--- a/ObjectDesignDocument-ODD.docx
+++ b/ObjectDesignDocument-ODD.docx
@@ -105,7 +105,15 @@
     </w:p>
     <w:p>
       <w:r>
-        <w:t>Nome: Singleton</w:t>
+        <w:t xml:space="preserve">Nome: </w:t>
+      </w:r>
+      <w:proofErr w:type="spellStart"/>
+      <w:r>
+        <w:t>Observer</w:t>
+      </w:r>
+      <w:proofErr w:type="spellEnd"/>
+      <w:r>
+        <w:t xml:space="preserve"> Pattern</w:t>
       </w:r>
     </w:p>
     <w:p>
@@ -113,14 +121,43 @@
         <w:t>Descrizione del problema:</w:t>
       </w:r>
       <w:r>
-        <w:t xml:space="preserve"> L’applicazione richiede una e una sola istanza di un oggetto, fornendo al contempo un punto di accesso globale a questa istanza.</w:t>
+        <w:t xml:space="preserve"> </w:t>
       </w:r>
     </w:p>
     <w:p>
       <w:r>
         <w:t>Soluzione:</w:t>
       </w:r>
+      <w:r>
+        <w:t xml:space="preserve"> </w:t>
+      </w:r>
     </w:p>
+    <w:p/>
+    <w:p>
+      <w:r>
+        <w:t xml:space="preserve">Nome: </w:t>
+      </w:r>
+      <w:proofErr w:type="spellStart"/>
+      <w:r>
+        <w:t>Façade</w:t>
+      </w:r>
+      <w:proofErr w:type="spellEnd"/>
+      <w:r>
+        <w:t xml:space="preserve"> Pattern</w:t>
+      </w:r>
+    </w:p>
+    <w:p>
+      <w:r>
+        <w:t>Descrizione del problema:</w:t>
+      </w:r>
+    </w:p>
+    <w:p>
+      <w:r>
+        <w:t>Soluzione:</w:t>
+      </w:r>
+    </w:p>
+    <w:p/>
+    <w:p/>
     <w:sectPr>
       <w:headerReference w:type="default" r:id="rId7"/>
       <w:footerReference w:type="default" r:id="rId8"/>
@@ -888,6 +925,7 @@
   <w:style w:type="character" w:default="1" w:styleId="Carpredefinitoparagrafo">
     <w:name w:val="Default Paragraph Font"/>
     <w:uiPriority w:val="1"/>
+    <w:semiHidden/>
     <w:unhideWhenUsed/>
   </w:style>
   <w:style w:type="table" w:default="1" w:styleId="Tabellanormale">

--- a/ObjectDesignDocument-ODD.docx
+++ b/ObjectDesignDocument-ODD.docx
@@ -123,6 +123,17 @@
       <w:r>
         <w:t xml:space="preserve"> </w:t>
       </w:r>
+      <w:r>
+        <w:t xml:space="preserve">necessità di notificare il Model, la </w:t>
+      </w:r>
+      <w:proofErr w:type="spellStart"/>
+      <w:r>
+        <w:t>View</w:t>
+      </w:r>
+      <w:proofErr w:type="spellEnd"/>
+      <w:r>
+        <w:t xml:space="preserve"> e il Control dato che tra loro esiste un forte legame in merito al cambiamento di stato. </w:t>
+      </w:r>
     </w:p>
     <w:p>
       <w:r>
@@ -130,6 +141,105 @@
       </w:r>
       <w:r>
         <w:t xml:space="preserve"> </w:t>
+      </w:r>
+      <w:r>
+        <w:t xml:space="preserve">Definire </w:t>
+      </w:r>
+      <w:proofErr w:type="spellStart"/>
+      <w:r>
+        <w:t>Subject</w:t>
+      </w:r>
+      <w:proofErr w:type="spellEnd"/>
+      <w:r>
+        <w:t xml:space="preserve"> e </w:t>
+      </w:r>
+      <w:proofErr w:type="spellStart"/>
+      <w:r>
+        <w:t>Obser</w:t>
+      </w:r>
+      <w:r>
+        <w:t>ver</w:t>
+      </w:r>
+      <w:proofErr w:type="spellEnd"/>
+    </w:p>
+    <w:p>
+      <w:r>
+        <w:t xml:space="preserve">Nel legame </w:t>
+      </w:r>
+      <w:proofErr w:type="spellStart"/>
+      <w:r>
+        <w:t>View</w:t>
+      </w:r>
+      <w:proofErr w:type="spellEnd"/>
+      <w:r>
+        <w:t>-Model</w:t>
+      </w:r>
+      <w:r>
+        <w:t xml:space="preserve"> </w:t>
+      </w:r>
+      <w:r>
+        <w:t xml:space="preserve">il </w:t>
+      </w:r>
+      <w:proofErr w:type="spellStart"/>
+      <w:r>
+        <w:t>Subject</w:t>
+      </w:r>
+      <w:proofErr w:type="spellEnd"/>
+      <w:r>
+        <w:t xml:space="preserve"> è il Model, mentre l’</w:t>
+      </w:r>
+      <w:proofErr w:type="spellStart"/>
+      <w:r>
+        <w:t>Observer</w:t>
+      </w:r>
+      <w:proofErr w:type="spellEnd"/>
+      <w:r>
+        <w:t xml:space="preserve"> è la </w:t>
+      </w:r>
+      <w:proofErr w:type="spellStart"/>
+      <w:r>
+        <w:t>view</w:t>
+      </w:r>
+      <w:proofErr w:type="spellEnd"/>
+      <w:r>
+        <w:t>.</w:t>
+      </w:r>
+    </w:p>
+    <w:p>
+      <w:r>
+        <w:t xml:space="preserve">Nel legame </w:t>
+      </w:r>
+      <w:proofErr w:type="spellStart"/>
+      <w:r>
+        <w:t>View</w:t>
+      </w:r>
+      <w:proofErr w:type="spellEnd"/>
+      <w:r>
+        <w:t xml:space="preserve">-Controller il </w:t>
+      </w:r>
+      <w:proofErr w:type="spellStart"/>
+      <w:r>
+        <w:t>Subject</w:t>
+      </w:r>
+      <w:proofErr w:type="spellEnd"/>
+      <w:r>
+        <w:t xml:space="preserve"> è il Model, mentre l’</w:t>
+      </w:r>
+      <w:proofErr w:type="spellStart"/>
+      <w:r>
+        <w:t>Observator</w:t>
+      </w:r>
+      <w:proofErr w:type="spellEnd"/>
+      <w:r>
+        <w:t xml:space="preserve"> è la </w:t>
+      </w:r>
+      <w:proofErr w:type="spellStart"/>
+      <w:r>
+        <w:t>view</w:t>
+      </w:r>
+      <w:proofErr w:type="spellEnd"/>
+      <w:r>
+        <w:t>.</w:t>
       </w:r>
     </w:p>
     <w:p/>
@@ -153,10 +263,23 @@
     </w:p>
     <w:p>
       <w:r>
-        <w:t>Soluzione:</w:t>
+        <w:t>Soluzione</w:t>
       </w:r>
     </w:p>
     <w:p/>
+    <w:p>
+      <w:pPr>
+        <w:pStyle w:val="Sottotitolo"/>
+      </w:pPr>
+      <w:r>
+        <w:t>1.2 Linee guida per la documentazione dell’interfaccia</w:t>
+      </w:r>
+    </w:p>
+    <w:p>
+      <w:pPr>
+        <w:pStyle w:val="Corpo"/>
+      </w:pPr>
+    </w:p>
     <w:p/>
     <w:sectPr>
       <w:headerReference w:type="default" r:id="rId7"/>

--- a/ObjectDesignDocument-ODD.docx
+++ b/ObjectDesignDocument-ODD.docx
@@ -267,11 +267,15 @@
       </w:r>
     </w:p>
     <w:p/>
+    <w:p/>
+    <w:p/>
+    <w:p/>
     <w:p>
       <w:pPr>
         <w:pStyle w:val="Sottotitolo"/>
       </w:pPr>
       <w:r>
+        <w:lastRenderedPageBreak/>
         <w:t>1.2 Linee guida per la documentazione dell’interfaccia</w:t>
       </w:r>
     </w:p>
@@ -280,7 +284,197 @@
         <w:pStyle w:val="Corpo"/>
       </w:pPr>
     </w:p>
+    <w:tbl>
+      <w:tblPr>
+        <w:tblStyle w:val="Grigliatabella"/>
+        <w:tblW w:w="0" w:type="auto"/>
+        <w:tblLook w:val="04A0" w:firstRow="1" w:lastRow="0" w:firstColumn="1" w:lastColumn="0" w:noHBand="0" w:noVBand="1"/>
+      </w:tblPr>
+      <w:tblGrid>
+        <w:gridCol w:w="3209"/>
+        <w:gridCol w:w="3209"/>
+        <w:gridCol w:w="3210"/>
+      </w:tblGrid>
+      <w:tr>
+        <w:tc>
+          <w:tcPr>
+            <w:tcW w:w="3209" w:type="dxa"/>
+          </w:tcPr>
+          <w:p>
+            <w:pPr>
+              <w:pBdr>
+                <w:top w:val="none" w:sz="0" w:space="0" w:color="auto"/>
+                <w:left w:val="none" w:sz="0" w:space="0" w:color="auto"/>
+                <w:bottom w:val="none" w:sz="0" w:space="0" w:color="auto"/>
+                <w:right w:val="none" w:sz="0" w:space="0" w:color="auto"/>
+                <w:between w:val="none" w:sz="0" w:space="0" w:color="auto"/>
+                <w:bar w:val="none" w:sz="0" w:color="auto"/>
+              </w:pBdr>
+              <w:jc w:val="center"/>
+              <w:rPr>
+                <w:b/>
+                <w:bCs/>
+              </w:rPr>
+            </w:pPr>
+            <w:r>
+              <w:rPr>
+                <w:b/>
+                <w:bCs/>
+              </w:rPr>
+              <w:t>Tipo</w:t>
+            </w:r>
+          </w:p>
+        </w:tc>
+        <w:tc>
+          <w:tcPr>
+            <w:tcW w:w="3209" w:type="dxa"/>
+          </w:tcPr>
+          <w:p>
+            <w:pPr>
+              <w:pBdr>
+                <w:top w:val="none" w:sz="0" w:space="0" w:color="auto"/>
+                <w:left w:val="none" w:sz="0" w:space="0" w:color="auto"/>
+                <w:bottom w:val="none" w:sz="0" w:space="0" w:color="auto"/>
+                <w:right w:val="none" w:sz="0" w:space="0" w:color="auto"/>
+                <w:between w:val="none" w:sz="0" w:space="0" w:color="auto"/>
+                <w:bar w:val="none" w:sz="0" w:color="auto"/>
+              </w:pBdr>
+              <w:jc w:val="center"/>
+              <w:rPr>
+                <w:b/>
+                <w:bCs/>
+              </w:rPr>
+            </w:pPr>
+            <w:r>
+              <w:rPr>
+                <w:b/>
+                <w:bCs/>
+              </w:rPr>
+              <w:t>Regola per la Nomenclatura</w:t>
+            </w:r>
+          </w:p>
+        </w:tc>
+        <w:tc>
+          <w:tcPr>
+            <w:tcW w:w="3210" w:type="dxa"/>
+          </w:tcPr>
+          <w:p>
+            <w:pPr>
+              <w:pBdr>
+                <w:top w:val="none" w:sz="0" w:space="0" w:color="auto"/>
+                <w:left w:val="none" w:sz="0" w:space="0" w:color="auto"/>
+                <w:bottom w:val="none" w:sz="0" w:space="0" w:color="auto"/>
+                <w:right w:val="none" w:sz="0" w:space="0" w:color="auto"/>
+                <w:between w:val="none" w:sz="0" w:space="0" w:color="auto"/>
+                <w:bar w:val="none" w:sz="0" w:color="auto"/>
+              </w:pBdr>
+              <w:jc w:val="center"/>
+              <w:rPr>
+                <w:b/>
+                <w:bCs/>
+              </w:rPr>
+            </w:pPr>
+            <w:proofErr w:type="spellStart"/>
+            <w:r>
+              <w:rPr>
+                <w:b/>
+                <w:bCs/>
+              </w:rPr>
+              <w:t>Esmpi</w:t>
+            </w:r>
+            <w:proofErr w:type="spellEnd"/>
+          </w:p>
+        </w:tc>
+      </w:tr>
+      <w:tr>
+        <w:tc>
+          <w:tcPr>
+            <w:tcW w:w="3209" w:type="dxa"/>
+          </w:tcPr>
+          <w:p>
+            <w:pPr>
+              <w:pBdr>
+                <w:top w:val="none" w:sz="0" w:space="0" w:color="auto"/>
+                <w:left w:val="none" w:sz="0" w:space="0" w:color="auto"/>
+                <w:bottom w:val="none" w:sz="0" w:space="0" w:color="auto"/>
+                <w:right w:val="none" w:sz="0" w:space="0" w:color="auto"/>
+                <w:between w:val="none" w:sz="0" w:space="0" w:color="auto"/>
+                <w:bar w:val="none" w:sz="0" w:color="auto"/>
+              </w:pBdr>
+            </w:pPr>
+          </w:p>
+        </w:tc>
+        <w:tc>
+          <w:tcPr>
+            <w:tcW w:w="3209" w:type="dxa"/>
+          </w:tcPr>
+          <w:p>
+            <w:pPr>
+              <w:pBdr>
+                <w:top w:val="none" w:sz="0" w:space="0" w:color="auto"/>
+                <w:left w:val="none" w:sz="0" w:space="0" w:color="auto"/>
+                <w:bottom w:val="none" w:sz="0" w:space="0" w:color="auto"/>
+                <w:right w:val="none" w:sz="0" w:space="0" w:color="auto"/>
+                <w:between w:val="none" w:sz="0" w:space="0" w:color="auto"/>
+                <w:bar w:val="none" w:sz="0" w:color="auto"/>
+              </w:pBdr>
+            </w:pPr>
+          </w:p>
+        </w:tc>
+        <w:tc>
+          <w:tcPr>
+            <w:tcW w:w="3210" w:type="dxa"/>
+          </w:tcPr>
+          <w:p>
+            <w:pPr>
+              <w:pBdr>
+                <w:top w:val="none" w:sz="0" w:space="0" w:color="auto"/>
+                <w:left w:val="none" w:sz="0" w:space="0" w:color="auto"/>
+                <w:bottom w:val="none" w:sz="0" w:space="0" w:color="auto"/>
+                <w:right w:val="none" w:sz="0" w:space="0" w:color="auto"/>
+                <w:between w:val="none" w:sz="0" w:space="0" w:color="auto"/>
+                <w:bar w:val="none" w:sz="0" w:color="auto"/>
+              </w:pBdr>
+            </w:pPr>
+          </w:p>
+        </w:tc>
+      </w:tr>
+    </w:tbl>
     <w:p/>
+    <w:p>
+      <w:pPr>
+        <w:pStyle w:val="Sottotitolo"/>
+      </w:pPr>
+      <w:r>
+        <w:t xml:space="preserve">1.3 Definizioni, </w:t>
+      </w:r>
+      <w:proofErr w:type="spellStart"/>
+      <w:r>
+        <w:t>acronomi</w:t>
+      </w:r>
+      <w:proofErr w:type="spellEnd"/>
+      <w:r>
+        <w:t xml:space="preserve"> e abbreviazioni</w:t>
+      </w:r>
+    </w:p>
+    <w:p>
+      <w:pPr>
+        <w:pStyle w:val="Corpo"/>
+      </w:pPr>
+    </w:p>
+    <w:p>
+      <w:pPr>
+        <w:pStyle w:val="Sottotitolo"/>
+      </w:pPr>
+      <w:r>
+        <w:t>1.4 Riferimenti</w:t>
+      </w:r>
+    </w:p>
+    <w:p>
+      <w:pPr>
+        <w:pStyle w:val="Corpo"/>
+      </w:pPr>
+    </w:p>
     <w:sectPr>
       <w:headerReference w:type="default" r:id="rId7"/>
       <w:footerReference w:type="default" r:id="rId8"/>
@@ -1214,6 +1408,22 @@
       </w14:textOutline>
     </w:rPr>
   </w:style>
+  <w:style w:type="table" w:styleId="Grigliatabella">
+    <w:name w:val="Table Grid"/>
+    <w:basedOn w:val="Tabellanormale"/>
+    <w:uiPriority w:val="39"/>
+    <w:rsid w:val="00496EB3"/>
+    <w:tblPr>
+      <w:tblBorders>
+        <w:top w:val="single" w:sz="4" w:space="0" w:color="auto"/>
+        <w:left w:val="single" w:sz="4" w:space="0" w:color="auto"/>
+        <w:bottom w:val="single" w:sz="4" w:space="0" w:color="auto"/>
+        <w:right w:val="single" w:sz="4" w:space="0" w:color="auto"/>
+        <w:insideH w:val="single" w:sz="4" w:space="0" w:color="auto"/>
+        <w:insideV w:val="single" w:sz="4" w:space="0" w:color="auto"/>
+      </w:tblBorders>
+    </w:tblPr>
+  </w:style>
 </w:styles>
 </file>
 

--- a/ObjectDesignDocument-ODD.docx
+++ b/ObjectDesignDocument-ODD.docx
@@ -223,7 +223,13 @@
       </w:r>
       <w:proofErr w:type="spellEnd"/>
       <w:r>
-        <w:t xml:space="preserve"> è il Model, mentre l’</w:t>
+        <w:t xml:space="preserve"> è il </w:t>
+      </w:r>
+      <w:r>
+        <w:t>Controller</w:t>
+      </w:r>
+      <w:r>
+        <w:t>, mentre l’</w:t>
       </w:r>
       <w:proofErr w:type="spellStart"/>
       <w:r>

--- a/ObjectDesignDocument-ODD.docx
+++ b/ObjectDesignDocument-ODD.docx
@@ -198,7 +198,10 @@
       </w:r>
       <w:proofErr w:type="spellStart"/>
       <w:r>
-        <w:t>view</w:t>
+        <w:t>V</w:t>
+      </w:r>
+      <w:r>
+        <w:t>iew</w:t>
       </w:r>
       <w:proofErr w:type="spellEnd"/>
       <w:r>
@@ -241,7 +244,10 @@
       </w:r>
       <w:proofErr w:type="spellStart"/>
       <w:r>
-        <w:t>view</w:t>
+        <w:t>V</w:t>
+      </w:r>
+      <w:r>
+        <w:t>iew</w:t>
       </w:r>
       <w:proofErr w:type="spellEnd"/>
       <w:r>
@@ -305,6 +311,7 @@
         <w:tc>
           <w:tcPr>
             <w:tcW w:w="3209" w:type="dxa"/>
+            <w:shd w:val="clear" w:color="auto" w:fill="D5D5D5" w:themeFill="background2"/>
           </w:tcPr>
           <w:p>
             <w:pPr>
@@ -334,6 +341,7 @@
         <w:tc>
           <w:tcPr>
             <w:tcW w:w="3209" w:type="dxa"/>
+            <w:shd w:val="clear" w:color="auto" w:fill="D5D5D5" w:themeFill="background2"/>
           </w:tcPr>
           <w:p>
             <w:pPr>
@@ -363,6 +371,7 @@
         <w:tc>
           <w:tcPr>
             <w:tcW w:w="3210" w:type="dxa"/>
+            <w:shd w:val="clear" w:color="auto" w:fill="D5D5D5" w:themeFill="background2"/>
           </w:tcPr>
           <w:p>
             <w:pPr>
@@ -396,6 +405,7 @@
         <w:tc>
           <w:tcPr>
             <w:tcW w:w="3209" w:type="dxa"/>
+            <w:shd w:val="clear" w:color="auto" w:fill="auto"/>
           </w:tcPr>
           <w:p>
             <w:pPr>
@@ -407,7 +417,297 @@
                 <w:between w:val="none" w:sz="0" w:space="0" w:color="auto"/>
                 <w:bar w:val="none" w:sz="0" w:color="auto"/>
               </w:pBdr>
+              <w:jc w:val="center"/>
+              <w:rPr>
+                <w:b/>
+                <w:bCs/>
+              </w:rPr>
             </w:pPr>
+            <w:proofErr w:type="spellStart"/>
+            <w:r>
+              <w:rPr>
+                <w:b/>
+                <w:bCs/>
+              </w:rPr>
+              <w:t>Packages</w:t>
+            </w:r>
+            <w:proofErr w:type="spellEnd"/>
+          </w:p>
+        </w:tc>
+        <w:tc>
+          <w:tcPr>
+            <w:tcW w:w="3209" w:type="dxa"/>
+          </w:tcPr>
+          <w:p>
+            <w:pPr>
+              <w:pBdr>
+                <w:top w:val="none" w:sz="0" w:space="0" w:color="auto"/>
+                <w:left w:val="none" w:sz="0" w:space="0" w:color="auto"/>
+                <w:bottom w:val="none" w:sz="0" w:space="0" w:color="auto"/>
+                <w:right w:val="none" w:sz="0" w:space="0" w:color="auto"/>
+                <w:between w:val="none" w:sz="0" w:space="0" w:color="auto"/>
+                <w:bar w:val="none" w:sz="0" w:color="auto"/>
+              </w:pBdr>
+              <w:jc w:val="center"/>
+            </w:pPr>
+            <w:r>
+              <w:t>I nomi dei package devono iniziare con una lettera maiuscola e tutte minuscole</w:t>
+            </w:r>
+          </w:p>
+          <w:p>
+            <w:pPr>
+              <w:pBdr>
+                <w:top w:val="none" w:sz="0" w:space="0" w:color="auto"/>
+                <w:left w:val="none" w:sz="0" w:space="0" w:color="auto"/>
+                <w:bottom w:val="none" w:sz="0" w:space="0" w:color="auto"/>
+                <w:right w:val="none" w:sz="0" w:space="0" w:color="auto"/>
+                <w:between w:val="none" w:sz="0" w:space="0" w:color="auto"/>
+                <w:bar w:val="none" w:sz="0" w:color="auto"/>
+              </w:pBdr>
+              <w:jc w:val="center"/>
+            </w:pPr>
+            <w:r>
+              <w:t>I nomi dei package non devono contenere spazi. L’unico carattere speciale permesso è “_”</w:t>
+            </w:r>
+          </w:p>
+        </w:tc>
+        <w:tc>
+          <w:tcPr>
+            <w:tcW w:w="3210" w:type="dxa"/>
+          </w:tcPr>
+          <w:p>
+            <w:pPr>
+              <w:pBdr>
+                <w:top w:val="none" w:sz="0" w:space="0" w:color="auto"/>
+                <w:left w:val="none" w:sz="0" w:space="0" w:color="auto"/>
+                <w:bottom w:val="none" w:sz="0" w:space="0" w:color="auto"/>
+                <w:right w:val="none" w:sz="0" w:space="0" w:color="auto"/>
+                <w:between w:val="none" w:sz="0" w:space="0" w:color="auto"/>
+                <w:bar w:val="none" w:sz="0" w:color="auto"/>
+              </w:pBdr>
+              <w:jc w:val="center"/>
+            </w:pPr>
+            <w:proofErr w:type="spellStart"/>
+            <w:r>
+              <w:t>View</w:t>
+            </w:r>
+            <w:proofErr w:type="spellEnd"/>
+            <w:r>
+              <w:t xml:space="preserve"> </w:t>
+            </w:r>
+          </w:p>
+          <w:p>
+            <w:pPr>
+              <w:pBdr>
+                <w:top w:val="none" w:sz="0" w:space="0" w:color="auto"/>
+                <w:left w:val="none" w:sz="0" w:space="0" w:color="auto"/>
+                <w:bottom w:val="none" w:sz="0" w:space="0" w:color="auto"/>
+                <w:right w:val="none" w:sz="0" w:space="0" w:color="auto"/>
+                <w:between w:val="none" w:sz="0" w:space="0" w:color="auto"/>
+                <w:bar w:val="none" w:sz="0" w:color="auto"/>
+              </w:pBdr>
+              <w:jc w:val="center"/>
+            </w:pPr>
+            <w:r>
+              <w:t>Model</w:t>
+            </w:r>
+          </w:p>
+          <w:p>
+            <w:pPr>
+              <w:pBdr>
+                <w:top w:val="none" w:sz="0" w:space="0" w:color="auto"/>
+                <w:left w:val="none" w:sz="0" w:space="0" w:color="auto"/>
+                <w:bottom w:val="none" w:sz="0" w:space="0" w:color="auto"/>
+                <w:right w:val="none" w:sz="0" w:space="0" w:color="auto"/>
+                <w:between w:val="none" w:sz="0" w:space="0" w:color="auto"/>
+                <w:bar w:val="none" w:sz="0" w:color="auto"/>
+              </w:pBdr>
+              <w:jc w:val="center"/>
+            </w:pPr>
+            <w:r>
+              <w:t>Control</w:t>
+            </w:r>
+          </w:p>
+          <w:p>
+            <w:pPr>
+              <w:pBdr>
+                <w:top w:val="none" w:sz="0" w:space="0" w:color="auto"/>
+                <w:left w:val="none" w:sz="0" w:space="0" w:color="auto"/>
+                <w:bottom w:val="none" w:sz="0" w:space="0" w:color="auto"/>
+                <w:right w:val="none" w:sz="0" w:space="0" w:color="auto"/>
+                <w:between w:val="none" w:sz="0" w:space="0" w:color="auto"/>
+                <w:bar w:val="none" w:sz="0" w:color="auto"/>
+              </w:pBdr>
+              <w:jc w:val="center"/>
+            </w:pPr>
+          </w:p>
+          <w:p>
+            <w:pPr>
+              <w:pBdr>
+                <w:top w:val="none" w:sz="0" w:space="0" w:color="auto"/>
+                <w:left w:val="none" w:sz="0" w:space="0" w:color="auto"/>
+                <w:bottom w:val="none" w:sz="0" w:space="0" w:color="auto"/>
+                <w:right w:val="none" w:sz="0" w:space="0" w:color="auto"/>
+                <w:between w:val="none" w:sz="0" w:space="0" w:color="auto"/>
+                <w:bar w:val="none" w:sz="0" w:color="auto"/>
+              </w:pBdr>
+              <w:jc w:val="center"/>
+            </w:pPr>
+            <w:proofErr w:type="spellStart"/>
+            <w:r>
+              <w:t>GestioneUtente</w:t>
+            </w:r>
+            <w:proofErr w:type="spellEnd"/>
+          </w:p>
+        </w:tc>
+      </w:tr>
+      <w:tr>
+        <w:tc>
+          <w:tcPr>
+            <w:tcW w:w="3209" w:type="dxa"/>
+            <w:shd w:val="clear" w:color="auto" w:fill="auto"/>
+          </w:tcPr>
+          <w:p>
+            <w:pPr>
+              <w:pBdr>
+                <w:top w:val="none" w:sz="0" w:space="0" w:color="auto"/>
+                <w:left w:val="none" w:sz="0" w:space="0" w:color="auto"/>
+                <w:bottom w:val="none" w:sz="0" w:space="0" w:color="auto"/>
+                <w:right w:val="none" w:sz="0" w:space="0" w:color="auto"/>
+                <w:between w:val="none" w:sz="0" w:space="0" w:color="auto"/>
+                <w:bar w:val="none" w:sz="0" w:color="auto"/>
+              </w:pBdr>
+              <w:jc w:val="center"/>
+              <w:rPr>
+                <w:b/>
+                <w:bCs/>
+              </w:rPr>
+            </w:pPr>
+            <w:r>
+              <w:rPr>
+                <w:b/>
+                <w:bCs/>
+              </w:rPr>
+              <w:t>Classi</w:t>
+            </w:r>
+          </w:p>
+        </w:tc>
+        <w:tc>
+          <w:tcPr>
+            <w:tcW w:w="3209" w:type="dxa"/>
+          </w:tcPr>
+          <w:p>
+            <w:pPr>
+              <w:pBdr>
+                <w:top w:val="none" w:sz="0" w:space="0" w:color="auto"/>
+                <w:left w:val="none" w:sz="0" w:space="0" w:color="auto"/>
+                <w:bottom w:val="none" w:sz="0" w:space="0" w:color="auto"/>
+                <w:right w:val="none" w:sz="0" w:space="0" w:color="auto"/>
+                <w:between w:val="none" w:sz="0" w:space="0" w:color="auto"/>
+                <w:bar w:val="none" w:sz="0" w:color="auto"/>
+              </w:pBdr>
+              <w:jc w:val="center"/>
+            </w:pPr>
+            <w:r>
+              <w:t>Le classi sono denominate con nomi singolari.</w:t>
+            </w:r>
+          </w:p>
+          <w:p>
+            <w:pPr>
+              <w:pBdr>
+                <w:top w:val="none" w:sz="0" w:space="0" w:color="auto"/>
+                <w:left w:val="none" w:sz="0" w:space="0" w:color="auto"/>
+                <w:bottom w:val="none" w:sz="0" w:space="0" w:color="auto"/>
+                <w:right w:val="none" w:sz="0" w:space="0" w:color="auto"/>
+                <w:between w:val="none" w:sz="0" w:space="0" w:color="auto"/>
+                <w:bar w:val="none" w:sz="0" w:color="auto"/>
+              </w:pBdr>
+              <w:jc w:val="center"/>
+            </w:pPr>
+            <w:r>
+              <w:t xml:space="preserve">Le classi relative ai Bean devono avere la nomenclatura: </w:t>
+            </w:r>
+            <w:proofErr w:type="spellStart"/>
+            <w:r>
+              <w:t>EntitàBean</w:t>
+            </w:r>
+            <w:proofErr w:type="spellEnd"/>
+          </w:p>
+          <w:p>
+            <w:pPr>
+              <w:pBdr>
+                <w:top w:val="none" w:sz="0" w:space="0" w:color="auto"/>
+                <w:left w:val="none" w:sz="0" w:space="0" w:color="auto"/>
+                <w:bottom w:val="none" w:sz="0" w:space="0" w:color="auto"/>
+                <w:right w:val="none" w:sz="0" w:space="0" w:color="auto"/>
+                <w:between w:val="none" w:sz="0" w:space="0" w:color="auto"/>
+                <w:bar w:val="none" w:sz="0" w:color="auto"/>
+              </w:pBdr>
+              <w:jc w:val="center"/>
+            </w:pPr>
+          </w:p>
+          <w:p>
+            <w:pPr>
+              <w:pBdr>
+                <w:top w:val="none" w:sz="0" w:space="0" w:color="auto"/>
+                <w:left w:val="none" w:sz="0" w:space="0" w:color="auto"/>
+                <w:bottom w:val="none" w:sz="0" w:space="0" w:color="auto"/>
+                <w:right w:val="none" w:sz="0" w:space="0" w:color="auto"/>
+                <w:between w:val="none" w:sz="0" w:space="0" w:color="auto"/>
+                <w:bar w:val="none" w:sz="0" w:color="auto"/>
+              </w:pBdr>
+              <w:jc w:val="center"/>
+            </w:pPr>
+          </w:p>
+        </w:tc>
+        <w:tc>
+          <w:tcPr>
+            <w:tcW w:w="3210" w:type="dxa"/>
+          </w:tcPr>
+          <w:p>
+            <w:pPr>
+              <w:pBdr>
+                <w:top w:val="none" w:sz="0" w:space="0" w:color="auto"/>
+                <w:left w:val="none" w:sz="0" w:space="0" w:color="auto"/>
+                <w:bottom w:val="none" w:sz="0" w:space="0" w:color="auto"/>
+                <w:right w:val="none" w:sz="0" w:space="0" w:color="auto"/>
+                <w:between w:val="none" w:sz="0" w:space="0" w:color="auto"/>
+                <w:bar w:val="none" w:sz="0" w:color="auto"/>
+              </w:pBdr>
+              <w:jc w:val="center"/>
+            </w:pPr>
+          </w:p>
+        </w:tc>
+      </w:tr>
+      <w:tr>
+        <w:tc>
+          <w:tcPr>
+            <w:tcW w:w="3209" w:type="dxa"/>
+            <w:shd w:val="clear" w:color="auto" w:fill="auto"/>
+          </w:tcPr>
+          <w:p>
+            <w:pPr>
+              <w:pBdr>
+                <w:top w:val="none" w:sz="0" w:space="0" w:color="auto"/>
+                <w:left w:val="none" w:sz="0" w:space="0" w:color="auto"/>
+                <w:bottom w:val="none" w:sz="0" w:space="0" w:color="auto"/>
+                <w:right w:val="none" w:sz="0" w:space="0" w:color="auto"/>
+                <w:between w:val="none" w:sz="0" w:space="0" w:color="auto"/>
+                <w:bar w:val="none" w:sz="0" w:color="auto"/>
+              </w:pBdr>
+              <w:jc w:val="center"/>
+              <w:rPr>
+                <w:b/>
+                <w:bCs/>
+              </w:rPr>
+            </w:pPr>
+            <w:r>
+              <w:rPr>
+                <w:b/>
+                <w:bCs/>
+              </w:rPr>
+              <w:t>Metodi</w:t>
+            </w:r>
           </w:p>
         </w:tc>
         <w:tc>
@@ -441,6 +741,141 @@
                 <w:between w:val="none" w:sz="0" w:space="0" w:color="auto"/>
                 <w:bar w:val="none" w:sz="0" w:color="auto"/>
               </w:pBdr>
+              <w:jc w:val="center"/>
+            </w:pPr>
+          </w:p>
+        </w:tc>
+      </w:tr>
+      <w:tr>
+        <w:tc>
+          <w:tcPr>
+            <w:tcW w:w="3209" w:type="dxa"/>
+            <w:shd w:val="clear" w:color="auto" w:fill="auto"/>
+          </w:tcPr>
+          <w:p>
+            <w:pPr>
+              <w:pBdr>
+                <w:top w:val="none" w:sz="0" w:space="0" w:color="auto"/>
+                <w:left w:val="none" w:sz="0" w:space="0" w:color="auto"/>
+                <w:bottom w:val="none" w:sz="0" w:space="0" w:color="auto"/>
+                <w:right w:val="none" w:sz="0" w:space="0" w:color="auto"/>
+                <w:between w:val="none" w:sz="0" w:space="0" w:color="auto"/>
+                <w:bar w:val="none" w:sz="0" w:color="auto"/>
+              </w:pBdr>
+              <w:jc w:val="center"/>
+              <w:rPr>
+                <w:b/>
+                <w:bCs/>
+              </w:rPr>
+            </w:pPr>
+            <w:r>
+              <w:rPr>
+                <w:b/>
+                <w:bCs/>
+              </w:rPr>
+              <w:t>Eccezioni</w:t>
+            </w:r>
+          </w:p>
+        </w:tc>
+        <w:tc>
+          <w:tcPr>
+            <w:tcW w:w="3209" w:type="dxa"/>
+          </w:tcPr>
+          <w:p>
+            <w:pPr>
+              <w:pBdr>
+                <w:top w:val="none" w:sz="0" w:space="0" w:color="auto"/>
+                <w:left w:val="none" w:sz="0" w:space="0" w:color="auto"/>
+                <w:bottom w:val="none" w:sz="0" w:space="0" w:color="auto"/>
+                <w:right w:val="none" w:sz="0" w:space="0" w:color="auto"/>
+                <w:between w:val="none" w:sz="0" w:space="0" w:color="auto"/>
+                <w:bar w:val="none" w:sz="0" w:color="auto"/>
+              </w:pBdr>
+            </w:pPr>
+          </w:p>
+        </w:tc>
+        <w:tc>
+          <w:tcPr>
+            <w:tcW w:w="3210" w:type="dxa"/>
+          </w:tcPr>
+          <w:p>
+            <w:pPr>
+              <w:pBdr>
+                <w:top w:val="none" w:sz="0" w:space="0" w:color="auto"/>
+                <w:left w:val="none" w:sz="0" w:space="0" w:color="auto"/>
+                <w:bottom w:val="none" w:sz="0" w:space="0" w:color="auto"/>
+                <w:right w:val="none" w:sz="0" w:space="0" w:color="auto"/>
+                <w:between w:val="none" w:sz="0" w:space="0" w:color="auto"/>
+                <w:bar w:val="none" w:sz="0" w:color="auto"/>
+              </w:pBdr>
+              <w:jc w:val="center"/>
+            </w:pPr>
+          </w:p>
+        </w:tc>
+      </w:tr>
+      <w:tr>
+        <w:tc>
+          <w:tcPr>
+            <w:tcW w:w="3209" w:type="dxa"/>
+            <w:shd w:val="clear" w:color="auto" w:fill="auto"/>
+          </w:tcPr>
+          <w:p>
+            <w:pPr>
+              <w:pBdr>
+                <w:top w:val="none" w:sz="0" w:space="0" w:color="auto"/>
+                <w:left w:val="none" w:sz="0" w:space="0" w:color="auto"/>
+                <w:bottom w:val="none" w:sz="0" w:space="0" w:color="auto"/>
+                <w:right w:val="none" w:sz="0" w:space="0" w:color="auto"/>
+                <w:between w:val="none" w:sz="0" w:space="0" w:color="auto"/>
+                <w:bar w:val="none" w:sz="0" w:color="auto"/>
+              </w:pBdr>
+              <w:jc w:val="center"/>
+              <w:rPr>
+                <w:b/>
+                <w:bCs/>
+              </w:rPr>
+            </w:pPr>
+            <w:r>
+              <w:rPr>
+                <w:b/>
+                <w:bCs/>
+              </w:rPr>
+              <w:t>Stato di errore</w:t>
+            </w:r>
+          </w:p>
+        </w:tc>
+        <w:tc>
+          <w:tcPr>
+            <w:tcW w:w="3209" w:type="dxa"/>
+          </w:tcPr>
+          <w:p>
+            <w:pPr>
+              <w:pBdr>
+                <w:top w:val="none" w:sz="0" w:space="0" w:color="auto"/>
+                <w:left w:val="none" w:sz="0" w:space="0" w:color="auto"/>
+                <w:bottom w:val="none" w:sz="0" w:space="0" w:color="auto"/>
+                <w:right w:val="none" w:sz="0" w:space="0" w:color="auto"/>
+                <w:between w:val="none" w:sz="0" w:space="0" w:color="auto"/>
+                <w:bar w:val="none" w:sz="0" w:color="auto"/>
+              </w:pBdr>
+            </w:pPr>
+          </w:p>
+        </w:tc>
+        <w:tc>
+          <w:tcPr>
+            <w:tcW w:w="3210" w:type="dxa"/>
+          </w:tcPr>
+          <w:p>
+            <w:pPr>
+              <w:pBdr>
+                <w:top w:val="none" w:sz="0" w:space="0" w:color="auto"/>
+                <w:left w:val="none" w:sz="0" w:space="0" w:color="auto"/>
+                <w:bottom w:val="none" w:sz="0" w:space="0" w:color="auto"/>
+                <w:right w:val="none" w:sz="0" w:space="0" w:color="auto"/>
+                <w:between w:val="none" w:sz="0" w:space="0" w:color="auto"/>
+                <w:bar w:val="none" w:sz="0" w:color="auto"/>
+              </w:pBdr>
+              <w:jc w:val="center"/>
             </w:pPr>
           </w:p>
         </w:tc>

--- a/ObjectDesignDocument-ODD.docx
+++ b/ObjectDesignDocument-ODD.docx
@@ -555,7 +555,13 @@
             </w:pPr>
             <w:proofErr w:type="spellStart"/>
             <w:r>
-              <w:t>GestioneUtente</w:t>
+              <w:t>Gestione</w:t>
+            </w:r>
+            <w:r>
+              <w:t>_</w:t>
+            </w:r>
+            <w:r>
+              <w:t>Utente</w:t>
             </w:r>
             <w:proofErr w:type="spellEnd"/>
           </w:p>
@@ -645,6 +651,67 @@
               </w:pBdr>
               <w:jc w:val="center"/>
             </w:pPr>
+            <w:r>
+              <w:t xml:space="preserve">Le classi </w:t>
+            </w:r>
+            <w:proofErr w:type="spellStart"/>
+            <w:r>
+              <w:t>relatice</w:t>
+            </w:r>
+            <w:proofErr w:type="spellEnd"/>
+            <w:r>
+              <w:t xml:space="preserve"> ai Control devono avere </w:t>
+            </w:r>
+            <w:proofErr w:type="gramStart"/>
+            <w:r>
+              <w:t>la nomenclature</w:t>
+            </w:r>
+            <w:proofErr w:type="gramEnd"/>
+            <w:r>
+              <w:t xml:space="preserve">: </w:t>
+            </w:r>
+            <w:proofErr w:type="spellStart"/>
+            <w:r>
+              <w:t>SostativoControl</w:t>
+            </w:r>
+            <w:proofErr w:type="spellEnd"/>
+          </w:p>
+          <w:p>
+            <w:pPr>
+              <w:pBdr>
+                <w:top w:val="none" w:sz="0" w:space="0" w:color="auto"/>
+                <w:left w:val="none" w:sz="0" w:space="0" w:color="auto"/>
+                <w:bottom w:val="none" w:sz="0" w:space="0" w:color="auto"/>
+                <w:right w:val="none" w:sz="0" w:space="0" w:color="auto"/>
+                <w:between w:val="none" w:sz="0" w:space="0" w:color="auto"/>
+                <w:bar w:val="none" w:sz="0" w:color="auto"/>
+              </w:pBdr>
+              <w:jc w:val="center"/>
+            </w:pPr>
+            <w:r>
+              <w:t xml:space="preserve">Le classi relative ai DAO devono avere la nomenclatura: </w:t>
+            </w:r>
+            <w:proofErr w:type="spellStart"/>
+            <w:r>
+              <w:t>EntitàDAO</w:t>
+            </w:r>
+            <w:proofErr w:type="spellEnd"/>
+          </w:p>
+          <w:p>
+            <w:pPr>
+              <w:pBdr>
+                <w:top w:val="none" w:sz="0" w:space="0" w:color="auto"/>
+                <w:left w:val="none" w:sz="0" w:space="0" w:color="auto"/>
+                <w:bottom w:val="none" w:sz="0" w:space="0" w:color="auto"/>
+                <w:right w:val="none" w:sz="0" w:space="0" w:color="auto"/>
+                <w:between w:val="none" w:sz="0" w:space="0" w:color="auto"/>
+                <w:bar w:val="none" w:sz="0" w:color="auto"/>
+              </w:pBdr>
+              <w:jc w:val="center"/>
+            </w:pPr>
+            <w:r>
+              <w:t>Le classi relative ai Model devono avere la nomenclature: EntitàModel</w:t>
+            </w:r>
           </w:p>
           <w:p>
             <w:pPr>

--- a/ObjectDesignDocument-ODD.docx
+++ b/ObjectDesignDocument-ODD.docx
@@ -697,6 +697,61 @@
             </w:r>
             <w:proofErr w:type="spellEnd"/>
           </w:p>
+        </w:tc>
+        <w:tc>
+          <w:tcPr>
+            <w:tcW w:w="3210" w:type="dxa"/>
+          </w:tcPr>
+          <w:p>
+            <w:pPr>
+              <w:pBdr>
+                <w:top w:val="none" w:sz="0" w:space="0" w:color="auto"/>
+                <w:left w:val="none" w:sz="0" w:space="0" w:color="auto"/>
+                <w:bottom w:val="none" w:sz="0" w:space="0" w:color="auto"/>
+                <w:right w:val="none" w:sz="0" w:space="0" w:color="auto"/>
+                <w:between w:val="none" w:sz="0" w:space="0" w:color="auto"/>
+                <w:bar w:val="none" w:sz="0" w:color="auto"/>
+              </w:pBdr>
+              <w:jc w:val="center"/>
+            </w:pPr>
+          </w:p>
+        </w:tc>
+      </w:tr>
+      <w:tr>
+        <w:tc>
+          <w:tcPr>
+            <w:tcW w:w="3209" w:type="dxa"/>
+            <w:shd w:val="clear" w:color="auto" w:fill="auto"/>
+          </w:tcPr>
+          <w:p>
+            <w:pPr>
+              <w:pBdr>
+                <w:top w:val="none" w:sz="0" w:space="0" w:color="auto"/>
+                <w:left w:val="none" w:sz="0" w:space="0" w:color="auto"/>
+                <w:bottom w:val="none" w:sz="0" w:space="0" w:color="auto"/>
+                <w:right w:val="none" w:sz="0" w:space="0" w:color="auto"/>
+                <w:between w:val="none" w:sz="0" w:space="0" w:color="auto"/>
+                <w:bar w:val="none" w:sz="0" w:color="auto"/>
+              </w:pBdr>
+              <w:jc w:val="center"/>
+              <w:rPr>
+                <w:b/>
+                <w:bCs/>
+              </w:rPr>
+            </w:pPr>
+            <w:r>
+              <w:rPr>
+                <w:b/>
+                <w:bCs/>
+              </w:rPr>
+              <w:t>JSP</w:t>
+            </w:r>
+          </w:p>
+        </w:tc>
+        <w:tc>
+          <w:tcPr>
+            <w:tcW w:w="3209" w:type="dxa"/>
+          </w:tcPr>
           <w:p>
             <w:pPr>
               <w:pBdr>
@@ -710,21 +765,13 @@
               <w:jc w:val="center"/>
             </w:pPr>
             <w:r>
-              <w:t>Le classi relative ai Model devono avere la nomenclature: EntitàModel</w:t>
+              <w:t xml:space="preserve">I documenti JSP devono avere la nomenclatura: </w:t>
             </w:r>
-          </w:p>
-          <w:p>
-            <w:pPr>
-              <w:pBdr>
-                <w:top w:val="none" w:sz="0" w:space="0" w:color="auto"/>
-                <w:left w:val="none" w:sz="0" w:space="0" w:color="auto"/>
-                <w:bottom w:val="none" w:sz="0" w:space="0" w:color="auto"/>
-                <w:right w:val="none" w:sz="0" w:space="0" w:color="auto"/>
-                <w:between w:val="none" w:sz="0" w:space="0" w:color="auto"/>
-                <w:bar w:val="none" w:sz="0" w:color="auto"/>
-              </w:pBdr>
-              <w:jc w:val="center"/>
-            </w:pPr>
+            <w:proofErr w:type="spellStart"/>
+            <w:r>
+              <w:t>SostantivoView</w:t>
+            </w:r>
+            <w:proofErr w:type="spellEnd"/>
           </w:p>
         </w:tc>
         <w:tc>
@@ -783,6 +830,21 @@
           </w:tcPr>
           <w:p>
             <w:pPr>
+              <w:jc w:val="center"/>
+              <w:rPr>
+                <w14:textOutline w14:w="0" w14:cap="rnd" w14:cmpd="sng" w14:algn="ctr">
+                  <w14:noFill/>
+                  <w14:prstDash w14:val="solid"/>
+                  <w14:bevel/>
+                </w14:textOutline>
+              </w:rPr>
+            </w:pPr>
+            <w:r>
+              <w:t>I metodi sono denominati con frasi verbali, campi e parametri con frasi nominali.</w:t>
+            </w:r>
+          </w:p>
+          <w:p>
+            <w:pPr>
               <w:pBdr>
                 <w:top w:val="none" w:sz="0" w:space="0" w:color="auto"/>
                 <w:left w:val="none" w:sz="0" w:space="0" w:color="auto"/>
@@ -791,6 +853,7 @@
                 <w:between w:val="none" w:sz="0" w:space="0" w:color="auto"/>
                 <w:bar w:val="none" w:sz="0" w:color="auto"/>
               </w:pBdr>
+              <w:jc w:val="center"/>
             </w:pPr>
           </w:p>
         </w:tc>
@@ -859,73 +922,9 @@
                 <w:bar w:val="none" w:sz="0" w:color="auto"/>
               </w:pBdr>
             </w:pPr>
-          </w:p>
-        </w:tc>
-        <w:tc>
-          <w:tcPr>
-            <w:tcW w:w="3210" w:type="dxa"/>
-          </w:tcPr>
-          <w:p>
-            <w:pPr>
-              <w:pBdr>
-                <w:top w:val="none" w:sz="0" w:space="0" w:color="auto"/>
-                <w:left w:val="none" w:sz="0" w:space="0" w:color="auto"/>
-                <w:bottom w:val="none" w:sz="0" w:space="0" w:color="auto"/>
-                <w:right w:val="none" w:sz="0" w:space="0" w:color="auto"/>
-                <w:between w:val="none" w:sz="0" w:space="0" w:color="auto"/>
-                <w:bar w:val="none" w:sz="0" w:color="auto"/>
-              </w:pBdr>
-              <w:jc w:val="center"/>
-            </w:pPr>
-          </w:p>
-        </w:tc>
-      </w:tr>
-      <w:tr>
-        <w:tc>
-          <w:tcPr>
-            <w:tcW w:w="3209" w:type="dxa"/>
-            <w:shd w:val="clear" w:color="auto" w:fill="auto"/>
-          </w:tcPr>
-          <w:p>
-            <w:pPr>
-              <w:pBdr>
-                <w:top w:val="none" w:sz="0" w:space="0" w:color="auto"/>
-                <w:left w:val="none" w:sz="0" w:space="0" w:color="auto"/>
-                <w:bottom w:val="none" w:sz="0" w:space="0" w:color="auto"/>
-                <w:right w:val="none" w:sz="0" w:space="0" w:color="auto"/>
-                <w:between w:val="none" w:sz="0" w:space="0" w:color="auto"/>
-                <w:bar w:val="none" w:sz="0" w:color="auto"/>
-              </w:pBdr>
-              <w:jc w:val="center"/>
-              <w:rPr>
-                <w:b/>
-                <w:bCs/>
-              </w:rPr>
-            </w:pPr>
             <w:r>
-              <w:rPr>
-                <w:b/>
-                <w:bCs/>
-              </w:rPr>
-              <w:t>Stato di errore</w:t>
+              <w:t xml:space="preserve">Ogni eccezione deve avere nome esplicativo del problema segnalato </w:t>
             </w:r>
-          </w:p>
-        </w:tc>
-        <w:tc>
-          <w:tcPr>
-            <w:tcW w:w="3209" w:type="dxa"/>
-          </w:tcPr>
-          <w:p>
-            <w:pPr>
-              <w:pBdr>
-                <w:top w:val="none" w:sz="0" w:space="0" w:color="auto"/>
-                <w:left w:val="none" w:sz="0" w:space="0" w:color="auto"/>
-                <w:bottom w:val="none" w:sz="0" w:space="0" w:color="auto"/>
-                <w:right w:val="none" w:sz="0" w:space="0" w:color="auto"/>
-                <w:between w:val="none" w:sz="0" w:space="0" w:color="auto"/>
-                <w:bar w:val="none" w:sz="0" w:color="auto"/>
-              </w:pBdr>
-            </w:pPr>
           </w:p>
         </w:tc>
         <w:tc>
@@ -1047,6 +1046,155 @@
 <file path=word/numbering.xml><?xml version="1.0" encoding="utf-8"?>
 <w:numbering xmlns:wpc="http://schemas.microsoft.com/office/word/2010/wordprocessingCanvas" xmlns:cx="http://schemas.microsoft.com/office/drawing/2014/chartex" xmlns:cx1="http://schemas.microsoft.com/office/drawing/2015/9/8/chartex" xmlns:cx2="http://schemas.microsoft.com/office/drawing/2015/10/21/chartex" xmlns:cx3="http://schemas.microsoft.com/office/drawing/2016/5/9/chartex" xmlns:cx4="http://schemas.microsoft.com/office/drawing/2016/5/10/chartex" xmlns:cx5="http://schemas.microsoft.com/office/drawing/2016/5/11/chartex" xmlns:cx6="http://schemas.microsoft.com/office/drawing/2016/5/12/chartex" xmlns:cx7="http://schemas.microsoft.com/office/drawing/2016/5/13/chartex" xmlns:cx8="http://schemas.microsoft.com/office/drawing/2016/5/14/chartex" xmlns:mc="http://schemas.openxmlformats.org/markup-compatibility/2006" xmlns:aink="http://schemas.microsoft.com/office/drawing/2016/ink" xmlns:am3d="http://schemas.microsoft.com/office/drawing/2017/model3d" xmlns:o="urn:schemas-microsoft-com:office:office" xmlns:r="http://schemas.openxmlformats.org/officeDocument/2006/relationships" xmlns:m="http://schemas.openxmlformats.org/officeDocument/2006/math" xmlns:v="urn:schemas-microsoft-com:vml" xmlns:wp14="http://schemas.microsoft.com/office/word/2010/wordprocessingDrawing" xmlns:wp="http://schemas.openxmlformats.org/drawingml/2006/wordprocessingDrawing" xmlns:w10="urn:schemas-microsoft-com:office:word" xmlns:w="http://schemas.openxmlformats.org/wordprocessingml/2006/main" xmlns:w14="http://schemas.microsoft.com/office/word/2010/wordml" xmlns:w15="http://schemas.microsoft.com/office/word/2012/wordml" xmlns:w16cex="http://schemas.microsoft.com/office/word/2018/wordml/cex" xmlns:w16cid="http://schemas.microsoft.com/office/word/2016/wordml/cid" xmlns:w16="http://schemas.microsoft.com/office/word/2018/wordml" xmlns:w16se="http://schemas.microsoft.com/office/word/2015/wordml/symex" xmlns:wpg="http://schemas.microsoft.com/office/word/2010/wordprocessingGroup" xmlns:wpi="http://schemas.microsoft.com/office/word/2010/wordprocessingInk" xmlns:wne="http://schemas.microsoft.com/office/word/2006/wordml" xmlns:wps="http://schemas.microsoft.com/office/word/2010/wordprocessingShape" mc:Ignorable="w14 w15 w16se w16cid w16 w16cex wp14">
   <w:abstractNum w:abstractNumId="0" w15:restartNumberingAfterBreak="0">
+    <w:nsid w:val="276B7023"/>
+    <w:multiLevelType w:val="multilevel"/>
+    <w:tmpl w:val="9296E9E2"/>
+    <w:lvl w:ilvl="0">
+      <w:start w:val="1"/>
+      <w:numFmt w:val="bullet"/>
+      <w:lvlText w:val=""/>
+      <w:lvlJc w:val="left"/>
+      <w:pPr>
+        <w:tabs>
+          <w:tab w:val="num" w:pos="720"/>
+        </w:tabs>
+        <w:ind w:left="720" w:hanging="360"/>
+      </w:pPr>
+      <w:rPr>
+        <w:rFonts w:ascii="Symbol" w:hAnsi="Symbol" w:hint="default"/>
+        <w:sz w:val="20"/>
+      </w:rPr>
+    </w:lvl>
+    <w:lvl w:ilvl="1" w:tentative="1">
+      <w:start w:val="1"/>
+      <w:numFmt w:val="bullet"/>
+      <w:lvlText w:val="o"/>
+      <w:lvlJc w:val="left"/>
+      <w:pPr>
+        <w:tabs>
+          <w:tab w:val="num" w:pos="1440"/>
+        </w:tabs>
+        <w:ind w:left="1440" w:hanging="360"/>
+      </w:pPr>
+      <w:rPr>
+        <w:rFonts w:ascii="Courier New" w:hAnsi="Courier New" w:hint="default"/>
+        <w:sz w:val="20"/>
+      </w:rPr>
+    </w:lvl>
+    <w:lvl w:ilvl="2" w:tentative="1">
+      <w:start w:val="1"/>
+      <w:numFmt w:val="bullet"/>
+      <w:lvlText w:val=""/>
+      <w:lvlJc w:val="left"/>
+      <w:pPr>
+        <w:tabs>
+          <w:tab w:val="num" w:pos="2160"/>
+        </w:tabs>
+        <w:ind w:left="2160" w:hanging="360"/>
+      </w:pPr>
+      <w:rPr>
+        <w:rFonts w:ascii="Wingdings" w:hAnsi="Wingdings" w:hint="default"/>
+        <w:sz w:val="20"/>
+      </w:rPr>
+    </w:lvl>
+    <w:lvl w:ilvl="3" w:tentative="1">
+      <w:start w:val="1"/>
+      <w:numFmt w:val="bullet"/>
+      <w:lvlText w:val=""/>
+      <w:lvlJc w:val="left"/>
+      <w:pPr>
+        <w:tabs>
+          <w:tab w:val="num" w:pos="2880"/>
+        </w:tabs>
+        <w:ind w:left="2880" w:hanging="360"/>
+      </w:pPr>
+      <w:rPr>
+        <w:rFonts w:ascii="Wingdings" w:hAnsi="Wingdings" w:hint="default"/>
+        <w:sz w:val="20"/>
+      </w:rPr>
+    </w:lvl>
+    <w:lvl w:ilvl="4" w:tentative="1">
+      <w:start w:val="1"/>
+      <w:numFmt w:val="bullet"/>
+      <w:lvlText w:val=""/>
+      <w:lvlJc w:val="left"/>
+      <w:pPr>
+        <w:tabs>
+          <w:tab w:val="num" w:pos="3600"/>
+        </w:tabs>
+        <w:ind w:left="3600" w:hanging="360"/>
+      </w:pPr>
+      <w:rPr>
+        <w:rFonts w:ascii="Wingdings" w:hAnsi="Wingdings" w:hint="default"/>
+        <w:sz w:val="20"/>
+      </w:rPr>
+    </w:lvl>
+    <w:lvl w:ilvl="5" w:tentative="1">
+      <w:start w:val="1"/>
+      <w:numFmt w:val="bullet"/>
+      <w:lvlText w:val=""/>
+      <w:lvlJc w:val="left"/>
+      <w:pPr>
+        <w:tabs>
+          <w:tab w:val="num" w:pos="4320"/>
+        </w:tabs>
+        <w:ind w:left="4320" w:hanging="360"/>
+      </w:pPr>
+      <w:rPr>
+        <w:rFonts w:ascii="Wingdings" w:hAnsi="Wingdings" w:hint="default"/>
+        <w:sz w:val="20"/>
+      </w:rPr>
+    </w:lvl>
+    <w:lvl w:ilvl="6" w:tentative="1">
+      <w:start w:val="1"/>
+      <w:numFmt w:val="bullet"/>
+      <w:lvlText w:val=""/>
+      <w:lvlJc w:val="left"/>
+      <w:pPr>
+        <w:tabs>
+          <w:tab w:val="num" w:pos="5040"/>
+        </w:tabs>
+        <w:ind w:left="5040" w:hanging="360"/>
+      </w:pPr>
+      <w:rPr>
+        <w:rFonts w:ascii="Wingdings" w:hAnsi="Wingdings" w:hint="default"/>
+        <w:sz w:val="20"/>
+      </w:rPr>
+    </w:lvl>
+    <w:lvl w:ilvl="7" w:tentative="1">
+      <w:start w:val="1"/>
+      <w:numFmt w:val="bullet"/>
+      <w:lvlText w:val=""/>
+      <w:lvlJc w:val="left"/>
+      <w:pPr>
+        <w:tabs>
+          <w:tab w:val="num" w:pos="5760"/>
+        </w:tabs>
+        <w:ind w:left="5760" w:hanging="360"/>
+      </w:pPr>
+      <w:rPr>
+        <w:rFonts w:ascii="Wingdings" w:hAnsi="Wingdings" w:hint="default"/>
+        <w:sz w:val="20"/>
+      </w:rPr>
+    </w:lvl>
+    <w:lvl w:ilvl="8" w:tentative="1">
+      <w:start w:val="1"/>
+      <w:numFmt w:val="bullet"/>
+      <w:lvlText w:val=""/>
+      <w:lvlJc w:val="left"/>
+      <w:pPr>
+        <w:tabs>
+          <w:tab w:val="num" w:pos="6480"/>
+        </w:tabs>
+        <w:ind w:left="6480" w:hanging="360"/>
+      </w:pPr>
+      <w:rPr>
+        <w:rFonts w:ascii="Wingdings" w:hAnsi="Wingdings" w:hint="default"/>
+        <w:sz w:val="20"/>
+      </w:rPr>
+    </w:lvl>
+  </w:abstractNum>
+  <w:abstractNum w:abstractNumId="1" w15:restartNumberingAfterBreak="0">
     <w:nsid w:val="325516EE"/>
     <w:multiLevelType w:val="hybridMultilevel"/>
     <w:tmpl w:val="C2326E02"/>
@@ -1296,17 +1444,172 @@
       </w:rPr>
     </w:lvl>
   </w:abstractNum>
-  <w:abstractNum w:abstractNumId="1" w15:restartNumberingAfterBreak="0">
+  <w:abstractNum w:abstractNumId="2" w15:restartNumberingAfterBreak="0">
     <w:nsid w:val="3D337AF0"/>
     <w:multiLevelType w:val="hybridMultilevel"/>
     <w:tmpl w:val="C2326E02"/>
     <w:numStyleLink w:val="Numerato"/>
   </w:abstractNum>
+  <w:abstractNum w:abstractNumId="3" w15:restartNumberingAfterBreak="0">
+    <w:nsid w:val="6E434E08"/>
+    <w:multiLevelType w:val="multilevel"/>
+    <w:tmpl w:val="A1304864"/>
+    <w:lvl w:ilvl="0">
+      <w:start w:val="1"/>
+      <w:numFmt w:val="bullet"/>
+      <w:lvlText w:val=""/>
+      <w:lvlJc w:val="left"/>
+      <w:pPr>
+        <w:tabs>
+          <w:tab w:val="num" w:pos="720"/>
+        </w:tabs>
+        <w:ind w:left="720" w:hanging="360"/>
+      </w:pPr>
+      <w:rPr>
+        <w:rFonts w:ascii="Symbol" w:hAnsi="Symbol" w:hint="default"/>
+        <w:sz w:val="20"/>
+      </w:rPr>
+    </w:lvl>
+    <w:lvl w:ilvl="1" w:tentative="1">
+      <w:start w:val="1"/>
+      <w:numFmt w:val="bullet"/>
+      <w:lvlText w:val="o"/>
+      <w:lvlJc w:val="left"/>
+      <w:pPr>
+        <w:tabs>
+          <w:tab w:val="num" w:pos="1440"/>
+        </w:tabs>
+        <w:ind w:left="1440" w:hanging="360"/>
+      </w:pPr>
+      <w:rPr>
+        <w:rFonts w:ascii="Courier New" w:hAnsi="Courier New" w:hint="default"/>
+        <w:sz w:val="20"/>
+      </w:rPr>
+    </w:lvl>
+    <w:lvl w:ilvl="2" w:tentative="1">
+      <w:start w:val="1"/>
+      <w:numFmt w:val="bullet"/>
+      <w:lvlText w:val=""/>
+      <w:lvlJc w:val="left"/>
+      <w:pPr>
+        <w:tabs>
+          <w:tab w:val="num" w:pos="2160"/>
+        </w:tabs>
+        <w:ind w:left="2160" w:hanging="360"/>
+      </w:pPr>
+      <w:rPr>
+        <w:rFonts w:ascii="Wingdings" w:hAnsi="Wingdings" w:hint="default"/>
+        <w:sz w:val="20"/>
+      </w:rPr>
+    </w:lvl>
+    <w:lvl w:ilvl="3" w:tentative="1">
+      <w:start w:val="1"/>
+      <w:numFmt w:val="bullet"/>
+      <w:lvlText w:val=""/>
+      <w:lvlJc w:val="left"/>
+      <w:pPr>
+        <w:tabs>
+          <w:tab w:val="num" w:pos="2880"/>
+        </w:tabs>
+        <w:ind w:left="2880" w:hanging="360"/>
+      </w:pPr>
+      <w:rPr>
+        <w:rFonts w:ascii="Wingdings" w:hAnsi="Wingdings" w:hint="default"/>
+        <w:sz w:val="20"/>
+      </w:rPr>
+    </w:lvl>
+    <w:lvl w:ilvl="4" w:tentative="1">
+      <w:start w:val="1"/>
+      <w:numFmt w:val="bullet"/>
+      <w:lvlText w:val=""/>
+      <w:lvlJc w:val="left"/>
+      <w:pPr>
+        <w:tabs>
+          <w:tab w:val="num" w:pos="3600"/>
+        </w:tabs>
+        <w:ind w:left="3600" w:hanging="360"/>
+      </w:pPr>
+      <w:rPr>
+        <w:rFonts w:ascii="Wingdings" w:hAnsi="Wingdings" w:hint="default"/>
+        <w:sz w:val="20"/>
+      </w:rPr>
+    </w:lvl>
+    <w:lvl w:ilvl="5" w:tentative="1">
+      <w:start w:val="1"/>
+      <w:numFmt w:val="bullet"/>
+      <w:lvlText w:val=""/>
+      <w:lvlJc w:val="left"/>
+      <w:pPr>
+        <w:tabs>
+          <w:tab w:val="num" w:pos="4320"/>
+        </w:tabs>
+        <w:ind w:left="4320" w:hanging="360"/>
+      </w:pPr>
+      <w:rPr>
+        <w:rFonts w:ascii="Wingdings" w:hAnsi="Wingdings" w:hint="default"/>
+        <w:sz w:val="20"/>
+      </w:rPr>
+    </w:lvl>
+    <w:lvl w:ilvl="6" w:tentative="1">
+      <w:start w:val="1"/>
+      <w:numFmt w:val="bullet"/>
+      <w:lvlText w:val=""/>
+      <w:lvlJc w:val="left"/>
+      <w:pPr>
+        <w:tabs>
+          <w:tab w:val="num" w:pos="5040"/>
+        </w:tabs>
+        <w:ind w:left="5040" w:hanging="360"/>
+      </w:pPr>
+      <w:rPr>
+        <w:rFonts w:ascii="Wingdings" w:hAnsi="Wingdings" w:hint="default"/>
+        <w:sz w:val="20"/>
+      </w:rPr>
+    </w:lvl>
+    <w:lvl w:ilvl="7" w:tentative="1">
+      <w:start w:val="1"/>
+      <w:numFmt w:val="bullet"/>
+      <w:lvlText w:val=""/>
+      <w:lvlJc w:val="left"/>
+      <w:pPr>
+        <w:tabs>
+          <w:tab w:val="num" w:pos="5760"/>
+        </w:tabs>
+        <w:ind w:left="5760" w:hanging="360"/>
+      </w:pPr>
+      <w:rPr>
+        <w:rFonts w:ascii="Wingdings" w:hAnsi="Wingdings" w:hint="default"/>
+        <w:sz w:val="20"/>
+      </w:rPr>
+    </w:lvl>
+    <w:lvl w:ilvl="8" w:tentative="1">
+      <w:start w:val="1"/>
+      <w:numFmt w:val="bullet"/>
+      <w:lvlText w:val=""/>
+      <w:lvlJc w:val="left"/>
+      <w:pPr>
+        <w:tabs>
+          <w:tab w:val="num" w:pos="6480"/>
+        </w:tabs>
+        <w:ind w:left="6480" w:hanging="360"/>
+      </w:pPr>
+      <w:rPr>
+        <w:rFonts w:ascii="Wingdings" w:hAnsi="Wingdings" w:hint="default"/>
+        <w:sz w:val="20"/>
+      </w:rPr>
+    </w:lvl>
+  </w:abstractNum>
   <w:num w:numId="1">
+    <w:abstractNumId w:val="1"/>
+  </w:num>
+  <w:num w:numId="2">
+    <w:abstractNumId w:val="2"/>
+  </w:num>
+  <w:num w:numId="3">
     <w:abstractNumId w:val="0"/>
   </w:num>
-  <w:num w:numId="2">
-    <w:abstractNumId w:val="1"/>
+  <w:num w:numId="4">
+    <w:abstractNumId w:val="3"/>
   </w:num>
 </w:numbering>
 </file>
@@ -1932,6 +2235,23 @@
       </w:tblBorders>
     </w:tblPr>
   </w:style>
+  <w:style w:type="paragraph" w:styleId="Nessunaspaziatura">
+    <w:name w:val="No Spacing"/>
+    <w:uiPriority w:val="1"/>
+    <w:qFormat/>
+    <w:rsid w:val="00DB084A"/>
+    <w:rPr>
+      <w:rFonts w:ascii="Helvetica Neue" w:hAnsi="Helvetica Neue" w:cs="Arial Unicode MS"/>
+      <w:color w:val="000000"/>
+      <w:sz w:val="24"/>
+      <w:szCs w:val="24"/>
+      <w14:textOutline w14:w="0" w14:cap="flat" w14:cmpd="sng" w14:algn="ctr">
+        <w14:noFill/>
+        <w14:prstDash w14:val="solid"/>
+        <w14:bevel/>
+      </w14:textOutline>
+    </w:rPr>
+  </w:style>
 </w:styles>
 </file>
 

--- a/ObjectDesignDocument-ODD.docx
+++ b/ObjectDesignDocument-ODD.docx
@@ -423,15 +423,13 @@
                 <w:bCs/>
               </w:rPr>
             </w:pPr>
-            <w:proofErr w:type="spellStart"/>
             <w:r>
               <w:rPr>
                 <w:b/>
                 <w:bCs/>
               </w:rPr>
-              <w:t>Packages</w:t>
-            </w:r>
-            <w:proofErr w:type="spellEnd"/>
+              <w:t>Package</w:t>
+            </w:r>
           </w:p>
         </w:tc>
         <w:tc>
@@ -714,6 +712,91 @@
               </w:pBdr>
               <w:jc w:val="center"/>
             </w:pPr>
+            <w:proofErr w:type="spellStart"/>
+            <w:r>
+              <w:t>Prod</w:t>
+            </w:r>
+            <w:r>
+              <w:t>otto</w:t>
+            </w:r>
+            <w:r>
+              <w:t>Bean</w:t>
+            </w:r>
+            <w:proofErr w:type="spellEnd"/>
+          </w:p>
+          <w:p>
+            <w:pPr>
+              <w:pBdr>
+                <w:top w:val="none" w:sz="0" w:space="0" w:color="auto"/>
+                <w:left w:val="none" w:sz="0" w:space="0" w:color="auto"/>
+                <w:bottom w:val="none" w:sz="0" w:space="0" w:color="auto"/>
+                <w:right w:val="none" w:sz="0" w:space="0" w:color="auto"/>
+                <w:between w:val="none" w:sz="0" w:space="0" w:color="auto"/>
+                <w:bar w:val="none" w:sz="0" w:color="auto"/>
+              </w:pBdr>
+              <w:jc w:val="center"/>
+            </w:pPr>
+          </w:p>
+          <w:p>
+            <w:pPr>
+              <w:pBdr>
+                <w:top w:val="none" w:sz="0" w:space="0" w:color="auto"/>
+                <w:left w:val="none" w:sz="0" w:space="0" w:color="auto"/>
+                <w:bottom w:val="none" w:sz="0" w:space="0" w:color="auto"/>
+                <w:right w:val="none" w:sz="0" w:space="0" w:color="auto"/>
+                <w:between w:val="none" w:sz="0" w:space="0" w:color="auto"/>
+                <w:bar w:val="none" w:sz="0" w:color="auto"/>
+              </w:pBdr>
+              <w:jc w:val="center"/>
+            </w:pPr>
+            <w:proofErr w:type="spellStart"/>
+            <w:r>
+              <w:t>Ord</w:t>
+            </w:r>
+            <w:r>
+              <w:t>ine</w:t>
+            </w:r>
+            <w:r>
+              <w:t>Control</w:t>
+            </w:r>
+            <w:proofErr w:type="spellEnd"/>
+          </w:p>
+          <w:p>
+            <w:pPr>
+              <w:pBdr>
+                <w:top w:val="none" w:sz="0" w:space="0" w:color="auto"/>
+                <w:left w:val="none" w:sz="0" w:space="0" w:color="auto"/>
+                <w:bottom w:val="none" w:sz="0" w:space="0" w:color="auto"/>
+                <w:right w:val="none" w:sz="0" w:space="0" w:color="auto"/>
+                <w:between w:val="none" w:sz="0" w:space="0" w:color="auto"/>
+                <w:bar w:val="none" w:sz="0" w:color="auto"/>
+              </w:pBdr>
+              <w:jc w:val="center"/>
+            </w:pPr>
+          </w:p>
+          <w:p>
+            <w:pPr>
+              <w:pBdr>
+                <w:top w:val="none" w:sz="0" w:space="0" w:color="auto"/>
+                <w:left w:val="none" w:sz="0" w:space="0" w:color="auto"/>
+                <w:bottom w:val="none" w:sz="0" w:space="0" w:color="auto"/>
+                <w:right w:val="none" w:sz="0" w:space="0" w:color="auto"/>
+                <w:between w:val="none" w:sz="0" w:space="0" w:color="auto"/>
+                <w:bar w:val="none" w:sz="0" w:color="auto"/>
+              </w:pBdr>
+              <w:jc w:val="center"/>
+            </w:pPr>
+            <w:proofErr w:type="spellStart"/>
+            <w:r>
+              <w:t>Prod</w:t>
+            </w:r>
+            <w:r>
+              <w:t>otto</w:t>
+            </w:r>
+            <w:r>
+              <w:t>DAO</w:t>
+            </w:r>
+            <w:proofErr w:type="spellEnd"/>
           </w:p>
         </w:tc>
       </w:tr>
@@ -790,6 +873,11 @@
               </w:pBdr>
               <w:jc w:val="center"/>
             </w:pPr>
+            <w:proofErr w:type="spellStart"/>
+            <w:r>
+              <w:t>LoginView</w:t>
+            </w:r>
+            <w:proofErr w:type="spellEnd"/>
           </w:p>
         </w:tc>
       </w:tr>
@@ -873,6 +961,22 @@
               </w:pBdr>
               <w:jc w:val="center"/>
             </w:pPr>
+            <w:proofErr w:type="spellStart"/>
+            <w:proofErr w:type="gramStart"/>
+            <w:r>
+              <w:t>saveOrd</w:t>
+            </w:r>
+            <w:r>
+              <w:t>ine</w:t>
+            </w:r>
+            <w:proofErr w:type="spellEnd"/>
+            <w:r>
+              <w:t>(</w:t>
+            </w:r>
+            <w:proofErr w:type="gramEnd"/>
+            <w:r>
+              <w:t>)</w:t>
+            </w:r>
           </w:p>
         </w:tc>
       </w:tr>
@@ -943,6 +1047,11 @@
               </w:pBdr>
               <w:jc w:val="center"/>
             </w:pPr>
+            <w:proofErr w:type="spellStart"/>
+            <w:r>
+              <w:t>ProdottoNonDisponibile</w:t>
+            </w:r>
+            <w:proofErr w:type="spellEnd"/>
           </w:p>
         </w:tc>
       </w:tr>

--- a/ObjectDesignDocument-ODD.docx
+++ b/ObjectDesignDocument-ODD.docx
@@ -1057,6 +1057,7 @@
       </w:tr>
     </w:tbl>
     <w:p/>
+    <w:p/>
     <w:p>
       <w:pPr>
         <w:pStyle w:val="Sottotitolo"/>
@@ -1064,11 +1065,9 @@
       <w:r>
         <w:t xml:space="preserve">1.3 Definizioni, </w:t>
       </w:r>
-      <w:proofErr w:type="spellStart"/>
-      <w:r>
-        <w:t>acronomi</w:t>
-      </w:r>
-      <w:proofErr w:type="spellEnd"/>
+      <w:r>
+        <w:t>acronimi</w:t>
+      </w:r>
       <w:r>
         <w:t xml:space="preserve"> e abbreviazioni</w:t>
       </w:r>
@@ -1083,7 +1082,25 @@
         <w:pStyle w:val="Sottotitolo"/>
       </w:pPr>
       <w:r>
+        <w:lastRenderedPageBreak/>
         <w:t>1.4 Riferimenti</w:t>
+      </w:r>
+    </w:p>
+    <w:p>
+      <w:pPr>
+        <w:pStyle w:val="Corpo"/>
+      </w:pPr>
+      <w:r>
+        <w:t xml:space="preserve">Requisiti non funzionali: </w:t>
+      </w:r>
+      <w:r>
+        <w:t>2.</w:t>
+      </w:r>
+      <w:r>
+        <w:t>3</w:t>
+      </w:r>
+      <w:r>
+        <w:t xml:space="preserve"> del RAD</w:t>
       </w:r>
     </w:p>
     <w:p>
@@ -1708,6 +1725,119 @@
       </w:rPr>
     </w:lvl>
   </w:abstractNum>
+  <w:abstractNum w:abstractNumId="4" w15:restartNumberingAfterBreak="0">
+    <w:nsid w:val="78A92ED4"/>
+    <w:multiLevelType w:val="hybridMultilevel"/>
+    <w:tmpl w:val="732A85CC"/>
+    <w:lvl w:ilvl="0" w:tplc="04100001">
+      <w:start w:val="1"/>
+      <w:numFmt w:val="bullet"/>
+      <w:lvlText w:val=""/>
+      <w:lvlJc w:val="left"/>
+      <w:pPr>
+        <w:ind w:left="720" w:hanging="360"/>
+      </w:pPr>
+      <w:rPr>
+        <w:rFonts w:ascii="Symbol" w:hAnsi="Symbol" w:hint="default"/>
+      </w:rPr>
+    </w:lvl>
+    <w:lvl w:ilvl="1" w:tplc="04100003" w:tentative="1">
+      <w:start w:val="1"/>
+      <w:numFmt w:val="bullet"/>
+      <w:lvlText w:val="o"/>
+      <w:lvlJc w:val="left"/>
+      <w:pPr>
+        <w:ind w:left="1440" w:hanging="360"/>
+      </w:pPr>
+      <w:rPr>
+        <w:rFonts w:ascii="Courier New" w:hAnsi="Courier New" w:hint="default"/>
+      </w:rPr>
+    </w:lvl>
+    <w:lvl w:ilvl="2" w:tplc="04100005" w:tentative="1">
+      <w:start w:val="1"/>
+      <w:numFmt w:val="bullet"/>
+      <w:lvlText w:val=""/>
+      <w:lvlJc w:val="left"/>
+      <w:pPr>
+        <w:ind w:left="2160" w:hanging="360"/>
+      </w:pPr>
+      <w:rPr>
+        <w:rFonts w:ascii="Wingdings" w:hAnsi="Wingdings" w:hint="default"/>
+      </w:rPr>
+    </w:lvl>
+    <w:lvl w:ilvl="3" w:tplc="04100001" w:tentative="1">
+      <w:start w:val="1"/>
+      <w:numFmt w:val="bullet"/>
+      <w:lvlText w:val=""/>
+      <w:lvlJc w:val="left"/>
+      <w:pPr>
+        <w:ind w:left="2880" w:hanging="360"/>
+      </w:pPr>
+      <w:rPr>
+        <w:rFonts w:ascii="Symbol" w:hAnsi="Symbol" w:hint="default"/>
+      </w:rPr>
+    </w:lvl>
+    <w:lvl w:ilvl="4" w:tplc="04100003" w:tentative="1">
+      <w:start w:val="1"/>
+      <w:numFmt w:val="bullet"/>
+      <w:lvlText w:val="o"/>
+      <w:lvlJc w:val="left"/>
+      <w:pPr>
+        <w:ind w:left="3600" w:hanging="360"/>
+      </w:pPr>
+      <w:rPr>
+        <w:rFonts w:ascii="Courier New" w:hAnsi="Courier New" w:hint="default"/>
+      </w:rPr>
+    </w:lvl>
+    <w:lvl w:ilvl="5" w:tplc="04100005" w:tentative="1">
+      <w:start w:val="1"/>
+      <w:numFmt w:val="bullet"/>
+      <w:lvlText w:val=""/>
+      <w:lvlJc w:val="left"/>
+      <w:pPr>
+        <w:ind w:left="4320" w:hanging="360"/>
+      </w:pPr>
+      <w:rPr>
+        <w:rFonts w:ascii="Wingdings" w:hAnsi="Wingdings" w:hint="default"/>
+      </w:rPr>
+    </w:lvl>
+    <w:lvl w:ilvl="6" w:tplc="04100001" w:tentative="1">
+      <w:start w:val="1"/>
+      <w:numFmt w:val="bullet"/>
+      <w:lvlText w:val=""/>
+      <w:lvlJc w:val="left"/>
+      <w:pPr>
+        <w:ind w:left="5040" w:hanging="360"/>
+      </w:pPr>
+      <w:rPr>
+        <w:rFonts w:ascii="Symbol" w:hAnsi="Symbol" w:hint="default"/>
+      </w:rPr>
+    </w:lvl>
+    <w:lvl w:ilvl="7" w:tplc="04100003" w:tentative="1">
+      <w:start w:val="1"/>
+      <w:numFmt w:val="bullet"/>
+      <w:lvlText w:val="o"/>
+      <w:lvlJc w:val="left"/>
+      <w:pPr>
+        <w:ind w:left="5760" w:hanging="360"/>
+      </w:pPr>
+      <w:rPr>
+        <w:rFonts w:ascii="Courier New" w:hAnsi="Courier New" w:hint="default"/>
+      </w:rPr>
+    </w:lvl>
+    <w:lvl w:ilvl="8" w:tplc="04100005" w:tentative="1">
+      <w:start w:val="1"/>
+      <w:numFmt w:val="bullet"/>
+      <w:lvlText w:val=""/>
+      <w:lvlJc w:val="left"/>
+      <w:pPr>
+        <w:ind w:left="6480" w:hanging="360"/>
+      </w:pPr>
+      <w:rPr>
+        <w:rFonts w:ascii="Wingdings" w:hAnsi="Wingdings" w:hint="default"/>
+      </w:rPr>
+    </w:lvl>
+  </w:abstractNum>
   <w:num w:numId="1">
     <w:abstractNumId w:val="1"/>
   </w:num>
@@ -1719,6 +1849,9 @@
   </w:num>
   <w:num w:numId="4">
     <w:abstractNumId w:val="3"/>
+  </w:num>
+  <w:num w:numId="5">
+    <w:abstractNumId w:val="4"/>
   </w:num>
 </w:numbering>
 </file>
@@ -2162,7 +2295,6 @@
   <w:style w:type="character" w:default="1" w:styleId="Carpredefinitoparagrafo">
     <w:name w:val="Default Paragraph Font"/>
     <w:uiPriority w:val="1"/>
-    <w:semiHidden/>
     <w:unhideWhenUsed/>
   </w:style>
   <w:style w:type="table" w:default="1" w:styleId="Tabellanormale">
@@ -2360,6 +2492,17 @@
         <w14:bevel/>
       </w14:textOutline>
     </w:rPr>
+  </w:style>
+  <w:style w:type="paragraph" w:styleId="Paragrafoelenco">
+    <w:name w:val="List Paragraph"/>
+    <w:basedOn w:val="Normale"/>
+    <w:uiPriority w:val="34"/>
+    <w:qFormat/>
+    <w:rsid w:val="00726631"/>
+    <w:pPr>
+      <w:ind w:left="720"/>
+      <w:contextualSpacing/>
+    </w:pPr>
   </w:style>
 </w:styles>
 </file>

--- a/ObjectDesignDocument-ODD.docx
+++ b/ObjectDesignDocument-ODD.docx
@@ -7,6 +7,9 @@
         <w:pStyle w:val="Titolo"/>
       </w:pPr>
       <w:r>
+        <w:rPr>
+          <w:lang w:val="en-US"/>
+        </w:rPr>
         <w:t>Object Design Document</w:t>
       </w:r>
     </w:p>
@@ -1074,11 +1077,27 @@
     </w:p>
     <w:p>
       <w:pPr>
-        <w:pStyle w:val="Corpo"/>
-      </w:pPr>
+        <w:pStyle w:val="Sottotitolo"/>
+        <w:rPr>
+          <w:b/>
+          <w:bCs/>
+        </w:rPr>
+      </w:pPr>
+      <w:r>
+        <w:rPr>
+          <w:b/>
+          <w:bCs/>
+        </w:rPr>
+        <w:t>N/A</w:t>
+      </w:r>
     </w:p>
     <w:p>
       <w:pPr>
+        <w:pStyle w:val="Corpo"/>
+      </w:pPr>
+    </w:p>
+    <w:p>
+      <w:pPr>
         <w:pStyle w:val="Sottotitolo"/>
       </w:pPr>
       <w:r>
@@ -1108,6 +1127,20 @@
         <w:pStyle w:val="Corpo"/>
       </w:pPr>
     </w:p>
+    <w:p>
+      <w:pPr>
+        <w:pStyle w:val="Corpo"/>
+      </w:pPr>
+    </w:p>
+    <w:p>
+      <w:pPr>
+        <w:pStyle w:val="Titolo2"/>
+      </w:pPr>
+      <w:r>
+        <w:t>Pacchetti</w:t>
+      </w:r>
+    </w:p>
+    <w:p/>
     <w:sectPr>
       <w:headerReference w:type="default" r:id="rId7"/>
       <w:footerReference w:type="default" r:id="rId8"/>
@@ -2284,17 +2317,22 @@
     <w:uiPriority w:val="9"/>
     <w:unhideWhenUsed/>
     <w:qFormat/>
-    <w:rsid w:val="00A03087"/>
+    <w:rsid w:val="00E81B98"/>
     <w:pPr>
       <w:numPr>
         <w:numId w:val="2"/>
       </w:numPr>
       <w:outlineLvl w:val="1"/>
     </w:pPr>
+    <w:rPr>
+      <w:sz w:val="44"/>
+      <w:szCs w:val="44"/>
+    </w:rPr>
   </w:style>
   <w:style w:type="character" w:default="1" w:styleId="Carpredefinitoparagrafo">
     <w:name w:val="Default Paragraph Font"/>
     <w:uiPriority w:val="1"/>
+    <w:semiHidden/>
     <w:unhideWhenUsed/>
   </w:style>
   <w:style w:type="table" w:default="1" w:styleId="Tabellanormale">
@@ -2445,14 +2483,14 @@
     <w:basedOn w:val="Carpredefinitoparagrafo"/>
     <w:link w:val="Titolo2"/>
     <w:uiPriority w:val="9"/>
-    <w:rsid w:val="00A03087"/>
+    <w:rsid w:val="00E81B98"/>
     <w:rPr>
       <w:rFonts w:ascii="Helvetica Neue" w:hAnsi="Helvetica Neue" w:cs="Arial Unicode MS"/>
       <w:b/>
       <w:bCs/>
       <w:color w:val="5E5E5E"/>
-      <w:sz w:val="40"/>
-      <w:szCs w:val="40"/>
+      <w:sz w:val="44"/>
+      <w:szCs w:val="44"/>
       <w14:textOutline w14:w="0" w14:cap="flat" w14:cmpd="sng" w14:algn="ctr">
         <w14:noFill/>
         <w14:prstDash w14:val="solid"/>

--- a/ObjectDesignDocument-ODD.docx
+++ b/ObjectDesignDocument-ODD.docx
@@ -127,15 +127,7 @@
         <w:t xml:space="preserve"> </w:t>
       </w:r>
       <w:r>
-        <w:t xml:space="preserve">necessità di notificare il Model, la </w:t>
-      </w:r>
-      <w:proofErr w:type="spellStart"/>
-      <w:r>
-        <w:t>View</w:t>
-      </w:r>
-      <w:proofErr w:type="spellEnd"/>
-      <w:r>
-        <w:t xml:space="preserve"> e il Control dato che tra loro esiste un forte legame in merito al cambiamento di stato. </w:t>
+        <w:t xml:space="preserve">necessità di notificare il Model, la View e il Control dato che tra loro esiste un forte legame in merito al cambiamento di stato. </w:t>
       </w:r>
     </w:p>
     <w:p>
@@ -167,94 +159,68 @@
     </w:p>
     <w:p>
       <w:r>
-        <w:t xml:space="preserve">Nel legame </w:t>
+        <w:t>Nel legame View-Model</w:t>
+      </w:r>
+      <w:r>
+        <w:t xml:space="preserve"> </w:t>
+      </w:r>
+      <w:r>
+        <w:t xml:space="preserve">il </w:t>
       </w:r>
       <w:proofErr w:type="spellStart"/>
       <w:r>
-        <w:t>View</w:t>
+        <w:t>Subject</w:t>
       </w:r>
       <w:proofErr w:type="spellEnd"/>
       <w:r>
-        <w:t>-Model</w:t>
-      </w:r>
-      <w:r>
-        <w:t xml:space="preserve"> </w:t>
-      </w:r>
-      <w:r>
-        <w:t xml:space="preserve">il </w:t>
+        <w:t xml:space="preserve"> è il Model, mentre l’</w:t>
       </w:r>
       <w:proofErr w:type="spellStart"/>
       <w:r>
-        <w:t>Subject</w:t>
+        <w:t>Observer</w:t>
       </w:r>
       <w:proofErr w:type="spellEnd"/>
       <w:r>
-        <w:t xml:space="preserve"> è il Model, mentre l’</w:t>
-      </w:r>
-      <w:proofErr w:type="spellStart"/>
-      <w:r>
-        <w:t>Observer</w:t>
-      </w:r>
-      <w:proofErr w:type="spellEnd"/>
-      <w:r>
         <w:t xml:space="preserve"> è la </w:t>
       </w:r>
-      <w:proofErr w:type="spellStart"/>
       <w:r>
         <w:t>V</w:t>
       </w:r>
       <w:r>
-        <w:t>iew</w:t>
-      </w:r>
-      <w:proofErr w:type="spellEnd"/>
-      <w:r>
-        <w:t>.</w:t>
+        <w:t>iew.</w:t>
       </w:r>
     </w:p>
     <w:p>
       <w:r>
-        <w:t xml:space="preserve">Nel legame </w:t>
+        <w:t xml:space="preserve">Nel legame View-Controller il </w:t>
       </w:r>
       <w:proofErr w:type="spellStart"/>
       <w:r>
-        <w:t>View</w:t>
+        <w:t>Subject</w:t>
       </w:r>
       <w:proofErr w:type="spellEnd"/>
       <w:r>
-        <w:t xml:space="preserve">-Controller il </w:t>
+        <w:t xml:space="preserve"> è il </w:t>
+      </w:r>
+      <w:r>
+        <w:t>Controller</w:t>
+      </w:r>
+      <w:r>
+        <w:t>, mentre l’</w:t>
       </w:r>
       <w:proofErr w:type="spellStart"/>
       <w:r>
-        <w:t>Subject</w:t>
+        <w:t>Observator</w:t>
       </w:r>
       <w:proofErr w:type="spellEnd"/>
       <w:r>
-        <w:t xml:space="preserve"> è il </w:t>
-      </w:r>
-      <w:r>
-        <w:t>Controller</w:t>
-      </w:r>
-      <w:r>
-        <w:t>, mentre l’</w:t>
-      </w:r>
-      <w:proofErr w:type="spellStart"/>
-      <w:r>
-        <w:t>Observator</w:t>
-      </w:r>
-      <w:proofErr w:type="spellEnd"/>
-      <w:r>
         <w:t xml:space="preserve"> è la </w:t>
       </w:r>
-      <w:proofErr w:type="spellStart"/>
       <w:r>
         <w:t>V</w:t>
       </w:r>
       <w:r>
-        <w:t>iew</w:t>
-      </w:r>
-      <w:proofErr w:type="spellEnd"/>
-      <w:r>
-        <w:t>.</w:t>
+        <w:t>iew.</w:t>
       </w:r>
     </w:p>
     <w:p/>
@@ -488,13 +454,8 @@
               </w:pBdr>
               <w:jc w:val="center"/>
             </w:pPr>
-            <w:proofErr w:type="spellStart"/>
-            <w:r>
-              <w:t>View</w:t>
-            </w:r>
-            <w:proofErr w:type="spellEnd"/>
-            <w:r>
-              <w:t xml:space="preserve"> </w:t>
+            <w:r>
+              <w:t xml:space="preserve">View </w:t>
             </w:r>
           </w:p>
           <w:p>
@@ -1078,16 +1039,8 @@
     <w:p>
       <w:pPr>
         <w:pStyle w:val="Sottotitolo"/>
-        <w:rPr>
-          <w:b/>
-          <w:bCs/>
-        </w:rPr>
-      </w:pPr>
-      <w:r>
-        <w:rPr>
-          <w:b/>
-          <w:bCs/>
-        </w:rPr>
+      </w:pPr>
+      <w:r>
         <w:t>N/A</w:t>
       </w:r>
     </w:p>
@@ -1106,9 +1059,6 @@
       </w:r>
     </w:p>
     <w:p>
-      <w:pPr>
-        <w:pStyle w:val="Corpo"/>
-      </w:pPr>
       <w:r>
         <w:t xml:space="preserve">Requisiti non funzionali: </w:t>
       </w:r>
@@ -1140,6 +1090,1398 @@
         <w:t>Pacchetti</w:t>
       </w:r>
     </w:p>
+    <w:p/>
+    <w:p>
+      <w:pPr>
+        <w:pStyle w:val="Sottotitolo"/>
+      </w:pPr>
+      <w:r>
+        <w:t xml:space="preserve">2.1 </w:t>
+      </w:r>
+      <w:r>
+        <w:t>Divisione in pacchetti</w:t>
+      </w:r>
+    </w:p>
+    <w:p>
+      <w:r>
+        <w:t>Il sistema sarà suddiviso in 3 package principali:</w:t>
+      </w:r>
+    </w:p>
+    <w:p>
+      <w:pPr>
+        <w:pStyle w:val="Paragrafoelenco"/>
+        <w:numPr>
+          <w:ilvl w:val="0"/>
+          <w:numId w:val="7"/>
+        </w:numPr>
+      </w:pPr>
+      <w:r>
+        <w:t>Model</w:t>
+      </w:r>
+    </w:p>
+    <w:p>
+      <w:pPr>
+        <w:pStyle w:val="Paragrafoelenco"/>
+        <w:numPr>
+          <w:ilvl w:val="0"/>
+          <w:numId w:val="7"/>
+        </w:numPr>
+      </w:pPr>
+      <w:r>
+        <w:t>View</w:t>
+      </w:r>
+    </w:p>
+    <w:p>
+      <w:pPr>
+        <w:pStyle w:val="Paragrafoelenco"/>
+        <w:numPr>
+          <w:ilvl w:val="0"/>
+          <w:numId w:val="7"/>
+        </w:numPr>
+      </w:pPr>
+      <w:r>
+        <w:t>Control</w:t>
+      </w:r>
+    </w:p>
+    <w:p>
+      <w:r>
+        <w:t>L’utilizzo del pattern architetturale Model-View-Control è stato deciso nella fase di System Design.</w:t>
+      </w:r>
+    </w:p>
+    <w:p>
+      <w:r>
+        <w:t xml:space="preserve"> </w:t>
+      </w:r>
+    </w:p>
+    <w:tbl>
+      <w:tblPr>
+        <w:tblStyle w:val="Grigliatabella"/>
+        <w:tblW w:w="0" w:type="auto"/>
+        <w:tblLook w:val="04A0" w:firstRow="1" w:lastRow="0" w:firstColumn="1" w:lastColumn="0" w:noHBand="0" w:noVBand="1"/>
+      </w:tblPr>
+      <w:tblGrid>
+        <w:gridCol w:w="4814"/>
+        <w:gridCol w:w="4814"/>
+      </w:tblGrid>
+      <w:tr>
+        <w:tc>
+          <w:tcPr>
+            <w:tcW w:w="4814" w:type="dxa"/>
+            <w:shd w:val="clear" w:color="auto" w:fill="D5D5D5" w:themeFill="background2"/>
+          </w:tcPr>
+          <w:p>
+            <w:pPr>
+              <w:pBdr>
+                <w:top w:val="none" w:sz="0" w:space="0" w:color="auto"/>
+                <w:left w:val="none" w:sz="0" w:space="0" w:color="auto"/>
+                <w:bottom w:val="none" w:sz="0" w:space="0" w:color="auto"/>
+                <w:right w:val="none" w:sz="0" w:space="0" w:color="auto"/>
+                <w:between w:val="none" w:sz="0" w:space="0" w:color="auto"/>
+                <w:bar w:val="none" w:sz="0" w:color="auto"/>
+              </w:pBdr>
+            </w:pPr>
+            <w:proofErr w:type="spellStart"/>
+            <w:r>
+              <w:t>Main</w:t>
+            </w:r>
+            <w:proofErr w:type="spellEnd"/>
+            <w:r>
+              <w:t xml:space="preserve"> Package </w:t>
+            </w:r>
+          </w:p>
+        </w:tc>
+        <w:tc>
+          <w:tcPr>
+            <w:tcW w:w="4814" w:type="dxa"/>
+          </w:tcPr>
+          <w:p>
+            <w:pPr>
+              <w:pBdr>
+                <w:top w:val="none" w:sz="0" w:space="0" w:color="auto"/>
+                <w:left w:val="none" w:sz="0" w:space="0" w:color="auto"/>
+                <w:bottom w:val="none" w:sz="0" w:space="0" w:color="auto"/>
+                <w:right w:val="none" w:sz="0" w:space="0" w:color="auto"/>
+                <w:between w:val="none" w:sz="0" w:space="0" w:color="auto"/>
+                <w:bar w:val="none" w:sz="0" w:color="auto"/>
+              </w:pBdr>
+              <w:jc w:val="center"/>
+            </w:pPr>
+            <w:r>
+              <w:t>Control</w:t>
+            </w:r>
+          </w:p>
+        </w:tc>
+      </w:tr>
+      <w:tr>
+        <w:tc>
+          <w:tcPr>
+            <w:tcW w:w="4814" w:type="dxa"/>
+            <w:shd w:val="clear" w:color="auto" w:fill="D5D5D5" w:themeFill="background2"/>
+          </w:tcPr>
+          <w:p>
+            <w:pPr>
+              <w:pBdr>
+                <w:top w:val="none" w:sz="0" w:space="0" w:color="auto"/>
+                <w:left w:val="none" w:sz="0" w:space="0" w:color="auto"/>
+                <w:bottom w:val="none" w:sz="0" w:space="0" w:color="auto"/>
+                <w:right w:val="none" w:sz="0" w:space="0" w:color="auto"/>
+                <w:between w:val="none" w:sz="0" w:space="0" w:color="auto"/>
+                <w:bar w:val="none" w:sz="0" w:color="auto"/>
+              </w:pBdr>
+            </w:pPr>
+            <w:r>
+              <w:t>Descrizione</w:t>
+            </w:r>
+          </w:p>
+        </w:tc>
+        <w:tc>
+          <w:tcPr>
+            <w:tcW w:w="4814" w:type="dxa"/>
+          </w:tcPr>
+          <w:p>
+            <w:pPr>
+              <w:pBdr>
+                <w:top w:val="none" w:sz="0" w:space="0" w:color="auto"/>
+                <w:left w:val="none" w:sz="0" w:space="0" w:color="auto"/>
+                <w:bottom w:val="none" w:sz="0" w:space="0" w:color="auto"/>
+                <w:right w:val="none" w:sz="0" w:space="0" w:color="auto"/>
+                <w:between w:val="none" w:sz="0" w:space="0" w:color="auto"/>
+                <w:bar w:val="none" w:sz="0" w:color="auto"/>
+              </w:pBdr>
+              <w:jc w:val="center"/>
+            </w:pPr>
+            <w:r>
+              <w:t xml:space="preserve">Contiene i package che si occupano della logica di business e al fine di produrre i risultati da inoltrare al Layer di Presentazione </w:t>
+            </w:r>
+          </w:p>
+        </w:tc>
+      </w:tr>
+      <w:tr>
+        <w:tc>
+          <w:tcPr>
+            <w:tcW w:w="4814" w:type="dxa"/>
+            <w:shd w:val="clear" w:color="auto" w:fill="D5D5D5" w:themeFill="background2"/>
+          </w:tcPr>
+          <w:p>
+            <w:pPr>
+              <w:pBdr>
+                <w:top w:val="none" w:sz="0" w:space="0" w:color="auto"/>
+                <w:left w:val="none" w:sz="0" w:space="0" w:color="auto"/>
+                <w:bottom w:val="none" w:sz="0" w:space="0" w:color="auto"/>
+                <w:right w:val="none" w:sz="0" w:space="0" w:color="auto"/>
+                <w:between w:val="none" w:sz="0" w:space="0" w:color="auto"/>
+                <w:bar w:val="none" w:sz="0" w:color="auto"/>
+              </w:pBdr>
+            </w:pPr>
+          </w:p>
+        </w:tc>
+        <w:tc>
+          <w:tcPr>
+            <w:tcW w:w="4814" w:type="dxa"/>
+            <w:shd w:val="clear" w:color="auto" w:fill="D5D5D5" w:themeFill="background2"/>
+          </w:tcPr>
+          <w:p>
+            <w:pPr>
+              <w:pBdr>
+                <w:top w:val="none" w:sz="0" w:space="0" w:color="auto"/>
+                <w:left w:val="none" w:sz="0" w:space="0" w:color="auto"/>
+                <w:bottom w:val="none" w:sz="0" w:space="0" w:color="auto"/>
+                <w:right w:val="none" w:sz="0" w:space="0" w:color="auto"/>
+                <w:between w:val="none" w:sz="0" w:space="0" w:color="auto"/>
+                <w:bar w:val="none" w:sz="0" w:color="auto"/>
+              </w:pBdr>
+              <w:jc w:val="center"/>
+            </w:pPr>
+          </w:p>
+        </w:tc>
+      </w:tr>
+      <w:tr>
+        <w:tc>
+          <w:tcPr>
+            <w:tcW w:w="4814" w:type="dxa"/>
+            <w:shd w:val="clear" w:color="auto" w:fill="D5D5D5" w:themeFill="background2"/>
+          </w:tcPr>
+          <w:p>
+            <w:pPr>
+              <w:pBdr>
+                <w:top w:val="none" w:sz="0" w:space="0" w:color="auto"/>
+                <w:left w:val="none" w:sz="0" w:space="0" w:color="auto"/>
+                <w:bottom w:val="none" w:sz="0" w:space="0" w:color="auto"/>
+                <w:right w:val="none" w:sz="0" w:space="0" w:color="auto"/>
+                <w:between w:val="none" w:sz="0" w:space="0" w:color="auto"/>
+                <w:bar w:val="none" w:sz="0" w:color="auto"/>
+              </w:pBdr>
+            </w:pPr>
+            <w:r>
+              <w:t>Nome Package</w:t>
+            </w:r>
+          </w:p>
+        </w:tc>
+        <w:tc>
+          <w:tcPr>
+            <w:tcW w:w="4814" w:type="dxa"/>
+          </w:tcPr>
+          <w:p>
+            <w:pPr>
+              <w:pBdr>
+                <w:top w:val="none" w:sz="0" w:space="0" w:color="auto"/>
+                <w:left w:val="none" w:sz="0" w:space="0" w:color="auto"/>
+                <w:bottom w:val="none" w:sz="0" w:space="0" w:color="auto"/>
+                <w:right w:val="none" w:sz="0" w:space="0" w:color="auto"/>
+                <w:between w:val="none" w:sz="0" w:space="0" w:color="auto"/>
+                <w:bar w:val="none" w:sz="0" w:color="auto"/>
+              </w:pBdr>
+              <w:jc w:val="center"/>
+            </w:pPr>
+            <w:r>
+              <w:t>Prod</w:t>
+            </w:r>
+            <w:r>
+              <w:t>uct_Manager</w:t>
+            </w:r>
+          </w:p>
+        </w:tc>
+      </w:tr>
+      <w:tr>
+        <w:tc>
+          <w:tcPr>
+            <w:tcW w:w="4814" w:type="dxa"/>
+            <w:shd w:val="clear" w:color="auto" w:fill="D5D5D5" w:themeFill="background2"/>
+          </w:tcPr>
+          <w:p>
+            <w:pPr>
+              <w:pBdr>
+                <w:top w:val="none" w:sz="0" w:space="0" w:color="auto"/>
+                <w:left w:val="none" w:sz="0" w:space="0" w:color="auto"/>
+                <w:bottom w:val="none" w:sz="0" w:space="0" w:color="auto"/>
+                <w:right w:val="none" w:sz="0" w:space="0" w:color="auto"/>
+                <w:between w:val="none" w:sz="0" w:space="0" w:color="auto"/>
+                <w:bar w:val="none" w:sz="0" w:color="auto"/>
+              </w:pBdr>
+            </w:pPr>
+            <w:r>
+              <w:t>Descrizione</w:t>
+            </w:r>
+          </w:p>
+        </w:tc>
+        <w:tc>
+          <w:tcPr>
+            <w:tcW w:w="4814" w:type="dxa"/>
+          </w:tcPr>
+          <w:p>
+            <w:pPr>
+              <w:pBdr>
+                <w:top w:val="none" w:sz="0" w:space="0" w:color="auto"/>
+                <w:left w:val="none" w:sz="0" w:space="0" w:color="auto"/>
+                <w:bottom w:val="none" w:sz="0" w:space="0" w:color="auto"/>
+                <w:right w:val="none" w:sz="0" w:space="0" w:color="auto"/>
+                <w:between w:val="none" w:sz="0" w:space="0" w:color="auto"/>
+                <w:bar w:val="none" w:sz="0" w:color="auto"/>
+              </w:pBdr>
+              <w:jc w:val="center"/>
+            </w:pPr>
+            <w:r>
+              <w:t xml:space="preserve">Contiene le </w:t>
+            </w:r>
+            <w:proofErr w:type="spellStart"/>
+            <w:r>
+              <w:t>Servlet</w:t>
+            </w:r>
+            <w:proofErr w:type="spellEnd"/>
+            <w:r>
+              <w:t xml:space="preserve"> che permettono di: visualizzare, inserire, aggiornare e rimuovere un prodotto dal catalogo; visualizzare i prodotti in base al tipo, annata e categoria.</w:t>
+            </w:r>
+          </w:p>
+        </w:tc>
+      </w:tr>
+      <w:tr>
+        <w:tc>
+          <w:tcPr>
+            <w:tcW w:w="4814" w:type="dxa"/>
+            <w:shd w:val="clear" w:color="auto" w:fill="D5D5D5" w:themeFill="background2"/>
+          </w:tcPr>
+          <w:p>
+            <w:pPr>
+              <w:pBdr>
+                <w:top w:val="none" w:sz="0" w:space="0" w:color="auto"/>
+                <w:left w:val="none" w:sz="0" w:space="0" w:color="auto"/>
+                <w:bottom w:val="none" w:sz="0" w:space="0" w:color="auto"/>
+                <w:right w:val="none" w:sz="0" w:space="0" w:color="auto"/>
+                <w:between w:val="none" w:sz="0" w:space="0" w:color="auto"/>
+                <w:bar w:val="none" w:sz="0" w:color="auto"/>
+              </w:pBdr>
+            </w:pPr>
+            <w:r>
+              <w:t>Dipendenze</w:t>
+            </w:r>
+          </w:p>
+        </w:tc>
+        <w:tc>
+          <w:tcPr>
+            <w:tcW w:w="4814" w:type="dxa"/>
+          </w:tcPr>
+          <w:p>
+            <w:pPr>
+              <w:pBdr>
+                <w:top w:val="none" w:sz="0" w:space="0" w:color="auto"/>
+                <w:left w:val="none" w:sz="0" w:space="0" w:color="auto"/>
+                <w:bottom w:val="none" w:sz="0" w:space="0" w:color="auto"/>
+                <w:right w:val="none" w:sz="0" w:space="0" w:color="auto"/>
+                <w:between w:val="none" w:sz="0" w:space="0" w:color="auto"/>
+                <w:bar w:val="none" w:sz="0" w:color="auto"/>
+              </w:pBdr>
+              <w:jc w:val="center"/>
+            </w:pPr>
+            <w:r>
+              <w:t>Gestione_Database</w:t>
+            </w:r>
+          </w:p>
+        </w:tc>
+      </w:tr>
+      <w:tr>
+        <w:tc>
+          <w:tcPr>
+            <w:tcW w:w="4814" w:type="dxa"/>
+            <w:shd w:val="clear" w:color="auto" w:fill="D5D5D5" w:themeFill="background2"/>
+          </w:tcPr>
+          <w:p>
+            <w:pPr>
+              <w:pBdr>
+                <w:top w:val="none" w:sz="0" w:space="0" w:color="auto"/>
+                <w:left w:val="none" w:sz="0" w:space="0" w:color="auto"/>
+                <w:bottom w:val="none" w:sz="0" w:space="0" w:color="auto"/>
+                <w:right w:val="none" w:sz="0" w:space="0" w:color="auto"/>
+                <w:between w:val="none" w:sz="0" w:space="0" w:color="auto"/>
+                <w:bar w:val="none" w:sz="0" w:color="auto"/>
+              </w:pBdr>
+            </w:pPr>
+          </w:p>
+        </w:tc>
+        <w:tc>
+          <w:tcPr>
+            <w:tcW w:w="4814" w:type="dxa"/>
+            <w:shd w:val="clear" w:color="auto" w:fill="D5D5D5" w:themeFill="background2"/>
+          </w:tcPr>
+          <w:p>
+            <w:pPr>
+              <w:pBdr>
+                <w:top w:val="none" w:sz="0" w:space="0" w:color="auto"/>
+                <w:left w:val="none" w:sz="0" w:space="0" w:color="auto"/>
+                <w:bottom w:val="none" w:sz="0" w:space="0" w:color="auto"/>
+                <w:right w:val="none" w:sz="0" w:space="0" w:color="auto"/>
+                <w:between w:val="none" w:sz="0" w:space="0" w:color="auto"/>
+                <w:bar w:val="none" w:sz="0" w:color="auto"/>
+              </w:pBdr>
+              <w:jc w:val="center"/>
+            </w:pPr>
+          </w:p>
+        </w:tc>
+      </w:tr>
+      <w:tr>
+        <w:tc>
+          <w:tcPr>
+            <w:tcW w:w="4814" w:type="dxa"/>
+            <w:shd w:val="clear" w:color="auto" w:fill="D5D5D5" w:themeFill="background2"/>
+          </w:tcPr>
+          <w:p>
+            <w:pPr>
+              <w:pBdr>
+                <w:top w:val="none" w:sz="0" w:space="0" w:color="auto"/>
+                <w:left w:val="none" w:sz="0" w:space="0" w:color="auto"/>
+                <w:bottom w:val="none" w:sz="0" w:space="0" w:color="auto"/>
+                <w:right w:val="none" w:sz="0" w:space="0" w:color="auto"/>
+                <w:between w:val="none" w:sz="0" w:space="0" w:color="auto"/>
+                <w:bar w:val="none" w:sz="0" w:color="auto"/>
+              </w:pBdr>
+            </w:pPr>
+            <w:r>
+              <w:t>Nome</w:t>
+            </w:r>
+            <w:r>
+              <w:t xml:space="preserve"> Package</w:t>
+            </w:r>
+          </w:p>
+        </w:tc>
+        <w:tc>
+          <w:tcPr>
+            <w:tcW w:w="4814" w:type="dxa"/>
+          </w:tcPr>
+          <w:p>
+            <w:pPr>
+              <w:pBdr>
+                <w:top w:val="none" w:sz="0" w:space="0" w:color="auto"/>
+                <w:left w:val="none" w:sz="0" w:space="0" w:color="auto"/>
+                <w:bottom w:val="none" w:sz="0" w:space="0" w:color="auto"/>
+                <w:right w:val="none" w:sz="0" w:space="0" w:color="auto"/>
+                <w:between w:val="none" w:sz="0" w:space="0" w:color="auto"/>
+                <w:bar w:val="none" w:sz="0" w:color="auto"/>
+              </w:pBdr>
+              <w:jc w:val="center"/>
+            </w:pPr>
+            <w:r>
+              <w:t>Order_Manager</w:t>
+            </w:r>
+          </w:p>
+        </w:tc>
+      </w:tr>
+      <w:tr>
+        <w:tc>
+          <w:tcPr>
+            <w:tcW w:w="4814" w:type="dxa"/>
+            <w:shd w:val="clear" w:color="auto" w:fill="D5D5D5" w:themeFill="background2"/>
+          </w:tcPr>
+          <w:p>
+            <w:pPr>
+              <w:pBdr>
+                <w:top w:val="none" w:sz="0" w:space="0" w:color="auto"/>
+                <w:left w:val="none" w:sz="0" w:space="0" w:color="auto"/>
+                <w:bottom w:val="none" w:sz="0" w:space="0" w:color="auto"/>
+                <w:right w:val="none" w:sz="0" w:space="0" w:color="auto"/>
+                <w:between w:val="none" w:sz="0" w:space="0" w:color="auto"/>
+                <w:bar w:val="none" w:sz="0" w:color="auto"/>
+              </w:pBdr>
+            </w:pPr>
+            <w:r>
+              <w:t>Descrizione</w:t>
+            </w:r>
+          </w:p>
+        </w:tc>
+        <w:tc>
+          <w:tcPr>
+            <w:tcW w:w="4814" w:type="dxa"/>
+          </w:tcPr>
+          <w:p>
+            <w:pPr>
+              <w:pBdr>
+                <w:top w:val="none" w:sz="0" w:space="0" w:color="auto"/>
+                <w:left w:val="none" w:sz="0" w:space="0" w:color="auto"/>
+                <w:bottom w:val="none" w:sz="0" w:space="0" w:color="auto"/>
+                <w:right w:val="none" w:sz="0" w:space="0" w:color="auto"/>
+                <w:between w:val="none" w:sz="0" w:space="0" w:color="auto"/>
+                <w:bar w:val="none" w:sz="0" w:color="auto"/>
+              </w:pBdr>
+              <w:jc w:val="center"/>
+            </w:pPr>
+            <w:r>
+              <w:t xml:space="preserve">Contiene le </w:t>
+            </w:r>
+            <w:proofErr w:type="spellStart"/>
+            <w:r>
+              <w:t>Servlet</w:t>
+            </w:r>
+            <w:proofErr w:type="spellEnd"/>
+            <w:r>
+              <w:t xml:space="preserve"> che permettono la visualizzazione degli ordini, dello storico, del dettaglio ordine e della fattura </w:t>
+            </w:r>
+          </w:p>
+        </w:tc>
+      </w:tr>
+      <w:tr>
+        <w:tc>
+          <w:tcPr>
+            <w:tcW w:w="4814" w:type="dxa"/>
+            <w:shd w:val="clear" w:color="auto" w:fill="D5D5D5" w:themeFill="background2"/>
+          </w:tcPr>
+          <w:p>
+            <w:pPr>
+              <w:pBdr>
+                <w:top w:val="none" w:sz="0" w:space="0" w:color="auto"/>
+                <w:left w:val="none" w:sz="0" w:space="0" w:color="auto"/>
+                <w:bottom w:val="none" w:sz="0" w:space="0" w:color="auto"/>
+                <w:right w:val="none" w:sz="0" w:space="0" w:color="auto"/>
+                <w:between w:val="none" w:sz="0" w:space="0" w:color="auto"/>
+                <w:bar w:val="none" w:sz="0" w:color="auto"/>
+              </w:pBdr>
+            </w:pPr>
+            <w:r>
+              <w:t>Dipendenze</w:t>
+            </w:r>
+          </w:p>
+        </w:tc>
+        <w:tc>
+          <w:tcPr>
+            <w:tcW w:w="4814" w:type="dxa"/>
+          </w:tcPr>
+          <w:p>
+            <w:pPr>
+              <w:pBdr>
+                <w:top w:val="none" w:sz="0" w:space="0" w:color="auto"/>
+                <w:left w:val="none" w:sz="0" w:space="0" w:color="auto"/>
+                <w:bottom w:val="none" w:sz="0" w:space="0" w:color="auto"/>
+                <w:right w:val="none" w:sz="0" w:space="0" w:color="auto"/>
+                <w:between w:val="none" w:sz="0" w:space="0" w:color="auto"/>
+                <w:bar w:val="none" w:sz="0" w:color="auto"/>
+              </w:pBdr>
+              <w:jc w:val="center"/>
+            </w:pPr>
+            <w:r>
+              <w:t>Gestione_Database</w:t>
+            </w:r>
+          </w:p>
+        </w:tc>
+      </w:tr>
+      <w:tr>
+        <w:tc>
+          <w:tcPr>
+            <w:tcW w:w="4814" w:type="dxa"/>
+            <w:shd w:val="clear" w:color="auto" w:fill="D5D5D5" w:themeFill="background2"/>
+          </w:tcPr>
+          <w:p>
+            <w:pPr>
+              <w:pBdr>
+                <w:top w:val="none" w:sz="0" w:space="0" w:color="auto"/>
+                <w:left w:val="none" w:sz="0" w:space="0" w:color="auto"/>
+                <w:bottom w:val="none" w:sz="0" w:space="0" w:color="auto"/>
+                <w:right w:val="none" w:sz="0" w:space="0" w:color="auto"/>
+                <w:between w:val="none" w:sz="0" w:space="0" w:color="auto"/>
+                <w:bar w:val="none" w:sz="0" w:color="auto"/>
+              </w:pBdr>
+            </w:pPr>
+          </w:p>
+        </w:tc>
+        <w:tc>
+          <w:tcPr>
+            <w:tcW w:w="4814" w:type="dxa"/>
+            <w:shd w:val="clear" w:color="auto" w:fill="D5D5D5" w:themeFill="background2"/>
+          </w:tcPr>
+          <w:p>
+            <w:pPr>
+              <w:pBdr>
+                <w:top w:val="none" w:sz="0" w:space="0" w:color="auto"/>
+                <w:left w:val="none" w:sz="0" w:space="0" w:color="auto"/>
+                <w:bottom w:val="none" w:sz="0" w:space="0" w:color="auto"/>
+                <w:right w:val="none" w:sz="0" w:space="0" w:color="auto"/>
+                <w:between w:val="none" w:sz="0" w:space="0" w:color="auto"/>
+                <w:bar w:val="none" w:sz="0" w:color="auto"/>
+              </w:pBdr>
+              <w:jc w:val="center"/>
+            </w:pPr>
+          </w:p>
+        </w:tc>
+      </w:tr>
+      <w:tr>
+        <w:tc>
+          <w:tcPr>
+            <w:tcW w:w="4814" w:type="dxa"/>
+            <w:shd w:val="clear" w:color="auto" w:fill="D5D5D5" w:themeFill="background2"/>
+          </w:tcPr>
+          <w:p>
+            <w:pPr>
+              <w:pBdr>
+                <w:top w:val="none" w:sz="0" w:space="0" w:color="auto"/>
+                <w:left w:val="none" w:sz="0" w:space="0" w:color="auto"/>
+                <w:bottom w:val="none" w:sz="0" w:space="0" w:color="auto"/>
+                <w:right w:val="none" w:sz="0" w:space="0" w:color="auto"/>
+                <w:between w:val="none" w:sz="0" w:space="0" w:color="auto"/>
+                <w:bar w:val="none" w:sz="0" w:color="auto"/>
+              </w:pBdr>
+            </w:pPr>
+            <w:r>
+              <w:t>Nome Package</w:t>
+            </w:r>
+          </w:p>
+        </w:tc>
+        <w:tc>
+          <w:tcPr>
+            <w:tcW w:w="4814" w:type="dxa"/>
+          </w:tcPr>
+          <w:p>
+            <w:pPr>
+              <w:pBdr>
+                <w:top w:val="none" w:sz="0" w:space="0" w:color="auto"/>
+                <w:left w:val="none" w:sz="0" w:space="0" w:color="auto"/>
+                <w:bottom w:val="none" w:sz="0" w:space="0" w:color="auto"/>
+                <w:right w:val="none" w:sz="0" w:space="0" w:color="auto"/>
+                <w:between w:val="none" w:sz="0" w:space="0" w:color="auto"/>
+                <w:bar w:val="none" w:sz="0" w:color="auto"/>
+              </w:pBdr>
+              <w:jc w:val="center"/>
+            </w:pPr>
+            <w:proofErr w:type="spellStart"/>
+            <w:r>
+              <w:t>User_Manager</w:t>
+            </w:r>
+            <w:proofErr w:type="spellEnd"/>
+          </w:p>
+        </w:tc>
+      </w:tr>
+      <w:tr>
+        <w:tc>
+          <w:tcPr>
+            <w:tcW w:w="4814" w:type="dxa"/>
+            <w:shd w:val="clear" w:color="auto" w:fill="D5D5D5" w:themeFill="background2"/>
+          </w:tcPr>
+          <w:p>
+            <w:pPr>
+              <w:pBdr>
+                <w:top w:val="none" w:sz="0" w:space="0" w:color="auto"/>
+                <w:left w:val="none" w:sz="0" w:space="0" w:color="auto"/>
+                <w:bottom w:val="none" w:sz="0" w:space="0" w:color="auto"/>
+                <w:right w:val="none" w:sz="0" w:space="0" w:color="auto"/>
+                <w:between w:val="none" w:sz="0" w:space="0" w:color="auto"/>
+                <w:bar w:val="none" w:sz="0" w:color="auto"/>
+              </w:pBdr>
+            </w:pPr>
+            <w:r>
+              <w:lastRenderedPageBreak/>
+              <w:t>Descrizione</w:t>
+            </w:r>
+          </w:p>
+        </w:tc>
+        <w:tc>
+          <w:tcPr>
+            <w:tcW w:w="4814" w:type="dxa"/>
+          </w:tcPr>
+          <w:p>
+            <w:pPr>
+              <w:pBdr>
+                <w:top w:val="none" w:sz="0" w:space="0" w:color="auto"/>
+                <w:left w:val="none" w:sz="0" w:space="0" w:color="auto"/>
+                <w:bottom w:val="none" w:sz="0" w:space="0" w:color="auto"/>
+                <w:right w:val="none" w:sz="0" w:space="0" w:color="auto"/>
+                <w:between w:val="none" w:sz="0" w:space="0" w:color="auto"/>
+                <w:bar w:val="none" w:sz="0" w:color="auto"/>
+              </w:pBdr>
+              <w:jc w:val="center"/>
+            </w:pPr>
+            <w:r>
+              <w:t xml:space="preserve">Contiene le </w:t>
+            </w:r>
+            <w:proofErr w:type="spellStart"/>
+            <w:r>
+              <w:t>Servlet</w:t>
+            </w:r>
+            <w:proofErr w:type="spellEnd"/>
+            <w:r>
+              <w:t xml:space="preserve"> che permettono la registrazione di utenti e gestori, permettono di gestire il login e il </w:t>
+            </w:r>
+            <w:proofErr w:type="spellStart"/>
+            <w:r>
+              <w:t>logout</w:t>
+            </w:r>
+            <w:proofErr w:type="spellEnd"/>
+            <w:r>
+              <w:t xml:space="preserve"> e la gestione dei dati del cliente </w:t>
+            </w:r>
+          </w:p>
+        </w:tc>
+      </w:tr>
+      <w:tr>
+        <w:tc>
+          <w:tcPr>
+            <w:tcW w:w="4814" w:type="dxa"/>
+            <w:shd w:val="clear" w:color="auto" w:fill="D5D5D5" w:themeFill="background2"/>
+          </w:tcPr>
+          <w:p>
+            <w:pPr>
+              <w:pBdr>
+                <w:top w:val="none" w:sz="0" w:space="0" w:color="auto"/>
+                <w:left w:val="none" w:sz="0" w:space="0" w:color="auto"/>
+                <w:bottom w:val="none" w:sz="0" w:space="0" w:color="auto"/>
+                <w:right w:val="none" w:sz="0" w:space="0" w:color="auto"/>
+                <w:between w:val="none" w:sz="0" w:space="0" w:color="auto"/>
+                <w:bar w:val="none" w:sz="0" w:color="auto"/>
+              </w:pBdr>
+            </w:pPr>
+            <w:r>
+              <w:t>Dipendenze</w:t>
+            </w:r>
+          </w:p>
+        </w:tc>
+        <w:tc>
+          <w:tcPr>
+            <w:tcW w:w="4814" w:type="dxa"/>
+          </w:tcPr>
+          <w:p>
+            <w:pPr>
+              <w:pBdr>
+                <w:top w:val="none" w:sz="0" w:space="0" w:color="auto"/>
+                <w:left w:val="none" w:sz="0" w:space="0" w:color="auto"/>
+                <w:bottom w:val="none" w:sz="0" w:space="0" w:color="auto"/>
+                <w:right w:val="none" w:sz="0" w:space="0" w:color="auto"/>
+                <w:between w:val="none" w:sz="0" w:space="0" w:color="auto"/>
+                <w:bar w:val="none" w:sz="0" w:color="auto"/>
+              </w:pBdr>
+              <w:jc w:val="center"/>
+            </w:pPr>
+            <w:proofErr w:type="spellStart"/>
+            <w:r>
+              <w:t>Gestione_Databse</w:t>
+            </w:r>
+            <w:proofErr w:type="spellEnd"/>
+          </w:p>
+        </w:tc>
+      </w:tr>
+      <w:tr>
+        <w:tc>
+          <w:tcPr>
+            <w:tcW w:w="4814" w:type="dxa"/>
+            <w:shd w:val="clear" w:color="auto" w:fill="D5D5D5" w:themeFill="background2"/>
+          </w:tcPr>
+          <w:p>
+            <w:pPr>
+              <w:pBdr>
+                <w:top w:val="none" w:sz="0" w:space="0" w:color="auto"/>
+                <w:left w:val="none" w:sz="0" w:space="0" w:color="auto"/>
+                <w:bottom w:val="none" w:sz="0" w:space="0" w:color="auto"/>
+                <w:right w:val="none" w:sz="0" w:space="0" w:color="auto"/>
+                <w:between w:val="none" w:sz="0" w:space="0" w:color="auto"/>
+                <w:bar w:val="none" w:sz="0" w:color="auto"/>
+              </w:pBdr>
+            </w:pPr>
+          </w:p>
+        </w:tc>
+        <w:tc>
+          <w:tcPr>
+            <w:tcW w:w="4814" w:type="dxa"/>
+            <w:shd w:val="clear" w:color="auto" w:fill="D5D5D5" w:themeFill="background2"/>
+          </w:tcPr>
+          <w:p>
+            <w:pPr>
+              <w:pBdr>
+                <w:top w:val="none" w:sz="0" w:space="0" w:color="auto"/>
+                <w:left w:val="none" w:sz="0" w:space="0" w:color="auto"/>
+                <w:bottom w:val="none" w:sz="0" w:space="0" w:color="auto"/>
+                <w:right w:val="none" w:sz="0" w:space="0" w:color="auto"/>
+                <w:between w:val="none" w:sz="0" w:space="0" w:color="auto"/>
+                <w:bar w:val="none" w:sz="0" w:color="auto"/>
+              </w:pBdr>
+              <w:jc w:val="center"/>
+            </w:pPr>
+          </w:p>
+        </w:tc>
+      </w:tr>
+    </w:tbl>
+    <w:p/>
+    <w:tbl>
+      <w:tblPr>
+        <w:tblStyle w:val="Grigliatabella"/>
+        <w:tblW w:w="0" w:type="auto"/>
+        <w:tblLook w:val="04A0" w:firstRow="1" w:lastRow="0" w:firstColumn="1" w:lastColumn="0" w:noHBand="0" w:noVBand="1"/>
+      </w:tblPr>
+      <w:tblGrid>
+        <w:gridCol w:w="4814"/>
+        <w:gridCol w:w="4814"/>
+      </w:tblGrid>
+      <w:tr>
+        <w:tc>
+          <w:tcPr>
+            <w:tcW w:w="4814" w:type="dxa"/>
+            <w:shd w:val="clear" w:color="auto" w:fill="D5D5D5" w:themeFill="background2"/>
+          </w:tcPr>
+          <w:p>
+            <w:pPr>
+              <w:pBdr>
+                <w:top w:val="none" w:sz="0" w:space="0" w:color="auto"/>
+                <w:left w:val="none" w:sz="0" w:space="0" w:color="auto"/>
+                <w:bottom w:val="none" w:sz="0" w:space="0" w:color="auto"/>
+                <w:right w:val="none" w:sz="0" w:space="0" w:color="auto"/>
+                <w:between w:val="none" w:sz="0" w:space="0" w:color="auto"/>
+                <w:bar w:val="none" w:sz="0" w:color="auto"/>
+              </w:pBdr>
+            </w:pPr>
+            <w:proofErr w:type="spellStart"/>
+            <w:r>
+              <w:t>Main</w:t>
+            </w:r>
+            <w:proofErr w:type="spellEnd"/>
+            <w:r>
+              <w:t xml:space="preserve"> Package</w:t>
+            </w:r>
+          </w:p>
+        </w:tc>
+        <w:tc>
+          <w:tcPr>
+            <w:tcW w:w="4814" w:type="dxa"/>
+            <w:shd w:val="clear" w:color="auto" w:fill="D5D5D5" w:themeFill="background2"/>
+          </w:tcPr>
+          <w:p>
+            <w:pPr>
+              <w:pBdr>
+                <w:top w:val="none" w:sz="0" w:space="0" w:color="auto"/>
+                <w:left w:val="none" w:sz="0" w:space="0" w:color="auto"/>
+                <w:bottom w:val="none" w:sz="0" w:space="0" w:color="auto"/>
+                <w:right w:val="none" w:sz="0" w:space="0" w:color="auto"/>
+                <w:between w:val="none" w:sz="0" w:space="0" w:color="auto"/>
+                <w:bar w:val="none" w:sz="0" w:color="auto"/>
+              </w:pBdr>
+              <w:jc w:val="center"/>
+            </w:pPr>
+            <w:r>
+              <w:t>Model</w:t>
+            </w:r>
+          </w:p>
+        </w:tc>
+      </w:tr>
+      <w:tr>
+        <w:tc>
+          <w:tcPr>
+            <w:tcW w:w="4814" w:type="dxa"/>
+            <w:shd w:val="clear" w:color="auto" w:fill="D5D5D5" w:themeFill="background2"/>
+          </w:tcPr>
+          <w:p>
+            <w:pPr>
+              <w:pBdr>
+                <w:top w:val="none" w:sz="0" w:space="0" w:color="auto"/>
+                <w:left w:val="none" w:sz="0" w:space="0" w:color="auto"/>
+                <w:bottom w:val="none" w:sz="0" w:space="0" w:color="auto"/>
+                <w:right w:val="none" w:sz="0" w:space="0" w:color="auto"/>
+                <w:between w:val="none" w:sz="0" w:space="0" w:color="auto"/>
+                <w:bar w:val="none" w:sz="0" w:color="auto"/>
+              </w:pBdr>
+            </w:pPr>
+            <w:r>
+              <w:t>Descrizione</w:t>
+            </w:r>
+          </w:p>
+        </w:tc>
+        <w:tc>
+          <w:tcPr>
+            <w:tcW w:w="4814" w:type="dxa"/>
+          </w:tcPr>
+          <w:p>
+            <w:pPr>
+              <w:pBdr>
+                <w:top w:val="none" w:sz="0" w:space="0" w:color="auto"/>
+                <w:left w:val="none" w:sz="0" w:space="0" w:color="auto"/>
+                <w:bottom w:val="none" w:sz="0" w:space="0" w:color="auto"/>
+                <w:right w:val="none" w:sz="0" w:space="0" w:color="auto"/>
+                <w:between w:val="none" w:sz="0" w:space="0" w:color="auto"/>
+                <w:bar w:val="none" w:sz="0" w:color="auto"/>
+              </w:pBdr>
+              <w:jc w:val="center"/>
+            </w:pPr>
+            <w:r>
+              <w:t xml:space="preserve">Contiene i package che gestiscono i dati persistenti </w:t>
+            </w:r>
+          </w:p>
+        </w:tc>
+      </w:tr>
+      <w:tr>
+        <w:tc>
+          <w:tcPr>
+            <w:tcW w:w="4814" w:type="dxa"/>
+            <w:shd w:val="clear" w:color="auto" w:fill="D5D5D5" w:themeFill="background2"/>
+          </w:tcPr>
+          <w:p>
+            <w:pPr>
+              <w:pBdr>
+                <w:top w:val="none" w:sz="0" w:space="0" w:color="auto"/>
+                <w:left w:val="none" w:sz="0" w:space="0" w:color="auto"/>
+                <w:bottom w:val="none" w:sz="0" w:space="0" w:color="auto"/>
+                <w:right w:val="none" w:sz="0" w:space="0" w:color="auto"/>
+                <w:between w:val="none" w:sz="0" w:space="0" w:color="auto"/>
+                <w:bar w:val="none" w:sz="0" w:color="auto"/>
+              </w:pBdr>
+            </w:pPr>
+          </w:p>
+        </w:tc>
+        <w:tc>
+          <w:tcPr>
+            <w:tcW w:w="4814" w:type="dxa"/>
+            <w:shd w:val="clear" w:color="auto" w:fill="D5D5D5" w:themeFill="background2"/>
+          </w:tcPr>
+          <w:p>
+            <w:pPr>
+              <w:pBdr>
+                <w:top w:val="none" w:sz="0" w:space="0" w:color="auto"/>
+                <w:left w:val="none" w:sz="0" w:space="0" w:color="auto"/>
+                <w:bottom w:val="none" w:sz="0" w:space="0" w:color="auto"/>
+                <w:right w:val="none" w:sz="0" w:space="0" w:color="auto"/>
+                <w:between w:val="none" w:sz="0" w:space="0" w:color="auto"/>
+                <w:bar w:val="none" w:sz="0" w:color="auto"/>
+              </w:pBdr>
+              <w:jc w:val="center"/>
+            </w:pPr>
+          </w:p>
+        </w:tc>
+      </w:tr>
+      <w:tr>
+        <w:tc>
+          <w:tcPr>
+            <w:tcW w:w="4814" w:type="dxa"/>
+            <w:shd w:val="clear" w:color="auto" w:fill="D5D5D5" w:themeFill="background2"/>
+          </w:tcPr>
+          <w:p>
+            <w:pPr>
+              <w:pBdr>
+                <w:top w:val="none" w:sz="0" w:space="0" w:color="auto"/>
+                <w:left w:val="none" w:sz="0" w:space="0" w:color="auto"/>
+                <w:bottom w:val="none" w:sz="0" w:space="0" w:color="auto"/>
+                <w:right w:val="none" w:sz="0" w:space="0" w:color="auto"/>
+                <w:between w:val="none" w:sz="0" w:space="0" w:color="auto"/>
+                <w:bar w:val="none" w:sz="0" w:color="auto"/>
+              </w:pBdr>
+            </w:pPr>
+            <w:r>
+              <w:t>Nome Package</w:t>
+            </w:r>
+          </w:p>
+        </w:tc>
+        <w:tc>
+          <w:tcPr>
+            <w:tcW w:w="4814" w:type="dxa"/>
+          </w:tcPr>
+          <w:p>
+            <w:pPr>
+              <w:pBdr>
+                <w:top w:val="none" w:sz="0" w:space="0" w:color="auto"/>
+                <w:left w:val="none" w:sz="0" w:space="0" w:color="auto"/>
+                <w:bottom w:val="none" w:sz="0" w:space="0" w:color="auto"/>
+                <w:right w:val="none" w:sz="0" w:space="0" w:color="auto"/>
+                <w:between w:val="none" w:sz="0" w:space="0" w:color="auto"/>
+                <w:bar w:val="none" w:sz="0" w:color="auto"/>
+              </w:pBdr>
+              <w:jc w:val="center"/>
+            </w:pPr>
+            <w:r>
+              <w:t>DAO</w:t>
+            </w:r>
+          </w:p>
+        </w:tc>
+      </w:tr>
+      <w:tr>
+        <w:tc>
+          <w:tcPr>
+            <w:tcW w:w="4814" w:type="dxa"/>
+            <w:shd w:val="clear" w:color="auto" w:fill="D5D5D5" w:themeFill="background2"/>
+          </w:tcPr>
+          <w:p>
+            <w:pPr>
+              <w:pBdr>
+                <w:top w:val="none" w:sz="0" w:space="0" w:color="auto"/>
+                <w:left w:val="none" w:sz="0" w:space="0" w:color="auto"/>
+                <w:bottom w:val="none" w:sz="0" w:space="0" w:color="auto"/>
+                <w:right w:val="none" w:sz="0" w:space="0" w:color="auto"/>
+                <w:between w:val="none" w:sz="0" w:space="0" w:color="auto"/>
+                <w:bar w:val="none" w:sz="0" w:color="auto"/>
+              </w:pBdr>
+            </w:pPr>
+            <w:r>
+              <w:t>Descrizione</w:t>
+            </w:r>
+          </w:p>
+        </w:tc>
+        <w:tc>
+          <w:tcPr>
+            <w:tcW w:w="4814" w:type="dxa"/>
+          </w:tcPr>
+          <w:p>
+            <w:pPr>
+              <w:pBdr>
+                <w:top w:val="none" w:sz="0" w:space="0" w:color="auto"/>
+                <w:left w:val="none" w:sz="0" w:space="0" w:color="auto"/>
+                <w:bottom w:val="none" w:sz="0" w:space="0" w:color="auto"/>
+                <w:right w:val="none" w:sz="0" w:space="0" w:color="auto"/>
+                <w:between w:val="none" w:sz="0" w:space="0" w:color="auto"/>
+                <w:bar w:val="none" w:sz="0" w:color="auto"/>
+              </w:pBdr>
+              <w:jc w:val="center"/>
+            </w:pPr>
+            <w:r>
+              <w:t>Contiene le classi che gestiscono i dati persistenti</w:t>
+            </w:r>
+          </w:p>
+        </w:tc>
+      </w:tr>
+      <w:tr>
+        <w:tc>
+          <w:tcPr>
+            <w:tcW w:w="4814" w:type="dxa"/>
+            <w:shd w:val="clear" w:color="auto" w:fill="D5D5D5" w:themeFill="background2"/>
+          </w:tcPr>
+          <w:p>
+            <w:pPr>
+              <w:pBdr>
+                <w:top w:val="none" w:sz="0" w:space="0" w:color="auto"/>
+                <w:left w:val="none" w:sz="0" w:space="0" w:color="auto"/>
+                <w:bottom w:val="none" w:sz="0" w:space="0" w:color="auto"/>
+                <w:right w:val="none" w:sz="0" w:space="0" w:color="auto"/>
+                <w:between w:val="none" w:sz="0" w:space="0" w:color="auto"/>
+                <w:bar w:val="none" w:sz="0" w:color="auto"/>
+              </w:pBdr>
+            </w:pPr>
+            <w:r>
+              <w:t>Dipendenze</w:t>
+            </w:r>
+          </w:p>
+        </w:tc>
+        <w:tc>
+          <w:tcPr>
+            <w:tcW w:w="4814" w:type="dxa"/>
+          </w:tcPr>
+          <w:p>
+            <w:pPr>
+              <w:pBdr>
+                <w:top w:val="none" w:sz="0" w:space="0" w:color="auto"/>
+                <w:left w:val="none" w:sz="0" w:space="0" w:color="auto"/>
+                <w:bottom w:val="none" w:sz="0" w:space="0" w:color="auto"/>
+                <w:right w:val="none" w:sz="0" w:space="0" w:color="auto"/>
+                <w:between w:val="none" w:sz="0" w:space="0" w:color="auto"/>
+                <w:bar w:val="none" w:sz="0" w:color="auto"/>
+              </w:pBdr>
+              <w:jc w:val="center"/>
+            </w:pPr>
+            <w:r>
+              <w:t>N/A</w:t>
+            </w:r>
+          </w:p>
+        </w:tc>
+      </w:tr>
+      <w:tr>
+        <w:tc>
+          <w:tcPr>
+            <w:tcW w:w="4814" w:type="dxa"/>
+            <w:shd w:val="clear" w:color="auto" w:fill="D5D5D5" w:themeFill="background2"/>
+          </w:tcPr>
+          <w:p>
+            <w:pPr>
+              <w:pBdr>
+                <w:top w:val="none" w:sz="0" w:space="0" w:color="auto"/>
+                <w:left w:val="none" w:sz="0" w:space="0" w:color="auto"/>
+                <w:bottom w:val="none" w:sz="0" w:space="0" w:color="auto"/>
+                <w:right w:val="none" w:sz="0" w:space="0" w:color="auto"/>
+                <w:between w:val="none" w:sz="0" w:space="0" w:color="auto"/>
+                <w:bar w:val="none" w:sz="0" w:color="auto"/>
+              </w:pBdr>
+            </w:pPr>
+          </w:p>
+        </w:tc>
+        <w:tc>
+          <w:tcPr>
+            <w:tcW w:w="4814" w:type="dxa"/>
+            <w:shd w:val="clear" w:color="auto" w:fill="D5D5D5" w:themeFill="background2"/>
+          </w:tcPr>
+          <w:p>
+            <w:pPr>
+              <w:pBdr>
+                <w:top w:val="none" w:sz="0" w:space="0" w:color="auto"/>
+                <w:left w:val="none" w:sz="0" w:space="0" w:color="auto"/>
+                <w:bottom w:val="none" w:sz="0" w:space="0" w:color="auto"/>
+                <w:right w:val="none" w:sz="0" w:space="0" w:color="auto"/>
+                <w:between w:val="none" w:sz="0" w:space="0" w:color="auto"/>
+                <w:bar w:val="none" w:sz="0" w:color="auto"/>
+              </w:pBdr>
+              <w:jc w:val="center"/>
+            </w:pPr>
+          </w:p>
+        </w:tc>
+      </w:tr>
+    </w:tbl>
+    <w:p/>
+    <w:p/>
+    <w:tbl>
+      <w:tblPr>
+        <w:tblStyle w:val="Grigliatabella"/>
+        <w:tblW w:w="0" w:type="auto"/>
+        <w:tblLook w:val="04A0" w:firstRow="1" w:lastRow="0" w:firstColumn="1" w:lastColumn="0" w:noHBand="0" w:noVBand="1"/>
+      </w:tblPr>
+      <w:tblGrid>
+        <w:gridCol w:w="4814"/>
+        <w:gridCol w:w="4814"/>
+      </w:tblGrid>
+      <w:tr>
+        <w:tc>
+          <w:tcPr>
+            <w:tcW w:w="4814" w:type="dxa"/>
+            <w:shd w:val="clear" w:color="auto" w:fill="D5D5D5" w:themeFill="background2"/>
+          </w:tcPr>
+          <w:p>
+            <w:pPr>
+              <w:pBdr>
+                <w:top w:val="none" w:sz="0" w:space="0" w:color="auto"/>
+                <w:left w:val="none" w:sz="0" w:space="0" w:color="auto"/>
+                <w:bottom w:val="none" w:sz="0" w:space="0" w:color="auto"/>
+                <w:right w:val="none" w:sz="0" w:space="0" w:color="auto"/>
+                <w:between w:val="none" w:sz="0" w:space="0" w:color="auto"/>
+                <w:bar w:val="none" w:sz="0" w:color="auto"/>
+              </w:pBdr>
+            </w:pPr>
+            <w:proofErr w:type="spellStart"/>
+            <w:r>
+              <w:t>Main</w:t>
+            </w:r>
+            <w:proofErr w:type="spellEnd"/>
+            <w:r>
+              <w:t xml:space="preserve"> Package</w:t>
+            </w:r>
+          </w:p>
+        </w:tc>
+        <w:tc>
+          <w:tcPr>
+            <w:tcW w:w="4814" w:type="dxa"/>
+            <w:shd w:val="clear" w:color="auto" w:fill="D5D5D5" w:themeFill="background2"/>
+          </w:tcPr>
+          <w:p>
+            <w:pPr>
+              <w:pBdr>
+                <w:top w:val="none" w:sz="0" w:space="0" w:color="auto"/>
+                <w:left w:val="none" w:sz="0" w:space="0" w:color="auto"/>
+                <w:bottom w:val="none" w:sz="0" w:space="0" w:color="auto"/>
+                <w:right w:val="none" w:sz="0" w:space="0" w:color="auto"/>
+                <w:between w:val="none" w:sz="0" w:space="0" w:color="auto"/>
+                <w:bar w:val="none" w:sz="0" w:color="auto"/>
+              </w:pBdr>
+              <w:jc w:val="center"/>
+            </w:pPr>
+            <w:r>
+              <w:t>View</w:t>
+            </w:r>
+          </w:p>
+        </w:tc>
+      </w:tr>
+      <w:tr>
+        <w:tc>
+          <w:tcPr>
+            <w:tcW w:w="4814" w:type="dxa"/>
+            <w:shd w:val="clear" w:color="auto" w:fill="D5D5D5" w:themeFill="background2"/>
+          </w:tcPr>
+          <w:p>
+            <w:pPr>
+              <w:pBdr>
+                <w:top w:val="none" w:sz="0" w:space="0" w:color="auto"/>
+                <w:left w:val="none" w:sz="0" w:space="0" w:color="auto"/>
+                <w:bottom w:val="none" w:sz="0" w:space="0" w:color="auto"/>
+                <w:right w:val="none" w:sz="0" w:space="0" w:color="auto"/>
+                <w:between w:val="none" w:sz="0" w:space="0" w:color="auto"/>
+                <w:bar w:val="none" w:sz="0" w:color="auto"/>
+              </w:pBdr>
+            </w:pPr>
+            <w:r>
+              <w:t>Descrizione</w:t>
+            </w:r>
+          </w:p>
+        </w:tc>
+        <w:tc>
+          <w:tcPr>
+            <w:tcW w:w="4814" w:type="dxa"/>
+          </w:tcPr>
+          <w:p>
+            <w:pPr>
+              <w:pBdr>
+                <w:top w:val="none" w:sz="0" w:space="0" w:color="auto"/>
+                <w:left w:val="none" w:sz="0" w:space="0" w:color="auto"/>
+                <w:bottom w:val="none" w:sz="0" w:space="0" w:color="auto"/>
+                <w:right w:val="none" w:sz="0" w:space="0" w:color="auto"/>
+                <w:between w:val="none" w:sz="0" w:space="0" w:color="auto"/>
+                <w:bar w:val="none" w:sz="0" w:color="auto"/>
+              </w:pBdr>
+              <w:jc w:val="center"/>
+            </w:pPr>
+            <w:r>
+              <w:t xml:space="preserve">Contiene i package che si occupano dell’interazione attraverso componenti grafiche che rappresentano le funzionalità del sistema </w:t>
+            </w:r>
+          </w:p>
+        </w:tc>
+      </w:tr>
+      <w:tr>
+        <w:tc>
+          <w:tcPr>
+            <w:tcW w:w="4814" w:type="dxa"/>
+            <w:shd w:val="clear" w:color="auto" w:fill="D5D5D5" w:themeFill="background2"/>
+          </w:tcPr>
+          <w:p>
+            <w:pPr>
+              <w:pBdr>
+                <w:top w:val="none" w:sz="0" w:space="0" w:color="auto"/>
+                <w:left w:val="none" w:sz="0" w:space="0" w:color="auto"/>
+                <w:bottom w:val="none" w:sz="0" w:space="0" w:color="auto"/>
+                <w:right w:val="none" w:sz="0" w:space="0" w:color="auto"/>
+                <w:between w:val="none" w:sz="0" w:space="0" w:color="auto"/>
+                <w:bar w:val="none" w:sz="0" w:color="auto"/>
+              </w:pBdr>
+            </w:pPr>
+          </w:p>
+        </w:tc>
+        <w:tc>
+          <w:tcPr>
+            <w:tcW w:w="4814" w:type="dxa"/>
+            <w:shd w:val="clear" w:color="auto" w:fill="D5D5D5" w:themeFill="background2"/>
+          </w:tcPr>
+          <w:p>
+            <w:pPr>
+              <w:pBdr>
+                <w:top w:val="none" w:sz="0" w:space="0" w:color="auto"/>
+                <w:left w:val="none" w:sz="0" w:space="0" w:color="auto"/>
+                <w:bottom w:val="none" w:sz="0" w:space="0" w:color="auto"/>
+                <w:right w:val="none" w:sz="0" w:space="0" w:color="auto"/>
+                <w:between w:val="none" w:sz="0" w:space="0" w:color="auto"/>
+                <w:bar w:val="none" w:sz="0" w:color="auto"/>
+              </w:pBdr>
+              <w:jc w:val="center"/>
+            </w:pPr>
+          </w:p>
+        </w:tc>
+      </w:tr>
+      <w:tr>
+        <w:tc>
+          <w:tcPr>
+            <w:tcW w:w="4814" w:type="dxa"/>
+            <w:shd w:val="clear" w:color="auto" w:fill="D5D5D5" w:themeFill="background2"/>
+          </w:tcPr>
+          <w:p>
+            <w:pPr>
+              <w:pBdr>
+                <w:top w:val="none" w:sz="0" w:space="0" w:color="auto"/>
+                <w:left w:val="none" w:sz="0" w:space="0" w:color="auto"/>
+                <w:bottom w:val="none" w:sz="0" w:space="0" w:color="auto"/>
+                <w:right w:val="none" w:sz="0" w:space="0" w:color="auto"/>
+                <w:between w:val="none" w:sz="0" w:space="0" w:color="auto"/>
+                <w:bar w:val="none" w:sz="0" w:color="auto"/>
+              </w:pBdr>
+            </w:pPr>
+            <w:r>
+              <w:t>Nome Package</w:t>
+            </w:r>
+          </w:p>
+        </w:tc>
+        <w:tc>
+          <w:tcPr>
+            <w:tcW w:w="4814" w:type="dxa"/>
+          </w:tcPr>
+          <w:p>
+            <w:pPr>
+              <w:pBdr>
+                <w:top w:val="none" w:sz="0" w:space="0" w:color="auto"/>
+                <w:left w:val="none" w:sz="0" w:space="0" w:color="auto"/>
+                <w:bottom w:val="none" w:sz="0" w:space="0" w:color="auto"/>
+                <w:right w:val="none" w:sz="0" w:space="0" w:color="auto"/>
+                <w:between w:val="none" w:sz="0" w:space="0" w:color="auto"/>
+                <w:bar w:val="none" w:sz="0" w:color="auto"/>
+              </w:pBdr>
+              <w:jc w:val="center"/>
+            </w:pPr>
+            <w:r>
+              <w:t>Catalogo</w:t>
+            </w:r>
+          </w:p>
+        </w:tc>
+      </w:tr>
+      <w:tr>
+        <w:tc>
+          <w:tcPr>
+            <w:tcW w:w="4814" w:type="dxa"/>
+            <w:shd w:val="clear" w:color="auto" w:fill="D5D5D5" w:themeFill="background2"/>
+          </w:tcPr>
+          <w:p>
+            <w:pPr>
+              <w:pBdr>
+                <w:top w:val="none" w:sz="0" w:space="0" w:color="auto"/>
+                <w:left w:val="none" w:sz="0" w:space="0" w:color="auto"/>
+                <w:bottom w:val="none" w:sz="0" w:space="0" w:color="auto"/>
+                <w:right w:val="none" w:sz="0" w:space="0" w:color="auto"/>
+                <w:between w:val="none" w:sz="0" w:space="0" w:color="auto"/>
+                <w:bar w:val="none" w:sz="0" w:color="auto"/>
+              </w:pBdr>
+            </w:pPr>
+            <w:r>
+              <w:t>Descrizione</w:t>
+            </w:r>
+          </w:p>
+        </w:tc>
+        <w:tc>
+          <w:tcPr>
+            <w:tcW w:w="4814" w:type="dxa"/>
+          </w:tcPr>
+          <w:p>
+            <w:pPr>
+              <w:pBdr>
+                <w:top w:val="none" w:sz="0" w:space="0" w:color="auto"/>
+                <w:left w:val="none" w:sz="0" w:space="0" w:color="auto"/>
+                <w:bottom w:val="none" w:sz="0" w:space="0" w:color="auto"/>
+                <w:right w:val="none" w:sz="0" w:space="0" w:color="auto"/>
+                <w:between w:val="none" w:sz="0" w:space="0" w:color="auto"/>
+                <w:bar w:val="none" w:sz="0" w:color="auto"/>
+              </w:pBdr>
+              <w:jc w:val="center"/>
+            </w:pPr>
+            <w:r>
+              <w:t xml:space="preserve">Contiene le JSP che raggruppa l’interfaccia grafica per la visualizzazione e la ricerca dei prodotti e per la gestione del catalogo </w:t>
+            </w:r>
+          </w:p>
+        </w:tc>
+      </w:tr>
+      <w:tr>
+        <w:tc>
+          <w:tcPr>
+            <w:tcW w:w="4814" w:type="dxa"/>
+            <w:shd w:val="clear" w:color="auto" w:fill="D5D5D5" w:themeFill="background2"/>
+          </w:tcPr>
+          <w:p>
+            <w:pPr>
+              <w:pBdr>
+                <w:top w:val="none" w:sz="0" w:space="0" w:color="auto"/>
+                <w:left w:val="none" w:sz="0" w:space="0" w:color="auto"/>
+                <w:bottom w:val="none" w:sz="0" w:space="0" w:color="auto"/>
+                <w:right w:val="none" w:sz="0" w:space="0" w:color="auto"/>
+                <w:between w:val="none" w:sz="0" w:space="0" w:color="auto"/>
+                <w:bar w:val="none" w:sz="0" w:color="auto"/>
+              </w:pBdr>
+            </w:pPr>
+            <w:r>
+              <w:t>Dipendenze</w:t>
+            </w:r>
+          </w:p>
+        </w:tc>
+        <w:tc>
+          <w:tcPr>
+            <w:tcW w:w="4814" w:type="dxa"/>
+          </w:tcPr>
+          <w:p>
+            <w:pPr>
+              <w:pBdr>
+                <w:top w:val="none" w:sz="0" w:space="0" w:color="auto"/>
+                <w:left w:val="none" w:sz="0" w:space="0" w:color="auto"/>
+                <w:bottom w:val="none" w:sz="0" w:space="0" w:color="auto"/>
+                <w:right w:val="none" w:sz="0" w:space="0" w:color="auto"/>
+                <w:between w:val="none" w:sz="0" w:space="0" w:color="auto"/>
+                <w:bar w:val="none" w:sz="0" w:color="auto"/>
+              </w:pBdr>
+              <w:jc w:val="center"/>
+            </w:pPr>
+          </w:p>
+        </w:tc>
+      </w:tr>
+      <w:tr>
+        <w:tc>
+          <w:tcPr>
+            <w:tcW w:w="4814" w:type="dxa"/>
+            <w:shd w:val="clear" w:color="auto" w:fill="D5D5D5" w:themeFill="background2"/>
+          </w:tcPr>
+          <w:p>
+            <w:pPr>
+              <w:pBdr>
+                <w:top w:val="none" w:sz="0" w:space="0" w:color="auto"/>
+                <w:left w:val="none" w:sz="0" w:space="0" w:color="auto"/>
+                <w:bottom w:val="none" w:sz="0" w:space="0" w:color="auto"/>
+                <w:right w:val="none" w:sz="0" w:space="0" w:color="auto"/>
+                <w:between w:val="none" w:sz="0" w:space="0" w:color="auto"/>
+                <w:bar w:val="none" w:sz="0" w:color="auto"/>
+              </w:pBdr>
+            </w:pPr>
+          </w:p>
+        </w:tc>
+        <w:tc>
+          <w:tcPr>
+            <w:tcW w:w="4814" w:type="dxa"/>
+            <w:shd w:val="clear" w:color="auto" w:fill="D5D5D5" w:themeFill="background2"/>
+          </w:tcPr>
+          <w:p>
+            <w:pPr>
+              <w:pBdr>
+                <w:top w:val="none" w:sz="0" w:space="0" w:color="auto"/>
+                <w:left w:val="none" w:sz="0" w:space="0" w:color="auto"/>
+                <w:bottom w:val="none" w:sz="0" w:space="0" w:color="auto"/>
+                <w:right w:val="none" w:sz="0" w:space="0" w:color="auto"/>
+                <w:between w:val="none" w:sz="0" w:space="0" w:color="auto"/>
+                <w:bar w:val="none" w:sz="0" w:color="auto"/>
+              </w:pBdr>
+              <w:jc w:val="center"/>
+            </w:pPr>
+          </w:p>
+        </w:tc>
+      </w:tr>
+    </w:tbl>
     <w:p/>
     <w:sectPr>
       <w:headerReference w:type="default" r:id="rId7"/>
@@ -1205,6 +2547,119 @@
 <file path=word/numbering.xml><?xml version="1.0" encoding="utf-8"?>
 <w:numbering xmlns:wpc="http://schemas.microsoft.com/office/word/2010/wordprocessingCanvas" xmlns:cx="http://schemas.microsoft.com/office/drawing/2014/chartex" xmlns:cx1="http://schemas.microsoft.com/office/drawing/2015/9/8/chartex" xmlns:cx2="http://schemas.microsoft.com/office/drawing/2015/10/21/chartex" xmlns:cx3="http://schemas.microsoft.com/office/drawing/2016/5/9/chartex" xmlns:cx4="http://schemas.microsoft.com/office/drawing/2016/5/10/chartex" xmlns:cx5="http://schemas.microsoft.com/office/drawing/2016/5/11/chartex" xmlns:cx6="http://schemas.microsoft.com/office/drawing/2016/5/12/chartex" xmlns:cx7="http://schemas.microsoft.com/office/drawing/2016/5/13/chartex" xmlns:cx8="http://schemas.microsoft.com/office/drawing/2016/5/14/chartex" xmlns:mc="http://schemas.openxmlformats.org/markup-compatibility/2006" xmlns:aink="http://schemas.microsoft.com/office/drawing/2016/ink" xmlns:am3d="http://schemas.microsoft.com/office/drawing/2017/model3d" xmlns:o="urn:schemas-microsoft-com:office:office" xmlns:r="http://schemas.openxmlformats.org/officeDocument/2006/relationships" xmlns:m="http://schemas.openxmlformats.org/officeDocument/2006/math" xmlns:v="urn:schemas-microsoft-com:vml" xmlns:wp14="http://schemas.microsoft.com/office/word/2010/wordprocessingDrawing" xmlns:wp="http://schemas.openxmlformats.org/drawingml/2006/wordprocessingDrawing" xmlns:w10="urn:schemas-microsoft-com:office:word" xmlns:w="http://schemas.openxmlformats.org/wordprocessingml/2006/main" xmlns:w14="http://schemas.microsoft.com/office/word/2010/wordml" xmlns:w15="http://schemas.microsoft.com/office/word/2012/wordml" xmlns:w16cex="http://schemas.microsoft.com/office/word/2018/wordml/cex" xmlns:w16cid="http://schemas.microsoft.com/office/word/2016/wordml/cid" xmlns:w16="http://schemas.microsoft.com/office/word/2018/wordml" xmlns:w16se="http://schemas.microsoft.com/office/word/2015/wordml/symex" xmlns:wpg="http://schemas.microsoft.com/office/word/2010/wordprocessingGroup" xmlns:wpi="http://schemas.microsoft.com/office/word/2010/wordprocessingInk" xmlns:wne="http://schemas.microsoft.com/office/word/2006/wordml" xmlns:wps="http://schemas.microsoft.com/office/word/2010/wordprocessingShape" mc:Ignorable="w14 w15 w16se w16cid w16 w16cex wp14">
   <w:abstractNum w:abstractNumId="0" w15:restartNumberingAfterBreak="0">
+    <w:nsid w:val="24B440D4"/>
+    <w:multiLevelType w:val="hybridMultilevel"/>
+    <w:tmpl w:val="74545456"/>
+    <w:lvl w:ilvl="0" w:tplc="04100001">
+      <w:start w:val="1"/>
+      <w:numFmt w:val="bullet"/>
+      <w:lvlText w:val=""/>
+      <w:lvlJc w:val="left"/>
+      <w:pPr>
+        <w:ind w:left="720" w:hanging="360"/>
+      </w:pPr>
+      <w:rPr>
+        <w:rFonts w:ascii="Symbol" w:hAnsi="Symbol" w:hint="default"/>
+      </w:rPr>
+    </w:lvl>
+    <w:lvl w:ilvl="1" w:tplc="04100003" w:tentative="1">
+      <w:start w:val="1"/>
+      <w:numFmt w:val="bullet"/>
+      <w:lvlText w:val="o"/>
+      <w:lvlJc w:val="left"/>
+      <w:pPr>
+        <w:ind w:left="1440" w:hanging="360"/>
+      </w:pPr>
+      <w:rPr>
+        <w:rFonts w:ascii="Courier New" w:hAnsi="Courier New" w:cs="Courier New" w:hint="default"/>
+      </w:rPr>
+    </w:lvl>
+    <w:lvl w:ilvl="2" w:tplc="04100005" w:tentative="1">
+      <w:start w:val="1"/>
+      <w:numFmt w:val="bullet"/>
+      <w:lvlText w:val=""/>
+      <w:lvlJc w:val="left"/>
+      <w:pPr>
+        <w:ind w:left="2160" w:hanging="360"/>
+      </w:pPr>
+      <w:rPr>
+        <w:rFonts w:ascii="Wingdings" w:hAnsi="Wingdings" w:hint="default"/>
+      </w:rPr>
+    </w:lvl>
+    <w:lvl w:ilvl="3" w:tplc="04100001" w:tentative="1">
+      <w:start w:val="1"/>
+      <w:numFmt w:val="bullet"/>
+      <w:lvlText w:val=""/>
+      <w:lvlJc w:val="left"/>
+      <w:pPr>
+        <w:ind w:left="2880" w:hanging="360"/>
+      </w:pPr>
+      <w:rPr>
+        <w:rFonts w:ascii="Symbol" w:hAnsi="Symbol" w:hint="default"/>
+      </w:rPr>
+    </w:lvl>
+    <w:lvl w:ilvl="4" w:tplc="04100003" w:tentative="1">
+      <w:start w:val="1"/>
+      <w:numFmt w:val="bullet"/>
+      <w:lvlText w:val="o"/>
+      <w:lvlJc w:val="left"/>
+      <w:pPr>
+        <w:ind w:left="3600" w:hanging="360"/>
+      </w:pPr>
+      <w:rPr>
+        <w:rFonts w:ascii="Courier New" w:hAnsi="Courier New" w:cs="Courier New" w:hint="default"/>
+      </w:rPr>
+    </w:lvl>
+    <w:lvl w:ilvl="5" w:tplc="04100005" w:tentative="1">
+      <w:start w:val="1"/>
+      <w:numFmt w:val="bullet"/>
+      <w:lvlText w:val=""/>
+      <w:lvlJc w:val="left"/>
+      <w:pPr>
+        <w:ind w:left="4320" w:hanging="360"/>
+      </w:pPr>
+      <w:rPr>
+        <w:rFonts w:ascii="Wingdings" w:hAnsi="Wingdings" w:hint="default"/>
+      </w:rPr>
+    </w:lvl>
+    <w:lvl w:ilvl="6" w:tplc="04100001" w:tentative="1">
+      <w:start w:val="1"/>
+      <w:numFmt w:val="bullet"/>
+      <w:lvlText w:val=""/>
+      <w:lvlJc w:val="left"/>
+      <w:pPr>
+        <w:ind w:left="5040" w:hanging="360"/>
+      </w:pPr>
+      <w:rPr>
+        <w:rFonts w:ascii="Symbol" w:hAnsi="Symbol" w:hint="default"/>
+      </w:rPr>
+    </w:lvl>
+    <w:lvl w:ilvl="7" w:tplc="04100003" w:tentative="1">
+      <w:start w:val="1"/>
+      <w:numFmt w:val="bullet"/>
+      <w:lvlText w:val="o"/>
+      <w:lvlJc w:val="left"/>
+      <w:pPr>
+        <w:ind w:left="5760" w:hanging="360"/>
+      </w:pPr>
+      <w:rPr>
+        <w:rFonts w:ascii="Courier New" w:hAnsi="Courier New" w:cs="Courier New" w:hint="default"/>
+      </w:rPr>
+    </w:lvl>
+    <w:lvl w:ilvl="8" w:tplc="04100005" w:tentative="1">
+      <w:start w:val="1"/>
+      <w:numFmt w:val="bullet"/>
+      <w:lvlText w:val=""/>
+      <w:lvlJc w:val="left"/>
+      <w:pPr>
+        <w:ind w:left="6480" w:hanging="360"/>
+      </w:pPr>
+      <w:rPr>
+        <w:rFonts w:ascii="Wingdings" w:hAnsi="Wingdings" w:hint="default"/>
+      </w:rPr>
+    </w:lvl>
+  </w:abstractNum>
+  <w:abstractNum w:abstractNumId="1" w15:restartNumberingAfterBreak="0">
     <w:nsid w:val="276B7023"/>
     <w:multiLevelType w:val="multilevel"/>
     <w:tmpl w:val="9296E9E2"/>
@@ -1353,7 +2808,7 @@
       </w:rPr>
     </w:lvl>
   </w:abstractNum>
-  <w:abstractNum w:abstractNumId="1" w15:restartNumberingAfterBreak="0">
+  <w:abstractNum w:abstractNumId="2" w15:restartNumberingAfterBreak="0">
     <w:nsid w:val="325516EE"/>
     <w:multiLevelType w:val="hybridMultilevel"/>
     <w:tmpl w:val="C2326E02"/>
@@ -1603,13 +3058,126 @@
       </w:rPr>
     </w:lvl>
   </w:abstractNum>
-  <w:abstractNum w:abstractNumId="2" w15:restartNumberingAfterBreak="0">
+  <w:abstractNum w:abstractNumId="3" w15:restartNumberingAfterBreak="0">
     <w:nsid w:val="3D337AF0"/>
     <w:multiLevelType w:val="hybridMultilevel"/>
     <w:tmpl w:val="C2326E02"/>
     <w:numStyleLink w:val="Numerato"/>
   </w:abstractNum>
-  <w:abstractNum w:abstractNumId="3" w15:restartNumberingAfterBreak="0">
+  <w:abstractNum w:abstractNumId="4" w15:restartNumberingAfterBreak="0">
+    <w:nsid w:val="544B1BBC"/>
+    <w:multiLevelType w:val="hybridMultilevel"/>
+    <w:tmpl w:val="43360032"/>
+    <w:lvl w:ilvl="0" w:tplc="04100001">
+      <w:start w:val="1"/>
+      <w:numFmt w:val="bullet"/>
+      <w:lvlText w:val=""/>
+      <w:lvlJc w:val="left"/>
+      <w:pPr>
+        <w:ind w:left="720" w:hanging="360"/>
+      </w:pPr>
+      <w:rPr>
+        <w:rFonts w:ascii="Symbol" w:hAnsi="Symbol" w:hint="default"/>
+      </w:rPr>
+    </w:lvl>
+    <w:lvl w:ilvl="1" w:tplc="04100003" w:tentative="1">
+      <w:start w:val="1"/>
+      <w:numFmt w:val="bullet"/>
+      <w:lvlText w:val="o"/>
+      <w:lvlJc w:val="left"/>
+      <w:pPr>
+        <w:ind w:left="1440" w:hanging="360"/>
+      </w:pPr>
+      <w:rPr>
+        <w:rFonts w:ascii="Courier New" w:hAnsi="Courier New" w:cs="Courier New" w:hint="default"/>
+      </w:rPr>
+    </w:lvl>
+    <w:lvl w:ilvl="2" w:tplc="04100005" w:tentative="1">
+      <w:start w:val="1"/>
+      <w:numFmt w:val="bullet"/>
+      <w:lvlText w:val=""/>
+      <w:lvlJc w:val="left"/>
+      <w:pPr>
+        <w:ind w:left="2160" w:hanging="360"/>
+      </w:pPr>
+      <w:rPr>
+        <w:rFonts w:ascii="Wingdings" w:hAnsi="Wingdings" w:hint="default"/>
+      </w:rPr>
+    </w:lvl>
+    <w:lvl w:ilvl="3" w:tplc="04100001" w:tentative="1">
+      <w:start w:val="1"/>
+      <w:numFmt w:val="bullet"/>
+      <w:lvlText w:val=""/>
+      <w:lvlJc w:val="left"/>
+      <w:pPr>
+        <w:ind w:left="2880" w:hanging="360"/>
+      </w:pPr>
+      <w:rPr>
+        <w:rFonts w:ascii="Symbol" w:hAnsi="Symbol" w:hint="default"/>
+      </w:rPr>
+    </w:lvl>
+    <w:lvl w:ilvl="4" w:tplc="04100003" w:tentative="1">
+      <w:start w:val="1"/>
+      <w:numFmt w:val="bullet"/>
+      <w:lvlText w:val="o"/>
+      <w:lvlJc w:val="left"/>
+      <w:pPr>
+        <w:ind w:left="3600" w:hanging="360"/>
+      </w:pPr>
+      <w:rPr>
+        <w:rFonts w:ascii="Courier New" w:hAnsi="Courier New" w:cs="Courier New" w:hint="default"/>
+      </w:rPr>
+    </w:lvl>
+    <w:lvl w:ilvl="5" w:tplc="04100005" w:tentative="1">
+      <w:start w:val="1"/>
+      <w:numFmt w:val="bullet"/>
+      <w:lvlText w:val=""/>
+      <w:lvlJc w:val="left"/>
+      <w:pPr>
+        <w:ind w:left="4320" w:hanging="360"/>
+      </w:pPr>
+      <w:rPr>
+        <w:rFonts w:ascii="Wingdings" w:hAnsi="Wingdings" w:hint="default"/>
+      </w:rPr>
+    </w:lvl>
+    <w:lvl w:ilvl="6" w:tplc="04100001" w:tentative="1">
+      <w:start w:val="1"/>
+      <w:numFmt w:val="bullet"/>
+      <w:lvlText w:val=""/>
+      <w:lvlJc w:val="left"/>
+      <w:pPr>
+        <w:ind w:left="5040" w:hanging="360"/>
+      </w:pPr>
+      <w:rPr>
+        <w:rFonts w:ascii="Symbol" w:hAnsi="Symbol" w:hint="default"/>
+      </w:rPr>
+    </w:lvl>
+    <w:lvl w:ilvl="7" w:tplc="04100003" w:tentative="1">
+      <w:start w:val="1"/>
+      <w:numFmt w:val="bullet"/>
+      <w:lvlText w:val="o"/>
+      <w:lvlJc w:val="left"/>
+      <w:pPr>
+        <w:ind w:left="5760" w:hanging="360"/>
+      </w:pPr>
+      <w:rPr>
+        <w:rFonts w:ascii="Courier New" w:hAnsi="Courier New" w:cs="Courier New" w:hint="default"/>
+      </w:rPr>
+    </w:lvl>
+    <w:lvl w:ilvl="8" w:tplc="04100005" w:tentative="1">
+      <w:start w:val="1"/>
+      <w:numFmt w:val="bullet"/>
+      <w:lvlText w:val=""/>
+      <w:lvlJc w:val="left"/>
+      <w:pPr>
+        <w:ind w:left="6480" w:hanging="360"/>
+      </w:pPr>
+      <w:rPr>
+        <w:rFonts w:ascii="Wingdings" w:hAnsi="Wingdings" w:hint="default"/>
+      </w:rPr>
+    </w:lvl>
+  </w:abstractNum>
+  <w:abstractNum w:abstractNumId="5" w15:restartNumberingAfterBreak="0">
     <w:nsid w:val="6E434E08"/>
     <w:multiLevelType w:val="multilevel"/>
     <w:tmpl w:val="A1304864"/>
@@ -1758,7 +3326,7 @@
       </w:rPr>
     </w:lvl>
   </w:abstractNum>
-  <w:abstractNum w:abstractNumId="4" w15:restartNumberingAfterBreak="0">
+  <w:abstractNum w:abstractNumId="6" w15:restartNumberingAfterBreak="0">
     <w:nsid w:val="78A92ED4"/>
     <w:multiLevelType w:val="hybridMultilevel"/>
     <w:tmpl w:val="732A85CC"/>
@@ -1872,19 +3440,25 @@
     </w:lvl>
   </w:abstractNum>
   <w:num w:numId="1">
+    <w:abstractNumId w:val="2"/>
+  </w:num>
+  <w:num w:numId="2">
+    <w:abstractNumId w:val="3"/>
+  </w:num>
+  <w:num w:numId="3">
     <w:abstractNumId w:val="1"/>
   </w:num>
-  <w:num w:numId="2">
-    <w:abstractNumId w:val="2"/>
-  </w:num>
-  <w:num w:numId="3">
-    <w:abstractNumId w:val="0"/>
-  </w:num>
   <w:num w:numId="4">
-    <w:abstractNumId w:val="3"/>
+    <w:abstractNumId w:val="5"/>
   </w:num>
   <w:num w:numId="5">
+    <w:abstractNumId w:val="6"/>
+  </w:num>
+  <w:num w:numId="6">
     <w:abstractNumId w:val="4"/>
+  </w:num>
+  <w:num w:numId="7">
+    <w:abstractNumId w:val="0"/>
   </w:num>
 </w:numbering>
 </file>
@@ -2332,7 +3906,6 @@
   <w:style w:type="character" w:default="1" w:styleId="Carpredefinitoparagrafo">
     <w:name w:val="Default Paragraph Font"/>
     <w:uiPriority w:val="1"/>
-    <w:semiHidden/>
     <w:unhideWhenUsed/>
   </w:style>
   <w:style w:type="table" w:default="1" w:styleId="Tabellanormale">
@@ -2462,15 +4035,17 @@
     <w:next w:val="Corpo"/>
     <w:uiPriority w:val="11"/>
     <w:qFormat/>
-    <w:rsid w:val="00A03087"/>
+    <w:rsid w:val="001D6C55"/>
     <w:pPr>
       <w:keepNext/>
     </w:pPr>
     <w:rPr>
       <w:rFonts w:ascii="Helvetica Neue" w:hAnsi="Helvetica Neue" w:cs="Arial Unicode MS"/>
+      <w:b/>
+      <w:bCs/>
       <w:color w:val="000000"/>
-      <w:sz w:val="36"/>
-      <w:szCs w:val="36"/>
+      <w:sz w:val="28"/>
+      <w:szCs w:val="28"/>
       <w14:textOutline w14:w="0" w14:cap="flat" w14:cmpd="sng" w14:algn="ctr">
         <w14:noFill/>
         <w14:prstDash w14:val="solid"/>

--- a/ObjectDesignDocument-ODD.docx
+++ b/ObjectDesignDocument-ODD.docx
@@ -2439,6 +2439,695 @@
               </w:pBdr>
               <w:jc w:val="center"/>
             </w:pPr>
+            <w:proofErr w:type="spellStart"/>
+            <w:r>
+              <w:t>Product_Manager</w:t>
+            </w:r>
+            <w:proofErr w:type="spellEnd"/>
+          </w:p>
+        </w:tc>
+      </w:tr>
+      <w:tr>
+        <w:tc>
+          <w:tcPr>
+            <w:tcW w:w="4814" w:type="dxa"/>
+            <w:shd w:val="clear" w:color="auto" w:fill="D5D5D5" w:themeFill="background2"/>
+          </w:tcPr>
+          <w:p>
+            <w:pPr>
+              <w:pBdr>
+                <w:top w:val="none" w:sz="0" w:space="0" w:color="auto"/>
+                <w:left w:val="none" w:sz="0" w:space="0" w:color="auto"/>
+                <w:bottom w:val="none" w:sz="0" w:space="0" w:color="auto"/>
+                <w:right w:val="none" w:sz="0" w:space="0" w:color="auto"/>
+                <w:between w:val="none" w:sz="0" w:space="0" w:color="auto"/>
+                <w:bar w:val="none" w:sz="0" w:color="auto"/>
+              </w:pBdr>
+            </w:pPr>
+          </w:p>
+        </w:tc>
+        <w:tc>
+          <w:tcPr>
+            <w:tcW w:w="4814" w:type="dxa"/>
+            <w:shd w:val="clear" w:color="auto" w:fill="D5D5D5" w:themeFill="background2"/>
+          </w:tcPr>
+          <w:p>
+            <w:pPr>
+              <w:pBdr>
+                <w:top w:val="none" w:sz="0" w:space="0" w:color="auto"/>
+                <w:left w:val="none" w:sz="0" w:space="0" w:color="auto"/>
+                <w:bottom w:val="none" w:sz="0" w:space="0" w:color="auto"/>
+                <w:right w:val="none" w:sz="0" w:space="0" w:color="auto"/>
+                <w:between w:val="none" w:sz="0" w:space="0" w:color="auto"/>
+                <w:bar w:val="none" w:sz="0" w:color="auto"/>
+              </w:pBdr>
+              <w:jc w:val="center"/>
+            </w:pPr>
+          </w:p>
+        </w:tc>
+      </w:tr>
+      <w:tr>
+        <w:tc>
+          <w:tcPr>
+            <w:tcW w:w="4814" w:type="dxa"/>
+            <w:shd w:val="clear" w:color="auto" w:fill="D5D5D5" w:themeFill="background2"/>
+          </w:tcPr>
+          <w:p>
+            <w:pPr>
+              <w:pBdr>
+                <w:top w:val="none" w:sz="0" w:space="0" w:color="auto"/>
+                <w:left w:val="none" w:sz="0" w:space="0" w:color="auto"/>
+                <w:bottom w:val="none" w:sz="0" w:space="0" w:color="auto"/>
+                <w:right w:val="none" w:sz="0" w:space="0" w:color="auto"/>
+                <w:between w:val="none" w:sz="0" w:space="0" w:color="auto"/>
+                <w:bar w:val="none" w:sz="0" w:color="auto"/>
+              </w:pBdr>
+            </w:pPr>
+            <w:r>
+              <w:t>Nome Package</w:t>
+            </w:r>
+          </w:p>
+        </w:tc>
+        <w:tc>
+          <w:tcPr>
+            <w:tcW w:w="4814" w:type="dxa"/>
+            <w:shd w:val="clear" w:color="auto" w:fill="FFFFFF" w:themeFill="background1"/>
+          </w:tcPr>
+          <w:p>
+            <w:pPr>
+              <w:pBdr>
+                <w:top w:val="none" w:sz="0" w:space="0" w:color="auto"/>
+                <w:left w:val="none" w:sz="0" w:space="0" w:color="auto"/>
+                <w:bottom w:val="none" w:sz="0" w:space="0" w:color="auto"/>
+                <w:right w:val="none" w:sz="0" w:space="0" w:color="auto"/>
+                <w:between w:val="none" w:sz="0" w:space="0" w:color="auto"/>
+                <w:bar w:val="none" w:sz="0" w:color="auto"/>
+              </w:pBdr>
+              <w:jc w:val="center"/>
+            </w:pPr>
+            <w:r>
+              <w:t>Carrello</w:t>
+            </w:r>
+          </w:p>
+        </w:tc>
+      </w:tr>
+      <w:tr>
+        <w:tc>
+          <w:tcPr>
+            <w:tcW w:w="4814" w:type="dxa"/>
+            <w:shd w:val="clear" w:color="auto" w:fill="D5D5D5" w:themeFill="background2"/>
+          </w:tcPr>
+          <w:p>
+            <w:pPr>
+              <w:pBdr>
+                <w:top w:val="none" w:sz="0" w:space="0" w:color="auto"/>
+                <w:left w:val="none" w:sz="0" w:space="0" w:color="auto"/>
+                <w:bottom w:val="none" w:sz="0" w:space="0" w:color="auto"/>
+                <w:right w:val="none" w:sz="0" w:space="0" w:color="auto"/>
+                <w:between w:val="none" w:sz="0" w:space="0" w:color="auto"/>
+                <w:bar w:val="none" w:sz="0" w:color="auto"/>
+              </w:pBdr>
+            </w:pPr>
+            <w:r>
+              <w:t>Descrizione</w:t>
+            </w:r>
+          </w:p>
+        </w:tc>
+        <w:tc>
+          <w:tcPr>
+            <w:tcW w:w="4814" w:type="dxa"/>
+            <w:shd w:val="clear" w:color="auto" w:fill="FFFFFF" w:themeFill="background1"/>
+          </w:tcPr>
+          <w:p>
+            <w:pPr>
+              <w:pBdr>
+                <w:top w:val="none" w:sz="0" w:space="0" w:color="auto"/>
+                <w:left w:val="none" w:sz="0" w:space="0" w:color="auto"/>
+                <w:bottom w:val="none" w:sz="0" w:space="0" w:color="auto"/>
+                <w:right w:val="none" w:sz="0" w:space="0" w:color="auto"/>
+                <w:between w:val="none" w:sz="0" w:space="0" w:color="auto"/>
+                <w:bar w:val="none" w:sz="0" w:color="auto"/>
+              </w:pBdr>
+              <w:jc w:val="center"/>
+            </w:pPr>
+            <w:r>
+              <w:t>Contiene le JSP che raggruppa l’interfaccia grafica</w:t>
+            </w:r>
+            <w:r>
+              <w:t xml:space="preserve"> per l’inserimento e la gestione dei prodotti nel carrello </w:t>
+            </w:r>
+          </w:p>
+        </w:tc>
+      </w:tr>
+      <w:tr>
+        <w:tc>
+          <w:tcPr>
+            <w:tcW w:w="4814" w:type="dxa"/>
+            <w:shd w:val="clear" w:color="auto" w:fill="D5D5D5" w:themeFill="background2"/>
+          </w:tcPr>
+          <w:p>
+            <w:pPr>
+              <w:pBdr>
+                <w:top w:val="none" w:sz="0" w:space="0" w:color="auto"/>
+                <w:left w:val="none" w:sz="0" w:space="0" w:color="auto"/>
+                <w:bottom w:val="none" w:sz="0" w:space="0" w:color="auto"/>
+                <w:right w:val="none" w:sz="0" w:space="0" w:color="auto"/>
+                <w:between w:val="none" w:sz="0" w:space="0" w:color="auto"/>
+                <w:bar w:val="none" w:sz="0" w:color="auto"/>
+              </w:pBdr>
+            </w:pPr>
+            <w:r>
+              <w:t>Dipendenze</w:t>
+            </w:r>
+          </w:p>
+        </w:tc>
+        <w:tc>
+          <w:tcPr>
+            <w:tcW w:w="4814" w:type="dxa"/>
+            <w:shd w:val="clear" w:color="auto" w:fill="FFFFFF" w:themeFill="background1"/>
+          </w:tcPr>
+          <w:p>
+            <w:pPr>
+              <w:pBdr>
+                <w:top w:val="none" w:sz="0" w:space="0" w:color="auto"/>
+                <w:left w:val="none" w:sz="0" w:space="0" w:color="auto"/>
+                <w:bottom w:val="none" w:sz="0" w:space="0" w:color="auto"/>
+                <w:right w:val="none" w:sz="0" w:space="0" w:color="auto"/>
+                <w:between w:val="none" w:sz="0" w:space="0" w:color="auto"/>
+                <w:bar w:val="none" w:sz="0" w:color="auto"/>
+              </w:pBdr>
+              <w:jc w:val="center"/>
+            </w:pPr>
+            <w:proofErr w:type="spellStart"/>
+            <w:r>
+              <w:t>Product_Manager</w:t>
+            </w:r>
+            <w:proofErr w:type="spellEnd"/>
+          </w:p>
+        </w:tc>
+      </w:tr>
+      <w:tr>
+        <w:tc>
+          <w:tcPr>
+            <w:tcW w:w="4814" w:type="dxa"/>
+            <w:shd w:val="clear" w:color="auto" w:fill="D5D5D5" w:themeFill="background2"/>
+          </w:tcPr>
+          <w:p>
+            <w:pPr>
+              <w:pBdr>
+                <w:top w:val="none" w:sz="0" w:space="0" w:color="auto"/>
+                <w:left w:val="none" w:sz="0" w:space="0" w:color="auto"/>
+                <w:bottom w:val="none" w:sz="0" w:space="0" w:color="auto"/>
+                <w:right w:val="none" w:sz="0" w:space="0" w:color="auto"/>
+                <w:between w:val="none" w:sz="0" w:space="0" w:color="auto"/>
+                <w:bar w:val="none" w:sz="0" w:color="auto"/>
+              </w:pBdr>
+            </w:pPr>
+          </w:p>
+        </w:tc>
+        <w:tc>
+          <w:tcPr>
+            <w:tcW w:w="4814" w:type="dxa"/>
+            <w:shd w:val="clear" w:color="auto" w:fill="D5D5D5" w:themeFill="background2"/>
+          </w:tcPr>
+          <w:p>
+            <w:pPr>
+              <w:pBdr>
+                <w:top w:val="none" w:sz="0" w:space="0" w:color="auto"/>
+                <w:left w:val="none" w:sz="0" w:space="0" w:color="auto"/>
+                <w:bottom w:val="none" w:sz="0" w:space="0" w:color="auto"/>
+                <w:right w:val="none" w:sz="0" w:space="0" w:color="auto"/>
+                <w:between w:val="none" w:sz="0" w:space="0" w:color="auto"/>
+                <w:bar w:val="none" w:sz="0" w:color="auto"/>
+              </w:pBdr>
+              <w:jc w:val="center"/>
+            </w:pPr>
+          </w:p>
+        </w:tc>
+      </w:tr>
+      <w:tr>
+        <w:tc>
+          <w:tcPr>
+            <w:tcW w:w="4814" w:type="dxa"/>
+            <w:shd w:val="clear" w:color="auto" w:fill="D5D5D5" w:themeFill="background2"/>
+          </w:tcPr>
+          <w:p>
+            <w:pPr>
+              <w:pBdr>
+                <w:top w:val="none" w:sz="0" w:space="0" w:color="auto"/>
+                <w:left w:val="none" w:sz="0" w:space="0" w:color="auto"/>
+                <w:bottom w:val="none" w:sz="0" w:space="0" w:color="auto"/>
+                <w:right w:val="none" w:sz="0" w:space="0" w:color="auto"/>
+                <w:between w:val="none" w:sz="0" w:space="0" w:color="auto"/>
+                <w:bar w:val="none" w:sz="0" w:color="auto"/>
+              </w:pBdr>
+            </w:pPr>
+            <w:r>
+              <w:t>Nome Package</w:t>
+            </w:r>
+          </w:p>
+        </w:tc>
+        <w:tc>
+          <w:tcPr>
+            <w:tcW w:w="4814" w:type="dxa"/>
+            <w:shd w:val="clear" w:color="auto" w:fill="FFFFFF" w:themeFill="background1"/>
+          </w:tcPr>
+          <w:p>
+            <w:pPr>
+              <w:pBdr>
+                <w:top w:val="none" w:sz="0" w:space="0" w:color="auto"/>
+                <w:left w:val="none" w:sz="0" w:space="0" w:color="auto"/>
+                <w:bottom w:val="none" w:sz="0" w:space="0" w:color="auto"/>
+                <w:right w:val="none" w:sz="0" w:space="0" w:color="auto"/>
+                <w:between w:val="none" w:sz="0" w:space="0" w:color="auto"/>
+                <w:bar w:val="none" w:sz="0" w:color="auto"/>
+              </w:pBdr>
+              <w:jc w:val="center"/>
+            </w:pPr>
+            <w:r>
+              <w:t>Ordine</w:t>
+            </w:r>
+          </w:p>
+        </w:tc>
+      </w:tr>
+      <w:tr>
+        <w:tc>
+          <w:tcPr>
+            <w:tcW w:w="4814" w:type="dxa"/>
+            <w:shd w:val="clear" w:color="auto" w:fill="D5D5D5" w:themeFill="background2"/>
+          </w:tcPr>
+          <w:p>
+            <w:pPr>
+              <w:pBdr>
+                <w:top w:val="none" w:sz="0" w:space="0" w:color="auto"/>
+                <w:left w:val="none" w:sz="0" w:space="0" w:color="auto"/>
+                <w:bottom w:val="none" w:sz="0" w:space="0" w:color="auto"/>
+                <w:right w:val="none" w:sz="0" w:space="0" w:color="auto"/>
+                <w:between w:val="none" w:sz="0" w:space="0" w:color="auto"/>
+                <w:bar w:val="none" w:sz="0" w:color="auto"/>
+              </w:pBdr>
+            </w:pPr>
+            <w:r>
+              <w:t>Descrizione</w:t>
+            </w:r>
+          </w:p>
+        </w:tc>
+        <w:tc>
+          <w:tcPr>
+            <w:tcW w:w="4814" w:type="dxa"/>
+            <w:shd w:val="clear" w:color="auto" w:fill="FFFFFF" w:themeFill="background1"/>
+          </w:tcPr>
+          <w:p>
+            <w:pPr>
+              <w:pBdr>
+                <w:top w:val="none" w:sz="0" w:space="0" w:color="auto"/>
+                <w:left w:val="none" w:sz="0" w:space="0" w:color="auto"/>
+                <w:bottom w:val="none" w:sz="0" w:space="0" w:color="auto"/>
+                <w:right w:val="none" w:sz="0" w:space="0" w:color="auto"/>
+                <w:between w:val="none" w:sz="0" w:space="0" w:color="auto"/>
+                <w:bar w:val="none" w:sz="0" w:color="auto"/>
+              </w:pBdr>
+              <w:jc w:val="center"/>
+            </w:pPr>
+            <w:r>
+              <w:t>Contiene le JSP che raggruppa l’interfaccia grafica</w:t>
+            </w:r>
+            <w:r>
+              <w:t xml:space="preserve"> </w:t>
+            </w:r>
+            <w:r>
+              <w:t>per la visualizzazione degli ordini e per la gestione della lista ordini</w:t>
+            </w:r>
+          </w:p>
+        </w:tc>
+      </w:tr>
+      <w:tr>
+        <w:tc>
+          <w:tcPr>
+            <w:tcW w:w="4814" w:type="dxa"/>
+            <w:shd w:val="clear" w:color="auto" w:fill="D5D5D5" w:themeFill="background2"/>
+          </w:tcPr>
+          <w:p>
+            <w:pPr>
+              <w:pBdr>
+                <w:top w:val="none" w:sz="0" w:space="0" w:color="auto"/>
+                <w:left w:val="none" w:sz="0" w:space="0" w:color="auto"/>
+                <w:bottom w:val="none" w:sz="0" w:space="0" w:color="auto"/>
+                <w:right w:val="none" w:sz="0" w:space="0" w:color="auto"/>
+                <w:between w:val="none" w:sz="0" w:space="0" w:color="auto"/>
+                <w:bar w:val="none" w:sz="0" w:color="auto"/>
+              </w:pBdr>
+            </w:pPr>
+            <w:r>
+              <w:t>Dipendenza</w:t>
+            </w:r>
+          </w:p>
+        </w:tc>
+        <w:tc>
+          <w:tcPr>
+            <w:tcW w:w="4814" w:type="dxa"/>
+            <w:shd w:val="clear" w:color="auto" w:fill="FFFFFF" w:themeFill="background1"/>
+          </w:tcPr>
+          <w:p>
+            <w:pPr>
+              <w:pBdr>
+                <w:top w:val="none" w:sz="0" w:space="0" w:color="auto"/>
+                <w:left w:val="none" w:sz="0" w:space="0" w:color="auto"/>
+                <w:bottom w:val="none" w:sz="0" w:space="0" w:color="auto"/>
+                <w:right w:val="none" w:sz="0" w:space="0" w:color="auto"/>
+                <w:between w:val="none" w:sz="0" w:space="0" w:color="auto"/>
+                <w:bar w:val="none" w:sz="0" w:color="auto"/>
+              </w:pBdr>
+              <w:jc w:val="center"/>
+            </w:pPr>
+            <w:proofErr w:type="spellStart"/>
+            <w:r>
+              <w:t>Order_Manager</w:t>
+            </w:r>
+            <w:proofErr w:type="spellEnd"/>
+          </w:p>
+        </w:tc>
+      </w:tr>
+      <w:tr>
+        <w:tc>
+          <w:tcPr>
+            <w:tcW w:w="4814" w:type="dxa"/>
+            <w:shd w:val="clear" w:color="auto" w:fill="D5D5D5" w:themeFill="background2"/>
+          </w:tcPr>
+          <w:p>
+            <w:pPr>
+              <w:pBdr>
+                <w:top w:val="none" w:sz="0" w:space="0" w:color="auto"/>
+                <w:left w:val="none" w:sz="0" w:space="0" w:color="auto"/>
+                <w:bottom w:val="none" w:sz="0" w:space="0" w:color="auto"/>
+                <w:right w:val="none" w:sz="0" w:space="0" w:color="auto"/>
+                <w:between w:val="none" w:sz="0" w:space="0" w:color="auto"/>
+                <w:bar w:val="none" w:sz="0" w:color="auto"/>
+              </w:pBdr>
+            </w:pPr>
+          </w:p>
+        </w:tc>
+        <w:tc>
+          <w:tcPr>
+            <w:tcW w:w="4814" w:type="dxa"/>
+            <w:shd w:val="clear" w:color="auto" w:fill="D5D5D5" w:themeFill="background2"/>
+          </w:tcPr>
+          <w:p>
+            <w:pPr>
+              <w:pBdr>
+                <w:top w:val="none" w:sz="0" w:space="0" w:color="auto"/>
+                <w:left w:val="none" w:sz="0" w:space="0" w:color="auto"/>
+                <w:bottom w:val="none" w:sz="0" w:space="0" w:color="auto"/>
+                <w:right w:val="none" w:sz="0" w:space="0" w:color="auto"/>
+                <w:between w:val="none" w:sz="0" w:space="0" w:color="auto"/>
+                <w:bar w:val="none" w:sz="0" w:color="auto"/>
+              </w:pBdr>
+              <w:jc w:val="center"/>
+            </w:pPr>
+          </w:p>
+        </w:tc>
+      </w:tr>
+      <w:tr>
+        <w:tc>
+          <w:tcPr>
+            <w:tcW w:w="4814" w:type="dxa"/>
+            <w:shd w:val="clear" w:color="auto" w:fill="D5D5D5" w:themeFill="background2"/>
+          </w:tcPr>
+          <w:p>
+            <w:pPr>
+              <w:pBdr>
+                <w:top w:val="none" w:sz="0" w:space="0" w:color="auto"/>
+                <w:left w:val="none" w:sz="0" w:space="0" w:color="auto"/>
+                <w:bottom w:val="none" w:sz="0" w:space="0" w:color="auto"/>
+                <w:right w:val="none" w:sz="0" w:space="0" w:color="auto"/>
+                <w:between w:val="none" w:sz="0" w:space="0" w:color="auto"/>
+                <w:bar w:val="none" w:sz="0" w:color="auto"/>
+              </w:pBdr>
+            </w:pPr>
+            <w:r>
+              <w:t>Nome Package</w:t>
+            </w:r>
+          </w:p>
+        </w:tc>
+        <w:tc>
+          <w:tcPr>
+            <w:tcW w:w="4814" w:type="dxa"/>
+            <w:shd w:val="clear" w:color="auto" w:fill="FFFFFF" w:themeFill="background1"/>
+          </w:tcPr>
+          <w:p>
+            <w:pPr>
+              <w:pBdr>
+                <w:top w:val="none" w:sz="0" w:space="0" w:color="auto"/>
+                <w:left w:val="none" w:sz="0" w:space="0" w:color="auto"/>
+                <w:bottom w:val="none" w:sz="0" w:space="0" w:color="auto"/>
+                <w:right w:val="none" w:sz="0" w:space="0" w:color="auto"/>
+                <w:between w:val="none" w:sz="0" w:space="0" w:color="auto"/>
+                <w:bar w:val="none" w:sz="0" w:color="auto"/>
+              </w:pBdr>
+              <w:jc w:val="center"/>
+            </w:pPr>
+            <w:proofErr w:type="spellStart"/>
+            <w:r>
+              <w:t>Profilo_Utente</w:t>
+            </w:r>
+            <w:proofErr w:type="spellEnd"/>
+          </w:p>
+        </w:tc>
+      </w:tr>
+      <w:tr>
+        <w:tc>
+          <w:tcPr>
+            <w:tcW w:w="4814" w:type="dxa"/>
+            <w:shd w:val="clear" w:color="auto" w:fill="D5D5D5" w:themeFill="background2"/>
+          </w:tcPr>
+          <w:p>
+            <w:pPr>
+              <w:pBdr>
+                <w:top w:val="none" w:sz="0" w:space="0" w:color="auto"/>
+                <w:left w:val="none" w:sz="0" w:space="0" w:color="auto"/>
+                <w:bottom w:val="none" w:sz="0" w:space="0" w:color="auto"/>
+                <w:right w:val="none" w:sz="0" w:space="0" w:color="auto"/>
+                <w:between w:val="none" w:sz="0" w:space="0" w:color="auto"/>
+                <w:bar w:val="none" w:sz="0" w:color="auto"/>
+              </w:pBdr>
+            </w:pPr>
+            <w:r>
+              <w:t>Descrizione</w:t>
+            </w:r>
+          </w:p>
+        </w:tc>
+        <w:tc>
+          <w:tcPr>
+            <w:tcW w:w="4814" w:type="dxa"/>
+            <w:shd w:val="clear" w:color="auto" w:fill="FFFFFF" w:themeFill="background1"/>
+          </w:tcPr>
+          <w:p>
+            <w:pPr>
+              <w:pBdr>
+                <w:top w:val="none" w:sz="0" w:space="0" w:color="auto"/>
+                <w:left w:val="none" w:sz="0" w:space="0" w:color="auto"/>
+                <w:bottom w:val="none" w:sz="0" w:space="0" w:color="auto"/>
+                <w:right w:val="none" w:sz="0" w:space="0" w:color="auto"/>
+                <w:between w:val="none" w:sz="0" w:space="0" w:color="auto"/>
+                <w:bar w:val="none" w:sz="0" w:color="auto"/>
+              </w:pBdr>
+              <w:jc w:val="center"/>
+            </w:pPr>
+            <w:r>
+              <w:t>Contiene le JSP che raggruppa l’interfaccia grafica</w:t>
+            </w:r>
+            <w:r>
+              <w:t xml:space="preserve"> per gestire i dati del cliente </w:t>
+            </w:r>
+          </w:p>
+        </w:tc>
+      </w:tr>
+      <w:tr>
+        <w:tc>
+          <w:tcPr>
+            <w:tcW w:w="4814" w:type="dxa"/>
+            <w:shd w:val="clear" w:color="auto" w:fill="D5D5D5" w:themeFill="background2"/>
+          </w:tcPr>
+          <w:p>
+            <w:pPr>
+              <w:pBdr>
+                <w:top w:val="none" w:sz="0" w:space="0" w:color="auto"/>
+                <w:left w:val="none" w:sz="0" w:space="0" w:color="auto"/>
+                <w:bottom w:val="none" w:sz="0" w:space="0" w:color="auto"/>
+                <w:right w:val="none" w:sz="0" w:space="0" w:color="auto"/>
+                <w:between w:val="none" w:sz="0" w:space="0" w:color="auto"/>
+                <w:bar w:val="none" w:sz="0" w:color="auto"/>
+              </w:pBdr>
+            </w:pPr>
+            <w:r>
+              <w:t xml:space="preserve">Dipendenze </w:t>
+            </w:r>
+          </w:p>
+        </w:tc>
+        <w:tc>
+          <w:tcPr>
+            <w:tcW w:w="4814" w:type="dxa"/>
+            <w:shd w:val="clear" w:color="auto" w:fill="FFFFFF" w:themeFill="background1"/>
+          </w:tcPr>
+          <w:p>
+            <w:pPr>
+              <w:pBdr>
+                <w:top w:val="none" w:sz="0" w:space="0" w:color="auto"/>
+                <w:left w:val="none" w:sz="0" w:space="0" w:color="auto"/>
+                <w:bottom w:val="none" w:sz="0" w:space="0" w:color="auto"/>
+                <w:right w:val="none" w:sz="0" w:space="0" w:color="auto"/>
+                <w:between w:val="none" w:sz="0" w:space="0" w:color="auto"/>
+                <w:bar w:val="none" w:sz="0" w:color="auto"/>
+              </w:pBdr>
+              <w:jc w:val="center"/>
+            </w:pPr>
+            <w:proofErr w:type="spellStart"/>
+            <w:r>
+              <w:t>User_Manager</w:t>
+            </w:r>
+            <w:proofErr w:type="spellEnd"/>
+          </w:p>
+        </w:tc>
+      </w:tr>
+      <w:tr>
+        <w:tc>
+          <w:tcPr>
+            <w:tcW w:w="4814" w:type="dxa"/>
+            <w:shd w:val="clear" w:color="auto" w:fill="D5D5D5" w:themeFill="background2"/>
+          </w:tcPr>
+          <w:p>
+            <w:pPr>
+              <w:pBdr>
+                <w:top w:val="none" w:sz="0" w:space="0" w:color="auto"/>
+                <w:left w:val="none" w:sz="0" w:space="0" w:color="auto"/>
+                <w:bottom w:val="none" w:sz="0" w:space="0" w:color="auto"/>
+                <w:right w:val="none" w:sz="0" w:space="0" w:color="auto"/>
+                <w:between w:val="none" w:sz="0" w:space="0" w:color="auto"/>
+                <w:bar w:val="none" w:sz="0" w:color="auto"/>
+              </w:pBdr>
+            </w:pPr>
+          </w:p>
+        </w:tc>
+        <w:tc>
+          <w:tcPr>
+            <w:tcW w:w="4814" w:type="dxa"/>
+            <w:shd w:val="clear" w:color="auto" w:fill="D5D5D5" w:themeFill="background2"/>
+          </w:tcPr>
+          <w:p>
+            <w:pPr>
+              <w:pBdr>
+                <w:top w:val="none" w:sz="0" w:space="0" w:color="auto"/>
+                <w:left w:val="none" w:sz="0" w:space="0" w:color="auto"/>
+                <w:bottom w:val="none" w:sz="0" w:space="0" w:color="auto"/>
+                <w:right w:val="none" w:sz="0" w:space="0" w:color="auto"/>
+                <w:between w:val="none" w:sz="0" w:space="0" w:color="auto"/>
+                <w:bar w:val="none" w:sz="0" w:color="auto"/>
+              </w:pBdr>
+              <w:jc w:val="center"/>
+            </w:pPr>
+          </w:p>
+        </w:tc>
+      </w:tr>
+      <w:tr>
+        <w:tc>
+          <w:tcPr>
+            <w:tcW w:w="4814" w:type="dxa"/>
+            <w:shd w:val="clear" w:color="auto" w:fill="D5D5D5" w:themeFill="background2"/>
+          </w:tcPr>
+          <w:p>
+            <w:pPr>
+              <w:pBdr>
+                <w:top w:val="none" w:sz="0" w:space="0" w:color="auto"/>
+                <w:left w:val="none" w:sz="0" w:space="0" w:color="auto"/>
+                <w:bottom w:val="none" w:sz="0" w:space="0" w:color="auto"/>
+                <w:right w:val="none" w:sz="0" w:space="0" w:color="auto"/>
+                <w:between w:val="none" w:sz="0" w:space="0" w:color="auto"/>
+                <w:bar w:val="none" w:sz="0" w:color="auto"/>
+              </w:pBdr>
+            </w:pPr>
+            <w:r>
+              <w:t>Nome Package</w:t>
+            </w:r>
+          </w:p>
+        </w:tc>
+        <w:tc>
+          <w:tcPr>
+            <w:tcW w:w="4814" w:type="dxa"/>
+            <w:shd w:val="clear" w:color="auto" w:fill="FFFFFF" w:themeFill="background1"/>
+          </w:tcPr>
+          <w:p>
+            <w:pPr>
+              <w:pBdr>
+                <w:top w:val="none" w:sz="0" w:space="0" w:color="auto"/>
+                <w:left w:val="none" w:sz="0" w:space="0" w:color="auto"/>
+                <w:bottom w:val="none" w:sz="0" w:space="0" w:color="auto"/>
+                <w:right w:val="none" w:sz="0" w:space="0" w:color="auto"/>
+                <w:between w:val="none" w:sz="0" w:space="0" w:color="auto"/>
+                <w:bar w:val="none" w:sz="0" w:color="auto"/>
+              </w:pBdr>
+              <w:jc w:val="center"/>
+            </w:pPr>
+            <w:proofErr w:type="spellStart"/>
+            <w:r>
+              <w:t>Login_Logout</w:t>
+            </w:r>
+            <w:proofErr w:type="spellEnd"/>
+          </w:p>
+        </w:tc>
+      </w:tr>
+      <w:tr>
+        <w:tc>
+          <w:tcPr>
+            <w:tcW w:w="4814" w:type="dxa"/>
+            <w:shd w:val="clear" w:color="auto" w:fill="D5D5D5" w:themeFill="background2"/>
+          </w:tcPr>
+          <w:p>
+            <w:pPr>
+              <w:pBdr>
+                <w:top w:val="none" w:sz="0" w:space="0" w:color="auto"/>
+                <w:left w:val="none" w:sz="0" w:space="0" w:color="auto"/>
+                <w:bottom w:val="none" w:sz="0" w:space="0" w:color="auto"/>
+                <w:right w:val="none" w:sz="0" w:space="0" w:color="auto"/>
+                <w:between w:val="none" w:sz="0" w:space="0" w:color="auto"/>
+                <w:bar w:val="none" w:sz="0" w:color="auto"/>
+              </w:pBdr>
+            </w:pPr>
+            <w:r>
+              <w:t>Descrizione</w:t>
+            </w:r>
+          </w:p>
+        </w:tc>
+        <w:tc>
+          <w:tcPr>
+            <w:tcW w:w="4814" w:type="dxa"/>
+            <w:shd w:val="clear" w:color="auto" w:fill="FFFFFF" w:themeFill="background1"/>
+          </w:tcPr>
+          <w:p>
+            <w:pPr>
+              <w:pBdr>
+                <w:top w:val="none" w:sz="0" w:space="0" w:color="auto"/>
+                <w:left w:val="none" w:sz="0" w:space="0" w:color="auto"/>
+                <w:bottom w:val="none" w:sz="0" w:space="0" w:color="auto"/>
+                <w:right w:val="none" w:sz="0" w:space="0" w:color="auto"/>
+                <w:between w:val="none" w:sz="0" w:space="0" w:color="auto"/>
+                <w:bar w:val="none" w:sz="0" w:color="auto"/>
+              </w:pBdr>
+              <w:jc w:val="center"/>
+            </w:pPr>
+            <w:r>
+              <w:t>Contiene le JSP che raggruppa l’interfaccia grafica</w:t>
+            </w:r>
+            <w:r>
+              <w:t xml:space="preserve"> per: login/</w:t>
+            </w:r>
+            <w:proofErr w:type="spellStart"/>
+            <w:r>
+              <w:t>logout</w:t>
+            </w:r>
+            <w:proofErr w:type="spellEnd"/>
+            <w:r>
+              <w:t>, recupero password, registrazione di un cliente o gestore</w:t>
+            </w:r>
           </w:p>
         </w:tc>
       </w:tr>
@@ -3906,6 +4595,7 @@
   <w:style w:type="character" w:default="1" w:styleId="Carpredefinitoparagrafo">
     <w:name w:val="Default Paragraph Font"/>
     <w:uiPriority w:val="1"/>
+    <w:semiHidden/>
     <w:unhideWhenUsed/>
   </w:style>
   <w:style w:type="table" w:default="1" w:styleId="Tabellanormale">

--- a/ObjectDesignDocument-ODD.docx
+++ b/ObjectDesignDocument-ODD.docx
@@ -2571,10 +2571,7 @@
               <w:jc w:val="center"/>
             </w:pPr>
             <w:r>
-              <w:t>Contiene le JSP che raggruppa l’interfaccia grafica</w:t>
-            </w:r>
-            <w:r>
-              <w:t xml:space="preserve"> per l’inserimento e la gestione dei prodotti nel carrello </w:t>
+              <w:t xml:space="preserve">Contiene le JSP che raggruppa l’interfaccia grafica per l’inserimento e la gestione dei prodotti nel carrello </w:t>
             </w:r>
           </w:p>
         </w:tc>
@@ -2750,10 +2747,7 @@
               <w:jc w:val="center"/>
             </w:pPr>
             <w:r>
-              <w:t>Contiene le JSP che raggruppa l’interfaccia grafica</w:t>
-            </w:r>
-            <w:r>
-              <w:t xml:space="preserve"> </w:t>
+              <w:t xml:space="preserve">Contiene le JSP che raggruppa l’interfaccia grafica </w:t>
             </w:r>
             <w:r>
               <w:t>per la visualizzazione degli ordini e per la gestione della lista ordini</w:t>
@@ -2934,10 +2928,7 @@
               <w:jc w:val="center"/>
             </w:pPr>
             <w:r>
-              <w:t>Contiene le JSP che raggruppa l’interfaccia grafica</w:t>
-            </w:r>
-            <w:r>
-              <w:t xml:space="preserve"> per gestire i dati del cliente </w:t>
+              <w:t xml:space="preserve">Contiene le JSP che raggruppa l’interfaccia grafica per gestire i dati del cliente </w:t>
             </w:r>
           </w:p>
         </w:tc>
@@ -3115,10 +3106,7 @@
               <w:jc w:val="center"/>
             </w:pPr>
             <w:r>
-              <w:t>Contiene le JSP che raggruppa l’interfaccia grafica</w:t>
-            </w:r>
-            <w:r>
-              <w:t xml:space="preserve"> per: login/</w:t>
+              <w:t>Contiene le JSP che raggruppa l’interfaccia grafica per: login/</w:t>
             </w:r>
             <w:proofErr w:type="spellStart"/>
             <w:r>
@@ -3171,6 +3159,39 @@
         </w:tc>
       </w:tr>
     </w:tbl>
+    <w:p/>
+    <w:p>
+      <w:pPr>
+        <w:pStyle w:val="Sottotitolo"/>
+      </w:pPr>
+      <w:r>
+        <w:t xml:space="preserve">2.2 Organizzazione del codice in file </w:t>
+      </w:r>
+    </w:p>
+    <w:p/>
+    <w:p/>
+    <w:p>
+      <w:pPr>
+        <w:pStyle w:val="Titolo2"/>
+      </w:pPr>
+      <w:r>
+        <w:t>Interfacce delle classi</w:t>
+      </w:r>
+    </w:p>
+    <w:p/>
+    <w:p>
+      <w:pPr>
+        <w:pStyle w:val="Titolo2"/>
+      </w:pPr>
+      <w:r>
+        <w:t xml:space="preserve">Class </w:t>
+      </w:r>
+      <w:proofErr w:type="spellStart"/>
+      <w:r>
+        <w:t>Diagram</w:t>
+      </w:r>
+      <w:proofErr w:type="spellEnd"/>
+    </w:p>
     <w:p/>
     <w:sectPr>
       <w:headerReference w:type="default" r:id="rId7"/>

--- a/ObjectDesignDocument-ODD.docx
+++ b/ObjectDesignDocument-ODD.docx
@@ -240,6 +240,9 @@
     <w:p>
       <w:r>
         <w:t>Descrizione del problema:</w:t>
+      </w:r>
+      <w:r>
+        <w:t xml:space="preserve"> </w:t>
       </w:r>
     </w:p>
     <w:p>
@@ -3168,6 +3171,7 @@
         <w:t xml:space="preserve">2.2 Organizzazione del codice in file </w:t>
       </w:r>
     </w:p>
+    <w:p/>
     <w:p/>
     <w:p/>
     <w:p>

--- a/ObjectDesignDocument-ODD.docx
+++ b/ObjectDesignDocument-ODD.docx
@@ -1436,7 +1436,7 @@
               <w:jc w:val="center"/>
             </w:pPr>
             <w:r>
-              <w:t>Gestione_Database</w:t>
+              <w:t>DAO</w:t>
             </w:r>
           </w:p>
         </w:tc>
@@ -1618,7 +1618,7 @@
               <w:jc w:val="center"/>
             </w:pPr>
             <w:r>
-              <w:t>Gestione_Database</w:t>
+              <w:t>DAO</w:t>
             </w:r>
           </w:p>
         </w:tc>
@@ -1807,11 +1807,9 @@
               </w:pBdr>
               <w:jc w:val="center"/>
             </w:pPr>
-            <w:proofErr w:type="spellStart"/>
-            <w:r>
-              <w:t>Gestione_Databse</w:t>
-            </w:r>
-            <w:proofErr w:type="spellEnd"/>
+            <w:r>
+              <w:t>DAO</w:t>
+            </w:r>
           </w:p>
         </w:tc>
       </w:tr>
@@ -3139,25 +3137,33 @@
                 <w:bar w:val="none" w:sz="0" w:color="auto"/>
               </w:pBdr>
             </w:pPr>
-          </w:p>
-        </w:tc>
-        <w:tc>
-          <w:tcPr>
-            <w:tcW w:w="4814" w:type="dxa"/>
-            <w:shd w:val="clear" w:color="auto" w:fill="D5D5D5" w:themeFill="background2"/>
-          </w:tcPr>
-          <w:p>
-            <w:pPr>
-              <w:pBdr>
-                <w:top w:val="none" w:sz="0" w:space="0" w:color="auto"/>
-                <w:left w:val="none" w:sz="0" w:space="0" w:color="auto"/>
-                <w:bottom w:val="none" w:sz="0" w:space="0" w:color="auto"/>
-                <w:right w:val="none" w:sz="0" w:space="0" w:color="auto"/>
-                <w:between w:val="none" w:sz="0" w:space="0" w:color="auto"/>
-                <w:bar w:val="none" w:sz="0" w:color="auto"/>
-              </w:pBdr>
-              <w:jc w:val="center"/>
-            </w:pPr>
+            <w:r>
+              <w:t>Dipendenze</w:t>
+            </w:r>
+          </w:p>
+        </w:tc>
+        <w:tc>
+          <w:tcPr>
+            <w:tcW w:w="4814" w:type="dxa"/>
+            <w:shd w:val="clear" w:color="auto" w:fill="D5D5D5" w:themeFill="background2"/>
+          </w:tcPr>
+          <w:p>
+            <w:pPr>
+              <w:pBdr>
+                <w:top w:val="none" w:sz="0" w:space="0" w:color="auto"/>
+                <w:left w:val="none" w:sz="0" w:space="0" w:color="auto"/>
+                <w:bottom w:val="none" w:sz="0" w:space="0" w:color="auto"/>
+                <w:right w:val="none" w:sz="0" w:space="0" w:color="auto"/>
+                <w:between w:val="none" w:sz="0" w:space="0" w:color="auto"/>
+                <w:bar w:val="none" w:sz="0" w:color="auto"/>
+              </w:pBdr>
+              <w:jc w:val="center"/>
+            </w:pPr>
+            <w:proofErr w:type="spellStart"/>
+            <w:r>
+              <w:t>User_Manager</w:t>
+            </w:r>
+            <w:proofErr w:type="spellEnd"/>
           </w:p>
         </w:tc>
       </w:tr>

--- a/ObjectDesignDocument-ODD.docx
+++ b/ObjectDesignDocument-ODD.docx
@@ -1,6 +1,6 @@
 
 <file path=word/document.xml><?xml version="1.0" encoding="utf-8"?>
-<w:document xmlns:wpc="http://schemas.microsoft.com/office/word/2010/wordprocessingCanvas" xmlns:cx="http://schemas.microsoft.com/office/drawing/2014/chartex" xmlns:cx1="http://schemas.microsoft.com/office/drawing/2015/9/8/chartex" xmlns:cx2="http://schemas.microsoft.com/office/drawing/2015/10/21/chartex" xmlns:cx3="http://schemas.microsoft.com/office/drawing/2016/5/9/chartex" xmlns:cx4="http://schemas.microsoft.com/office/drawing/2016/5/10/chartex" xmlns:cx5="http://schemas.microsoft.com/office/drawing/2016/5/11/chartex" xmlns:cx6="http://schemas.microsoft.com/office/drawing/2016/5/12/chartex" xmlns:cx7="http://schemas.microsoft.com/office/drawing/2016/5/13/chartex" xmlns:cx8="http://schemas.microsoft.com/office/drawing/2016/5/14/chartex" xmlns:mc="http://schemas.openxmlformats.org/markup-compatibility/2006" xmlns:aink="http://schemas.microsoft.com/office/drawing/2016/ink" xmlns:am3d="http://schemas.microsoft.com/office/drawing/2017/model3d" xmlns:o="urn:schemas-microsoft-com:office:office" xmlns:r="http://schemas.openxmlformats.org/officeDocument/2006/relationships" xmlns:m="http://schemas.openxmlformats.org/officeDocument/2006/math" xmlns:v="urn:schemas-microsoft-com:vml" xmlns:wp14="http://schemas.microsoft.com/office/word/2010/wordprocessingDrawing" xmlns:wp="http://schemas.openxmlformats.org/drawingml/2006/wordprocessingDrawing" xmlns:w10="urn:schemas-microsoft-com:office:word" xmlns:w="http://schemas.openxmlformats.org/wordprocessingml/2006/main" xmlns:w14="http://schemas.microsoft.com/office/word/2010/wordml" xmlns:w15="http://schemas.microsoft.com/office/word/2012/wordml" xmlns:w16cex="http://schemas.microsoft.com/office/word/2018/wordml/cex" xmlns:w16cid="http://schemas.microsoft.com/office/word/2016/wordml/cid" xmlns:w16="http://schemas.microsoft.com/office/word/2018/wordml" xmlns:w16se="http://schemas.microsoft.com/office/word/2015/wordml/symex" xmlns:wpg="http://schemas.microsoft.com/office/word/2010/wordprocessingGroup" xmlns:wpi="http://schemas.microsoft.com/office/word/2010/wordprocessingInk" xmlns:wne="http://schemas.microsoft.com/office/word/2006/wordml" xmlns:wps="http://schemas.microsoft.com/office/word/2010/wordprocessingShape" mc:Ignorable="w14 w15 w16se w16cid w16 w16cex wp14">
+<w:document xmlns:wpc="http://schemas.microsoft.com/office/word/2010/wordprocessingCanvas" xmlns:mc="http://schemas.openxmlformats.org/markup-compatibility/2006" xmlns:o="urn:schemas-microsoft-com:office:office" xmlns:r="http://schemas.openxmlformats.org/officeDocument/2006/relationships" xmlns:m="http://schemas.openxmlformats.org/officeDocument/2006/math" xmlns:v="urn:schemas-microsoft-com:vml" xmlns:wp14="http://schemas.microsoft.com/office/word/2010/wordprocessingDrawing" xmlns:wp="http://schemas.openxmlformats.org/drawingml/2006/wordprocessingDrawing" xmlns:w10="urn:schemas-microsoft-com:office:word" xmlns:w="http://schemas.openxmlformats.org/wordprocessingml/2006/main" xmlns:w14="http://schemas.microsoft.com/office/word/2010/wordml" xmlns:w15="http://schemas.microsoft.com/office/word/2012/wordml" xmlns:wpg="http://schemas.microsoft.com/office/word/2010/wordprocessingGroup" xmlns:wpi="http://schemas.microsoft.com/office/word/2010/wordprocessingInk" xmlns:wne="http://schemas.microsoft.com/office/word/2006/wordml" xmlns:wps="http://schemas.microsoft.com/office/word/2010/wordprocessingShape" mc:Ignorable="w14 w15 wp14">
   <w:body>
     <w:p>
       <w:pPr>
@@ -250,6 +250,8 @@
         <w:t>Soluzione</w:t>
       </w:r>
     </w:p>
+    <w:p/>
+    <w:p/>
     <w:p/>
     <w:p/>
     <w:p/>
@@ -361,15 +363,27 @@
                 <w:bCs/>
               </w:rPr>
             </w:pPr>
-            <w:proofErr w:type="spellStart"/>
             <w:r>
               <w:rPr>
                 <w:b/>
                 <w:bCs/>
               </w:rPr>
-              <w:t>Esmpi</w:t>
-            </w:r>
-            <w:proofErr w:type="spellEnd"/>
+              <w:t>Es</w:t>
+            </w:r>
+            <w:r>
+              <w:rPr>
+                <w:b/>
+                <w:bCs/>
+              </w:rPr>
+              <w:t>e</w:t>
+            </w:r>
+            <w:r>
+              <w:rPr>
+                <w:b/>
+                <w:bCs/>
+              </w:rPr>
+              <w:t>mpi</w:t>
+            </w:r>
           </w:p>
         </w:tc>
       </w:tr>
@@ -625,15 +639,7 @@
             </w:r>
             <w:proofErr w:type="spellEnd"/>
             <w:r>
-              <w:t xml:space="preserve"> ai Control devono avere </w:t>
-            </w:r>
-            <w:proofErr w:type="gramStart"/>
-            <w:r>
-              <w:t>la nomenclature</w:t>
-            </w:r>
-            <w:proofErr w:type="gramEnd"/>
-            <w:r>
-              <w:t xml:space="preserve">: </w:t>
+              <w:t xml:space="preserve"> ai Control devono avere la nomenclature: </w:t>
             </w:r>
             <w:proofErr w:type="spellStart"/>
             <w:r>
@@ -1025,11 +1031,15 @@
     </w:tbl>
     <w:p/>
     <w:p/>
+    <w:p/>
+    <w:p/>
+    <w:p/>
     <w:p>
       <w:pPr>
         <w:pStyle w:val="Sottotitolo"/>
       </w:pPr>
       <w:r>
+        <w:lastRenderedPageBreak/>
         <w:t xml:space="preserve">1.3 Definizioni, </w:t>
       </w:r>
       <w:r>
@@ -1057,7 +1067,6 @@
         <w:pStyle w:val="Sottotitolo"/>
       </w:pPr>
       <w:r>
-        <w:lastRenderedPageBreak/>
         <w:t>1.4 Riferimenti</w:t>
       </w:r>
     </w:p>
@@ -1183,13 +1192,8 @@
                 <w:bar w:val="none" w:sz="0" w:color="auto"/>
               </w:pBdr>
             </w:pPr>
-            <w:proofErr w:type="spellStart"/>
-            <w:r>
-              <w:t>Main</w:t>
-            </w:r>
-            <w:proofErr w:type="spellEnd"/>
-            <w:r>
-              <w:t xml:space="preserve"> Package </w:t>
+            <w:r>
+              <w:t xml:space="preserve">Main Package </w:t>
             </w:r>
           </w:p>
         </w:tc>
@@ -1254,7 +1258,13 @@
               <w:jc w:val="center"/>
             </w:pPr>
             <w:r>
-              <w:t xml:space="preserve">Contiene i package che si occupano della logica di business e al fine di produrre i risultati da inoltrare al Layer di Presentazione </w:t>
+              <w:t xml:space="preserve">Contiene </w:t>
+            </w:r>
+            <w:r>
+              <w:t xml:space="preserve">i package che si occupano del controllo della </w:t>
+            </w:r>
+            <w:r>
+              <w:t xml:space="preserve">logica di business e al fine di produrre i risultati da inoltrare al Layer di Presentazione </w:t>
             </w:r>
           </w:p>
         </w:tc>
@@ -1384,15 +1394,7 @@
               <w:jc w:val="center"/>
             </w:pPr>
             <w:r>
-              <w:t xml:space="preserve">Contiene le </w:t>
-            </w:r>
-            <w:proofErr w:type="spellStart"/>
-            <w:r>
-              <w:t>Servlet</w:t>
-            </w:r>
-            <w:proofErr w:type="spellEnd"/>
-            <w:r>
-              <w:t xml:space="preserve"> che permettono di: visualizzare, inserire, aggiornare e rimuovere un prodotto dal catalogo; visualizzare i prodotti in base al tipo, annata e categoria.</w:t>
+              <w:t>Contiene le Servlet che permettono di: visualizzare, inserire, aggiornare e rimuovere un prodotto dal catalogo; visualizzare i prodotti in base al tipo, annata e categoria.</w:t>
             </w:r>
           </w:p>
         </w:tc>
@@ -1436,7 +1438,7 @@
               <w:jc w:val="center"/>
             </w:pPr>
             <w:r>
-              <w:t>DAO</w:t>
+              <w:t>BEANS</w:t>
             </w:r>
           </w:p>
         </w:tc>
@@ -1566,15 +1568,7 @@
               <w:jc w:val="center"/>
             </w:pPr>
             <w:r>
-              <w:t xml:space="preserve">Contiene le </w:t>
-            </w:r>
-            <w:proofErr w:type="spellStart"/>
-            <w:r>
-              <w:t>Servlet</w:t>
-            </w:r>
-            <w:proofErr w:type="spellEnd"/>
-            <w:r>
-              <w:t xml:space="preserve"> che permettono la visualizzazione degli ordini, dello storico, del dettaglio ordine e della fattura </w:t>
+              <w:t xml:space="preserve">Contiene le Servlet che permettono la visualizzazione degli ordini, dello storico, del dettaglio ordine e della fattura </w:t>
             </w:r>
           </w:p>
         </w:tc>
@@ -1618,7 +1612,7 @@
               <w:jc w:val="center"/>
             </w:pPr>
             <w:r>
-              <w:t>DAO</w:t>
+              <w:t>BEANS</w:t>
             </w:r>
           </w:p>
         </w:tc>
@@ -1680,6 +1674,7 @@
               </w:pBdr>
             </w:pPr>
             <w:r>
+              <w:lastRenderedPageBreak/>
               <w:t>Nome Package</w:t>
             </w:r>
           </w:p>
@@ -1726,7 +1721,6 @@
               </w:pBdr>
             </w:pPr>
             <w:r>
-              <w:lastRenderedPageBreak/>
               <w:t>Descrizione</w:t>
             </w:r>
           </w:p>
@@ -1748,23 +1742,7 @@
               <w:jc w:val="center"/>
             </w:pPr>
             <w:r>
-              <w:t xml:space="preserve">Contiene le </w:t>
-            </w:r>
-            <w:proofErr w:type="spellStart"/>
-            <w:r>
-              <w:t>Servlet</w:t>
-            </w:r>
-            <w:proofErr w:type="spellEnd"/>
-            <w:r>
-              <w:t xml:space="preserve"> che permettono la registrazione di utenti e gestori, permettono di gestire il login e il </w:t>
-            </w:r>
-            <w:proofErr w:type="spellStart"/>
-            <w:r>
-              <w:t>logout</w:t>
-            </w:r>
-            <w:proofErr w:type="spellEnd"/>
-            <w:r>
-              <w:t xml:space="preserve"> e la gestione dei dati del cliente </w:t>
+              <w:t xml:space="preserve">Contiene le Servlet che permettono la registrazione di utenti e gestori, permettono di gestire il login e il logout e la gestione dei dati del cliente </w:t>
             </w:r>
           </w:p>
         </w:tc>
@@ -1808,7 +1786,7 @@
               <w:jc w:val="center"/>
             </w:pPr>
             <w:r>
-              <w:t>DAO</w:t>
+              <w:t>BEANS</w:t>
             </w:r>
           </w:p>
         </w:tc>
@@ -1881,20 +1859,15 @@
                 <w:bar w:val="none" w:sz="0" w:color="auto"/>
               </w:pBdr>
             </w:pPr>
-            <w:proofErr w:type="spellStart"/>
-            <w:r>
-              <w:t>Main</w:t>
-            </w:r>
-            <w:proofErr w:type="spellEnd"/>
-            <w:r>
-              <w:t xml:space="preserve"> Package</w:t>
-            </w:r>
-          </w:p>
-        </w:tc>
-        <w:tc>
-          <w:tcPr>
-            <w:tcW w:w="4814" w:type="dxa"/>
-            <w:shd w:val="clear" w:color="auto" w:fill="D5D5D5" w:themeFill="background2"/>
+            <w:r>
+              <w:t>Main Package</w:t>
+            </w:r>
+          </w:p>
+        </w:tc>
+        <w:tc>
+          <w:tcPr>
+            <w:tcW w:w="4814" w:type="dxa"/>
+            <w:shd w:val="clear" w:color="auto" w:fill="auto"/>
           </w:tcPr>
           <w:p>
             <w:pPr>
@@ -1955,6 +1928,9 @@
             <w:r>
               <w:t xml:space="preserve">Contiene i package che gestiscono i dati persistenti </w:t>
             </w:r>
+            <w:r>
+              <w:t>e la logica di business</w:t>
+            </w:r>
           </w:p>
         </w:tc>
       </w:tr>
@@ -2082,6 +2058,9 @@
             <w:r>
               <w:t>Contiene le classi che gestiscono i dati persistenti</w:t>
             </w:r>
+            <w:r>
+              <w:t>, le interfacce e i DTO</w:t>
+            </w:r>
           </w:p>
         </w:tc>
       </w:tr>
@@ -2165,6 +2144,149 @@
               </w:pBdr>
               <w:jc w:val="center"/>
             </w:pPr>
+          </w:p>
+        </w:tc>
+      </w:tr>
+      <w:tr>
+        <w:tc>
+          <w:tcPr>
+            <w:tcW w:w="4814" w:type="dxa"/>
+            <w:shd w:val="clear" w:color="auto" w:fill="D5D5D5" w:themeFill="background2"/>
+          </w:tcPr>
+          <w:p>
+            <w:pPr>
+              <w:pBdr>
+                <w:top w:val="none" w:sz="0" w:space="0" w:color="auto"/>
+                <w:left w:val="none" w:sz="0" w:space="0" w:color="auto"/>
+                <w:bottom w:val="none" w:sz="0" w:space="0" w:color="auto"/>
+                <w:right w:val="none" w:sz="0" w:space="0" w:color="auto"/>
+                <w:between w:val="none" w:sz="0" w:space="0" w:color="auto"/>
+                <w:bar w:val="none" w:sz="0" w:color="auto"/>
+              </w:pBdr>
+            </w:pPr>
+            <w:r>
+              <w:t>Nome Package</w:t>
+            </w:r>
+          </w:p>
+        </w:tc>
+        <w:tc>
+          <w:tcPr>
+            <w:tcW w:w="4814" w:type="dxa"/>
+            <w:shd w:val="clear" w:color="auto" w:fill="auto"/>
+          </w:tcPr>
+          <w:p>
+            <w:pPr>
+              <w:pBdr>
+                <w:top w:val="none" w:sz="0" w:space="0" w:color="auto"/>
+                <w:left w:val="none" w:sz="0" w:space="0" w:color="auto"/>
+                <w:bottom w:val="none" w:sz="0" w:space="0" w:color="auto"/>
+                <w:right w:val="none" w:sz="0" w:space="0" w:color="auto"/>
+                <w:between w:val="none" w:sz="0" w:space="0" w:color="auto"/>
+                <w:bar w:val="none" w:sz="0" w:color="auto"/>
+              </w:pBdr>
+              <w:jc w:val="center"/>
+            </w:pPr>
+            <w:r>
+              <w:t>BEANS</w:t>
+            </w:r>
+          </w:p>
+        </w:tc>
+      </w:tr>
+      <w:tr>
+        <w:tc>
+          <w:tcPr>
+            <w:tcW w:w="4814" w:type="dxa"/>
+            <w:shd w:val="clear" w:color="auto" w:fill="D5D5D5" w:themeFill="background2"/>
+          </w:tcPr>
+          <w:p>
+            <w:pPr>
+              <w:pBdr>
+                <w:top w:val="none" w:sz="0" w:space="0" w:color="auto"/>
+                <w:left w:val="none" w:sz="0" w:space="0" w:color="auto"/>
+                <w:bottom w:val="none" w:sz="0" w:space="0" w:color="auto"/>
+                <w:right w:val="none" w:sz="0" w:space="0" w:color="auto"/>
+                <w:between w:val="none" w:sz="0" w:space="0" w:color="auto"/>
+                <w:bar w:val="none" w:sz="0" w:color="auto"/>
+              </w:pBdr>
+            </w:pPr>
+            <w:r>
+              <w:t>Descrizione</w:t>
+            </w:r>
+          </w:p>
+        </w:tc>
+        <w:tc>
+          <w:tcPr>
+            <w:tcW w:w="4814" w:type="dxa"/>
+            <w:shd w:val="clear" w:color="auto" w:fill="auto"/>
+          </w:tcPr>
+          <w:p>
+            <w:pPr>
+              <w:pBdr>
+                <w:top w:val="none" w:sz="0" w:space="0" w:color="auto"/>
+                <w:left w:val="none" w:sz="0" w:space="0" w:color="auto"/>
+                <w:bottom w:val="none" w:sz="0" w:space="0" w:color="auto"/>
+                <w:right w:val="none" w:sz="0" w:space="0" w:color="auto"/>
+                <w:between w:val="none" w:sz="0" w:space="0" w:color="auto"/>
+                <w:bar w:val="none" w:sz="0" w:color="auto"/>
+              </w:pBdr>
+              <w:jc w:val="center"/>
+            </w:pPr>
+            <w:r>
+              <w:t xml:space="preserve">Contiene i </w:t>
+            </w:r>
+            <w:proofErr w:type="spellStart"/>
+            <w:r>
+              <w:t>beans</w:t>
+            </w:r>
+            <w:proofErr w:type="spellEnd"/>
+            <w:r>
+              <w:t xml:space="preserve"> che si occupano della logica di business</w:t>
+            </w:r>
+          </w:p>
+        </w:tc>
+      </w:tr>
+      <w:tr>
+        <w:tc>
+          <w:tcPr>
+            <w:tcW w:w="4814" w:type="dxa"/>
+            <w:shd w:val="clear" w:color="auto" w:fill="D5D5D5" w:themeFill="background2"/>
+          </w:tcPr>
+          <w:p>
+            <w:pPr>
+              <w:pBdr>
+                <w:top w:val="none" w:sz="0" w:space="0" w:color="auto"/>
+                <w:left w:val="none" w:sz="0" w:space="0" w:color="auto"/>
+                <w:bottom w:val="none" w:sz="0" w:space="0" w:color="auto"/>
+                <w:right w:val="none" w:sz="0" w:space="0" w:color="auto"/>
+                <w:between w:val="none" w:sz="0" w:space="0" w:color="auto"/>
+                <w:bar w:val="none" w:sz="0" w:color="auto"/>
+              </w:pBdr>
+            </w:pPr>
+            <w:r>
+              <w:t>Dipendenze</w:t>
+            </w:r>
+          </w:p>
+        </w:tc>
+        <w:tc>
+          <w:tcPr>
+            <w:tcW w:w="4814" w:type="dxa"/>
+            <w:shd w:val="clear" w:color="auto" w:fill="auto"/>
+          </w:tcPr>
+          <w:p>
+            <w:pPr>
+              <w:pBdr>
+                <w:top w:val="none" w:sz="0" w:space="0" w:color="auto"/>
+                <w:left w:val="none" w:sz="0" w:space="0" w:color="auto"/>
+                <w:bottom w:val="none" w:sz="0" w:space="0" w:color="auto"/>
+                <w:right w:val="none" w:sz="0" w:space="0" w:color="auto"/>
+                <w:between w:val="none" w:sz="0" w:space="0" w:color="auto"/>
+                <w:bar w:val="none" w:sz="0" w:color="auto"/>
+              </w:pBdr>
+              <w:jc w:val="center"/>
+            </w:pPr>
+            <w:r>
+              <w:t>DAO</w:t>
+            </w:r>
           </w:p>
         </w:tc>
       </w:tr>
@@ -2198,20 +2320,15 @@
                 <w:bar w:val="none" w:sz="0" w:color="auto"/>
               </w:pBdr>
             </w:pPr>
-            <w:proofErr w:type="spellStart"/>
-            <w:r>
-              <w:t>Main</w:t>
-            </w:r>
-            <w:proofErr w:type="spellEnd"/>
-            <w:r>
-              <w:t xml:space="preserve"> Package</w:t>
-            </w:r>
-          </w:p>
-        </w:tc>
-        <w:tc>
-          <w:tcPr>
-            <w:tcW w:w="4814" w:type="dxa"/>
-            <w:shd w:val="clear" w:color="auto" w:fill="D5D5D5" w:themeFill="background2"/>
+            <w:r>
+              <w:t>Main Package</w:t>
+            </w:r>
+          </w:p>
+        </w:tc>
+        <w:tc>
+          <w:tcPr>
+            <w:tcW w:w="4814" w:type="dxa"/>
+            <w:shd w:val="clear" w:color="auto" w:fill="auto"/>
           </w:tcPr>
           <w:p>
             <w:pPr>
@@ -2228,6 +2345,8 @@
             <w:r>
               <w:t>View</w:t>
             </w:r>
+            <w:bookmarkStart w:id="0" w:name="_GoBack"/>
+            <w:bookmarkEnd w:id="0"/>
           </w:p>
         </w:tc>
       </w:tr>
@@ -2505,6 +2624,7 @@
               </w:pBdr>
             </w:pPr>
             <w:r>
+              <w:lastRenderedPageBreak/>
               <w:t>Nome Package</w:t>
             </w:r>
           </w:p>
@@ -3107,15 +3227,7 @@
               <w:jc w:val="center"/>
             </w:pPr>
             <w:r>
-              <w:t>Contiene le JSP che raggruppa l’interfaccia grafica per: login/</w:t>
-            </w:r>
-            <w:proofErr w:type="spellStart"/>
-            <w:r>
-              <w:t>logout</w:t>
-            </w:r>
-            <w:proofErr w:type="spellEnd"/>
-            <w:r>
-              <w:t>, recupero password, registrazione di un cliente o gestore</w:t>
+              <w:t>Contiene le JSP che raggruppa l’interfaccia grafica per: login/logout, recupero password, registrazione di un cliente o gestore</w:t>
             </w:r>
           </w:p>
         </w:tc>
@@ -3194,13 +3306,8 @@
         <w:pStyle w:val="Titolo2"/>
       </w:pPr>
       <w:r>
-        <w:t xml:space="preserve">Class </w:t>
-      </w:r>
-      <w:proofErr w:type="spellStart"/>
-      <w:r>
-        <w:t>Diagram</w:t>
-      </w:r>
-      <w:proofErr w:type="spellEnd"/>
+        <w:t>Class Diagram</w:t>
+      </w:r>
     </w:p>
     <w:p/>
     <w:sectPr>
@@ -3215,7 +3322,7 @@
 </file>
 
 <file path=word/endnotes.xml><?xml version="1.0" encoding="utf-8"?>
-<w:endnotes xmlns:wpc="http://schemas.microsoft.com/office/word/2010/wordprocessingCanvas" xmlns:cx="http://schemas.microsoft.com/office/drawing/2014/chartex" xmlns:cx1="http://schemas.microsoft.com/office/drawing/2015/9/8/chartex" xmlns:cx2="http://schemas.microsoft.com/office/drawing/2015/10/21/chartex" xmlns:cx3="http://schemas.microsoft.com/office/drawing/2016/5/9/chartex" xmlns:cx4="http://schemas.microsoft.com/office/drawing/2016/5/10/chartex" xmlns:cx5="http://schemas.microsoft.com/office/drawing/2016/5/11/chartex" xmlns:cx6="http://schemas.microsoft.com/office/drawing/2016/5/12/chartex" xmlns:cx7="http://schemas.microsoft.com/office/drawing/2016/5/13/chartex" xmlns:cx8="http://schemas.microsoft.com/office/drawing/2016/5/14/chartex" xmlns:mc="http://schemas.openxmlformats.org/markup-compatibility/2006" xmlns:aink="http://schemas.microsoft.com/office/drawing/2016/ink" xmlns:am3d="http://schemas.microsoft.com/office/drawing/2017/model3d" xmlns:o="urn:schemas-microsoft-com:office:office" xmlns:r="http://schemas.openxmlformats.org/officeDocument/2006/relationships" xmlns:m="http://schemas.openxmlformats.org/officeDocument/2006/math" xmlns:v="urn:schemas-microsoft-com:vml" xmlns:wp14="http://schemas.microsoft.com/office/word/2010/wordprocessingDrawing" xmlns:wp="http://schemas.openxmlformats.org/drawingml/2006/wordprocessingDrawing" xmlns:w10="urn:schemas-microsoft-com:office:word" xmlns:w="http://schemas.openxmlformats.org/wordprocessingml/2006/main" xmlns:w14="http://schemas.microsoft.com/office/word/2010/wordml" xmlns:w15="http://schemas.microsoft.com/office/word/2012/wordml" xmlns:w16cex="http://schemas.microsoft.com/office/word/2018/wordml/cex" xmlns:w16cid="http://schemas.microsoft.com/office/word/2016/wordml/cid" xmlns:w16="http://schemas.microsoft.com/office/word/2018/wordml" xmlns:w16se="http://schemas.microsoft.com/office/word/2015/wordml/symex" xmlns:wpg="http://schemas.microsoft.com/office/word/2010/wordprocessingGroup" xmlns:wpi="http://schemas.microsoft.com/office/word/2010/wordprocessingInk" xmlns:wne="http://schemas.microsoft.com/office/word/2006/wordml" xmlns:wps="http://schemas.microsoft.com/office/word/2010/wordprocessingShape" mc:Ignorable="w14 w15 w16se w16cid w16 w16cex wp14">
+<w:endnotes xmlns:wpc="http://schemas.microsoft.com/office/word/2010/wordprocessingCanvas" xmlns:mc="http://schemas.openxmlformats.org/markup-compatibility/2006" xmlns:o="urn:schemas-microsoft-com:office:office" xmlns:r="http://schemas.openxmlformats.org/officeDocument/2006/relationships" xmlns:m="http://schemas.openxmlformats.org/officeDocument/2006/math" xmlns:v="urn:schemas-microsoft-com:vml" xmlns:wp14="http://schemas.microsoft.com/office/word/2010/wordprocessingDrawing" xmlns:wp="http://schemas.openxmlformats.org/drawingml/2006/wordprocessingDrawing" xmlns:w10="urn:schemas-microsoft-com:office:word" xmlns:w="http://schemas.openxmlformats.org/wordprocessingml/2006/main" xmlns:w14="http://schemas.microsoft.com/office/word/2010/wordml" xmlns:w15="http://schemas.microsoft.com/office/word/2012/wordml" xmlns:wpg="http://schemas.microsoft.com/office/word/2010/wordprocessingGroup" xmlns:wpi="http://schemas.microsoft.com/office/word/2010/wordprocessingInk" xmlns:wne="http://schemas.microsoft.com/office/word/2006/wordml" xmlns:wps="http://schemas.microsoft.com/office/word/2010/wordprocessingShape" mc:Ignorable="w14 w15 wp14">
   <w:endnote w:type="separator" w:id="-1">
     <w:p>
       <w:r>
@@ -3234,13 +3341,13 @@
 </file>
 
 <file path=word/footer1.xml><?xml version="1.0" encoding="utf-8"?>
-<w:ftr xmlns:wpc="http://schemas.microsoft.com/office/word/2010/wordprocessingCanvas" xmlns:cx="http://schemas.microsoft.com/office/drawing/2014/chartex" xmlns:cx1="http://schemas.microsoft.com/office/drawing/2015/9/8/chartex" xmlns:cx2="http://schemas.microsoft.com/office/drawing/2015/10/21/chartex" xmlns:cx3="http://schemas.microsoft.com/office/drawing/2016/5/9/chartex" xmlns:cx4="http://schemas.microsoft.com/office/drawing/2016/5/10/chartex" xmlns:cx5="http://schemas.microsoft.com/office/drawing/2016/5/11/chartex" xmlns:cx6="http://schemas.microsoft.com/office/drawing/2016/5/12/chartex" xmlns:cx7="http://schemas.microsoft.com/office/drawing/2016/5/13/chartex" xmlns:cx8="http://schemas.microsoft.com/office/drawing/2016/5/14/chartex" xmlns:mc="http://schemas.openxmlformats.org/markup-compatibility/2006" xmlns:aink="http://schemas.microsoft.com/office/drawing/2016/ink" xmlns:am3d="http://schemas.microsoft.com/office/drawing/2017/model3d" xmlns:o="urn:schemas-microsoft-com:office:office" xmlns:r="http://schemas.openxmlformats.org/officeDocument/2006/relationships" xmlns:m="http://schemas.openxmlformats.org/officeDocument/2006/math" xmlns:v="urn:schemas-microsoft-com:vml" xmlns:wp14="http://schemas.microsoft.com/office/word/2010/wordprocessingDrawing" xmlns:wp="http://schemas.openxmlformats.org/drawingml/2006/wordprocessingDrawing" xmlns:w10="urn:schemas-microsoft-com:office:word" xmlns:w="http://schemas.openxmlformats.org/wordprocessingml/2006/main" xmlns:w14="http://schemas.microsoft.com/office/word/2010/wordml" xmlns:w15="http://schemas.microsoft.com/office/word/2012/wordml" xmlns:w16cex="http://schemas.microsoft.com/office/word/2018/wordml/cex" xmlns:w16cid="http://schemas.microsoft.com/office/word/2016/wordml/cid" xmlns:w16="http://schemas.microsoft.com/office/word/2018/wordml" xmlns:w16se="http://schemas.microsoft.com/office/word/2015/wordml/symex" xmlns:wpg="http://schemas.microsoft.com/office/word/2010/wordprocessingGroup" xmlns:wpi="http://schemas.microsoft.com/office/word/2010/wordprocessingInk" xmlns:wne="http://schemas.microsoft.com/office/word/2006/wordml" xmlns:wps="http://schemas.microsoft.com/office/word/2010/wordprocessingShape" mc:Ignorable="w14 w15 w16se w16cid w16 w16cex wp14">
+<w:ftr xmlns:wpc="http://schemas.microsoft.com/office/word/2010/wordprocessingCanvas" xmlns:mc="http://schemas.openxmlformats.org/markup-compatibility/2006" xmlns:o="urn:schemas-microsoft-com:office:office" xmlns:r="http://schemas.openxmlformats.org/officeDocument/2006/relationships" xmlns:m="http://schemas.openxmlformats.org/officeDocument/2006/math" xmlns:v="urn:schemas-microsoft-com:vml" xmlns:wp14="http://schemas.microsoft.com/office/word/2010/wordprocessingDrawing" xmlns:wp="http://schemas.openxmlformats.org/drawingml/2006/wordprocessingDrawing" xmlns:w10="urn:schemas-microsoft-com:office:word" xmlns:w="http://schemas.openxmlformats.org/wordprocessingml/2006/main" xmlns:w14="http://schemas.microsoft.com/office/word/2010/wordml" xmlns:w15="http://schemas.microsoft.com/office/word/2012/wordml" xmlns:wpg="http://schemas.microsoft.com/office/word/2010/wordprocessingGroup" xmlns:wpi="http://schemas.microsoft.com/office/word/2010/wordprocessingInk" xmlns:wne="http://schemas.microsoft.com/office/word/2006/wordml" xmlns:wps="http://schemas.microsoft.com/office/word/2010/wordprocessingShape" mc:Ignorable="w14 w15 wp14">
   <w:p/>
 </w:ftr>
 </file>
 
 <file path=word/footnotes.xml><?xml version="1.0" encoding="utf-8"?>
-<w:footnotes xmlns:wpc="http://schemas.microsoft.com/office/word/2010/wordprocessingCanvas" xmlns:cx="http://schemas.microsoft.com/office/drawing/2014/chartex" xmlns:cx1="http://schemas.microsoft.com/office/drawing/2015/9/8/chartex" xmlns:cx2="http://schemas.microsoft.com/office/drawing/2015/10/21/chartex" xmlns:cx3="http://schemas.microsoft.com/office/drawing/2016/5/9/chartex" xmlns:cx4="http://schemas.microsoft.com/office/drawing/2016/5/10/chartex" xmlns:cx5="http://schemas.microsoft.com/office/drawing/2016/5/11/chartex" xmlns:cx6="http://schemas.microsoft.com/office/drawing/2016/5/12/chartex" xmlns:cx7="http://schemas.microsoft.com/office/drawing/2016/5/13/chartex" xmlns:cx8="http://schemas.microsoft.com/office/drawing/2016/5/14/chartex" xmlns:mc="http://schemas.openxmlformats.org/markup-compatibility/2006" xmlns:aink="http://schemas.microsoft.com/office/drawing/2016/ink" xmlns:am3d="http://schemas.microsoft.com/office/drawing/2017/model3d" xmlns:o="urn:schemas-microsoft-com:office:office" xmlns:r="http://schemas.openxmlformats.org/officeDocument/2006/relationships" xmlns:m="http://schemas.openxmlformats.org/officeDocument/2006/math" xmlns:v="urn:schemas-microsoft-com:vml" xmlns:wp14="http://schemas.microsoft.com/office/word/2010/wordprocessingDrawing" xmlns:wp="http://schemas.openxmlformats.org/drawingml/2006/wordprocessingDrawing" xmlns:w10="urn:schemas-microsoft-com:office:word" xmlns:w="http://schemas.openxmlformats.org/wordprocessingml/2006/main" xmlns:w14="http://schemas.microsoft.com/office/word/2010/wordml" xmlns:w15="http://schemas.microsoft.com/office/word/2012/wordml" xmlns:w16cex="http://schemas.microsoft.com/office/word/2018/wordml/cex" xmlns:w16cid="http://schemas.microsoft.com/office/word/2016/wordml/cid" xmlns:w16="http://schemas.microsoft.com/office/word/2018/wordml" xmlns:w16se="http://schemas.microsoft.com/office/word/2015/wordml/symex" xmlns:wpg="http://schemas.microsoft.com/office/word/2010/wordprocessingGroup" xmlns:wpi="http://schemas.microsoft.com/office/word/2010/wordprocessingInk" xmlns:wne="http://schemas.microsoft.com/office/word/2006/wordml" xmlns:wps="http://schemas.microsoft.com/office/word/2010/wordprocessingShape" mc:Ignorable="w14 w15 w16se w16cid w16 w16cex wp14">
+<w:footnotes xmlns:wpc="http://schemas.microsoft.com/office/word/2010/wordprocessingCanvas" xmlns:mc="http://schemas.openxmlformats.org/markup-compatibility/2006" xmlns:o="urn:schemas-microsoft-com:office:office" xmlns:r="http://schemas.openxmlformats.org/officeDocument/2006/relationships" xmlns:m="http://schemas.openxmlformats.org/officeDocument/2006/math" xmlns:v="urn:schemas-microsoft-com:vml" xmlns:wp14="http://schemas.microsoft.com/office/word/2010/wordprocessingDrawing" xmlns:wp="http://schemas.openxmlformats.org/drawingml/2006/wordprocessingDrawing" xmlns:w10="urn:schemas-microsoft-com:office:word" xmlns:w="http://schemas.openxmlformats.org/wordprocessingml/2006/main" xmlns:w14="http://schemas.microsoft.com/office/word/2010/wordml" xmlns:w15="http://schemas.microsoft.com/office/word/2012/wordml" xmlns:wpg="http://schemas.microsoft.com/office/word/2010/wordprocessingGroup" xmlns:wpi="http://schemas.microsoft.com/office/word/2010/wordprocessingInk" xmlns:wne="http://schemas.microsoft.com/office/word/2006/wordml" xmlns:wps="http://schemas.microsoft.com/office/word/2010/wordprocessingShape" mc:Ignorable="w14 w15 wp14">
   <w:footnote w:type="separator" w:id="-1">
     <w:p>
       <w:r>
@@ -3259,14 +3366,14 @@
 </file>
 
 <file path=word/header1.xml><?xml version="1.0" encoding="utf-8"?>
-<w:hdr xmlns:wpc="http://schemas.microsoft.com/office/word/2010/wordprocessingCanvas" xmlns:cx="http://schemas.microsoft.com/office/drawing/2014/chartex" xmlns:cx1="http://schemas.microsoft.com/office/drawing/2015/9/8/chartex" xmlns:cx2="http://schemas.microsoft.com/office/drawing/2015/10/21/chartex" xmlns:cx3="http://schemas.microsoft.com/office/drawing/2016/5/9/chartex" xmlns:cx4="http://schemas.microsoft.com/office/drawing/2016/5/10/chartex" xmlns:cx5="http://schemas.microsoft.com/office/drawing/2016/5/11/chartex" xmlns:cx6="http://schemas.microsoft.com/office/drawing/2016/5/12/chartex" xmlns:cx7="http://schemas.microsoft.com/office/drawing/2016/5/13/chartex" xmlns:cx8="http://schemas.microsoft.com/office/drawing/2016/5/14/chartex" xmlns:mc="http://schemas.openxmlformats.org/markup-compatibility/2006" xmlns:aink="http://schemas.microsoft.com/office/drawing/2016/ink" xmlns:am3d="http://schemas.microsoft.com/office/drawing/2017/model3d" xmlns:o="urn:schemas-microsoft-com:office:office" xmlns:r="http://schemas.openxmlformats.org/officeDocument/2006/relationships" xmlns:m="http://schemas.openxmlformats.org/officeDocument/2006/math" xmlns:v="urn:schemas-microsoft-com:vml" xmlns:wp14="http://schemas.microsoft.com/office/word/2010/wordprocessingDrawing" xmlns:wp="http://schemas.openxmlformats.org/drawingml/2006/wordprocessingDrawing" xmlns:w10="urn:schemas-microsoft-com:office:word" xmlns:w="http://schemas.openxmlformats.org/wordprocessingml/2006/main" xmlns:w14="http://schemas.microsoft.com/office/word/2010/wordml" xmlns:w15="http://schemas.microsoft.com/office/word/2012/wordml" xmlns:w16cex="http://schemas.microsoft.com/office/word/2018/wordml/cex" xmlns:w16cid="http://schemas.microsoft.com/office/word/2016/wordml/cid" xmlns:w16="http://schemas.microsoft.com/office/word/2018/wordml" xmlns:w16se="http://schemas.microsoft.com/office/word/2015/wordml/symex" xmlns:wpg="http://schemas.microsoft.com/office/word/2010/wordprocessingGroup" xmlns:wpi="http://schemas.microsoft.com/office/word/2010/wordprocessingInk" xmlns:wne="http://schemas.microsoft.com/office/word/2006/wordml" xmlns:wps="http://schemas.microsoft.com/office/word/2010/wordprocessingShape" mc:Ignorable="w14 w15 w16se w16cid w16 w16cex wp14">
+<w:hdr xmlns:wpc="http://schemas.microsoft.com/office/word/2010/wordprocessingCanvas" xmlns:mc="http://schemas.openxmlformats.org/markup-compatibility/2006" xmlns:o="urn:schemas-microsoft-com:office:office" xmlns:r="http://schemas.openxmlformats.org/officeDocument/2006/relationships" xmlns:m="http://schemas.openxmlformats.org/officeDocument/2006/math" xmlns:v="urn:schemas-microsoft-com:vml" xmlns:wp14="http://schemas.microsoft.com/office/word/2010/wordprocessingDrawing" xmlns:wp="http://schemas.openxmlformats.org/drawingml/2006/wordprocessingDrawing" xmlns:w10="urn:schemas-microsoft-com:office:word" xmlns:w="http://schemas.openxmlformats.org/wordprocessingml/2006/main" xmlns:w14="http://schemas.microsoft.com/office/word/2010/wordml" xmlns:w15="http://schemas.microsoft.com/office/word/2012/wordml" xmlns:wpg="http://schemas.microsoft.com/office/word/2010/wordprocessingGroup" xmlns:wpi="http://schemas.microsoft.com/office/word/2010/wordprocessingInk" xmlns:wne="http://schemas.microsoft.com/office/word/2006/wordml" xmlns:wps="http://schemas.microsoft.com/office/word/2010/wordprocessingShape" mc:Ignorable="w14 w15 wp14">
   <w:p/>
 </w:hdr>
 </file>
 
 <file path=word/numbering.xml><?xml version="1.0" encoding="utf-8"?>
-<w:numbering xmlns:wpc="http://schemas.microsoft.com/office/word/2010/wordprocessingCanvas" xmlns:cx="http://schemas.microsoft.com/office/drawing/2014/chartex" xmlns:cx1="http://schemas.microsoft.com/office/drawing/2015/9/8/chartex" xmlns:cx2="http://schemas.microsoft.com/office/drawing/2015/10/21/chartex" xmlns:cx3="http://schemas.microsoft.com/office/drawing/2016/5/9/chartex" xmlns:cx4="http://schemas.microsoft.com/office/drawing/2016/5/10/chartex" xmlns:cx5="http://schemas.microsoft.com/office/drawing/2016/5/11/chartex" xmlns:cx6="http://schemas.microsoft.com/office/drawing/2016/5/12/chartex" xmlns:cx7="http://schemas.microsoft.com/office/drawing/2016/5/13/chartex" xmlns:cx8="http://schemas.microsoft.com/office/drawing/2016/5/14/chartex" xmlns:mc="http://schemas.openxmlformats.org/markup-compatibility/2006" xmlns:aink="http://schemas.microsoft.com/office/drawing/2016/ink" xmlns:am3d="http://schemas.microsoft.com/office/drawing/2017/model3d" xmlns:o="urn:schemas-microsoft-com:office:office" xmlns:r="http://schemas.openxmlformats.org/officeDocument/2006/relationships" xmlns:m="http://schemas.openxmlformats.org/officeDocument/2006/math" xmlns:v="urn:schemas-microsoft-com:vml" xmlns:wp14="http://schemas.microsoft.com/office/word/2010/wordprocessingDrawing" xmlns:wp="http://schemas.openxmlformats.org/drawingml/2006/wordprocessingDrawing" xmlns:w10="urn:schemas-microsoft-com:office:word" xmlns:w="http://schemas.openxmlformats.org/wordprocessingml/2006/main" xmlns:w14="http://schemas.microsoft.com/office/word/2010/wordml" xmlns:w15="http://schemas.microsoft.com/office/word/2012/wordml" xmlns:w16cex="http://schemas.microsoft.com/office/word/2018/wordml/cex" xmlns:w16cid="http://schemas.microsoft.com/office/word/2016/wordml/cid" xmlns:w16="http://schemas.microsoft.com/office/word/2018/wordml" xmlns:w16se="http://schemas.microsoft.com/office/word/2015/wordml/symex" xmlns:wpg="http://schemas.microsoft.com/office/word/2010/wordprocessingGroup" xmlns:wpi="http://schemas.microsoft.com/office/word/2010/wordprocessingInk" xmlns:wne="http://schemas.microsoft.com/office/word/2006/wordml" xmlns:wps="http://schemas.microsoft.com/office/word/2010/wordprocessingShape" mc:Ignorable="w14 w15 w16se w16cid w16 w16cex wp14">
-  <w:abstractNum w:abstractNumId="0" w15:restartNumberingAfterBreak="0">
+<w:numbering xmlns:wpc="http://schemas.microsoft.com/office/word/2010/wordprocessingCanvas" xmlns:mc="http://schemas.openxmlformats.org/markup-compatibility/2006" xmlns:o="urn:schemas-microsoft-com:office:office" xmlns:r="http://schemas.openxmlformats.org/officeDocument/2006/relationships" xmlns:m="http://schemas.openxmlformats.org/officeDocument/2006/math" xmlns:v="urn:schemas-microsoft-com:vml" xmlns:wp14="http://schemas.microsoft.com/office/word/2010/wordprocessingDrawing" xmlns:wp="http://schemas.openxmlformats.org/drawingml/2006/wordprocessingDrawing" xmlns:w10="urn:schemas-microsoft-com:office:word" xmlns:w="http://schemas.openxmlformats.org/wordprocessingml/2006/main" xmlns:w14="http://schemas.microsoft.com/office/word/2010/wordml" xmlns:w15="http://schemas.microsoft.com/office/word/2012/wordml" xmlns:wpg="http://schemas.microsoft.com/office/word/2010/wordprocessingGroup" xmlns:wpi="http://schemas.microsoft.com/office/word/2010/wordprocessingInk" xmlns:wne="http://schemas.microsoft.com/office/word/2006/wordml" xmlns:wps="http://schemas.microsoft.com/office/word/2010/wordprocessingShape" mc:Ignorable="w14 w15 wp14">
+  <w:abstractNum w:abstractNumId="0">
     <w:nsid w:val="24B440D4"/>
     <w:multiLevelType w:val="hybridMultilevel"/>
     <w:tmpl w:val="74545456"/>
@@ -3379,7 +3486,7 @@
       </w:rPr>
     </w:lvl>
   </w:abstractNum>
-  <w:abstractNum w:abstractNumId="1" w15:restartNumberingAfterBreak="0">
+  <w:abstractNum w:abstractNumId="1">
     <w:nsid w:val="276B7023"/>
     <w:multiLevelType w:val="multilevel"/>
     <w:tmpl w:val="9296E9E2"/>
@@ -3528,7 +3635,7 @@
       </w:rPr>
     </w:lvl>
   </w:abstractNum>
-  <w:abstractNum w:abstractNumId="2" w15:restartNumberingAfterBreak="0">
+  <w:abstractNum w:abstractNumId="2">
     <w:nsid w:val="325516EE"/>
     <w:multiLevelType w:val="hybridMultilevel"/>
     <w:tmpl w:val="C2326E02"/>
@@ -3778,13 +3885,13 @@
       </w:rPr>
     </w:lvl>
   </w:abstractNum>
-  <w:abstractNum w:abstractNumId="3" w15:restartNumberingAfterBreak="0">
+  <w:abstractNum w:abstractNumId="3">
     <w:nsid w:val="3D337AF0"/>
     <w:multiLevelType w:val="hybridMultilevel"/>
     <w:tmpl w:val="C2326E02"/>
     <w:numStyleLink w:val="Numerato"/>
   </w:abstractNum>
-  <w:abstractNum w:abstractNumId="4" w15:restartNumberingAfterBreak="0">
+  <w:abstractNum w:abstractNumId="4">
     <w:nsid w:val="544B1BBC"/>
     <w:multiLevelType w:val="hybridMultilevel"/>
     <w:tmpl w:val="43360032"/>
@@ -3897,7 +4004,7 @@
       </w:rPr>
     </w:lvl>
   </w:abstractNum>
-  <w:abstractNum w:abstractNumId="5" w15:restartNumberingAfterBreak="0">
+  <w:abstractNum w:abstractNumId="5">
     <w:nsid w:val="6E434E08"/>
     <w:multiLevelType w:val="multilevel"/>
     <w:tmpl w:val="A1304864"/>
@@ -4046,7 +4153,7 @@
       </w:rPr>
     </w:lvl>
   </w:abstractNum>
-  <w:abstractNum w:abstractNumId="6" w15:restartNumberingAfterBreak="0">
+  <w:abstractNum w:abstractNumId="6">
     <w:nsid w:val="78A92ED4"/>
     <w:multiLevelType w:val="hybridMultilevel"/>
     <w:tmpl w:val="732A85CC"/>
@@ -4184,7 +4291,7 @@
 </file>
 
 <file path=word/styles.xml><?xml version="1.0" encoding="utf-8"?>
-<w:styles xmlns:mc="http://schemas.openxmlformats.org/markup-compatibility/2006" xmlns:r="http://schemas.openxmlformats.org/officeDocument/2006/relationships" xmlns:w="http://schemas.openxmlformats.org/wordprocessingml/2006/main" xmlns:w14="http://schemas.microsoft.com/office/word/2010/wordml" xmlns:w15="http://schemas.microsoft.com/office/word/2012/wordml" xmlns:w16cex="http://schemas.microsoft.com/office/word/2018/wordml/cex" xmlns:w16cid="http://schemas.microsoft.com/office/word/2016/wordml/cid" xmlns:w16="http://schemas.microsoft.com/office/word/2018/wordml" xmlns:w16se="http://schemas.microsoft.com/office/word/2015/wordml/symex" mc:Ignorable="w14 w15 w16se w16cid w16 w16cex">
+<w:styles xmlns:mc="http://schemas.openxmlformats.org/markup-compatibility/2006" xmlns:r="http://schemas.openxmlformats.org/officeDocument/2006/relationships" xmlns:w="http://schemas.openxmlformats.org/wordprocessingml/2006/main" xmlns:w14="http://schemas.microsoft.com/office/word/2010/wordml" xmlns:w15="http://schemas.microsoft.com/office/word/2012/wordml" mc:Ignorable="w14 w15">
   <w:docDefaults>
     <w:rPrDefault>
       <w:rPr>
@@ -4206,7 +4313,7 @@
       </w:pPr>
     </w:pPrDefault>
   </w:docDefaults>
-  <w:latentStyles w:defLockedState="0" w:defUIPriority="99" w:defSemiHidden="0" w:defUnhideWhenUsed="0" w:defQFormat="0" w:count="376">
+  <w:latentStyles w:defLockedState="0" w:defUIPriority="99" w:defSemiHidden="0" w:defUnhideWhenUsed="0" w:defQFormat="0" w:count="371">
     <w:lsdException w:name="Normal" w:uiPriority="0" w:qFormat="1"/>
     <w:lsdException w:name="heading 1" w:uiPriority="9" w:qFormat="1"/>
     <w:lsdException w:name="heading 2" w:semiHidden="1" w:uiPriority="9" w:unhideWhenUsed="1" w:qFormat="1"/>
@@ -4578,11 +4685,6 @@
     <w:lsdException w:name="List Table 5 Dark Accent 6" w:uiPriority="50"/>
     <w:lsdException w:name="List Table 6 Colorful Accent 6" w:uiPriority="51"/>
     <w:lsdException w:name="List Table 7 Colorful Accent 6" w:uiPriority="52"/>
-    <w:lsdException w:name="Mention" w:semiHidden="1" w:unhideWhenUsed="1"/>
-    <w:lsdException w:name="Smart Hyperlink" w:semiHidden="1" w:unhideWhenUsed="1"/>
-    <w:lsdException w:name="Hashtag" w:semiHidden="1" w:unhideWhenUsed="1"/>
-    <w:lsdException w:name="Unresolved Mention" w:semiHidden="1" w:unhideWhenUsed="1"/>
-    <w:lsdException w:name="Smart Link" w:semiHidden="1" w:unhideWhenUsed="1"/>
   </w:latentStyles>
   <w:style w:type="paragraph" w:default="1" w:styleId="Normale">
     <w:name w:val="Normal"/>
@@ -4800,6 +4902,7 @@
     <w:uiPriority w:val="39"/>
     <w:rsid w:val="00496EB3"/>
     <w:tblPr>
+      <w:tblInd w:w="0" w:type="dxa"/>
       <w:tblBorders>
         <w:top w:val="single" w:sz="4" w:space="0" w:color="auto"/>
         <w:left w:val="single" w:sz="4" w:space="0" w:color="auto"/>
@@ -4808,6 +4911,12 @@
         <w:insideH w:val="single" w:sz="4" w:space="0" w:color="auto"/>
         <w:insideV w:val="single" w:sz="4" w:space="0" w:color="auto"/>
       </w:tblBorders>
+      <w:tblCellMar>
+        <w:top w:w="0" w:type="dxa"/>
+        <w:left w:w="108" w:type="dxa"/>
+        <w:bottom w:w="0" w:type="dxa"/>
+        <w:right w:w="108" w:type="dxa"/>
+      </w:tblCellMar>
     </w:tblPr>
   </w:style>
   <w:style w:type="paragraph" w:styleId="Nessunaspaziatura">

--- a/ObjectDesignDocument-ODD.docx
+++ b/ObjectDesignDocument-ODD.docx
@@ -631,19 +631,35 @@
               <w:jc w:val="center"/>
             </w:pPr>
             <w:r>
-              <w:t xml:space="preserve">Le classi </w:t>
+              <w:t>Le classi relativ</w:t>
+            </w:r>
+            <w:r>
+              <w:t xml:space="preserve">e ai Control devono avere la nomenclature: </w:t>
             </w:r>
             <w:proofErr w:type="spellStart"/>
             <w:r>
-              <w:t>relatice</w:t>
+              <w:t>SostativoControl</w:t>
             </w:r>
             <w:proofErr w:type="spellEnd"/>
-            <w:r>
-              <w:t xml:space="preserve"> ai Control devono avere la nomenclature: </w:t>
+          </w:p>
+          <w:p>
+            <w:pPr>
+              <w:pBdr>
+                <w:top w:val="none" w:sz="0" w:space="0" w:color="auto"/>
+                <w:left w:val="none" w:sz="0" w:space="0" w:color="auto"/>
+                <w:bottom w:val="none" w:sz="0" w:space="0" w:color="auto"/>
+                <w:right w:val="none" w:sz="0" w:space="0" w:color="auto"/>
+                <w:between w:val="none" w:sz="0" w:space="0" w:color="auto"/>
+                <w:bar w:val="none" w:sz="0" w:color="auto"/>
+              </w:pBdr>
+              <w:jc w:val="center"/>
+            </w:pPr>
+            <w:r>
+              <w:t xml:space="preserve">Le classi relative ai DAO devono avere la nomenclatura: </w:t>
             </w:r>
             <w:proofErr w:type="spellStart"/>
             <w:r>
-              <w:t>SostativoControl</w:t>
+              <w:t>EntitàDAO</w:t>
             </w:r>
             <w:proofErr w:type="spellEnd"/>
           </w:p>
@@ -660,14 +676,56 @@
               <w:jc w:val="center"/>
             </w:pPr>
             <w:r>
-              <w:t xml:space="preserve">Le classi relative ai DAO devono avere la nomenclatura: </w:t>
+              <w:t>Le classi relative ai DT</w:t>
+            </w:r>
+            <w:r>
+              <w:t>O devono</w:t>
+            </w:r>
+            <w:r>
+              <w:t xml:space="preserve"> avere la nomenclatura: </w:t>
             </w:r>
             <w:proofErr w:type="spellStart"/>
             <w:r>
-              <w:t>EntitàDAO</w:t>
+              <w:t>EntitàDT</w:t>
+            </w:r>
+            <w:r>
+              <w:t>O</w:t>
             </w:r>
             <w:proofErr w:type="spellEnd"/>
           </w:p>
+          <w:p>
+            <w:pPr>
+              <w:pBdr>
+                <w:top w:val="none" w:sz="0" w:space="0" w:color="auto"/>
+                <w:left w:val="none" w:sz="0" w:space="0" w:color="auto"/>
+                <w:bottom w:val="none" w:sz="0" w:space="0" w:color="auto"/>
+                <w:right w:val="none" w:sz="0" w:space="0" w:color="auto"/>
+                <w:between w:val="none" w:sz="0" w:space="0" w:color="auto"/>
+                <w:bar w:val="none" w:sz="0" w:color="auto"/>
+              </w:pBdr>
+              <w:jc w:val="center"/>
+            </w:pPr>
+            <w:r>
+              <w:t>Le interfacce relative ai DA</w:t>
+            </w:r>
+            <w:r>
+              <w:t>O devono</w:t>
+            </w:r>
+            <w:r>
+              <w:t xml:space="preserve"> avere la nomenclatura: </w:t>
+            </w:r>
+            <w:proofErr w:type="spellStart"/>
+            <w:r>
+              <w:t>EntitàDA</w:t>
+            </w:r>
+            <w:r>
+              <w:t>O</w:t>
+            </w:r>
+            <w:r>
+              <w:t>I</w:t>
+            </w:r>
+            <w:proofErr w:type="spellEnd"/>
+          </w:p>
         </w:tc>
         <w:tc>
           <w:tcPr>
@@ -768,6 +826,32 @@
             </w:r>
             <w:r>
               <w:t>DAO</w:t>
+            </w:r>
+            <w:proofErr w:type="spellEnd"/>
+          </w:p>
+          <w:p/>
+          <w:p/>
+          <w:p/>
+          <w:p/>
+          <w:p>
+            <w:pPr>
+              <w:jc w:val="center"/>
+            </w:pPr>
+            <w:proofErr w:type="spellStart"/>
+            <w:r>
+              <w:t>ProdottoDTO</w:t>
+            </w:r>
+            <w:proofErr w:type="spellEnd"/>
+          </w:p>
+          <w:p/>
+          <w:p/>
+          <w:p>
+            <w:pPr>
+              <w:jc w:val="center"/>
+            </w:pPr>
+            <w:proofErr w:type="spellStart"/>
+            <w:r>
+              <w:t>ProdottoDAOIn</w:t>
             </w:r>
             <w:proofErr w:type="spellEnd"/>
           </w:p>
@@ -1029,11 +1113,10 @@
         </w:tc>
       </w:tr>
     </w:tbl>
-    <w:p/>
-    <w:p/>
-    <w:p/>
-    <w:p/>
-    <w:p/>
+    <w:p>
+      <w:bookmarkStart w:id="0" w:name="_GoBack"/>
+      <w:bookmarkEnd w:id="0"/>
+    </w:p>
     <w:p>
       <w:pPr>
         <w:pStyle w:val="Sottotitolo"/>
@@ -2345,8 +2428,6 @@
             <w:r>
               <w:t>View</w:t>
             </w:r>
-            <w:bookmarkStart w:id="0" w:name="_GoBack"/>
-            <w:bookmarkEnd w:id="0"/>
           </w:p>
         </w:tc>
       </w:tr>

--- a/ObjectDesignDocument-ODD.docx
+++ b/ObjectDesignDocument-ODD.docx
@@ -1,6 +1,6 @@
 
 <file path=word/document.xml><?xml version="1.0" encoding="utf-8"?>
-<w:document xmlns:wpc="http://schemas.microsoft.com/office/word/2010/wordprocessingCanvas" xmlns:mc="http://schemas.openxmlformats.org/markup-compatibility/2006" xmlns:o="urn:schemas-microsoft-com:office:office" xmlns:r="http://schemas.openxmlformats.org/officeDocument/2006/relationships" xmlns:m="http://schemas.openxmlformats.org/officeDocument/2006/math" xmlns:v="urn:schemas-microsoft-com:vml" xmlns:wp14="http://schemas.microsoft.com/office/word/2010/wordprocessingDrawing" xmlns:wp="http://schemas.openxmlformats.org/drawingml/2006/wordprocessingDrawing" xmlns:w10="urn:schemas-microsoft-com:office:word" xmlns:w="http://schemas.openxmlformats.org/wordprocessingml/2006/main" xmlns:w14="http://schemas.microsoft.com/office/word/2010/wordml" xmlns:w15="http://schemas.microsoft.com/office/word/2012/wordml" xmlns:wpg="http://schemas.microsoft.com/office/word/2010/wordprocessingGroup" xmlns:wpi="http://schemas.microsoft.com/office/word/2010/wordprocessingInk" xmlns:wne="http://schemas.microsoft.com/office/word/2006/wordml" xmlns:wps="http://schemas.microsoft.com/office/word/2010/wordprocessingShape" mc:Ignorable="w14 w15 wp14">
+<w:document xmlns:wpc="http://schemas.microsoft.com/office/word/2010/wordprocessingCanvas" xmlns:cx="http://schemas.microsoft.com/office/drawing/2014/chartex" xmlns:cx1="http://schemas.microsoft.com/office/drawing/2015/9/8/chartex" xmlns:cx2="http://schemas.microsoft.com/office/drawing/2015/10/21/chartex" xmlns:cx3="http://schemas.microsoft.com/office/drawing/2016/5/9/chartex" xmlns:cx4="http://schemas.microsoft.com/office/drawing/2016/5/10/chartex" xmlns:cx5="http://schemas.microsoft.com/office/drawing/2016/5/11/chartex" xmlns:cx6="http://schemas.microsoft.com/office/drawing/2016/5/12/chartex" xmlns:cx7="http://schemas.microsoft.com/office/drawing/2016/5/13/chartex" xmlns:cx8="http://schemas.microsoft.com/office/drawing/2016/5/14/chartex" xmlns:mc="http://schemas.openxmlformats.org/markup-compatibility/2006" xmlns:aink="http://schemas.microsoft.com/office/drawing/2016/ink" xmlns:am3d="http://schemas.microsoft.com/office/drawing/2017/model3d" xmlns:o="urn:schemas-microsoft-com:office:office" xmlns:r="http://schemas.openxmlformats.org/officeDocument/2006/relationships" xmlns:m="http://schemas.openxmlformats.org/officeDocument/2006/math" xmlns:v="urn:schemas-microsoft-com:vml" xmlns:wp14="http://schemas.microsoft.com/office/word/2010/wordprocessingDrawing" xmlns:wp="http://schemas.openxmlformats.org/drawingml/2006/wordprocessingDrawing" xmlns:w10="urn:schemas-microsoft-com:office:word" xmlns:w="http://schemas.openxmlformats.org/wordprocessingml/2006/main" xmlns:w14="http://schemas.microsoft.com/office/word/2010/wordml" xmlns:w15="http://schemas.microsoft.com/office/word/2012/wordml" xmlns:w16cex="http://schemas.microsoft.com/office/word/2018/wordml/cex" xmlns:w16cid="http://schemas.microsoft.com/office/word/2016/wordml/cid" xmlns:w16="http://schemas.microsoft.com/office/word/2018/wordml" xmlns:w16se="http://schemas.microsoft.com/office/word/2015/wordml/symex" xmlns:wpg="http://schemas.microsoft.com/office/word/2010/wordprocessingGroup" xmlns:wpi="http://schemas.microsoft.com/office/word/2010/wordprocessingInk" xmlns:wne="http://schemas.microsoft.com/office/word/2006/wordml" xmlns:wps="http://schemas.microsoft.com/office/word/2010/wordprocessingShape" mc:Ignorable="w14 w15 w16se w16cid w16 w16cex wp14">
   <w:body>
     <w:p>
       <w:pPr>
@@ -224,32 +224,7 @@
       </w:r>
     </w:p>
     <w:p/>
-    <w:p>
-      <w:r>
-        <w:t xml:space="preserve">Nome: </w:t>
-      </w:r>
-      <w:proofErr w:type="spellStart"/>
-      <w:r>
-        <w:t>Façade</w:t>
-      </w:r>
-      <w:proofErr w:type="spellEnd"/>
-      <w:r>
-        <w:t xml:space="preserve"> Pattern</w:t>
-      </w:r>
-    </w:p>
-    <w:p>
-      <w:r>
-        <w:t>Descrizione del problema:</w:t>
-      </w:r>
-      <w:r>
-        <w:t xml:space="preserve"> </w:t>
-      </w:r>
-    </w:p>
-    <w:p>
-      <w:r>
-        <w:t>Soluzione</w:t>
-      </w:r>
-    </w:p>
+    <w:p/>
     <w:p/>
     <w:p/>
     <w:p/>
@@ -676,20 +651,11 @@
               <w:jc w:val="center"/>
             </w:pPr>
             <w:r>
-              <w:t>Le classi relative ai DT</w:t>
-            </w:r>
-            <w:r>
-              <w:t>O devono</w:t>
-            </w:r>
-            <w:r>
-              <w:t xml:space="preserve"> avere la nomenclatura: </w:t>
+              <w:t xml:space="preserve">Le classi relative ai DTO devono avere la nomenclatura: </w:t>
             </w:r>
             <w:proofErr w:type="spellStart"/>
             <w:r>
-              <w:t>EntitàDT</w:t>
-            </w:r>
-            <w:r>
-              <w:t>O</w:t>
+              <w:t>EntitàDTO</w:t>
             </w:r>
             <w:proofErr w:type="spellEnd"/>
           </w:p>
@@ -706,23 +672,17 @@
               <w:jc w:val="center"/>
             </w:pPr>
             <w:r>
-              <w:t>Le interfacce relative ai DA</w:t>
-            </w:r>
-            <w:r>
-              <w:t>O devono</w:t>
-            </w:r>
-            <w:r>
-              <w:t xml:space="preserve"> avere la nomenclatura: </w:t>
+              <w:t xml:space="preserve">Le interfacce relative ai DAO devono avere la nomenclatura: </w:t>
             </w:r>
             <w:proofErr w:type="spellStart"/>
             <w:r>
-              <w:t>EntitàDA</w:t>
-            </w:r>
-            <w:r>
-              <w:t>O</w:t>
+              <w:t>EntitàDAO</w:t>
             </w:r>
             <w:r>
               <w:t>I</w:t>
+            </w:r>
+            <w:r>
+              <w:t>n</w:t>
             </w:r>
             <w:proofErr w:type="spellEnd"/>
           </w:p>
@@ -1113,16 +1073,12 @@
         </w:tc>
       </w:tr>
     </w:tbl>
+    <w:p/>
     <w:p>
-      <w:bookmarkStart w:id="0" w:name="_GoBack"/>
-      <w:bookmarkEnd w:id="0"/>
-    </w:p>
-    <w:p>
       <w:pPr>
         <w:pStyle w:val="Sottotitolo"/>
       </w:pPr>
       <w:r>
-        <w:lastRenderedPageBreak/>
         <w:t xml:space="preserve">1.3 Definizioni, </w:t>
       </w:r>
       <w:r>
@@ -1757,7 +1713,6 @@
               </w:pBdr>
             </w:pPr>
             <w:r>
-              <w:lastRenderedPageBreak/>
               <w:t>Nome Package</w:t>
             </w:r>
           </w:p>
@@ -2620,6 +2575,7 @@
               </w:pBdr>
             </w:pPr>
             <w:r>
+              <w:lastRenderedPageBreak/>
               <w:t>Dipendenze</w:t>
             </w:r>
           </w:p>
@@ -2705,7 +2661,6 @@
               </w:pBdr>
             </w:pPr>
             <w:r>
-              <w:lastRenderedPageBreak/>
               <w:t>Nome Package</w:t>
             </w:r>
           </w:p>
@@ -3387,6 +3342,7 @@
         <w:pStyle w:val="Titolo2"/>
       </w:pPr>
       <w:r>
+        <w:lastRenderedPageBreak/>
         <w:t>Class Diagram</w:t>
       </w:r>
     </w:p>
@@ -3403,7 +3359,7 @@
 </file>
 
 <file path=word/endnotes.xml><?xml version="1.0" encoding="utf-8"?>
-<w:endnotes xmlns:wpc="http://schemas.microsoft.com/office/word/2010/wordprocessingCanvas" xmlns:mc="http://schemas.openxmlformats.org/markup-compatibility/2006" xmlns:o="urn:schemas-microsoft-com:office:office" xmlns:r="http://schemas.openxmlformats.org/officeDocument/2006/relationships" xmlns:m="http://schemas.openxmlformats.org/officeDocument/2006/math" xmlns:v="urn:schemas-microsoft-com:vml" xmlns:wp14="http://schemas.microsoft.com/office/word/2010/wordprocessingDrawing" xmlns:wp="http://schemas.openxmlformats.org/drawingml/2006/wordprocessingDrawing" xmlns:w10="urn:schemas-microsoft-com:office:word" xmlns:w="http://schemas.openxmlformats.org/wordprocessingml/2006/main" xmlns:w14="http://schemas.microsoft.com/office/word/2010/wordml" xmlns:w15="http://schemas.microsoft.com/office/word/2012/wordml" xmlns:wpg="http://schemas.microsoft.com/office/word/2010/wordprocessingGroup" xmlns:wpi="http://schemas.microsoft.com/office/word/2010/wordprocessingInk" xmlns:wne="http://schemas.microsoft.com/office/word/2006/wordml" xmlns:wps="http://schemas.microsoft.com/office/word/2010/wordprocessingShape" mc:Ignorable="w14 w15 wp14">
+<w:endnotes xmlns:wpc="http://schemas.microsoft.com/office/word/2010/wordprocessingCanvas" xmlns:cx="http://schemas.microsoft.com/office/drawing/2014/chartex" xmlns:cx1="http://schemas.microsoft.com/office/drawing/2015/9/8/chartex" xmlns:cx2="http://schemas.microsoft.com/office/drawing/2015/10/21/chartex" xmlns:cx3="http://schemas.microsoft.com/office/drawing/2016/5/9/chartex" xmlns:cx4="http://schemas.microsoft.com/office/drawing/2016/5/10/chartex" xmlns:cx5="http://schemas.microsoft.com/office/drawing/2016/5/11/chartex" xmlns:cx6="http://schemas.microsoft.com/office/drawing/2016/5/12/chartex" xmlns:cx7="http://schemas.microsoft.com/office/drawing/2016/5/13/chartex" xmlns:cx8="http://schemas.microsoft.com/office/drawing/2016/5/14/chartex" xmlns:mc="http://schemas.openxmlformats.org/markup-compatibility/2006" xmlns:aink="http://schemas.microsoft.com/office/drawing/2016/ink" xmlns:am3d="http://schemas.microsoft.com/office/drawing/2017/model3d" xmlns:o="urn:schemas-microsoft-com:office:office" xmlns:r="http://schemas.openxmlformats.org/officeDocument/2006/relationships" xmlns:m="http://schemas.openxmlformats.org/officeDocument/2006/math" xmlns:v="urn:schemas-microsoft-com:vml" xmlns:wp14="http://schemas.microsoft.com/office/word/2010/wordprocessingDrawing" xmlns:wp="http://schemas.openxmlformats.org/drawingml/2006/wordprocessingDrawing" xmlns:w10="urn:schemas-microsoft-com:office:word" xmlns:w="http://schemas.openxmlformats.org/wordprocessingml/2006/main" xmlns:w14="http://schemas.microsoft.com/office/word/2010/wordml" xmlns:w15="http://schemas.microsoft.com/office/word/2012/wordml" xmlns:w16cex="http://schemas.microsoft.com/office/word/2018/wordml/cex" xmlns:w16cid="http://schemas.microsoft.com/office/word/2016/wordml/cid" xmlns:w16="http://schemas.microsoft.com/office/word/2018/wordml" xmlns:w16se="http://schemas.microsoft.com/office/word/2015/wordml/symex" xmlns:wpg="http://schemas.microsoft.com/office/word/2010/wordprocessingGroup" xmlns:wpi="http://schemas.microsoft.com/office/word/2010/wordprocessingInk" xmlns:wne="http://schemas.microsoft.com/office/word/2006/wordml" xmlns:wps="http://schemas.microsoft.com/office/word/2010/wordprocessingShape" mc:Ignorable="w14 w15 w16se w16cid w16 w16cex wp14">
   <w:endnote w:type="separator" w:id="-1">
     <w:p>
       <w:r>
@@ -3422,13 +3378,13 @@
 </file>
 
 <file path=word/footer1.xml><?xml version="1.0" encoding="utf-8"?>
-<w:ftr xmlns:wpc="http://schemas.microsoft.com/office/word/2010/wordprocessingCanvas" xmlns:mc="http://schemas.openxmlformats.org/markup-compatibility/2006" xmlns:o="urn:schemas-microsoft-com:office:office" xmlns:r="http://schemas.openxmlformats.org/officeDocument/2006/relationships" xmlns:m="http://schemas.openxmlformats.org/officeDocument/2006/math" xmlns:v="urn:schemas-microsoft-com:vml" xmlns:wp14="http://schemas.microsoft.com/office/word/2010/wordprocessingDrawing" xmlns:wp="http://schemas.openxmlformats.org/drawingml/2006/wordprocessingDrawing" xmlns:w10="urn:schemas-microsoft-com:office:word" xmlns:w="http://schemas.openxmlformats.org/wordprocessingml/2006/main" xmlns:w14="http://schemas.microsoft.com/office/word/2010/wordml" xmlns:w15="http://schemas.microsoft.com/office/word/2012/wordml" xmlns:wpg="http://schemas.microsoft.com/office/word/2010/wordprocessingGroup" xmlns:wpi="http://schemas.microsoft.com/office/word/2010/wordprocessingInk" xmlns:wne="http://schemas.microsoft.com/office/word/2006/wordml" xmlns:wps="http://schemas.microsoft.com/office/word/2010/wordprocessingShape" mc:Ignorable="w14 w15 wp14">
+<w:ftr xmlns:wpc="http://schemas.microsoft.com/office/word/2010/wordprocessingCanvas" xmlns:cx="http://schemas.microsoft.com/office/drawing/2014/chartex" xmlns:cx1="http://schemas.microsoft.com/office/drawing/2015/9/8/chartex" xmlns:cx2="http://schemas.microsoft.com/office/drawing/2015/10/21/chartex" xmlns:cx3="http://schemas.microsoft.com/office/drawing/2016/5/9/chartex" xmlns:cx4="http://schemas.microsoft.com/office/drawing/2016/5/10/chartex" xmlns:cx5="http://schemas.microsoft.com/office/drawing/2016/5/11/chartex" xmlns:cx6="http://schemas.microsoft.com/office/drawing/2016/5/12/chartex" xmlns:cx7="http://schemas.microsoft.com/office/drawing/2016/5/13/chartex" xmlns:cx8="http://schemas.microsoft.com/office/drawing/2016/5/14/chartex" xmlns:mc="http://schemas.openxmlformats.org/markup-compatibility/2006" xmlns:aink="http://schemas.microsoft.com/office/drawing/2016/ink" xmlns:am3d="http://schemas.microsoft.com/office/drawing/2017/model3d" xmlns:o="urn:schemas-microsoft-com:office:office" xmlns:r="http://schemas.openxmlformats.org/officeDocument/2006/relationships" xmlns:m="http://schemas.openxmlformats.org/officeDocument/2006/math" xmlns:v="urn:schemas-microsoft-com:vml" xmlns:wp14="http://schemas.microsoft.com/office/word/2010/wordprocessingDrawing" xmlns:wp="http://schemas.openxmlformats.org/drawingml/2006/wordprocessingDrawing" xmlns:w10="urn:schemas-microsoft-com:office:word" xmlns:w="http://schemas.openxmlformats.org/wordprocessingml/2006/main" xmlns:w14="http://schemas.microsoft.com/office/word/2010/wordml" xmlns:w15="http://schemas.microsoft.com/office/word/2012/wordml" xmlns:w16cex="http://schemas.microsoft.com/office/word/2018/wordml/cex" xmlns:w16cid="http://schemas.microsoft.com/office/word/2016/wordml/cid" xmlns:w16="http://schemas.microsoft.com/office/word/2018/wordml" xmlns:w16se="http://schemas.microsoft.com/office/word/2015/wordml/symex" xmlns:wpg="http://schemas.microsoft.com/office/word/2010/wordprocessingGroup" xmlns:wpi="http://schemas.microsoft.com/office/word/2010/wordprocessingInk" xmlns:wne="http://schemas.microsoft.com/office/word/2006/wordml" xmlns:wps="http://schemas.microsoft.com/office/word/2010/wordprocessingShape" mc:Ignorable="w14 w15 w16se w16cid w16 w16cex wp14">
   <w:p/>
 </w:ftr>
 </file>
 
 <file path=word/footnotes.xml><?xml version="1.0" encoding="utf-8"?>
-<w:footnotes xmlns:wpc="http://schemas.microsoft.com/office/word/2010/wordprocessingCanvas" xmlns:mc="http://schemas.openxmlformats.org/markup-compatibility/2006" xmlns:o="urn:schemas-microsoft-com:office:office" xmlns:r="http://schemas.openxmlformats.org/officeDocument/2006/relationships" xmlns:m="http://schemas.openxmlformats.org/officeDocument/2006/math" xmlns:v="urn:schemas-microsoft-com:vml" xmlns:wp14="http://schemas.microsoft.com/office/word/2010/wordprocessingDrawing" xmlns:wp="http://schemas.openxmlformats.org/drawingml/2006/wordprocessingDrawing" xmlns:w10="urn:schemas-microsoft-com:office:word" xmlns:w="http://schemas.openxmlformats.org/wordprocessingml/2006/main" xmlns:w14="http://schemas.microsoft.com/office/word/2010/wordml" xmlns:w15="http://schemas.microsoft.com/office/word/2012/wordml" xmlns:wpg="http://schemas.microsoft.com/office/word/2010/wordprocessingGroup" xmlns:wpi="http://schemas.microsoft.com/office/word/2010/wordprocessingInk" xmlns:wne="http://schemas.microsoft.com/office/word/2006/wordml" xmlns:wps="http://schemas.microsoft.com/office/word/2010/wordprocessingShape" mc:Ignorable="w14 w15 wp14">
+<w:footnotes xmlns:wpc="http://schemas.microsoft.com/office/word/2010/wordprocessingCanvas" xmlns:cx="http://schemas.microsoft.com/office/drawing/2014/chartex" xmlns:cx1="http://schemas.microsoft.com/office/drawing/2015/9/8/chartex" xmlns:cx2="http://schemas.microsoft.com/office/drawing/2015/10/21/chartex" xmlns:cx3="http://schemas.microsoft.com/office/drawing/2016/5/9/chartex" xmlns:cx4="http://schemas.microsoft.com/office/drawing/2016/5/10/chartex" xmlns:cx5="http://schemas.microsoft.com/office/drawing/2016/5/11/chartex" xmlns:cx6="http://schemas.microsoft.com/office/drawing/2016/5/12/chartex" xmlns:cx7="http://schemas.microsoft.com/office/drawing/2016/5/13/chartex" xmlns:cx8="http://schemas.microsoft.com/office/drawing/2016/5/14/chartex" xmlns:mc="http://schemas.openxmlformats.org/markup-compatibility/2006" xmlns:aink="http://schemas.microsoft.com/office/drawing/2016/ink" xmlns:am3d="http://schemas.microsoft.com/office/drawing/2017/model3d" xmlns:o="urn:schemas-microsoft-com:office:office" xmlns:r="http://schemas.openxmlformats.org/officeDocument/2006/relationships" xmlns:m="http://schemas.openxmlformats.org/officeDocument/2006/math" xmlns:v="urn:schemas-microsoft-com:vml" xmlns:wp14="http://schemas.microsoft.com/office/word/2010/wordprocessingDrawing" xmlns:wp="http://schemas.openxmlformats.org/drawingml/2006/wordprocessingDrawing" xmlns:w10="urn:schemas-microsoft-com:office:word" xmlns:w="http://schemas.openxmlformats.org/wordprocessingml/2006/main" xmlns:w14="http://schemas.microsoft.com/office/word/2010/wordml" xmlns:w15="http://schemas.microsoft.com/office/word/2012/wordml" xmlns:w16cex="http://schemas.microsoft.com/office/word/2018/wordml/cex" xmlns:w16cid="http://schemas.microsoft.com/office/word/2016/wordml/cid" xmlns:w16="http://schemas.microsoft.com/office/word/2018/wordml" xmlns:w16se="http://schemas.microsoft.com/office/word/2015/wordml/symex" xmlns:wpg="http://schemas.microsoft.com/office/word/2010/wordprocessingGroup" xmlns:wpi="http://schemas.microsoft.com/office/word/2010/wordprocessingInk" xmlns:wne="http://schemas.microsoft.com/office/word/2006/wordml" xmlns:wps="http://schemas.microsoft.com/office/word/2010/wordprocessingShape" mc:Ignorable="w14 w15 w16se w16cid w16 w16cex wp14">
   <w:footnote w:type="separator" w:id="-1">
     <w:p>
       <w:r>
@@ -3447,14 +3403,14 @@
 </file>
 
 <file path=word/header1.xml><?xml version="1.0" encoding="utf-8"?>
-<w:hdr xmlns:wpc="http://schemas.microsoft.com/office/word/2010/wordprocessingCanvas" xmlns:mc="http://schemas.openxmlformats.org/markup-compatibility/2006" xmlns:o="urn:schemas-microsoft-com:office:office" xmlns:r="http://schemas.openxmlformats.org/officeDocument/2006/relationships" xmlns:m="http://schemas.openxmlformats.org/officeDocument/2006/math" xmlns:v="urn:schemas-microsoft-com:vml" xmlns:wp14="http://schemas.microsoft.com/office/word/2010/wordprocessingDrawing" xmlns:wp="http://schemas.openxmlformats.org/drawingml/2006/wordprocessingDrawing" xmlns:w10="urn:schemas-microsoft-com:office:word" xmlns:w="http://schemas.openxmlformats.org/wordprocessingml/2006/main" xmlns:w14="http://schemas.microsoft.com/office/word/2010/wordml" xmlns:w15="http://schemas.microsoft.com/office/word/2012/wordml" xmlns:wpg="http://schemas.microsoft.com/office/word/2010/wordprocessingGroup" xmlns:wpi="http://schemas.microsoft.com/office/word/2010/wordprocessingInk" xmlns:wne="http://schemas.microsoft.com/office/word/2006/wordml" xmlns:wps="http://schemas.microsoft.com/office/word/2010/wordprocessingShape" mc:Ignorable="w14 w15 wp14">
+<w:hdr xmlns:wpc="http://schemas.microsoft.com/office/word/2010/wordprocessingCanvas" xmlns:cx="http://schemas.microsoft.com/office/drawing/2014/chartex" xmlns:cx1="http://schemas.microsoft.com/office/drawing/2015/9/8/chartex" xmlns:cx2="http://schemas.microsoft.com/office/drawing/2015/10/21/chartex" xmlns:cx3="http://schemas.microsoft.com/office/drawing/2016/5/9/chartex" xmlns:cx4="http://schemas.microsoft.com/office/drawing/2016/5/10/chartex" xmlns:cx5="http://schemas.microsoft.com/office/drawing/2016/5/11/chartex" xmlns:cx6="http://schemas.microsoft.com/office/drawing/2016/5/12/chartex" xmlns:cx7="http://schemas.microsoft.com/office/drawing/2016/5/13/chartex" xmlns:cx8="http://schemas.microsoft.com/office/drawing/2016/5/14/chartex" xmlns:mc="http://schemas.openxmlformats.org/markup-compatibility/2006" xmlns:aink="http://schemas.microsoft.com/office/drawing/2016/ink" xmlns:am3d="http://schemas.microsoft.com/office/drawing/2017/model3d" xmlns:o="urn:schemas-microsoft-com:office:office" xmlns:r="http://schemas.openxmlformats.org/officeDocument/2006/relationships" xmlns:m="http://schemas.openxmlformats.org/officeDocument/2006/math" xmlns:v="urn:schemas-microsoft-com:vml" xmlns:wp14="http://schemas.microsoft.com/office/word/2010/wordprocessingDrawing" xmlns:wp="http://schemas.openxmlformats.org/drawingml/2006/wordprocessingDrawing" xmlns:w10="urn:schemas-microsoft-com:office:word" xmlns:w="http://schemas.openxmlformats.org/wordprocessingml/2006/main" xmlns:w14="http://schemas.microsoft.com/office/word/2010/wordml" xmlns:w15="http://schemas.microsoft.com/office/word/2012/wordml" xmlns:w16cex="http://schemas.microsoft.com/office/word/2018/wordml/cex" xmlns:w16cid="http://schemas.microsoft.com/office/word/2016/wordml/cid" xmlns:w16="http://schemas.microsoft.com/office/word/2018/wordml" xmlns:w16se="http://schemas.microsoft.com/office/word/2015/wordml/symex" xmlns:wpg="http://schemas.microsoft.com/office/word/2010/wordprocessingGroup" xmlns:wpi="http://schemas.microsoft.com/office/word/2010/wordprocessingInk" xmlns:wne="http://schemas.microsoft.com/office/word/2006/wordml" xmlns:wps="http://schemas.microsoft.com/office/word/2010/wordprocessingShape" mc:Ignorable="w14 w15 w16se w16cid w16 w16cex wp14">
   <w:p/>
 </w:hdr>
 </file>
 
 <file path=word/numbering.xml><?xml version="1.0" encoding="utf-8"?>
-<w:numbering xmlns:wpc="http://schemas.microsoft.com/office/word/2010/wordprocessingCanvas" xmlns:mc="http://schemas.openxmlformats.org/markup-compatibility/2006" xmlns:o="urn:schemas-microsoft-com:office:office" xmlns:r="http://schemas.openxmlformats.org/officeDocument/2006/relationships" xmlns:m="http://schemas.openxmlformats.org/officeDocument/2006/math" xmlns:v="urn:schemas-microsoft-com:vml" xmlns:wp14="http://schemas.microsoft.com/office/word/2010/wordprocessingDrawing" xmlns:wp="http://schemas.openxmlformats.org/drawingml/2006/wordprocessingDrawing" xmlns:w10="urn:schemas-microsoft-com:office:word" xmlns:w="http://schemas.openxmlformats.org/wordprocessingml/2006/main" xmlns:w14="http://schemas.microsoft.com/office/word/2010/wordml" xmlns:w15="http://schemas.microsoft.com/office/word/2012/wordml" xmlns:wpg="http://schemas.microsoft.com/office/word/2010/wordprocessingGroup" xmlns:wpi="http://schemas.microsoft.com/office/word/2010/wordprocessingInk" xmlns:wne="http://schemas.microsoft.com/office/word/2006/wordml" xmlns:wps="http://schemas.microsoft.com/office/word/2010/wordprocessingShape" mc:Ignorable="w14 w15 wp14">
-  <w:abstractNum w:abstractNumId="0">
+<w:numbering xmlns:wpc="http://schemas.microsoft.com/office/word/2010/wordprocessingCanvas" xmlns:cx="http://schemas.microsoft.com/office/drawing/2014/chartex" xmlns:cx1="http://schemas.microsoft.com/office/drawing/2015/9/8/chartex" xmlns:cx2="http://schemas.microsoft.com/office/drawing/2015/10/21/chartex" xmlns:cx3="http://schemas.microsoft.com/office/drawing/2016/5/9/chartex" xmlns:cx4="http://schemas.microsoft.com/office/drawing/2016/5/10/chartex" xmlns:cx5="http://schemas.microsoft.com/office/drawing/2016/5/11/chartex" xmlns:cx6="http://schemas.microsoft.com/office/drawing/2016/5/12/chartex" xmlns:cx7="http://schemas.microsoft.com/office/drawing/2016/5/13/chartex" xmlns:cx8="http://schemas.microsoft.com/office/drawing/2016/5/14/chartex" xmlns:mc="http://schemas.openxmlformats.org/markup-compatibility/2006" xmlns:aink="http://schemas.microsoft.com/office/drawing/2016/ink" xmlns:am3d="http://schemas.microsoft.com/office/drawing/2017/model3d" xmlns:o="urn:schemas-microsoft-com:office:office" xmlns:r="http://schemas.openxmlformats.org/officeDocument/2006/relationships" xmlns:m="http://schemas.openxmlformats.org/officeDocument/2006/math" xmlns:v="urn:schemas-microsoft-com:vml" xmlns:wp14="http://schemas.microsoft.com/office/word/2010/wordprocessingDrawing" xmlns:wp="http://schemas.openxmlformats.org/drawingml/2006/wordprocessingDrawing" xmlns:w10="urn:schemas-microsoft-com:office:word" xmlns:w="http://schemas.openxmlformats.org/wordprocessingml/2006/main" xmlns:w14="http://schemas.microsoft.com/office/word/2010/wordml" xmlns:w15="http://schemas.microsoft.com/office/word/2012/wordml" xmlns:w16cex="http://schemas.microsoft.com/office/word/2018/wordml/cex" xmlns:w16cid="http://schemas.microsoft.com/office/word/2016/wordml/cid" xmlns:w16="http://schemas.microsoft.com/office/word/2018/wordml" xmlns:w16se="http://schemas.microsoft.com/office/word/2015/wordml/symex" xmlns:wpg="http://schemas.microsoft.com/office/word/2010/wordprocessingGroup" xmlns:wpi="http://schemas.microsoft.com/office/word/2010/wordprocessingInk" xmlns:wne="http://schemas.microsoft.com/office/word/2006/wordml" xmlns:wps="http://schemas.microsoft.com/office/word/2010/wordprocessingShape" mc:Ignorable="w14 w15 w16se w16cid w16 w16cex wp14">
+  <w:abstractNum w:abstractNumId="0" w15:restartNumberingAfterBreak="0">
     <w:nsid w:val="24B440D4"/>
     <w:multiLevelType w:val="hybridMultilevel"/>
     <w:tmpl w:val="74545456"/>
@@ -3567,7 +3523,7 @@
       </w:rPr>
     </w:lvl>
   </w:abstractNum>
-  <w:abstractNum w:abstractNumId="1">
+  <w:abstractNum w:abstractNumId="1" w15:restartNumberingAfterBreak="0">
     <w:nsid w:val="276B7023"/>
     <w:multiLevelType w:val="multilevel"/>
     <w:tmpl w:val="9296E9E2"/>
@@ -3716,7 +3672,7 @@
       </w:rPr>
     </w:lvl>
   </w:abstractNum>
-  <w:abstractNum w:abstractNumId="2">
+  <w:abstractNum w:abstractNumId="2" w15:restartNumberingAfterBreak="0">
     <w:nsid w:val="325516EE"/>
     <w:multiLevelType w:val="hybridMultilevel"/>
     <w:tmpl w:val="C2326E02"/>
@@ -3966,13 +3922,13 @@
       </w:rPr>
     </w:lvl>
   </w:abstractNum>
-  <w:abstractNum w:abstractNumId="3">
+  <w:abstractNum w:abstractNumId="3" w15:restartNumberingAfterBreak="0">
     <w:nsid w:val="3D337AF0"/>
     <w:multiLevelType w:val="hybridMultilevel"/>
     <w:tmpl w:val="C2326E02"/>
     <w:numStyleLink w:val="Numerato"/>
   </w:abstractNum>
-  <w:abstractNum w:abstractNumId="4">
+  <w:abstractNum w:abstractNumId="4" w15:restartNumberingAfterBreak="0">
     <w:nsid w:val="544B1BBC"/>
     <w:multiLevelType w:val="hybridMultilevel"/>
     <w:tmpl w:val="43360032"/>
@@ -4085,7 +4041,7 @@
       </w:rPr>
     </w:lvl>
   </w:abstractNum>
-  <w:abstractNum w:abstractNumId="5">
+  <w:abstractNum w:abstractNumId="5" w15:restartNumberingAfterBreak="0">
     <w:nsid w:val="6E434E08"/>
     <w:multiLevelType w:val="multilevel"/>
     <w:tmpl w:val="A1304864"/>
@@ -4234,7 +4190,7 @@
       </w:rPr>
     </w:lvl>
   </w:abstractNum>
-  <w:abstractNum w:abstractNumId="6">
+  <w:abstractNum w:abstractNumId="6" w15:restartNumberingAfterBreak="0">
     <w:nsid w:val="78A92ED4"/>
     <w:multiLevelType w:val="hybridMultilevel"/>
     <w:tmpl w:val="732A85CC"/>
@@ -4372,7 +4328,7 @@
 </file>
 
 <file path=word/styles.xml><?xml version="1.0" encoding="utf-8"?>
-<w:styles xmlns:mc="http://schemas.openxmlformats.org/markup-compatibility/2006" xmlns:r="http://schemas.openxmlformats.org/officeDocument/2006/relationships" xmlns:w="http://schemas.openxmlformats.org/wordprocessingml/2006/main" xmlns:w14="http://schemas.microsoft.com/office/word/2010/wordml" xmlns:w15="http://schemas.microsoft.com/office/word/2012/wordml" mc:Ignorable="w14 w15">
+<w:styles xmlns:mc="http://schemas.openxmlformats.org/markup-compatibility/2006" xmlns:r="http://schemas.openxmlformats.org/officeDocument/2006/relationships" xmlns:w="http://schemas.openxmlformats.org/wordprocessingml/2006/main" xmlns:w14="http://schemas.microsoft.com/office/word/2010/wordml" xmlns:w15="http://schemas.microsoft.com/office/word/2012/wordml" xmlns:w16cex="http://schemas.microsoft.com/office/word/2018/wordml/cex" xmlns:w16cid="http://schemas.microsoft.com/office/word/2016/wordml/cid" xmlns:w16="http://schemas.microsoft.com/office/word/2018/wordml" xmlns:w16se="http://schemas.microsoft.com/office/word/2015/wordml/symex" mc:Ignorable="w14 w15 w16se w16cid w16 w16cex">
   <w:docDefaults>
     <w:rPrDefault>
       <w:rPr>
@@ -4394,7 +4350,7 @@
       </w:pPr>
     </w:pPrDefault>
   </w:docDefaults>
-  <w:latentStyles w:defLockedState="0" w:defUIPriority="99" w:defSemiHidden="0" w:defUnhideWhenUsed="0" w:defQFormat="0" w:count="371">
+  <w:latentStyles w:defLockedState="0" w:defUIPriority="99" w:defSemiHidden="0" w:defUnhideWhenUsed="0" w:defQFormat="0" w:count="376">
     <w:lsdException w:name="Normal" w:uiPriority="0" w:qFormat="1"/>
     <w:lsdException w:name="heading 1" w:uiPriority="9" w:qFormat="1"/>
     <w:lsdException w:name="heading 2" w:semiHidden="1" w:uiPriority="9" w:unhideWhenUsed="1" w:qFormat="1"/>
@@ -4500,7 +4456,6 @@
     <w:lsdException w:name="HTML Sample" w:semiHidden="1" w:unhideWhenUsed="1"/>
     <w:lsdException w:name="HTML Typewriter" w:semiHidden="1" w:unhideWhenUsed="1"/>
     <w:lsdException w:name="HTML Variable" w:semiHidden="1" w:unhideWhenUsed="1"/>
-    <w:lsdException w:name="Normal Table" w:semiHidden="1" w:unhideWhenUsed="1"/>
     <w:lsdException w:name="annotation subject" w:semiHidden="1" w:unhideWhenUsed="1"/>
     <w:lsdException w:name="No List" w:semiHidden="1" w:unhideWhenUsed="1"/>
     <w:lsdException w:name="Outline List 1" w:semiHidden="1" w:unhideWhenUsed="1"/>
@@ -4543,11 +4498,8 @@
     <w:lsdException w:name="Table Contemporary" w:semiHidden="1" w:unhideWhenUsed="1"/>
     <w:lsdException w:name="Table Elegant" w:semiHidden="1" w:unhideWhenUsed="1"/>
     <w:lsdException w:name="Table Professional" w:semiHidden="1" w:unhideWhenUsed="1"/>
-    <w:lsdException w:name="Table Subtle 1" w:semiHidden="1" w:unhideWhenUsed="1"/>
     <w:lsdException w:name="Table Subtle 2" w:semiHidden="1" w:unhideWhenUsed="1"/>
     <w:lsdException w:name="Table Web 1" w:semiHidden="1" w:unhideWhenUsed="1"/>
-    <w:lsdException w:name="Table Web 2" w:semiHidden="1" w:unhideWhenUsed="1"/>
-    <w:lsdException w:name="Table Web 3" w:semiHidden="1" w:unhideWhenUsed="1"/>
     <w:lsdException w:name="Balloon Text" w:semiHidden="1" w:unhideWhenUsed="1"/>
     <w:lsdException w:name="Table Grid" w:uiPriority="39"/>
     <w:lsdException w:name="Table Theme" w:semiHidden="1" w:unhideWhenUsed="1"/>
@@ -4766,6 +4718,11 @@
     <w:lsdException w:name="List Table 5 Dark Accent 6" w:uiPriority="50"/>
     <w:lsdException w:name="List Table 6 Colorful Accent 6" w:uiPriority="51"/>
     <w:lsdException w:name="List Table 7 Colorful Accent 6" w:uiPriority="52"/>
+    <w:lsdException w:name="Mention" w:semiHidden="1" w:unhideWhenUsed="1"/>
+    <w:lsdException w:name="Smart Hyperlink" w:semiHidden="1" w:unhideWhenUsed="1"/>
+    <w:lsdException w:name="Hashtag" w:semiHidden="1" w:unhideWhenUsed="1"/>
+    <w:lsdException w:name="Unresolved Mention" w:semiHidden="1" w:unhideWhenUsed="1"/>
+    <w:lsdException w:name="Smart Link" w:semiHidden="1" w:unhideWhenUsed="1"/>
   </w:latentStyles>
   <w:style w:type="paragraph" w:default="1" w:styleId="Normale">
     <w:name w:val="Normal"/>
@@ -4983,7 +4940,6 @@
     <w:uiPriority w:val="39"/>
     <w:rsid w:val="00496EB3"/>
     <w:tblPr>
-      <w:tblInd w:w="0" w:type="dxa"/>
       <w:tblBorders>
         <w:top w:val="single" w:sz="4" w:space="0" w:color="auto"/>
         <w:left w:val="single" w:sz="4" w:space="0" w:color="auto"/>
@@ -4992,12 +4948,6 @@
         <w:insideH w:val="single" w:sz="4" w:space="0" w:color="auto"/>
         <w:insideV w:val="single" w:sz="4" w:space="0" w:color="auto"/>
       </w:tblBorders>
-      <w:tblCellMar>
-        <w:top w:w="0" w:type="dxa"/>
-        <w:left w:w="108" w:type="dxa"/>
-        <w:bottom w:w="0" w:type="dxa"/>
-        <w:right w:w="108" w:type="dxa"/>
-      </w:tblCellMar>
     </w:tblPr>
   </w:style>
   <w:style w:type="paragraph" w:styleId="Nessunaspaziatura">

--- a/ObjectDesignDocument-ODD.docx
+++ b/ObjectDesignDocument-ODD.docx
@@ -39,6 +39,88 @@
       </w:r>
       <w:r>
         <w:t xml:space="preserve"> individuati sono i seguenti.</w:t>
+      </w:r>
+    </w:p>
+    <w:p>
+      <w:pPr>
+        <w:rPr>
+          <w:sz w:val="22"/>
+          <w:szCs w:val="22"/>
+        </w:rPr>
+      </w:pPr>
+      <w:r>
+        <w:t xml:space="preserve">Funzionalità vs Usabilità: </w:t>
+      </w:r>
+      <w:r>
+        <w:rPr>
+          <w:sz w:val="22"/>
+          <w:szCs w:val="22"/>
+        </w:rPr>
+        <w:t>Trattandosi di un sito di e-commerce si preferisce dare priorità all’usabilità rispetto alla funzionalità</w:t>
+      </w:r>
+    </w:p>
+    <w:p>
+      <w:pPr>
+        <w:rPr>
+          <w:sz w:val="22"/>
+          <w:szCs w:val="22"/>
+        </w:rPr>
+      </w:pPr>
+      <w:r>
+        <w:t xml:space="preserve">Affidabilità vs Costo: </w:t>
+      </w:r>
+      <w:r>
+        <w:rPr>
+          <w:sz w:val="22"/>
+          <w:szCs w:val="22"/>
+        </w:rPr>
+        <w:t>Nonostante risulti essere più dispendioso, si preferisce utilizzare meccanismi di controllo dell’inserimento dei dati in input al fine di evitare errori</w:t>
+      </w:r>
+    </w:p>
+    <w:p>
+      <w:pPr>
+        <w:tabs>
+          <w:tab w:val="left" w:pos="1302"/>
+        </w:tabs>
+        <w:rPr>
+          <w:sz w:val="22"/>
+          <w:szCs w:val="22"/>
+        </w:rPr>
+      </w:pPr>
+      <w:r>
+        <w:rPr>
+          <w:sz w:val="22"/>
+          <w:szCs w:val="22"/>
+        </w:rPr>
+        <w:t xml:space="preserve">Prestazioni vs </w:t>
+      </w:r>
+      <w:r>
+        <w:rPr>
+          <w:sz w:val="22"/>
+          <w:szCs w:val="22"/>
+        </w:rPr>
+        <w:t>M</w:t>
+      </w:r>
+      <w:r>
+        <w:rPr>
+          <w:sz w:val="22"/>
+          <w:szCs w:val="22"/>
+        </w:rPr>
+        <w:t>odificabilità</w:t>
+      </w:r>
+      <w:r>
+        <w:rPr>
+          <w:sz w:val="22"/>
+          <w:szCs w:val="22"/>
+        </w:rPr>
+        <w:t xml:space="preserve">: </w:t>
+      </w:r>
+      <w:r>
+        <w:rPr>
+          <w:sz w:val="22"/>
+          <w:szCs w:val="22"/>
+        </w:rPr>
+        <w:t>Trattandosi di una piattaforma web si preferisce dare priorità alla performance piuttosto che decomporre il sistema a grana fine</w:t>
       </w:r>
     </w:p>
     <w:p>
@@ -236,7 +318,6 @@
         <w:pStyle w:val="Sottotitolo"/>
       </w:pPr>
       <w:r>
-        <w:lastRenderedPageBreak/>
         <w:t>1.2 Linee guida per la documentazione dell’interfaccia</w:t>
       </w:r>
     </w:p>
@@ -981,6 +1062,7 @@
             <w:proofErr w:type="spellStart"/>
             <w:proofErr w:type="gramStart"/>
             <w:r>
+              <w:lastRenderedPageBreak/>
               <w:t>saveOrd</w:t>
             </w:r>
             <w:r>
@@ -1586,6 +1668,7 @@
               </w:pBdr>
             </w:pPr>
             <w:r>
+              <w:lastRenderedPageBreak/>
               <w:t>Descrizione</w:t>
             </w:r>
           </w:p>
@@ -2531,6 +2614,7 @@
               </w:pBdr>
             </w:pPr>
             <w:r>
+              <w:lastRenderedPageBreak/>
               <w:t>Descrizione</w:t>
             </w:r>
           </w:p>
@@ -2575,7 +2659,6 @@
               </w:pBdr>
             </w:pPr>
             <w:r>
-              <w:lastRenderedPageBreak/>
               <w:t>Dipendenze</w:t>
             </w:r>
           </w:p>
@@ -3333,6 +3416,7 @@
         <w:pStyle w:val="Titolo2"/>
       </w:pPr>
       <w:r>
+        <w:lastRenderedPageBreak/>
         <w:t>Interfacce delle classi</w:t>
       </w:r>
     </w:p>
@@ -3342,7 +3426,6 @@
         <w:pStyle w:val="Titolo2"/>
       </w:pPr>
       <w:r>
-        <w:lastRenderedPageBreak/>
         <w:t>Class Diagram</w:t>
       </w:r>
     </w:p>
@@ -4456,6 +4539,7 @@
     <w:lsdException w:name="HTML Sample" w:semiHidden="1" w:unhideWhenUsed="1"/>
     <w:lsdException w:name="HTML Typewriter" w:semiHidden="1" w:unhideWhenUsed="1"/>
     <w:lsdException w:name="HTML Variable" w:semiHidden="1" w:unhideWhenUsed="1"/>
+    <w:lsdException w:name="Normal Table" w:semiHidden="1" w:unhideWhenUsed="1"/>
     <w:lsdException w:name="annotation subject" w:semiHidden="1" w:unhideWhenUsed="1"/>
     <w:lsdException w:name="No List" w:semiHidden="1" w:unhideWhenUsed="1"/>
     <w:lsdException w:name="Outline List 1" w:semiHidden="1" w:unhideWhenUsed="1"/>
@@ -4498,8 +4582,11 @@
     <w:lsdException w:name="Table Contemporary" w:semiHidden="1" w:unhideWhenUsed="1"/>
     <w:lsdException w:name="Table Elegant" w:semiHidden="1" w:unhideWhenUsed="1"/>
     <w:lsdException w:name="Table Professional" w:semiHidden="1" w:unhideWhenUsed="1"/>
+    <w:lsdException w:name="Table Subtle 1" w:semiHidden="1" w:unhideWhenUsed="1"/>
     <w:lsdException w:name="Table Subtle 2" w:semiHidden="1" w:unhideWhenUsed="1"/>
     <w:lsdException w:name="Table Web 1" w:semiHidden="1" w:unhideWhenUsed="1"/>
+    <w:lsdException w:name="Table Web 2" w:semiHidden="1" w:unhideWhenUsed="1"/>
+    <w:lsdException w:name="Table Web 3" w:semiHidden="1" w:unhideWhenUsed="1"/>
     <w:lsdException w:name="Balloon Text" w:semiHidden="1" w:unhideWhenUsed="1"/>
     <w:lsdException w:name="Table Grid" w:uiPriority="39"/>
     <w:lsdException w:name="Table Theme" w:semiHidden="1" w:unhideWhenUsed="1"/>

--- a/ObjectDesignDocument-ODD.docx
+++ b/ObjectDesignDocument-ODD.docx
@@ -92,35 +92,7 @@
           <w:sz w:val="22"/>
           <w:szCs w:val="22"/>
         </w:rPr>
-        <w:t xml:space="preserve">Prestazioni vs </w:t>
-      </w:r>
-      <w:r>
-        <w:rPr>
-          <w:sz w:val="22"/>
-          <w:szCs w:val="22"/>
-        </w:rPr>
-        <w:t>M</w:t>
-      </w:r>
-      <w:r>
-        <w:rPr>
-          <w:sz w:val="22"/>
-          <w:szCs w:val="22"/>
-        </w:rPr>
-        <w:t>odificabilità</w:t>
-      </w:r>
-      <w:r>
-        <w:rPr>
-          <w:sz w:val="22"/>
-          <w:szCs w:val="22"/>
-        </w:rPr>
-        <w:t xml:space="preserve">: </w:t>
-      </w:r>
-      <w:r>
-        <w:rPr>
-          <w:sz w:val="22"/>
-          <w:szCs w:val="22"/>
-        </w:rPr>
-        <w:t>Trattandosi di una piattaforma web si preferisce dare priorità alla performance piuttosto che decomporre il sistema a grana fine</w:t>
+        <w:t>Prestazioni vs Modificabilità: Trattandosi di una piattaforma web si preferisce dare priorità alla performance piuttosto che decomporre il sistema a grana fine</w:t>
       </w:r>
     </w:p>
     <w:p>
@@ -151,35 +123,125 @@
       </w:r>
     </w:p>
     <w:p>
-      <w:r>
+      <w:pPr>
+        <w:pStyle w:val="Sottotitolo"/>
         <w:rPr>
-          <w:i/>
-          <w:iCs/>
+          <w:lang w:val="en-US"/>
         </w:rPr>
-        <w:t>Memory Space vs Performance</w:t>
-      </w:r>
-      <w:r>
-        <w:t>: il sistema deve garantire un tempo di risposta relativamente basso</w:t>
-      </w:r>
-      <w:r>
-        <w:t xml:space="preserve">, quindi se necessario </w:t>
-      </w:r>
-      <w:r>
-        <w:t>verrà allocata più memoria al fine di diminuire i tempi di risposta</w:t>
-      </w:r>
-      <w:r>
-        <w:t>.</w:t>
+      </w:pPr>
+      <w:r>
+        <w:rPr>
+          <w:lang w:val="en-US"/>
+        </w:rPr>
+        <w:t xml:space="preserve">1.1.2 </w:t>
+      </w:r>
+      <w:proofErr w:type="spellStart"/>
+      <w:r>
+        <w:rPr>
+          <w:lang w:val="en-US"/>
+        </w:rPr>
+        <w:t>Componenti</w:t>
+      </w:r>
+      <w:proofErr w:type="spellEnd"/>
+      <w:r>
+        <w:rPr>
+          <w:lang w:val="en-US"/>
+        </w:rPr>
+        <w:t xml:space="preserve"> off-the-she</w:t>
+      </w:r>
+      <w:r>
+        <w:rPr>
+          <w:lang w:val="en-US"/>
+        </w:rPr>
+        <w:t>lf</w:t>
+      </w:r>
+    </w:p>
+    <w:p>
+      <w:r>
+        <w:t>Per il nostro Sistema utilizz</w:t>
+      </w:r>
+      <w:r>
+        <w:t xml:space="preserve">eremo componenti off-the-shelf, che sono componenti software già disponibili per facilitare la creazione del software. Useremo </w:t>
+      </w:r>
+      <w:proofErr w:type="spellStart"/>
+      <w:r>
+        <w:t>tools</w:t>
+      </w:r>
+      <w:proofErr w:type="spellEnd"/>
+      <w:r>
+        <w:t xml:space="preserve"> basati su HTML e CSS per le icone ed i font.</w:t>
+      </w:r>
+    </w:p>
+    <w:p>
+      <w:pPr>
+        <w:rPr>
+          <w:rFonts w:ascii="Times New Roman" w:hAnsi="Times New Roman" w:cs="Times New Roman"/>
+          <w:color w:val="auto"/>
+          <w14:textOutline w14:w="0" w14:cap="rnd" w14:cmpd="sng" w14:algn="ctr">
+            <w14:noFill/>
+            <w14:prstDash w14:val="solid"/>
+            <w14:bevel/>
+          </w14:textOutline>
+        </w:rPr>
+      </w:pPr>
+      <w:r>
+        <w:t xml:space="preserve">Per ottenere alcuni effetti visuali </w:t>
+      </w:r>
+      <w:proofErr w:type="spellStart"/>
+      <w:r>
+        <w:t>nonche</w:t>
+      </w:r>
+      <w:proofErr w:type="spellEnd"/>
+      <w:r>
+        <w:t xml:space="preserve">́ velocizzare il sistema utilizzeremo inoltre </w:t>
+      </w:r>
+      <w:proofErr w:type="spellStart"/>
+      <w:r>
+        <w:t>JQuery</w:t>
+      </w:r>
+      <w:proofErr w:type="spellEnd"/>
+      <w:r>
+        <w:t xml:space="preserve"> e </w:t>
+      </w:r>
+      <w:proofErr w:type="spellStart"/>
+      <w:r>
+        <w:t>Javascript</w:t>
+      </w:r>
+      <w:proofErr w:type="spellEnd"/>
+      <w:r>
+        <w:t xml:space="preserve"> che permetteranno all’interfaccia di rispondere alle azioni dell’utente agilmente, e un miglioramento dell’esperienza con le tecniche basate su Ajax.</w:t>
       </w:r>
     </w:p>
     <w:p/>
     <w:p>
       <w:pPr>
         <w:pStyle w:val="Sottotitolo"/>
-      </w:pPr>
-      <w:r>
-        <w:t xml:space="preserve">1.1.2 </w:t>
-      </w:r>
-      <w:r>
+        <w:rPr>
+          <w:lang w:val="en-US"/>
+        </w:rPr>
+      </w:pPr>
+      <w:r>
+        <w:rPr>
+          <w:lang w:val="en-US"/>
+        </w:rPr>
+        <w:t>1.1.</w:t>
+      </w:r>
+      <w:r>
+        <w:rPr>
+          <w:lang w:val="en-US"/>
+        </w:rPr>
+        <w:t>3</w:t>
+      </w:r>
+      <w:r>
+        <w:rPr>
+          <w:lang w:val="en-US"/>
+        </w:rPr>
+        <w:t xml:space="preserve"> </w:t>
+      </w:r>
+      <w:r>
+        <w:rPr>
+          <w:lang w:val="en-US"/>
+        </w:rPr>
         <w:t xml:space="preserve">Design Pattern </w:t>
       </w:r>
     </w:p>
@@ -1006,6 +1068,7 @@
                 <w:b/>
                 <w:bCs/>
               </w:rPr>
+              <w:lastRenderedPageBreak/>
               <w:t>Metodi</w:t>
             </w:r>
           </w:p>
@@ -1062,7 +1125,6 @@
             <w:proofErr w:type="spellStart"/>
             <w:proofErr w:type="gramStart"/>
             <w:r>
-              <w:lastRenderedPageBreak/>
               <w:t>saveOrd</w:t>
             </w:r>
             <w:r>
@@ -1538,6 +1600,7 @@
               </w:pBdr>
             </w:pPr>
             <w:r>
+              <w:lastRenderedPageBreak/>
               <w:t>Dipendenze</w:t>
             </w:r>
           </w:p>
@@ -1668,7 +1731,6 @@
               </w:pBdr>
             </w:pPr>
             <w:r>
-              <w:lastRenderedPageBreak/>
               <w:t>Descrizione</w:t>
             </w:r>
           </w:p>
@@ -2508,7 +2570,11 @@
               <w:jc w:val="center"/>
             </w:pPr>
             <w:r>
-              <w:t xml:space="preserve">Contiene i package che si occupano dell’interazione attraverso componenti grafiche che rappresentano le funzionalità del sistema </w:t>
+              <w:t xml:space="preserve">Contiene i package che si occupano dell’interazione attraverso componenti </w:t>
+            </w:r>
+            <w:r>
+              <w:lastRenderedPageBreak/>
+              <w:t xml:space="preserve">grafiche che rappresentano le funzionalità del sistema </w:t>
             </w:r>
           </w:p>
         </w:tc>
@@ -2614,7 +2680,6 @@
               </w:pBdr>
             </w:pPr>
             <w:r>
-              <w:lastRenderedPageBreak/>
               <w:t>Descrizione</w:t>
             </w:r>
           </w:p>
@@ -3405,6 +3470,7 @@
         <w:pStyle w:val="Sottotitolo"/>
       </w:pPr>
       <w:r>
+        <w:lastRenderedPageBreak/>
         <w:t xml:space="preserve">2.2 Organizzazione del codice in file </w:t>
       </w:r>
     </w:p>
@@ -3416,10 +3482,11 @@
         <w:pStyle w:val="Titolo2"/>
       </w:pPr>
       <w:r>
-        <w:lastRenderedPageBreak/>
         <w:t>Interfacce delle classi</w:t>
       </w:r>
     </w:p>
+    <w:p/>
+    <w:p/>
     <w:p/>
     <w:p>
       <w:pPr>
@@ -5064,6 +5131,35 @@
       <w:ind w:left="720"/>
       <w:contextualSpacing/>
     </w:pPr>
+  </w:style>
+  <w:style w:type="paragraph" w:styleId="NormaleWeb">
+    <w:name w:val="Normal (Web)"/>
+    <w:basedOn w:val="Normale"/>
+    <w:uiPriority w:val="99"/>
+    <w:semiHidden/>
+    <w:unhideWhenUsed/>
+    <w:rsid w:val="007450EA"/>
+    <w:pPr>
+      <w:pBdr>
+        <w:top w:val="none" w:sz="0" w:space="0" w:color="auto"/>
+        <w:left w:val="none" w:sz="0" w:space="0" w:color="auto"/>
+        <w:bottom w:val="none" w:sz="0" w:space="0" w:color="auto"/>
+        <w:right w:val="none" w:sz="0" w:space="0" w:color="auto"/>
+        <w:between w:val="none" w:sz="0" w:space="0" w:color="auto"/>
+        <w:bar w:val="none" w:sz="0" w:color="auto"/>
+      </w:pBdr>
+      <w:spacing w:before="100" w:beforeAutospacing="1" w:after="100" w:afterAutospacing="1"/>
+    </w:pPr>
+    <w:rPr>
+      <w:rFonts w:ascii="Times New Roman" w:eastAsia="Times New Roman" w:hAnsi="Times New Roman" w:cs="Times New Roman"/>
+      <w:color w:val="auto"/>
+      <w:bdr w:val="none" w:sz="0" w:space="0" w:color="auto"/>
+      <w14:textOutline w14:w="0" w14:cap="rnd" w14:cmpd="sng" w14:algn="ctr">
+        <w14:noFill/>
+        <w14:prstDash w14:val="solid"/>
+        <w14:bevel/>
+      </w14:textOutline>
+    </w:rPr>
   </w:style>
 </w:styles>
 </file>

--- a/ObjectDesignDocument-ODD.docx
+++ b/ObjectDesignDocument-ODD.docx
@@ -125,35 +125,9 @@
     <w:p>
       <w:pPr>
         <w:pStyle w:val="Sottotitolo"/>
-        <w:rPr>
-          <w:lang w:val="en-US"/>
-        </w:rPr>
-      </w:pPr>
-      <w:r>
-        <w:rPr>
-          <w:lang w:val="en-US"/>
-        </w:rPr>
-        <w:t xml:space="preserve">1.1.2 </w:t>
-      </w:r>
-      <w:proofErr w:type="spellStart"/>
-      <w:r>
-        <w:rPr>
-          <w:lang w:val="en-US"/>
-        </w:rPr>
-        <w:t>Componenti</w:t>
-      </w:r>
-      <w:proofErr w:type="spellEnd"/>
-      <w:r>
-        <w:rPr>
-          <w:lang w:val="en-US"/>
-        </w:rPr>
-        <w:t xml:space="preserve"> off-the-she</w:t>
-      </w:r>
-      <w:r>
-        <w:rPr>
-          <w:lang w:val="en-US"/>
-        </w:rPr>
-        <w:t>lf</w:t>
+      </w:pPr>
+      <w:r>
+        <w:t>1.1.2 Componenti off-the-shelf</w:t>
       </w:r>
     </w:p>
     <w:p>
@@ -216,32 +190,17 @@
     <w:p>
       <w:pPr>
         <w:pStyle w:val="Sottotitolo"/>
-        <w:rPr>
-          <w:lang w:val="en-US"/>
-        </w:rPr>
-      </w:pPr>
-      <w:r>
-        <w:rPr>
-          <w:lang w:val="en-US"/>
-        </w:rPr>
+      </w:pPr>
+      <w:r>
         <w:t>1.1.</w:t>
       </w:r>
       <w:r>
-        <w:rPr>
-          <w:lang w:val="en-US"/>
-        </w:rPr>
         <w:t>3</w:t>
       </w:r>
       <w:r>
-        <w:rPr>
-          <w:lang w:val="en-US"/>
-        </w:rPr>
         <w:t xml:space="preserve"> </w:t>
       </w:r>
       <w:r>
-        <w:rPr>
-          <w:lang w:val="en-US"/>
-        </w:rPr>
         <w:t xml:space="preserve">Design Pattern </w:t>
       </w:r>
     </w:p>
@@ -3486,6 +3445,1577 @@
       </w:r>
     </w:p>
     <w:p/>
+    <w:tbl>
+      <w:tblPr>
+        <w:tblStyle w:val="Grigliatabella"/>
+        <w:tblW w:w="0" w:type="auto"/>
+        <w:tblLook w:val="04A0" w:firstRow="1" w:lastRow="0" w:firstColumn="1" w:lastColumn="0" w:noHBand="0" w:noVBand="1"/>
+      </w:tblPr>
+      <w:tblGrid>
+        <w:gridCol w:w="4814"/>
+        <w:gridCol w:w="4814"/>
+      </w:tblGrid>
+      <w:tr>
+        <w:tc>
+          <w:tcPr>
+            <w:tcW w:w="4814" w:type="dxa"/>
+            <w:shd w:val="clear" w:color="auto" w:fill="D5D5D5" w:themeFill="background2"/>
+          </w:tcPr>
+          <w:p>
+            <w:pPr>
+              <w:pBdr>
+                <w:top w:val="none" w:sz="0" w:space="0" w:color="auto"/>
+                <w:left w:val="none" w:sz="0" w:space="0" w:color="auto"/>
+                <w:bottom w:val="none" w:sz="0" w:space="0" w:color="auto"/>
+                <w:right w:val="none" w:sz="0" w:space="0" w:color="auto"/>
+                <w:between w:val="none" w:sz="0" w:space="0" w:color="auto"/>
+                <w:bar w:val="none" w:sz="0" w:color="auto"/>
+              </w:pBdr>
+              <w:jc w:val="center"/>
+            </w:pPr>
+            <w:r>
+              <w:t>Nome Classe</w:t>
+            </w:r>
+          </w:p>
+        </w:tc>
+        <w:tc>
+          <w:tcPr>
+            <w:tcW w:w="4814" w:type="dxa"/>
+          </w:tcPr>
+          <w:p>
+            <w:pPr>
+              <w:pBdr>
+                <w:top w:val="none" w:sz="0" w:space="0" w:color="auto"/>
+                <w:left w:val="none" w:sz="0" w:space="0" w:color="auto"/>
+                <w:bottom w:val="none" w:sz="0" w:space="0" w:color="auto"/>
+                <w:right w:val="none" w:sz="0" w:space="0" w:color="auto"/>
+                <w:between w:val="none" w:sz="0" w:space="0" w:color="auto"/>
+                <w:bar w:val="none" w:sz="0" w:color="auto"/>
+              </w:pBdr>
+              <w:jc w:val="center"/>
+            </w:pPr>
+          </w:p>
+        </w:tc>
+      </w:tr>
+      <w:tr>
+        <w:tc>
+          <w:tcPr>
+            <w:tcW w:w="4814" w:type="dxa"/>
+            <w:shd w:val="clear" w:color="auto" w:fill="D5D5D5" w:themeFill="background2"/>
+          </w:tcPr>
+          <w:p>
+            <w:pPr>
+              <w:pBdr>
+                <w:top w:val="none" w:sz="0" w:space="0" w:color="auto"/>
+                <w:left w:val="none" w:sz="0" w:space="0" w:color="auto"/>
+                <w:bottom w:val="none" w:sz="0" w:space="0" w:color="auto"/>
+                <w:right w:val="none" w:sz="0" w:space="0" w:color="auto"/>
+                <w:between w:val="none" w:sz="0" w:space="0" w:color="auto"/>
+                <w:bar w:val="none" w:sz="0" w:color="auto"/>
+              </w:pBdr>
+              <w:jc w:val="center"/>
+            </w:pPr>
+            <w:proofErr w:type="spellStart"/>
+            <w:r>
+              <w:t>Desrizione</w:t>
+            </w:r>
+            <w:proofErr w:type="spellEnd"/>
+          </w:p>
+        </w:tc>
+        <w:tc>
+          <w:tcPr>
+            <w:tcW w:w="4814" w:type="dxa"/>
+          </w:tcPr>
+          <w:p>
+            <w:pPr>
+              <w:pBdr>
+                <w:top w:val="none" w:sz="0" w:space="0" w:color="auto"/>
+                <w:left w:val="none" w:sz="0" w:space="0" w:color="auto"/>
+                <w:bottom w:val="none" w:sz="0" w:space="0" w:color="auto"/>
+                <w:right w:val="none" w:sz="0" w:space="0" w:color="auto"/>
+                <w:between w:val="none" w:sz="0" w:space="0" w:color="auto"/>
+                <w:bar w:val="none" w:sz="0" w:color="auto"/>
+              </w:pBdr>
+              <w:jc w:val="center"/>
+            </w:pPr>
+          </w:p>
+        </w:tc>
+      </w:tr>
+      <w:tr>
+        <w:tc>
+          <w:tcPr>
+            <w:tcW w:w="4814" w:type="dxa"/>
+            <w:shd w:val="clear" w:color="auto" w:fill="D5D5D5" w:themeFill="background2"/>
+          </w:tcPr>
+          <w:p>
+            <w:pPr>
+              <w:pBdr>
+                <w:top w:val="none" w:sz="0" w:space="0" w:color="auto"/>
+                <w:left w:val="none" w:sz="0" w:space="0" w:color="auto"/>
+                <w:bottom w:val="none" w:sz="0" w:space="0" w:color="auto"/>
+                <w:right w:val="none" w:sz="0" w:space="0" w:color="auto"/>
+                <w:between w:val="none" w:sz="0" w:space="0" w:color="auto"/>
+                <w:bar w:val="none" w:sz="0" w:color="auto"/>
+              </w:pBdr>
+              <w:jc w:val="center"/>
+            </w:pPr>
+            <w:r>
+              <w:t>Pre-condizione</w:t>
+            </w:r>
+          </w:p>
+        </w:tc>
+        <w:tc>
+          <w:tcPr>
+            <w:tcW w:w="4814" w:type="dxa"/>
+          </w:tcPr>
+          <w:p>
+            <w:pPr>
+              <w:pBdr>
+                <w:top w:val="none" w:sz="0" w:space="0" w:color="auto"/>
+                <w:left w:val="none" w:sz="0" w:space="0" w:color="auto"/>
+                <w:bottom w:val="none" w:sz="0" w:space="0" w:color="auto"/>
+                <w:right w:val="none" w:sz="0" w:space="0" w:color="auto"/>
+                <w:between w:val="none" w:sz="0" w:space="0" w:color="auto"/>
+                <w:bar w:val="none" w:sz="0" w:color="auto"/>
+              </w:pBdr>
+              <w:jc w:val="center"/>
+            </w:pPr>
+          </w:p>
+        </w:tc>
+      </w:tr>
+      <w:tr>
+        <w:tc>
+          <w:tcPr>
+            <w:tcW w:w="4814" w:type="dxa"/>
+            <w:shd w:val="clear" w:color="auto" w:fill="D5D5D5" w:themeFill="background2"/>
+          </w:tcPr>
+          <w:p>
+            <w:pPr>
+              <w:pBdr>
+                <w:top w:val="none" w:sz="0" w:space="0" w:color="auto"/>
+                <w:left w:val="none" w:sz="0" w:space="0" w:color="auto"/>
+                <w:bottom w:val="none" w:sz="0" w:space="0" w:color="auto"/>
+                <w:right w:val="none" w:sz="0" w:space="0" w:color="auto"/>
+                <w:between w:val="none" w:sz="0" w:space="0" w:color="auto"/>
+                <w:bar w:val="none" w:sz="0" w:color="auto"/>
+              </w:pBdr>
+              <w:jc w:val="center"/>
+            </w:pPr>
+            <w:r>
+              <w:t>Post-condizione</w:t>
+            </w:r>
+          </w:p>
+        </w:tc>
+        <w:tc>
+          <w:tcPr>
+            <w:tcW w:w="4814" w:type="dxa"/>
+          </w:tcPr>
+          <w:p>
+            <w:pPr>
+              <w:pBdr>
+                <w:top w:val="none" w:sz="0" w:space="0" w:color="auto"/>
+                <w:left w:val="none" w:sz="0" w:space="0" w:color="auto"/>
+                <w:bottom w:val="none" w:sz="0" w:space="0" w:color="auto"/>
+                <w:right w:val="none" w:sz="0" w:space="0" w:color="auto"/>
+                <w:between w:val="none" w:sz="0" w:space="0" w:color="auto"/>
+                <w:bar w:val="none" w:sz="0" w:color="auto"/>
+              </w:pBdr>
+              <w:jc w:val="center"/>
+            </w:pPr>
+          </w:p>
+        </w:tc>
+      </w:tr>
+      <w:tr>
+        <w:tc>
+          <w:tcPr>
+            <w:tcW w:w="4814" w:type="dxa"/>
+            <w:shd w:val="clear" w:color="auto" w:fill="D5D5D5" w:themeFill="background2"/>
+          </w:tcPr>
+          <w:p>
+            <w:pPr>
+              <w:pBdr>
+                <w:top w:val="none" w:sz="0" w:space="0" w:color="auto"/>
+                <w:left w:val="none" w:sz="0" w:space="0" w:color="auto"/>
+                <w:bottom w:val="none" w:sz="0" w:space="0" w:color="auto"/>
+                <w:right w:val="none" w:sz="0" w:space="0" w:color="auto"/>
+                <w:between w:val="none" w:sz="0" w:space="0" w:color="auto"/>
+                <w:bar w:val="none" w:sz="0" w:color="auto"/>
+              </w:pBdr>
+              <w:jc w:val="center"/>
+            </w:pPr>
+            <w:r>
+              <w:t>Invarianti</w:t>
+            </w:r>
+          </w:p>
+        </w:tc>
+        <w:tc>
+          <w:tcPr>
+            <w:tcW w:w="4814" w:type="dxa"/>
+          </w:tcPr>
+          <w:p>
+            <w:pPr>
+              <w:pBdr>
+                <w:top w:val="none" w:sz="0" w:space="0" w:color="auto"/>
+                <w:left w:val="none" w:sz="0" w:space="0" w:color="auto"/>
+                <w:bottom w:val="none" w:sz="0" w:space="0" w:color="auto"/>
+                <w:right w:val="none" w:sz="0" w:space="0" w:color="auto"/>
+                <w:between w:val="none" w:sz="0" w:space="0" w:color="auto"/>
+                <w:bar w:val="none" w:sz="0" w:color="auto"/>
+              </w:pBdr>
+              <w:jc w:val="center"/>
+            </w:pPr>
+          </w:p>
+        </w:tc>
+      </w:tr>
+    </w:tbl>
+    <w:p/>
+    <w:tbl>
+      <w:tblPr>
+        <w:tblStyle w:val="Grigliatabella"/>
+        <w:tblW w:w="0" w:type="auto"/>
+        <w:tblLook w:val="04A0" w:firstRow="1" w:lastRow="0" w:firstColumn="1" w:lastColumn="0" w:noHBand="0" w:noVBand="1"/>
+      </w:tblPr>
+      <w:tblGrid>
+        <w:gridCol w:w="4814"/>
+        <w:gridCol w:w="4814"/>
+      </w:tblGrid>
+      <w:tr>
+        <w:tc>
+          <w:tcPr>
+            <w:tcW w:w="4814" w:type="dxa"/>
+            <w:shd w:val="clear" w:color="auto" w:fill="D5D5D5" w:themeFill="background2"/>
+          </w:tcPr>
+          <w:p>
+            <w:pPr>
+              <w:pBdr>
+                <w:top w:val="none" w:sz="0" w:space="0" w:color="auto"/>
+                <w:left w:val="none" w:sz="0" w:space="0" w:color="auto"/>
+                <w:bottom w:val="none" w:sz="0" w:space="0" w:color="auto"/>
+                <w:right w:val="none" w:sz="0" w:space="0" w:color="auto"/>
+                <w:between w:val="none" w:sz="0" w:space="0" w:color="auto"/>
+                <w:bar w:val="none" w:sz="0" w:color="auto"/>
+              </w:pBdr>
+              <w:jc w:val="center"/>
+            </w:pPr>
+            <w:r>
+              <w:t>Nome Classe</w:t>
+            </w:r>
+          </w:p>
+        </w:tc>
+        <w:tc>
+          <w:tcPr>
+            <w:tcW w:w="4814" w:type="dxa"/>
+          </w:tcPr>
+          <w:p>
+            <w:pPr>
+              <w:pBdr>
+                <w:top w:val="none" w:sz="0" w:space="0" w:color="auto"/>
+                <w:left w:val="none" w:sz="0" w:space="0" w:color="auto"/>
+                <w:bottom w:val="none" w:sz="0" w:space="0" w:color="auto"/>
+                <w:right w:val="none" w:sz="0" w:space="0" w:color="auto"/>
+                <w:between w:val="none" w:sz="0" w:space="0" w:color="auto"/>
+                <w:bar w:val="none" w:sz="0" w:color="auto"/>
+              </w:pBdr>
+              <w:jc w:val="center"/>
+            </w:pPr>
+          </w:p>
+        </w:tc>
+      </w:tr>
+      <w:tr>
+        <w:tc>
+          <w:tcPr>
+            <w:tcW w:w="4814" w:type="dxa"/>
+            <w:shd w:val="clear" w:color="auto" w:fill="D5D5D5" w:themeFill="background2"/>
+          </w:tcPr>
+          <w:p>
+            <w:pPr>
+              <w:pBdr>
+                <w:top w:val="none" w:sz="0" w:space="0" w:color="auto"/>
+                <w:left w:val="none" w:sz="0" w:space="0" w:color="auto"/>
+                <w:bottom w:val="none" w:sz="0" w:space="0" w:color="auto"/>
+                <w:right w:val="none" w:sz="0" w:space="0" w:color="auto"/>
+                <w:between w:val="none" w:sz="0" w:space="0" w:color="auto"/>
+                <w:bar w:val="none" w:sz="0" w:color="auto"/>
+              </w:pBdr>
+              <w:jc w:val="center"/>
+            </w:pPr>
+            <w:proofErr w:type="spellStart"/>
+            <w:r>
+              <w:t>Desrizione</w:t>
+            </w:r>
+            <w:proofErr w:type="spellEnd"/>
+          </w:p>
+        </w:tc>
+        <w:tc>
+          <w:tcPr>
+            <w:tcW w:w="4814" w:type="dxa"/>
+          </w:tcPr>
+          <w:p>
+            <w:pPr>
+              <w:pBdr>
+                <w:top w:val="none" w:sz="0" w:space="0" w:color="auto"/>
+                <w:left w:val="none" w:sz="0" w:space="0" w:color="auto"/>
+                <w:bottom w:val="none" w:sz="0" w:space="0" w:color="auto"/>
+                <w:right w:val="none" w:sz="0" w:space="0" w:color="auto"/>
+                <w:between w:val="none" w:sz="0" w:space="0" w:color="auto"/>
+                <w:bar w:val="none" w:sz="0" w:color="auto"/>
+              </w:pBdr>
+              <w:jc w:val="center"/>
+            </w:pPr>
+          </w:p>
+        </w:tc>
+      </w:tr>
+      <w:tr>
+        <w:tc>
+          <w:tcPr>
+            <w:tcW w:w="4814" w:type="dxa"/>
+            <w:shd w:val="clear" w:color="auto" w:fill="D5D5D5" w:themeFill="background2"/>
+          </w:tcPr>
+          <w:p>
+            <w:pPr>
+              <w:pBdr>
+                <w:top w:val="none" w:sz="0" w:space="0" w:color="auto"/>
+                <w:left w:val="none" w:sz="0" w:space="0" w:color="auto"/>
+                <w:bottom w:val="none" w:sz="0" w:space="0" w:color="auto"/>
+                <w:right w:val="none" w:sz="0" w:space="0" w:color="auto"/>
+                <w:between w:val="none" w:sz="0" w:space="0" w:color="auto"/>
+                <w:bar w:val="none" w:sz="0" w:color="auto"/>
+              </w:pBdr>
+              <w:jc w:val="center"/>
+            </w:pPr>
+            <w:r>
+              <w:t>Pre-condizione</w:t>
+            </w:r>
+          </w:p>
+        </w:tc>
+        <w:tc>
+          <w:tcPr>
+            <w:tcW w:w="4814" w:type="dxa"/>
+          </w:tcPr>
+          <w:p>
+            <w:pPr>
+              <w:pBdr>
+                <w:top w:val="none" w:sz="0" w:space="0" w:color="auto"/>
+                <w:left w:val="none" w:sz="0" w:space="0" w:color="auto"/>
+                <w:bottom w:val="none" w:sz="0" w:space="0" w:color="auto"/>
+                <w:right w:val="none" w:sz="0" w:space="0" w:color="auto"/>
+                <w:between w:val="none" w:sz="0" w:space="0" w:color="auto"/>
+                <w:bar w:val="none" w:sz="0" w:color="auto"/>
+              </w:pBdr>
+              <w:jc w:val="center"/>
+            </w:pPr>
+          </w:p>
+        </w:tc>
+      </w:tr>
+      <w:tr>
+        <w:tc>
+          <w:tcPr>
+            <w:tcW w:w="4814" w:type="dxa"/>
+            <w:shd w:val="clear" w:color="auto" w:fill="D5D5D5" w:themeFill="background2"/>
+          </w:tcPr>
+          <w:p>
+            <w:pPr>
+              <w:pBdr>
+                <w:top w:val="none" w:sz="0" w:space="0" w:color="auto"/>
+                <w:left w:val="none" w:sz="0" w:space="0" w:color="auto"/>
+                <w:bottom w:val="none" w:sz="0" w:space="0" w:color="auto"/>
+                <w:right w:val="none" w:sz="0" w:space="0" w:color="auto"/>
+                <w:between w:val="none" w:sz="0" w:space="0" w:color="auto"/>
+                <w:bar w:val="none" w:sz="0" w:color="auto"/>
+              </w:pBdr>
+              <w:jc w:val="center"/>
+            </w:pPr>
+            <w:r>
+              <w:t>Post-condizione</w:t>
+            </w:r>
+          </w:p>
+        </w:tc>
+        <w:tc>
+          <w:tcPr>
+            <w:tcW w:w="4814" w:type="dxa"/>
+          </w:tcPr>
+          <w:p>
+            <w:pPr>
+              <w:pBdr>
+                <w:top w:val="none" w:sz="0" w:space="0" w:color="auto"/>
+                <w:left w:val="none" w:sz="0" w:space="0" w:color="auto"/>
+                <w:bottom w:val="none" w:sz="0" w:space="0" w:color="auto"/>
+                <w:right w:val="none" w:sz="0" w:space="0" w:color="auto"/>
+                <w:between w:val="none" w:sz="0" w:space="0" w:color="auto"/>
+                <w:bar w:val="none" w:sz="0" w:color="auto"/>
+              </w:pBdr>
+              <w:jc w:val="center"/>
+            </w:pPr>
+          </w:p>
+        </w:tc>
+      </w:tr>
+      <w:tr>
+        <w:tc>
+          <w:tcPr>
+            <w:tcW w:w="4814" w:type="dxa"/>
+            <w:shd w:val="clear" w:color="auto" w:fill="D5D5D5" w:themeFill="background2"/>
+          </w:tcPr>
+          <w:p>
+            <w:pPr>
+              <w:pBdr>
+                <w:top w:val="none" w:sz="0" w:space="0" w:color="auto"/>
+                <w:left w:val="none" w:sz="0" w:space="0" w:color="auto"/>
+                <w:bottom w:val="none" w:sz="0" w:space="0" w:color="auto"/>
+                <w:right w:val="none" w:sz="0" w:space="0" w:color="auto"/>
+                <w:between w:val="none" w:sz="0" w:space="0" w:color="auto"/>
+                <w:bar w:val="none" w:sz="0" w:color="auto"/>
+              </w:pBdr>
+              <w:jc w:val="center"/>
+            </w:pPr>
+            <w:r>
+              <w:t>Invarianti</w:t>
+            </w:r>
+          </w:p>
+        </w:tc>
+        <w:tc>
+          <w:tcPr>
+            <w:tcW w:w="4814" w:type="dxa"/>
+          </w:tcPr>
+          <w:p>
+            <w:pPr>
+              <w:pBdr>
+                <w:top w:val="none" w:sz="0" w:space="0" w:color="auto"/>
+                <w:left w:val="none" w:sz="0" w:space="0" w:color="auto"/>
+                <w:bottom w:val="none" w:sz="0" w:space="0" w:color="auto"/>
+                <w:right w:val="none" w:sz="0" w:space="0" w:color="auto"/>
+                <w:between w:val="none" w:sz="0" w:space="0" w:color="auto"/>
+                <w:bar w:val="none" w:sz="0" w:color="auto"/>
+              </w:pBdr>
+              <w:jc w:val="center"/>
+            </w:pPr>
+          </w:p>
+        </w:tc>
+      </w:tr>
+    </w:tbl>
+    <w:p/>
+    <w:tbl>
+      <w:tblPr>
+        <w:tblStyle w:val="Grigliatabella"/>
+        <w:tblW w:w="0" w:type="auto"/>
+        <w:tblLook w:val="04A0" w:firstRow="1" w:lastRow="0" w:firstColumn="1" w:lastColumn="0" w:noHBand="0" w:noVBand="1"/>
+      </w:tblPr>
+      <w:tblGrid>
+        <w:gridCol w:w="4814"/>
+        <w:gridCol w:w="4814"/>
+      </w:tblGrid>
+      <w:tr>
+        <w:tc>
+          <w:tcPr>
+            <w:tcW w:w="4814" w:type="dxa"/>
+            <w:shd w:val="clear" w:color="auto" w:fill="D5D5D5" w:themeFill="background2"/>
+          </w:tcPr>
+          <w:p>
+            <w:pPr>
+              <w:pBdr>
+                <w:top w:val="none" w:sz="0" w:space="0" w:color="auto"/>
+                <w:left w:val="none" w:sz="0" w:space="0" w:color="auto"/>
+                <w:bottom w:val="none" w:sz="0" w:space="0" w:color="auto"/>
+                <w:right w:val="none" w:sz="0" w:space="0" w:color="auto"/>
+                <w:between w:val="none" w:sz="0" w:space="0" w:color="auto"/>
+                <w:bar w:val="none" w:sz="0" w:color="auto"/>
+              </w:pBdr>
+              <w:jc w:val="center"/>
+            </w:pPr>
+            <w:r>
+              <w:t>Nome Classe</w:t>
+            </w:r>
+          </w:p>
+        </w:tc>
+        <w:tc>
+          <w:tcPr>
+            <w:tcW w:w="4814" w:type="dxa"/>
+          </w:tcPr>
+          <w:p>
+            <w:pPr>
+              <w:pBdr>
+                <w:top w:val="none" w:sz="0" w:space="0" w:color="auto"/>
+                <w:left w:val="none" w:sz="0" w:space="0" w:color="auto"/>
+                <w:bottom w:val="none" w:sz="0" w:space="0" w:color="auto"/>
+                <w:right w:val="none" w:sz="0" w:space="0" w:color="auto"/>
+                <w:between w:val="none" w:sz="0" w:space="0" w:color="auto"/>
+                <w:bar w:val="none" w:sz="0" w:color="auto"/>
+              </w:pBdr>
+              <w:jc w:val="center"/>
+            </w:pPr>
+          </w:p>
+        </w:tc>
+      </w:tr>
+      <w:tr>
+        <w:tc>
+          <w:tcPr>
+            <w:tcW w:w="4814" w:type="dxa"/>
+            <w:shd w:val="clear" w:color="auto" w:fill="D5D5D5" w:themeFill="background2"/>
+          </w:tcPr>
+          <w:p>
+            <w:pPr>
+              <w:pBdr>
+                <w:top w:val="none" w:sz="0" w:space="0" w:color="auto"/>
+                <w:left w:val="none" w:sz="0" w:space="0" w:color="auto"/>
+                <w:bottom w:val="none" w:sz="0" w:space="0" w:color="auto"/>
+                <w:right w:val="none" w:sz="0" w:space="0" w:color="auto"/>
+                <w:between w:val="none" w:sz="0" w:space="0" w:color="auto"/>
+                <w:bar w:val="none" w:sz="0" w:color="auto"/>
+              </w:pBdr>
+              <w:jc w:val="center"/>
+            </w:pPr>
+            <w:proofErr w:type="spellStart"/>
+            <w:r>
+              <w:t>Desrizione</w:t>
+            </w:r>
+            <w:proofErr w:type="spellEnd"/>
+          </w:p>
+        </w:tc>
+        <w:tc>
+          <w:tcPr>
+            <w:tcW w:w="4814" w:type="dxa"/>
+          </w:tcPr>
+          <w:p>
+            <w:pPr>
+              <w:pBdr>
+                <w:top w:val="none" w:sz="0" w:space="0" w:color="auto"/>
+                <w:left w:val="none" w:sz="0" w:space="0" w:color="auto"/>
+                <w:bottom w:val="none" w:sz="0" w:space="0" w:color="auto"/>
+                <w:right w:val="none" w:sz="0" w:space="0" w:color="auto"/>
+                <w:between w:val="none" w:sz="0" w:space="0" w:color="auto"/>
+                <w:bar w:val="none" w:sz="0" w:color="auto"/>
+              </w:pBdr>
+              <w:jc w:val="center"/>
+            </w:pPr>
+          </w:p>
+        </w:tc>
+      </w:tr>
+      <w:tr>
+        <w:tc>
+          <w:tcPr>
+            <w:tcW w:w="4814" w:type="dxa"/>
+            <w:shd w:val="clear" w:color="auto" w:fill="D5D5D5" w:themeFill="background2"/>
+          </w:tcPr>
+          <w:p>
+            <w:pPr>
+              <w:pBdr>
+                <w:top w:val="none" w:sz="0" w:space="0" w:color="auto"/>
+                <w:left w:val="none" w:sz="0" w:space="0" w:color="auto"/>
+                <w:bottom w:val="none" w:sz="0" w:space="0" w:color="auto"/>
+                <w:right w:val="none" w:sz="0" w:space="0" w:color="auto"/>
+                <w:between w:val="none" w:sz="0" w:space="0" w:color="auto"/>
+                <w:bar w:val="none" w:sz="0" w:color="auto"/>
+              </w:pBdr>
+              <w:jc w:val="center"/>
+            </w:pPr>
+            <w:r>
+              <w:t>Pre-condizione</w:t>
+            </w:r>
+          </w:p>
+        </w:tc>
+        <w:tc>
+          <w:tcPr>
+            <w:tcW w:w="4814" w:type="dxa"/>
+          </w:tcPr>
+          <w:p>
+            <w:pPr>
+              <w:pBdr>
+                <w:top w:val="none" w:sz="0" w:space="0" w:color="auto"/>
+                <w:left w:val="none" w:sz="0" w:space="0" w:color="auto"/>
+                <w:bottom w:val="none" w:sz="0" w:space="0" w:color="auto"/>
+                <w:right w:val="none" w:sz="0" w:space="0" w:color="auto"/>
+                <w:between w:val="none" w:sz="0" w:space="0" w:color="auto"/>
+                <w:bar w:val="none" w:sz="0" w:color="auto"/>
+              </w:pBdr>
+              <w:jc w:val="center"/>
+            </w:pPr>
+          </w:p>
+        </w:tc>
+      </w:tr>
+      <w:tr>
+        <w:tc>
+          <w:tcPr>
+            <w:tcW w:w="4814" w:type="dxa"/>
+            <w:shd w:val="clear" w:color="auto" w:fill="D5D5D5" w:themeFill="background2"/>
+          </w:tcPr>
+          <w:p>
+            <w:pPr>
+              <w:pBdr>
+                <w:top w:val="none" w:sz="0" w:space="0" w:color="auto"/>
+                <w:left w:val="none" w:sz="0" w:space="0" w:color="auto"/>
+                <w:bottom w:val="none" w:sz="0" w:space="0" w:color="auto"/>
+                <w:right w:val="none" w:sz="0" w:space="0" w:color="auto"/>
+                <w:between w:val="none" w:sz="0" w:space="0" w:color="auto"/>
+                <w:bar w:val="none" w:sz="0" w:color="auto"/>
+              </w:pBdr>
+              <w:jc w:val="center"/>
+            </w:pPr>
+            <w:r>
+              <w:t>Post-condizione</w:t>
+            </w:r>
+          </w:p>
+        </w:tc>
+        <w:tc>
+          <w:tcPr>
+            <w:tcW w:w="4814" w:type="dxa"/>
+          </w:tcPr>
+          <w:p>
+            <w:pPr>
+              <w:pBdr>
+                <w:top w:val="none" w:sz="0" w:space="0" w:color="auto"/>
+                <w:left w:val="none" w:sz="0" w:space="0" w:color="auto"/>
+                <w:bottom w:val="none" w:sz="0" w:space="0" w:color="auto"/>
+                <w:right w:val="none" w:sz="0" w:space="0" w:color="auto"/>
+                <w:between w:val="none" w:sz="0" w:space="0" w:color="auto"/>
+                <w:bar w:val="none" w:sz="0" w:color="auto"/>
+              </w:pBdr>
+              <w:jc w:val="center"/>
+            </w:pPr>
+          </w:p>
+        </w:tc>
+      </w:tr>
+      <w:tr>
+        <w:tc>
+          <w:tcPr>
+            <w:tcW w:w="4814" w:type="dxa"/>
+            <w:shd w:val="clear" w:color="auto" w:fill="D5D5D5" w:themeFill="background2"/>
+          </w:tcPr>
+          <w:p>
+            <w:pPr>
+              <w:pBdr>
+                <w:top w:val="none" w:sz="0" w:space="0" w:color="auto"/>
+                <w:left w:val="none" w:sz="0" w:space="0" w:color="auto"/>
+                <w:bottom w:val="none" w:sz="0" w:space="0" w:color="auto"/>
+                <w:right w:val="none" w:sz="0" w:space="0" w:color="auto"/>
+                <w:between w:val="none" w:sz="0" w:space="0" w:color="auto"/>
+                <w:bar w:val="none" w:sz="0" w:color="auto"/>
+              </w:pBdr>
+              <w:jc w:val="center"/>
+            </w:pPr>
+            <w:r>
+              <w:t>Invarianti</w:t>
+            </w:r>
+          </w:p>
+        </w:tc>
+        <w:tc>
+          <w:tcPr>
+            <w:tcW w:w="4814" w:type="dxa"/>
+          </w:tcPr>
+          <w:p>
+            <w:pPr>
+              <w:pBdr>
+                <w:top w:val="none" w:sz="0" w:space="0" w:color="auto"/>
+                <w:left w:val="none" w:sz="0" w:space="0" w:color="auto"/>
+                <w:bottom w:val="none" w:sz="0" w:space="0" w:color="auto"/>
+                <w:right w:val="none" w:sz="0" w:space="0" w:color="auto"/>
+                <w:between w:val="none" w:sz="0" w:space="0" w:color="auto"/>
+                <w:bar w:val="none" w:sz="0" w:color="auto"/>
+              </w:pBdr>
+              <w:jc w:val="center"/>
+            </w:pPr>
+          </w:p>
+        </w:tc>
+      </w:tr>
+    </w:tbl>
+    <w:p/>
+    <w:tbl>
+      <w:tblPr>
+        <w:tblStyle w:val="Grigliatabella"/>
+        <w:tblW w:w="0" w:type="auto"/>
+        <w:tblLook w:val="04A0" w:firstRow="1" w:lastRow="0" w:firstColumn="1" w:lastColumn="0" w:noHBand="0" w:noVBand="1"/>
+      </w:tblPr>
+      <w:tblGrid>
+        <w:gridCol w:w="4814"/>
+        <w:gridCol w:w="4814"/>
+      </w:tblGrid>
+      <w:tr>
+        <w:tc>
+          <w:tcPr>
+            <w:tcW w:w="4814" w:type="dxa"/>
+            <w:shd w:val="clear" w:color="auto" w:fill="D5D5D5" w:themeFill="background2"/>
+          </w:tcPr>
+          <w:p>
+            <w:pPr>
+              <w:pBdr>
+                <w:top w:val="none" w:sz="0" w:space="0" w:color="auto"/>
+                <w:left w:val="none" w:sz="0" w:space="0" w:color="auto"/>
+                <w:bottom w:val="none" w:sz="0" w:space="0" w:color="auto"/>
+                <w:right w:val="none" w:sz="0" w:space="0" w:color="auto"/>
+                <w:between w:val="none" w:sz="0" w:space="0" w:color="auto"/>
+                <w:bar w:val="none" w:sz="0" w:color="auto"/>
+              </w:pBdr>
+              <w:jc w:val="center"/>
+            </w:pPr>
+            <w:r>
+              <w:t>Nome Classe</w:t>
+            </w:r>
+          </w:p>
+        </w:tc>
+        <w:tc>
+          <w:tcPr>
+            <w:tcW w:w="4814" w:type="dxa"/>
+          </w:tcPr>
+          <w:p>
+            <w:pPr>
+              <w:pBdr>
+                <w:top w:val="none" w:sz="0" w:space="0" w:color="auto"/>
+                <w:left w:val="none" w:sz="0" w:space="0" w:color="auto"/>
+                <w:bottom w:val="none" w:sz="0" w:space="0" w:color="auto"/>
+                <w:right w:val="none" w:sz="0" w:space="0" w:color="auto"/>
+                <w:between w:val="none" w:sz="0" w:space="0" w:color="auto"/>
+                <w:bar w:val="none" w:sz="0" w:color="auto"/>
+              </w:pBdr>
+              <w:jc w:val="center"/>
+            </w:pPr>
+          </w:p>
+        </w:tc>
+      </w:tr>
+      <w:tr>
+        <w:tc>
+          <w:tcPr>
+            <w:tcW w:w="4814" w:type="dxa"/>
+            <w:shd w:val="clear" w:color="auto" w:fill="D5D5D5" w:themeFill="background2"/>
+          </w:tcPr>
+          <w:p>
+            <w:pPr>
+              <w:pBdr>
+                <w:top w:val="none" w:sz="0" w:space="0" w:color="auto"/>
+                <w:left w:val="none" w:sz="0" w:space="0" w:color="auto"/>
+                <w:bottom w:val="none" w:sz="0" w:space="0" w:color="auto"/>
+                <w:right w:val="none" w:sz="0" w:space="0" w:color="auto"/>
+                <w:between w:val="none" w:sz="0" w:space="0" w:color="auto"/>
+                <w:bar w:val="none" w:sz="0" w:color="auto"/>
+              </w:pBdr>
+              <w:jc w:val="center"/>
+            </w:pPr>
+            <w:proofErr w:type="spellStart"/>
+            <w:r>
+              <w:t>Desrizione</w:t>
+            </w:r>
+            <w:proofErr w:type="spellEnd"/>
+          </w:p>
+        </w:tc>
+        <w:tc>
+          <w:tcPr>
+            <w:tcW w:w="4814" w:type="dxa"/>
+          </w:tcPr>
+          <w:p>
+            <w:pPr>
+              <w:pBdr>
+                <w:top w:val="none" w:sz="0" w:space="0" w:color="auto"/>
+                <w:left w:val="none" w:sz="0" w:space="0" w:color="auto"/>
+                <w:bottom w:val="none" w:sz="0" w:space="0" w:color="auto"/>
+                <w:right w:val="none" w:sz="0" w:space="0" w:color="auto"/>
+                <w:between w:val="none" w:sz="0" w:space="0" w:color="auto"/>
+                <w:bar w:val="none" w:sz="0" w:color="auto"/>
+              </w:pBdr>
+              <w:jc w:val="center"/>
+            </w:pPr>
+          </w:p>
+        </w:tc>
+      </w:tr>
+      <w:tr>
+        <w:tc>
+          <w:tcPr>
+            <w:tcW w:w="4814" w:type="dxa"/>
+            <w:shd w:val="clear" w:color="auto" w:fill="D5D5D5" w:themeFill="background2"/>
+          </w:tcPr>
+          <w:p>
+            <w:pPr>
+              <w:pBdr>
+                <w:top w:val="none" w:sz="0" w:space="0" w:color="auto"/>
+                <w:left w:val="none" w:sz="0" w:space="0" w:color="auto"/>
+                <w:bottom w:val="none" w:sz="0" w:space="0" w:color="auto"/>
+                <w:right w:val="none" w:sz="0" w:space="0" w:color="auto"/>
+                <w:between w:val="none" w:sz="0" w:space="0" w:color="auto"/>
+                <w:bar w:val="none" w:sz="0" w:color="auto"/>
+              </w:pBdr>
+              <w:jc w:val="center"/>
+            </w:pPr>
+            <w:r>
+              <w:t>Pre-condizione</w:t>
+            </w:r>
+          </w:p>
+        </w:tc>
+        <w:tc>
+          <w:tcPr>
+            <w:tcW w:w="4814" w:type="dxa"/>
+          </w:tcPr>
+          <w:p>
+            <w:pPr>
+              <w:pBdr>
+                <w:top w:val="none" w:sz="0" w:space="0" w:color="auto"/>
+                <w:left w:val="none" w:sz="0" w:space="0" w:color="auto"/>
+                <w:bottom w:val="none" w:sz="0" w:space="0" w:color="auto"/>
+                <w:right w:val="none" w:sz="0" w:space="0" w:color="auto"/>
+                <w:between w:val="none" w:sz="0" w:space="0" w:color="auto"/>
+                <w:bar w:val="none" w:sz="0" w:color="auto"/>
+              </w:pBdr>
+              <w:jc w:val="center"/>
+            </w:pPr>
+          </w:p>
+        </w:tc>
+      </w:tr>
+      <w:tr>
+        <w:tc>
+          <w:tcPr>
+            <w:tcW w:w="4814" w:type="dxa"/>
+            <w:shd w:val="clear" w:color="auto" w:fill="D5D5D5" w:themeFill="background2"/>
+          </w:tcPr>
+          <w:p>
+            <w:pPr>
+              <w:pBdr>
+                <w:top w:val="none" w:sz="0" w:space="0" w:color="auto"/>
+                <w:left w:val="none" w:sz="0" w:space="0" w:color="auto"/>
+                <w:bottom w:val="none" w:sz="0" w:space="0" w:color="auto"/>
+                <w:right w:val="none" w:sz="0" w:space="0" w:color="auto"/>
+                <w:between w:val="none" w:sz="0" w:space="0" w:color="auto"/>
+                <w:bar w:val="none" w:sz="0" w:color="auto"/>
+              </w:pBdr>
+              <w:jc w:val="center"/>
+            </w:pPr>
+            <w:r>
+              <w:t>Post-condizione</w:t>
+            </w:r>
+          </w:p>
+        </w:tc>
+        <w:tc>
+          <w:tcPr>
+            <w:tcW w:w="4814" w:type="dxa"/>
+          </w:tcPr>
+          <w:p>
+            <w:pPr>
+              <w:pBdr>
+                <w:top w:val="none" w:sz="0" w:space="0" w:color="auto"/>
+                <w:left w:val="none" w:sz="0" w:space="0" w:color="auto"/>
+                <w:bottom w:val="none" w:sz="0" w:space="0" w:color="auto"/>
+                <w:right w:val="none" w:sz="0" w:space="0" w:color="auto"/>
+                <w:between w:val="none" w:sz="0" w:space="0" w:color="auto"/>
+                <w:bar w:val="none" w:sz="0" w:color="auto"/>
+              </w:pBdr>
+              <w:jc w:val="center"/>
+            </w:pPr>
+          </w:p>
+        </w:tc>
+      </w:tr>
+      <w:tr>
+        <w:tc>
+          <w:tcPr>
+            <w:tcW w:w="4814" w:type="dxa"/>
+            <w:shd w:val="clear" w:color="auto" w:fill="D5D5D5" w:themeFill="background2"/>
+          </w:tcPr>
+          <w:p>
+            <w:pPr>
+              <w:pBdr>
+                <w:top w:val="none" w:sz="0" w:space="0" w:color="auto"/>
+                <w:left w:val="none" w:sz="0" w:space="0" w:color="auto"/>
+                <w:bottom w:val="none" w:sz="0" w:space="0" w:color="auto"/>
+                <w:right w:val="none" w:sz="0" w:space="0" w:color="auto"/>
+                <w:between w:val="none" w:sz="0" w:space="0" w:color="auto"/>
+                <w:bar w:val="none" w:sz="0" w:color="auto"/>
+              </w:pBdr>
+              <w:jc w:val="center"/>
+            </w:pPr>
+            <w:r>
+              <w:t>Invarianti</w:t>
+            </w:r>
+          </w:p>
+        </w:tc>
+        <w:tc>
+          <w:tcPr>
+            <w:tcW w:w="4814" w:type="dxa"/>
+          </w:tcPr>
+          <w:p>
+            <w:pPr>
+              <w:pBdr>
+                <w:top w:val="none" w:sz="0" w:space="0" w:color="auto"/>
+                <w:left w:val="none" w:sz="0" w:space="0" w:color="auto"/>
+                <w:bottom w:val="none" w:sz="0" w:space="0" w:color="auto"/>
+                <w:right w:val="none" w:sz="0" w:space="0" w:color="auto"/>
+                <w:between w:val="none" w:sz="0" w:space="0" w:color="auto"/>
+                <w:bar w:val="none" w:sz="0" w:color="auto"/>
+              </w:pBdr>
+              <w:jc w:val="center"/>
+            </w:pPr>
+          </w:p>
+        </w:tc>
+      </w:tr>
+    </w:tbl>
+    <w:p/>
+    <w:p/>
+    <w:tbl>
+      <w:tblPr>
+        <w:tblStyle w:val="Grigliatabella"/>
+        <w:tblW w:w="0" w:type="auto"/>
+        <w:tblLook w:val="04A0" w:firstRow="1" w:lastRow="0" w:firstColumn="1" w:lastColumn="0" w:noHBand="0" w:noVBand="1"/>
+      </w:tblPr>
+      <w:tblGrid>
+        <w:gridCol w:w="4814"/>
+        <w:gridCol w:w="4814"/>
+      </w:tblGrid>
+      <w:tr>
+        <w:tc>
+          <w:tcPr>
+            <w:tcW w:w="4814" w:type="dxa"/>
+            <w:shd w:val="clear" w:color="auto" w:fill="D5D5D5" w:themeFill="background2"/>
+          </w:tcPr>
+          <w:p>
+            <w:pPr>
+              <w:pBdr>
+                <w:top w:val="none" w:sz="0" w:space="0" w:color="auto"/>
+                <w:left w:val="none" w:sz="0" w:space="0" w:color="auto"/>
+                <w:bottom w:val="none" w:sz="0" w:space="0" w:color="auto"/>
+                <w:right w:val="none" w:sz="0" w:space="0" w:color="auto"/>
+                <w:between w:val="none" w:sz="0" w:space="0" w:color="auto"/>
+                <w:bar w:val="none" w:sz="0" w:color="auto"/>
+              </w:pBdr>
+              <w:jc w:val="center"/>
+            </w:pPr>
+            <w:r>
+              <w:lastRenderedPageBreak/>
+              <w:t>Nome Classe</w:t>
+            </w:r>
+          </w:p>
+        </w:tc>
+        <w:tc>
+          <w:tcPr>
+            <w:tcW w:w="4814" w:type="dxa"/>
+          </w:tcPr>
+          <w:p>
+            <w:pPr>
+              <w:pBdr>
+                <w:top w:val="none" w:sz="0" w:space="0" w:color="auto"/>
+                <w:left w:val="none" w:sz="0" w:space="0" w:color="auto"/>
+                <w:bottom w:val="none" w:sz="0" w:space="0" w:color="auto"/>
+                <w:right w:val="none" w:sz="0" w:space="0" w:color="auto"/>
+                <w:between w:val="none" w:sz="0" w:space="0" w:color="auto"/>
+                <w:bar w:val="none" w:sz="0" w:color="auto"/>
+              </w:pBdr>
+              <w:jc w:val="center"/>
+            </w:pPr>
+          </w:p>
+        </w:tc>
+      </w:tr>
+      <w:tr>
+        <w:tc>
+          <w:tcPr>
+            <w:tcW w:w="4814" w:type="dxa"/>
+            <w:shd w:val="clear" w:color="auto" w:fill="D5D5D5" w:themeFill="background2"/>
+          </w:tcPr>
+          <w:p>
+            <w:pPr>
+              <w:pBdr>
+                <w:top w:val="none" w:sz="0" w:space="0" w:color="auto"/>
+                <w:left w:val="none" w:sz="0" w:space="0" w:color="auto"/>
+                <w:bottom w:val="none" w:sz="0" w:space="0" w:color="auto"/>
+                <w:right w:val="none" w:sz="0" w:space="0" w:color="auto"/>
+                <w:between w:val="none" w:sz="0" w:space="0" w:color="auto"/>
+                <w:bar w:val="none" w:sz="0" w:color="auto"/>
+              </w:pBdr>
+              <w:jc w:val="center"/>
+            </w:pPr>
+            <w:proofErr w:type="spellStart"/>
+            <w:r>
+              <w:t>Desrizione</w:t>
+            </w:r>
+            <w:proofErr w:type="spellEnd"/>
+          </w:p>
+        </w:tc>
+        <w:tc>
+          <w:tcPr>
+            <w:tcW w:w="4814" w:type="dxa"/>
+          </w:tcPr>
+          <w:p>
+            <w:pPr>
+              <w:pBdr>
+                <w:top w:val="none" w:sz="0" w:space="0" w:color="auto"/>
+                <w:left w:val="none" w:sz="0" w:space="0" w:color="auto"/>
+                <w:bottom w:val="none" w:sz="0" w:space="0" w:color="auto"/>
+                <w:right w:val="none" w:sz="0" w:space="0" w:color="auto"/>
+                <w:between w:val="none" w:sz="0" w:space="0" w:color="auto"/>
+                <w:bar w:val="none" w:sz="0" w:color="auto"/>
+              </w:pBdr>
+              <w:jc w:val="center"/>
+            </w:pPr>
+          </w:p>
+        </w:tc>
+      </w:tr>
+      <w:tr>
+        <w:tc>
+          <w:tcPr>
+            <w:tcW w:w="4814" w:type="dxa"/>
+            <w:shd w:val="clear" w:color="auto" w:fill="D5D5D5" w:themeFill="background2"/>
+          </w:tcPr>
+          <w:p>
+            <w:pPr>
+              <w:pBdr>
+                <w:top w:val="none" w:sz="0" w:space="0" w:color="auto"/>
+                <w:left w:val="none" w:sz="0" w:space="0" w:color="auto"/>
+                <w:bottom w:val="none" w:sz="0" w:space="0" w:color="auto"/>
+                <w:right w:val="none" w:sz="0" w:space="0" w:color="auto"/>
+                <w:between w:val="none" w:sz="0" w:space="0" w:color="auto"/>
+                <w:bar w:val="none" w:sz="0" w:color="auto"/>
+              </w:pBdr>
+              <w:jc w:val="center"/>
+            </w:pPr>
+            <w:r>
+              <w:t>Pre-condizione</w:t>
+            </w:r>
+          </w:p>
+        </w:tc>
+        <w:tc>
+          <w:tcPr>
+            <w:tcW w:w="4814" w:type="dxa"/>
+          </w:tcPr>
+          <w:p>
+            <w:pPr>
+              <w:pBdr>
+                <w:top w:val="none" w:sz="0" w:space="0" w:color="auto"/>
+                <w:left w:val="none" w:sz="0" w:space="0" w:color="auto"/>
+                <w:bottom w:val="none" w:sz="0" w:space="0" w:color="auto"/>
+                <w:right w:val="none" w:sz="0" w:space="0" w:color="auto"/>
+                <w:between w:val="none" w:sz="0" w:space="0" w:color="auto"/>
+                <w:bar w:val="none" w:sz="0" w:color="auto"/>
+              </w:pBdr>
+              <w:jc w:val="center"/>
+            </w:pPr>
+          </w:p>
+        </w:tc>
+      </w:tr>
+      <w:tr>
+        <w:tc>
+          <w:tcPr>
+            <w:tcW w:w="4814" w:type="dxa"/>
+            <w:shd w:val="clear" w:color="auto" w:fill="D5D5D5" w:themeFill="background2"/>
+          </w:tcPr>
+          <w:p>
+            <w:pPr>
+              <w:pBdr>
+                <w:top w:val="none" w:sz="0" w:space="0" w:color="auto"/>
+                <w:left w:val="none" w:sz="0" w:space="0" w:color="auto"/>
+                <w:bottom w:val="none" w:sz="0" w:space="0" w:color="auto"/>
+                <w:right w:val="none" w:sz="0" w:space="0" w:color="auto"/>
+                <w:between w:val="none" w:sz="0" w:space="0" w:color="auto"/>
+                <w:bar w:val="none" w:sz="0" w:color="auto"/>
+              </w:pBdr>
+              <w:jc w:val="center"/>
+            </w:pPr>
+            <w:r>
+              <w:t>Post-condizione</w:t>
+            </w:r>
+          </w:p>
+        </w:tc>
+        <w:tc>
+          <w:tcPr>
+            <w:tcW w:w="4814" w:type="dxa"/>
+          </w:tcPr>
+          <w:p>
+            <w:pPr>
+              <w:pBdr>
+                <w:top w:val="none" w:sz="0" w:space="0" w:color="auto"/>
+                <w:left w:val="none" w:sz="0" w:space="0" w:color="auto"/>
+                <w:bottom w:val="none" w:sz="0" w:space="0" w:color="auto"/>
+                <w:right w:val="none" w:sz="0" w:space="0" w:color="auto"/>
+                <w:between w:val="none" w:sz="0" w:space="0" w:color="auto"/>
+                <w:bar w:val="none" w:sz="0" w:color="auto"/>
+              </w:pBdr>
+              <w:jc w:val="center"/>
+            </w:pPr>
+          </w:p>
+        </w:tc>
+      </w:tr>
+      <w:tr>
+        <w:tc>
+          <w:tcPr>
+            <w:tcW w:w="4814" w:type="dxa"/>
+            <w:shd w:val="clear" w:color="auto" w:fill="D5D5D5" w:themeFill="background2"/>
+          </w:tcPr>
+          <w:p>
+            <w:pPr>
+              <w:pBdr>
+                <w:top w:val="none" w:sz="0" w:space="0" w:color="auto"/>
+                <w:left w:val="none" w:sz="0" w:space="0" w:color="auto"/>
+                <w:bottom w:val="none" w:sz="0" w:space="0" w:color="auto"/>
+                <w:right w:val="none" w:sz="0" w:space="0" w:color="auto"/>
+                <w:between w:val="none" w:sz="0" w:space="0" w:color="auto"/>
+                <w:bar w:val="none" w:sz="0" w:color="auto"/>
+              </w:pBdr>
+              <w:jc w:val="center"/>
+            </w:pPr>
+            <w:r>
+              <w:t>Invarianti</w:t>
+            </w:r>
+          </w:p>
+        </w:tc>
+        <w:tc>
+          <w:tcPr>
+            <w:tcW w:w="4814" w:type="dxa"/>
+          </w:tcPr>
+          <w:p>
+            <w:pPr>
+              <w:pBdr>
+                <w:top w:val="none" w:sz="0" w:space="0" w:color="auto"/>
+                <w:left w:val="none" w:sz="0" w:space="0" w:color="auto"/>
+                <w:bottom w:val="none" w:sz="0" w:space="0" w:color="auto"/>
+                <w:right w:val="none" w:sz="0" w:space="0" w:color="auto"/>
+                <w:between w:val="none" w:sz="0" w:space="0" w:color="auto"/>
+                <w:bar w:val="none" w:sz="0" w:color="auto"/>
+              </w:pBdr>
+              <w:jc w:val="center"/>
+            </w:pPr>
+          </w:p>
+        </w:tc>
+      </w:tr>
+    </w:tbl>
+    <w:p/>
+    <w:tbl>
+      <w:tblPr>
+        <w:tblStyle w:val="Grigliatabella"/>
+        <w:tblW w:w="0" w:type="auto"/>
+        <w:tblLook w:val="04A0" w:firstRow="1" w:lastRow="0" w:firstColumn="1" w:lastColumn="0" w:noHBand="0" w:noVBand="1"/>
+      </w:tblPr>
+      <w:tblGrid>
+        <w:gridCol w:w="4814"/>
+        <w:gridCol w:w="4814"/>
+      </w:tblGrid>
+      <w:tr>
+        <w:tc>
+          <w:tcPr>
+            <w:tcW w:w="4814" w:type="dxa"/>
+            <w:shd w:val="clear" w:color="auto" w:fill="D5D5D5" w:themeFill="background2"/>
+          </w:tcPr>
+          <w:p>
+            <w:pPr>
+              <w:pBdr>
+                <w:top w:val="none" w:sz="0" w:space="0" w:color="auto"/>
+                <w:left w:val="none" w:sz="0" w:space="0" w:color="auto"/>
+                <w:bottom w:val="none" w:sz="0" w:space="0" w:color="auto"/>
+                <w:right w:val="none" w:sz="0" w:space="0" w:color="auto"/>
+                <w:between w:val="none" w:sz="0" w:space="0" w:color="auto"/>
+                <w:bar w:val="none" w:sz="0" w:color="auto"/>
+              </w:pBdr>
+              <w:jc w:val="center"/>
+            </w:pPr>
+            <w:r>
+              <w:t>Nome Classe</w:t>
+            </w:r>
+          </w:p>
+        </w:tc>
+        <w:tc>
+          <w:tcPr>
+            <w:tcW w:w="4814" w:type="dxa"/>
+          </w:tcPr>
+          <w:p>
+            <w:pPr>
+              <w:pBdr>
+                <w:top w:val="none" w:sz="0" w:space="0" w:color="auto"/>
+                <w:left w:val="none" w:sz="0" w:space="0" w:color="auto"/>
+                <w:bottom w:val="none" w:sz="0" w:space="0" w:color="auto"/>
+                <w:right w:val="none" w:sz="0" w:space="0" w:color="auto"/>
+                <w:between w:val="none" w:sz="0" w:space="0" w:color="auto"/>
+                <w:bar w:val="none" w:sz="0" w:color="auto"/>
+              </w:pBdr>
+              <w:jc w:val="center"/>
+            </w:pPr>
+          </w:p>
+        </w:tc>
+      </w:tr>
+      <w:tr>
+        <w:tc>
+          <w:tcPr>
+            <w:tcW w:w="4814" w:type="dxa"/>
+            <w:shd w:val="clear" w:color="auto" w:fill="D5D5D5" w:themeFill="background2"/>
+          </w:tcPr>
+          <w:p>
+            <w:pPr>
+              <w:pBdr>
+                <w:top w:val="none" w:sz="0" w:space="0" w:color="auto"/>
+                <w:left w:val="none" w:sz="0" w:space="0" w:color="auto"/>
+                <w:bottom w:val="none" w:sz="0" w:space="0" w:color="auto"/>
+                <w:right w:val="none" w:sz="0" w:space="0" w:color="auto"/>
+                <w:between w:val="none" w:sz="0" w:space="0" w:color="auto"/>
+                <w:bar w:val="none" w:sz="0" w:color="auto"/>
+              </w:pBdr>
+              <w:jc w:val="center"/>
+            </w:pPr>
+            <w:proofErr w:type="spellStart"/>
+            <w:r>
+              <w:t>Desrizione</w:t>
+            </w:r>
+            <w:proofErr w:type="spellEnd"/>
+          </w:p>
+        </w:tc>
+        <w:tc>
+          <w:tcPr>
+            <w:tcW w:w="4814" w:type="dxa"/>
+          </w:tcPr>
+          <w:p>
+            <w:pPr>
+              <w:pBdr>
+                <w:top w:val="none" w:sz="0" w:space="0" w:color="auto"/>
+                <w:left w:val="none" w:sz="0" w:space="0" w:color="auto"/>
+                <w:bottom w:val="none" w:sz="0" w:space="0" w:color="auto"/>
+                <w:right w:val="none" w:sz="0" w:space="0" w:color="auto"/>
+                <w:between w:val="none" w:sz="0" w:space="0" w:color="auto"/>
+                <w:bar w:val="none" w:sz="0" w:color="auto"/>
+              </w:pBdr>
+              <w:jc w:val="center"/>
+            </w:pPr>
+          </w:p>
+        </w:tc>
+      </w:tr>
+      <w:tr>
+        <w:tc>
+          <w:tcPr>
+            <w:tcW w:w="4814" w:type="dxa"/>
+            <w:shd w:val="clear" w:color="auto" w:fill="D5D5D5" w:themeFill="background2"/>
+          </w:tcPr>
+          <w:p>
+            <w:pPr>
+              <w:pBdr>
+                <w:top w:val="none" w:sz="0" w:space="0" w:color="auto"/>
+                <w:left w:val="none" w:sz="0" w:space="0" w:color="auto"/>
+                <w:bottom w:val="none" w:sz="0" w:space="0" w:color="auto"/>
+                <w:right w:val="none" w:sz="0" w:space="0" w:color="auto"/>
+                <w:between w:val="none" w:sz="0" w:space="0" w:color="auto"/>
+                <w:bar w:val="none" w:sz="0" w:color="auto"/>
+              </w:pBdr>
+              <w:jc w:val="center"/>
+            </w:pPr>
+            <w:r>
+              <w:t>Pre-condizione</w:t>
+            </w:r>
+          </w:p>
+        </w:tc>
+        <w:tc>
+          <w:tcPr>
+            <w:tcW w:w="4814" w:type="dxa"/>
+          </w:tcPr>
+          <w:p>
+            <w:pPr>
+              <w:pBdr>
+                <w:top w:val="none" w:sz="0" w:space="0" w:color="auto"/>
+                <w:left w:val="none" w:sz="0" w:space="0" w:color="auto"/>
+                <w:bottom w:val="none" w:sz="0" w:space="0" w:color="auto"/>
+                <w:right w:val="none" w:sz="0" w:space="0" w:color="auto"/>
+                <w:between w:val="none" w:sz="0" w:space="0" w:color="auto"/>
+                <w:bar w:val="none" w:sz="0" w:color="auto"/>
+              </w:pBdr>
+              <w:jc w:val="center"/>
+            </w:pPr>
+          </w:p>
+        </w:tc>
+      </w:tr>
+      <w:tr>
+        <w:tc>
+          <w:tcPr>
+            <w:tcW w:w="4814" w:type="dxa"/>
+            <w:shd w:val="clear" w:color="auto" w:fill="D5D5D5" w:themeFill="background2"/>
+          </w:tcPr>
+          <w:p>
+            <w:pPr>
+              <w:pBdr>
+                <w:top w:val="none" w:sz="0" w:space="0" w:color="auto"/>
+                <w:left w:val="none" w:sz="0" w:space="0" w:color="auto"/>
+                <w:bottom w:val="none" w:sz="0" w:space="0" w:color="auto"/>
+                <w:right w:val="none" w:sz="0" w:space="0" w:color="auto"/>
+                <w:between w:val="none" w:sz="0" w:space="0" w:color="auto"/>
+                <w:bar w:val="none" w:sz="0" w:color="auto"/>
+              </w:pBdr>
+              <w:jc w:val="center"/>
+            </w:pPr>
+            <w:r>
+              <w:t>Post-condizione</w:t>
+            </w:r>
+          </w:p>
+        </w:tc>
+        <w:tc>
+          <w:tcPr>
+            <w:tcW w:w="4814" w:type="dxa"/>
+          </w:tcPr>
+          <w:p>
+            <w:pPr>
+              <w:pBdr>
+                <w:top w:val="none" w:sz="0" w:space="0" w:color="auto"/>
+                <w:left w:val="none" w:sz="0" w:space="0" w:color="auto"/>
+                <w:bottom w:val="none" w:sz="0" w:space="0" w:color="auto"/>
+                <w:right w:val="none" w:sz="0" w:space="0" w:color="auto"/>
+                <w:between w:val="none" w:sz="0" w:space="0" w:color="auto"/>
+                <w:bar w:val="none" w:sz="0" w:color="auto"/>
+              </w:pBdr>
+              <w:jc w:val="center"/>
+            </w:pPr>
+          </w:p>
+        </w:tc>
+      </w:tr>
+      <w:tr>
+        <w:tc>
+          <w:tcPr>
+            <w:tcW w:w="4814" w:type="dxa"/>
+            <w:shd w:val="clear" w:color="auto" w:fill="D5D5D5" w:themeFill="background2"/>
+          </w:tcPr>
+          <w:p>
+            <w:pPr>
+              <w:pBdr>
+                <w:top w:val="none" w:sz="0" w:space="0" w:color="auto"/>
+                <w:left w:val="none" w:sz="0" w:space="0" w:color="auto"/>
+                <w:bottom w:val="none" w:sz="0" w:space="0" w:color="auto"/>
+                <w:right w:val="none" w:sz="0" w:space="0" w:color="auto"/>
+                <w:between w:val="none" w:sz="0" w:space="0" w:color="auto"/>
+                <w:bar w:val="none" w:sz="0" w:color="auto"/>
+              </w:pBdr>
+              <w:jc w:val="center"/>
+            </w:pPr>
+            <w:r>
+              <w:t>Invarianti</w:t>
+            </w:r>
+          </w:p>
+        </w:tc>
+        <w:tc>
+          <w:tcPr>
+            <w:tcW w:w="4814" w:type="dxa"/>
+          </w:tcPr>
+          <w:p>
+            <w:pPr>
+              <w:pBdr>
+                <w:top w:val="none" w:sz="0" w:space="0" w:color="auto"/>
+                <w:left w:val="none" w:sz="0" w:space="0" w:color="auto"/>
+                <w:bottom w:val="none" w:sz="0" w:space="0" w:color="auto"/>
+                <w:right w:val="none" w:sz="0" w:space="0" w:color="auto"/>
+                <w:between w:val="none" w:sz="0" w:space="0" w:color="auto"/>
+                <w:bar w:val="none" w:sz="0" w:color="auto"/>
+              </w:pBdr>
+              <w:jc w:val="center"/>
+            </w:pPr>
+          </w:p>
+        </w:tc>
+      </w:tr>
+    </w:tbl>
+    <w:p/>
+    <w:tbl>
+      <w:tblPr>
+        <w:tblStyle w:val="Grigliatabella"/>
+        <w:tblW w:w="0" w:type="auto"/>
+        <w:tblLook w:val="04A0" w:firstRow="1" w:lastRow="0" w:firstColumn="1" w:lastColumn="0" w:noHBand="0" w:noVBand="1"/>
+      </w:tblPr>
+      <w:tblGrid>
+        <w:gridCol w:w="4814"/>
+        <w:gridCol w:w="4814"/>
+      </w:tblGrid>
+      <w:tr>
+        <w:tc>
+          <w:tcPr>
+            <w:tcW w:w="4814" w:type="dxa"/>
+            <w:shd w:val="clear" w:color="auto" w:fill="D5D5D5" w:themeFill="background2"/>
+          </w:tcPr>
+          <w:p>
+            <w:pPr>
+              <w:pBdr>
+                <w:top w:val="none" w:sz="0" w:space="0" w:color="auto"/>
+                <w:left w:val="none" w:sz="0" w:space="0" w:color="auto"/>
+                <w:bottom w:val="none" w:sz="0" w:space="0" w:color="auto"/>
+                <w:right w:val="none" w:sz="0" w:space="0" w:color="auto"/>
+                <w:between w:val="none" w:sz="0" w:space="0" w:color="auto"/>
+                <w:bar w:val="none" w:sz="0" w:color="auto"/>
+              </w:pBdr>
+              <w:jc w:val="center"/>
+            </w:pPr>
+            <w:r>
+              <w:t>Nome Classe</w:t>
+            </w:r>
+          </w:p>
+        </w:tc>
+        <w:tc>
+          <w:tcPr>
+            <w:tcW w:w="4814" w:type="dxa"/>
+          </w:tcPr>
+          <w:p>
+            <w:pPr>
+              <w:pBdr>
+                <w:top w:val="none" w:sz="0" w:space="0" w:color="auto"/>
+                <w:left w:val="none" w:sz="0" w:space="0" w:color="auto"/>
+                <w:bottom w:val="none" w:sz="0" w:space="0" w:color="auto"/>
+                <w:right w:val="none" w:sz="0" w:space="0" w:color="auto"/>
+                <w:between w:val="none" w:sz="0" w:space="0" w:color="auto"/>
+                <w:bar w:val="none" w:sz="0" w:color="auto"/>
+              </w:pBdr>
+              <w:jc w:val="center"/>
+            </w:pPr>
+          </w:p>
+        </w:tc>
+      </w:tr>
+      <w:tr>
+        <w:tc>
+          <w:tcPr>
+            <w:tcW w:w="4814" w:type="dxa"/>
+            <w:shd w:val="clear" w:color="auto" w:fill="D5D5D5" w:themeFill="background2"/>
+          </w:tcPr>
+          <w:p>
+            <w:pPr>
+              <w:pBdr>
+                <w:top w:val="none" w:sz="0" w:space="0" w:color="auto"/>
+                <w:left w:val="none" w:sz="0" w:space="0" w:color="auto"/>
+                <w:bottom w:val="none" w:sz="0" w:space="0" w:color="auto"/>
+                <w:right w:val="none" w:sz="0" w:space="0" w:color="auto"/>
+                <w:between w:val="none" w:sz="0" w:space="0" w:color="auto"/>
+                <w:bar w:val="none" w:sz="0" w:color="auto"/>
+              </w:pBdr>
+              <w:jc w:val="center"/>
+            </w:pPr>
+            <w:proofErr w:type="spellStart"/>
+            <w:r>
+              <w:t>Desrizione</w:t>
+            </w:r>
+            <w:proofErr w:type="spellEnd"/>
+          </w:p>
+        </w:tc>
+        <w:tc>
+          <w:tcPr>
+            <w:tcW w:w="4814" w:type="dxa"/>
+          </w:tcPr>
+          <w:p>
+            <w:pPr>
+              <w:pBdr>
+                <w:top w:val="none" w:sz="0" w:space="0" w:color="auto"/>
+                <w:left w:val="none" w:sz="0" w:space="0" w:color="auto"/>
+                <w:bottom w:val="none" w:sz="0" w:space="0" w:color="auto"/>
+                <w:right w:val="none" w:sz="0" w:space="0" w:color="auto"/>
+                <w:between w:val="none" w:sz="0" w:space="0" w:color="auto"/>
+                <w:bar w:val="none" w:sz="0" w:color="auto"/>
+              </w:pBdr>
+              <w:jc w:val="center"/>
+            </w:pPr>
+          </w:p>
+        </w:tc>
+      </w:tr>
+      <w:tr>
+        <w:tc>
+          <w:tcPr>
+            <w:tcW w:w="4814" w:type="dxa"/>
+            <w:shd w:val="clear" w:color="auto" w:fill="D5D5D5" w:themeFill="background2"/>
+          </w:tcPr>
+          <w:p>
+            <w:pPr>
+              <w:pBdr>
+                <w:top w:val="none" w:sz="0" w:space="0" w:color="auto"/>
+                <w:left w:val="none" w:sz="0" w:space="0" w:color="auto"/>
+                <w:bottom w:val="none" w:sz="0" w:space="0" w:color="auto"/>
+                <w:right w:val="none" w:sz="0" w:space="0" w:color="auto"/>
+                <w:between w:val="none" w:sz="0" w:space="0" w:color="auto"/>
+                <w:bar w:val="none" w:sz="0" w:color="auto"/>
+              </w:pBdr>
+              <w:jc w:val="center"/>
+            </w:pPr>
+            <w:r>
+              <w:t>Pre-condizione</w:t>
+            </w:r>
+          </w:p>
+        </w:tc>
+        <w:tc>
+          <w:tcPr>
+            <w:tcW w:w="4814" w:type="dxa"/>
+          </w:tcPr>
+          <w:p>
+            <w:pPr>
+              <w:pBdr>
+                <w:top w:val="none" w:sz="0" w:space="0" w:color="auto"/>
+                <w:left w:val="none" w:sz="0" w:space="0" w:color="auto"/>
+                <w:bottom w:val="none" w:sz="0" w:space="0" w:color="auto"/>
+                <w:right w:val="none" w:sz="0" w:space="0" w:color="auto"/>
+                <w:between w:val="none" w:sz="0" w:space="0" w:color="auto"/>
+                <w:bar w:val="none" w:sz="0" w:color="auto"/>
+              </w:pBdr>
+              <w:jc w:val="center"/>
+            </w:pPr>
+          </w:p>
+        </w:tc>
+      </w:tr>
+      <w:tr>
+        <w:tc>
+          <w:tcPr>
+            <w:tcW w:w="4814" w:type="dxa"/>
+            <w:shd w:val="clear" w:color="auto" w:fill="D5D5D5" w:themeFill="background2"/>
+          </w:tcPr>
+          <w:p>
+            <w:pPr>
+              <w:pBdr>
+                <w:top w:val="none" w:sz="0" w:space="0" w:color="auto"/>
+                <w:left w:val="none" w:sz="0" w:space="0" w:color="auto"/>
+                <w:bottom w:val="none" w:sz="0" w:space="0" w:color="auto"/>
+                <w:right w:val="none" w:sz="0" w:space="0" w:color="auto"/>
+                <w:between w:val="none" w:sz="0" w:space="0" w:color="auto"/>
+                <w:bar w:val="none" w:sz="0" w:color="auto"/>
+              </w:pBdr>
+              <w:jc w:val="center"/>
+            </w:pPr>
+            <w:r>
+              <w:t>Post-condizione</w:t>
+            </w:r>
+          </w:p>
+        </w:tc>
+        <w:tc>
+          <w:tcPr>
+            <w:tcW w:w="4814" w:type="dxa"/>
+          </w:tcPr>
+          <w:p>
+            <w:pPr>
+              <w:pBdr>
+                <w:top w:val="none" w:sz="0" w:space="0" w:color="auto"/>
+                <w:left w:val="none" w:sz="0" w:space="0" w:color="auto"/>
+                <w:bottom w:val="none" w:sz="0" w:space="0" w:color="auto"/>
+                <w:right w:val="none" w:sz="0" w:space="0" w:color="auto"/>
+                <w:between w:val="none" w:sz="0" w:space="0" w:color="auto"/>
+                <w:bar w:val="none" w:sz="0" w:color="auto"/>
+              </w:pBdr>
+              <w:jc w:val="center"/>
+            </w:pPr>
+          </w:p>
+        </w:tc>
+      </w:tr>
+      <w:tr>
+        <w:tc>
+          <w:tcPr>
+            <w:tcW w:w="4814" w:type="dxa"/>
+            <w:shd w:val="clear" w:color="auto" w:fill="D5D5D5" w:themeFill="background2"/>
+          </w:tcPr>
+          <w:p>
+            <w:pPr>
+              <w:pBdr>
+                <w:top w:val="none" w:sz="0" w:space="0" w:color="auto"/>
+                <w:left w:val="none" w:sz="0" w:space="0" w:color="auto"/>
+                <w:bottom w:val="none" w:sz="0" w:space="0" w:color="auto"/>
+                <w:right w:val="none" w:sz="0" w:space="0" w:color="auto"/>
+                <w:between w:val="none" w:sz="0" w:space="0" w:color="auto"/>
+                <w:bar w:val="none" w:sz="0" w:color="auto"/>
+              </w:pBdr>
+              <w:jc w:val="center"/>
+            </w:pPr>
+            <w:r>
+              <w:t>Invarianti</w:t>
+            </w:r>
+          </w:p>
+        </w:tc>
+        <w:tc>
+          <w:tcPr>
+            <w:tcW w:w="4814" w:type="dxa"/>
+          </w:tcPr>
+          <w:p>
+            <w:pPr>
+              <w:pBdr>
+                <w:top w:val="none" w:sz="0" w:space="0" w:color="auto"/>
+                <w:left w:val="none" w:sz="0" w:space="0" w:color="auto"/>
+                <w:bottom w:val="none" w:sz="0" w:space="0" w:color="auto"/>
+                <w:right w:val="none" w:sz="0" w:space="0" w:color="auto"/>
+                <w:between w:val="none" w:sz="0" w:space="0" w:color="auto"/>
+                <w:bar w:val="none" w:sz="0" w:color="auto"/>
+              </w:pBdr>
+              <w:jc w:val="center"/>
+            </w:pPr>
+          </w:p>
+        </w:tc>
+      </w:tr>
+    </w:tbl>
+    <w:p/>
+    <w:p/>
     <w:p/>
     <w:p/>
     <w:p>
@@ -3494,6 +5024,16 @@
       </w:pPr>
       <w:r>
         <w:t>Class Diagram</w:t>
+      </w:r>
+    </w:p>
+    <w:p/>
+    <w:p/>
+    <w:p>
+      <w:pPr>
+        <w:pStyle w:val="Titolo2"/>
+      </w:pPr>
+      <w:r>
+        <w:t>Glossario</w:t>
       </w:r>
     </w:p>
     <w:p/>

--- a/ObjectDesignDocument-ODD.docx
+++ b/ObjectDesignDocument-ODD.docx
@@ -122,6 +122,7 @@
         <w:t xml:space="preserve"> state selezionate sulla base sia delle funzionalità offerte da tali tecnologie, sia delle conoscenze pregresse dei membri del team al fine di evitare lo spreco di risorse temporali per familiarizzare con una nuova tecnologia sconosciuta. </w:t>
       </w:r>
     </w:p>
+    <w:p/>
     <w:p>
       <w:pPr>
         <w:pStyle w:val="Sottotitolo"/>
@@ -326,19 +327,12 @@
         <w:t>iew.</w:t>
       </w:r>
     </w:p>
-    <w:p/>
-    <w:p/>
-    <w:p/>
-    <w:p/>
-    <w:p/>
-    <w:p/>
-    <w:p/>
-    <w:p/>
     <w:p>
       <w:pPr>
         <w:pStyle w:val="Sottotitolo"/>
       </w:pPr>
       <w:r>
+        <w:lastRenderedPageBreak/>
         <w:t>1.2 Linee guida per la documentazione dell’interfaccia</w:t>
       </w:r>
     </w:p>
@@ -1027,7 +1021,6 @@
                 <w:b/>
                 <w:bCs/>
               </w:rPr>
-              <w:lastRenderedPageBreak/>
               <w:t>Metodi</w:t>
             </w:r>
           </w:p>
@@ -1176,12 +1169,12 @@
         </w:tc>
       </w:tr>
     </w:tbl>
-    <w:p/>
     <w:p>
       <w:pPr>
         <w:pStyle w:val="Sottotitolo"/>
       </w:pPr>
       <w:r>
+        <w:lastRenderedPageBreak/>
         <w:t xml:space="preserve">1.3 Definizioni, </w:t>
       </w:r>
       <w:r>
@@ -1559,264 +1552,264 @@
               </w:pBdr>
             </w:pPr>
             <w:r>
+              <w:t>Dipendenze</w:t>
+            </w:r>
+          </w:p>
+        </w:tc>
+        <w:tc>
+          <w:tcPr>
+            <w:tcW w:w="4814" w:type="dxa"/>
+          </w:tcPr>
+          <w:p>
+            <w:pPr>
+              <w:pBdr>
+                <w:top w:val="none" w:sz="0" w:space="0" w:color="auto"/>
+                <w:left w:val="none" w:sz="0" w:space="0" w:color="auto"/>
+                <w:bottom w:val="none" w:sz="0" w:space="0" w:color="auto"/>
+                <w:right w:val="none" w:sz="0" w:space="0" w:color="auto"/>
+                <w:between w:val="none" w:sz="0" w:space="0" w:color="auto"/>
+                <w:bar w:val="none" w:sz="0" w:color="auto"/>
+              </w:pBdr>
+              <w:jc w:val="center"/>
+            </w:pPr>
+            <w:r>
+              <w:t>BEANS</w:t>
+            </w:r>
+          </w:p>
+        </w:tc>
+      </w:tr>
+      <w:tr>
+        <w:tc>
+          <w:tcPr>
+            <w:tcW w:w="4814" w:type="dxa"/>
+            <w:shd w:val="clear" w:color="auto" w:fill="D5D5D5" w:themeFill="background2"/>
+          </w:tcPr>
+          <w:p>
+            <w:pPr>
+              <w:pBdr>
+                <w:top w:val="none" w:sz="0" w:space="0" w:color="auto"/>
+                <w:left w:val="none" w:sz="0" w:space="0" w:color="auto"/>
+                <w:bottom w:val="none" w:sz="0" w:space="0" w:color="auto"/>
+                <w:right w:val="none" w:sz="0" w:space="0" w:color="auto"/>
+                <w:between w:val="none" w:sz="0" w:space="0" w:color="auto"/>
+                <w:bar w:val="none" w:sz="0" w:color="auto"/>
+              </w:pBdr>
+            </w:pPr>
+          </w:p>
+        </w:tc>
+        <w:tc>
+          <w:tcPr>
+            <w:tcW w:w="4814" w:type="dxa"/>
+            <w:shd w:val="clear" w:color="auto" w:fill="D5D5D5" w:themeFill="background2"/>
+          </w:tcPr>
+          <w:p>
+            <w:pPr>
+              <w:pBdr>
+                <w:top w:val="none" w:sz="0" w:space="0" w:color="auto"/>
+                <w:left w:val="none" w:sz="0" w:space="0" w:color="auto"/>
+                <w:bottom w:val="none" w:sz="0" w:space="0" w:color="auto"/>
+                <w:right w:val="none" w:sz="0" w:space="0" w:color="auto"/>
+                <w:between w:val="none" w:sz="0" w:space="0" w:color="auto"/>
+                <w:bar w:val="none" w:sz="0" w:color="auto"/>
+              </w:pBdr>
+              <w:jc w:val="center"/>
+            </w:pPr>
+          </w:p>
+        </w:tc>
+      </w:tr>
+      <w:tr>
+        <w:tc>
+          <w:tcPr>
+            <w:tcW w:w="4814" w:type="dxa"/>
+            <w:shd w:val="clear" w:color="auto" w:fill="D5D5D5" w:themeFill="background2"/>
+          </w:tcPr>
+          <w:p>
+            <w:pPr>
+              <w:pBdr>
+                <w:top w:val="none" w:sz="0" w:space="0" w:color="auto"/>
+                <w:left w:val="none" w:sz="0" w:space="0" w:color="auto"/>
+                <w:bottom w:val="none" w:sz="0" w:space="0" w:color="auto"/>
+                <w:right w:val="none" w:sz="0" w:space="0" w:color="auto"/>
+                <w:between w:val="none" w:sz="0" w:space="0" w:color="auto"/>
+                <w:bar w:val="none" w:sz="0" w:color="auto"/>
+              </w:pBdr>
+            </w:pPr>
+            <w:r>
+              <w:t>Nome</w:t>
+            </w:r>
+            <w:r>
+              <w:t xml:space="preserve"> Package</w:t>
+            </w:r>
+          </w:p>
+        </w:tc>
+        <w:tc>
+          <w:tcPr>
+            <w:tcW w:w="4814" w:type="dxa"/>
+          </w:tcPr>
+          <w:p>
+            <w:pPr>
+              <w:pBdr>
+                <w:top w:val="none" w:sz="0" w:space="0" w:color="auto"/>
+                <w:left w:val="none" w:sz="0" w:space="0" w:color="auto"/>
+                <w:bottom w:val="none" w:sz="0" w:space="0" w:color="auto"/>
+                <w:right w:val="none" w:sz="0" w:space="0" w:color="auto"/>
+                <w:between w:val="none" w:sz="0" w:space="0" w:color="auto"/>
+                <w:bar w:val="none" w:sz="0" w:color="auto"/>
+              </w:pBdr>
+              <w:jc w:val="center"/>
+            </w:pPr>
+            <w:r>
+              <w:t>Order_Manager</w:t>
+            </w:r>
+          </w:p>
+        </w:tc>
+      </w:tr>
+      <w:tr>
+        <w:tc>
+          <w:tcPr>
+            <w:tcW w:w="4814" w:type="dxa"/>
+            <w:shd w:val="clear" w:color="auto" w:fill="D5D5D5" w:themeFill="background2"/>
+          </w:tcPr>
+          <w:p>
+            <w:pPr>
+              <w:pBdr>
+                <w:top w:val="none" w:sz="0" w:space="0" w:color="auto"/>
+                <w:left w:val="none" w:sz="0" w:space="0" w:color="auto"/>
+                <w:bottom w:val="none" w:sz="0" w:space="0" w:color="auto"/>
+                <w:right w:val="none" w:sz="0" w:space="0" w:color="auto"/>
+                <w:between w:val="none" w:sz="0" w:space="0" w:color="auto"/>
+                <w:bar w:val="none" w:sz="0" w:color="auto"/>
+              </w:pBdr>
+            </w:pPr>
+            <w:r>
+              <w:t>Descrizione</w:t>
+            </w:r>
+          </w:p>
+        </w:tc>
+        <w:tc>
+          <w:tcPr>
+            <w:tcW w:w="4814" w:type="dxa"/>
+          </w:tcPr>
+          <w:p>
+            <w:pPr>
+              <w:pBdr>
+                <w:top w:val="none" w:sz="0" w:space="0" w:color="auto"/>
+                <w:left w:val="none" w:sz="0" w:space="0" w:color="auto"/>
+                <w:bottom w:val="none" w:sz="0" w:space="0" w:color="auto"/>
+                <w:right w:val="none" w:sz="0" w:space="0" w:color="auto"/>
+                <w:between w:val="none" w:sz="0" w:space="0" w:color="auto"/>
+                <w:bar w:val="none" w:sz="0" w:color="auto"/>
+              </w:pBdr>
+              <w:jc w:val="center"/>
+            </w:pPr>
+            <w:r>
+              <w:t xml:space="preserve">Contiene le Servlet che permettono la visualizzazione degli ordini, dello storico, del dettaglio ordine e della fattura </w:t>
+            </w:r>
+          </w:p>
+        </w:tc>
+      </w:tr>
+      <w:tr>
+        <w:tc>
+          <w:tcPr>
+            <w:tcW w:w="4814" w:type="dxa"/>
+            <w:shd w:val="clear" w:color="auto" w:fill="D5D5D5" w:themeFill="background2"/>
+          </w:tcPr>
+          <w:p>
+            <w:pPr>
+              <w:pBdr>
+                <w:top w:val="none" w:sz="0" w:space="0" w:color="auto"/>
+                <w:left w:val="none" w:sz="0" w:space="0" w:color="auto"/>
+                <w:bottom w:val="none" w:sz="0" w:space="0" w:color="auto"/>
+                <w:right w:val="none" w:sz="0" w:space="0" w:color="auto"/>
+                <w:between w:val="none" w:sz="0" w:space="0" w:color="auto"/>
+                <w:bar w:val="none" w:sz="0" w:color="auto"/>
+              </w:pBdr>
+            </w:pPr>
+            <w:r>
+              <w:t>Dipendenze</w:t>
+            </w:r>
+          </w:p>
+        </w:tc>
+        <w:tc>
+          <w:tcPr>
+            <w:tcW w:w="4814" w:type="dxa"/>
+          </w:tcPr>
+          <w:p>
+            <w:pPr>
+              <w:pBdr>
+                <w:top w:val="none" w:sz="0" w:space="0" w:color="auto"/>
+                <w:left w:val="none" w:sz="0" w:space="0" w:color="auto"/>
+                <w:bottom w:val="none" w:sz="0" w:space="0" w:color="auto"/>
+                <w:right w:val="none" w:sz="0" w:space="0" w:color="auto"/>
+                <w:between w:val="none" w:sz="0" w:space="0" w:color="auto"/>
+                <w:bar w:val="none" w:sz="0" w:color="auto"/>
+              </w:pBdr>
+              <w:jc w:val="center"/>
+            </w:pPr>
+            <w:r>
+              <w:t>BEANS</w:t>
+            </w:r>
+          </w:p>
+        </w:tc>
+      </w:tr>
+      <w:tr>
+        <w:tc>
+          <w:tcPr>
+            <w:tcW w:w="4814" w:type="dxa"/>
+            <w:shd w:val="clear" w:color="auto" w:fill="D5D5D5" w:themeFill="background2"/>
+          </w:tcPr>
+          <w:p>
+            <w:pPr>
+              <w:pBdr>
+                <w:top w:val="none" w:sz="0" w:space="0" w:color="auto"/>
+                <w:left w:val="none" w:sz="0" w:space="0" w:color="auto"/>
+                <w:bottom w:val="none" w:sz="0" w:space="0" w:color="auto"/>
+                <w:right w:val="none" w:sz="0" w:space="0" w:color="auto"/>
+                <w:between w:val="none" w:sz="0" w:space="0" w:color="auto"/>
+                <w:bar w:val="none" w:sz="0" w:color="auto"/>
+              </w:pBdr>
+            </w:pPr>
+          </w:p>
+        </w:tc>
+        <w:tc>
+          <w:tcPr>
+            <w:tcW w:w="4814" w:type="dxa"/>
+            <w:shd w:val="clear" w:color="auto" w:fill="D5D5D5" w:themeFill="background2"/>
+          </w:tcPr>
+          <w:p>
+            <w:pPr>
+              <w:pBdr>
+                <w:top w:val="none" w:sz="0" w:space="0" w:color="auto"/>
+                <w:left w:val="none" w:sz="0" w:space="0" w:color="auto"/>
+                <w:bottom w:val="none" w:sz="0" w:space="0" w:color="auto"/>
+                <w:right w:val="none" w:sz="0" w:space="0" w:color="auto"/>
+                <w:between w:val="none" w:sz="0" w:space="0" w:color="auto"/>
+                <w:bar w:val="none" w:sz="0" w:color="auto"/>
+              </w:pBdr>
+              <w:jc w:val="center"/>
+            </w:pPr>
+          </w:p>
+        </w:tc>
+      </w:tr>
+      <w:tr>
+        <w:tc>
+          <w:tcPr>
+            <w:tcW w:w="4814" w:type="dxa"/>
+            <w:shd w:val="clear" w:color="auto" w:fill="D5D5D5" w:themeFill="background2"/>
+          </w:tcPr>
+          <w:p>
+            <w:pPr>
+              <w:pBdr>
+                <w:top w:val="none" w:sz="0" w:space="0" w:color="auto"/>
+                <w:left w:val="none" w:sz="0" w:space="0" w:color="auto"/>
+                <w:bottom w:val="none" w:sz="0" w:space="0" w:color="auto"/>
+                <w:right w:val="none" w:sz="0" w:space="0" w:color="auto"/>
+                <w:between w:val="none" w:sz="0" w:space="0" w:color="auto"/>
+                <w:bar w:val="none" w:sz="0" w:color="auto"/>
+              </w:pBdr>
+            </w:pPr>
+            <w:r>
               <w:lastRenderedPageBreak/>
-              <w:t>Dipendenze</w:t>
-            </w:r>
-          </w:p>
-        </w:tc>
-        <w:tc>
-          <w:tcPr>
-            <w:tcW w:w="4814" w:type="dxa"/>
-          </w:tcPr>
-          <w:p>
-            <w:pPr>
-              <w:pBdr>
-                <w:top w:val="none" w:sz="0" w:space="0" w:color="auto"/>
-                <w:left w:val="none" w:sz="0" w:space="0" w:color="auto"/>
-                <w:bottom w:val="none" w:sz="0" w:space="0" w:color="auto"/>
-                <w:right w:val="none" w:sz="0" w:space="0" w:color="auto"/>
-                <w:between w:val="none" w:sz="0" w:space="0" w:color="auto"/>
-                <w:bar w:val="none" w:sz="0" w:color="auto"/>
-              </w:pBdr>
-              <w:jc w:val="center"/>
-            </w:pPr>
-            <w:r>
-              <w:t>BEANS</w:t>
-            </w:r>
-          </w:p>
-        </w:tc>
-      </w:tr>
-      <w:tr>
-        <w:tc>
-          <w:tcPr>
-            <w:tcW w:w="4814" w:type="dxa"/>
-            <w:shd w:val="clear" w:color="auto" w:fill="D5D5D5" w:themeFill="background2"/>
-          </w:tcPr>
-          <w:p>
-            <w:pPr>
-              <w:pBdr>
-                <w:top w:val="none" w:sz="0" w:space="0" w:color="auto"/>
-                <w:left w:val="none" w:sz="0" w:space="0" w:color="auto"/>
-                <w:bottom w:val="none" w:sz="0" w:space="0" w:color="auto"/>
-                <w:right w:val="none" w:sz="0" w:space="0" w:color="auto"/>
-                <w:between w:val="none" w:sz="0" w:space="0" w:color="auto"/>
-                <w:bar w:val="none" w:sz="0" w:color="auto"/>
-              </w:pBdr>
-            </w:pPr>
-          </w:p>
-        </w:tc>
-        <w:tc>
-          <w:tcPr>
-            <w:tcW w:w="4814" w:type="dxa"/>
-            <w:shd w:val="clear" w:color="auto" w:fill="D5D5D5" w:themeFill="background2"/>
-          </w:tcPr>
-          <w:p>
-            <w:pPr>
-              <w:pBdr>
-                <w:top w:val="none" w:sz="0" w:space="0" w:color="auto"/>
-                <w:left w:val="none" w:sz="0" w:space="0" w:color="auto"/>
-                <w:bottom w:val="none" w:sz="0" w:space="0" w:color="auto"/>
-                <w:right w:val="none" w:sz="0" w:space="0" w:color="auto"/>
-                <w:between w:val="none" w:sz="0" w:space="0" w:color="auto"/>
-                <w:bar w:val="none" w:sz="0" w:color="auto"/>
-              </w:pBdr>
-              <w:jc w:val="center"/>
-            </w:pPr>
-          </w:p>
-        </w:tc>
-      </w:tr>
-      <w:tr>
-        <w:tc>
-          <w:tcPr>
-            <w:tcW w:w="4814" w:type="dxa"/>
-            <w:shd w:val="clear" w:color="auto" w:fill="D5D5D5" w:themeFill="background2"/>
-          </w:tcPr>
-          <w:p>
-            <w:pPr>
-              <w:pBdr>
-                <w:top w:val="none" w:sz="0" w:space="0" w:color="auto"/>
-                <w:left w:val="none" w:sz="0" w:space="0" w:color="auto"/>
-                <w:bottom w:val="none" w:sz="0" w:space="0" w:color="auto"/>
-                <w:right w:val="none" w:sz="0" w:space="0" w:color="auto"/>
-                <w:between w:val="none" w:sz="0" w:space="0" w:color="auto"/>
-                <w:bar w:val="none" w:sz="0" w:color="auto"/>
-              </w:pBdr>
-            </w:pPr>
-            <w:r>
-              <w:t>Nome</w:t>
-            </w:r>
-            <w:r>
-              <w:t xml:space="preserve"> Package</w:t>
-            </w:r>
-          </w:p>
-        </w:tc>
-        <w:tc>
-          <w:tcPr>
-            <w:tcW w:w="4814" w:type="dxa"/>
-          </w:tcPr>
-          <w:p>
-            <w:pPr>
-              <w:pBdr>
-                <w:top w:val="none" w:sz="0" w:space="0" w:color="auto"/>
-                <w:left w:val="none" w:sz="0" w:space="0" w:color="auto"/>
-                <w:bottom w:val="none" w:sz="0" w:space="0" w:color="auto"/>
-                <w:right w:val="none" w:sz="0" w:space="0" w:color="auto"/>
-                <w:between w:val="none" w:sz="0" w:space="0" w:color="auto"/>
-                <w:bar w:val="none" w:sz="0" w:color="auto"/>
-              </w:pBdr>
-              <w:jc w:val="center"/>
-            </w:pPr>
-            <w:r>
-              <w:t>Order_Manager</w:t>
-            </w:r>
-          </w:p>
-        </w:tc>
-      </w:tr>
-      <w:tr>
-        <w:tc>
-          <w:tcPr>
-            <w:tcW w:w="4814" w:type="dxa"/>
-            <w:shd w:val="clear" w:color="auto" w:fill="D5D5D5" w:themeFill="background2"/>
-          </w:tcPr>
-          <w:p>
-            <w:pPr>
-              <w:pBdr>
-                <w:top w:val="none" w:sz="0" w:space="0" w:color="auto"/>
-                <w:left w:val="none" w:sz="0" w:space="0" w:color="auto"/>
-                <w:bottom w:val="none" w:sz="0" w:space="0" w:color="auto"/>
-                <w:right w:val="none" w:sz="0" w:space="0" w:color="auto"/>
-                <w:between w:val="none" w:sz="0" w:space="0" w:color="auto"/>
-                <w:bar w:val="none" w:sz="0" w:color="auto"/>
-              </w:pBdr>
-            </w:pPr>
-            <w:r>
-              <w:t>Descrizione</w:t>
-            </w:r>
-          </w:p>
-        </w:tc>
-        <w:tc>
-          <w:tcPr>
-            <w:tcW w:w="4814" w:type="dxa"/>
-          </w:tcPr>
-          <w:p>
-            <w:pPr>
-              <w:pBdr>
-                <w:top w:val="none" w:sz="0" w:space="0" w:color="auto"/>
-                <w:left w:val="none" w:sz="0" w:space="0" w:color="auto"/>
-                <w:bottom w:val="none" w:sz="0" w:space="0" w:color="auto"/>
-                <w:right w:val="none" w:sz="0" w:space="0" w:color="auto"/>
-                <w:between w:val="none" w:sz="0" w:space="0" w:color="auto"/>
-                <w:bar w:val="none" w:sz="0" w:color="auto"/>
-              </w:pBdr>
-              <w:jc w:val="center"/>
-            </w:pPr>
-            <w:r>
-              <w:t xml:space="preserve">Contiene le Servlet che permettono la visualizzazione degli ordini, dello storico, del dettaglio ordine e della fattura </w:t>
-            </w:r>
-          </w:p>
-        </w:tc>
-      </w:tr>
-      <w:tr>
-        <w:tc>
-          <w:tcPr>
-            <w:tcW w:w="4814" w:type="dxa"/>
-            <w:shd w:val="clear" w:color="auto" w:fill="D5D5D5" w:themeFill="background2"/>
-          </w:tcPr>
-          <w:p>
-            <w:pPr>
-              <w:pBdr>
-                <w:top w:val="none" w:sz="0" w:space="0" w:color="auto"/>
-                <w:left w:val="none" w:sz="0" w:space="0" w:color="auto"/>
-                <w:bottom w:val="none" w:sz="0" w:space="0" w:color="auto"/>
-                <w:right w:val="none" w:sz="0" w:space="0" w:color="auto"/>
-                <w:between w:val="none" w:sz="0" w:space="0" w:color="auto"/>
-                <w:bar w:val="none" w:sz="0" w:color="auto"/>
-              </w:pBdr>
-            </w:pPr>
-            <w:r>
-              <w:t>Dipendenze</w:t>
-            </w:r>
-          </w:p>
-        </w:tc>
-        <w:tc>
-          <w:tcPr>
-            <w:tcW w:w="4814" w:type="dxa"/>
-          </w:tcPr>
-          <w:p>
-            <w:pPr>
-              <w:pBdr>
-                <w:top w:val="none" w:sz="0" w:space="0" w:color="auto"/>
-                <w:left w:val="none" w:sz="0" w:space="0" w:color="auto"/>
-                <w:bottom w:val="none" w:sz="0" w:space="0" w:color="auto"/>
-                <w:right w:val="none" w:sz="0" w:space="0" w:color="auto"/>
-                <w:between w:val="none" w:sz="0" w:space="0" w:color="auto"/>
-                <w:bar w:val="none" w:sz="0" w:color="auto"/>
-              </w:pBdr>
-              <w:jc w:val="center"/>
-            </w:pPr>
-            <w:r>
-              <w:t>BEANS</w:t>
-            </w:r>
-          </w:p>
-        </w:tc>
-      </w:tr>
-      <w:tr>
-        <w:tc>
-          <w:tcPr>
-            <w:tcW w:w="4814" w:type="dxa"/>
-            <w:shd w:val="clear" w:color="auto" w:fill="D5D5D5" w:themeFill="background2"/>
-          </w:tcPr>
-          <w:p>
-            <w:pPr>
-              <w:pBdr>
-                <w:top w:val="none" w:sz="0" w:space="0" w:color="auto"/>
-                <w:left w:val="none" w:sz="0" w:space="0" w:color="auto"/>
-                <w:bottom w:val="none" w:sz="0" w:space="0" w:color="auto"/>
-                <w:right w:val="none" w:sz="0" w:space="0" w:color="auto"/>
-                <w:between w:val="none" w:sz="0" w:space="0" w:color="auto"/>
-                <w:bar w:val="none" w:sz="0" w:color="auto"/>
-              </w:pBdr>
-            </w:pPr>
-          </w:p>
-        </w:tc>
-        <w:tc>
-          <w:tcPr>
-            <w:tcW w:w="4814" w:type="dxa"/>
-            <w:shd w:val="clear" w:color="auto" w:fill="D5D5D5" w:themeFill="background2"/>
-          </w:tcPr>
-          <w:p>
-            <w:pPr>
-              <w:pBdr>
-                <w:top w:val="none" w:sz="0" w:space="0" w:color="auto"/>
-                <w:left w:val="none" w:sz="0" w:space="0" w:color="auto"/>
-                <w:bottom w:val="none" w:sz="0" w:space="0" w:color="auto"/>
-                <w:right w:val="none" w:sz="0" w:space="0" w:color="auto"/>
-                <w:between w:val="none" w:sz="0" w:space="0" w:color="auto"/>
-                <w:bar w:val="none" w:sz="0" w:color="auto"/>
-              </w:pBdr>
-              <w:jc w:val="center"/>
-            </w:pPr>
-          </w:p>
-        </w:tc>
-      </w:tr>
-      <w:tr>
-        <w:tc>
-          <w:tcPr>
-            <w:tcW w:w="4814" w:type="dxa"/>
-            <w:shd w:val="clear" w:color="auto" w:fill="D5D5D5" w:themeFill="background2"/>
-          </w:tcPr>
-          <w:p>
-            <w:pPr>
-              <w:pBdr>
-                <w:top w:val="none" w:sz="0" w:space="0" w:color="auto"/>
-                <w:left w:val="none" w:sz="0" w:space="0" w:color="auto"/>
-                <w:bottom w:val="none" w:sz="0" w:space="0" w:color="auto"/>
-                <w:right w:val="none" w:sz="0" w:space="0" w:color="auto"/>
-                <w:between w:val="none" w:sz="0" w:space="0" w:color="auto"/>
-                <w:bar w:val="none" w:sz="0" w:color="auto"/>
-              </w:pBdr>
-            </w:pPr>
-            <w:r>
               <w:t>Nome Package</w:t>
             </w:r>
           </w:p>
@@ -2529,11 +2522,7 @@
               <w:jc w:val="center"/>
             </w:pPr>
             <w:r>
-              <w:t xml:space="preserve">Contiene i package che si occupano dell’interazione attraverso componenti </w:t>
-            </w:r>
-            <w:r>
-              <w:lastRenderedPageBreak/>
-              <w:t xml:space="preserve">grafiche che rappresentano le funzionalità del sistema </w:t>
+              <w:t xml:space="preserve">Contiene i package che si occupano dell’interazione attraverso componenti grafiche che rappresentano le funzionalità del sistema </w:t>
             </w:r>
           </w:p>
         </w:tc>
@@ -3429,12 +3418,9 @@
         <w:pStyle w:val="Sottotitolo"/>
       </w:pPr>
       <w:r>
-        <w:lastRenderedPageBreak/>
         <w:t xml:space="preserve">2.2 Organizzazione del codice in file </w:t>
       </w:r>
     </w:p>
-    <w:p/>
-    <w:p/>
     <w:p/>
     <w:p>
       <w:pPr>
@@ -3644,6 +3630,7 @@
               <w:jc w:val="center"/>
             </w:pPr>
             <w:r>
+              <w:lastRenderedPageBreak/>
               <w:t>Invarianti</w:t>
             </w:r>
           </w:p>
@@ -4371,7 +4358,6 @@
               <w:jc w:val="center"/>
             </w:pPr>
             <w:r>
-              <w:lastRenderedPageBreak/>
               <w:t>Nome Classe</w:t>
             </w:r>
           </w:p>
@@ -4766,6 +4752,7 @@
               <w:jc w:val="center"/>
             </w:pPr>
             <w:r>
+              <w:lastRenderedPageBreak/>
               <w:t>Invarianti</w:t>
             </w:r>
           </w:p>
@@ -5014,9 +5001,6 @@
         </w:tc>
       </w:tr>
     </w:tbl>
-    <w:p/>
-    <w:p/>
-    <w:p/>
     <w:p/>
     <w:p>
       <w:pPr>

--- a/ObjectDesignDocument-ODD.docx
+++ b/ObjectDesignDocument-ODD.docx
@@ -1,6 +1,6 @@
 
 <file path=word/document.xml><?xml version="1.0" encoding="utf-8"?>
-<w:document xmlns:wpc="http://schemas.microsoft.com/office/word/2010/wordprocessingCanvas" xmlns:cx="http://schemas.microsoft.com/office/drawing/2014/chartex" xmlns:cx1="http://schemas.microsoft.com/office/drawing/2015/9/8/chartex" xmlns:cx2="http://schemas.microsoft.com/office/drawing/2015/10/21/chartex" xmlns:cx3="http://schemas.microsoft.com/office/drawing/2016/5/9/chartex" xmlns:cx4="http://schemas.microsoft.com/office/drawing/2016/5/10/chartex" xmlns:cx5="http://schemas.microsoft.com/office/drawing/2016/5/11/chartex" xmlns:cx6="http://schemas.microsoft.com/office/drawing/2016/5/12/chartex" xmlns:cx7="http://schemas.microsoft.com/office/drawing/2016/5/13/chartex" xmlns:cx8="http://schemas.microsoft.com/office/drawing/2016/5/14/chartex" xmlns:mc="http://schemas.openxmlformats.org/markup-compatibility/2006" xmlns:aink="http://schemas.microsoft.com/office/drawing/2016/ink" xmlns:am3d="http://schemas.microsoft.com/office/drawing/2017/model3d" xmlns:o="urn:schemas-microsoft-com:office:office" xmlns:r="http://schemas.openxmlformats.org/officeDocument/2006/relationships" xmlns:m="http://schemas.openxmlformats.org/officeDocument/2006/math" xmlns:v="urn:schemas-microsoft-com:vml" xmlns:wp14="http://schemas.microsoft.com/office/word/2010/wordprocessingDrawing" xmlns:wp="http://schemas.openxmlformats.org/drawingml/2006/wordprocessingDrawing" xmlns:w10="urn:schemas-microsoft-com:office:word" xmlns:w="http://schemas.openxmlformats.org/wordprocessingml/2006/main" xmlns:w14="http://schemas.microsoft.com/office/word/2010/wordml" xmlns:w15="http://schemas.microsoft.com/office/word/2012/wordml" xmlns:w16cex="http://schemas.microsoft.com/office/word/2018/wordml/cex" xmlns:w16cid="http://schemas.microsoft.com/office/word/2016/wordml/cid" xmlns:w16="http://schemas.microsoft.com/office/word/2018/wordml" xmlns:w16se="http://schemas.microsoft.com/office/word/2015/wordml/symex" xmlns:wpg="http://schemas.microsoft.com/office/word/2010/wordprocessingGroup" xmlns:wpi="http://schemas.microsoft.com/office/word/2010/wordprocessingInk" xmlns:wne="http://schemas.microsoft.com/office/word/2006/wordml" xmlns:wps="http://schemas.microsoft.com/office/word/2010/wordprocessingShape" mc:Ignorable="w14 w15 w16se w16cid w16 w16cex wp14">
+<w:document xmlns:wpc="http://schemas.microsoft.com/office/word/2010/wordprocessingCanvas" xmlns:mc="http://schemas.openxmlformats.org/markup-compatibility/2006" xmlns:o="urn:schemas-microsoft-com:office:office" xmlns:r="http://schemas.openxmlformats.org/officeDocument/2006/relationships" xmlns:m="http://schemas.openxmlformats.org/officeDocument/2006/math" xmlns:v="urn:schemas-microsoft-com:vml" xmlns:wp14="http://schemas.microsoft.com/office/word/2010/wordprocessingDrawing" xmlns:wp="http://schemas.openxmlformats.org/drawingml/2006/wordprocessingDrawing" xmlns:w10="urn:schemas-microsoft-com:office:word" xmlns:w="http://schemas.openxmlformats.org/wordprocessingml/2006/main" xmlns:w14="http://schemas.microsoft.com/office/word/2010/wordml" xmlns:w15="http://schemas.microsoft.com/office/word/2012/wordml" xmlns:wpg="http://schemas.microsoft.com/office/word/2010/wordprocessingGroup" xmlns:wpi="http://schemas.microsoft.com/office/word/2010/wordprocessingInk" xmlns:wne="http://schemas.microsoft.com/office/word/2006/wordml" xmlns:wps="http://schemas.microsoft.com/office/word/2010/wordprocessingShape" mc:Ignorable="w14 w15 wp14">
   <w:body>
     <w:p>
       <w:pPr>
@@ -1529,7 +1529,13 @@
               <w:jc w:val="center"/>
             </w:pPr>
             <w:r>
-              <w:t>Contiene le Servlet che permettono di: visualizzare, inserire, aggiornare e rimuovere un prodotto dal catalogo; visualizzare i prodotti in base al tipo, annata e categoria.</w:t>
+              <w:t>Contiene le Servlet che permettono di: visualizzare, inserire, aggiornare e rimuovere un prodotto dal catalogo; vis</w:t>
+            </w:r>
+            <w:r>
+              <w:t xml:space="preserve">ualizzare i prodotti in base alla </w:t>
+            </w:r>
+            <w:r>
+              <w:t>categoria.</w:t>
             </w:r>
           </w:p>
         </w:tc>
@@ -1703,7 +1709,19 @@
               <w:jc w:val="center"/>
             </w:pPr>
             <w:r>
-              <w:t xml:space="preserve">Contiene le Servlet che permettono la visualizzazione degli ordini, dello storico, del dettaglio ordine e della fattura </w:t>
+              <w:t xml:space="preserve">Contiene le Servlet che permettono </w:t>
+            </w:r>
+            <w:r>
+              <w:t xml:space="preserve">la visualizzazione </w:t>
+            </w:r>
+            <w:r>
+              <w:t>dello storico</w:t>
+            </w:r>
+            <w:r>
+              <w:t xml:space="preserve"> degli ordini</w:t>
+            </w:r>
+            <w:r>
+              <w:t xml:space="preserve"> </w:t>
             </w:r>
           </w:p>
         </w:tc>
@@ -2757,6 +2775,7 @@
               </w:pBdr>
             </w:pPr>
             <w:r>
+              <w:lastRenderedPageBreak/>
               <w:t>Nome Package</w:t>
             </w:r>
           </w:p>
@@ -3003,7 +3022,10 @@
               <w:t xml:space="preserve">Contiene le JSP che raggruppa l’interfaccia grafica </w:t>
             </w:r>
             <w:r>
-              <w:t>per la visualizzazione degli ordini e per la gestione della lista ordini</w:t>
+              <w:t xml:space="preserve">per la visualizzazione degli ordini </w:t>
+            </w:r>
+            <w:r>
+              <w:t>complessivi</w:t>
             </w:r>
           </w:p>
         </w:tc>
@@ -3111,6 +3133,8 @@
                 <w:bar w:val="none" w:sz="0" w:color="auto"/>
               </w:pBdr>
             </w:pPr>
+            <w:bookmarkStart w:id="0" w:name="_GoBack"/>
+            <w:bookmarkEnd w:id="0"/>
             <w:r>
               <w:t>Nome Package</w:t>
             </w:r>
@@ -3135,7 +3159,7 @@
             </w:pPr>
             <w:proofErr w:type="spellStart"/>
             <w:r>
-              <w:t>Profilo_Utente</w:t>
+              <w:t>Login_Logout</w:t>
             </w:r>
             <w:proofErr w:type="spellEnd"/>
           </w:p>
@@ -3181,185 +3205,7 @@
               <w:jc w:val="center"/>
             </w:pPr>
             <w:r>
-              <w:t xml:space="preserve">Contiene le JSP che raggruppa l’interfaccia grafica per gestire i dati del cliente </w:t>
-            </w:r>
-          </w:p>
-        </w:tc>
-      </w:tr>
-      <w:tr>
-        <w:tc>
-          <w:tcPr>
-            <w:tcW w:w="4814" w:type="dxa"/>
-            <w:shd w:val="clear" w:color="auto" w:fill="D5D5D5" w:themeFill="background2"/>
-          </w:tcPr>
-          <w:p>
-            <w:pPr>
-              <w:pBdr>
-                <w:top w:val="none" w:sz="0" w:space="0" w:color="auto"/>
-                <w:left w:val="none" w:sz="0" w:space="0" w:color="auto"/>
-                <w:bottom w:val="none" w:sz="0" w:space="0" w:color="auto"/>
-                <w:right w:val="none" w:sz="0" w:space="0" w:color="auto"/>
-                <w:between w:val="none" w:sz="0" w:space="0" w:color="auto"/>
-                <w:bar w:val="none" w:sz="0" w:color="auto"/>
-              </w:pBdr>
-            </w:pPr>
-            <w:r>
-              <w:t xml:space="preserve">Dipendenze </w:t>
-            </w:r>
-          </w:p>
-        </w:tc>
-        <w:tc>
-          <w:tcPr>
-            <w:tcW w:w="4814" w:type="dxa"/>
-            <w:shd w:val="clear" w:color="auto" w:fill="FFFFFF" w:themeFill="background1"/>
-          </w:tcPr>
-          <w:p>
-            <w:pPr>
-              <w:pBdr>
-                <w:top w:val="none" w:sz="0" w:space="0" w:color="auto"/>
-                <w:left w:val="none" w:sz="0" w:space="0" w:color="auto"/>
-                <w:bottom w:val="none" w:sz="0" w:space="0" w:color="auto"/>
-                <w:right w:val="none" w:sz="0" w:space="0" w:color="auto"/>
-                <w:between w:val="none" w:sz="0" w:space="0" w:color="auto"/>
-                <w:bar w:val="none" w:sz="0" w:color="auto"/>
-              </w:pBdr>
-              <w:jc w:val="center"/>
-            </w:pPr>
-            <w:proofErr w:type="spellStart"/>
-            <w:r>
-              <w:t>User_Manager</w:t>
-            </w:r>
-            <w:proofErr w:type="spellEnd"/>
-          </w:p>
-        </w:tc>
-      </w:tr>
-      <w:tr>
-        <w:tc>
-          <w:tcPr>
-            <w:tcW w:w="4814" w:type="dxa"/>
-            <w:shd w:val="clear" w:color="auto" w:fill="D5D5D5" w:themeFill="background2"/>
-          </w:tcPr>
-          <w:p>
-            <w:pPr>
-              <w:pBdr>
-                <w:top w:val="none" w:sz="0" w:space="0" w:color="auto"/>
-                <w:left w:val="none" w:sz="0" w:space="0" w:color="auto"/>
-                <w:bottom w:val="none" w:sz="0" w:space="0" w:color="auto"/>
-                <w:right w:val="none" w:sz="0" w:space="0" w:color="auto"/>
-                <w:between w:val="none" w:sz="0" w:space="0" w:color="auto"/>
-                <w:bar w:val="none" w:sz="0" w:color="auto"/>
-              </w:pBdr>
-            </w:pPr>
-          </w:p>
-        </w:tc>
-        <w:tc>
-          <w:tcPr>
-            <w:tcW w:w="4814" w:type="dxa"/>
-            <w:shd w:val="clear" w:color="auto" w:fill="D5D5D5" w:themeFill="background2"/>
-          </w:tcPr>
-          <w:p>
-            <w:pPr>
-              <w:pBdr>
-                <w:top w:val="none" w:sz="0" w:space="0" w:color="auto"/>
-                <w:left w:val="none" w:sz="0" w:space="0" w:color="auto"/>
-                <w:bottom w:val="none" w:sz="0" w:space="0" w:color="auto"/>
-                <w:right w:val="none" w:sz="0" w:space="0" w:color="auto"/>
-                <w:between w:val="none" w:sz="0" w:space="0" w:color="auto"/>
-                <w:bar w:val="none" w:sz="0" w:color="auto"/>
-              </w:pBdr>
-              <w:jc w:val="center"/>
-            </w:pPr>
-          </w:p>
-        </w:tc>
-      </w:tr>
-      <w:tr>
-        <w:tc>
-          <w:tcPr>
-            <w:tcW w:w="4814" w:type="dxa"/>
-            <w:shd w:val="clear" w:color="auto" w:fill="D5D5D5" w:themeFill="background2"/>
-          </w:tcPr>
-          <w:p>
-            <w:pPr>
-              <w:pBdr>
-                <w:top w:val="none" w:sz="0" w:space="0" w:color="auto"/>
-                <w:left w:val="none" w:sz="0" w:space="0" w:color="auto"/>
-                <w:bottom w:val="none" w:sz="0" w:space="0" w:color="auto"/>
-                <w:right w:val="none" w:sz="0" w:space="0" w:color="auto"/>
-                <w:between w:val="none" w:sz="0" w:space="0" w:color="auto"/>
-                <w:bar w:val="none" w:sz="0" w:color="auto"/>
-              </w:pBdr>
-            </w:pPr>
-            <w:r>
-              <w:t>Nome Package</w:t>
-            </w:r>
-          </w:p>
-        </w:tc>
-        <w:tc>
-          <w:tcPr>
-            <w:tcW w:w="4814" w:type="dxa"/>
-            <w:shd w:val="clear" w:color="auto" w:fill="FFFFFF" w:themeFill="background1"/>
-          </w:tcPr>
-          <w:p>
-            <w:pPr>
-              <w:pBdr>
-                <w:top w:val="none" w:sz="0" w:space="0" w:color="auto"/>
-                <w:left w:val="none" w:sz="0" w:space="0" w:color="auto"/>
-                <w:bottom w:val="none" w:sz="0" w:space="0" w:color="auto"/>
-                <w:right w:val="none" w:sz="0" w:space="0" w:color="auto"/>
-                <w:between w:val="none" w:sz="0" w:space="0" w:color="auto"/>
-                <w:bar w:val="none" w:sz="0" w:color="auto"/>
-              </w:pBdr>
-              <w:jc w:val="center"/>
-            </w:pPr>
-            <w:proofErr w:type="spellStart"/>
-            <w:r>
-              <w:t>Login_Logout</w:t>
-            </w:r>
-            <w:proofErr w:type="spellEnd"/>
-          </w:p>
-        </w:tc>
-      </w:tr>
-      <w:tr>
-        <w:tc>
-          <w:tcPr>
-            <w:tcW w:w="4814" w:type="dxa"/>
-            <w:shd w:val="clear" w:color="auto" w:fill="D5D5D5" w:themeFill="background2"/>
-          </w:tcPr>
-          <w:p>
-            <w:pPr>
-              <w:pBdr>
-                <w:top w:val="none" w:sz="0" w:space="0" w:color="auto"/>
-                <w:left w:val="none" w:sz="0" w:space="0" w:color="auto"/>
-                <w:bottom w:val="none" w:sz="0" w:space="0" w:color="auto"/>
-                <w:right w:val="none" w:sz="0" w:space="0" w:color="auto"/>
-                <w:between w:val="none" w:sz="0" w:space="0" w:color="auto"/>
-                <w:bar w:val="none" w:sz="0" w:color="auto"/>
-              </w:pBdr>
-            </w:pPr>
-            <w:r>
-              <w:t>Descrizione</w:t>
-            </w:r>
-          </w:p>
-        </w:tc>
-        <w:tc>
-          <w:tcPr>
-            <w:tcW w:w="4814" w:type="dxa"/>
-            <w:shd w:val="clear" w:color="auto" w:fill="FFFFFF" w:themeFill="background1"/>
-          </w:tcPr>
-          <w:p>
-            <w:pPr>
-              <w:pBdr>
-                <w:top w:val="none" w:sz="0" w:space="0" w:color="auto"/>
-                <w:left w:val="none" w:sz="0" w:space="0" w:color="auto"/>
-                <w:bottom w:val="none" w:sz="0" w:space="0" w:color="auto"/>
-                <w:right w:val="none" w:sz="0" w:space="0" w:color="auto"/>
-                <w:between w:val="none" w:sz="0" w:space="0" w:color="auto"/>
-                <w:bar w:val="none" w:sz="0" w:color="auto"/>
-              </w:pBdr>
-              <w:jc w:val="center"/>
-            </w:pPr>
-            <w:r>
-              <w:t>Contiene le JSP che raggruppa l’interfaccia grafica per: login/logout, recupero password, registrazione di un cliente o gestore</w:t>
+              <w:t>Contiene le JSP che raggruppa l’interfaccia grafica per: login/logout, registrazione di un cliente o gestore</w:t>
             </w:r>
           </w:p>
         </w:tc>
@@ -3630,7 +3476,6 @@
               <w:jc w:val="center"/>
             </w:pPr>
             <w:r>
-              <w:lastRenderedPageBreak/>
               <w:t>Invarianti</w:t>
             </w:r>
           </w:p>
@@ -4752,7 +4597,6 @@
               <w:jc w:val="center"/>
             </w:pPr>
             <w:r>
-              <w:lastRenderedPageBreak/>
               <w:t>Invarianti</w:t>
             </w:r>
           </w:p>
@@ -5033,7 +4877,7 @@
 </file>
 
 <file path=word/endnotes.xml><?xml version="1.0" encoding="utf-8"?>
-<w:endnotes xmlns:wpc="http://schemas.microsoft.com/office/word/2010/wordprocessingCanvas" xmlns:cx="http://schemas.microsoft.com/office/drawing/2014/chartex" xmlns:cx1="http://schemas.microsoft.com/office/drawing/2015/9/8/chartex" xmlns:cx2="http://schemas.microsoft.com/office/drawing/2015/10/21/chartex" xmlns:cx3="http://schemas.microsoft.com/office/drawing/2016/5/9/chartex" xmlns:cx4="http://schemas.microsoft.com/office/drawing/2016/5/10/chartex" xmlns:cx5="http://schemas.microsoft.com/office/drawing/2016/5/11/chartex" xmlns:cx6="http://schemas.microsoft.com/office/drawing/2016/5/12/chartex" xmlns:cx7="http://schemas.microsoft.com/office/drawing/2016/5/13/chartex" xmlns:cx8="http://schemas.microsoft.com/office/drawing/2016/5/14/chartex" xmlns:mc="http://schemas.openxmlformats.org/markup-compatibility/2006" xmlns:aink="http://schemas.microsoft.com/office/drawing/2016/ink" xmlns:am3d="http://schemas.microsoft.com/office/drawing/2017/model3d" xmlns:o="urn:schemas-microsoft-com:office:office" xmlns:r="http://schemas.openxmlformats.org/officeDocument/2006/relationships" xmlns:m="http://schemas.openxmlformats.org/officeDocument/2006/math" xmlns:v="urn:schemas-microsoft-com:vml" xmlns:wp14="http://schemas.microsoft.com/office/word/2010/wordprocessingDrawing" xmlns:wp="http://schemas.openxmlformats.org/drawingml/2006/wordprocessingDrawing" xmlns:w10="urn:schemas-microsoft-com:office:word" xmlns:w="http://schemas.openxmlformats.org/wordprocessingml/2006/main" xmlns:w14="http://schemas.microsoft.com/office/word/2010/wordml" xmlns:w15="http://schemas.microsoft.com/office/word/2012/wordml" xmlns:w16cex="http://schemas.microsoft.com/office/word/2018/wordml/cex" xmlns:w16cid="http://schemas.microsoft.com/office/word/2016/wordml/cid" xmlns:w16="http://schemas.microsoft.com/office/word/2018/wordml" xmlns:w16se="http://schemas.microsoft.com/office/word/2015/wordml/symex" xmlns:wpg="http://schemas.microsoft.com/office/word/2010/wordprocessingGroup" xmlns:wpi="http://schemas.microsoft.com/office/word/2010/wordprocessingInk" xmlns:wne="http://schemas.microsoft.com/office/word/2006/wordml" xmlns:wps="http://schemas.microsoft.com/office/word/2010/wordprocessingShape" mc:Ignorable="w14 w15 w16se w16cid w16 w16cex wp14">
+<w:endnotes xmlns:wpc="http://schemas.microsoft.com/office/word/2010/wordprocessingCanvas" xmlns:mc="http://schemas.openxmlformats.org/markup-compatibility/2006" xmlns:o="urn:schemas-microsoft-com:office:office" xmlns:r="http://schemas.openxmlformats.org/officeDocument/2006/relationships" xmlns:m="http://schemas.openxmlformats.org/officeDocument/2006/math" xmlns:v="urn:schemas-microsoft-com:vml" xmlns:wp14="http://schemas.microsoft.com/office/word/2010/wordprocessingDrawing" xmlns:wp="http://schemas.openxmlformats.org/drawingml/2006/wordprocessingDrawing" xmlns:w10="urn:schemas-microsoft-com:office:word" xmlns:w="http://schemas.openxmlformats.org/wordprocessingml/2006/main" xmlns:w14="http://schemas.microsoft.com/office/word/2010/wordml" xmlns:w15="http://schemas.microsoft.com/office/word/2012/wordml" xmlns:wpg="http://schemas.microsoft.com/office/word/2010/wordprocessingGroup" xmlns:wpi="http://schemas.microsoft.com/office/word/2010/wordprocessingInk" xmlns:wne="http://schemas.microsoft.com/office/word/2006/wordml" xmlns:wps="http://schemas.microsoft.com/office/word/2010/wordprocessingShape" mc:Ignorable="w14 w15 wp14">
   <w:endnote w:type="separator" w:id="-1">
     <w:p>
       <w:r>
@@ -5052,13 +4896,13 @@
 </file>
 
 <file path=word/footer1.xml><?xml version="1.0" encoding="utf-8"?>
-<w:ftr xmlns:wpc="http://schemas.microsoft.com/office/word/2010/wordprocessingCanvas" xmlns:cx="http://schemas.microsoft.com/office/drawing/2014/chartex" xmlns:cx1="http://schemas.microsoft.com/office/drawing/2015/9/8/chartex" xmlns:cx2="http://schemas.microsoft.com/office/drawing/2015/10/21/chartex" xmlns:cx3="http://schemas.microsoft.com/office/drawing/2016/5/9/chartex" xmlns:cx4="http://schemas.microsoft.com/office/drawing/2016/5/10/chartex" xmlns:cx5="http://schemas.microsoft.com/office/drawing/2016/5/11/chartex" xmlns:cx6="http://schemas.microsoft.com/office/drawing/2016/5/12/chartex" xmlns:cx7="http://schemas.microsoft.com/office/drawing/2016/5/13/chartex" xmlns:cx8="http://schemas.microsoft.com/office/drawing/2016/5/14/chartex" xmlns:mc="http://schemas.openxmlformats.org/markup-compatibility/2006" xmlns:aink="http://schemas.microsoft.com/office/drawing/2016/ink" xmlns:am3d="http://schemas.microsoft.com/office/drawing/2017/model3d" xmlns:o="urn:schemas-microsoft-com:office:office" xmlns:r="http://schemas.openxmlformats.org/officeDocument/2006/relationships" xmlns:m="http://schemas.openxmlformats.org/officeDocument/2006/math" xmlns:v="urn:schemas-microsoft-com:vml" xmlns:wp14="http://schemas.microsoft.com/office/word/2010/wordprocessingDrawing" xmlns:wp="http://schemas.openxmlformats.org/drawingml/2006/wordprocessingDrawing" xmlns:w10="urn:schemas-microsoft-com:office:word" xmlns:w="http://schemas.openxmlformats.org/wordprocessingml/2006/main" xmlns:w14="http://schemas.microsoft.com/office/word/2010/wordml" xmlns:w15="http://schemas.microsoft.com/office/word/2012/wordml" xmlns:w16cex="http://schemas.microsoft.com/office/word/2018/wordml/cex" xmlns:w16cid="http://schemas.microsoft.com/office/word/2016/wordml/cid" xmlns:w16="http://schemas.microsoft.com/office/word/2018/wordml" xmlns:w16se="http://schemas.microsoft.com/office/word/2015/wordml/symex" xmlns:wpg="http://schemas.microsoft.com/office/word/2010/wordprocessingGroup" xmlns:wpi="http://schemas.microsoft.com/office/word/2010/wordprocessingInk" xmlns:wne="http://schemas.microsoft.com/office/word/2006/wordml" xmlns:wps="http://schemas.microsoft.com/office/word/2010/wordprocessingShape" mc:Ignorable="w14 w15 w16se w16cid w16 w16cex wp14">
+<w:ftr xmlns:wpc="http://schemas.microsoft.com/office/word/2010/wordprocessingCanvas" xmlns:mc="http://schemas.openxmlformats.org/markup-compatibility/2006" xmlns:o="urn:schemas-microsoft-com:office:office" xmlns:r="http://schemas.openxmlformats.org/officeDocument/2006/relationships" xmlns:m="http://schemas.openxmlformats.org/officeDocument/2006/math" xmlns:v="urn:schemas-microsoft-com:vml" xmlns:wp14="http://schemas.microsoft.com/office/word/2010/wordprocessingDrawing" xmlns:wp="http://schemas.openxmlformats.org/drawingml/2006/wordprocessingDrawing" xmlns:w10="urn:schemas-microsoft-com:office:word" xmlns:w="http://schemas.openxmlformats.org/wordprocessingml/2006/main" xmlns:w14="http://schemas.microsoft.com/office/word/2010/wordml" xmlns:w15="http://schemas.microsoft.com/office/word/2012/wordml" xmlns:wpg="http://schemas.microsoft.com/office/word/2010/wordprocessingGroup" xmlns:wpi="http://schemas.microsoft.com/office/word/2010/wordprocessingInk" xmlns:wne="http://schemas.microsoft.com/office/word/2006/wordml" xmlns:wps="http://schemas.microsoft.com/office/word/2010/wordprocessingShape" mc:Ignorable="w14 w15 wp14">
   <w:p/>
 </w:ftr>
 </file>
 
 <file path=word/footnotes.xml><?xml version="1.0" encoding="utf-8"?>
-<w:footnotes xmlns:wpc="http://schemas.microsoft.com/office/word/2010/wordprocessingCanvas" xmlns:cx="http://schemas.microsoft.com/office/drawing/2014/chartex" xmlns:cx1="http://schemas.microsoft.com/office/drawing/2015/9/8/chartex" xmlns:cx2="http://schemas.microsoft.com/office/drawing/2015/10/21/chartex" xmlns:cx3="http://schemas.microsoft.com/office/drawing/2016/5/9/chartex" xmlns:cx4="http://schemas.microsoft.com/office/drawing/2016/5/10/chartex" xmlns:cx5="http://schemas.microsoft.com/office/drawing/2016/5/11/chartex" xmlns:cx6="http://schemas.microsoft.com/office/drawing/2016/5/12/chartex" xmlns:cx7="http://schemas.microsoft.com/office/drawing/2016/5/13/chartex" xmlns:cx8="http://schemas.microsoft.com/office/drawing/2016/5/14/chartex" xmlns:mc="http://schemas.openxmlformats.org/markup-compatibility/2006" xmlns:aink="http://schemas.microsoft.com/office/drawing/2016/ink" xmlns:am3d="http://schemas.microsoft.com/office/drawing/2017/model3d" xmlns:o="urn:schemas-microsoft-com:office:office" xmlns:r="http://schemas.openxmlformats.org/officeDocument/2006/relationships" xmlns:m="http://schemas.openxmlformats.org/officeDocument/2006/math" xmlns:v="urn:schemas-microsoft-com:vml" xmlns:wp14="http://schemas.microsoft.com/office/word/2010/wordprocessingDrawing" xmlns:wp="http://schemas.openxmlformats.org/drawingml/2006/wordprocessingDrawing" xmlns:w10="urn:schemas-microsoft-com:office:word" xmlns:w="http://schemas.openxmlformats.org/wordprocessingml/2006/main" xmlns:w14="http://schemas.microsoft.com/office/word/2010/wordml" xmlns:w15="http://schemas.microsoft.com/office/word/2012/wordml" xmlns:w16cex="http://schemas.microsoft.com/office/word/2018/wordml/cex" xmlns:w16cid="http://schemas.microsoft.com/office/word/2016/wordml/cid" xmlns:w16="http://schemas.microsoft.com/office/word/2018/wordml" xmlns:w16se="http://schemas.microsoft.com/office/word/2015/wordml/symex" xmlns:wpg="http://schemas.microsoft.com/office/word/2010/wordprocessingGroup" xmlns:wpi="http://schemas.microsoft.com/office/word/2010/wordprocessingInk" xmlns:wne="http://schemas.microsoft.com/office/word/2006/wordml" xmlns:wps="http://schemas.microsoft.com/office/word/2010/wordprocessingShape" mc:Ignorable="w14 w15 w16se w16cid w16 w16cex wp14">
+<w:footnotes xmlns:wpc="http://schemas.microsoft.com/office/word/2010/wordprocessingCanvas" xmlns:mc="http://schemas.openxmlformats.org/markup-compatibility/2006" xmlns:o="urn:schemas-microsoft-com:office:office" xmlns:r="http://schemas.openxmlformats.org/officeDocument/2006/relationships" xmlns:m="http://schemas.openxmlformats.org/officeDocument/2006/math" xmlns:v="urn:schemas-microsoft-com:vml" xmlns:wp14="http://schemas.microsoft.com/office/word/2010/wordprocessingDrawing" xmlns:wp="http://schemas.openxmlformats.org/drawingml/2006/wordprocessingDrawing" xmlns:w10="urn:schemas-microsoft-com:office:word" xmlns:w="http://schemas.openxmlformats.org/wordprocessingml/2006/main" xmlns:w14="http://schemas.microsoft.com/office/word/2010/wordml" xmlns:w15="http://schemas.microsoft.com/office/word/2012/wordml" xmlns:wpg="http://schemas.microsoft.com/office/word/2010/wordprocessingGroup" xmlns:wpi="http://schemas.microsoft.com/office/word/2010/wordprocessingInk" xmlns:wne="http://schemas.microsoft.com/office/word/2006/wordml" xmlns:wps="http://schemas.microsoft.com/office/word/2010/wordprocessingShape" mc:Ignorable="w14 w15 wp14">
   <w:footnote w:type="separator" w:id="-1">
     <w:p>
       <w:r>
@@ -5077,14 +4921,14 @@
 </file>
 
 <file path=word/header1.xml><?xml version="1.0" encoding="utf-8"?>
-<w:hdr xmlns:wpc="http://schemas.microsoft.com/office/word/2010/wordprocessingCanvas" xmlns:cx="http://schemas.microsoft.com/office/drawing/2014/chartex" xmlns:cx1="http://schemas.microsoft.com/office/drawing/2015/9/8/chartex" xmlns:cx2="http://schemas.microsoft.com/office/drawing/2015/10/21/chartex" xmlns:cx3="http://schemas.microsoft.com/office/drawing/2016/5/9/chartex" xmlns:cx4="http://schemas.microsoft.com/office/drawing/2016/5/10/chartex" xmlns:cx5="http://schemas.microsoft.com/office/drawing/2016/5/11/chartex" xmlns:cx6="http://schemas.microsoft.com/office/drawing/2016/5/12/chartex" xmlns:cx7="http://schemas.microsoft.com/office/drawing/2016/5/13/chartex" xmlns:cx8="http://schemas.microsoft.com/office/drawing/2016/5/14/chartex" xmlns:mc="http://schemas.openxmlformats.org/markup-compatibility/2006" xmlns:aink="http://schemas.microsoft.com/office/drawing/2016/ink" xmlns:am3d="http://schemas.microsoft.com/office/drawing/2017/model3d" xmlns:o="urn:schemas-microsoft-com:office:office" xmlns:r="http://schemas.openxmlformats.org/officeDocument/2006/relationships" xmlns:m="http://schemas.openxmlformats.org/officeDocument/2006/math" xmlns:v="urn:schemas-microsoft-com:vml" xmlns:wp14="http://schemas.microsoft.com/office/word/2010/wordprocessingDrawing" xmlns:wp="http://schemas.openxmlformats.org/drawingml/2006/wordprocessingDrawing" xmlns:w10="urn:schemas-microsoft-com:office:word" xmlns:w="http://schemas.openxmlformats.org/wordprocessingml/2006/main" xmlns:w14="http://schemas.microsoft.com/office/word/2010/wordml" xmlns:w15="http://schemas.microsoft.com/office/word/2012/wordml" xmlns:w16cex="http://schemas.microsoft.com/office/word/2018/wordml/cex" xmlns:w16cid="http://schemas.microsoft.com/office/word/2016/wordml/cid" xmlns:w16="http://schemas.microsoft.com/office/word/2018/wordml" xmlns:w16se="http://schemas.microsoft.com/office/word/2015/wordml/symex" xmlns:wpg="http://schemas.microsoft.com/office/word/2010/wordprocessingGroup" xmlns:wpi="http://schemas.microsoft.com/office/word/2010/wordprocessingInk" xmlns:wne="http://schemas.microsoft.com/office/word/2006/wordml" xmlns:wps="http://schemas.microsoft.com/office/word/2010/wordprocessingShape" mc:Ignorable="w14 w15 w16se w16cid w16 w16cex wp14">
+<w:hdr xmlns:wpc="http://schemas.microsoft.com/office/word/2010/wordprocessingCanvas" xmlns:mc="http://schemas.openxmlformats.org/markup-compatibility/2006" xmlns:o="urn:schemas-microsoft-com:office:office" xmlns:r="http://schemas.openxmlformats.org/officeDocument/2006/relationships" xmlns:m="http://schemas.openxmlformats.org/officeDocument/2006/math" xmlns:v="urn:schemas-microsoft-com:vml" xmlns:wp14="http://schemas.microsoft.com/office/word/2010/wordprocessingDrawing" xmlns:wp="http://schemas.openxmlformats.org/drawingml/2006/wordprocessingDrawing" xmlns:w10="urn:schemas-microsoft-com:office:word" xmlns:w="http://schemas.openxmlformats.org/wordprocessingml/2006/main" xmlns:w14="http://schemas.microsoft.com/office/word/2010/wordml" xmlns:w15="http://schemas.microsoft.com/office/word/2012/wordml" xmlns:wpg="http://schemas.microsoft.com/office/word/2010/wordprocessingGroup" xmlns:wpi="http://schemas.microsoft.com/office/word/2010/wordprocessingInk" xmlns:wne="http://schemas.microsoft.com/office/word/2006/wordml" xmlns:wps="http://schemas.microsoft.com/office/word/2010/wordprocessingShape" mc:Ignorable="w14 w15 wp14">
   <w:p/>
 </w:hdr>
 </file>
 
 <file path=word/numbering.xml><?xml version="1.0" encoding="utf-8"?>
-<w:numbering xmlns:wpc="http://schemas.microsoft.com/office/word/2010/wordprocessingCanvas" xmlns:cx="http://schemas.microsoft.com/office/drawing/2014/chartex" xmlns:cx1="http://schemas.microsoft.com/office/drawing/2015/9/8/chartex" xmlns:cx2="http://schemas.microsoft.com/office/drawing/2015/10/21/chartex" xmlns:cx3="http://schemas.microsoft.com/office/drawing/2016/5/9/chartex" xmlns:cx4="http://schemas.microsoft.com/office/drawing/2016/5/10/chartex" xmlns:cx5="http://schemas.microsoft.com/office/drawing/2016/5/11/chartex" xmlns:cx6="http://schemas.microsoft.com/office/drawing/2016/5/12/chartex" xmlns:cx7="http://schemas.microsoft.com/office/drawing/2016/5/13/chartex" xmlns:cx8="http://schemas.microsoft.com/office/drawing/2016/5/14/chartex" xmlns:mc="http://schemas.openxmlformats.org/markup-compatibility/2006" xmlns:aink="http://schemas.microsoft.com/office/drawing/2016/ink" xmlns:am3d="http://schemas.microsoft.com/office/drawing/2017/model3d" xmlns:o="urn:schemas-microsoft-com:office:office" xmlns:r="http://schemas.openxmlformats.org/officeDocument/2006/relationships" xmlns:m="http://schemas.openxmlformats.org/officeDocument/2006/math" xmlns:v="urn:schemas-microsoft-com:vml" xmlns:wp14="http://schemas.microsoft.com/office/word/2010/wordprocessingDrawing" xmlns:wp="http://schemas.openxmlformats.org/drawingml/2006/wordprocessingDrawing" xmlns:w10="urn:schemas-microsoft-com:office:word" xmlns:w="http://schemas.openxmlformats.org/wordprocessingml/2006/main" xmlns:w14="http://schemas.microsoft.com/office/word/2010/wordml" xmlns:w15="http://schemas.microsoft.com/office/word/2012/wordml" xmlns:w16cex="http://schemas.microsoft.com/office/word/2018/wordml/cex" xmlns:w16cid="http://schemas.microsoft.com/office/word/2016/wordml/cid" xmlns:w16="http://schemas.microsoft.com/office/word/2018/wordml" xmlns:w16se="http://schemas.microsoft.com/office/word/2015/wordml/symex" xmlns:wpg="http://schemas.microsoft.com/office/word/2010/wordprocessingGroup" xmlns:wpi="http://schemas.microsoft.com/office/word/2010/wordprocessingInk" xmlns:wne="http://schemas.microsoft.com/office/word/2006/wordml" xmlns:wps="http://schemas.microsoft.com/office/word/2010/wordprocessingShape" mc:Ignorable="w14 w15 w16se w16cid w16 w16cex wp14">
-  <w:abstractNum w:abstractNumId="0" w15:restartNumberingAfterBreak="0">
+<w:numbering xmlns:wpc="http://schemas.microsoft.com/office/word/2010/wordprocessingCanvas" xmlns:mc="http://schemas.openxmlformats.org/markup-compatibility/2006" xmlns:o="urn:schemas-microsoft-com:office:office" xmlns:r="http://schemas.openxmlformats.org/officeDocument/2006/relationships" xmlns:m="http://schemas.openxmlformats.org/officeDocument/2006/math" xmlns:v="urn:schemas-microsoft-com:vml" xmlns:wp14="http://schemas.microsoft.com/office/word/2010/wordprocessingDrawing" xmlns:wp="http://schemas.openxmlformats.org/drawingml/2006/wordprocessingDrawing" xmlns:w10="urn:schemas-microsoft-com:office:word" xmlns:w="http://schemas.openxmlformats.org/wordprocessingml/2006/main" xmlns:w14="http://schemas.microsoft.com/office/word/2010/wordml" xmlns:w15="http://schemas.microsoft.com/office/word/2012/wordml" xmlns:wpg="http://schemas.microsoft.com/office/word/2010/wordprocessingGroup" xmlns:wpi="http://schemas.microsoft.com/office/word/2010/wordprocessingInk" xmlns:wne="http://schemas.microsoft.com/office/word/2006/wordml" xmlns:wps="http://schemas.microsoft.com/office/word/2010/wordprocessingShape" mc:Ignorable="w14 w15 wp14">
+  <w:abstractNum w:abstractNumId="0">
     <w:nsid w:val="24B440D4"/>
     <w:multiLevelType w:val="hybridMultilevel"/>
     <w:tmpl w:val="74545456"/>
@@ -5197,7 +5041,7 @@
       </w:rPr>
     </w:lvl>
   </w:abstractNum>
-  <w:abstractNum w:abstractNumId="1" w15:restartNumberingAfterBreak="0">
+  <w:abstractNum w:abstractNumId="1">
     <w:nsid w:val="276B7023"/>
     <w:multiLevelType w:val="multilevel"/>
     <w:tmpl w:val="9296E9E2"/>
@@ -5346,7 +5190,7 @@
       </w:rPr>
     </w:lvl>
   </w:abstractNum>
-  <w:abstractNum w:abstractNumId="2" w15:restartNumberingAfterBreak="0">
+  <w:abstractNum w:abstractNumId="2">
     <w:nsid w:val="325516EE"/>
     <w:multiLevelType w:val="hybridMultilevel"/>
     <w:tmpl w:val="C2326E02"/>
@@ -5596,13 +5440,13 @@
       </w:rPr>
     </w:lvl>
   </w:abstractNum>
-  <w:abstractNum w:abstractNumId="3" w15:restartNumberingAfterBreak="0">
+  <w:abstractNum w:abstractNumId="3">
     <w:nsid w:val="3D337AF0"/>
     <w:multiLevelType w:val="hybridMultilevel"/>
     <w:tmpl w:val="C2326E02"/>
     <w:numStyleLink w:val="Numerato"/>
   </w:abstractNum>
-  <w:abstractNum w:abstractNumId="4" w15:restartNumberingAfterBreak="0">
+  <w:abstractNum w:abstractNumId="4">
     <w:nsid w:val="544B1BBC"/>
     <w:multiLevelType w:val="hybridMultilevel"/>
     <w:tmpl w:val="43360032"/>
@@ -5715,7 +5559,7 @@
       </w:rPr>
     </w:lvl>
   </w:abstractNum>
-  <w:abstractNum w:abstractNumId="5" w15:restartNumberingAfterBreak="0">
+  <w:abstractNum w:abstractNumId="5">
     <w:nsid w:val="6E434E08"/>
     <w:multiLevelType w:val="multilevel"/>
     <w:tmpl w:val="A1304864"/>
@@ -5864,7 +5708,7 @@
       </w:rPr>
     </w:lvl>
   </w:abstractNum>
-  <w:abstractNum w:abstractNumId="6" w15:restartNumberingAfterBreak="0">
+  <w:abstractNum w:abstractNumId="6">
     <w:nsid w:val="78A92ED4"/>
     <w:multiLevelType w:val="hybridMultilevel"/>
     <w:tmpl w:val="732A85CC"/>
@@ -6002,7 +5846,7 @@
 </file>
 
 <file path=word/styles.xml><?xml version="1.0" encoding="utf-8"?>
-<w:styles xmlns:mc="http://schemas.openxmlformats.org/markup-compatibility/2006" xmlns:r="http://schemas.openxmlformats.org/officeDocument/2006/relationships" xmlns:w="http://schemas.openxmlformats.org/wordprocessingml/2006/main" xmlns:w14="http://schemas.microsoft.com/office/word/2010/wordml" xmlns:w15="http://schemas.microsoft.com/office/word/2012/wordml" xmlns:w16cex="http://schemas.microsoft.com/office/word/2018/wordml/cex" xmlns:w16cid="http://schemas.microsoft.com/office/word/2016/wordml/cid" xmlns:w16="http://schemas.microsoft.com/office/word/2018/wordml" xmlns:w16se="http://schemas.microsoft.com/office/word/2015/wordml/symex" mc:Ignorable="w14 w15 w16se w16cid w16 w16cex">
+<w:styles xmlns:mc="http://schemas.openxmlformats.org/markup-compatibility/2006" xmlns:r="http://schemas.openxmlformats.org/officeDocument/2006/relationships" xmlns:w="http://schemas.openxmlformats.org/wordprocessingml/2006/main" xmlns:w14="http://schemas.microsoft.com/office/word/2010/wordml" xmlns:w15="http://schemas.microsoft.com/office/word/2012/wordml" mc:Ignorable="w14 w15">
   <w:docDefaults>
     <w:rPrDefault>
       <w:rPr>
@@ -6024,7 +5868,7 @@
       </w:pPr>
     </w:pPrDefault>
   </w:docDefaults>
-  <w:latentStyles w:defLockedState="0" w:defUIPriority="99" w:defSemiHidden="0" w:defUnhideWhenUsed="0" w:defQFormat="0" w:count="376">
+  <w:latentStyles w:defLockedState="0" w:defUIPriority="99" w:defSemiHidden="0" w:defUnhideWhenUsed="0" w:defQFormat="0" w:count="371">
     <w:lsdException w:name="Normal" w:uiPriority="0" w:qFormat="1"/>
     <w:lsdException w:name="heading 1" w:uiPriority="9" w:qFormat="1"/>
     <w:lsdException w:name="heading 2" w:semiHidden="1" w:uiPriority="9" w:unhideWhenUsed="1" w:qFormat="1"/>
@@ -6396,11 +6240,6 @@
     <w:lsdException w:name="List Table 5 Dark Accent 6" w:uiPriority="50"/>
     <w:lsdException w:name="List Table 6 Colorful Accent 6" w:uiPriority="51"/>
     <w:lsdException w:name="List Table 7 Colorful Accent 6" w:uiPriority="52"/>
-    <w:lsdException w:name="Mention" w:semiHidden="1" w:unhideWhenUsed="1"/>
-    <w:lsdException w:name="Smart Hyperlink" w:semiHidden="1" w:unhideWhenUsed="1"/>
-    <w:lsdException w:name="Hashtag" w:semiHidden="1" w:unhideWhenUsed="1"/>
-    <w:lsdException w:name="Unresolved Mention" w:semiHidden="1" w:unhideWhenUsed="1"/>
-    <w:lsdException w:name="Smart Link" w:semiHidden="1" w:unhideWhenUsed="1"/>
   </w:latentStyles>
   <w:style w:type="paragraph" w:default="1" w:styleId="Normale">
     <w:name w:val="Normal"/>
@@ -6618,6 +6457,7 @@
     <w:uiPriority w:val="39"/>
     <w:rsid w:val="00496EB3"/>
     <w:tblPr>
+      <w:tblInd w:w="0" w:type="dxa"/>
       <w:tblBorders>
         <w:top w:val="single" w:sz="4" w:space="0" w:color="auto"/>
         <w:left w:val="single" w:sz="4" w:space="0" w:color="auto"/>
@@ -6626,6 +6466,12 @@
         <w:insideH w:val="single" w:sz="4" w:space="0" w:color="auto"/>
         <w:insideV w:val="single" w:sz="4" w:space="0" w:color="auto"/>
       </w:tblBorders>
+      <w:tblCellMar>
+        <w:top w:w="0" w:type="dxa"/>
+        <w:left w:w="108" w:type="dxa"/>
+        <w:bottom w:w="0" w:type="dxa"/>
+        <w:right w:w="108" w:type="dxa"/>
+      </w:tblCellMar>
     </w:tblPr>
   </w:style>
   <w:style w:type="paragraph" w:styleId="Nessunaspaziatura">

--- a/ObjectDesignDocument-ODD.docx
+++ b/ObjectDesignDocument-ODD.docx
@@ -2211,9 +2211,6 @@
             <w:r>
               <w:t>Contiene le classi che gestiscono i dati persistenti</w:t>
             </w:r>
-            <w:r>
-              <w:t>, le interfacce e i DTO</w:t>
-            </w:r>
           </w:p>
         </w:tc>
       </w:tr>
@@ -2440,6 +2437,185 @@
             <w:r>
               <w:t>DAO</w:t>
             </w:r>
+          </w:p>
+        </w:tc>
+      </w:tr>
+      <w:tr>
+        <w:tc>
+          <w:tcPr>
+            <w:tcW w:w="4814" w:type="dxa"/>
+            <w:shd w:val="clear" w:color="auto" w:fill="D5D5D5" w:themeFill="background2"/>
+          </w:tcPr>
+          <w:p>
+            <w:pPr>
+              <w:pBdr>
+                <w:top w:val="none" w:sz="0" w:space="0" w:color="auto"/>
+                <w:left w:val="none" w:sz="0" w:space="0" w:color="auto"/>
+                <w:bottom w:val="none" w:sz="0" w:space="0" w:color="auto"/>
+                <w:right w:val="none" w:sz="0" w:space="0" w:color="auto"/>
+                <w:between w:val="none" w:sz="0" w:space="0" w:color="auto"/>
+                <w:bar w:val="none" w:sz="0" w:color="auto"/>
+              </w:pBdr>
+            </w:pPr>
+          </w:p>
+        </w:tc>
+        <w:tc>
+          <w:tcPr>
+            <w:tcW w:w="4814" w:type="dxa"/>
+            <w:shd w:val="clear" w:color="auto" w:fill="auto"/>
+          </w:tcPr>
+          <w:p>
+            <w:pPr>
+              <w:pBdr>
+                <w:top w:val="none" w:sz="0" w:space="0" w:color="auto"/>
+                <w:left w:val="none" w:sz="0" w:space="0" w:color="auto"/>
+                <w:bottom w:val="none" w:sz="0" w:space="0" w:color="auto"/>
+                <w:right w:val="none" w:sz="0" w:space="0" w:color="auto"/>
+                <w:between w:val="none" w:sz="0" w:space="0" w:color="auto"/>
+                <w:bar w:val="none" w:sz="0" w:color="auto"/>
+              </w:pBdr>
+              <w:jc w:val="center"/>
+            </w:pPr>
+          </w:p>
+        </w:tc>
+      </w:tr>
+      <w:tr>
+        <w:tc>
+          <w:tcPr>
+            <w:tcW w:w="4814" w:type="dxa"/>
+            <w:shd w:val="clear" w:color="auto" w:fill="D5D5D5" w:themeFill="background2"/>
+          </w:tcPr>
+          <w:p>
+            <w:pPr>
+              <w:pBdr>
+                <w:top w:val="none" w:sz="0" w:space="0" w:color="auto"/>
+                <w:left w:val="none" w:sz="0" w:space="0" w:color="auto"/>
+                <w:bottom w:val="none" w:sz="0" w:space="0" w:color="auto"/>
+                <w:right w:val="none" w:sz="0" w:space="0" w:color="auto"/>
+                <w:between w:val="none" w:sz="0" w:space="0" w:color="auto"/>
+                <w:bar w:val="none" w:sz="0" w:color="auto"/>
+              </w:pBdr>
+            </w:pPr>
+            <w:r>
+              <w:t>Nome Package</w:t>
+            </w:r>
+          </w:p>
+        </w:tc>
+        <w:tc>
+          <w:tcPr>
+            <w:tcW w:w="4814" w:type="dxa"/>
+            <w:shd w:val="clear" w:color="auto" w:fill="auto"/>
+          </w:tcPr>
+          <w:p>
+            <w:pPr>
+              <w:pBdr>
+                <w:top w:val="none" w:sz="0" w:space="0" w:color="auto"/>
+                <w:left w:val="none" w:sz="0" w:space="0" w:color="auto"/>
+                <w:bottom w:val="none" w:sz="0" w:space="0" w:color="auto"/>
+                <w:right w:val="none" w:sz="0" w:space="0" w:color="auto"/>
+                <w:between w:val="none" w:sz="0" w:space="0" w:color="auto"/>
+                <w:bar w:val="none" w:sz="0" w:color="auto"/>
+              </w:pBdr>
+              <w:jc w:val="center"/>
+            </w:pPr>
+            <w:r>
+              <w:t>DTO</w:t>
+            </w:r>
+          </w:p>
+        </w:tc>
+      </w:tr>
+      <w:tr>
+        <w:tc>
+          <w:tcPr>
+            <w:tcW w:w="4814" w:type="dxa"/>
+            <w:shd w:val="clear" w:color="auto" w:fill="D5D5D5" w:themeFill="background2"/>
+          </w:tcPr>
+          <w:p>
+            <w:pPr>
+              <w:pBdr>
+                <w:top w:val="none" w:sz="0" w:space="0" w:color="auto"/>
+                <w:left w:val="none" w:sz="0" w:space="0" w:color="auto"/>
+                <w:bottom w:val="none" w:sz="0" w:space="0" w:color="auto"/>
+                <w:right w:val="none" w:sz="0" w:space="0" w:color="auto"/>
+                <w:between w:val="none" w:sz="0" w:space="0" w:color="auto"/>
+                <w:bar w:val="none" w:sz="0" w:color="auto"/>
+              </w:pBdr>
+            </w:pPr>
+            <w:r>
+              <w:t>Descrizione</w:t>
+            </w:r>
+          </w:p>
+        </w:tc>
+        <w:tc>
+          <w:tcPr>
+            <w:tcW w:w="4814" w:type="dxa"/>
+            <w:shd w:val="clear" w:color="auto" w:fill="auto"/>
+          </w:tcPr>
+          <w:p>
+            <w:pPr>
+              <w:pBdr>
+                <w:top w:val="none" w:sz="0" w:space="0" w:color="auto"/>
+                <w:left w:val="none" w:sz="0" w:space="0" w:color="auto"/>
+                <w:bottom w:val="none" w:sz="0" w:space="0" w:color="auto"/>
+                <w:right w:val="none" w:sz="0" w:space="0" w:color="auto"/>
+                <w:between w:val="none" w:sz="0" w:space="0" w:color="auto"/>
+                <w:bar w:val="none" w:sz="0" w:color="auto"/>
+              </w:pBdr>
+              <w:jc w:val="center"/>
+            </w:pPr>
+            <w:r>
+              <w:t>Contiene i DTO che rappresentano le entità persistenti</w:t>
+            </w:r>
+          </w:p>
+        </w:tc>
+      </w:tr>
+      <w:tr>
+        <w:tc>
+          <w:tcPr>
+            <w:tcW w:w="4814" w:type="dxa"/>
+            <w:shd w:val="clear" w:color="auto" w:fill="D5D5D5" w:themeFill="background2"/>
+          </w:tcPr>
+          <w:p>
+            <w:pPr>
+              <w:pBdr>
+                <w:top w:val="none" w:sz="0" w:space="0" w:color="auto"/>
+                <w:left w:val="none" w:sz="0" w:space="0" w:color="auto"/>
+                <w:bottom w:val="none" w:sz="0" w:space="0" w:color="auto"/>
+                <w:right w:val="none" w:sz="0" w:space="0" w:color="auto"/>
+                <w:between w:val="none" w:sz="0" w:space="0" w:color="auto"/>
+                <w:bar w:val="none" w:sz="0" w:color="auto"/>
+              </w:pBdr>
+            </w:pPr>
+            <w:r>
+              <w:t>Dipendenze</w:t>
+            </w:r>
+          </w:p>
+        </w:tc>
+        <w:tc>
+          <w:tcPr>
+            <w:tcW w:w="4814" w:type="dxa"/>
+            <w:shd w:val="clear" w:color="auto" w:fill="auto"/>
+          </w:tcPr>
+          <w:p>
+            <w:pPr>
+              <w:pBdr>
+                <w:top w:val="none" w:sz="0" w:space="0" w:color="auto"/>
+                <w:left w:val="none" w:sz="0" w:space="0" w:color="auto"/>
+                <w:bottom w:val="none" w:sz="0" w:space="0" w:color="auto"/>
+                <w:right w:val="none" w:sz="0" w:space="0" w:color="auto"/>
+                <w:between w:val="none" w:sz="0" w:space="0" w:color="auto"/>
+                <w:bar w:val="none" w:sz="0" w:color="auto"/>
+              </w:pBdr>
+              <w:jc w:val="center"/>
+              <w:rPr>
+                <w:u w:val="single"/>
+              </w:rPr>
+            </w:pPr>
+            <w:r>
+              <w:t>N/A</w:t>
+            </w:r>
+            <w:bookmarkStart w:id="0" w:name="_GoBack"/>
+            <w:bookmarkEnd w:id="0"/>
           </w:p>
         </w:tc>
       </w:tr>
@@ -2602,179 +2778,6 @@
               </w:pBdr>
             </w:pPr>
             <w:r>
-              <w:t>Nome Package</w:t>
-            </w:r>
-          </w:p>
-        </w:tc>
-        <w:tc>
-          <w:tcPr>
-            <w:tcW w:w="4814" w:type="dxa"/>
-          </w:tcPr>
-          <w:p>
-            <w:pPr>
-              <w:pBdr>
-                <w:top w:val="none" w:sz="0" w:space="0" w:color="auto"/>
-                <w:left w:val="none" w:sz="0" w:space="0" w:color="auto"/>
-                <w:bottom w:val="none" w:sz="0" w:space="0" w:color="auto"/>
-                <w:right w:val="none" w:sz="0" w:space="0" w:color="auto"/>
-                <w:between w:val="none" w:sz="0" w:space="0" w:color="auto"/>
-                <w:bar w:val="none" w:sz="0" w:color="auto"/>
-              </w:pBdr>
-              <w:jc w:val="center"/>
-            </w:pPr>
-            <w:r>
-              <w:t>Catalogo</w:t>
-            </w:r>
-          </w:p>
-        </w:tc>
-      </w:tr>
-      <w:tr>
-        <w:tc>
-          <w:tcPr>
-            <w:tcW w:w="4814" w:type="dxa"/>
-            <w:shd w:val="clear" w:color="auto" w:fill="D5D5D5" w:themeFill="background2"/>
-          </w:tcPr>
-          <w:p>
-            <w:pPr>
-              <w:pBdr>
-                <w:top w:val="none" w:sz="0" w:space="0" w:color="auto"/>
-                <w:left w:val="none" w:sz="0" w:space="0" w:color="auto"/>
-                <w:bottom w:val="none" w:sz="0" w:space="0" w:color="auto"/>
-                <w:right w:val="none" w:sz="0" w:space="0" w:color="auto"/>
-                <w:between w:val="none" w:sz="0" w:space="0" w:color="auto"/>
-                <w:bar w:val="none" w:sz="0" w:color="auto"/>
-              </w:pBdr>
-            </w:pPr>
-            <w:r>
-              <w:t>Descrizione</w:t>
-            </w:r>
-          </w:p>
-        </w:tc>
-        <w:tc>
-          <w:tcPr>
-            <w:tcW w:w="4814" w:type="dxa"/>
-          </w:tcPr>
-          <w:p>
-            <w:pPr>
-              <w:pBdr>
-                <w:top w:val="none" w:sz="0" w:space="0" w:color="auto"/>
-                <w:left w:val="none" w:sz="0" w:space="0" w:color="auto"/>
-                <w:bottom w:val="none" w:sz="0" w:space="0" w:color="auto"/>
-                <w:right w:val="none" w:sz="0" w:space="0" w:color="auto"/>
-                <w:between w:val="none" w:sz="0" w:space="0" w:color="auto"/>
-                <w:bar w:val="none" w:sz="0" w:color="auto"/>
-              </w:pBdr>
-              <w:jc w:val="center"/>
-            </w:pPr>
-            <w:r>
-              <w:t xml:space="preserve">Contiene le JSP che raggruppa l’interfaccia grafica per la visualizzazione e la ricerca dei prodotti e per la gestione del catalogo </w:t>
-            </w:r>
-          </w:p>
-        </w:tc>
-      </w:tr>
-      <w:tr>
-        <w:tc>
-          <w:tcPr>
-            <w:tcW w:w="4814" w:type="dxa"/>
-            <w:shd w:val="clear" w:color="auto" w:fill="D5D5D5" w:themeFill="background2"/>
-          </w:tcPr>
-          <w:p>
-            <w:pPr>
-              <w:pBdr>
-                <w:top w:val="none" w:sz="0" w:space="0" w:color="auto"/>
-                <w:left w:val="none" w:sz="0" w:space="0" w:color="auto"/>
-                <w:bottom w:val="none" w:sz="0" w:space="0" w:color="auto"/>
-                <w:right w:val="none" w:sz="0" w:space="0" w:color="auto"/>
-                <w:between w:val="none" w:sz="0" w:space="0" w:color="auto"/>
-                <w:bar w:val="none" w:sz="0" w:color="auto"/>
-              </w:pBdr>
-            </w:pPr>
-            <w:r>
-              <w:t>Dipendenze</w:t>
-            </w:r>
-          </w:p>
-        </w:tc>
-        <w:tc>
-          <w:tcPr>
-            <w:tcW w:w="4814" w:type="dxa"/>
-          </w:tcPr>
-          <w:p>
-            <w:pPr>
-              <w:pBdr>
-                <w:top w:val="none" w:sz="0" w:space="0" w:color="auto"/>
-                <w:left w:val="none" w:sz="0" w:space="0" w:color="auto"/>
-                <w:bottom w:val="none" w:sz="0" w:space="0" w:color="auto"/>
-                <w:right w:val="none" w:sz="0" w:space="0" w:color="auto"/>
-                <w:between w:val="none" w:sz="0" w:space="0" w:color="auto"/>
-                <w:bar w:val="none" w:sz="0" w:color="auto"/>
-              </w:pBdr>
-              <w:jc w:val="center"/>
-            </w:pPr>
-            <w:proofErr w:type="spellStart"/>
-            <w:r>
-              <w:t>Product_Manager</w:t>
-            </w:r>
-            <w:proofErr w:type="spellEnd"/>
-          </w:p>
-        </w:tc>
-      </w:tr>
-      <w:tr>
-        <w:tc>
-          <w:tcPr>
-            <w:tcW w:w="4814" w:type="dxa"/>
-            <w:shd w:val="clear" w:color="auto" w:fill="D5D5D5" w:themeFill="background2"/>
-          </w:tcPr>
-          <w:p>
-            <w:pPr>
-              <w:pBdr>
-                <w:top w:val="none" w:sz="0" w:space="0" w:color="auto"/>
-                <w:left w:val="none" w:sz="0" w:space="0" w:color="auto"/>
-                <w:bottom w:val="none" w:sz="0" w:space="0" w:color="auto"/>
-                <w:right w:val="none" w:sz="0" w:space="0" w:color="auto"/>
-                <w:between w:val="none" w:sz="0" w:space="0" w:color="auto"/>
-                <w:bar w:val="none" w:sz="0" w:color="auto"/>
-              </w:pBdr>
-            </w:pPr>
-          </w:p>
-        </w:tc>
-        <w:tc>
-          <w:tcPr>
-            <w:tcW w:w="4814" w:type="dxa"/>
-            <w:shd w:val="clear" w:color="auto" w:fill="D5D5D5" w:themeFill="background2"/>
-          </w:tcPr>
-          <w:p>
-            <w:pPr>
-              <w:pBdr>
-                <w:top w:val="none" w:sz="0" w:space="0" w:color="auto"/>
-                <w:left w:val="none" w:sz="0" w:space="0" w:color="auto"/>
-                <w:bottom w:val="none" w:sz="0" w:space="0" w:color="auto"/>
-                <w:right w:val="none" w:sz="0" w:space="0" w:color="auto"/>
-                <w:between w:val="none" w:sz="0" w:space="0" w:color="auto"/>
-                <w:bar w:val="none" w:sz="0" w:color="auto"/>
-              </w:pBdr>
-              <w:jc w:val="center"/>
-            </w:pPr>
-          </w:p>
-        </w:tc>
-      </w:tr>
-      <w:tr>
-        <w:tc>
-          <w:tcPr>
-            <w:tcW w:w="4814" w:type="dxa"/>
-            <w:shd w:val="clear" w:color="auto" w:fill="D5D5D5" w:themeFill="background2"/>
-          </w:tcPr>
-          <w:p>
-            <w:pPr>
-              <w:pBdr>
-                <w:top w:val="none" w:sz="0" w:space="0" w:color="auto"/>
-                <w:left w:val="none" w:sz="0" w:space="0" w:color="auto"/>
-                <w:bottom w:val="none" w:sz="0" w:space="0" w:color="auto"/>
-                <w:right w:val="none" w:sz="0" w:space="0" w:color="auto"/>
-                <w:between w:val="none" w:sz="0" w:space="0" w:color="auto"/>
-                <w:bar w:val="none" w:sz="0" w:color="auto"/>
-              </w:pBdr>
-            </w:pPr>
-            <w:r>
               <w:lastRenderedPageBreak/>
               <w:t>Nome Package</w:t>
             </w:r>
@@ -2783,6 +2786,179 @@
         <w:tc>
           <w:tcPr>
             <w:tcW w:w="4814" w:type="dxa"/>
+          </w:tcPr>
+          <w:p>
+            <w:pPr>
+              <w:pBdr>
+                <w:top w:val="none" w:sz="0" w:space="0" w:color="auto"/>
+                <w:left w:val="none" w:sz="0" w:space="0" w:color="auto"/>
+                <w:bottom w:val="none" w:sz="0" w:space="0" w:color="auto"/>
+                <w:right w:val="none" w:sz="0" w:space="0" w:color="auto"/>
+                <w:between w:val="none" w:sz="0" w:space="0" w:color="auto"/>
+                <w:bar w:val="none" w:sz="0" w:color="auto"/>
+              </w:pBdr>
+              <w:jc w:val="center"/>
+            </w:pPr>
+            <w:r>
+              <w:t>Catalogo</w:t>
+            </w:r>
+          </w:p>
+        </w:tc>
+      </w:tr>
+      <w:tr>
+        <w:tc>
+          <w:tcPr>
+            <w:tcW w:w="4814" w:type="dxa"/>
+            <w:shd w:val="clear" w:color="auto" w:fill="D5D5D5" w:themeFill="background2"/>
+          </w:tcPr>
+          <w:p>
+            <w:pPr>
+              <w:pBdr>
+                <w:top w:val="none" w:sz="0" w:space="0" w:color="auto"/>
+                <w:left w:val="none" w:sz="0" w:space="0" w:color="auto"/>
+                <w:bottom w:val="none" w:sz="0" w:space="0" w:color="auto"/>
+                <w:right w:val="none" w:sz="0" w:space="0" w:color="auto"/>
+                <w:between w:val="none" w:sz="0" w:space="0" w:color="auto"/>
+                <w:bar w:val="none" w:sz="0" w:color="auto"/>
+              </w:pBdr>
+            </w:pPr>
+            <w:r>
+              <w:t>Descrizione</w:t>
+            </w:r>
+          </w:p>
+        </w:tc>
+        <w:tc>
+          <w:tcPr>
+            <w:tcW w:w="4814" w:type="dxa"/>
+          </w:tcPr>
+          <w:p>
+            <w:pPr>
+              <w:pBdr>
+                <w:top w:val="none" w:sz="0" w:space="0" w:color="auto"/>
+                <w:left w:val="none" w:sz="0" w:space="0" w:color="auto"/>
+                <w:bottom w:val="none" w:sz="0" w:space="0" w:color="auto"/>
+                <w:right w:val="none" w:sz="0" w:space="0" w:color="auto"/>
+                <w:between w:val="none" w:sz="0" w:space="0" w:color="auto"/>
+                <w:bar w:val="none" w:sz="0" w:color="auto"/>
+              </w:pBdr>
+              <w:jc w:val="center"/>
+            </w:pPr>
+            <w:r>
+              <w:t xml:space="preserve">Contiene le JSP che raggruppa l’interfaccia grafica per la visualizzazione e la ricerca dei prodotti e per la gestione del catalogo </w:t>
+            </w:r>
+          </w:p>
+        </w:tc>
+      </w:tr>
+      <w:tr>
+        <w:tc>
+          <w:tcPr>
+            <w:tcW w:w="4814" w:type="dxa"/>
+            <w:shd w:val="clear" w:color="auto" w:fill="D5D5D5" w:themeFill="background2"/>
+          </w:tcPr>
+          <w:p>
+            <w:pPr>
+              <w:pBdr>
+                <w:top w:val="none" w:sz="0" w:space="0" w:color="auto"/>
+                <w:left w:val="none" w:sz="0" w:space="0" w:color="auto"/>
+                <w:bottom w:val="none" w:sz="0" w:space="0" w:color="auto"/>
+                <w:right w:val="none" w:sz="0" w:space="0" w:color="auto"/>
+                <w:between w:val="none" w:sz="0" w:space="0" w:color="auto"/>
+                <w:bar w:val="none" w:sz="0" w:color="auto"/>
+              </w:pBdr>
+            </w:pPr>
+            <w:r>
+              <w:t>Dipendenze</w:t>
+            </w:r>
+          </w:p>
+        </w:tc>
+        <w:tc>
+          <w:tcPr>
+            <w:tcW w:w="4814" w:type="dxa"/>
+          </w:tcPr>
+          <w:p>
+            <w:pPr>
+              <w:pBdr>
+                <w:top w:val="none" w:sz="0" w:space="0" w:color="auto"/>
+                <w:left w:val="none" w:sz="0" w:space="0" w:color="auto"/>
+                <w:bottom w:val="none" w:sz="0" w:space="0" w:color="auto"/>
+                <w:right w:val="none" w:sz="0" w:space="0" w:color="auto"/>
+                <w:between w:val="none" w:sz="0" w:space="0" w:color="auto"/>
+                <w:bar w:val="none" w:sz="0" w:color="auto"/>
+              </w:pBdr>
+              <w:jc w:val="center"/>
+            </w:pPr>
+            <w:proofErr w:type="spellStart"/>
+            <w:r>
+              <w:t>Product_Manager</w:t>
+            </w:r>
+            <w:proofErr w:type="spellEnd"/>
+          </w:p>
+        </w:tc>
+      </w:tr>
+      <w:tr>
+        <w:tc>
+          <w:tcPr>
+            <w:tcW w:w="4814" w:type="dxa"/>
+            <w:shd w:val="clear" w:color="auto" w:fill="D5D5D5" w:themeFill="background2"/>
+          </w:tcPr>
+          <w:p>
+            <w:pPr>
+              <w:pBdr>
+                <w:top w:val="none" w:sz="0" w:space="0" w:color="auto"/>
+                <w:left w:val="none" w:sz="0" w:space="0" w:color="auto"/>
+                <w:bottom w:val="none" w:sz="0" w:space="0" w:color="auto"/>
+                <w:right w:val="none" w:sz="0" w:space="0" w:color="auto"/>
+                <w:between w:val="none" w:sz="0" w:space="0" w:color="auto"/>
+                <w:bar w:val="none" w:sz="0" w:color="auto"/>
+              </w:pBdr>
+            </w:pPr>
+          </w:p>
+        </w:tc>
+        <w:tc>
+          <w:tcPr>
+            <w:tcW w:w="4814" w:type="dxa"/>
+            <w:shd w:val="clear" w:color="auto" w:fill="D5D5D5" w:themeFill="background2"/>
+          </w:tcPr>
+          <w:p>
+            <w:pPr>
+              <w:pBdr>
+                <w:top w:val="none" w:sz="0" w:space="0" w:color="auto"/>
+                <w:left w:val="none" w:sz="0" w:space="0" w:color="auto"/>
+                <w:bottom w:val="none" w:sz="0" w:space="0" w:color="auto"/>
+                <w:right w:val="none" w:sz="0" w:space="0" w:color="auto"/>
+                <w:between w:val="none" w:sz="0" w:space="0" w:color="auto"/>
+                <w:bar w:val="none" w:sz="0" w:color="auto"/>
+              </w:pBdr>
+              <w:jc w:val="center"/>
+            </w:pPr>
+          </w:p>
+        </w:tc>
+      </w:tr>
+      <w:tr>
+        <w:tc>
+          <w:tcPr>
+            <w:tcW w:w="4814" w:type="dxa"/>
+            <w:shd w:val="clear" w:color="auto" w:fill="D5D5D5" w:themeFill="background2"/>
+          </w:tcPr>
+          <w:p>
+            <w:pPr>
+              <w:pBdr>
+                <w:top w:val="none" w:sz="0" w:space="0" w:color="auto"/>
+                <w:left w:val="none" w:sz="0" w:space="0" w:color="auto"/>
+                <w:bottom w:val="none" w:sz="0" w:space="0" w:color="auto"/>
+                <w:right w:val="none" w:sz="0" w:space="0" w:color="auto"/>
+                <w:between w:val="none" w:sz="0" w:space="0" w:color="auto"/>
+                <w:bar w:val="none" w:sz="0" w:color="auto"/>
+              </w:pBdr>
+            </w:pPr>
+            <w:r>
+              <w:t>Nome Package</w:t>
+            </w:r>
+          </w:p>
+        </w:tc>
+        <w:tc>
+          <w:tcPr>
+            <w:tcW w:w="4814" w:type="dxa"/>
             <w:shd w:val="clear" w:color="auto" w:fill="FFFFFF" w:themeFill="background1"/>
           </w:tcPr>
           <w:p>
@@ -3133,8 +3309,6 @@
                 <w:bar w:val="none" w:sz="0" w:color="auto"/>
               </w:pBdr>
             </w:pPr>
-            <w:bookmarkStart w:id="0" w:name="_GoBack"/>
-            <w:bookmarkEnd w:id="0"/>
             <w:r>
               <w:t>Nome Package</w:t>
             </w:r>
@@ -3530,6 +3704,7 @@
               <w:jc w:val="center"/>
             </w:pPr>
             <w:r>
+              <w:lastRenderedPageBreak/>
               <w:t>Nome Classe</w:t>
             </w:r>
           </w:p>
@@ -4651,6 +4826,7 @@
               <w:jc w:val="center"/>
             </w:pPr>
             <w:r>
+              <w:lastRenderedPageBreak/>
               <w:t>Nome Classe</w:t>
             </w:r>
           </w:p>

--- a/ObjectDesignDocument-ODD.docx
+++ b/ObjectDesignDocument-ODD.docx
@@ -214,13 +214,8 @@
       <w:r>
         <w:t xml:space="preserve">Nome: </w:t>
       </w:r>
-      <w:proofErr w:type="spellStart"/>
       <w:r>
-        <w:t>Observer</w:t>
-      </w:r>
-      <w:proofErr w:type="spellEnd"/>
-      <w:r>
-        <w:t xml:space="preserve"> Pattern</w:t>
+        <w:t>Singleton</w:t>
       </w:r>
     </w:p>
     <w:p>
@@ -230,103 +225,11 @@
       <w:r>
         <w:t xml:space="preserve"> </w:t>
       </w:r>
-      <w:r>
-        <w:t xml:space="preserve">necessità di notificare il Model, la View e il Control dato che tra loro esiste un forte legame in merito al cambiamento di stato. </w:t>
-      </w:r>
     </w:p>
-    <w:p>
-      <w:r>
-        <w:t>Soluzione:</w:t>
-      </w:r>
-      <w:r>
-        <w:t xml:space="preserve"> </w:t>
-      </w:r>
-      <w:r>
-        <w:t xml:space="preserve">Definire </w:t>
-      </w:r>
-      <w:proofErr w:type="spellStart"/>
-      <w:r>
-        <w:t>Subject</w:t>
-      </w:r>
-      <w:proofErr w:type="spellEnd"/>
-      <w:r>
-        <w:t xml:space="preserve"> e </w:t>
-      </w:r>
-      <w:proofErr w:type="spellStart"/>
-      <w:r>
-        <w:t>Obser</w:t>
-      </w:r>
-      <w:r>
-        <w:t>ver</w:t>
-      </w:r>
-      <w:proofErr w:type="spellEnd"/>
-    </w:p>
-    <w:p>
-      <w:r>
-        <w:t>Nel legame View-Model</w:t>
-      </w:r>
-      <w:r>
-        <w:t xml:space="preserve"> </w:t>
-      </w:r>
-      <w:r>
-        <w:t xml:space="preserve">il </w:t>
-      </w:r>
-      <w:proofErr w:type="spellStart"/>
-      <w:r>
-        <w:t>Subject</w:t>
-      </w:r>
-      <w:proofErr w:type="spellEnd"/>
-      <w:r>
-        <w:t xml:space="preserve"> è il Model, mentre l’</w:t>
-      </w:r>
-      <w:proofErr w:type="spellStart"/>
-      <w:r>
-        <w:t>Observer</w:t>
-      </w:r>
-      <w:proofErr w:type="spellEnd"/>
-      <w:r>
-        <w:t xml:space="preserve"> è la </w:t>
-      </w:r>
-      <w:r>
-        <w:t>V</w:t>
-      </w:r>
-      <w:r>
-        <w:t>iew.</w:t>
-      </w:r>
-    </w:p>
-    <w:p>
-      <w:r>
-        <w:t xml:space="preserve">Nel legame View-Controller il </w:t>
-      </w:r>
-      <w:proofErr w:type="spellStart"/>
-      <w:r>
-        <w:t>Subject</w:t>
-      </w:r>
-      <w:proofErr w:type="spellEnd"/>
-      <w:r>
-        <w:t xml:space="preserve"> è il </w:t>
-      </w:r>
-      <w:r>
-        <w:t>Controller</w:t>
-      </w:r>
-      <w:r>
-        <w:t>, mentre l’</w:t>
-      </w:r>
-      <w:proofErr w:type="spellStart"/>
-      <w:r>
-        <w:t>Observator</w:t>
-      </w:r>
-      <w:proofErr w:type="spellEnd"/>
-      <w:r>
-        <w:t xml:space="preserve"> è la </w:t>
-      </w:r>
-      <w:r>
-        <w:t>V</w:t>
-      </w:r>
-      <w:r>
-        <w:t>iew.</w:t>
-      </w:r>
-    </w:p>
+    <w:p/>
+    <w:p/>
+    <w:p/>
+    <w:p/>
     <w:p>
       <w:pPr>
         <w:pStyle w:val="Sottotitolo"/>
@@ -618,6 +521,9 @@
         </w:tc>
       </w:tr>
       <w:tr>
+        <w:trPr>
+          <w:trHeight w:val="5129"/>
+        </w:trPr>
         <w:tc>
           <w:tcPr>
             <w:tcW w:w="3209" w:type="dxa"/>
@@ -755,33 +661,6 @@
             </w:r>
             <w:proofErr w:type="spellEnd"/>
           </w:p>
-          <w:p>
-            <w:pPr>
-              <w:pBdr>
-                <w:top w:val="none" w:sz="0" w:space="0" w:color="auto"/>
-                <w:left w:val="none" w:sz="0" w:space="0" w:color="auto"/>
-                <w:bottom w:val="none" w:sz="0" w:space="0" w:color="auto"/>
-                <w:right w:val="none" w:sz="0" w:space="0" w:color="auto"/>
-                <w:between w:val="none" w:sz="0" w:space="0" w:color="auto"/>
-                <w:bar w:val="none" w:sz="0" w:color="auto"/>
-              </w:pBdr>
-              <w:jc w:val="center"/>
-            </w:pPr>
-            <w:r>
-              <w:t xml:space="preserve">Le interfacce relative ai DAO devono avere la nomenclatura: </w:t>
-            </w:r>
-            <w:proofErr w:type="spellStart"/>
-            <w:r>
-              <w:t>EntitàDAO</w:t>
-            </w:r>
-            <w:r>
-              <w:t>I</w:t>
-            </w:r>
-            <w:r>
-              <w:t>n</w:t>
-            </w:r>
-            <w:proofErr w:type="spellEnd"/>
-          </w:p>
         </w:tc>
         <w:tc>
           <w:tcPr>
@@ -905,11 +784,6 @@
             <w:pPr>
               <w:jc w:val="center"/>
             </w:pPr>
-            <w:proofErr w:type="spellStart"/>
-            <w:r>
-              <w:t>ProdottoDAOIn</w:t>
-            </w:r>
-            <w:proofErr w:type="spellEnd"/>
           </w:p>
         </w:tc>
       </w:tr>
@@ -1173,8 +1047,12 @@
       <w:pPr>
         <w:pStyle w:val="Sottotitolo"/>
       </w:pPr>
+    </w:p>
+    <w:p>
+      <w:pPr>
+        <w:pStyle w:val="Sottotitolo"/>
+      </w:pPr>
       <w:r>
-        <w:lastRenderedPageBreak/>
         <w:t xml:space="preserve">1.3 Definizioni, </w:t>
       </w:r>
       <w:r>
@@ -1535,7 +1413,12 @@
               <w:t xml:space="preserve">ualizzare i prodotti in base alla </w:t>
             </w:r>
             <w:r>
-              <w:t>categoria.</w:t>
+              <w:t>categoria; inserire un prodotto nel carrello; cancellare un prodotto dal carrello; modificare la quantità di un prodotto nel carrello.</w:t>
+            </w:r>
+            <w:bookmarkStart w:id="0" w:name="_GoBack"/>
+            <w:bookmarkEnd w:id="0"/>
+            <w:r>
+              <w:t xml:space="preserve"> </w:t>
             </w:r>
           </w:p>
         </w:tc>
@@ -1744,6 +1627,7 @@
               </w:pBdr>
             </w:pPr>
             <w:r>
+              <w:lastRenderedPageBreak/>
               <w:t>Dipendenze</w:t>
             </w:r>
           </w:p>
@@ -1827,7 +1711,6 @@
               </w:pBdr>
             </w:pPr>
             <w:r>
-              <w:lastRenderedPageBreak/>
               <w:t>Nome Package</w:t>
             </w:r>
           </w:p>
@@ -2614,8 +2497,6 @@
             <w:r>
               <w:t>N/A</w:t>
             </w:r>
-            <w:bookmarkStart w:id="0" w:name="_GoBack"/>
-            <w:bookmarkEnd w:id="0"/>
           </w:p>
         </w:tc>
       </w:tr>
@@ -2716,69 +2597,72 @@
               <w:jc w:val="center"/>
             </w:pPr>
             <w:r>
-              <w:t xml:space="preserve">Contiene i package che si occupano dell’interazione attraverso componenti grafiche che rappresentano le funzionalità del sistema </w:t>
-            </w:r>
-          </w:p>
-        </w:tc>
-      </w:tr>
-      <w:tr>
-        <w:tc>
-          <w:tcPr>
-            <w:tcW w:w="4814" w:type="dxa"/>
-            <w:shd w:val="clear" w:color="auto" w:fill="D5D5D5" w:themeFill="background2"/>
-          </w:tcPr>
-          <w:p>
-            <w:pPr>
-              <w:pBdr>
-                <w:top w:val="none" w:sz="0" w:space="0" w:color="auto"/>
-                <w:left w:val="none" w:sz="0" w:space="0" w:color="auto"/>
-                <w:bottom w:val="none" w:sz="0" w:space="0" w:color="auto"/>
-                <w:right w:val="none" w:sz="0" w:space="0" w:color="auto"/>
-                <w:between w:val="none" w:sz="0" w:space="0" w:color="auto"/>
-                <w:bar w:val="none" w:sz="0" w:color="auto"/>
-              </w:pBdr>
-            </w:pPr>
-          </w:p>
-        </w:tc>
-        <w:tc>
-          <w:tcPr>
-            <w:tcW w:w="4814" w:type="dxa"/>
-            <w:shd w:val="clear" w:color="auto" w:fill="D5D5D5" w:themeFill="background2"/>
-          </w:tcPr>
-          <w:p>
-            <w:pPr>
-              <w:pBdr>
-                <w:top w:val="none" w:sz="0" w:space="0" w:color="auto"/>
-                <w:left w:val="none" w:sz="0" w:space="0" w:color="auto"/>
-                <w:bottom w:val="none" w:sz="0" w:space="0" w:color="auto"/>
-                <w:right w:val="none" w:sz="0" w:space="0" w:color="auto"/>
-                <w:between w:val="none" w:sz="0" w:space="0" w:color="auto"/>
-                <w:bar w:val="none" w:sz="0" w:color="auto"/>
-              </w:pBdr>
-              <w:jc w:val="center"/>
-            </w:pPr>
-          </w:p>
-        </w:tc>
-      </w:tr>
-      <w:tr>
-        <w:tc>
-          <w:tcPr>
-            <w:tcW w:w="4814" w:type="dxa"/>
-            <w:shd w:val="clear" w:color="auto" w:fill="D5D5D5" w:themeFill="background2"/>
-          </w:tcPr>
-          <w:p>
-            <w:pPr>
-              <w:pBdr>
-                <w:top w:val="none" w:sz="0" w:space="0" w:color="auto"/>
-                <w:left w:val="none" w:sz="0" w:space="0" w:color="auto"/>
-                <w:bottom w:val="none" w:sz="0" w:space="0" w:color="auto"/>
-                <w:right w:val="none" w:sz="0" w:space="0" w:color="auto"/>
-                <w:between w:val="none" w:sz="0" w:space="0" w:color="auto"/>
-                <w:bar w:val="none" w:sz="0" w:color="auto"/>
-              </w:pBdr>
-            </w:pPr>
+              <w:t xml:space="preserve">Contiene i package che si occupano dell’interazione attraverso componenti </w:t>
+            </w:r>
             <w:r>
               <w:lastRenderedPageBreak/>
+              <w:t xml:space="preserve">grafiche che rappresentano le funzionalità del sistema </w:t>
+            </w:r>
+          </w:p>
+        </w:tc>
+      </w:tr>
+      <w:tr>
+        <w:tc>
+          <w:tcPr>
+            <w:tcW w:w="4814" w:type="dxa"/>
+            <w:shd w:val="clear" w:color="auto" w:fill="D5D5D5" w:themeFill="background2"/>
+          </w:tcPr>
+          <w:p>
+            <w:pPr>
+              <w:pBdr>
+                <w:top w:val="none" w:sz="0" w:space="0" w:color="auto"/>
+                <w:left w:val="none" w:sz="0" w:space="0" w:color="auto"/>
+                <w:bottom w:val="none" w:sz="0" w:space="0" w:color="auto"/>
+                <w:right w:val="none" w:sz="0" w:space="0" w:color="auto"/>
+                <w:between w:val="none" w:sz="0" w:space="0" w:color="auto"/>
+                <w:bar w:val="none" w:sz="0" w:color="auto"/>
+              </w:pBdr>
+            </w:pPr>
+          </w:p>
+        </w:tc>
+        <w:tc>
+          <w:tcPr>
+            <w:tcW w:w="4814" w:type="dxa"/>
+            <w:shd w:val="clear" w:color="auto" w:fill="D5D5D5" w:themeFill="background2"/>
+          </w:tcPr>
+          <w:p>
+            <w:pPr>
+              <w:pBdr>
+                <w:top w:val="none" w:sz="0" w:space="0" w:color="auto"/>
+                <w:left w:val="none" w:sz="0" w:space="0" w:color="auto"/>
+                <w:bottom w:val="none" w:sz="0" w:space="0" w:color="auto"/>
+                <w:right w:val="none" w:sz="0" w:space="0" w:color="auto"/>
+                <w:between w:val="none" w:sz="0" w:space="0" w:color="auto"/>
+                <w:bar w:val="none" w:sz="0" w:color="auto"/>
+              </w:pBdr>
+              <w:jc w:val="center"/>
+            </w:pPr>
+          </w:p>
+        </w:tc>
+      </w:tr>
+      <w:tr>
+        <w:tc>
+          <w:tcPr>
+            <w:tcW w:w="4814" w:type="dxa"/>
+            <w:shd w:val="clear" w:color="auto" w:fill="D5D5D5" w:themeFill="background2"/>
+          </w:tcPr>
+          <w:p>
+            <w:pPr>
+              <w:pBdr>
+                <w:top w:val="none" w:sz="0" w:space="0" w:color="auto"/>
+                <w:left w:val="none" w:sz="0" w:space="0" w:color="auto"/>
+                <w:bottom w:val="none" w:sz="0" w:space="0" w:color="auto"/>
+                <w:right w:val="none" w:sz="0" w:space="0" w:color="auto"/>
+                <w:between w:val="none" w:sz="0" w:space="0" w:color="auto"/>
+                <w:bar w:val="none" w:sz="0" w:color="auto"/>
+              </w:pBdr>
+            </w:pPr>
+            <w:r>
               <w:t>Nome Package</w:t>
             </w:r>
           </w:p>
@@ -3608,6 +3492,7 @@
               <w:jc w:val="center"/>
             </w:pPr>
             <w:r>
+              <w:lastRenderedPageBreak/>
               <w:t>Post-condizione</w:t>
             </w:r>
           </w:p>
@@ -3704,7 +3589,6 @@
               <w:jc w:val="center"/>
             </w:pPr>
             <w:r>
-              <w:lastRenderedPageBreak/>
               <w:t>Nome Classe</w:t>
             </w:r>
           </w:p>
@@ -4730,6 +4614,7 @@
               <w:jc w:val="center"/>
             </w:pPr>
             <w:r>
+              <w:lastRenderedPageBreak/>
               <w:t>Post-condizione</w:t>
             </w:r>
           </w:p>
@@ -4826,7 +4711,6 @@
               <w:jc w:val="center"/>
             </w:pPr>
             <w:r>
-              <w:lastRenderedPageBreak/>
               <w:t>Nome Classe</w:t>
             </w:r>
           </w:p>

--- a/ObjectDesignDocument-ODD.docx
+++ b/ObjectDesignDocument-ODD.docx
@@ -1413,12 +1413,7 @@
               <w:t xml:space="preserve">ualizzare i prodotti in base alla </w:t>
             </w:r>
             <w:r>
-              <w:t>categoria; inserire un prodotto nel carrello; cancellare un prodotto dal carrello; modificare la quantità di un prodotto nel carrello.</w:t>
-            </w:r>
-            <w:bookmarkStart w:id="0" w:name="_GoBack"/>
-            <w:bookmarkEnd w:id="0"/>
-            <w:r>
-              <w:t xml:space="preserve"> </w:t>
+              <w:t xml:space="preserve">categoria; inserire un prodotto nel carrello; cancellare un prodotto dal carrello; modificare la quantità di un prodotto nel carrello. </w:t>
             </w:r>
           </w:p>
         </w:tc>
@@ -2345,7 +2340,7 @@
         <w:tc>
           <w:tcPr>
             <w:tcW w:w="4814" w:type="dxa"/>
-            <w:shd w:val="clear" w:color="auto" w:fill="auto"/>
+            <w:shd w:val="clear" w:color="auto" w:fill="D5D5D5" w:themeFill="background2"/>
           </w:tcPr>
           <w:p>
             <w:pPr>
@@ -2501,6 +2496,9 @@
         </w:tc>
       </w:tr>
     </w:tbl>
+    <w:p/>
+    <w:p/>
+    <w:p/>
     <w:p/>
     <w:p/>
     <w:tbl>
@@ -2531,6 +2529,7 @@
               </w:pBdr>
             </w:pPr>
             <w:r>
+              <w:lastRenderedPageBreak/>
               <w:t>Main Package</w:t>
             </w:r>
           </w:p>
@@ -2597,11 +2596,7 @@
               <w:jc w:val="center"/>
             </w:pPr>
             <w:r>
-              <w:t xml:space="preserve">Contiene i package che si occupano dell’interazione attraverso componenti </w:t>
-            </w:r>
-            <w:r>
-              <w:lastRenderedPageBreak/>
-              <w:t xml:space="preserve">grafiche che rappresentano le funzionalità del sistema </w:t>
+              <w:t xml:space="preserve">Contiene i package che si occupano dell’interazione attraverso componenti grafiche che rappresentano le funzionalità del sistema </w:t>
             </w:r>
           </w:p>
         </w:tc>
@@ -3317,20 +3312,243 @@
       </w:tr>
     </w:tbl>
     <w:p/>
+    <w:p/>
+    <w:p/>
+    <w:p/>
+    <w:p/>
     <w:p>
       <w:pPr>
         <w:pStyle w:val="Sottotitolo"/>
       </w:pPr>
       <w:r>
+        <w:lastRenderedPageBreak/>
         <w:t xml:space="preserve">2.2 Organizzazione del codice in file </w:t>
       </w:r>
     </w:p>
     <w:p/>
     <w:p>
       <w:pPr>
+        <w:rPr>
+          <w:b/>
+        </w:rPr>
+      </w:pPr>
+      <w:r>
+        <w:rPr>
+          <w:b/>
+        </w:rPr>
+        <w:t xml:space="preserve">2.2.1 </w:t>
+      </w:r>
+      <w:r>
+        <w:rPr>
+          <w:b/>
+        </w:rPr>
+        <w:t>View</w:t>
+      </w:r>
+    </w:p>
+    <w:p>
+      <w:r>
+        <w:rPr>
+          <w:noProof/>
+          <w14:textOutline w14:w="0" w14:cap="rnd" w14:cmpd="sng" w14:algn="ctr">
+            <w14:noFill/>
+            <w14:prstDash w14:val="solid"/>
+            <w14:bevel/>
+          </w14:textOutline>
+        </w:rPr>
+        <w:drawing>
+          <wp:inline distT="0" distB="0" distL="0" distR="0" wp14:anchorId="68C98161" wp14:editId="468CBD4D">
+            <wp:extent cx="6120130" cy="2871470"/>
+            <wp:effectExtent l="0" t="0" r="0" b="5080"/>
+            <wp:docPr id="1" name="Immagine 1"/>
+            <wp:cNvGraphicFramePr>
+              <a:graphicFrameLocks xmlns:a="http://schemas.openxmlformats.org/drawingml/2006/main" noChangeAspect="1"/>
+            </wp:cNvGraphicFramePr>
+            <a:graphic xmlns:a="http://schemas.openxmlformats.org/drawingml/2006/main">
+              <a:graphicData uri="http://schemas.openxmlformats.org/drawingml/2006/picture">
+                <pic:pic xmlns:pic="http://schemas.openxmlformats.org/drawingml/2006/picture">
+                  <pic:nvPicPr>
+                    <pic:cNvPr id="1" name="View.png"/>
+                    <pic:cNvPicPr/>
+                  </pic:nvPicPr>
+                  <pic:blipFill>
+                    <a:blip r:embed="rId7">
+                      <a:extLst>
+                        <a:ext uri="{28A0092B-C50C-407E-A947-70E740481C1C}">
+                          <a14:useLocalDpi xmlns:a14="http://schemas.microsoft.com/office/drawing/2010/main" val="0"/>
+                        </a:ext>
+                      </a:extLst>
+                    </a:blip>
+                    <a:stretch>
+                      <a:fillRect/>
+                    </a:stretch>
+                  </pic:blipFill>
+                  <pic:spPr>
+                    <a:xfrm>
+                      <a:off x="0" y="0"/>
+                      <a:ext cx="6120130" cy="2871470"/>
+                    </a:xfrm>
+                    <a:prstGeom prst="rect">
+                      <a:avLst/>
+                    </a:prstGeom>
+                  </pic:spPr>
+                </pic:pic>
+              </a:graphicData>
+            </a:graphic>
+          </wp:inline>
+        </w:drawing>
+      </w:r>
+    </w:p>
+    <w:p/>
+    <w:p>
+      <w:r>
+        <w:t>2.2.2 Control</w:t>
+      </w:r>
+    </w:p>
+    <w:p>
+      <w:r>
+        <w:rPr>
+          <w:noProof/>
+          <w14:textOutline w14:w="0" w14:cap="rnd" w14:cmpd="sng" w14:algn="ctr">
+            <w14:noFill/>
+            <w14:prstDash w14:val="solid"/>
+            <w14:bevel/>
+          </w14:textOutline>
+        </w:rPr>
+        <w:drawing>
+          <wp:inline distT="0" distB="0" distL="0" distR="0" wp14:anchorId="10C5BEFF" wp14:editId="4C8CC00F">
+            <wp:extent cx="6120130" cy="1950720"/>
+            <wp:effectExtent l="0" t="0" r="0" b="0"/>
+            <wp:docPr id="4" name="Immagine 4"/>
+            <wp:cNvGraphicFramePr>
+              <a:graphicFrameLocks xmlns:a="http://schemas.openxmlformats.org/drawingml/2006/main" noChangeAspect="1"/>
+            </wp:cNvGraphicFramePr>
+            <a:graphic xmlns:a="http://schemas.openxmlformats.org/drawingml/2006/main">
+              <a:graphicData uri="http://schemas.openxmlformats.org/drawingml/2006/picture">
+                <pic:pic xmlns:pic="http://schemas.openxmlformats.org/drawingml/2006/picture">
+                  <pic:nvPicPr>
+                    <pic:cNvPr id="4" name="Control.png"/>
+                    <pic:cNvPicPr/>
+                  </pic:nvPicPr>
+                  <pic:blipFill>
+                    <a:blip r:embed="rId8" cstate="print">
+                      <a:extLst>
+                        <a:ext uri="{28A0092B-C50C-407E-A947-70E740481C1C}">
+                          <a14:useLocalDpi xmlns:a14="http://schemas.microsoft.com/office/drawing/2010/main" val="0"/>
+                        </a:ext>
+                      </a:extLst>
+                    </a:blip>
+                    <a:stretch>
+                      <a:fillRect/>
+                    </a:stretch>
+                  </pic:blipFill>
+                  <pic:spPr>
+                    <a:xfrm>
+                      <a:off x="0" y="0"/>
+                      <a:ext cx="6120130" cy="1950720"/>
+                    </a:xfrm>
+                    <a:prstGeom prst="rect">
+                      <a:avLst/>
+                    </a:prstGeom>
+                  </pic:spPr>
+                </pic:pic>
+              </a:graphicData>
+            </a:graphic>
+          </wp:inline>
+        </w:drawing>
+      </w:r>
+    </w:p>
+    <w:p/>
+    <w:p/>
+    <w:p/>
+    <w:p/>
+    <w:p/>
+    <w:p/>
+    <w:p/>
+    <w:p/>
+    <w:p/>
+    <w:p>
+      <w:r>
+        <w:lastRenderedPageBreak/>
+        <w:t>2.2.3</w:t>
+      </w:r>
+      <w:r>
+        <w:t xml:space="preserve"> Model</w:t>
+      </w:r>
+    </w:p>
+    <w:p>
+      <w:r>
+        <w:rPr>
+          <w:noProof/>
+          <w14:textOutline w14:w="0" w14:cap="rnd" w14:cmpd="sng" w14:algn="ctr">
+            <w14:noFill/>
+            <w14:prstDash w14:val="solid"/>
+            <w14:bevel/>
+          </w14:textOutline>
+        </w:rPr>
+        <w:drawing>
+          <wp:inline distT="0" distB="0" distL="0" distR="0" wp14:anchorId="7775E76D" wp14:editId="569DBD5D">
+            <wp:extent cx="6120130" cy="4111625"/>
+            <wp:effectExtent l="0" t="0" r="0" b="3175"/>
+            <wp:docPr id="5" name="Immagine 5"/>
+            <wp:cNvGraphicFramePr>
+              <a:graphicFrameLocks xmlns:a="http://schemas.openxmlformats.org/drawingml/2006/main" noChangeAspect="1"/>
+            </wp:cNvGraphicFramePr>
+            <a:graphic xmlns:a="http://schemas.openxmlformats.org/drawingml/2006/main">
+              <a:graphicData uri="http://schemas.openxmlformats.org/drawingml/2006/picture">
+                <pic:pic xmlns:pic="http://schemas.openxmlformats.org/drawingml/2006/picture">
+                  <pic:nvPicPr>
+                    <pic:cNvPr id="5" name="Model.png"/>
+                    <pic:cNvPicPr/>
+                  </pic:nvPicPr>
+                  <pic:blipFill>
+                    <a:blip r:embed="rId9" cstate="print">
+                      <a:extLst>
+                        <a:ext uri="{28A0092B-C50C-407E-A947-70E740481C1C}">
+                          <a14:useLocalDpi xmlns:a14="http://schemas.microsoft.com/office/drawing/2010/main" val="0"/>
+                        </a:ext>
+                      </a:extLst>
+                    </a:blip>
+                    <a:stretch>
+                      <a:fillRect/>
+                    </a:stretch>
+                  </pic:blipFill>
+                  <pic:spPr>
+                    <a:xfrm>
+                      <a:off x="0" y="0"/>
+                      <a:ext cx="6120130" cy="4111625"/>
+                    </a:xfrm>
+                    <a:prstGeom prst="rect">
+                      <a:avLst/>
+                    </a:prstGeom>
+                  </pic:spPr>
+                </pic:pic>
+              </a:graphicData>
+            </a:graphic>
+          </wp:inline>
+        </w:drawing>
+      </w:r>
+    </w:p>
+    <w:p/>
+    <w:p/>
+    <w:p/>
+    <w:p/>
+    <w:p/>
+    <w:p/>
+    <w:p/>
+    <w:p/>
+    <w:p/>
+    <w:p/>
+    <w:p/>
+    <w:p/>
+    <w:p/>
+    <w:p/>
+    <w:p/>
+    <w:p>
+      <w:pPr>
         <w:pStyle w:val="Titolo2"/>
       </w:pPr>
       <w:r>
+        <w:lastRenderedPageBreak/>
         <w:t>Interfacce delle classi</w:t>
       </w:r>
     </w:p>
@@ -3492,7 +3710,6 @@
               <w:jc w:val="center"/>
             </w:pPr>
             <w:r>
-              <w:lastRenderedPageBreak/>
               <w:t>Post-condizione</w:t>
             </w:r>
           </w:p>
@@ -4390,6 +4607,7 @@
               <w:jc w:val="center"/>
             </w:pPr>
             <w:r>
+              <w:lastRenderedPageBreak/>
               <w:t>Post-condizione</w:t>
             </w:r>
           </w:p>
@@ -4614,7 +4832,6 @@
               <w:jc w:val="center"/>
             </w:pPr>
             <w:r>
-              <w:lastRenderedPageBreak/>
               <w:t>Post-condizione</w:t>
             </w:r>
           </w:p>
@@ -4906,28 +5123,107 @@
       </w:tr>
     </w:tbl>
     <w:p/>
+    <w:p/>
+    <w:p/>
+    <w:p/>
+    <w:p/>
+    <w:p/>
+    <w:p/>
+    <w:p/>
+    <w:p/>
+    <w:p/>
+    <w:p/>
+    <w:p/>
+    <w:p/>
+    <w:p/>
+    <w:p/>
+    <w:p/>
     <w:p>
       <w:pPr>
         <w:pStyle w:val="Titolo2"/>
       </w:pPr>
       <w:r>
+        <w:lastRenderedPageBreak/>
         <w:t>Class Diagram</w:t>
       </w:r>
     </w:p>
-    <w:p/>
+    <w:p>
+      <w:r>
+        <w:t>Nella seguente immagine abbiamo un esempio di class diagram che coinvolgi tutte le operazioni possibili sui prodotti.</w:t>
+      </w:r>
+    </w:p>
+    <w:p>
+      <w:pPr>
+        <w:jc w:val="center"/>
+      </w:pPr>
+      <w:r>
+        <w:rPr>
+          <w:noProof/>
+          <w14:textOutline w14:w="0" w14:cap="rnd" w14:cmpd="sng" w14:algn="ctr">
+            <w14:noFill/>
+            <w14:prstDash w14:val="solid"/>
+            <w14:bevel/>
+          </w14:textOutline>
+        </w:rPr>
+        <w:drawing>
+          <wp:inline distT="0" distB="0" distL="0" distR="0" wp14:anchorId="1132A283" wp14:editId="4543DC50">
+            <wp:extent cx="4710117" cy="7746520"/>
+            <wp:effectExtent l="0" t="0" r="0" b="6985"/>
+            <wp:docPr id="7" name="Immagine 7"/>
+            <wp:cNvGraphicFramePr>
+              <a:graphicFrameLocks xmlns:a="http://schemas.openxmlformats.org/drawingml/2006/main" noChangeAspect="1"/>
+            </wp:cNvGraphicFramePr>
+            <a:graphic xmlns:a="http://schemas.openxmlformats.org/drawingml/2006/main">
+              <a:graphicData uri="http://schemas.openxmlformats.org/drawingml/2006/picture">
+                <pic:pic xmlns:pic="http://schemas.openxmlformats.org/drawingml/2006/picture">
+                  <pic:nvPicPr>
+                    <pic:cNvPr id="7" name="Class diagram Product Manager.png"/>
+                    <pic:cNvPicPr/>
+                  </pic:nvPicPr>
+                  <pic:blipFill>
+                    <a:blip r:embed="rId10" cstate="print">
+                      <a:extLst>
+                        <a:ext uri="{28A0092B-C50C-407E-A947-70E740481C1C}">
+                          <a14:useLocalDpi xmlns:a14="http://schemas.microsoft.com/office/drawing/2010/main" val="0"/>
+                        </a:ext>
+                      </a:extLst>
+                    </a:blip>
+                    <a:stretch>
+                      <a:fillRect/>
+                    </a:stretch>
+                  </pic:blipFill>
+                  <pic:spPr>
+                    <a:xfrm>
+                      <a:off x="0" y="0"/>
+                      <a:ext cx="4713986" cy="7752884"/>
+                    </a:xfrm>
+                    <a:prstGeom prst="rect">
+                      <a:avLst/>
+                    </a:prstGeom>
+                  </pic:spPr>
+                </pic:pic>
+              </a:graphicData>
+            </a:graphic>
+          </wp:inline>
+        </w:drawing>
+      </w:r>
+      <w:bookmarkStart w:id="0" w:name="_GoBack"/>
+      <w:bookmarkEnd w:id="0"/>
+    </w:p>
     <w:p/>
     <w:p>
       <w:pPr>
         <w:pStyle w:val="Titolo2"/>
       </w:pPr>
       <w:r>
+        <w:lastRenderedPageBreak/>
         <w:t>Glossario</w:t>
       </w:r>
     </w:p>
     <w:p/>
     <w:sectPr>
-      <w:headerReference w:type="default" r:id="rId7"/>
-      <w:footerReference w:type="default" r:id="rId8"/>
+      <w:headerReference w:type="default" r:id="rId11"/>
+      <w:footerReference w:type="default" r:id="rId12"/>
       <w:pgSz w:w="11906" w:h="16838"/>
       <w:pgMar w:top="1134" w:right="1134" w:bottom="1134" w:left="1134" w:header="709" w:footer="850" w:gutter="0"/>
       <w:cols w:space="720"/>

--- a/ObjectDesignDocument-ODD.docx
+++ b/ObjectDesignDocument-ODD.docx
@@ -113,13 +113,16 @@
       <w:r>
         <w:t>Le componenti off-the-</w:t>
       </w:r>
-      <w:proofErr w:type="gramStart"/>
+      <w:proofErr w:type="spellStart"/>
       <w:r>
-        <w:t>shelf  sono</w:t>
+        <w:t>shelf</w:t>
       </w:r>
-      <w:proofErr w:type="gramEnd"/>
+      <w:proofErr w:type="spellEnd"/>
       <w:r>
-        <w:t xml:space="preserve"> state selezionate sulla base sia delle funzionalità offerte da tali tecnologie, sia delle conoscenze pregresse dei membri del team al fine di evitare lo spreco di risorse temporali per familiarizzare con una nuova tecnologia sconosciuta. </w:t>
+        <w:t xml:space="preserve"> </w:t>
+      </w:r>
+      <w:r>
+        <w:t xml:space="preserve">sono state selezionate sulla base sia delle funzionalità offerte da tali tecnologie, sia delle conoscenze pregresse dei membri del team al fine di evitare lo spreco di risorse temporali per familiarizzare con una nuova tecnologia sconosciuta. </w:t>
       </w:r>
     </w:p>
     <w:p/>
@@ -162,11 +165,9 @@
       <w:r>
         <w:t xml:space="preserve">Per ottenere alcuni effetti visuali </w:t>
       </w:r>
-      <w:proofErr w:type="spellStart"/>
       <w:r>
-        <w:t>nonche</w:t>
+        <w:t>nonché</w:t>
       </w:r>
-      <w:proofErr w:type="spellEnd"/>
       <w:r>
         <w:t xml:space="preserve">́ velocizzare il sistema utilizzeremo inoltre </w:t>
       </w:r>
@@ -3325,7 +3326,10 @@
         <w:t xml:space="preserve">2.2 Organizzazione del codice in file </w:t>
       </w:r>
     </w:p>
-    <w:p/>
+    <w:p>
+      <w:bookmarkStart w:id="0" w:name="_GoBack"/>
+      <w:bookmarkEnd w:id="0"/>
+    </w:p>
     <w:p>
       <w:pPr>
         <w:rPr>
@@ -3356,10 +3360,10 @@
           </w14:textOutline>
         </w:rPr>
         <w:drawing>
-          <wp:inline distT="0" distB="0" distL="0" distR="0" wp14:anchorId="68C98161" wp14:editId="468CBD4D">
-            <wp:extent cx="6120130" cy="2871470"/>
-            <wp:effectExtent l="0" t="0" r="0" b="5080"/>
-            <wp:docPr id="1" name="Immagine 1"/>
+          <wp:inline distT="0" distB="0" distL="0" distR="0" wp14:anchorId="6923705F" wp14:editId="7E5E9DAD">
+            <wp:extent cx="6120130" cy="2868930"/>
+            <wp:effectExtent l="0" t="0" r="0" b="7620"/>
+            <wp:docPr id="2" name="Immagine 2"/>
             <wp:cNvGraphicFramePr>
               <a:graphicFrameLocks xmlns:a="http://schemas.openxmlformats.org/drawingml/2006/main" noChangeAspect="1"/>
             </wp:cNvGraphicFramePr>
@@ -3367,7 +3371,7 @@
               <a:graphicData uri="http://schemas.openxmlformats.org/drawingml/2006/picture">
                 <pic:pic xmlns:pic="http://schemas.openxmlformats.org/drawingml/2006/picture">
                   <pic:nvPicPr>
-                    <pic:cNvPr id="1" name="View.png"/>
+                    <pic:cNvPr id="2" name="View.png"/>
                     <pic:cNvPicPr/>
                   </pic:nvPicPr>
                   <pic:blipFill>
@@ -3385,7 +3389,7 @@
                   <pic:spPr>
                     <a:xfrm>
                       <a:off x="0" y="0"/>
-                      <a:ext cx="6120130" cy="2871470"/>
+                      <a:ext cx="6120130" cy="2868930"/>
                     </a:xfrm>
                     <a:prstGeom prst="rect">
                       <a:avLst/>
@@ -5207,8 +5211,6 @@
           </wp:inline>
         </w:drawing>
       </w:r>
-      <w:bookmarkStart w:id="0" w:name="_GoBack"/>
-      <w:bookmarkEnd w:id="0"/>
     </w:p>
     <w:p/>
     <w:p>

--- a/ObjectDesignDocument-ODD.docx
+++ b/ObjectDesignDocument-ODD.docx
@@ -221,14 +221,39 @@
     </w:p>
     <w:p>
       <w:r>
+        <w:t xml:space="preserve">Descrizione </w:t>
+      </w:r>
+      <w:proofErr w:type="spellStart"/>
+      <w:r>
+        <w:t>Patern</w:t>
+      </w:r>
+      <w:proofErr w:type="spellEnd"/>
+      <w:r>
+        <w:t>:</w:t>
+      </w:r>
+      <w:r>
+        <w:t xml:space="preserve"> Il singleton è un design pattern </w:t>
+      </w:r>
+      <w:proofErr w:type="spellStart"/>
+      <w:r>
+        <w:t>creazionale</w:t>
+      </w:r>
+      <w:proofErr w:type="spellEnd"/>
+      <w:r>
+        <w:t xml:space="preserve"> che ha lo scopo di garantire che di una determinata classe venga creata una e una sola istanza, e di fornire un punto di accesso globale a tale istanza.</w:t>
+      </w:r>
+    </w:p>
+    <w:p>
+      <w:r>
         <w:t>Descrizione del problema:</w:t>
       </w:r>
       <w:r>
         <w:t xml:space="preserve"> </w:t>
       </w:r>
+      <w:r>
+        <w:t>nel nostro caso vogliamo avere una sola istanza della connessione al database</w:t>
+      </w:r>
     </w:p>
-    <w:p/>
-    <w:p/>
     <w:p/>
     <w:p/>
     <w:p>
@@ -3326,10 +3351,7 @@
         <w:t xml:space="preserve">2.2 Organizzazione del codice in file </w:t>
       </w:r>
     </w:p>
-    <w:p>
-      <w:bookmarkStart w:id="0" w:name="_GoBack"/>
-      <w:bookmarkEnd w:id="0"/>
-    </w:p>
+    <w:p/>
     <w:p>
       <w:pPr>
         <w:rPr>
@@ -3556,7 +3578,4133 @@
         <w:t>Interfacce delle classi</w:t>
       </w:r>
     </w:p>
-    <w:p/>
+    <w:p>
+      <w:bookmarkStart w:id="0" w:name="_GoBack"/>
+      <w:bookmarkEnd w:id="0"/>
+    </w:p>
+    <w:tbl>
+      <w:tblPr>
+        <w:tblStyle w:val="Grigliatabella"/>
+        <w:tblW w:w="0" w:type="auto"/>
+        <w:tblLook w:val="04A0" w:firstRow="1" w:lastRow="0" w:firstColumn="1" w:lastColumn="0" w:noHBand="0" w:noVBand="1"/>
+      </w:tblPr>
+      <w:tblGrid>
+        <w:gridCol w:w="3114"/>
+        <w:gridCol w:w="6514"/>
+      </w:tblGrid>
+      <w:tr>
+        <w:tc>
+          <w:tcPr>
+            <w:tcW w:w="3114" w:type="dxa"/>
+            <w:shd w:val="clear" w:color="auto" w:fill="D5D5D5" w:themeFill="background2"/>
+          </w:tcPr>
+          <w:p>
+            <w:pPr>
+              <w:pBdr>
+                <w:top w:val="none" w:sz="0" w:space="0" w:color="auto"/>
+                <w:left w:val="none" w:sz="0" w:space="0" w:color="auto"/>
+                <w:bottom w:val="none" w:sz="0" w:space="0" w:color="auto"/>
+                <w:right w:val="none" w:sz="0" w:space="0" w:color="auto"/>
+                <w:between w:val="none" w:sz="0" w:space="0" w:color="auto"/>
+                <w:bar w:val="none" w:sz="0" w:color="auto"/>
+              </w:pBdr>
+              <w:jc w:val="center"/>
+            </w:pPr>
+            <w:r>
+              <w:t>Nome Classe</w:t>
+            </w:r>
+          </w:p>
+        </w:tc>
+        <w:tc>
+          <w:tcPr>
+            <w:tcW w:w="6514" w:type="dxa"/>
+          </w:tcPr>
+          <w:p>
+            <w:pPr>
+              <w:pBdr>
+                <w:top w:val="none" w:sz="0" w:space="0" w:color="auto"/>
+                <w:left w:val="none" w:sz="0" w:space="0" w:color="auto"/>
+                <w:bottom w:val="none" w:sz="0" w:space="0" w:color="auto"/>
+                <w:right w:val="none" w:sz="0" w:space="0" w:color="auto"/>
+                <w:between w:val="none" w:sz="0" w:space="0" w:color="auto"/>
+                <w:bar w:val="none" w:sz="0" w:color="auto"/>
+              </w:pBdr>
+              <w:jc w:val="center"/>
+            </w:pPr>
+            <w:proofErr w:type="spellStart"/>
+            <w:r>
+              <w:t>AccountBean</w:t>
+            </w:r>
+            <w:proofErr w:type="spellEnd"/>
+          </w:p>
+        </w:tc>
+      </w:tr>
+      <w:tr>
+        <w:tc>
+          <w:tcPr>
+            <w:tcW w:w="3114" w:type="dxa"/>
+            <w:shd w:val="clear" w:color="auto" w:fill="D5D5D5" w:themeFill="background2"/>
+          </w:tcPr>
+          <w:p>
+            <w:pPr>
+              <w:pBdr>
+                <w:top w:val="none" w:sz="0" w:space="0" w:color="auto"/>
+                <w:left w:val="none" w:sz="0" w:space="0" w:color="auto"/>
+                <w:bottom w:val="none" w:sz="0" w:space="0" w:color="auto"/>
+                <w:right w:val="none" w:sz="0" w:space="0" w:color="auto"/>
+                <w:between w:val="none" w:sz="0" w:space="0" w:color="auto"/>
+                <w:bar w:val="none" w:sz="0" w:color="auto"/>
+              </w:pBdr>
+              <w:jc w:val="center"/>
+            </w:pPr>
+            <w:r>
+              <w:t>Descrizione</w:t>
+            </w:r>
+          </w:p>
+        </w:tc>
+        <w:tc>
+          <w:tcPr>
+            <w:tcW w:w="6514" w:type="dxa"/>
+          </w:tcPr>
+          <w:p>
+            <w:pPr>
+              <w:pBdr>
+                <w:top w:val="none" w:sz="0" w:space="0" w:color="auto"/>
+                <w:left w:val="none" w:sz="0" w:space="0" w:color="auto"/>
+                <w:bottom w:val="none" w:sz="0" w:space="0" w:color="auto"/>
+                <w:right w:val="none" w:sz="0" w:space="0" w:color="auto"/>
+                <w:between w:val="none" w:sz="0" w:space="0" w:color="auto"/>
+                <w:bar w:val="none" w:sz="0" w:color="auto"/>
+              </w:pBdr>
+              <w:jc w:val="center"/>
+            </w:pPr>
+            <w:r>
+              <w:t>Classe che si occupa della logica di business dedicata a tutto ciò che riguarda le operazioni effettuabili per la manipolazione degli account</w:t>
+            </w:r>
+          </w:p>
+        </w:tc>
+      </w:tr>
+      <w:tr>
+        <w:tc>
+          <w:tcPr>
+            <w:tcW w:w="3114" w:type="dxa"/>
+            <w:tcBorders>
+              <w:bottom w:val="single" w:sz="4" w:space="0" w:color="auto"/>
+            </w:tcBorders>
+            <w:shd w:val="clear" w:color="auto" w:fill="D5D5D5" w:themeFill="background2"/>
+          </w:tcPr>
+          <w:p>
+            <w:pPr>
+              <w:pBdr>
+                <w:top w:val="none" w:sz="0" w:space="0" w:color="auto"/>
+                <w:left w:val="none" w:sz="0" w:space="0" w:color="auto"/>
+                <w:bottom w:val="none" w:sz="0" w:space="0" w:color="auto"/>
+                <w:right w:val="none" w:sz="0" w:space="0" w:color="auto"/>
+                <w:between w:val="none" w:sz="0" w:space="0" w:color="auto"/>
+                <w:bar w:val="none" w:sz="0" w:color="auto"/>
+              </w:pBdr>
+              <w:jc w:val="center"/>
+            </w:pPr>
+            <w:r>
+              <w:t>Invarianti</w:t>
+            </w:r>
+          </w:p>
+        </w:tc>
+        <w:tc>
+          <w:tcPr>
+            <w:tcW w:w="6514" w:type="dxa"/>
+            <w:tcBorders>
+              <w:bottom w:val="single" w:sz="4" w:space="0" w:color="auto"/>
+            </w:tcBorders>
+          </w:tcPr>
+          <w:p>
+            <w:pPr>
+              <w:pBdr>
+                <w:top w:val="none" w:sz="0" w:space="0" w:color="auto"/>
+                <w:left w:val="none" w:sz="0" w:space="0" w:color="auto"/>
+                <w:bottom w:val="none" w:sz="0" w:space="0" w:color="auto"/>
+                <w:right w:val="none" w:sz="0" w:space="0" w:color="auto"/>
+                <w:between w:val="none" w:sz="0" w:space="0" w:color="auto"/>
+                <w:bar w:val="none" w:sz="0" w:color="auto"/>
+              </w:pBdr>
+            </w:pPr>
+            <w:r>
+              <w:t xml:space="preserve">Context </w:t>
+            </w:r>
+            <w:proofErr w:type="spellStart"/>
+            <w:r>
+              <w:t>AccountBean</w:t>
+            </w:r>
+            <w:proofErr w:type="spellEnd"/>
+            <w:r>
+              <w:t xml:space="preserve"> </w:t>
+            </w:r>
+            <w:proofErr w:type="spellStart"/>
+            <w:r>
+              <w:rPr>
+                <w:b/>
+              </w:rPr>
+              <w:t>inv</w:t>
+            </w:r>
+            <w:proofErr w:type="spellEnd"/>
+            <w:r>
+              <w:t>: model&lt;&gt;</w:t>
+            </w:r>
+            <w:proofErr w:type="spellStart"/>
+            <w:r>
+              <w:t>null</w:t>
+            </w:r>
+            <w:proofErr w:type="spellEnd"/>
+            <w:r>
+              <w:t xml:space="preserve"> and </w:t>
+            </w:r>
+            <w:proofErr w:type="spellStart"/>
+            <w:r>
+              <w:t>modelInd</w:t>
+            </w:r>
+            <w:proofErr w:type="spellEnd"/>
+            <w:r>
+              <w:t>&lt;&gt;</w:t>
+            </w:r>
+            <w:proofErr w:type="spellStart"/>
+            <w:r>
+              <w:t>null</w:t>
+            </w:r>
+            <w:proofErr w:type="spellEnd"/>
+            <w:r>
+              <w:t xml:space="preserve"> and </w:t>
+            </w:r>
+            <w:proofErr w:type="spellStart"/>
+            <w:r>
+              <w:t>modelCar</w:t>
+            </w:r>
+            <w:proofErr w:type="spellEnd"/>
+            <w:r>
+              <w:t>&lt;&gt;</w:t>
+            </w:r>
+            <w:proofErr w:type="spellStart"/>
+            <w:r>
+              <w:t>null</w:t>
+            </w:r>
+            <w:proofErr w:type="spellEnd"/>
+          </w:p>
+        </w:tc>
+      </w:tr>
+      <w:tr>
+        <w:tc>
+          <w:tcPr>
+            <w:tcW w:w="9628" w:type="dxa"/>
+            <w:gridSpan w:val="2"/>
+            <w:tcBorders>
+              <w:bottom w:val="single" w:sz="4" w:space="0" w:color="auto"/>
+            </w:tcBorders>
+            <w:shd w:val="clear" w:color="auto" w:fill="FFFFFF" w:themeFill="background1"/>
+          </w:tcPr>
+          <w:p>
+            <w:pPr>
+              <w:pBdr>
+                <w:top w:val="none" w:sz="0" w:space="0" w:color="auto"/>
+                <w:left w:val="none" w:sz="0" w:space="0" w:color="auto"/>
+                <w:bottom w:val="none" w:sz="0" w:space="0" w:color="auto"/>
+                <w:right w:val="none" w:sz="0" w:space="0" w:color="auto"/>
+                <w:between w:val="none" w:sz="0" w:space="0" w:color="auto"/>
+                <w:bar w:val="none" w:sz="0" w:color="auto"/>
+              </w:pBdr>
+              <w:jc w:val="center"/>
+            </w:pPr>
+            <w:r>
+              <w:t>METODI</w:t>
+            </w:r>
+          </w:p>
+        </w:tc>
+      </w:tr>
+      <w:tr>
+        <w:tc>
+          <w:tcPr>
+            <w:tcW w:w="3114" w:type="dxa"/>
+            <w:tcBorders>
+              <w:top w:val="single" w:sz="4" w:space="0" w:color="auto"/>
+              <w:bottom w:val="single" w:sz="4" w:space="0" w:color="auto"/>
+            </w:tcBorders>
+            <w:shd w:val="clear" w:color="auto" w:fill="D5D5D5" w:themeFill="background2"/>
+          </w:tcPr>
+          <w:p>
+            <w:pPr>
+              <w:pBdr>
+                <w:top w:val="none" w:sz="0" w:space="0" w:color="auto"/>
+                <w:left w:val="none" w:sz="0" w:space="0" w:color="auto"/>
+                <w:bottom w:val="none" w:sz="0" w:space="0" w:color="auto"/>
+                <w:right w:val="none" w:sz="0" w:space="0" w:color="auto"/>
+                <w:between w:val="none" w:sz="0" w:space="0" w:color="auto"/>
+                <w:bar w:val="none" w:sz="0" w:color="auto"/>
+              </w:pBdr>
+              <w:jc w:val="center"/>
+            </w:pPr>
+            <w:r>
+              <w:t>Metodo</w:t>
+            </w:r>
+          </w:p>
+        </w:tc>
+        <w:tc>
+          <w:tcPr>
+            <w:tcW w:w="6514" w:type="dxa"/>
+            <w:tcBorders>
+              <w:top w:val="single" w:sz="4" w:space="0" w:color="auto"/>
+              <w:bottom w:val="single" w:sz="4" w:space="0" w:color="auto"/>
+            </w:tcBorders>
+          </w:tcPr>
+          <w:p>
+            <w:pPr>
+              <w:pBdr>
+                <w:top w:val="none" w:sz="0" w:space="0" w:color="auto"/>
+                <w:left w:val="none" w:sz="0" w:space="0" w:color="auto"/>
+                <w:bottom w:val="none" w:sz="0" w:space="0" w:color="auto"/>
+                <w:right w:val="none" w:sz="0" w:space="0" w:color="auto"/>
+                <w:between w:val="none" w:sz="0" w:space="0" w:color="auto"/>
+                <w:bar w:val="none" w:sz="0" w:color="auto"/>
+              </w:pBdr>
+              <w:jc w:val="center"/>
+            </w:pPr>
+            <w:proofErr w:type="gramStart"/>
+            <w:r>
+              <w:t>public</w:t>
+            </w:r>
+            <w:proofErr w:type="gramEnd"/>
+            <w:r>
+              <w:t xml:space="preserve"> int </w:t>
+            </w:r>
+            <w:proofErr w:type="spellStart"/>
+            <w:r>
+              <w:t>doSaveAcount</w:t>
+            </w:r>
+            <w:proofErr w:type="spellEnd"/>
+            <w:r>
+              <w:t>(</w:t>
+            </w:r>
+            <w:proofErr w:type="spellStart"/>
+            <w:r>
+              <w:t>AccountDTO</w:t>
+            </w:r>
+            <w:proofErr w:type="spellEnd"/>
+            <w:r>
+              <w:t xml:space="preserve"> </w:t>
+            </w:r>
+            <w:proofErr w:type="spellStart"/>
+            <w:r>
+              <w:t>ac</w:t>
+            </w:r>
+            <w:proofErr w:type="spellEnd"/>
+            <w:r>
+              <w:t>)</w:t>
+            </w:r>
+          </w:p>
+        </w:tc>
+      </w:tr>
+      <w:tr>
+        <w:tc>
+          <w:tcPr>
+            <w:tcW w:w="3114" w:type="dxa"/>
+            <w:tcBorders>
+              <w:top w:val="single" w:sz="4" w:space="0" w:color="auto"/>
+              <w:bottom w:val="single" w:sz="4" w:space="0" w:color="auto"/>
+            </w:tcBorders>
+            <w:shd w:val="clear" w:color="auto" w:fill="D5D5D5" w:themeFill="background2"/>
+          </w:tcPr>
+          <w:p>
+            <w:pPr>
+              <w:pBdr>
+                <w:top w:val="none" w:sz="0" w:space="0" w:color="auto"/>
+                <w:left w:val="none" w:sz="0" w:space="0" w:color="auto"/>
+                <w:bottom w:val="none" w:sz="0" w:space="0" w:color="auto"/>
+                <w:right w:val="none" w:sz="0" w:space="0" w:color="auto"/>
+                <w:between w:val="none" w:sz="0" w:space="0" w:color="auto"/>
+                <w:bar w:val="none" w:sz="0" w:color="auto"/>
+              </w:pBdr>
+              <w:jc w:val="center"/>
+            </w:pPr>
+            <w:r>
+              <w:t>Descrizione</w:t>
+            </w:r>
+          </w:p>
+        </w:tc>
+        <w:tc>
+          <w:tcPr>
+            <w:tcW w:w="6514" w:type="dxa"/>
+            <w:tcBorders>
+              <w:top w:val="single" w:sz="4" w:space="0" w:color="auto"/>
+              <w:bottom w:val="single" w:sz="4" w:space="0" w:color="auto"/>
+            </w:tcBorders>
+          </w:tcPr>
+          <w:p>
+            <w:pPr>
+              <w:pBdr>
+                <w:top w:val="none" w:sz="0" w:space="0" w:color="auto"/>
+                <w:left w:val="none" w:sz="0" w:space="0" w:color="auto"/>
+                <w:bottom w:val="none" w:sz="0" w:space="0" w:color="auto"/>
+                <w:right w:val="none" w:sz="0" w:space="0" w:color="auto"/>
+                <w:between w:val="none" w:sz="0" w:space="0" w:color="auto"/>
+                <w:bar w:val="none" w:sz="0" w:color="auto"/>
+              </w:pBdr>
+              <w:jc w:val="center"/>
+            </w:pPr>
+            <w:r>
+              <w:t>Metodo utilizzato per salvare un account nel database</w:t>
+            </w:r>
+            <w:r>
+              <w:t>. Ritorna la chiave primaria dell’account salvato</w:t>
+            </w:r>
+          </w:p>
+        </w:tc>
+      </w:tr>
+      <w:tr>
+        <w:tc>
+          <w:tcPr>
+            <w:tcW w:w="3114" w:type="dxa"/>
+            <w:tcBorders>
+              <w:top w:val="single" w:sz="4" w:space="0" w:color="auto"/>
+              <w:bottom w:val="single" w:sz="4" w:space="0" w:color="auto"/>
+            </w:tcBorders>
+            <w:shd w:val="clear" w:color="auto" w:fill="D5D5D5" w:themeFill="background2"/>
+          </w:tcPr>
+          <w:p>
+            <w:pPr>
+              <w:pBdr>
+                <w:top w:val="none" w:sz="0" w:space="0" w:color="auto"/>
+                <w:left w:val="none" w:sz="0" w:space="0" w:color="auto"/>
+                <w:bottom w:val="none" w:sz="0" w:space="0" w:color="auto"/>
+                <w:right w:val="none" w:sz="0" w:space="0" w:color="auto"/>
+                <w:between w:val="none" w:sz="0" w:space="0" w:color="auto"/>
+                <w:bar w:val="none" w:sz="0" w:color="auto"/>
+              </w:pBdr>
+              <w:jc w:val="center"/>
+            </w:pPr>
+            <w:r>
+              <w:t>Pre-condizione</w:t>
+            </w:r>
+          </w:p>
+        </w:tc>
+        <w:tc>
+          <w:tcPr>
+            <w:tcW w:w="6514" w:type="dxa"/>
+            <w:tcBorders>
+              <w:top w:val="single" w:sz="4" w:space="0" w:color="auto"/>
+              <w:bottom w:val="single" w:sz="4" w:space="0" w:color="auto"/>
+            </w:tcBorders>
+          </w:tcPr>
+          <w:p>
+            <w:pPr>
+              <w:pBdr>
+                <w:top w:val="none" w:sz="0" w:space="0" w:color="auto"/>
+                <w:left w:val="none" w:sz="0" w:space="0" w:color="auto"/>
+                <w:bottom w:val="none" w:sz="0" w:space="0" w:color="auto"/>
+                <w:right w:val="none" w:sz="0" w:space="0" w:color="auto"/>
+                <w:between w:val="none" w:sz="0" w:space="0" w:color="auto"/>
+                <w:bar w:val="none" w:sz="0" w:color="auto"/>
+              </w:pBdr>
+              <w:jc w:val="center"/>
+              <w:rPr>
+                <w:b/>
+              </w:rPr>
+            </w:pPr>
+            <w:r>
+              <w:t xml:space="preserve">Context </w:t>
+            </w:r>
+            <w:proofErr w:type="spellStart"/>
+            <w:proofErr w:type="gramStart"/>
+            <w:r>
+              <w:t>AccountBean</w:t>
+            </w:r>
+            <w:proofErr w:type="spellEnd"/>
+            <w:r>
+              <w:t>::</w:t>
+            </w:r>
+            <w:proofErr w:type="spellStart"/>
+            <w:proofErr w:type="gramEnd"/>
+            <w:r>
+              <w:t>doSaveAccount</w:t>
+            </w:r>
+            <w:proofErr w:type="spellEnd"/>
+            <w:r>
+              <w:t>(</w:t>
+            </w:r>
+            <w:proofErr w:type="spellStart"/>
+            <w:r>
+              <w:t>ac</w:t>
+            </w:r>
+            <w:proofErr w:type="spellEnd"/>
+            <w:r>
+              <w:t xml:space="preserve">) </w:t>
+            </w:r>
+            <w:proofErr w:type="spellStart"/>
+            <w:r>
+              <w:rPr>
+                <w:b/>
+              </w:rPr>
+              <w:t>pre</w:t>
+            </w:r>
+            <w:proofErr w:type="spellEnd"/>
+            <w:r>
+              <w:rPr>
+                <w:b/>
+              </w:rPr>
+              <w:t>:</w:t>
+            </w:r>
+          </w:p>
+          <w:p>
+            <w:pPr>
+              <w:pBdr>
+                <w:top w:val="none" w:sz="0" w:space="0" w:color="auto"/>
+                <w:left w:val="none" w:sz="0" w:space="0" w:color="auto"/>
+                <w:bottom w:val="none" w:sz="0" w:space="0" w:color="auto"/>
+                <w:right w:val="none" w:sz="0" w:space="0" w:color="auto"/>
+                <w:between w:val="none" w:sz="0" w:space="0" w:color="auto"/>
+                <w:bar w:val="none" w:sz="0" w:color="auto"/>
+              </w:pBdr>
+              <w:jc w:val="center"/>
+            </w:pPr>
+            <w:proofErr w:type="spellStart"/>
+            <w:proofErr w:type="gramStart"/>
+            <w:r>
+              <w:t>ac</w:t>
+            </w:r>
+            <w:proofErr w:type="spellEnd"/>
+            <w:proofErr w:type="gramEnd"/>
+            <w:r>
+              <w:t>&lt;&gt;</w:t>
+            </w:r>
+            <w:proofErr w:type="spellStart"/>
+            <w:r>
+              <w:t>null</w:t>
+            </w:r>
+            <w:proofErr w:type="spellEnd"/>
+          </w:p>
+        </w:tc>
+      </w:tr>
+      <w:tr>
+        <w:tc>
+          <w:tcPr>
+            <w:tcW w:w="3114" w:type="dxa"/>
+            <w:tcBorders>
+              <w:top w:val="single" w:sz="4" w:space="0" w:color="auto"/>
+              <w:bottom w:val="single" w:sz="4" w:space="0" w:color="auto"/>
+            </w:tcBorders>
+            <w:shd w:val="clear" w:color="auto" w:fill="D5D5D5" w:themeFill="background2"/>
+          </w:tcPr>
+          <w:p>
+            <w:pPr>
+              <w:pBdr>
+                <w:top w:val="none" w:sz="0" w:space="0" w:color="auto"/>
+                <w:left w:val="none" w:sz="0" w:space="0" w:color="auto"/>
+                <w:bottom w:val="none" w:sz="0" w:space="0" w:color="auto"/>
+                <w:right w:val="none" w:sz="0" w:space="0" w:color="auto"/>
+                <w:between w:val="none" w:sz="0" w:space="0" w:color="auto"/>
+                <w:bar w:val="none" w:sz="0" w:color="auto"/>
+              </w:pBdr>
+              <w:jc w:val="center"/>
+            </w:pPr>
+            <w:r>
+              <w:t>Post-condizione</w:t>
+            </w:r>
+          </w:p>
+        </w:tc>
+        <w:tc>
+          <w:tcPr>
+            <w:tcW w:w="6514" w:type="dxa"/>
+            <w:tcBorders>
+              <w:top w:val="single" w:sz="4" w:space="0" w:color="auto"/>
+              <w:bottom w:val="single" w:sz="4" w:space="0" w:color="auto"/>
+            </w:tcBorders>
+          </w:tcPr>
+          <w:p>
+            <w:pPr>
+              <w:pBdr>
+                <w:top w:val="none" w:sz="0" w:space="0" w:color="auto"/>
+                <w:left w:val="none" w:sz="0" w:space="0" w:color="auto"/>
+                <w:bottom w:val="none" w:sz="0" w:space="0" w:color="auto"/>
+                <w:right w:val="none" w:sz="0" w:space="0" w:color="auto"/>
+                <w:between w:val="none" w:sz="0" w:space="0" w:color="auto"/>
+                <w:bar w:val="none" w:sz="0" w:color="auto"/>
+              </w:pBdr>
+              <w:jc w:val="center"/>
+              <w:rPr>
+                <w:b/>
+              </w:rPr>
+            </w:pPr>
+            <w:r>
+              <w:t xml:space="preserve">Context </w:t>
+            </w:r>
+            <w:proofErr w:type="spellStart"/>
+            <w:proofErr w:type="gramStart"/>
+            <w:r>
+              <w:t>AccountBean</w:t>
+            </w:r>
+            <w:proofErr w:type="spellEnd"/>
+            <w:r>
+              <w:t>::</w:t>
+            </w:r>
+            <w:proofErr w:type="spellStart"/>
+            <w:proofErr w:type="gramEnd"/>
+            <w:r>
+              <w:t>doSaveAccount</w:t>
+            </w:r>
+            <w:proofErr w:type="spellEnd"/>
+            <w:r>
+              <w:t>(</w:t>
+            </w:r>
+            <w:proofErr w:type="spellStart"/>
+            <w:r>
+              <w:t>ac</w:t>
+            </w:r>
+            <w:proofErr w:type="spellEnd"/>
+            <w:r>
+              <w:t xml:space="preserve">) </w:t>
+            </w:r>
+            <w:r>
+              <w:rPr>
+                <w:b/>
+              </w:rPr>
+              <w:t>post:</w:t>
+            </w:r>
+          </w:p>
+          <w:p>
+            <w:pPr>
+              <w:pBdr>
+                <w:top w:val="none" w:sz="0" w:space="0" w:color="auto"/>
+                <w:left w:val="none" w:sz="0" w:space="0" w:color="auto"/>
+                <w:bottom w:val="none" w:sz="0" w:space="0" w:color="auto"/>
+                <w:right w:val="none" w:sz="0" w:space="0" w:color="auto"/>
+                <w:between w:val="none" w:sz="0" w:space="0" w:color="auto"/>
+                <w:bar w:val="none" w:sz="0" w:color="auto"/>
+              </w:pBdr>
+              <w:jc w:val="center"/>
+            </w:pPr>
+            <w:proofErr w:type="spellStart"/>
+            <w:proofErr w:type="gramStart"/>
+            <w:r>
+              <w:t>doRetriveById</w:t>
+            </w:r>
+            <w:proofErr w:type="spellEnd"/>
+            <w:r>
+              <w:t>(ac.id)=</w:t>
+            </w:r>
+            <w:proofErr w:type="spellStart"/>
+            <w:proofErr w:type="gramEnd"/>
+            <w:r>
+              <w:t>ac</w:t>
+            </w:r>
+            <w:proofErr w:type="spellEnd"/>
+          </w:p>
+        </w:tc>
+      </w:tr>
+      <w:tr>
+        <w:tc>
+          <w:tcPr>
+            <w:tcW w:w="9628" w:type="dxa"/>
+            <w:gridSpan w:val="2"/>
+            <w:tcBorders>
+              <w:top w:val="single" w:sz="4" w:space="0" w:color="auto"/>
+              <w:bottom w:val="single" w:sz="4" w:space="0" w:color="auto"/>
+            </w:tcBorders>
+            <w:shd w:val="clear" w:color="auto" w:fill="FFFFFF" w:themeFill="background1"/>
+          </w:tcPr>
+          <w:p>
+            <w:pPr>
+              <w:pBdr>
+                <w:top w:val="none" w:sz="0" w:space="0" w:color="auto"/>
+                <w:left w:val="none" w:sz="0" w:space="0" w:color="auto"/>
+                <w:bottom w:val="none" w:sz="0" w:space="0" w:color="auto"/>
+                <w:right w:val="none" w:sz="0" w:space="0" w:color="auto"/>
+                <w:between w:val="none" w:sz="0" w:space="0" w:color="auto"/>
+                <w:bar w:val="none" w:sz="0" w:color="auto"/>
+              </w:pBdr>
+              <w:jc w:val="center"/>
+            </w:pPr>
+          </w:p>
+        </w:tc>
+      </w:tr>
+      <w:tr>
+        <w:tc>
+          <w:tcPr>
+            <w:tcW w:w="3114" w:type="dxa"/>
+            <w:tcBorders>
+              <w:top w:val="single" w:sz="4" w:space="0" w:color="auto"/>
+              <w:bottom w:val="single" w:sz="4" w:space="0" w:color="auto"/>
+            </w:tcBorders>
+            <w:shd w:val="clear" w:color="auto" w:fill="D5D5D5" w:themeFill="background2"/>
+          </w:tcPr>
+          <w:p>
+            <w:pPr>
+              <w:pBdr>
+                <w:top w:val="none" w:sz="0" w:space="0" w:color="auto"/>
+                <w:left w:val="none" w:sz="0" w:space="0" w:color="auto"/>
+                <w:bottom w:val="none" w:sz="0" w:space="0" w:color="auto"/>
+                <w:right w:val="none" w:sz="0" w:space="0" w:color="auto"/>
+                <w:between w:val="none" w:sz="0" w:space="0" w:color="auto"/>
+                <w:bar w:val="none" w:sz="0" w:color="auto"/>
+              </w:pBdr>
+              <w:jc w:val="center"/>
+            </w:pPr>
+            <w:r>
+              <w:t>Metodo</w:t>
+            </w:r>
+          </w:p>
+        </w:tc>
+        <w:tc>
+          <w:tcPr>
+            <w:tcW w:w="6514" w:type="dxa"/>
+            <w:tcBorders>
+              <w:top w:val="single" w:sz="4" w:space="0" w:color="auto"/>
+              <w:bottom w:val="single" w:sz="4" w:space="0" w:color="auto"/>
+            </w:tcBorders>
+            <w:shd w:val="clear" w:color="auto" w:fill="FFFFFF" w:themeFill="background1"/>
+          </w:tcPr>
+          <w:p>
+            <w:pPr>
+              <w:pBdr>
+                <w:top w:val="none" w:sz="0" w:space="0" w:color="auto"/>
+                <w:left w:val="none" w:sz="0" w:space="0" w:color="auto"/>
+                <w:bottom w:val="none" w:sz="0" w:space="0" w:color="auto"/>
+                <w:right w:val="none" w:sz="0" w:space="0" w:color="auto"/>
+                <w:between w:val="none" w:sz="0" w:space="0" w:color="auto"/>
+                <w:bar w:val="none" w:sz="0" w:color="auto"/>
+              </w:pBdr>
+              <w:jc w:val="center"/>
+            </w:pPr>
+            <w:proofErr w:type="gramStart"/>
+            <w:r>
+              <w:t>public</w:t>
+            </w:r>
+            <w:proofErr w:type="gramEnd"/>
+            <w:r>
+              <w:t xml:space="preserve"> </w:t>
+            </w:r>
+            <w:r>
+              <w:t>void</w:t>
+            </w:r>
+            <w:r>
+              <w:t xml:space="preserve"> </w:t>
+            </w:r>
+            <w:proofErr w:type="spellStart"/>
+            <w:r>
+              <w:t>remove</w:t>
+            </w:r>
+            <w:r>
+              <w:t>Acount</w:t>
+            </w:r>
+            <w:proofErr w:type="spellEnd"/>
+            <w:r>
+              <w:t>(</w:t>
+            </w:r>
+            <w:r>
+              <w:t>int id</w:t>
+            </w:r>
+            <w:r>
+              <w:t>)</w:t>
+            </w:r>
+          </w:p>
+        </w:tc>
+      </w:tr>
+      <w:tr>
+        <w:tc>
+          <w:tcPr>
+            <w:tcW w:w="3114" w:type="dxa"/>
+            <w:tcBorders>
+              <w:top w:val="single" w:sz="4" w:space="0" w:color="auto"/>
+              <w:bottom w:val="single" w:sz="4" w:space="0" w:color="auto"/>
+            </w:tcBorders>
+            <w:shd w:val="clear" w:color="auto" w:fill="D5D5D5" w:themeFill="background2"/>
+          </w:tcPr>
+          <w:p>
+            <w:pPr>
+              <w:pBdr>
+                <w:top w:val="none" w:sz="0" w:space="0" w:color="auto"/>
+                <w:left w:val="none" w:sz="0" w:space="0" w:color="auto"/>
+                <w:bottom w:val="none" w:sz="0" w:space="0" w:color="auto"/>
+                <w:right w:val="none" w:sz="0" w:space="0" w:color="auto"/>
+                <w:between w:val="none" w:sz="0" w:space="0" w:color="auto"/>
+                <w:bar w:val="none" w:sz="0" w:color="auto"/>
+              </w:pBdr>
+              <w:jc w:val="center"/>
+            </w:pPr>
+            <w:r>
+              <w:t>Descrizione</w:t>
+            </w:r>
+          </w:p>
+        </w:tc>
+        <w:tc>
+          <w:tcPr>
+            <w:tcW w:w="6514" w:type="dxa"/>
+            <w:tcBorders>
+              <w:top w:val="single" w:sz="4" w:space="0" w:color="auto"/>
+              <w:bottom w:val="single" w:sz="4" w:space="0" w:color="auto"/>
+            </w:tcBorders>
+            <w:shd w:val="clear" w:color="auto" w:fill="FFFFFF" w:themeFill="background1"/>
+          </w:tcPr>
+          <w:p>
+            <w:pPr>
+              <w:pBdr>
+                <w:top w:val="none" w:sz="0" w:space="0" w:color="auto"/>
+                <w:left w:val="none" w:sz="0" w:space="0" w:color="auto"/>
+                <w:bottom w:val="none" w:sz="0" w:space="0" w:color="auto"/>
+                <w:right w:val="none" w:sz="0" w:space="0" w:color="auto"/>
+                <w:between w:val="none" w:sz="0" w:space="0" w:color="auto"/>
+                <w:bar w:val="none" w:sz="0" w:color="auto"/>
+              </w:pBdr>
+              <w:jc w:val="center"/>
+            </w:pPr>
+            <w:r>
+              <w:t>Metodo utilizzato per eliminare un account dal database</w:t>
+            </w:r>
+          </w:p>
+        </w:tc>
+      </w:tr>
+      <w:tr>
+        <w:tc>
+          <w:tcPr>
+            <w:tcW w:w="3114" w:type="dxa"/>
+            <w:tcBorders>
+              <w:top w:val="single" w:sz="4" w:space="0" w:color="auto"/>
+              <w:bottom w:val="single" w:sz="4" w:space="0" w:color="auto"/>
+            </w:tcBorders>
+            <w:shd w:val="clear" w:color="auto" w:fill="D5D5D5" w:themeFill="background2"/>
+          </w:tcPr>
+          <w:p>
+            <w:pPr>
+              <w:pBdr>
+                <w:top w:val="none" w:sz="0" w:space="0" w:color="auto"/>
+                <w:left w:val="none" w:sz="0" w:space="0" w:color="auto"/>
+                <w:bottom w:val="none" w:sz="0" w:space="0" w:color="auto"/>
+                <w:right w:val="none" w:sz="0" w:space="0" w:color="auto"/>
+                <w:between w:val="none" w:sz="0" w:space="0" w:color="auto"/>
+                <w:bar w:val="none" w:sz="0" w:color="auto"/>
+              </w:pBdr>
+              <w:jc w:val="center"/>
+            </w:pPr>
+            <w:r>
+              <w:t>Pre-condizione</w:t>
+            </w:r>
+          </w:p>
+        </w:tc>
+        <w:tc>
+          <w:tcPr>
+            <w:tcW w:w="6514" w:type="dxa"/>
+            <w:tcBorders>
+              <w:top w:val="single" w:sz="4" w:space="0" w:color="auto"/>
+              <w:bottom w:val="single" w:sz="4" w:space="0" w:color="auto"/>
+            </w:tcBorders>
+            <w:shd w:val="clear" w:color="auto" w:fill="FFFFFF" w:themeFill="background1"/>
+          </w:tcPr>
+          <w:p>
+            <w:pPr>
+              <w:pBdr>
+                <w:top w:val="none" w:sz="0" w:space="0" w:color="auto"/>
+                <w:left w:val="none" w:sz="0" w:space="0" w:color="auto"/>
+                <w:bottom w:val="none" w:sz="0" w:space="0" w:color="auto"/>
+                <w:right w:val="none" w:sz="0" w:space="0" w:color="auto"/>
+                <w:between w:val="none" w:sz="0" w:space="0" w:color="auto"/>
+                <w:bar w:val="none" w:sz="0" w:color="auto"/>
+              </w:pBdr>
+              <w:jc w:val="center"/>
+              <w:rPr>
+                <w:b/>
+              </w:rPr>
+            </w:pPr>
+            <w:r>
+              <w:t xml:space="preserve">Context </w:t>
+            </w:r>
+            <w:proofErr w:type="spellStart"/>
+            <w:proofErr w:type="gramStart"/>
+            <w:r>
+              <w:t>AccountBean</w:t>
+            </w:r>
+            <w:proofErr w:type="spellEnd"/>
+            <w:r>
+              <w:t>::</w:t>
+            </w:r>
+            <w:proofErr w:type="spellStart"/>
+            <w:proofErr w:type="gramEnd"/>
+            <w:r>
+              <w:t>removeAccount</w:t>
+            </w:r>
+            <w:proofErr w:type="spellEnd"/>
+            <w:r>
+              <w:t xml:space="preserve">(id) </w:t>
+            </w:r>
+            <w:proofErr w:type="spellStart"/>
+            <w:r>
+              <w:rPr>
+                <w:b/>
+              </w:rPr>
+              <w:t>pre</w:t>
+            </w:r>
+            <w:proofErr w:type="spellEnd"/>
+            <w:r>
+              <w:rPr>
+                <w:b/>
+              </w:rPr>
+              <w:t>:</w:t>
+            </w:r>
+          </w:p>
+          <w:p>
+            <w:pPr>
+              <w:pBdr>
+                <w:top w:val="none" w:sz="0" w:space="0" w:color="auto"/>
+                <w:left w:val="none" w:sz="0" w:space="0" w:color="auto"/>
+                <w:bottom w:val="none" w:sz="0" w:space="0" w:color="auto"/>
+                <w:right w:val="none" w:sz="0" w:space="0" w:color="auto"/>
+                <w:between w:val="none" w:sz="0" w:space="0" w:color="auto"/>
+                <w:bar w:val="none" w:sz="0" w:color="auto"/>
+              </w:pBdr>
+              <w:jc w:val="center"/>
+            </w:pPr>
+            <w:proofErr w:type="spellStart"/>
+            <w:proofErr w:type="gramStart"/>
+            <w:r>
+              <w:t>doRetriveById</w:t>
+            </w:r>
+            <w:proofErr w:type="spellEnd"/>
+            <w:proofErr w:type="gramEnd"/>
+            <w:r>
+              <w:t xml:space="preserve">(id) &lt;&gt; </w:t>
+            </w:r>
+            <w:proofErr w:type="spellStart"/>
+            <w:r>
+              <w:t>null</w:t>
+            </w:r>
+            <w:proofErr w:type="spellEnd"/>
+          </w:p>
+        </w:tc>
+      </w:tr>
+      <w:tr>
+        <w:tc>
+          <w:tcPr>
+            <w:tcW w:w="3114" w:type="dxa"/>
+            <w:tcBorders>
+              <w:top w:val="single" w:sz="4" w:space="0" w:color="auto"/>
+              <w:bottom w:val="single" w:sz="4" w:space="0" w:color="auto"/>
+            </w:tcBorders>
+            <w:shd w:val="clear" w:color="auto" w:fill="D5D5D5" w:themeFill="background2"/>
+          </w:tcPr>
+          <w:p>
+            <w:pPr>
+              <w:pBdr>
+                <w:top w:val="none" w:sz="0" w:space="0" w:color="auto"/>
+                <w:left w:val="none" w:sz="0" w:space="0" w:color="auto"/>
+                <w:bottom w:val="none" w:sz="0" w:space="0" w:color="auto"/>
+                <w:right w:val="none" w:sz="0" w:space="0" w:color="auto"/>
+                <w:between w:val="none" w:sz="0" w:space="0" w:color="auto"/>
+                <w:bar w:val="none" w:sz="0" w:color="auto"/>
+              </w:pBdr>
+              <w:jc w:val="center"/>
+            </w:pPr>
+            <w:r>
+              <w:t>Post</w:t>
+            </w:r>
+            <w:r>
+              <w:t>-condizione</w:t>
+            </w:r>
+          </w:p>
+        </w:tc>
+        <w:tc>
+          <w:tcPr>
+            <w:tcW w:w="6514" w:type="dxa"/>
+            <w:tcBorders>
+              <w:top w:val="single" w:sz="4" w:space="0" w:color="auto"/>
+              <w:bottom w:val="single" w:sz="4" w:space="0" w:color="auto"/>
+            </w:tcBorders>
+            <w:shd w:val="clear" w:color="auto" w:fill="FFFFFF" w:themeFill="background1"/>
+          </w:tcPr>
+          <w:p>
+            <w:pPr>
+              <w:pBdr>
+                <w:top w:val="none" w:sz="0" w:space="0" w:color="auto"/>
+                <w:left w:val="none" w:sz="0" w:space="0" w:color="auto"/>
+                <w:bottom w:val="none" w:sz="0" w:space="0" w:color="auto"/>
+                <w:right w:val="none" w:sz="0" w:space="0" w:color="auto"/>
+                <w:between w:val="none" w:sz="0" w:space="0" w:color="auto"/>
+                <w:bar w:val="none" w:sz="0" w:color="auto"/>
+              </w:pBdr>
+              <w:jc w:val="center"/>
+              <w:rPr>
+                <w:b/>
+              </w:rPr>
+            </w:pPr>
+            <w:r>
+              <w:t xml:space="preserve">Context </w:t>
+            </w:r>
+            <w:proofErr w:type="spellStart"/>
+            <w:proofErr w:type="gramStart"/>
+            <w:r>
+              <w:t>AccountBean</w:t>
+            </w:r>
+            <w:proofErr w:type="spellEnd"/>
+            <w:r>
+              <w:t>::</w:t>
+            </w:r>
+            <w:proofErr w:type="spellStart"/>
+            <w:proofErr w:type="gramEnd"/>
+            <w:r>
+              <w:t>removeAccount</w:t>
+            </w:r>
+            <w:proofErr w:type="spellEnd"/>
+            <w:r>
+              <w:t xml:space="preserve">(id) </w:t>
+            </w:r>
+            <w:r>
+              <w:rPr>
+                <w:b/>
+              </w:rPr>
+              <w:t>post:</w:t>
+            </w:r>
+          </w:p>
+          <w:p>
+            <w:pPr>
+              <w:pBdr>
+                <w:top w:val="none" w:sz="0" w:space="0" w:color="auto"/>
+                <w:left w:val="none" w:sz="0" w:space="0" w:color="auto"/>
+                <w:bottom w:val="none" w:sz="0" w:space="0" w:color="auto"/>
+                <w:right w:val="none" w:sz="0" w:space="0" w:color="auto"/>
+                <w:between w:val="none" w:sz="0" w:space="0" w:color="auto"/>
+                <w:bar w:val="none" w:sz="0" w:color="auto"/>
+              </w:pBdr>
+              <w:jc w:val="center"/>
+            </w:pPr>
+            <w:proofErr w:type="spellStart"/>
+            <w:proofErr w:type="gramStart"/>
+            <w:r>
+              <w:t>doRetriveById</w:t>
+            </w:r>
+            <w:proofErr w:type="spellEnd"/>
+            <w:proofErr w:type="gramEnd"/>
+            <w:r>
+              <w:t xml:space="preserve">(id) = </w:t>
+            </w:r>
+            <w:proofErr w:type="spellStart"/>
+            <w:r>
+              <w:t>null</w:t>
+            </w:r>
+            <w:proofErr w:type="spellEnd"/>
+          </w:p>
+        </w:tc>
+      </w:tr>
+      <w:tr>
+        <w:tc>
+          <w:tcPr>
+            <w:tcW w:w="9628" w:type="dxa"/>
+            <w:gridSpan w:val="2"/>
+            <w:tcBorders>
+              <w:top w:val="single" w:sz="4" w:space="0" w:color="auto"/>
+              <w:bottom w:val="single" w:sz="4" w:space="0" w:color="auto"/>
+            </w:tcBorders>
+            <w:shd w:val="clear" w:color="auto" w:fill="FFFFFF" w:themeFill="background1"/>
+          </w:tcPr>
+          <w:p>
+            <w:pPr>
+              <w:pBdr>
+                <w:top w:val="none" w:sz="0" w:space="0" w:color="auto"/>
+                <w:left w:val="none" w:sz="0" w:space="0" w:color="auto"/>
+                <w:bottom w:val="none" w:sz="0" w:space="0" w:color="auto"/>
+                <w:right w:val="none" w:sz="0" w:space="0" w:color="auto"/>
+                <w:between w:val="none" w:sz="0" w:space="0" w:color="auto"/>
+                <w:bar w:val="none" w:sz="0" w:color="auto"/>
+              </w:pBdr>
+              <w:jc w:val="center"/>
+            </w:pPr>
+          </w:p>
+        </w:tc>
+      </w:tr>
+      <w:tr>
+        <w:tc>
+          <w:tcPr>
+            <w:tcW w:w="3114" w:type="dxa"/>
+            <w:tcBorders>
+              <w:top w:val="single" w:sz="4" w:space="0" w:color="auto"/>
+              <w:bottom w:val="single" w:sz="4" w:space="0" w:color="auto"/>
+            </w:tcBorders>
+            <w:shd w:val="clear" w:color="auto" w:fill="D5D5D5" w:themeFill="background2"/>
+          </w:tcPr>
+          <w:p>
+            <w:pPr>
+              <w:pBdr>
+                <w:top w:val="none" w:sz="0" w:space="0" w:color="auto"/>
+                <w:left w:val="none" w:sz="0" w:space="0" w:color="auto"/>
+                <w:bottom w:val="none" w:sz="0" w:space="0" w:color="auto"/>
+                <w:right w:val="none" w:sz="0" w:space="0" w:color="auto"/>
+                <w:between w:val="none" w:sz="0" w:space="0" w:color="auto"/>
+                <w:bar w:val="none" w:sz="0" w:color="auto"/>
+              </w:pBdr>
+              <w:jc w:val="center"/>
+            </w:pPr>
+            <w:r>
+              <w:t>Metodo</w:t>
+            </w:r>
+          </w:p>
+        </w:tc>
+        <w:tc>
+          <w:tcPr>
+            <w:tcW w:w="6514" w:type="dxa"/>
+            <w:tcBorders>
+              <w:top w:val="single" w:sz="4" w:space="0" w:color="auto"/>
+              <w:bottom w:val="single" w:sz="4" w:space="0" w:color="auto"/>
+            </w:tcBorders>
+            <w:shd w:val="clear" w:color="auto" w:fill="FFFFFF" w:themeFill="background1"/>
+          </w:tcPr>
+          <w:p>
+            <w:pPr>
+              <w:pBdr>
+                <w:top w:val="none" w:sz="0" w:space="0" w:color="auto"/>
+                <w:left w:val="none" w:sz="0" w:space="0" w:color="auto"/>
+                <w:bottom w:val="none" w:sz="0" w:space="0" w:color="auto"/>
+                <w:right w:val="none" w:sz="0" w:space="0" w:color="auto"/>
+                <w:between w:val="none" w:sz="0" w:space="0" w:color="auto"/>
+                <w:bar w:val="none" w:sz="0" w:color="auto"/>
+              </w:pBdr>
+              <w:jc w:val="center"/>
+            </w:pPr>
+            <w:proofErr w:type="gramStart"/>
+            <w:r>
+              <w:t>public</w:t>
+            </w:r>
+            <w:proofErr w:type="gramEnd"/>
+            <w:r>
+              <w:t xml:space="preserve"> </w:t>
+            </w:r>
+            <w:proofErr w:type="spellStart"/>
+            <w:r>
+              <w:t>AccountDTO</w:t>
+            </w:r>
+            <w:proofErr w:type="spellEnd"/>
+            <w:r>
+              <w:t xml:space="preserve"> </w:t>
+            </w:r>
+            <w:proofErr w:type="spellStart"/>
+            <w:r>
+              <w:t>doRetribeById</w:t>
+            </w:r>
+            <w:proofErr w:type="spellEnd"/>
+            <w:r>
+              <w:t>(int id)</w:t>
+            </w:r>
+          </w:p>
+        </w:tc>
+      </w:tr>
+      <w:tr>
+        <w:tc>
+          <w:tcPr>
+            <w:tcW w:w="3114" w:type="dxa"/>
+            <w:tcBorders>
+              <w:top w:val="single" w:sz="4" w:space="0" w:color="auto"/>
+              <w:bottom w:val="single" w:sz="4" w:space="0" w:color="auto"/>
+            </w:tcBorders>
+            <w:shd w:val="clear" w:color="auto" w:fill="D5D5D5" w:themeFill="background2"/>
+          </w:tcPr>
+          <w:p>
+            <w:pPr>
+              <w:pBdr>
+                <w:top w:val="none" w:sz="0" w:space="0" w:color="auto"/>
+                <w:left w:val="none" w:sz="0" w:space="0" w:color="auto"/>
+                <w:bottom w:val="none" w:sz="0" w:space="0" w:color="auto"/>
+                <w:right w:val="none" w:sz="0" w:space="0" w:color="auto"/>
+                <w:between w:val="none" w:sz="0" w:space="0" w:color="auto"/>
+                <w:bar w:val="none" w:sz="0" w:color="auto"/>
+              </w:pBdr>
+              <w:jc w:val="center"/>
+            </w:pPr>
+            <w:r>
+              <w:t>Descrizione</w:t>
+            </w:r>
+          </w:p>
+        </w:tc>
+        <w:tc>
+          <w:tcPr>
+            <w:tcW w:w="6514" w:type="dxa"/>
+            <w:tcBorders>
+              <w:top w:val="single" w:sz="4" w:space="0" w:color="auto"/>
+              <w:bottom w:val="single" w:sz="4" w:space="0" w:color="auto"/>
+            </w:tcBorders>
+            <w:shd w:val="clear" w:color="auto" w:fill="FFFFFF" w:themeFill="background1"/>
+          </w:tcPr>
+          <w:p>
+            <w:pPr>
+              <w:pBdr>
+                <w:top w:val="none" w:sz="0" w:space="0" w:color="auto"/>
+                <w:left w:val="none" w:sz="0" w:space="0" w:color="auto"/>
+                <w:bottom w:val="none" w:sz="0" w:space="0" w:color="auto"/>
+                <w:right w:val="none" w:sz="0" w:space="0" w:color="auto"/>
+                <w:between w:val="none" w:sz="0" w:space="0" w:color="auto"/>
+                <w:bar w:val="none" w:sz="0" w:color="auto"/>
+              </w:pBdr>
+              <w:jc w:val="center"/>
+            </w:pPr>
+            <w:r>
+              <w:t>Metodo utilizzato per prelevare un account dal database tramite il su id</w:t>
+            </w:r>
+          </w:p>
+        </w:tc>
+      </w:tr>
+      <w:tr>
+        <w:tc>
+          <w:tcPr>
+            <w:tcW w:w="3114" w:type="dxa"/>
+            <w:tcBorders>
+              <w:top w:val="single" w:sz="4" w:space="0" w:color="auto"/>
+              <w:bottom w:val="single" w:sz="4" w:space="0" w:color="auto"/>
+            </w:tcBorders>
+            <w:shd w:val="clear" w:color="auto" w:fill="D5D5D5" w:themeFill="background2"/>
+          </w:tcPr>
+          <w:p>
+            <w:pPr>
+              <w:pBdr>
+                <w:top w:val="none" w:sz="0" w:space="0" w:color="auto"/>
+                <w:left w:val="none" w:sz="0" w:space="0" w:color="auto"/>
+                <w:bottom w:val="none" w:sz="0" w:space="0" w:color="auto"/>
+                <w:right w:val="none" w:sz="0" w:space="0" w:color="auto"/>
+                <w:between w:val="none" w:sz="0" w:space="0" w:color="auto"/>
+                <w:bar w:val="none" w:sz="0" w:color="auto"/>
+              </w:pBdr>
+              <w:jc w:val="center"/>
+            </w:pPr>
+            <w:r>
+              <w:t>Pre-condizione</w:t>
+            </w:r>
+          </w:p>
+        </w:tc>
+        <w:tc>
+          <w:tcPr>
+            <w:tcW w:w="6514" w:type="dxa"/>
+            <w:tcBorders>
+              <w:top w:val="single" w:sz="4" w:space="0" w:color="auto"/>
+              <w:bottom w:val="single" w:sz="4" w:space="0" w:color="auto"/>
+            </w:tcBorders>
+            <w:shd w:val="clear" w:color="auto" w:fill="FFFFFF" w:themeFill="background1"/>
+          </w:tcPr>
+          <w:p>
+            <w:pPr>
+              <w:pBdr>
+                <w:top w:val="none" w:sz="0" w:space="0" w:color="auto"/>
+                <w:left w:val="none" w:sz="0" w:space="0" w:color="auto"/>
+                <w:bottom w:val="none" w:sz="0" w:space="0" w:color="auto"/>
+                <w:right w:val="none" w:sz="0" w:space="0" w:color="auto"/>
+                <w:between w:val="none" w:sz="0" w:space="0" w:color="auto"/>
+                <w:bar w:val="none" w:sz="0" w:color="auto"/>
+              </w:pBdr>
+              <w:jc w:val="center"/>
+              <w:rPr>
+                <w:b/>
+              </w:rPr>
+            </w:pPr>
+            <w:r>
+              <w:t xml:space="preserve">Context </w:t>
+            </w:r>
+            <w:proofErr w:type="spellStart"/>
+            <w:proofErr w:type="gramStart"/>
+            <w:r>
+              <w:t>AccountBean</w:t>
+            </w:r>
+            <w:proofErr w:type="spellEnd"/>
+            <w:r>
+              <w:t>::</w:t>
+            </w:r>
+            <w:proofErr w:type="spellStart"/>
+            <w:proofErr w:type="gramEnd"/>
+            <w:r>
+              <w:t>doRetriveById</w:t>
+            </w:r>
+            <w:proofErr w:type="spellEnd"/>
+            <w:r>
+              <w:t xml:space="preserve">(id) </w:t>
+            </w:r>
+            <w:proofErr w:type="spellStart"/>
+            <w:r>
+              <w:rPr>
+                <w:b/>
+              </w:rPr>
+              <w:t>pre</w:t>
+            </w:r>
+            <w:proofErr w:type="spellEnd"/>
+            <w:r>
+              <w:rPr>
+                <w:b/>
+              </w:rPr>
+              <w:t>:</w:t>
+            </w:r>
+          </w:p>
+          <w:p>
+            <w:pPr>
+              <w:pBdr>
+                <w:top w:val="none" w:sz="0" w:space="0" w:color="auto"/>
+                <w:left w:val="none" w:sz="0" w:space="0" w:color="auto"/>
+                <w:bottom w:val="none" w:sz="0" w:space="0" w:color="auto"/>
+                <w:right w:val="none" w:sz="0" w:space="0" w:color="auto"/>
+                <w:between w:val="none" w:sz="0" w:space="0" w:color="auto"/>
+                <w:bar w:val="none" w:sz="0" w:color="auto"/>
+              </w:pBdr>
+              <w:jc w:val="center"/>
+              <w:rPr>
+                <w:rFonts w:ascii="Arial" w:hAnsi="Arial" w:cs="Arial"/>
+              </w:rPr>
+            </w:pPr>
+            <w:proofErr w:type="gramStart"/>
+            <w:r>
+              <w:t>id</w:t>
+            </w:r>
+            <w:proofErr w:type="gramEnd"/>
+            <w:r>
+              <w:t>&gt;=</w:t>
+            </w:r>
+            <w:r>
+              <w:rPr>
+                <w:rFonts w:ascii="Arial" w:hAnsi="Arial" w:cs="Arial"/>
+              </w:rPr>
+              <w:t>0</w:t>
+            </w:r>
+          </w:p>
+        </w:tc>
+      </w:tr>
+      <w:tr>
+        <w:tc>
+          <w:tcPr>
+            <w:tcW w:w="3114" w:type="dxa"/>
+            <w:tcBorders>
+              <w:top w:val="single" w:sz="4" w:space="0" w:color="auto"/>
+              <w:bottom w:val="single" w:sz="4" w:space="0" w:color="auto"/>
+            </w:tcBorders>
+            <w:shd w:val="clear" w:color="auto" w:fill="D5D5D5" w:themeFill="background2"/>
+          </w:tcPr>
+          <w:p>
+            <w:pPr>
+              <w:pBdr>
+                <w:top w:val="none" w:sz="0" w:space="0" w:color="auto"/>
+                <w:left w:val="none" w:sz="0" w:space="0" w:color="auto"/>
+                <w:bottom w:val="none" w:sz="0" w:space="0" w:color="auto"/>
+                <w:right w:val="none" w:sz="0" w:space="0" w:color="auto"/>
+                <w:between w:val="none" w:sz="0" w:space="0" w:color="auto"/>
+                <w:bar w:val="none" w:sz="0" w:color="auto"/>
+              </w:pBdr>
+              <w:jc w:val="center"/>
+            </w:pPr>
+            <w:r>
+              <w:t>Post</w:t>
+            </w:r>
+            <w:r>
+              <w:t>-condizione</w:t>
+            </w:r>
+          </w:p>
+        </w:tc>
+        <w:tc>
+          <w:tcPr>
+            <w:tcW w:w="6514" w:type="dxa"/>
+            <w:tcBorders>
+              <w:top w:val="single" w:sz="4" w:space="0" w:color="auto"/>
+              <w:bottom w:val="single" w:sz="4" w:space="0" w:color="auto"/>
+            </w:tcBorders>
+            <w:shd w:val="clear" w:color="auto" w:fill="FFFFFF" w:themeFill="background1"/>
+          </w:tcPr>
+          <w:p>
+            <w:pPr>
+              <w:pBdr>
+                <w:top w:val="none" w:sz="0" w:space="0" w:color="auto"/>
+                <w:left w:val="none" w:sz="0" w:space="0" w:color="auto"/>
+                <w:bottom w:val="none" w:sz="0" w:space="0" w:color="auto"/>
+                <w:right w:val="none" w:sz="0" w:space="0" w:color="auto"/>
+                <w:between w:val="none" w:sz="0" w:space="0" w:color="auto"/>
+                <w:bar w:val="none" w:sz="0" w:color="auto"/>
+              </w:pBdr>
+              <w:jc w:val="center"/>
+              <w:rPr>
+                <w:b/>
+              </w:rPr>
+            </w:pPr>
+            <w:r>
+              <w:t xml:space="preserve">Context </w:t>
+            </w:r>
+            <w:proofErr w:type="spellStart"/>
+            <w:proofErr w:type="gramStart"/>
+            <w:r>
+              <w:t>AccountBean</w:t>
+            </w:r>
+            <w:proofErr w:type="spellEnd"/>
+            <w:r>
+              <w:t>::</w:t>
+            </w:r>
+            <w:proofErr w:type="spellStart"/>
+            <w:proofErr w:type="gramEnd"/>
+            <w:r>
+              <w:t>doRetriveById</w:t>
+            </w:r>
+            <w:proofErr w:type="spellEnd"/>
+            <w:r>
+              <w:t xml:space="preserve">(id) </w:t>
+            </w:r>
+            <w:r>
+              <w:rPr>
+                <w:b/>
+              </w:rPr>
+              <w:t>post</w:t>
+            </w:r>
+            <w:r>
+              <w:rPr>
+                <w:b/>
+              </w:rPr>
+              <w:t>:</w:t>
+            </w:r>
+          </w:p>
+          <w:p>
+            <w:pPr>
+              <w:pBdr>
+                <w:top w:val="none" w:sz="0" w:space="0" w:color="auto"/>
+                <w:left w:val="none" w:sz="0" w:space="0" w:color="auto"/>
+                <w:bottom w:val="none" w:sz="0" w:space="0" w:color="auto"/>
+                <w:right w:val="none" w:sz="0" w:space="0" w:color="auto"/>
+                <w:between w:val="none" w:sz="0" w:space="0" w:color="auto"/>
+                <w:bar w:val="none" w:sz="0" w:color="auto"/>
+              </w:pBdr>
+              <w:jc w:val="center"/>
+            </w:pPr>
+            <w:proofErr w:type="spellStart"/>
+            <w:r>
+              <w:t>AccountDTO</w:t>
+            </w:r>
+            <w:proofErr w:type="spellEnd"/>
+            <w:r>
+              <w:t xml:space="preserve"> &lt;&gt; </w:t>
+            </w:r>
+            <w:proofErr w:type="spellStart"/>
+            <w:r>
+              <w:t>null</w:t>
+            </w:r>
+            <w:proofErr w:type="spellEnd"/>
+            <w:r>
+              <w:t xml:space="preserve"> se </w:t>
+            </w:r>
+            <w:r>
+              <w:t>esiste un account associato a quell’id nel database</w:t>
+            </w:r>
+          </w:p>
+        </w:tc>
+      </w:tr>
+      <w:tr>
+        <w:tc>
+          <w:tcPr>
+            <w:tcW w:w="9628" w:type="dxa"/>
+            <w:gridSpan w:val="2"/>
+            <w:tcBorders>
+              <w:top w:val="single" w:sz="4" w:space="0" w:color="auto"/>
+              <w:bottom w:val="single" w:sz="4" w:space="0" w:color="auto"/>
+            </w:tcBorders>
+            <w:shd w:val="clear" w:color="auto" w:fill="FFFFFF" w:themeFill="background1"/>
+          </w:tcPr>
+          <w:p>
+            <w:pPr>
+              <w:pBdr>
+                <w:top w:val="none" w:sz="0" w:space="0" w:color="auto"/>
+                <w:left w:val="none" w:sz="0" w:space="0" w:color="auto"/>
+                <w:bottom w:val="none" w:sz="0" w:space="0" w:color="auto"/>
+                <w:right w:val="none" w:sz="0" w:space="0" w:color="auto"/>
+                <w:between w:val="none" w:sz="0" w:space="0" w:color="auto"/>
+                <w:bar w:val="none" w:sz="0" w:color="auto"/>
+              </w:pBdr>
+              <w:jc w:val="center"/>
+            </w:pPr>
+          </w:p>
+        </w:tc>
+      </w:tr>
+      <w:tr>
+        <w:tc>
+          <w:tcPr>
+            <w:tcW w:w="3114" w:type="dxa"/>
+            <w:tcBorders>
+              <w:top w:val="single" w:sz="4" w:space="0" w:color="auto"/>
+              <w:bottom w:val="single" w:sz="4" w:space="0" w:color="auto"/>
+            </w:tcBorders>
+            <w:shd w:val="clear" w:color="auto" w:fill="D5D5D5" w:themeFill="background2"/>
+          </w:tcPr>
+          <w:p>
+            <w:pPr>
+              <w:pBdr>
+                <w:top w:val="none" w:sz="0" w:space="0" w:color="auto"/>
+                <w:left w:val="none" w:sz="0" w:space="0" w:color="auto"/>
+                <w:bottom w:val="none" w:sz="0" w:space="0" w:color="auto"/>
+                <w:right w:val="none" w:sz="0" w:space="0" w:color="auto"/>
+                <w:between w:val="none" w:sz="0" w:space="0" w:color="auto"/>
+                <w:bar w:val="none" w:sz="0" w:color="auto"/>
+              </w:pBdr>
+              <w:jc w:val="center"/>
+            </w:pPr>
+            <w:r>
+              <w:lastRenderedPageBreak/>
+              <w:t>Metodo</w:t>
+            </w:r>
+          </w:p>
+        </w:tc>
+        <w:tc>
+          <w:tcPr>
+            <w:tcW w:w="6514" w:type="dxa"/>
+            <w:tcBorders>
+              <w:top w:val="single" w:sz="4" w:space="0" w:color="auto"/>
+              <w:bottom w:val="single" w:sz="4" w:space="0" w:color="auto"/>
+            </w:tcBorders>
+            <w:shd w:val="clear" w:color="auto" w:fill="FFFFFF" w:themeFill="background1"/>
+          </w:tcPr>
+          <w:p>
+            <w:pPr>
+              <w:pBdr>
+                <w:top w:val="none" w:sz="0" w:space="0" w:color="auto"/>
+                <w:left w:val="none" w:sz="0" w:space="0" w:color="auto"/>
+                <w:bottom w:val="none" w:sz="0" w:space="0" w:color="auto"/>
+                <w:right w:val="none" w:sz="0" w:space="0" w:color="auto"/>
+                <w:between w:val="none" w:sz="0" w:space="0" w:color="auto"/>
+                <w:bar w:val="none" w:sz="0" w:color="auto"/>
+              </w:pBdr>
+              <w:jc w:val="center"/>
+            </w:pPr>
+            <w:proofErr w:type="gramStart"/>
+            <w:r>
+              <w:t>public</w:t>
+            </w:r>
+            <w:proofErr w:type="gramEnd"/>
+            <w:r>
+              <w:t xml:space="preserve"> </w:t>
+            </w:r>
+            <w:proofErr w:type="spellStart"/>
+            <w:r>
+              <w:t>AccountDTO</w:t>
+            </w:r>
+            <w:proofErr w:type="spellEnd"/>
+            <w:r>
+              <w:t xml:space="preserve"> </w:t>
+            </w:r>
+            <w:proofErr w:type="spellStart"/>
+            <w:r>
+              <w:t>doRetriveByEmail</w:t>
+            </w:r>
+            <w:proofErr w:type="spellEnd"/>
+            <w:r>
+              <w:t>(String email)</w:t>
+            </w:r>
+          </w:p>
+        </w:tc>
+      </w:tr>
+      <w:tr>
+        <w:tc>
+          <w:tcPr>
+            <w:tcW w:w="3114" w:type="dxa"/>
+            <w:tcBorders>
+              <w:top w:val="single" w:sz="4" w:space="0" w:color="auto"/>
+              <w:bottom w:val="single" w:sz="4" w:space="0" w:color="auto"/>
+            </w:tcBorders>
+            <w:shd w:val="clear" w:color="auto" w:fill="D5D5D5" w:themeFill="background2"/>
+          </w:tcPr>
+          <w:p>
+            <w:pPr>
+              <w:pBdr>
+                <w:top w:val="none" w:sz="0" w:space="0" w:color="auto"/>
+                <w:left w:val="none" w:sz="0" w:space="0" w:color="auto"/>
+                <w:bottom w:val="none" w:sz="0" w:space="0" w:color="auto"/>
+                <w:right w:val="none" w:sz="0" w:space="0" w:color="auto"/>
+                <w:between w:val="none" w:sz="0" w:space="0" w:color="auto"/>
+                <w:bar w:val="none" w:sz="0" w:color="auto"/>
+              </w:pBdr>
+              <w:jc w:val="center"/>
+            </w:pPr>
+            <w:r>
+              <w:t>Descrizione</w:t>
+            </w:r>
+          </w:p>
+        </w:tc>
+        <w:tc>
+          <w:tcPr>
+            <w:tcW w:w="6514" w:type="dxa"/>
+            <w:tcBorders>
+              <w:top w:val="single" w:sz="4" w:space="0" w:color="auto"/>
+              <w:bottom w:val="single" w:sz="4" w:space="0" w:color="auto"/>
+            </w:tcBorders>
+            <w:shd w:val="clear" w:color="auto" w:fill="FFFFFF" w:themeFill="background1"/>
+          </w:tcPr>
+          <w:p>
+            <w:pPr>
+              <w:pBdr>
+                <w:top w:val="none" w:sz="0" w:space="0" w:color="auto"/>
+                <w:left w:val="none" w:sz="0" w:space="0" w:color="auto"/>
+                <w:bottom w:val="none" w:sz="0" w:space="0" w:color="auto"/>
+                <w:right w:val="none" w:sz="0" w:space="0" w:color="auto"/>
+                <w:between w:val="none" w:sz="0" w:space="0" w:color="auto"/>
+                <w:bar w:val="none" w:sz="0" w:color="auto"/>
+              </w:pBdr>
+              <w:jc w:val="center"/>
+            </w:pPr>
+            <w:r>
+              <w:t>Metodo utilizzato per prelevare un account dal database tramite la sua email</w:t>
+            </w:r>
+          </w:p>
+        </w:tc>
+      </w:tr>
+      <w:tr>
+        <w:tc>
+          <w:tcPr>
+            <w:tcW w:w="3114" w:type="dxa"/>
+            <w:tcBorders>
+              <w:top w:val="single" w:sz="4" w:space="0" w:color="auto"/>
+              <w:bottom w:val="single" w:sz="4" w:space="0" w:color="auto"/>
+            </w:tcBorders>
+            <w:shd w:val="clear" w:color="auto" w:fill="D5D5D5" w:themeFill="background2"/>
+          </w:tcPr>
+          <w:p>
+            <w:pPr>
+              <w:pBdr>
+                <w:top w:val="none" w:sz="0" w:space="0" w:color="auto"/>
+                <w:left w:val="none" w:sz="0" w:space="0" w:color="auto"/>
+                <w:bottom w:val="none" w:sz="0" w:space="0" w:color="auto"/>
+                <w:right w:val="none" w:sz="0" w:space="0" w:color="auto"/>
+                <w:between w:val="none" w:sz="0" w:space="0" w:color="auto"/>
+                <w:bar w:val="none" w:sz="0" w:color="auto"/>
+              </w:pBdr>
+              <w:jc w:val="center"/>
+            </w:pPr>
+            <w:r>
+              <w:t>Pre-condizione</w:t>
+            </w:r>
+          </w:p>
+        </w:tc>
+        <w:tc>
+          <w:tcPr>
+            <w:tcW w:w="6514" w:type="dxa"/>
+            <w:tcBorders>
+              <w:top w:val="single" w:sz="4" w:space="0" w:color="auto"/>
+              <w:bottom w:val="single" w:sz="4" w:space="0" w:color="auto"/>
+            </w:tcBorders>
+            <w:shd w:val="clear" w:color="auto" w:fill="FFFFFF" w:themeFill="background1"/>
+          </w:tcPr>
+          <w:p>
+            <w:pPr>
+              <w:pBdr>
+                <w:top w:val="none" w:sz="0" w:space="0" w:color="auto"/>
+                <w:left w:val="none" w:sz="0" w:space="0" w:color="auto"/>
+                <w:bottom w:val="none" w:sz="0" w:space="0" w:color="auto"/>
+                <w:right w:val="none" w:sz="0" w:space="0" w:color="auto"/>
+                <w:between w:val="none" w:sz="0" w:space="0" w:color="auto"/>
+                <w:bar w:val="none" w:sz="0" w:color="auto"/>
+              </w:pBdr>
+              <w:jc w:val="center"/>
+              <w:rPr>
+                <w:b/>
+              </w:rPr>
+            </w:pPr>
+            <w:r>
+              <w:t xml:space="preserve">Context </w:t>
+            </w:r>
+            <w:proofErr w:type="spellStart"/>
+            <w:proofErr w:type="gramStart"/>
+            <w:r>
+              <w:t>AccountBean</w:t>
+            </w:r>
+            <w:proofErr w:type="spellEnd"/>
+            <w:r>
+              <w:t>::</w:t>
+            </w:r>
+            <w:proofErr w:type="spellStart"/>
+            <w:proofErr w:type="gramEnd"/>
+            <w:r>
+              <w:t>doRetriveByEmail</w:t>
+            </w:r>
+            <w:proofErr w:type="spellEnd"/>
+            <w:r>
+              <w:t xml:space="preserve">(email) </w:t>
+            </w:r>
+            <w:proofErr w:type="spellStart"/>
+            <w:r>
+              <w:rPr>
+                <w:b/>
+              </w:rPr>
+              <w:t>pre</w:t>
+            </w:r>
+            <w:proofErr w:type="spellEnd"/>
+            <w:r>
+              <w:rPr>
+                <w:b/>
+              </w:rPr>
+              <w:t>:</w:t>
+            </w:r>
+          </w:p>
+          <w:p>
+            <w:pPr>
+              <w:pBdr>
+                <w:top w:val="none" w:sz="0" w:space="0" w:color="auto"/>
+                <w:left w:val="none" w:sz="0" w:space="0" w:color="auto"/>
+                <w:bottom w:val="none" w:sz="0" w:space="0" w:color="auto"/>
+                <w:right w:val="none" w:sz="0" w:space="0" w:color="auto"/>
+                <w:between w:val="none" w:sz="0" w:space="0" w:color="auto"/>
+                <w:bar w:val="none" w:sz="0" w:color="auto"/>
+              </w:pBdr>
+              <w:jc w:val="center"/>
+            </w:pPr>
+            <w:proofErr w:type="gramStart"/>
+            <w:r>
+              <w:t>email</w:t>
+            </w:r>
+            <w:proofErr w:type="gramEnd"/>
+            <w:r>
+              <w:t xml:space="preserve"> &lt;&gt; </w:t>
+            </w:r>
+            <w:proofErr w:type="spellStart"/>
+            <w:r>
+              <w:t>null</w:t>
+            </w:r>
+            <w:proofErr w:type="spellEnd"/>
+          </w:p>
+        </w:tc>
+      </w:tr>
+      <w:tr>
+        <w:tc>
+          <w:tcPr>
+            <w:tcW w:w="3114" w:type="dxa"/>
+            <w:tcBorders>
+              <w:top w:val="single" w:sz="4" w:space="0" w:color="auto"/>
+              <w:bottom w:val="single" w:sz="4" w:space="0" w:color="auto"/>
+            </w:tcBorders>
+            <w:shd w:val="clear" w:color="auto" w:fill="D5D5D5" w:themeFill="background2"/>
+          </w:tcPr>
+          <w:p>
+            <w:pPr>
+              <w:pBdr>
+                <w:top w:val="none" w:sz="0" w:space="0" w:color="auto"/>
+                <w:left w:val="none" w:sz="0" w:space="0" w:color="auto"/>
+                <w:bottom w:val="none" w:sz="0" w:space="0" w:color="auto"/>
+                <w:right w:val="none" w:sz="0" w:space="0" w:color="auto"/>
+                <w:between w:val="none" w:sz="0" w:space="0" w:color="auto"/>
+                <w:bar w:val="none" w:sz="0" w:color="auto"/>
+              </w:pBdr>
+              <w:jc w:val="center"/>
+            </w:pPr>
+            <w:r>
+              <w:t>Post-condizione</w:t>
+            </w:r>
+          </w:p>
+        </w:tc>
+        <w:tc>
+          <w:tcPr>
+            <w:tcW w:w="6514" w:type="dxa"/>
+            <w:tcBorders>
+              <w:top w:val="single" w:sz="4" w:space="0" w:color="auto"/>
+              <w:bottom w:val="single" w:sz="4" w:space="0" w:color="auto"/>
+            </w:tcBorders>
+            <w:shd w:val="clear" w:color="auto" w:fill="FFFFFF" w:themeFill="background1"/>
+          </w:tcPr>
+          <w:p>
+            <w:pPr>
+              <w:pBdr>
+                <w:top w:val="none" w:sz="0" w:space="0" w:color="auto"/>
+                <w:left w:val="none" w:sz="0" w:space="0" w:color="auto"/>
+                <w:bottom w:val="none" w:sz="0" w:space="0" w:color="auto"/>
+                <w:right w:val="none" w:sz="0" w:space="0" w:color="auto"/>
+                <w:between w:val="none" w:sz="0" w:space="0" w:color="auto"/>
+                <w:bar w:val="none" w:sz="0" w:color="auto"/>
+              </w:pBdr>
+              <w:jc w:val="center"/>
+              <w:rPr>
+                <w:b/>
+              </w:rPr>
+            </w:pPr>
+            <w:r>
+              <w:t xml:space="preserve">Context </w:t>
+            </w:r>
+            <w:proofErr w:type="spellStart"/>
+            <w:proofErr w:type="gramStart"/>
+            <w:r>
+              <w:t>AccountBean</w:t>
+            </w:r>
+            <w:proofErr w:type="spellEnd"/>
+            <w:r>
+              <w:t>::</w:t>
+            </w:r>
+            <w:proofErr w:type="spellStart"/>
+            <w:proofErr w:type="gramEnd"/>
+            <w:r>
+              <w:t>doRetriveByEmail</w:t>
+            </w:r>
+            <w:proofErr w:type="spellEnd"/>
+            <w:r>
+              <w:t xml:space="preserve">(email) </w:t>
+            </w:r>
+            <w:r>
+              <w:rPr>
+                <w:b/>
+              </w:rPr>
+              <w:t>post:</w:t>
+            </w:r>
+          </w:p>
+          <w:p>
+            <w:pPr>
+              <w:pBdr>
+                <w:top w:val="none" w:sz="0" w:space="0" w:color="auto"/>
+                <w:left w:val="none" w:sz="0" w:space="0" w:color="auto"/>
+                <w:bottom w:val="none" w:sz="0" w:space="0" w:color="auto"/>
+                <w:right w:val="none" w:sz="0" w:space="0" w:color="auto"/>
+                <w:between w:val="none" w:sz="0" w:space="0" w:color="auto"/>
+                <w:bar w:val="none" w:sz="0" w:color="auto"/>
+              </w:pBdr>
+              <w:jc w:val="center"/>
+            </w:pPr>
+            <w:proofErr w:type="spellStart"/>
+            <w:r>
+              <w:t>AccountDTO</w:t>
+            </w:r>
+            <w:proofErr w:type="spellEnd"/>
+            <w:r>
+              <w:t xml:space="preserve"> &lt;&gt; </w:t>
+            </w:r>
+            <w:proofErr w:type="spellStart"/>
+            <w:r>
+              <w:t>null</w:t>
+            </w:r>
+            <w:proofErr w:type="spellEnd"/>
+            <w:r>
+              <w:t xml:space="preserve"> se esiste un account associato a quell’email nel database</w:t>
+            </w:r>
+          </w:p>
+        </w:tc>
+      </w:tr>
+      <w:tr>
+        <w:tc>
+          <w:tcPr>
+            <w:tcW w:w="9628" w:type="dxa"/>
+            <w:gridSpan w:val="2"/>
+            <w:tcBorders>
+              <w:top w:val="single" w:sz="4" w:space="0" w:color="auto"/>
+              <w:bottom w:val="single" w:sz="4" w:space="0" w:color="auto"/>
+            </w:tcBorders>
+            <w:shd w:val="clear" w:color="auto" w:fill="FFFFFF" w:themeFill="background1"/>
+          </w:tcPr>
+          <w:p>
+            <w:pPr>
+              <w:pBdr>
+                <w:top w:val="none" w:sz="0" w:space="0" w:color="auto"/>
+                <w:left w:val="none" w:sz="0" w:space="0" w:color="auto"/>
+                <w:bottom w:val="none" w:sz="0" w:space="0" w:color="auto"/>
+                <w:right w:val="none" w:sz="0" w:space="0" w:color="auto"/>
+                <w:between w:val="none" w:sz="0" w:space="0" w:color="auto"/>
+                <w:bar w:val="none" w:sz="0" w:color="auto"/>
+              </w:pBdr>
+              <w:jc w:val="center"/>
+            </w:pPr>
+          </w:p>
+        </w:tc>
+      </w:tr>
+      <w:tr>
+        <w:tc>
+          <w:tcPr>
+            <w:tcW w:w="3114" w:type="dxa"/>
+            <w:tcBorders>
+              <w:top w:val="single" w:sz="4" w:space="0" w:color="auto"/>
+            </w:tcBorders>
+            <w:shd w:val="clear" w:color="auto" w:fill="D5D5D5" w:themeFill="background2"/>
+          </w:tcPr>
+          <w:p>
+            <w:pPr>
+              <w:pBdr>
+                <w:top w:val="none" w:sz="0" w:space="0" w:color="auto"/>
+                <w:left w:val="none" w:sz="0" w:space="0" w:color="auto"/>
+                <w:bottom w:val="none" w:sz="0" w:space="0" w:color="auto"/>
+                <w:right w:val="none" w:sz="0" w:space="0" w:color="auto"/>
+                <w:between w:val="none" w:sz="0" w:space="0" w:color="auto"/>
+                <w:bar w:val="none" w:sz="0" w:color="auto"/>
+              </w:pBdr>
+              <w:jc w:val="center"/>
+            </w:pPr>
+            <w:r>
+              <w:t>Metodo</w:t>
+            </w:r>
+          </w:p>
+        </w:tc>
+        <w:tc>
+          <w:tcPr>
+            <w:tcW w:w="6514" w:type="dxa"/>
+            <w:tcBorders>
+              <w:top w:val="single" w:sz="4" w:space="0" w:color="auto"/>
+            </w:tcBorders>
+            <w:shd w:val="clear" w:color="auto" w:fill="FFFFFF" w:themeFill="background1"/>
+          </w:tcPr>
+          <w:p>
+            <w:pPr>
+              <w:pBdr>
+                <w:top w:val="none" w:sz="0" w:space="0" w:color="auto"/>
+                <w:left w:val="none" w:sz="0" w:space="0" w:color="auto"/>
+                <w:bottom w:val="none" w:sz="0" w:space="0" w:color="auto"/>
+                <w:right w:val="none" w:sz="0" w:space="0" w:color="auto"/>
+                <w:between w:val="none" w:sz="0" w:space="0" w:color="auto"/>
+                <w:bar w:val="none" w:sz="0" w:color="auto"/>
+              </w:pBdr>
+              <w:jc w:val="center"/>
+            </w:pPr>
+            <w:proofErr w:type="gramStart"/>
+            <w:r>
+              <w:t>public</w:t>
+            </w:r>
+            <w:proofErr w:type="gramEnd"/>
+            <w:r>
+              <w:t xml:space="preserve"> int</w:t>
+            </w:r>
+            <w:r>
+              <w:t xml:space="preserve"> </w:t>
+            </w:r>
+            <w:proofErr w:type="spellStart"/>
+            <w:r>
+              <w:t>doSaveIndirizzo</w:t>
+            </w:r>
+            <w:proofErr w:type="spellEnd"/>
+            <w:r>
+              <w:t>(</w:t>
+            </w:r>
+            <w:proofErr w:type="spellStart"/>
+            <w:r>
+              <w:t>IndirizzoSpedDTO</w:t>
+            </w:r>
+            <w:proofErr w:type="spellEnd"/>
+            <w:r>
+              <w:t xml:space="preserve"> </w:t>
+            </w:r>
+            <w:proofErr w:type="spellStart"/>
+            <w:r>
+              <w:t>ind</w:t>
+            </w:r>
+            <w:proofErr w:type="spellEnd"/>
+            <w:r>
+              <w:t xml:space="preserve">, int </w:t>
+            </w:r>
+            <w:proofErr w:type="spellStart"/>
+            <w:r>
+              <w:t>idAccount</w:t>
+            </w:r>
+            <w:proofErr w:type="spellEnd"/>
+            <w:r>
+              <w:t>)</w:t>
+            </w:r>
+          </w:p>
+        </w:tc>
+      </w:tr>
+      <w:tr>
+        <w:tc>
+          <w:tcPr>
+            <w:tcW w:w="3114" w:type="dxa"/>
+            <w:tcBorders>
+              <w:top w:val="single" w:sz="4" w:space="0" w:color="auto"/>
+            </w:tcBorders>
+            <w:shd w:val="clear" w:color="auto" w:fill="D5D5D5" w:themeFill="background2"/>
+          </w:tcPr>
+          <w:p>
+            <w:pPr>
+              <w:pBdr>
+                <w:top w:val="none" w:sz="0" w:space="0" w:color="auto"/>
+                <w:left w:val="none" w:sz="0" w:space="0" w:color="auto"/>
+                <w:bottom w:val="none" w:sz="0" w:space="0" w:color="auto"/>
+                <w:right w:val="none" w:sz="0" w:space="0" w:color="auto"/>
+                <w:between w:val="none" w:sz="0" w:space="0" w:color="auto"/>
+                <w:bar w:val="none" w:sz="0" w:color="auto"/>
+              </w:pBdr>
+              <w:jc w:val="center"/>
+            </w:pPr>
+            <w:r>
+              <w:t xml:space="preserve"> </w:t>
+            </w:r>
+            <w:r>
+              <w:t>Descrizione</w:t>
+            </w:r>
+          </w:p>
+        </w:tc>
+        <w:tc>
+          <w:tcPr>
+            <w:tcW w:w="6514" w:type="dxa"/>
+            <w:tcBorders>
+              <w:top w:val="single" w:sz="4" w:space="0" w:color="auto"/>
+            </w:tcBorders>
+            <w:shd w:val="clear" w:color="auto" w:fill="FFFFFF" w:themeFill="background1"/>
+          </w:tcPr>
+          <w:p>
+            <w:pPr>
+              <w:pBdr>
+                <w:top w:val="none" w:sz="0" w:space="0" w:color="auto"/>
+                <w:left w:val="none" w:sz="0" w:space="0" w:color="auto"/>
+                <w:bottom w:val="none" w:sz="0" w:space="0" w:color="auto"/>
+                <w:right w:val="none" w:sz="0" w:space="0" w:color="auto"/>
+                <w:between w:val="none" w:sz="0" w:space="0" w:color="auto"/>
+                <w:bar w:val="none" w:sz="0" w:color="auto"/>
+              </w:pBdr>
+              <w:jc w:val="center"/>
+            </w:pPr>
+            <w:r>
+              <w:t>Metodo utilizzato per salvare nel database un indirizzo di spedizione associato ad un determinato account</w:t>
+            </w:r>
+            <w:r>
+              <w:t>. Ritorna la chiave primaria dell’indirizzo</w:t>
+            </w:r>
+          </w:p>
+        </w:tc>
+      </w:tr>
+      <w:tr>
+        <w:tc>
+          <w:tcPr>
+            <w:tcW w:w="3114" w:type="dxa"/>
+            <w:tcBorders>
+              <w:top w:val="single" w:sz="4" w:space="0" w:color="auto"/>
+            </w:tcBorders>
+            <w:shd w:val="clear" w:color="auto" w:fill="D5D5D5" w:themeFill="background2"/>
+          </w:tcPr>
+          <w:p>
+            <w:pPr>
+              <w:pBdr>
+                <w:top w:val="none" w:sz="0" w:space="0" w:color="auto"/>
+                <w:left w:val="none" w:sz="0" w:space="0" w:color="auto"/>
+                <w:bottom w:val="none" w:sz="0" w:space="0" w:color="auto"/>
+                <w:right w:val="none" w:sz="0" w:space="0" w:color="auto"/>
+                <w:between w:val="none" w:sz="0" w:space="0" w:color="auto"/>
+                <w:bar w:val="none" w:sz="0" w:color="auto"/>
+              </w:pBdr>
+              <w:jc w:val="center"/>
+            </w:pPr>
+            <w:r>
+              <w:t>Pre-condizione</w:t>
+            </w:r>
+          </w:p>
+        </w:tc>
+        <w:tc>
+          <w:tcPr>
+            <w:tcW w:w="6514" w:type="dxa"/>
+            <w:tcBorders>
+              <w:top w:val="single" w:sz="4" w:space="0" w:color="auto"/>
+            </w:tcBorders>
+            <w:shd w:val="clear" w:color="auto" w:fill="FFFFFF" w:themeFill="background1"/>
+          </w:tcPr>
+          <w:p>
+            <w:pPr>
+              <w:pBdr>
+                <w:top w:val="none" w:sz="0" w:space="0" w:color="auto"/>
+                <w:left w:val="none" w:sz="0" w:space="0" w:color="auto"/>
+                <w:bottom w:val="none" w:sz="0" w:space="0" w:color="auto"/>
+                <w:right w:val="none" w:sz="0" w:space="0" w:color="auto"/>
+                <w:between w:val="none" w:sz="0" w:space="0" w:color="auto"/>
+                <w:bar w:val="none" w:sz="0" w:color="auto"/>
+              </w:pBdr>
+              <w:jc w:val="center"/>
+            </w:pPr>
+            <w:r>
+              <w:t xml:space="preserve">Context </w:t>
+            </w:r>
+            <w:proofErr w:type="spellStart"/>
+            <w:proofErr w:type="gramStart"/>
+            <w:r>
+              <w:t>AccountBean</w:t>
+            </w:r>
+            <w:proofErr w:type="spellEnd"/>
+            <w:r>
+              <w:t>::</w:t>
+            </w:r>
+            <w:proofErr w:type="spellStart"/>
+            <w:proofErr w:type="gramEnd"/>
+            <w:r>
+              <w:t>doSaveIndirizzo</w:t>
+            </w:r>
+            <w:proofErr w:type="spellEnd"/>
+            <w:r>
+              <w:t>(</w:t>
+            </w:r>
+            <w:proofErr w:type="spellStart"/>
+            <w:r>
+              <w:t>ind,idAccount</w:t>
+            </w:r>
+            <w:proofErr w:type="spellEnd"/>
+            <w:r>
+              <w:t>)</w:t>
+            </w:r>
+            <w:r>
+              <w:t xml:space="preserve"> </w:t>
+            </w:r>
+            <w:proofErr w:type="spellStart"/>
+            <w:r>
+              <w:rPr>
+                <w:b/>
+              </w:rPr>
+              <w:t>pre</w:t>
+            </w:r>
+            <w:proofErr w:type="spellEnd"/>
+            <w:r>
+              <w:rPr>
+                <w:b/>
+              </w:rPr>
+              <w:t>:</w:t>
+            </w:r>
+          </w:p>
+          <w:p>
+            <w:pPr>
+              <w:pBdr>
+                <w:top w:val="none" w:sz="0" w:space="0" w:color="auto"/>
+                <w:left w:val="none" w:sz="0" w:space="0" w:color="auto"/>
+                <w:bottom w:val="none" w:sz="0" w:space="0" w:color="auto"/>
+                <w:right w:val="none" w:sz="0" w:space="0" w:color="auto"/>
+                <w:between w:val="none" w:sz="0" w:space="0" w:color="auto"/>
+                <w:bar w:val="none" w:sz="0" w:color="auto"/>
+              </w:pBdr>
+              <w:jc w:val="center"/>
+            </w:pPr>
+            <w:proofErr w:type="spellStart"/>
+            <w:proofErr w:type="gramStart"/>
+            <w:r>
+              <w:t>ind</w:t>
+            </w:r>
+            <w:proofErr w:type="spellEnd"/>
+            <w:proofErr w:type="gramEnd"/>
+            <w:r>
+              <w:t>&lt;&gt;</w:t>
+            </w:r>
+            <w:proofErr w:type="spellStart"/>
+            <w:r>
+              <w:t>null</w:t>
+            </w:r>
+            <w:proofErr w:type="spellEnd"/>
+            <w:r>
+              <w:t xml:space="preserve"> and </w:t>
+            </w:r>
+            <w:proofErr w:type="spellStart"/>
+            <w:r>
+              <w:t>doRetriveById</w:t>
+            </w:r>
+            <w:proofErr w:type="spellEnd"/>
+            <w:r>
+              <w:t>(</w:t>
+            </w:r>
+            <w:proofErr w:type="spellStart"/>
+            <w:r>
+              <w:t>idAccount</w:t>
+            </w:r>
+            <w:proofErr w:type="spellEnd"/>
+            <w:r>
+              <w:t>)&lt;&gt;</w:t>
+            </w:r>
+            <w:proofErr w:type="spellStart"/>
+            <w:r>
+              <w:t>null</w:t>
+            </w:r>
+            <w:proofErr w:type="spellEnd"/>
+          </w:p>
+        </w:tc>
+      </w:tr>
+      <w:tr>
+        <w:tc>
+          <w:tcPr>
+            <w:tcW w:w="3114" w:type="dxa"/>
+            <w:tcBorders>
+              <w:top w:val="single" w:sz="4" w:space="0" w:color="auto"/>
+              <w:bottom w:val="single" w:sz="4" w:space="0" w:color="auto"/>
+            </w:tcBorders>
+            <w:shd w:val="clear" w:color="auto" w:fill="D5D5D5" w:themeFill="background2"/>
+          </w:tcPr>
+          <w:p>
+            <w:pPr>
+              <w:pBdr>
+                <w:top w:val="none" w:sz="0" w:space="0" w:color="auto"/>
+                <w:left w:val="none" w:sz="0" w:space="0" w:color="auto"/>
+                <w:bottom w:val="none" w:sz="0" w:space="0" w:color="auto"/>
+                <w:right w:val="none" w:sz="0" w:space="0" w:color="auto"/>
+                <w:between w:val="none" w:sz="0" w:space="0" w:color="auto"/>
+                <w:bar w:val="none" w:sz="0" w:color="auto"/>
+              </w:pBdr>
+              <w:jc w:val="center"/>
+            </w:pPr>
+            <w:r>
+              <w:t>Post-condizione</w:t>
+            </w:r>
+          </w:p>
+        </w:tc>
+        <w:tc>
+          <w:tcPr>
+            <w:tcW w:w="6514" w:type="dxa"/>
+            <w:tcBorders>
+              <w:top w:val="single" w:sz="4" w:space="0" w:color="auto"/>
+              <w:bottom w:val="single" w:sz="4" w:space="0" w:color="auto"/>
+            </w:tcBorders>
+            <w:shd w:val="clear" w:color="auto" w:fill="FFFFFF" w:themeFill="background1"/>
+          </w:tcPr>
+          <w:p>
+            <w:pPr>
+              <w:pBdr>
+                <w:top w:val="none" w:sz="0" w:space="0" w:color="auto"/>
+                <w:left w:val="none" w:sz="0" w:space="0" w:color="auto"/>
+                <w:bottom w:val="none" w:sz="0" w:space="0" w:color="auto"/>
+                <w:right w:val="none" w:sz="0" w:space="0" w:color="auto"/>
+                <w:between w:val="none" w:sz="0" w:space="0" w:color="auto"/>
+                <w:bar w:val="none" w:sz="0" w:color="auto"/>
+              </w:pBdr>
+              <w:jc w:val="center"/>
+              <w:rPr>
+                <w:b/>
+              </w:rPr>
+            </w:pPr>
+            <w:r>
+              <w:t xml:space="preserve">Context </w:t>
+            </w:r>
+            <w:proofErr w:type="spellStart"/>
+            <w:proofErr w:type="gramStart"/>
+            <w:r>
+              <w:t>AccountBean</w:t>
+            </w:r>
+            <w:proofErr w:type="spellEnd"/>
+            <w:r>
+              <w:t>::</w:t>
+            </w:r>
+            <w:proofErr w:type="spellStart"/>
+            <w:proofErr w:type="gramEnd"/>
+            <w:r>
+              <w:t>doSaveIndirizzo</w:t>
+            </w:r>
+            <w:proofErr w:type="spellEnd"/>
+            <w:r>
+              <w:t>(</w:t>
+            </w:r>
+            <w:proofErr w:type="spellStart"/>
+            <w:r>
+              <w:t>ind,idAccount</w:t>
+            </w:r>
+            <w:proofErr w:type="spellEnd"/>
+            <w:r>
+              <w:t xml:space="preserve">) </w:t>
+            </w:r>
+            <w:r>
+              <w:rPr>
+                <w:b/>
+              </w:rPr>
+              <w:t>post:</w:t>
+            </w:r>
+          </w:p>
+          <w:p>
+            <w:pPr>
+              <w:pBdr>
+                <w:top w:val="none" w:sz="0" w:space="0" w:color="auto"/>
+                <w:left w:val="none" w:sz="0" w:space="0" w:color="auto"/>
+                <w:bottom w:val="none" w:sz="0" w:space="0" w:color="auto"/>
+                <w:right w:val="none" w:sz="0" w:space="0" w:color="auto"/>
+                <w:between w:val="none" w:sz="0" w:space="0" w:color="auto"/>
+                <w:bar w:val="none" w:sz="0" w:color="auto"/>
+              </w:pBdr>
+              <w:jc w:val="center"/>
+            </w:pPr>
+            <w:proofErr w:type="spellStart"/>
+            <w:proofErr w:type="gramStart"/>
+            <w:r>
+              <w:t>doRetriveIndirizzi</w:t>
+            </w:r>
+            <w:proofErr w:type="spellEnd"/>
+            <w:proofErr w:type="gramEnd"/>
+            <w:r>
+              <w:t>(</w:t>
+            </w:r>
+            <w:proofErr w:type="spellStart"/>
+            <w:r>
+              <w:t>idAccount</w:t>
+            </w:r>
+            <w:proofErr w:type="spellEnd"/>
+            <w:r>
+              <w:t>).</w:t>
+            </w:r>
+            <w:proofErr w:type="spellStart"/>
+            <w:r>
+              <w:t>contains</w:t>
+            </w:r>
+            <w:proofErr w:type="spellEnd"/>
+            <w:r>
+              <w:t>(</w:t>
+            </w:r>
+            <w:proofErr w:type="spellStart"/>
+            <w:r>
+              <w:t>ins</w:t>
+            </w:r>
+            <w:proofErr w:type="spellEnd"/>
+            <w:r>
+              <w:t>) =  true</w:t>
+            </w:r>
+          </w:p>
+        </w:tc>
+      </w:tr>
+      <w:tr>
+        <w:tc>
+          <w:tcPr>
+            <w:tcW w:w="9628" w:type="dxa"/>
+            <w:gridSpan w:val="2"/>
+            <w:tcBorders>
+              <w:top w:val="single" w:sz="4" w:space="0" w:color="auto"/>
+              <w:bottom w:val="single" w:sz="4" w:space="0" w:color="auto"/>
+            </w:tcBorders>
+            <w:shd w:val="clear" w:color="auto" w:fill="FFFFFF" w:themeFill="background1"/>
+          </w:tcPr>
+          <w:p>
+            <w:pPr>
+              <w:pBdr>
+                <w:top w:val="none" w:sz="0" w:space="0" w:color="auto"/>
+                <w:left w:val="none" w:sz="0" w:space="0" w:color="auto"/>
+                <w:bottom w:val="none" w:sz="0" w:space="0" w:color="auto"/>
+                <w:right w:val="none" w:sz="0" w:space="0" w:color="auto"/>
+                <w:between w:val="none" w:sz="0" w:space="0" w:color="auto"/>
+                <w:bar w:val="none" w:sz="0" w:color="auto"/>
+              </w:pBdr>
+              <w:jc w:val="center"/>
+            </w:pPr>
+          </w:p>
+        </w:tc>
+      </w:tr>
+      <w:tr>
+        <w:tc>
+          <w:tcPr>
+            <w:tcW w:w="3114" w:type="dxa"/>
+            <w:tcBorders>
+              <w:top w:val="single" w:sz="4" w:space="0" w:color="auto"/>
+              <w:bottom w:val="single" w:sz="4" w:space="0" w:color="auto"/>
+            </w:tcBorders>
+            <w:shd w:val="clear" w:color="auto" w:fill="D5D5D5" w:themeFill="background2"/>
+          </w:tcPr>
+          <w:p>
+            <w:pPr>
+              <w:pBdr>
+                <w:top w:val="none" w:sz="0" w:space="0" w:color="auto"/>
+                <w:left w:val="none" w:sz="0" w:space="0" w:color="auto"/>
+                <w:bottom w:val="none" w:sz="0" w:space="0" w:color="auto"/>
+                <w:right w:val="none" w:sz="0" w:space="0" w:color="auto"/>
+                <w:between w:val="none" w:sz="0" w:space="0" w:color="auto"/>
+                <w:bar w:val="none" w:sz="0" w:color="auto"/>
+              </w:pBdr>
+              <w:jc w:val="center"/>
+            </w:pPr>
+            <w:r>
+              <w:t>Metodo</w:t>
+            </w:r>
+          </w:p>
+        </w:tc>
+        <w:tc>
+          <w:tcPr>
+            <w:tcW w:w="6514" w:type="dxa"/>
+            <w:tcBorders>
+              <w:top w:val="single" w:sz="4" w:space="0" w:color="auto"/>
+              <w:bottom w:val="single" w:sz="4" w:space="0" w:color="auto"/>
+            </w:tcBorders>
+            <w:shd w:val="clear" w:color="auto" w:fill="FFFFFF" w:themeFill="background1"/>
+          </w:tcPr>
+          <w:p>
+            <w:pPr>
+              <w:pBdr>
+                <w:top w:val="none" w:sz="0" w:space="0" w:color="auto"/>
+                <w:left w:val="none" w:sz="0" w:space="0" w:color="auto"/>
+                <w:bottom w:val="none" w:sz="0" w:space="0" w:color="auto"/>
+                <w:right w:val="none" w:sz="0" w:space="0" w:color="auto"/>
+                <w:between w:val="none" w:sz="0" w:space="0" w:color="auto"/>
+                <w:bar w:val="none" w:sz="0" w:color="auto"/>
+              </w:pBdr>
+              <w:jc w:val="center"/>
+            </w:pPr>
+            <w:proofErr w:type="gramStart"/>
+            <w:r>
+              <w:t>public</w:t>
+            </w:r>
+            <w:proofErr w:type="gramEnd"/>
+            <w:r>
+              <w:t xml:space="preserve"> </w:t>
+            </w:r>
+            <w:r>
+              <w:t xml:space="preserve">int </w:t>
+            </w:r>
+            <w:proofErr w:type="spellStart"/>
+            <w:r>
+              <w:t>doSave</w:t>
+            </w:r>
+            <w:r>
+              <w:t>Carta</w:t>
+            </w:r>
+            <w:proofErr w:type="spellEnd"/>
+            <w:r>
+              <w:t>(</w:t>
+            </w:r>
+            <w:proofErr w:type="spellStart"/>
+            <w:r>
+              <w:t>CartaCredito</w:t>
+            </w:r>
+            <w:r>
+              <w:t>DTO</w:t>
+            </w:r>
+            <w:proofErr w:type="spellEnd"/>
+            <w:r>
+              <w:t xml:space="preserve"> </w:t>
+            </w:r>
+            <w:r>
+              <w:t>carta</w:t>
+            </w:r>
+            <w:r>
+              <w:t xml:space="preserve">, int </w:t>
+            </w:r>
+            <w:proofErr w:type="spellStart"/>
+            <w:r>
+              <w:t>idAccount</w:t>
+            </w:r>
+            <w:proofErr w:type="spellEnd"/>
+            <w:r>
+              <w:t>)</w:t>
+            </w:r>
+          </w:p>
+        </w:tc>
+      </w:tr>
+      <w:tr>
+        <w:tc>
+          <w:tcPr>
+            <w:tcW w:w="3114" w:type="dxa"/>
+            <w:tcBorders>
+              <w:top w:val="single" w:sz="4" w:space="0" w:color="auto"/>
+              <w:bottom w:val="single" w:sz="4" w:space="0" w:color="auto"/>
+            </w:tcBorders>
+            <w:shd w:val="clear" w:color="auto" w:fill="D5D5D5" w:themeFill="background2"/>
+          </w:tcPr>
+          <w:p>
+            <w:pPr>
+              <w:pBdr>
+                <w:top w:val="none" w:sz="0" w:space="0" w:color="auto"/>
+                <w:left w:val="none" w:sz="0" w:space="0" w:color="auto"/>
+                <w:bottom w:val="none" w:sz="0" w:space="0" w:color="auto"/>
+                <w:right w:val="none" w:sz="0" w:space="0" w:color="auto"/>
+                <w:between w:val="none" w:sz="0" w:space="0" w:color="auto"/>
+                <w:bar w:val="none" w:sz="0" w:color="auto"/>
+              </w:pBdr>
+              <w:jc w:val="center"/>
+            </w:pPr>
+            <w:r>
+              <w:t xml:space="preserve"> Descrizione</w:t>
+            </w:r>
+          </w:p>
+        </w:tc>
+        <w:tc>
+          <w:tcPr>
+            <w:tcW w:w="6514" w:type="dxa"/>
+            <w:tcBorders>
+              <w:top w:val="single" w:sz="4" w:space="0" w:color="auto"/>
+              <w:bottom w:val="single" w:sz="4" w:space="0" w:color="auto"/>
+            </w:tcBorders>
+            <w:shd w:val="clear" w:color="auto" w:fill="FFFFFF" w:themeFill="background1"/>
+          </w:tcPr>
+          <w:p>
+            <w:pPr>
+              <w:pBdr>
+                <w:top w:val="none" w:sz="0" w:space="0" w:color="auto"/>
+                <w:left w:val="none" w:sz="0" w:space="0" w:color="auto"/>
+                <w:bottom w:val="none" w:sz="0" w:space="0" w:color="auto"/>
+                <w:right w:val="none" w:sz="0" w:space="0" w:color="auto"/>
+                <w:between w:val="none" w:sz="0" w:space="0" w:color="auto"/>
+                <w:bar w:val="none" w:sz="0" w:color="auto"/>
+              </w:pBdr>
+              <w:jc w:val="center"/>
+            </w:pPr>
+            <w:r>
+              <w:t xml:space="preserve">Metodo utilizzato per salvare nel database una carta di </w:t>
+            </w:r>
+            <w:proofErr w:type="spellStart"/>
+            <w:r>
+              <w:t>credio</w:t>
+            </w:r>
+            <w:proofErr w:type="spellEnd"/>
+            <w:r>
+              <w:t xml:space="preserve"> associata ad un determinato account</w:t>
+            </w:r>
+            <w:r>
+              <w:t>. Ritorna la chiave primaria della carta</w:t>
+            </w:r>
+          </w:p>
+        </w:tc>
+      </w:tr>
+      <w:tr>
+        <w:tc>
+          <w:tcPr>
+            <w:tcW w:w="3114" w:type="dxa"/>
+            <w:tcBorders>
+              <w:top w:val="single" w:sz="4" w:space="0" w:color="auto"/>
+              <w:bottom w:val="single" w:sz="4" w:space="0" w:color="auto"/>
+            </w:tcBorders>
+            <w:shd w:val="clear" w:color="auto" w:fill="D5D5D5" w:themeFill="background2"/>
+          </w:tcPr>
+          <w:p>
+            <w:pPr>
+              <w:pBdr>
+                <w:top w:val="none" w:sz="0" w:space="0" w:color="auto"/>
+                <w:left w:val="none" w:sz="0" w:space="0" w:color="auto"/>
+                <w:bottom w:val="none" w:sz="0" w:space="0" w:color="auto"/>
+                <w:right w:val="none" w:sz="0" w:space="0" w:color="auto"/>
+                <w:between w:val="none" w:sz="0" w:space="0" w:color="auto"/>
+                <w:bar w:val="none" w:sz="0" w:color="auto"/>
+              </w:pBdr>
+              <w:jc w:val="center"/>
+            </w:pPr>
+            <w:r>
+              <w:t>Pre-condizione</w:t>
+            </w:r>
+          </w:p>
+        </w:tc>
+        <w:tc>
+          <w:tcPr>
+            <w:tcW w:w="6514" w:type="dxa"/>
+            <w:tcBorders>
+              <w:top w:val="single" w:sz="4" w:space="0" w:color="auto"/>
+              <w:bottom w:val="single" w:sz="4" w:space="0" w:color="auto"/>
+            </w:tcBorders>
+            <w:shd w:val="clear" w:color="auto" w:fill="FFFFFF" w:themeFill="background1"/>
+          </w:tcPr>
+          <w:p>
+            <w:pPr>
+              <w:pBdr>
+                <w:top w:val="none" w:sz="0" w:space="0" w:color="auto"/>
+                <w:left w:val="none" w:sz="0" w:space="0" w:color="auto"/>
+                <w:bottom w:val="none" w:sz="0" w:space="0" w:color="auto"/>
+                <w:right w:val="none" w:sz="0" w:space="0" w:color="auto"/>
+                <w:between w:val="none" w:sz="0" w:space="0" w:color="auto"/>
+                <w:bar w:val="none" w:sz="0" w:color="auto"/>
+              </w:pBdr>
+              <w:jc w:val="center"/>
+            </w:pPr>
+            <w:r>
+              <w:t xml:space="preserve">Context </w:t>
+            </w:r>
+            <w:proofErr w:type="spellStart"/>
+            <w:proofErr w:type="gramStart"/>
+            <w:r>
+              <w:t>AccountBean</w:t>
+            </w:r>
+            <w:proofErr w:type="spellEnd"/>
+            <w:r>
+              <w:t>::</w:t>
+            </w:r>
+            <w:proofErr w:type="spellStart"/>
+            <w:proofErr w:type="gramEnd"/>
+            <w:r>
+              <w:t>doSaveCarta</w:t>
+            </w:r>
+            <w:proofErr w:type="spellEnd"/>
+            <w:r>
+              <w:t>(</w:t>
+            </w:r>
+            <w:proofErr w:type="spellStart"/>
+            <w:r>
+              <w:t>carta,idAccount</w:t>
+            </w:r>
+            <w:proofErr w:type="spellEnd"/>
+            <w:r>
+              <w:t xml:space="preserve">) </w:t>
+            </w:r>
+            <w:proofErr w:type="spellStart"/>
+            <w:r>
+              <w:rPr>
+                <w:b/>
+              </w:rPr>
+              <w:t>pre</w:t>
+            </w:r>
+            <w:proofErr w:type="spellEnd"/>
+            <w:r>
+              <w:rPr>
+                <w:b/>
+              </w:rPr>
+              <w:t>:</w:t>
+            </w:r>
+          </w:p>
+          <w:p>
+            <w:pPr>
+              <w:pBdr>
+                <w:top w:val="none" w:sz="0" w:space="0" w:color="auto"/>
+                <w:left w:val="none" w:sz="0" w:space="0" w:color="auto"/>
+                <w:bottom w:val="none" w:sz="0" w:space="0" w:color="auto"/>
+                <w:right w:val="none" w:sz="0" w:space="0" w:color="auto"/>
+                <w:between w:val="none" w:sz="0" w:space="0" w:color="auto"/>
+                <w:bar w:val="none" w:sz="0" w:color="auto"/>
+              </w:pBdr>
+              <w:jc w:val="center"/>
+            </w:pPr>
+            <w:proofErr w:type="gramStart"/>
+            <w:r>
+              <w:t>carta</w:t>
+            </w:r>
+            <w:proofErr w:type="gramEnd"/>
+            <w:r>
+              <w:t>&lt;&gt;</w:t>
+            </w:r>
+            <w:proofErr w:type="spellStart"/>
+            <w:r>
+              <w:t>null</w:t>
+            </w:r>
+            <w:proofErr w:type="spellEnd"/>
+            <w:r>
+              <w:t xml:space="preserve"> and </w:t>
+            </w:r>
+            <w:proofErr w:type="spellStart"/>
+            <w:r>
+              <w:t>doRetriveById</w:t>
+            </w:r>
+            <w:proofErr w:type="spellEnd"/>
+            <w:r>
+              <w:t>(</w:t>
+            </w:r>
+            <w:proofErr w:type="spellStart"/>
+            <w:r>
+              <w:t>idAccount</w:t>
+            </w:r>
+            <w:proofErr w:type="spellEnd"/>
+            <w:r>
+              <w:t>)&lt;&gt;</w:t>
+            </w:r>
+            <w:proofErr w:type="spellStart"/>
+            <w:r>
+              <w:t>null</w:t>
+            </w:r>
+            <w:proofErr w:type="spellEnd"/>
+          </w:p>
+        </w:tc>
+      </w:tr>
+      <w:tr>
+        <w:tc>
+          <w:tcPr>
+            <w:tcW w:w="3114" w:type="dxa"/>
+            <w:tcBorders>
+              <w:top w:val="single" w:sz="4" w:space="0" w:color="auto"/>
+              <w:bottom w:val="single" w:sz="4" w:space="0" w:color="auto"/>
+            </w:tcBorders>
+            <w:shd w:val="clear" w:color="auto" w:fill="D5D5D5" w:themeFill="background2"/>
+          </w:tcPr>
+          <w:p>
+            <w:pPr>
+              <w:pBdr>
+                <w:top w:val="none" w:sz="0" w:space="0" w:color="auto"/>
+                <w:left w:val="none" w:sz="0" w:space="0" w:color="auto"/>
+                <w:bottom w:val="none" w:sz="0" w:space="0" w:color="auto"/>
+                <w:right w:val="none" w:sz="0" w:space="0" w:color="auto"/>
+                <w:between w:val="none" w:sz="0" w:space="0" w:color="auto"/>
+                <w:bar w:val="none" w:sz="0" w:color="auto"/>
+              </w:pBdr>
+              <w:jc w:val="center"/>
+            </w:pPr>
+            <w:r>
+              <w:t>Post-condizione</w:t>
+            </w:r>
+          </w:p>
+        </w:tc>
+        <w:tc>
+          <w:tcPr>
+            <w:tcW w:w="6514" w:type="dxa"/>
+            <w:tcBorders>
+              <w:top w:val="single" w:sz="4" w:space="0" w:color="auto"/>
+              <w:bottom w:val="single" w:sz="4" w:space="0" w:color="auto"/>
+            </w:tcBorders>
+            <w:shd w:val="clear" w:color="auto" w:fill="FFFFFF" w:themeFill="background1"/>
+          </w:tcPr>
+          <w:p>
+            <w:pPr>
+              <w:pBdr>
+                <w:top w:val="none" w:sz="0" w:space="0" w:color="auto"/>
+                <w:left w:val="none" w:sz="0" w:space="0" w:color="auto"/>
+                <w:bottom w:val="none" w:sz="0" w:space="0" w:color="auto"/>
+                <w:right w:val="none" w:sz="0" w:space="0" w:color="auto"/>
+                <w:between w:val="none" w:sz="0" w:space="0" w:color="auto"/>
+                <w:bar w:val="none" w:sz="0" w:color="auto"/>
+              </w:pBdr>
+              <w:jc w:val="center"/>
+            </w:pPr>
+            <w:r>
+              <w:t xml:space="preserve">Context </w:t>
+            </w:r>
+            <w:proofErr w:type="spellStart"/>
+            <w:proofErr w:type="gramStart"/>
+            <w:r>
+              <w:t>AccountBean</w:t>
+            </w:r>
+            <w:proofErr w:type="spellEnd"/>
+            <w:r>
+              <w:t>::</w:t>
+            </w:r>
+            <w:proofErr w:type="spellStart"/>
+            <w:proofErr w:type="gramEnd"/>
+            <w:r>
+              <w:t>doSaveCarta</w:t>
+            </w:r>
+            <w:proofErr w:type="spellEnd"/>
+            <w:r>
+              <w:t>(</w:t>
+            </w:r>
+            <w:proofErr w:type="spellStart"/>
+            <w:r>
+              <w:t>carta,idAccount</w:t>
+            </w:r>
+            <w:proofErr w:type="spellEnd"/>
+            <w:r>
+              <w:t xml:space="preserve">) </w:t>
+            </w:r>
+            <w:r>
+              <w:rPr>
+                <w:b/>
+              </w:rPr>
+              <w:t>post:</w:t>
+            </w:r>
+          </w:p>
+          <w:p>
+            <w:pPr>
+              <w:pBdr>
+                <w:top w:val="none" w:sz="0" w:space="0" w:color="auto"/>
+                <w:left w:val="none" w:sz="0" w:space="0" w:color="auto"/>
+                <w:bottom w:val="none" w:sz="0" w:space="0" w:color="auto"/>
+                <w:right w:val="none" w:sz="0" w:space="0" w:color="auto"/>
+                <w:between w:val="none" w:sz="0" w:space="0" w:color="auto"/>
+                <w:bar w:val="none" w:sz="0" w:color="auto"/>
+              </w:pBdr>
+              <w:jc w:val="center"/>
+            </w:pPr>
+            <w:proofErr w:type="spellStart"/>
+            <w:proofErr w:type="gramStart"/>
+            <w:r>
+              <w:t>doRetriveCarte</w:t>
+            </w:r>
+            <w:proofErr w:type="spellEnd"/>
+            <w:proofErr w:type="gramEnd"/>
+            <w:r>
+              <w:t>(</w:t>
+            </w:r>
+            <w:proofErr w:type="spellStart"/>
+            <w:r>
+              <w:t>idAccount</w:t>
+            </w:r>
+            <w:proofErr w:type="spellEnd"/>
+            <w:r>
+              <w:t>).</w:t>
+            </w:r>
+            <w:proofErr w:type="spellStart"/>
+            <w:r>
+              <w:t>contains</w:t>
+            </w:r>
+            <w:proofErr w:type="spellEnd"/>
+            <w:r>
+              <w:t>(carta) = true</w:t>
+            </w:r>
+          </w:p>
+        </w:tc>
+      </w:tr>
+      <w:tr>
+        <w:tc>
+          <w:tcPr>
+            <w:tcW w:w="9628" w:type="dxa"/>
+            <w:gridSpan w:val="2"/>
+            <w:tcBorders>
+              <w:top w:val="single" w:sz="4" w:space="0" w:color="auto"/>
+              <w:bottom w:val="single" w:sz="4" w:space="0" w:color="auto"/>
+            </w:tcBorders>
+            <w:shd w:val="clear" w:color="auto" w:fill="FFFFFF" w:themeFill="background1"/>
+          </w:tcPr>
+          <w:p>
+            <w:pPr>
+              <w:pBdr>
+                <w:top w:val="none" w:sz="0" w:space="0" w:color="auto"/>
+                <w:left w:val="none" w:sz="0" w:space="0" w:color="auto"/>
+                <w:bottom w:val="none" w:sz="0" w:space="0" w:color="auto"/>
+                <w:right w:val="none" w:sz="0" w:space="0" w:color="auto"/>
+                <w:between w:val="none" w:sz="0" w:space="0" w:color="auto"/>
+                <w:bar w:val="none" w:sz="0" w:color="auto"/>
+              </w:pBdr>
+              <w:jc w:val="center"/>
+            </w:pPr>
+          </w:p>
+        </w:tc>
+      </w:tr>
+      <w:tr>
+        <w:tc>
+          <w:tcPr>
+            <w:tcW w:w="3114" w:type="dxa"/>
+            <w:tcBorders>
+              <w:top w:val="single" w:sz="4" w:space="0" w:color="auto"/>
+              <w:bottom w:val="single" w:sz="4" w:space="0" w:color="auto"/>
+            </w:tcBorders>
+            <w:shd w:val="clear" w:color="auto" w:fill="D5D5D5" w:themeFill="background2"/>
+          </w:tcPr>
+          <w:p>
+            <w:pPr>
+              <w:pBdr>
+                <w:top w:val="none" w:sz="0" w:space="0" w:color="auto"/>
+                <w:left w:val="none" w:sz="0" w:space="0" w:color="auto"/>
+                <w:bottom w:val="none" w:sz="0" w:space="0" w:color="auto"/>
+                <w:right w:val="none" w:sz="0" w:space="0" w:color="auto"/>
+                <w:between w:val="none" w:sz="0" w:space="0" w:color="auto"/>
+                <w:bar w:val="none" w:sz="0" w:color="auto"/>
+              </w:pBdr>
+              <w:jc w:val="center"/>
+            </w:pPr>
+            <w:r>
+              <w:t>Metodo</w:t>
+            </w:r>
+          </w:p>
+        </w:tc>
+        <w:tc>
+          <w:tcPr>
+            <w:tcW w:w="6514" w:type="dxa"/>
+            <w:tcBorders>
+              <w:top w:val="single" w:sz="4" w:space="0" w:color="auto"/>
+              <w:bottom w:val="single" w:sz="4" w:space="0" w:color="auto"/>
+            </w:tcBorders>
+            <w:shd w:val="clear" w:color="auto" w:fill="FFFFFF" w:themeFill="background1"/>
+          </w:tcPr>
+          <w:p>
+            <w:pPr>
+              <w:pBdr>
+                <w:top w:val="none" w:sz="0" w:space="0" w:color="auto"/>
+                <w:left w:val="none" w:sz="0" w:space="0" w:color="auto"/>
+                <w:bottom w:val="none" w:sz="0" w:space="0" w:color="auto"/>
+                <w:right w:val="none" w:sz="0" w:space="0" w:color="auto"/>
+                <w:between w:val="none" w:sz="0" w:space="0" w:color="auto"/>
+                <w:bar w:val="none" w:sz="0" w:color="auto"/>
+              </w:pBdr>
+              <w:jc w:val="center"/>
+            </w:pPr>
+            <w:proofErr w:type="gramStart"/>
+            <w:r>
+              <w:t>public</w:t>
+            </w:r>
+            <w:proofErr w:type="gramEnd"/>
+            <w:r>
+              <w:t xml:space="preserve"> int </w:t>
+            </w:r>
+            <w:proofErr w:type="spellStart"/>
+            <w:r>
+              <w:t>controlEmail</w:t>
+            </w:r>
+            <w:proofErr w:type="spellEnd"/>
+            <w:r>
+              <w:t>(String email)</w:t>
+            </w:r>
+          </w:p>
+        </w:tc>
+      </w:tr>
+      <w:tr>
+        <w:tc>
+          <w:tcPr>
+            <w:tcW w:w="3114" w:type="dxa"/>
+            <w:tcBorders>
+              <w:top w:val="single" w:sz="4" w:space="0" w:color="auto"/>
+              <w:bottom w:val="single" w:sz="4" w:space="0" w:color="auto"/>
+            </w:tcBorders>
+            <w:shd w:val="clear" w:color="auto" w:fill="D5D5D5" w:themeFill="background2"/>
+          </w:tcPr>
+          <w:p>
+            <w:pPr>
+              <w:pBdr>
+                <w:top w:val="none" w:sz="0" w:space="0" w:color="auto"/>
+                <w:left w:val="none" w:sz="0" w:space="0" w:color="auto"/>
+                <w:bottom w:val="none" w:sz="0" w:space="0" w:color="auto"/>
+                <w:right w:val="none" w:sz="0" w:space="0" w:color="auto"/>
+                <w:between w:val="none" w:sz="0" w:space="0" w:color="auto"/>
+                <w:bar w:val="none" w:sz="0" w:color="auto"/>
+              </w:pBdr>
+              <w:jc w:val="center"/>
+            </w:pPr>
+            <w:r>
+              <w:t xml:space="preserve"> Descrizione</w:t>
+            </w:r>
+          </w:p>
+        </w:tc>
+        <w:tc>
+          <w:tcPr>
+            <w:tcW w:w="6514" w:type="dxa"/>
+            <w:tcBorders>
+              <w:top w:val="single" w:sz="4" w:space="0" w:color="auto"/>
+              <w:bottom w:val="single" w:sz="4" w:space="0" w:color="auto"/>
+            </w:tcBorders>
+            <w:shd w:val="clear" w:color="auto" w:fill="FFFFFF" w:themeFill="background1"/>
+          </w:tcPr>
+          <w:p>
+            <w:pPr>
+              <w:pBdr>
+                <w:top w:val="none" w:sz="0" w:space="0" w:color="auto"/>
+                <w:left w:val="none" w:sz="0" w:space="0" w:color="auto"/>
+                <w:bottom w:val="none" w:sz="0" w:space="0" w:color="auto"/>
+                <w:right w:val="none" w:sz="0" w:space="0" w:color="auto"/>
+                <w:between w:val="none" w:sz="0" w:space="0" w:color="auto"/>
+                <w:bar w:val="none" w:sz="0" w:color="auto"/>
+              </w:pBdr>
+              <w:jc w:val="center"/>
+              <w:rPr>
+                <w:rFonts w:ascii="Arial" w:hAnsi="Arial" w:cs="Arial"/>
+              </w:rPr>
+            </w:pPr>
+            <w:r>
+              <w:t>Metodo utilizzato per controllare se esistono account associati a quell’email</w:t>
+            </w:r>
+            <w:r>
+              <w:t xml:space="preserve">. Ritorna 1 se esiste un account associato, altrimenti ritorna </w:t>
+            </w:r>
+            <w:r>
+              <w:rPr>
+                <w:rFonts w:ascii="Arial" w:hAnsi="Arial" w:cs="Arial"/>
+              </w:rPr>
+              <w:t>0</w:t>
+            </w:r>
+          </w:p>
+        </w:tc>
+      </w:tr>
+      <w:tr>
+        <w:tc>
+          <w:tcPr>
+            <w:tcW w:w="3114" w:type="dxa"/>
+            <w:tcBorders>
+              <w:top w:val="single" w:sz="4" w:space="0" w:color="auto"/>
+              <w:bottom w:val="single" w:sz="4" w:space="0" w:color="auto"/>
+            </w:tcBorders>
+            <w:shd w:val="clear" w:color="auto" w:fill="D5D5D5" w:themeFill="background2"/>
+          </w:tcPr>
+          <w:p>
+            <w:pPr>
+              <w:pBdr>
+                <w:top w:val="none" w:sz="0" w:space="0" w:color="auto"/>
+                <w:left w:val="none" w:sz="0" w:space="0" w:color="auto"/>
+                <w:bottom w:val="none" w:sz="0" w:space="0" w:color="auto"/>
+                <w:right w:val="none" w:sz="0" w:space="0" w:color="auto"/>
+                <w:between w:val="none" w:sz="0" w:space="0" w:color="auto"/>
+                <w:bar w:val="none" w:sz="0" w:color="auto"/>
+              </w:pBdr>
+              <w:jc w:val="center"/>
+            </w:pPr>
+            <w:r>
+              <w:t>Pre-condizione</w:t>
+            </w:r>
+          </w:p>
+        </w:tc>
+        <w:tc>
+          <w:tcPr>
+            <w:tcW w:w="6514" w:type="dxa"/>
+            <w:tcBorders>
+              <w:top w:val="single" w:sz="4" w:space="0" w:color="auto"/>
+              <w:bottom w:val="single" w:sz="4" w:space="0" w:color="auto"/>
+            </w:tcBorders>
+            <w:shd w:val="clear" w:color="auto" w:fill="FFFFFF" w:themeFill="background1"/>
+          </w:tcPr>
+          <w:p>
+            <w:pPr>
+              <w:pBdr>
+                <w:top w:val="none" w:sz="0" w:space="0" w:color="auto"/>
+                <w:left w:val="none" w:sz="0" w:space="0" w:color="auto"/>
+                <w:bottom w:val="none" w:sz="0" w:space="0" w:color="auto"/>
+                <w:right w:val="none" w:sz="0" w:space="0" w:color="auto"/>
+                <w:between w:val="none" w:sz="0" w:space="0" w:color="auto"/>
+                <w:bar w:val="none" w:sz="0" w:color="auto"/>
+              </w:pBdr>
+              <w:jc w:val="center"/>
+              <w:rPr>
+                <w:b/>
+              </w:rPr>
+            </w:pPr>
+            <w:r>
+              <w:t xml:space="preserve">Context </w:t>
+            </w:r>
+            <w:proofErr w:type="spellStart"/>
+            <w:proofErr w:type="gramStart"/>
+            <w:r>
+              <w:t>AccountBean</w:t>
+            </w:r>
+            <w:proofErr w:type="spellEnd"/>
+            <w:r>
+              <w:t>::</w:t>
+            </w:r>
+            <w:proofErr w:type="spellStart"/>
+            <w:proofErr w:type="gramEnd"/>
+            <w:r>
+              <w:t>controlEmail</w:t>
+            </w:r>
+            <w:proofErr w:type="spellEnd"/>
+            <w:r>
+              <w:t xml:space="preserve">(email) </w:t>
+            </w:r>
+            <w:proofErr w:type="spellStart"/>
+            <w:r>
+              <w:rPr>
+                <w:b/>
+              </w:rPr>
+              <w:t>pre</w:t>
+            </w:r>
+            <w:proofErr w:type="spellEnd"/>
+            <w:r>
+              <w:rPr>
+                <w:b/>
+              </w:rPr>
+              <w:t>:</w:t>
+            </w:r>
+          </w:p>
+          <w:p>
+            <w:pPr>
+              <w:pBdr>
+                <w:top w:val="none" w:sz="0" w:space="0" w:color="auto"/>
+                <w:left w:val="none" w:sz="0" w:space="0" w:color="auto"/>
+                <w:bottom w:val="none" w:sz="0" w:space="0" w:color="auto"/>
+                <w:right w:val="none" w:sz="0" w:space="0" w:color="auto"/>
+                <w:between w:val="none" w:sz="0" w:space="0" w:color="auto"/>
+                <w:bar w:val="none" w:sz="0" w:color="auto"/>
+              </w:pBdr>
+              <w:jc w:val="center"/>
+              <w:rPr>
+                <w:sz w:val="22"/>
+              </w:rPr>
+            </w:pPr>
+            <w:proofErr w:type="gramStart"/>
+            <w:r>
+              <w:t>email</w:t>
+            </w:r>
+            <w:proofErr w:type="gramEnd"/>
+            <w:r>
+              <w:t xml:space="preserve"> &lt;&gt; </w:t>
+            </w:r>
+            <w:proofErr w:type="spellStart"/>
+            <w:r>
+              <w:t>null</w:t>
+            </w:r>
+            <w:proofErr w:type="spellEnd"/>
+          </w:p>
+        </w:tc>
+      </w:tr>
+      <w:tr>
+        <w:tc>
+          <w:tcPr>
+            <w:tcW w:w="3114" w:type="dxa"/>
+            <w:tcBorders>
+              <w:top w:val="single" w:sz="4" w:space="0" w:color="auto"/>
+              <w:bottom w:val="single" w:sz="4" w:space="0" w:color="auto"/>
+            </w:tcBorders>
+            <w:shd w:val="clear" w:color="auto" w:fill="D5D5D5" w:themeFill="background2"/>
+          </w:tcPr>
+          <w:p>
+            <w:pPr>
+              <w:pBdr>
+                <w:top w:val="none" w:sz="0" w:space="0" w:color="auto"/>
+                <w:left w:val="none" w:sz="0" w:space="0" w:color="auto"/>
+                <w:bottom w:val="none" w:sz="0" w:space="0" w:color="auto"/>
+                <w:right w:val="none" w:sz="0" w:space="0" w:color="auto"/>
+                <w:between w:val="none" w:sz="0" w:space="0" w:color="auto"/>
+                <w:bar w:val="none" w:sz="0" w:color="auto"/>
+              </w:pBdr>
+              <w:jc w:val="center"/>
+            </w:pPr>
+            <w:r>
+              <w:lastRenderedPageBreak/>
+              <w:t>Post-condizione</w:t>
+            </w:r>
+          </w:p>
+        </w:tc>
+        <w:tc>
+          <w:tcPr>
+            <w:tcW w:w="6514" w:type="dxa"/>
+            <w:tcBorders>
+              <w:top w:val="single" w:sz="4" w:space="0" w:color="auto"/>
+              <w:bottom w:val="single" w:sz="4" w:space="0" w:color="auto"/>
+            </w:tcBorders>
+            <w:shd w:val="clear" w:color="auto" w:fill="FFFFFF" w:themeFill="background1"/>
+          </w:tcPr>
+          <w:p>
+            <w:pPr>
+              <w:pBdr>
+                <w:top w:val="none" w:sz="0" w:space="0" w:color="auto"/>
+                <w:left w:val="none" w:sz="0" w:space="0" w:color="auto"/>
+                <w:bottom w:val="none" w:sz="0" w:space="0" w:color="auto"/>
+                <w:right w:val="none" w:sz="0" w:space="0" w:color="auto"/>
+                <w:between w:val="none" w:sz="0" w:space="0" w:color="auto"/>
+                <w:bar w:val="none" w:sz="0" w:color="auto"/>
+              </w:pBdr>
+              <w:jc w:val="center"/>
+            </w:pPr>
+          </w:p>
+        </w:tc>
+      </w:tr>
+      <w:tr>
+        <w:tc>
+          <w:tcPr>
+            <w:tcW w:w="9628" w:type="dxa"/>
+            <w:gridSpan w:val="2"/>
+            <w:tcBorders>
+              <w:top w:val="single" w:sz="4" w:space="0" w:color="auto"/>
+              <w:bottom w:val="single" w:sz="4" w:space="0" w:color="auto"/>
+            </w:tcBorders>
+            <w:shd w:val="clear" w:color="auto" w:fill="FFFFFF" w:themeFill="background1"/>
+          </w:tcPr>
+          <w:p>
+            <w:pPr>
+              <w:pBdr>
+                <w:top w:val="none" w:sz="0" w:space="0" w:color="auto"/>
+                <w:left w:val="none" w:sz="0" w:space="0" w:color="auto"/>
+                <w:bottom w:val="none" w:sz="0" w:space="0" w:color="auto"/>
+                <w:right w:val="none" w:sz="0" w:space="0" w:color="auto"/>
+                <w:between w:val="none" w:sz="0" w:space="0" w:color="auto"/>
+                <w:bar w:val="none" w:sz="0" w:color="auto"/>
+              </w:pBdr>
+              <w:jc w:val="center"/>
+            </w:pPr>
+          </w:p>
+        </w:tc>
+      </w:tr>
+      <w:tr>
+        <w:tc>
+          <w:tcPr>
+            <w:tcW w:w="3114" w:type="dxa"/>
+            <w:tcBorders>
+              <w:top w:val="single" w:sz="4" w:space="0" w:color="auto"/>
+              <w:bottom w:val="single" w:sz="4" w:space="0" w:color="auto"/>
+            </w:tcBorders>
+            <w:shd w:val="clear" w:color="auto" w:fill="D5D5D5" w:themeFill="background2"/>
+          </w:tcPr>
+          <w:p>
+            <w:pPr>
+              <w:pBdr>
+                <w:top w:val="none" w:sz="0" w:space="0" w:color="auto"/>
+                <w:left w:val="none" w:sz="0" w:space="0" w:color="auto"/>
+                <w:bottom w:val="none" w:sz="0" w:space="0" w:color="auto"/>
+                <w:right w:val="none" w:sz="0" w:space="0" w:color="auto"/>
+                <w:between w:val="none" w:sz="0" w:space="0" w:color="auto"/>
+                <w:bar w:val="none" w:sz="0" w:color="auto"/>
+              </w:pBdr>
+              <w:jc w:val="center"/>
+            </w:pPr>
+            <w:r>
+              <w:t>Metodo</w:t>
+            </w:r>
+          </w:p>
+        </w:tc>
+        <w:tc>
+          <w:tcPr>
+            <w:tcW w:w="6514" w:type="dxa"/>
+            <w:tcBorders>
+              <w:top w:val="single" w:sz="4" w:space="0" w:color="auto"/>
+              <w:bottom w:val="single" w:sz="4" w:space="0" w:color="auto"/>
+            </w:tcBorders>
+            <w:shd w:val="clear" w:color="auto" w:fill="FFFFFF" w:themeFill="background1"/>
+          </w:tcPr>
+          <w:p>
+            <w:pPr>
+              <w:pBdr>
+                <w:top w:val="none" w:sz="0" w:space="0" w:color="auto"/>
+                <w:left w:val="none" w:sz="0" w:space="0" w:color="auto"/>
+                <w:bottom w:val="none" w:sz="0" w:space="0" w:color="auto"/>
+                <w:right w:val="none" w:sz="0" w:space="0" w:color="auto"/>
+                <w:between w:val="none" w:sz="0" w:space="0" w:color="auto"/>
+                <w:bar w:val="none" w:sz="0" w:color="auto"/>
+              </w:pBdr>
+              <w:jc w:val="center"/>
+            </w:pPr>
+            <w:proofErr w:type="gramStart"/>
+            <w:r>
+              <w:t>public</w:t>
+            </w:r>
+            <w:proofErr w:type="gramEnd"/>
+            <w:r>
+              <w:t xml:space="preserve"> List&lt;</w:t>
+            </w:r>
+            <w:proofErr w:type="spellStart"/>
+            <w:r>
+              <w:t>IndirizzoSpedDTO</w:t>
+            </w:r>
+            <w:proofErr w:type="spellEnd"/>
+            <w:r>
+              <w:t xml:space="preserve">&gt; </w:t>
+            </w:r>
+            <w:proofErr w:type="spellStart"/>
+            <w:r>
+              <w:t>doRetriveIndirizzi</w:t>
+            </w:r>
+            <w:proofErr w:type="spellEnd"/>
+            <w:r>
+              <w:t xml:space="preserve">(int </w:t>
+            </w:r>
+            <w:proofErr w:type="spellStart"/>
+            <w:r>
+              <w:t>idAccount</w:t>
+            </w:r>
+            <w:proofErr w:type="spellEnd"/>
+            <w:r>
+              <w:t>)</w:t>
+            </w:r>
+          </w:p>
+        </w:tc>
+      </w:tr>
+      <w:tr>
+        <w:tc>
+          <w:tcPr>
+            <w:tcW w:w="3114" w:type="dxa"/>
+            <w:tcBorders>
+              <w:top w:val="single" w:sz="4" w:space="0" w:color="auto"/>
+              <w:bottom w:val="single" w:sz="4" w:space="0" w:color="auto"/>
+            </w:tcBorders>
+            <w:shd w:val="clear" w:color="auto" w:fill="D5D5D5" w:themeFill="background2"/>
+          </w:tcPr>
+          <w:p>
+            <w:pPr>
+              <w:pBdr>
+                <w:top w:val="none" w:sz="0" w:space="0" w:color="auto"/>
+                <w:left w:val="none" w:sz="0" w:space="0" w:color="auto"/>
+                <w:bottom w:val="none" w:sz="0" w:space="0" w:color="auto"/>
+                <w:right w:val="none" w:sz="0" w:space="0" w:color="auto"/>
+                <w:between w:val="none" w:sz="0" w:space="0" w:color="auto"/>
+                <w:bar w:val="none" w:sz="0" w:color="auto"/>
+              </w:pBdr>
+              <w:jc w:val="center"/>
+            </w:pPr>
+            <w:r>
+              <w:t xml:space="preserve"> Descrizione</w:t>
+            </w:r>
+          </w:p>
+        </w:tc>
+        <w:tc>
+          <w:tcPr>
+            <w:tcW w:w="6514" w:type="dxa"/>
+            <w:tcBorders>
+              <w:top w:val="single" w:sz="4" w:space="0" w:color="auto"/>
+              <w:bottom w:val="single" w:sz="4" w:space="0" w:color="auto"/>
+            </w:tcBorders>
+            <w:shd w:val="clear" w:color="auto" w:fill="FFFFFF" w:themeFill="background1"/>
+          </w:tcPr>
+          <w:p>
+            <w:pPr>
+              <w:pBdr>
+                <w:top w:val="none" w:sz="0" w:space="0" w:color="auto"/>
+                <w:left w:val="none" w:sz="0" w:space="0" w:color="auto"/>
+                <w:bottom w:val="none" w:sz="0" w:space="0" w:color="auto"/>
+                <w:right w:val="none" w:sz="0" w:space="0" w:color="auto"/>
+                <w:between w:val="none" w:sz="0" w:space="0" w:color="auto"/>
+                <w:bar w:val="none" w:sz="0" w:color="auto"/>
+              </w:pBdr>
+              <w:jc w:val="center"/>
+            </w:pPr>
+            <w:r>
+              <w:t>Metodo che restituisce tutti gli indirizzi di spedizione associati ad un account</w:t>
+            </w:r>
+          </w:p>
+        </w:tc>
+      </w:tr>
+      <w:tr>
+        <w:tc>
+          <w:tcPr>
+            <w:tcW w:w="3114" w:type="dxa"/>
+            <w:tcBorders>
+              <w:top w:val="single" w:sz="4" w:space="0" w:color="auto"/>
+              <w:bottom w:val="single" w:sz="4" w:space="0" w:color="auto"/>
+            </w:tcBorders>
+            <w:shd w:val="clear" w:color="auto" w:fill="D5D5D5" w:themeFill="background2"/>
+          </w:tcPr>
+          <w:p>
+            <w:pPr>
+              <w:pBdr>
+                <w:top w:val="none" w:sz="0" w:space="0" w:color="auto"/>
+                <w:left w:val="none" w:sz="0" w:space="0" w:color="auto"/>
+                <w:bottom w:val="none" w:sz="0" w:space="0" w:color="auto"/>
+                <w:right w:val="none" w:sz="0" w:space="0" w:color="auto"/>
+                <w:between w:val="none" w:sz="0" w:space="0" w:color="auto"/>
+                <w:bar w:val="none" w:sz="0" w:color="auto"/>
+              </w:pBdr>
+              <w:jc w:val="center"/>
+            </w:pPr>
+            <w:r>
+              <w:t>Pre-condizione</w:t>
+            </w:r>
+          </w:p>
+        </w:tc>
+        <w:tc>
+          <w:tcPr>
+            <w:tcW w:w="6514" w:type="dxa"/>
+            <w:tcBorders>
+              <w:top w:val="single" w:sz="4" w:space="0" w:color="auto"/>
+              <w:bottom w:val="single" w:sz="4" w:space="0" w:color="auto"/>
+            </w:tcBorders>
+            <w:shd w:val="clear" w:color="auto" w:fill="FFFFFF" w:themeFill="background1"/>
+          </w:tcPr>
+          <w:p>
+            <w:pPr>
+              <w:pBdr>
+                <w:top w:val="none" w:sz="0" w:space="0" w:color="auto"/>
+                <w:left w:val="none" w:sz="0" w:space="0" w:color="auto"/>
+                <w:bottom w:val="none" w:sz="0" w:space="0" w:color="auto"/>
+                <w:right w:val="none" w:sz="0" w:space="0" w:color="auto"/>
+                <w:between w:val="none" w:sz="0" w:space="0" w:color="auto"/>
+                <w:bar w:val="none" w:sz="0" w:color="auto"/>
+              </w:pBdr>
+              <w:jc w:val="center"/>
+              <w:rPr>
+                <w:b/>
+              </w:rPr>
+            </w:pPr>
+            <w:proofErr w:type="spellStart"/>
+            <w:r>
+              <w:t>Conext</w:t>
+            </w:r>
+            <w:proofErr w:type="spellEnd"/>
+            <w:r>
+              <w:t xml:space="preserve"> </w:t>
+            </w:r>
+            <w:proofErr w:type="spellStart"/>
+            <w:proofErr w:type="gramStart"/>
+            <w:r>
+              <w:t>AccountBean</w:t>
+            </w:r>
+            <w:proofErr w:type="spellEnd"/>
+            <w:r>
+              <w:t>::</w:t>
+            </w:r>
+            <w:proofErr w:type="spellStart"/>
+            <w:proofErr w:type="gramEnd"/>
+            <w:r>
+              <w:t>doRetriveIndirizzi</w:t>
+            </w:r>
+            <w:proofErr w:type="spellEnd"/>
+            <w:r>
+              <w:t>(</w:t>
+            </w:r>
+            <w:proofErr w:type="spellStart"/>
+            <w:r>
+              <w:t>idAccount</w:t>
+            </w:r>
+            <w:proofErr w:type="spellEnd"/>
+            <w:r>
+              <w:t xml:space="preserve">) </w:t>
+            </w:r>
+            <w:proofErr w:type="spellStart"/>
+            <w:r>
+              <w:rPr>
+                <w:b/>
+              </w:rPr>
+              <w:t>pre</w:t>
+            </w:r>
+            <w:proofErr w:type="spellEnd"/>
+            <w:r>
+              <w:rPr>
+                <w:b/>
+              </w:rPr>
+              <w:t>:</w:t>
+            </w:r>
+          </w:p>
+          <w:p>
+            <w:pPr>
+              <w:pBdr>
+                <w:top w:val="none" w:sz="0" w:space="0" w:color="auto"/>
+                <w:left w:val="none" w:sz="0" w:space="0" w:color="auto"/>
+                <w:bottom w:val="none" w:sz="0" w:space="0" w:color="auto"/>
+                <w:right w:val="none" w:sz="0" w:space="0" w:color="auto"/>
+                <w:between w:val="none" w:sz="0" w:space="0" w:color="auto"/>
+                <w:bar w:val="none" w:sz="0" w:color="auto"/>
+              </w:pBdr>
+              <w:jc w:val="center"/>
+            </w:pPr>
+            <w:proofErr w:type="spellStart"/>
+            <w:proofErr w:type="gramStart"/>
+            <w:r>
+              <w:t>doRetriveById</w:t>
+            </w:r>
+            <w:proofErr w:type="spellEnd"/>
+            <w:proofErr w:type="gramEnd"/>
+            <w:r>
+              <w:t>(</w:t>
+            </w:r>
+            <w:proofErr w:type="spellStart"/>
+            <w:r>
+              <w:t>idAccount</w:t>
+            </w:r>
+            <w:proofErr w:type="spellEnd"/>
+            <w:r>
+              <w:t>)&lt;&gt;</w:t>
+            </w:r>
+            <w:proofErr w:type="spellStart"/>
+            <w:r>
+              <w:t>null</w:t>
+            </w:r>
+            <w:proofErr w:type="spellEnd"/>
+          </w:p>
+        </w:tc>
+      </w:tr>
+      <w:tr>
+        <w:tc>
+          <w:tcPr>
+            <w:tcW w:w="3114" w:type="dxa"/>
+            <w:tcBorders>
+              <w:top w:val="single" w:sz="4" w:space="0" w:color="auto"/>
+              <w:bottom w:val="single" w:sz="4" w:space="0" w:color="auto"/>
+            </w:tcBorders>
+            <w:shd w:val="clear" w:color="auto" w:fill="D5D5D5" w:themeFill="background2"/>
+          </w:tcPr>
+          <w:p>
+            <w:pPr>
+              <w:pBdr>
+                <w:top w:val="none" w:sz="0" w:space="0" w:color="auto"/>
+                <w:left w:val="none" w:sz="0" w:space="0" w:color="auto"/>
+                <w:bottom w:val="none" w:sz="0" w:space="0" w:color="auto"/>
+                <w:right w:val="none" w:sz="0" w:space="0" w:color="auto"/>
+                <w:between w:val="none" w:sz="0" w:space="0" w:color="auto"/>
+                <w:bar w:val="none" w:sz="0" w:color="auto"/>
+              </w:pBdr>
+              <w:jc w:val="center"/>
+            </w:pPr>
+            <w:r>
+              <w:t>Post-condizione</w:t>
+            </w:r>
+          </w:p>
+        </w:tc>
+        <w:tc>
+          <w:tcPr>
+            <w:tcW w:w="6514" w:type="dxa"/>
+            <w:tcBorders>
+              <w:top w:val="single" w:sz="4" w:space="0" w:color="auto"/>
+              <w:bottom w:val="single" w:sz="4" w:space="0" w:color="auto"/>
+            </w:tcBorders>
+            <w:shd w:val="clear" w:color="auto" w:fill="FFFFFF" w:themeFill="background1"/>
+          </w:tcPr>
+          <w:p>
+            <w:pPr>
+              <w:pBdr>
+                <w:top w:val="none" w:sz="0" w:space="0" w:color="auto"/>
+                <w:left w:val="none" w:sz="0" w:space="0" w:color="auto"/>
+                <w:bottom w:val="none" w:sz="0" w:space="0" w:color="auto"/>
+                <w:right w:val="none" w:sz="0" w:space="0" w:color="auto"/>
+                <w:between w:val="none" w:sz="0" w:space="0" w:color="auto"/>
+                <w:bar w:val="none" w:sz="0" w:color="auto"/>
+              </w:pBdr>
+              <w:jc w:val="center"/>
+            </w:pPr>
+          </w:p>
+        </w:tc>
+      </w:tr>
+      <w:tr>
+        <w:tc>
+          <w:tcPr>
+            <w:tcW w:w="9628" w:type="dxa"/>
+            <w:gridSpan w:val="2"/>
+            <w:tcBorders>
+              <w:top w:val="single" w:sz="4" w:space="0" w:color="auto"/>
+              <w:bottom w:val="single" w:sz="4" w:space="0" w:color="auto"/>
+            </w:tcBorders>
+            <w:shd w:val="clear" w:color="auto" w:fill="FFFFFF" w:themeFill="background1"/>
+          </w:tcPr>
+          <w:p>
+            <w:pPr>
+              <w:pBdr>
+                <w:top w:val="none" w:sz="0" w:space="0" w:color="auto"/>
+                <w:left w:val="none" w:sz="0" w:space="0" w:color="auto"/>
+                <w:bottom w:val="none" w:sz="0" w:space="0" w:color="auto"/>
+                <w:right w:val="none" w:sz="0" w:space="0" w:color="auto"/>
+                <w:between w:val="none" w:sz="0" w:space="0" w:color="auto"/>
+                <w:bar w:val="none" w:sz="0" w:color="auto"/>
+              </w:pBdr>
+              <w:jc w:val="center"/>
+            </w:pPr>
+          </w:p>
+        </w:tc>
+      </w:tr>
+      <w:tr>
+        <w:tc>
+          <w:tcPr>
+            <w:tcW w:w="3114" w:type="dxa"/>
+            <w:tcBorders>
+              <w:top w:val="single" w:sz="4" w:space="0" w:color="auto"/>
+              <w:bottom w:val="single" w:sz="4" w:space="0" w:color="auto"/>
+            </w:tcBorders>
+            <w:shd w:val="clear" w:color="auto" w:fill="D5D5D5" w:themeFill="background2"/>
+          </w:tcPr>
+          <w:p>
+            <w:pPr>
+              <w:pBdr>
+                <w:top w:val="none" w:sz="0" w:space="0" w:color="auto"/>
+                <w:left w:val="none" w:sz="0" w:space="0" w:color="auto"/>
+                <w:bottom w:val="none" w:sz="0" w:space="0" w:color="auto"/>
+                <w:right w:val="none" w:sz="0" w:space="0" w:color="auto"/>
+                <w:between w:val="none" w:sz="0" w:space="0" w:color="auto"/>
+                <w:bar w:val="none" w:sz="0" w:color="auto"/>
+              </w:pBdr>
+              <w:jc w:val="center"/>
+            </w:pPr>
+            <w:r>
+              <w:t>Metodo</w:t>
+            </w:r>
+          </w:p>
+        </w:tc>
+        <w:tc>
+          <w:tcPr>
+            <w:tcW w:w="6514" w:type="dxa"/>
+            <w:tcBorders>
+              <w:top w:val="single" w:sz="4" w:space="0" w:color="auto"/>
+              <w:bottom w:val="single" w:sz="4" w:space="0" w:color="auto"/>
+            </w:tcBorders>
+            <w:shd w:val="clear" w:color="auto" w:fill="FFFFFF" w:themeFill="background1"/>
+          </w:tcPr>
+          <w:p>
+            <w:pPr>
+              <w:pBdr>
+                <w:top w:val="none" w:sz="0" w:space="0" w:color="auto"/>
+                <w:left w:val="none" w:sz="0" w:space="0" w:color="auto"/>
+                <w:bottom w:val="none" w:sz="0" w:space="0" w:color="auto"/>
+                <w:right w:val="none" w:sz="0" w:space="0" w:color="auto"/>
+                <w:between w:val="none" w:sz="0" w:space="0" w:color="auto"/>
+                <w:bar w:val="none" w:sz="0" w:color="auto"/>
+              </w:pBdr>
+              <w:jc w:val="center"/>
+            </w:pPr>
+            <w:proofErr w:type="gramStart"/>
+            <w:r>
+              <w:t>public</w:t>
+            </w:r>
+            <w:proofErr w:type="gramEnd"/>
+            <w:r>
+              <w:t xml:space="preserve"> List&lt;</w:t>
+            </w:r>
+            <w:proofErr w:type="spellStart"/>
+            <w:r>
+              <w:t>CartaCreditoDTO</w:t>
+            </w:r>
+            <w:proofErr w:type="spellEnd"/>
+            <w:r>
+              <w:t xml:space="preserve">&gt; </w:t>
+            </w:r>
+            <w:proofErr w:type="spellStart"/>
+            <w:r>
+              <w:t>doRetriveCarte</w:t>
+            </w:r>
+            <w:proofErr w:type="spellEnd"/>
+            <w:r>
+              <w:t xml:space="preserve">(int </w:t>
+            </w:r>
+            <w:proofErr w:type="spellStart"/>
+            <w:r>
+              <w:t>idAccount</w:t>
+            </w:r>
+            <w:proofErr w:type="spellEnd"/>
+            <w:r>
+              <w:t>)</w:t>
+            </w:r>
+          </w:p>
+        </w:tc>
+      </w:tr>
+      <w:tr>
+        <w:tc>
+          <w:tcPr>
+            <w:tcW w:w="3114" w:type="dxa"/>
+            <w:tcBorders>
+              <w:top w:val="single" w:sz="4" w:space="0" w:color="auto"/>
+              <w:bottom w:val="single" w:sz="4" w:space="0" w:color="auto"/>
+            </w:tcBorders>
+            <w:shd w:val="clear" w:color="auto" w:fill="D5D5D5" w:themeFill="background2"/>
+          </w:tcPr>
+          <w:p>
+            <w:pPr>
+              <w:pBdr>
+                <w:top w:val="none" w:sz="0" w:space="0" w:color="auto"/>
+                <w:left w:val="none" w:sz="0" w:space="0" w:color="auto"/>
+                <w:bottom w:val="none" w:sz="0" w:space="0" w:color="auto"/>
+                <w:right w:val="none" w:sz="0" w:space="0" w:color="auto"/>
+                <w:between w:val="none" w:sz="0" w:space="0" w:color="auto"/>
+                <w:bar w:val="none" w:sz="0" w:color="auto"/>
+              </w:pBdr>
+              <w:jc w:val="center"/>
+            </w:pPr>
+            <w:r>
+              <w:t xml:space="preserve"> Descrizione</w:t>
+            </w:r>
+          </w:p>
+        </w:tc>
+        <w:tc>
+          <w:tcPr>
+            <w:tcW w:w="6514" w:type="dxa"/>
+            <w:tcBorders>
+              <w:top w:val="single" w:sz="4" w:space="0" w:color="auto"/>
+              <w:bottom w:val="single" w:sz="4" w:space="0" w:color="auto"/>
+            </w:tcBorders>
+            <w:shd w:val="clear" w:color="auto" w:fill="FFFFFF" w:themeFill="background1"/>
+          </w:tcPr>
+          <w:p>
+            <w:pPr>
+              <w:pBdr>
+                <w:top w:val="none" w:sz="0" w:space="0" w:color="auto"/>
+                <w:left w:val="none" w:sz="0" w:space="0" w:color="auto"/>
+                <w:bottom w:val="none" w:sz="0" w:space="0" w:color="auto"/>
+                <w:right w:val="none" w:sz="0" w:space="0" w:color="auto"/>
+                <w:between w:val="none" w:sz="0" w:space="0" w:color="auto"/>
+                <w:bar w:val="none" w:sz="0" w:color="auto"/>
+              </w:pBdr>
+              <w:jc w:val="center"/>
+            </w:pPr>
+            <w:r>
+              <w:t>Metodo che restituisce tutte le carte di credito associate ad un account</w:t>
+            </w:r>
+          </w:p>
+        </w:tc>
+      </w:tr>
+      <w:tr>
+        <w:tc>
+          <w:tcPr>
+            <w:tcW w:w="3114" w:type="dxa"/>
+            <w:tcBorders>
+              <w:top w:val="single" w:sz="4" w:space="0" w:color="auto"/>
+              <w:bottom w:val="single" w:sz="4" w:space="0" w:color="auto"/>
+            </w:tcBorders>
+            <w:shd w:val="clear" w:color="auto" w:fill="D5D5D5" w:themeFill="background2"/>
+          </w:tcPr>
+          <w:p>
+            <w:pPr>
+              <w:pBdr>
+                <w:top w:val="none" w:sz="0" w:space="0" w:color="auto"/>
+                <w:left w:val="none" w:sz="0" w:space="0" w:color="auto"/>
+                <w:bottom w:val="none" w:sz="0" w:space="0" w:color="auto"/>
+                <w:right w:val="none" w:sz="0" w:space="0" w:color="auto"/>
+                <w:between w:val="none" w:sz="0" w:space="0" w:color="auto"/>
+                <w:bar w:val="none" w:sz="0" w:color="auto"/>
+              </w:pBdr>
+              <w:jc w:val="center"/>
+            </w:pPr>
+            <w:r>
+              <w:t>Pre-condizione</w:t>
+            </w:r>
+          </w:p>
+        </w:tc>
+        <w:tc>
+          <w:tcPr>
+            <w:tcW w:w="6514" w:type="dxa"/>
+            <w:tcBorders>
+              <w:top w:val="single" w:sz="4" w:space="0" w:color="auto"/>
+              <w:bottom w:val="single" w:sz="4" w:space="0" w:color="auto"/>
+            </w:tcBorders>
+            <w:shd w:val="clear" w:color="auto" w:fill="FFFFFF" w:themeFill="background1"/>
+          </w:tcPr>
+          <w:p>
+            <w:pPr>
+              <w:pBdr>
+                <w:top w:val="none" w:sz="0" w:space="0" w:color="auto"/>
+                <w:left w:val="none" w:sz="0" w:space="0" w:color="auto"/>
+                <w:bottom w:val="none" w:sz="0" w:space="0" w:color="auto"/>
+                <w:right w:val="none" w:sz="0" w:space="0" w:color="auto"/>
+                <w:between w:val="none" w:sz="0" w:space="0" w:color="auto"/>
+                <w:bar w:val="none" w:sz="0" w:color="auto"/>
+              </w:pBdr>
+              <w:jc w:val="center"/>
+              <w:rPr>
+                <w:b/>
+              </w:rPr>
+            </w:pPr>
+            <w:proofErr w:type="spellStart"/>
+            <w:r>
+              <w:t>Conext</w:t>
+            </w:r>
+            <w:proofErr w:type="spellEnd"/>
+            <w:r>
+              <w:t xml:space="preserve"> </w:t>
+            </w:r>
+            <w:proofErr w:type="spellStart"/>
+            <w:proofErr w:type="gramStart"/>
+            <w:r>
+              <w:t>AccountBean</w:t>
+            </w:r>
+            <w:proofErr w:type="spellEnd"/>
+            <w:r>
+              <w:t>::</w:t>
+            </w:r>
+            <w:proofErr w:type="spellStart"/>
+            <w:proofErr w:type="gramEnd"/>
+            <w:r>
+              <w:t>doRetriveCarte</w:t>
+            </w:r>
+            <w:proofErr w:type="spellEnd"/>
+            <w:r>
+              <w:t>(</w:t>
+            </w:r>
+            <w:proofErr w:type="spellStart"/>
+            <w:r>
+              <w:t>idAccount</w:t>
+            </w:r>
+            <w:proofErr w:type="spellEnd"/>
+            <w:r>
+              <w:t xml:space="preserve">) </w:t>
+            </w:r>
+            <w:proofErr w:type="spellStart"/>
+            <w:r>
+              <w:rPr>
+                <w:b/>
+              </w:rPr>
+              <w:t>pre</w:t>
+            </w:r>
+            <w:proofErr w:type="spellEnd"/>
+            <w:r>
+              <w:rPr>
+                <w:b/>
+              </w:rPr>
+              <w:t>:</w:t>
+            </w:r>
+          </w:p>
+          <w:p>
+            <w:pPr>
+              <w:pBdr>
+                <w:top w:val="none" w:sz="0" w:space="0" w:color="auto"/>
+                <w:left w:val="none" w:sz="0" w:space="0" w:color="auto"/>
+                <w:bottom w:val="none" w:sz="0" w:space="0" w:color="auto"/>
+                <w:right w:val="none" w:sz="0" w:space="0" w:color="auto"/>
+                <w:between w:val="none" w:sz="0" w:space="0" w:color="auto"/>
+                <w:bar w:val="none" w:sz="0" w:color="auto"/>
+              </w:pBdr>
+              <w:jc w:val="center"/>
+            </w:pPr>
+            <w:proofErr w:type="spellStart"/>
+            <w:proofErr w:type="gramStart"/>
+            <w:r>
+              <w:t>doRetriveById</w:t>
+            </w:r>
+            <w:proofErr w:type="spellEnd"/>
+            <w:proofErr w:type="gramEnd"/>
+            <w:r>
+              <w:t>(</w:t>
+            </w:r>
+            <w:proofErr w:type="spellStart"/>
+            <w:r>
+              <w:t>idAccount</w:t>
+            </w:r>
+            <w:proofErr w:type="spellEnd"/>
+            <w:r>
+              <w:t>)&lt;&gt;</w:t>
+            </w:r>
+            <w:proofErr w:type="spellStart"/>
+            <w:r>
+              <w:t>null</w:t>
+            </w:r>
+            <w:proofErr w:type="spellEnd"/>
+          </w:p>
+        </w:tc>
+      </w:tr>
+      <w:tr>
+        <w:tc>
+          <w:tcPr>
+            <w:tcW w:w="3114" w:type="dxa"/>
+            <w:tcBorders>
+              <w:top w:val="single" w:sz="4" w:space="0" w:color="auto"/>
+              <w:bottom w:val="single" w:sz="4" w:space="0" w:color="auto"/>
+            </w:tcBorders>
+            <w:shd w:val="clear" w:color="auto" w:fill="D5D5D5" w:themeFill="background2"/>
+          </w:tcPr>
+          <w:p>
+            <w:pPr>
+              <w:pBdr>
+                <w:top w:val="none" w:sz="0" w:space="0" w:color="auto"/>
+                <w:left w:val="none" w:sz="0" w:space="0" w:color="auto"/>
+                <w:bottom w:val="none" w:sz="0" w:space="0" w:color="auto"/>
+                <w:right w:val="none" w:sz="0" w:space="0" w:color="auto"/>
+                <w:between w:val="none" w:sz="0" w:space="0" w:color="auto"/>
+                <w:bar w:val="none" w:sz="0" w:color="auto"/>
+              </w:pBdr>
+              <w:jc w:val="center"/>
+            </w:pPr>
+            <w:r>
+              <w:t>Post-condizione</w:t>
+            </w:r>
+          </w:p>
+        </w:tc>
+        <w:tc>
+          <w:tcPr>
+            <w:tcW w:w="6514" w:type="dxa"/>
+            <w:tcBorders>
+              <w:top w:val="single" w:sz="4" w:space="0" w:color="auto"/>
+              <w:bottom w:val="single" w:sz="4" w:space="0" w:color="auto"/>
+            </w:tcBorders>
+            <w:shd w:val="clear" w:color="auto" w:fill="FFFFFF" w:themeFill="background1"/>
+          </w:tcPr>
+          <w:p>
+            <w:pPr>
+              <w:pBdr>
+                <w:top w:val="none" w:sz="0" w:space="0" w:color="auto"/>
+                <w:left w:val="none" w:sz="0" w:space="0" w:color="auto"/>
+                <w:bottom w:val="none" w:sz="0" w:space="0" w:color="auto"/>
+                <w:right w:val="none" w:sz="0" w:space="0" w:color="auto"/>
+                <w:between w:val="none" w:sz="0" w:space="0" w:color="auto"/>
+                <w:bar w:val="none" w:sz="0" w:color="auto"/>
+              </w:pBdr>
+              <w:jc w:val="center"/>
+            </w:pPr>
+          </w:p>
+        </w:tc>
+      </w:tr>
+      <w:tr>
+        <w:tc>
+          <w:tcPr>
+            <w:tcW w:w="9628" w:type="dxa"/>
+            <w:gridSpan w:val="2"/>
+            <w:tcBorders>
+              <w:top w:val="single" w:sz="4" w:space="0" w:color="auto"/>
+              <w:bottom w:val="single" w:sz="4" w:space="0" w:color="auto"/>
+            </w:tcBorders>
+            <w:shd w:val="clear" w:color="auto" w:fill="FFFFFF" w:themeFill="background1"/>
+          </w:tcPr>
+          <w:p>
+            <w:pPr>
+              <w:pBdr>
+                <w:top w:val="none" w:sz="0" w:space="0" w:color="auto"/>
+                <w:left w:val="none" w:sz="0" w:space="0" w:color="auto"/>
+                <w:bottom w:val="none" w:sz="0" w:space="0" w:color="auto"/>
+                <w:right w:val="none" w:sz="0" w:space="0" w:color="auto"/>
+                <w:between w:val="none" w:sz="0" w:space="0" w:color="auto"/>
+                <w:bar w:val="none" w:sz="0" w:color="auto"/>
+              </w:pBdr>
+              <w:jc w:val="center"/>
+            </w:pPr>
+          </w:p>
+        </w:tc>
+      </w:tr>
+      <w:tr>
+        <w:tc>
+          <w:tcPr>
+            <w:tcW w:w="3114" w:type="dxa"/>
+            <w:tcBorders>
+              <w:top w:val="single" w:sz="4" w:space="0" w:color="auto"/>
+              <w:bottom w:val="single" w:sz="4" w:space="0" w:color="auto"/>
+            </w:tcBorders>
+            <w:shd w:val="clear" w:color="auto" w:fill="D5D5D5" w:themeFill="background2"/>
+          </w:tcPr>
+          <w:p>
+            <w:pPr>
+              <w:pBdr>
+                <w:top w:val="none" w:sz="0" w:space="0" w:color="auto"/>
+                <w:left w:val="none" w:sz="0" w:space="0" w:color="auto"/>
+                <w:bottom w:val="none" w:sz="0" w:space="0" w:color="auto"/>
+                <w:right w:val="none" w:sz="0" w:space="0" w:color="auto"/>
+                <w:between w:val="none" w:sz="0" w:space="0" w:color="auto"/>
+                <w:bar w:val="none" w:sz="0" w:color="auto"/>
+              </w:pBdr>
+              <w:jc w:val="center"/>
+            </w:pPr>
+            <w:r>
+              <w:t>Metodo</w:t>
+            </w:r>
+          </w:p>
+        </w:tc>
+        <w:tc>
+          <w:tcPr>
+            <w:tcW w:w="6514" w:type="dxa"/>
+            <w:tcBorders>
+              <w:top w:val="single" w:sz="4" w:space="0" w:color="auto"/>
+              <w:bottom w:val="single" w:sz="4" w:space="0" w:color="auto"/>
+            </w:tcBorders>
+            <w:shd w:val="clear" w:color="auto" w:fill="FFFFFF" w:themeFill="background1"/>
+          </w:tcPr>
+          <w:p>
+            <w:pPr>
+              <w:pBdr>
+                <w:top w:val="none" w:sz="0" w:space="0" w:color="auto"/>
+                <w:left w:val="none" w:sz="0" w:space="0" w:color="auto"/>
+                <w:bottom w:val="none" w:sz="0" w:space="0" w:color="auto"/>
+                <w:right w:val="none" w:sz="0" w:space="0" w:color="auto"/>
+                <w:between w:val="none" w:sz="0" w:space="0" w:color="auto"/>
+                <w:bar w:val="none" w:sz="0" w:color="auto"/>
+              </w:pBdr>
+              <w:jc w:val="center"/>
+            </w:pPr>
+            <w:proofErr w:type="gramStart"/>
+            <w:r>
+              <w:t>public</w:t>
+            </w:r>
+            <w:proofErr w:type="gramEnd"/>
+            <w:r>
+              <w:t xml:space="preserve"> void </w:t>
+            </w:r>
+            <w:proofErr w:type="spellStart"/>
+            <w:r>
+              <w:t>sandEmail</w:t>
+            </w:r>
+            <w:proofErr w:type="spellEnd"/>
+            <w:r>
+              <w:t xml:space="preserve">(String </w:t>
+            </w:r>
+            <w:proofErr w:type="spellStart"/>
+            <w:r>
+              <w:t>dest,String</w:t>
+            </w:r>
+            <w:proofErr w:type="spellEnd"/>
+            <w:r>
+              <w:t xml:space="preserve"> testo)</w:t>
+            </w:r>
+          </w:p>
+        </w:tc>
+      </w:tr>
+      <w:tr>
+        <w:tc>
+          <w:tcPr>
+            <w:tcW w:w="3114" w:type="dxa"/>
+            <w:tcBorders>
+              <w:top w:val="single" w:sz="4" w:space="0" w:color="auto"/>
+              <w:bottom w:val="single" w:sz="4" w:space="0" w:color="auto"/>
+            </w:tcBorders>
+            <w:shd w:val="clear" w:color="auto" w:fill="D5D5D5" w:themeFill="background2"/>
+          </w:tcPr>
+          <w:p>
+            <w:pPr>
+              <w:pBdr>
+                <w:top w:val="none" w:sz="0" w:space="0" w:color="auto"/>
+                <w:left w:val="none" w:sz="0" w:space="0" w:color="auto"/>
+                <w:bottom w:val="none" w:sz="0" w:space="0" w:color="auto"/>
+                <w:right w:val="none" w:sz="0" w:space="0" w:color="auto"/>
+                <w:between w:val="none" w:sz="0" w:space="0" w:color="auto"/>
+                <w:bar w:val="none" w:sz="0" w:color="auto"/>
+              </w:pBdr>
+              <w:jc w:val="center"/>
+            </w:pPr>
+            <w:r>
+              <w:t xml:space="preserve"> Descrizione</w:t>
+            </w:r>
+          </w:p>
+        </w:tc>
+        <w:tc>
+          <w:tcPr>
+            <w:tcW w:w="6514" w:type="dxa"/>
+            <w:tcBorders>
+              <w:top w:val="single" w:sz="4" w:space="0" w:color="auto"/>
+              <w:bottom w:val="single" w:sz="4" w:space="0" w:color="auto"/>
+            </w:tcBorders>
+            <w:shd w:val="clear" w:color="auto" w:fill="FFFFFF" w:themeFill="background1"/>
+          </w:tcPr>
+          <w:p>
+            <w:pPr>
+              <w:pBdr>
+                <w:top w:val="none" w:sz="0" w:space="0" w:color="auto"/>
+                <w:left w:val="none" w:sz="0" w:space="0" w:color="auto"/>
+                <w:bottom w:val="none" w:sz="0" w:space="0" w:color="auto"/>
+                <w:right w:val="none" w:sz="0" w:space="0" w:color="auto"/>
+                <w:between w:val="none" w:sz="0" w:space="0" w:color="auto"/>
+                <w:bar w:val="none" w:sz="0" w:color="auto"/>
+              </w:pBdr>
+              <w:jc w:val="center"/>
+            </w:pPr>
+            <w:r>
+              <w:t>Metodo per inviare un email al cliente per far confermare il proprio account</w:t>
+            </w:r>
+          </w:p>
+        </w:tc>
+      </w:tr>
+      <w:tr>
+        <w:tc>
+          <w:tcPr>
+            <w:tcW w:w="3114" w:type="dxa"/>
+            <w:tcBorders>
+              <w:top w:val="single" w:sz="4" w:space="0" w:color="auto"/>
+              <w:bottom w:val="single" w:sz="4" w:space="0" w:color="auto"/>
+            </w:tcBorders>
+            <w:shd w:val="clear" w:color="auto" w:fill="D5D5D5" w:themeFill="background2"/>
+          </w:tcPr>
+          <w:p>
+            <w:pPr>
+              <w:pBdr>
+                <w:top w:val="none" w:sz="0" w:space="0" w:color="auto"/>
+                <w:left w:val="none" w:sz="0" w:space="0" w:color="auto"/>
+                <w:bottom w:val="none" w:sz="0" w:space="0" w:color="auto"/>
+                <w:right w:val="none" w:sz="0" w:space="0" w:color="auto"/>
+                <w:between w:val="none" w:sz="0" w:space="0" w:color="auto"/>
+                <w:bar w:val="none" w:sz="0" w:color="auto"/>
+              </w:pBdr>
+              <w:jc w:val="center"/>
+            </w:pPr>
+            <w:r>
+              <w:t>Pre-condizione</w:t>
+            </w:r>
+          </w:p>
+        </w:tc>
+        <w:tc>
+          <w:tcPr>
+            <w:tcW w:w="6514" w:type="dxa"/>
+            <w:tcBorders>
+              <w:top w:val="single" w:sz="4" w:space="0" w:color="auto"/>
+              <w:bottom w:val="single" w:sz="4" w:space="0" w:color="auto"/>
+            </w:tcBorders>
+            <w:shd w:val="clear" w:color="auto" w:fill="FFFFFF" w:themeFill="background1"/>
+          </w:tcPr>
+          <w:p>
+            <w:pPr>
+              <w:pBdr>
+                <w:top w:val="none" w:sz="0" w:space="0" w:color="auto"/>
+                <w:left w:val="none" w:sz="0" w:space="0" w:color="auto"/>
+                <w:bottom w:val="none" w:sz="0" w:space="0" w:color="auto"/>
+                <w:right w:val="none" w:sz="0" w:space="0" w:color="auto"/>
+                <w:between w:val="none" w:sz="0" w:space="0" w:color="auto"/>
+                <w:bar w:val="none" w:sz="0" w:color="auto"/>
+              </w:pBdr>
+              <w:jc w:val="center"/>
+              <w:rPr>
+                <w:b/>
+              </w:rPr>
+            </w:pPr>
+            <w:proofErr w:type="spellStart"/>
+            <w:r>
+              <w:t>Conext</w:t>
+            </w:r>
+            <w:proofErr w:type="spellEnd"/>
+            <w:r>
+              <w:t xml:space="preserve"> </w:t>
+            </w:r>
+            <w:proofErr w:type="spellStart"/>
+            <w:proofErr w:type="gramStart"/>
+            <w:r>
+              <w:t>AccountBean</w:t>
+            </w:r>
+            <w:proofErr w:type="spellEnd"/>
+            <w:r>
+              <w:t>:</w:t>
+            </w:r>
+            <w:r>
+              <w:t>:</w:t>
+            </w:r>
+            <w:proofErr w:type="spellStart"/>
+            <w:proofErr w:type="gramEnd"/>
+            <w:r>
+              <w:t>sandEmail</w:t>
+            </w:r>
+            <w:proofErr w:type="spellEnd"/>
+            <w:r>
+              <w:t>(</w:t>
+            </w:r>
+            <w:proofErr w:type="spellStart"/>
+            <w:r>
+              <w:t>dest,testo</w:t>
+            </w:r>
+            <w:proofErr w:type="spellEnd"/>
+            <w:r>
+              <w:t xml:space="preserve">) </w:t>
+            </w:r>
+            <w:proofErr w:type="spellStart"/>
+            <w:r>
+              <w:rPr>
+                <w:b/>
+              </w:rPr>
+              <w:t>pre</w:t>
+            </w:r>
+            <w:proofErr w:type="spellEnd"/>
+            <w:r>
+              <w:rPr>
+                <w:b/>
+              </w:rPr>
+              <w:t>:</w:t>
+            </w:r>
+          </w:p>
+          <w:p>
+            <w:pPr>
+              <w:pBdr>
+                <w:top w:val="none" w:sz="0" w:space="0" w:color="auto"/>
+                <w:left w:val="none" w:sz="0" w:space="0" w:color="auto"/>
+                <w:bottom w:val="none" w:sz="0" w:space="0" w:color="auto"/>
+                <w:right w:val="none" w:sz="0" w:space="0" w:color="auto"/>
+                <w:between w:val="none" w:sz="0" w:space="0" w:color="auto"/>
+                <w:bar w:val="none" w:sz="0" w:color="auto"/>
+              </w:pBdr>
+              <w:jc w:val="center"/>
+            </w:pPr>
+            <w:proofErr w:type="gramStart"/>
+            <w:r>
+              <w:t>dest</w:t>
+            </w:r>
+            <w:proofErr w:type="gramEnd"/>
+            <w:r>
+              <w:t>&lt;&gt;</w:t>
+            </w:r>
+            <w:proofErr w:type="spellStart"/>
+            <w:r>
+              <w:t>null</w:t>
+            </w:r>
+            <w:proofErr w:type="spellEnd"/>
+            <w:r>
+              <w:t xml:space="preserve"> and testo&lt;&gt;</w:t>
+            </w:r>
+            <w:proofErr w:type="spellStart"/>
+            <w:r>
+              <w:t>null</w:t>
+            </w:r>
+            <w:proofErr w:type="spellEnd"/>
+          </w:p>
+        </w:tc>
+      </w:tr>
+      <w:tr>
+        <w:tc>
+          <w:tcPr>
+            <w:tcW w:w="3114" w:type="dxa"/>
+            <w:tcBorders>
+              <w:top w:val="single" w:sz="4" w:space="0" w:color="auto"/>
+              <w:bottom w:val="single" w:sz="4" w:space="0" w:color="auto"/>
+            </w:tcBorders>
+            <w:shd w:val="clear" w:color="auto" w:fill="D5D5D5" w:themeFill="background2"/>
+          </w:tcPr>
+          <w:p>
+            <w:pPr>
+              <w:pBdr>
+                <w:top w:val="none" w:sz="0" w:space="0" w:color="auto"/>
+                <w:left w:val="none" w:sz="0" w:space="0" w:color="auto"/>
+                <w:bottom w:val="none" w:sz="0" w:space="0" w:color="auto"/>
+                <w:right w:val="none" w:sz="0" w:space="0" w:color="auto"/>
+                <w:between w:val="none" w:sz="0" w:space="0" w:color="auto"/>
+                <w:bar w:val="none" w:sz="0" w:color="auto"/>
+              </w:pBdr>
+              <w:jc w:val="center"/>
+            </w:pPr>
+            <w:r>
+              <w:t>Post-condizione</w:t>
+            </w:r>
+          </w:p>
+        </w:tc>
+        <w:tc>
+          <w:tcPr>
+            <w:tcW w:w="6514" w:type="dxa"/>
+            <w:tcBorders>
+              <w:top w:val="single" w:sz="4" w:space="0" w:color="auto"/>
+              <w:bottom w:val="single" w:sz="4" w:space="0" w:color="auto"/>
+            </w:tcBorders>
+            <w:shd w:val="clear" w:color="auto" w:fill="FFFFFF" w:themeFill="background1"/>
+          </w:tcPr>
+          <w:p>
+            <w:pPr>
+              <w:pBdr>
+                <w:top w:val="none" w:sz="0" w:space="0" w:color="auto"/>
+                <w:left w:val="none" w:sz="0" w:space="0" w:color="auto"/>
+                <w:bottom w:val="none" w:sz="0" w:space="0" w:color="auto"/>
+                <w:right w:val="none" w:sz="0" w:space="0" w:color="auto"/>
+                <w:between w:val="none" w:sz="0" w:space="0" w:color="auto"/>
+                <w:bar w:val="none" w:sz="0" w:color="auto"/>
+              </w:pBdr>
+              <w:jc w:val="center"/>
+            </w:pPr>
+          </w:p>
+        </w:tc>
+      </w:tr>
+    </w:tbl>
+    <w:p>
+      <w:pPr>
+        <w:shd w:val="clear" w:color="auto" w:fill="FFFFFF" w:themeFill="background1"/>
+      </w:pPr>
+    </w:p>
+    <w:p>
+      <w:pPr>
+        <w:shd w:val="clear" w:color="auto" w:fill="FFFFFF" w:themeFill="background1"/>
+      </w:pPr>
+    </w:p>
+    <w:p>
+      <w:pPr>
+        <w:shd w:val="clear" w:color="auto" w:fill="FFFFFF" w:themeFill="background1"/>
+      </w:pPr>
+    </w:p>
+    <w:p>
+      <w:pPr>
+        <w:shd w:val="clear" w:color="auto" w:fill="FFFFFF" w:themeFill="background1"/>
+      </w:pPr>
+    </w:p>
+    <w:p>
+      <w:pPr>
+        <w:shd w:val="clear" w:color="auto" w:fill="FFFFFF" w:themeFill="background1"/>
+      </w:pPr>
+    </w:p>
+    <w:p>
+      <w:pPr>
+        <w:shd w:val="clear" w:color="auto" w:fill="FFFFFF" w:themeFill="background1"/>
+      </w:pPr>
+    </w:p>
+    <w:p>
+      <w:pPr>
+        <w:shd w:val="clear" w:color="auto" w:fill="FFFFFF" w:themeFill="background1"/>
+      </w:pPr>
+    </w:p>
+    <w:p>
+      <w:pPr>
+        <w:shd w:val="clear" w:color="auto" w:fill="FFFFFF" w:themeFill="background1"/>
+      </w:pPr>
+    </w:p>
+    <w:p>
+      <w:pPr>
+        <w:shd w:val="clear" w:color="auto" w:fill="FFFFFF" w:themeFill="background1"/>
+      </w:pPr>
+    </w:p>
     <w:tbl>
       <w:tblPr>
         <w:tblStyle w:val="Grigliatabella"/>
@@ -3586,230 +7734,7 @@
               <w:jc w:val="center"/>
             </w:pPr>
             <w:r>
-              <w:t>Nome Classe</w:t>
-            </w:r>
-          </w:p>
-        </w:tc>
-        <w:tc>
-          <w:tcPr>
-            <w:tcW w:w="4814" w:type="dxa"/>
-          </w:tcPr>
-          <w:p>
-            <w:pPr>
-              <w:pBdr>
-                <w:top w:val="none" w:sz="0" w:space="0" w:color="auto"/>
-                <w:left w:val="none" w:sz="0" w:space="0" w:color="auto"/>
-                <w:bottom w:val="none" w:sz="0" w:space="0" w:color="auto"/>
-                <w:right w:val="none" w:sz="0" w:space="0" w:color="auto"/>
-                <w:between w:val="none" w:sz="0" w:space="0" w:color="auto"/>
-                <w:bar w:val="none" w:sz="0" w:color="auto"/>
-              </w:pBdr>
-              <w:jc w:val="center"/>
-            </w:pPr>
-          </w:p>
-        </w:tc>
-      </w:tr>
-      <w:tr>
-        <w:tc>
-          <w:tcPr>
-            <w:tcW w:w="4814" w:type="dxa"/>
-            <w:shd w:val="clear" w:color="auto" w:fill="D5D5D5" w:themeFill="background2"/>
-          </w:tcPr>
-          <w:p>
-            <w:pPr>
-              <w:pBdr>
-                <w:top w:val="none" w:sz="0" w:space="0" w:color="auto"/>
-                <w:left w:val="none" w:sz="0" w:space="0" w:color="auto"/>
-                <w:bottom w:val="none" w:sz="0" w:space="0" w:color="auto"/>
-                <w:right w:val="none" w:sz="0" w:space="0" w:color="auto"/>
-                <w:between w:val="none" w:sz="0" w:space="0" w:color="auto"/>
-                <w:bar w:val="none" w:sz="0" w:color="auto"/>
-              </w:pBdr>
-              <w:jc w:val="center"/>
-            </w:pPr>
-            <w:proofErr w:type="spellStart"/>
-            <w:r>
-              <w:t>Desrizione</w:t>
-            </w:r>
-            <w:proofErr w:type="spellEnd"/>
-          </w:p>
-        </w:tc>
-        <w:tc>
-          <w:tcPr>
-            <w:tcW w:w="4814" w:type="dxa"/>
-          </w:tcPr>
-          <w:p>
-            <w:pPr>
-              <w:pBdr>
-                <w:top w:val="none" w:sz="0" w:space="0" w:color="auto"/>
-                <w:left w:val="none" w:sz="0" w:space="0" w:color="auto"/>
-                <w:bottom w:val="none" w:sz="0" w:space="0" w:color="auto"/>
-                <w:right w:val="none" w:sz="0" w:space="0" w:color="auto"/>
-                <w:between w:val="none" w:sz="0" w:space="0" w:color="auto"/>
-                <w:bar w:val="none" w:sz="0" w:color="auto"/>
-              </w:pBdr>
-              <w:jc w:val="center"/>
-            </w:pPr>
-          </w:p>
-        </w:tc>
-      </w:tr>
-      <w:tr>
-        <w:tc>
-          <w:tcPr>
-            <w:tcW w:w="4814" w:type="dxa"/>
-            <w:shd w:val="clear" w:color="auto" w:fill="D5D5D5" w:themeFill="background2"/>
-          </w:tcPr>
-          <w:p>
-            <w:pPr>
-              <w:pBdr>
-                <w:top w:val="none" w:sz="0" w:space="0" w:color="auto"/>
-                <w:left w:val="none" w:sz="0" w:space="0" w:color="auto"/>
-                <w:bottom w:val="none" w:sz="0" w:space="0" w:color="auto"/>
-                <w:right w:val="none" w:sz="0" w:space="0" w:color="auto"/>
-                <w:between w:val="none" w:sz="0" w:space="0" w:color="auto"/>
-                <w:bar w:val="none" w:sz="0" w:color="auto"/>
-              </w:pBdr>
-              <w:jc w:val="center"/>
-            </w:pPr>
-            <w:r>
-              <w:t>Pre-condizione</w:t>
-            </w:r>
-          </w:p>
-        </w:tc>
-        <w:tc>
-          <w:tcPr>
-            <w:tcW w:w="4814" w:type="dxa"/>
-          </w:tcPr>
-          <w:p>
-            <w:pPr>
-              <w:pBdr>
-                <w:top w:val="none" w:sz="0" w:space="0" w:color="auto"/>
-                <w:left w:val="none" w:sz="0" w:space="0" w:color="auto"/>
-                <w:bottom w:val="none" w:sz="0" w:space="0" w:color="auto"/>
-                <w:right w:val="none" w:sz="0" w:space="0" w:color="auto"/>
-                <w:between w:val="none" w:sz="0" w:space="0" w:color="auto"/>
-                <w:bar w:val="none" w:sz="0" w:color="auto"/>
-              </w:pBdr>
-              <w:jc w:val="center"/>
-            </w:pPr>
-          </w:p>
-        </w:tc>
-      </w:tr>
-      <w:tr>
-        <w:tc>
-          <w:tcPr>
-            <w:tcW w:w="4814" w:type="dxa"/>
-            <w:shd w:val="clear" w:color="auto" w:fill="D5D5D5" w:themeFill="background2"/>
-          </w:tcPr>
-          <w:p>
-            <w:pPr>
-              <w:pBdr>
-                <w:top w:val="none" w:sz="0" w:space="0" w:color="auto"/>
-                <w:left w:val="none" w:sz="0" w:space="0" w:color="auto"/>
-                <w:bottom w:val="none" w:sz="0" w:space="0" w:color="auto"/>
-                <w:right w:val="none" w:sz="0" w:space="0" w:color="auto"/>
-                <w:between w:val="none" w:sz="0" w:space="0" w:color="auto"/>
-                <w:bar w:val="none" w:sz="0" w:color="auto"/>
-              </w:pBdr>
-              <w:jc w:val="center"/>
-            </w:pPr>
-            <w:r>
-              <w:t>Post-condizione</w:t>
-            </w:r>
-          </w:p>
-        </w:tc>
-        <w:tc>
-          <w:tcPr>
-            <w:tcW w:w="4814" w:type="dxa"/>
-          </w:tcPr>
-          <w:p>
-            <w:pPr>
-              <w:pBdr>
-                <w:top w:val="none" w:sz="0" w:space="0" w:color="auto"/>
-                <w:left w:val="none" w:sz="0" w:space="0" w:color="auto"/>
-                <w:bottom w:val="none" w:sz="0" w:space="0" w:color="auto"/>
-                <w:right w:val="none" w:sz="0" w:space="0" w:color="auto"/>
-                <w:between w:val="none" w:sz="0" w:space="0" w:color="auto"/>
-                <w:bar w:val="none" w:sz="0" w:color="auto"/>
-              </w:pBdr>
-              <w:jc w:val="center"/>
-            </w:pPr>
-          </w:p>
-        </w:tc>
-      </w:tr>
-      <w:tr>
-        <w:tc>
-          <w:tcPr>
-            <w:tcW w:w="4814" w:type="dxa"/>
-            <w:shd w:val="clear" w:color="auto" w:fill="D5D5D5" w:themeFill="background2"/>
-          </w:tcPr>
-          <w:p>
-            <w:pPr>
-              <w:pBdr>
-                <w:top w:val="none" w:sz="0" w:space="0" w:color="auto"/>
-                <w:left w:val="none" w:sz="0" w:space="0" w:color="auto"/>
-                <w:bottom w:val="none" w:sz="0" w:space="0" w:color="auto"/>
-                <w:right w:val="none" w:sz="0" w:space="0" w:color="auto"/>
-                <w:between w:val="none" w:sz="0" w:space="0" w:color="auto"/>
-                <w:bar w:val="none" w:sz="0" w:color="auto"/>
-              </w:pBdr>
-              <w:jc w:val="center"/>
-            </w:pPr>
-            <w:r>
-              <w:t>Invarianti</w:t>
-            </w:r>
-          </w:p>
-        </w:tc>
-        <w:tc>
-          <w:tcPr>
-            <w:tcW w:w="4814" w:type="dxa"/>
-          </w:tcPr>
-          <w:p>
-            <w:pPr>
-              <w:pBdr>
-                <w:top w:val="none" w:sz="0" w:space="0" w:color="auto"/>
-                <w:left w:val="none" w:sz="0" w:space="0" w:color="auto"/>
-                <w:bottom w:val="none" w:sz="0" w:space="0" w:color="auto"/>
-                <w:right w:val="none" w:sz="0" w:space="0" w:color="auto"/>
-                <w:between w:val="none" w:sz="0" w:space="0" w:color="auto"/>
-                <w:bar w:val="none" w:sz="0" w:color="auto"/>
-              </w:pBdr>
-              <w:jc w:val="center"/>
-            </w:pPr>
-          </w:p>
-        </w:tc>
-      </w:tr>
-    </w:tbl>
-    <w:p/>
-    <w:tbl>
-      <w:tblPr>
-        <w:tblStyle w:val="Grigliatabella"/>
-        <w:tblW w:w="0" w:type="auto"/>
-        <w:tblLook w:val="04A0" w:firstRow="1" w:lastRow="0" w:firstColumn="1" w:lastColumn="0" w:noHBand="0" w:noVBand="1"/>
-      </w:tblPr>
-      <w:tblGrid>
-        <w:gridCol w:w="4814"/>
-        <w:gridCol w:w="4814"/>
-      </w:tblGrid>
-      <w:tr>
-        <w:tc>
-          <w:tcPr>
-            <w:tcW w:w="4814" w:type="dxa"/>
-            <w:shd w:val="clear" w:color="auto" w:fill="D5D5D5" w:themeFill="background2"/>
-          </w:tcPr>
-          <w:p>
-            <w:pPr>
-              <w:pBdr>
-                <w:top w:val="none" w:sz="0" w:space="0" w:color="auto"/>
-                <w:left w:val="none" w:sz="0" w:space="0" w:color="auto"/>
-                <w:bottom w:val="none" w:sz="0" w:space="0" w:color="auto"/>
-                <w:right w:val="none" w:sz="0" w:space="0" w:color="auto"/>
-                <w:between w:val="none" w:sz="0" w:space="0" w:color="auto"/>
-                <w:bar w:val="none" w:sz="0" w:color="auto"/>
-              </w:pBdr>
-              <w:jc w:val="center"/>
-            </w:pPr>
-            <w:r>
+              <w:lastRenderedPageBreak/>
               <w:t>Nome Classe</w:t>
             </w:r>
           </w:p>
@@ -4611,7 +8536,6 @@
               <w:jc w:val="center"/>
             </w:pPr>
             <w:r>
-              <w:lastRenderedPageBreak/>
               <w:t>Post-condizione</w:t>
             </w:r>
           </w:p>
@@ -4932,6 +8856,7 @@
               <w:jc w:val="center"/>
             </w:pPr>
             <w:r>
+              <w:lastRenderedPageBreak/>
               <w:t>Nome Classe</w:t>
             </w:r>
           </w:p>
@@ -5147,7 +9072,6 @@
         <w:pStyle w:val="Titolo2"/>
       </w:pPr>
       <w:r>
-        <w:lastRenderedPageBreak/>
         <w:t>Class Diagram</w:t>
       </w:r>
     </w:p>
@@ -5169,6 +9093,7 @@
             <w14:bevel/>
           </w14:textOutline>
         </w:rPr>
+        <w:lastRenderedPageBreak/>
         <w:drawing>
           <wp:inline distT="0" distB="0" distL="0" distR="0" wp14:anchorId="1132A283" wp14:editId="4543DC50">
             <wp:extent cx="4710117" cy="7746520"/>
@@ -5218,7 +9143,6 @@
         <w:pStyle w:val="Titolo2"/>
       </w:pPr>
       <w:r>
-        <w:lastRenderedPageBreak/>
         <w:t>Glossario</w:t>
       </w:r>
     </w:p>

--- a/ObjectDesignDocument-ODD.docx
+++ b/ObjectDesignDocument-ODD.docx
@@ -613,11 +613,17 @@
               <w:jc w:val="center"/>
             </w:pPr>
             <w:r>
-              <w:t xml:space="preserve">Le classi relative ai Bean devono avere la nomenclatura: </w:t>
-            </w:r>
-            <w:proofErr w:type="spellStart"/>
-            <w:r>
-              <w:t>EntitàBean</w:t>
+              <w:t>Le classi relative ai Service</w:t>
+            </w:r>
+            <w:r>
+              <w:t xml:space="preserve"> devono a</w:t>
+            </w:r>
+            <w:r>
+              <w:t xml:space="preserve">vere la nomenclatura: </w:t>
+            </w:r>
+            <w:proofErr w:type="spellStart"/>
+            <w:r>
+              <w:t>EntitàService</w:t>
             </w:r>
             <w:proofErr w:type="spellEnd"/>
           </w:p>
@@ -712,7 +718,7 @@
               <w:t>otto</w:t>
             </w:r>
             <w:r>
-              <w:t>Bean</w:t>
+              <w:t>Service</w:t>
             </w:r>
             <w:proofErr w:type="spellEnd"/>
           </w:p>
@@ -1483,7 +1489,7 @@
               <w:jc w:val="center"/>
             </w:pPr>
             <w:r>
-              <w:t>BEANS</w:t>
+              <w:t>Services</w:t>
             </w:r>
           </w:p>
         </w:tc>
@@ -1670,7 +1676,7 @@
               <w:jc w:val="center"/>
             </w:pPr>
             <w:r>
-              <w:t>BEANS</w:t>
+              <w:t>Services</w:t>
             </w:r>
           </w:p>
         </w:tc>
@@ -1843,7 +1849,7 @@
               <w:jc w:val="center"/>
             </w:pPr>
             <w:r>
-              <w:t>BEANS</w:t>
+              <w:t>Services</w:t>
             </w:r>
           </w:p>
         </w:tc>
@@ -2241,7 +2247,7 @@
               <w:jc w:val="center"/>
             </w:pPr>
             <w:r>
-              <w:t>BEANS</w:t>
+              <w:t>Services</w:t>
             </w:r>
           </w:p>
         </w:tc>
@@ -2286,13 +2292,8 @@
               <w:jc w:val="center"/>
             </w:pPr>
             <w:r>
-              <w:t xml:space="preserve">Contiene i </w:t>
-            </w:r>
-            <w:proofErr w:type="spellStart"/>
-            <w:r>
-              <w:t>beans</w:t>
-            </w:r>
-            <w:proofErr w:type="spellEnd"/>
+              <w:t>Contiene le classi</w:t>
+            </w:r>
             <w:r>
               <w:t xml:space="preserve"> che si occupano della logica di business</w:t>
             </w:r>
@@ -3512,10 +3513,10 @@
           </w14:textOutline>
         </w:rPr>
         <w:drawing>
-          <wp:inline distT="0" distB="0" distL="0" distR="0" wp14:anchorId="7775E76D" wp14:editId="569DBD5D">
-            <wp:extent cx="6120130" cy="4111625"/>
+          <wp:inline distT="0" distB="0" distL="0" distR="0" wp14:anchorId="1C27F5D8" wp14:editId="5C3681CF">
+            <wp:extent cx="6120130" cy="3806825"/>
             <wp:effectExtent l="0" t="0" r="0" b="3175"/>
-            <wp:docPr id="5" name="Immagine 5"/>
+            <wp:docPr id="1" name="Immagine 1"/>
             <wp:cNvGraphicFramePr>
               <a:graphicFrameLocks xmlns:a="http://schemas.openxmlformats.org/drawingml/2006/main" noChangeAspect="1"/>
             </wp:cNvGraphicFramePr>
@@ -3523,7 +3524,7 @@
               <a:graphicData uri="http://schemas.openxmlformats.org/drawingml/2006/picture">
                 <pic:pic xmlns:pic="http://schemas.openxmlformats.org/drawingml/2006/picture">
                   <pic:nvPicPr>
-                    <pic:cNvPr id="5" name="Model.png"/>
+                    <pic:cNvPr id="1" name="Model.png"/>
                     <pic:cNvPicPr/>
                   </pic:nvPicPr>
                   <pic:blipFill>
@@ -3541,7 +3542,7 @@
                   <pic:spPr>
                     <a:xfrm>
                       <a:off x="0" y="0"/>
-                      <a:ext cx="6120130" cy="4111625"/>
+                      <a:ext cx="6120130" cy="3806825"/>
                     </a:xfrm>
                     <a:prstGeom prst="rect">
                       <a:avLst/>
@@ -3569,6 +3570,7 @@
     <w:p/>
     <w:p/>
     <w:p/>
+    <w:p/>
     <w:p>
       <w:pPr>
         <w:pStyle w:val="Titolo2"/>
@@ -3578,10 +3580,7 @@
         <w:t>Interfacce delle classi</w:t>
       </w:r>
     </w:p>
-    <w:p>
-      <w:bookmarkStart w:id="0" w:name="_GoBack"/>
-      <w:bookmarkEnd w:id="0"/>
-    </w:p>
+    <w:p/>
     <w:tbl>
       <w:tblPr>
         <w:tblStyle w:val="Grigliatabella"/>
@@ -7535,10 +7534,7 @@
             </w:r>
             <w:proofErr w:type="spellEnd"/>
             <w:r>
-              <w:t>:</w:t>
-            </w:r>
-            <w:r>
-              <w:t>:</w:t>
+              <w:t>::</w:t>
             </w:r>
             <w:proofErr w:type="spellStart"/>
             <w:proofErr w:type="gramEnd"/>
@@ -9067,23 +9063,37 @@
     <w:p/>
     <w:p/>
     <w:p/>
+    <w:p/>
+    <w:p/>
+    <w:p/>
+    <w:p/>
+    <w:p/>
+    <w:p/>
+    <w:p/>
+    <w:p/>
     <w:p>
       <w:pPr>
         <w:pStyle w:val="Titolo2"/>
       </w:pPr>
       <w:r>
+        <w:lastRenderedPageBreak/>
         <w:t>Class Diagram</w:t>
       </w:r>
     </w:p>
     <w:p>
       <w:r>
-        <w:t>Nella seguente immagine abbiamo un esempio di class diagram che coinvolgi tutte le operazioni possibili sui prodotti.</w:t>
+        <w:t>Nella seguente immagine abbiamo un esempi</w:t>
+      </w:r>
+      <w:r>
+        <w:t>o di class diagram che coinvolge</w:t>
+      </w:r>
+      <w:bookmarkStart w:id="0" w:name="_GoBack"/>
+      <w:bookmarkEnd w:id="0"/>
+      <w:r>
+        <w:t xml:space="preserve"> tutte le operazioni possibili sui prodotti.</w:t>
       </w:r>
     </w:p>
     <w:p>
-      <w:pPr>
-        <w:jc w:val="center"/>
-      </w:pPr>
       <w:r>
         <w:rPr>
           <w:noProof/>
@@ -9093,12 +9103,11 @@
             <w14:bevel/>
           </w14:textOutline>
         </w:rPr>
-        <w:lastRenderedPageBreak/>
         <w:drawing>
-          <wp:inline distT="0" distB="0" distL="0" distR="0" wp14:anchorId="1132A283" wp14:editId="4543DC50">
-            <wp:extent cx="4710117" cy="7746520"/>
-            <wp:effectExtent l="0" t="0" r="0" b="6985"/>
-            <wp:docPr id="7" name="Immagine 7"/>
+          <wp:inline distT="0" distB="0" distL="0" distR="0" wp14:anchorId="7C95531F" wp14:editId="6CD2CB97">
+            <wp:extent cx="5276850" cy="8030469"/>
+            <wp:effectExtent l="0" t="0" r="0" b="8890"/>
+            <wp:docPr id="6" name="Immagine 6"/>
             <wp:cNvGraphicFramePr>
               <a:graphicFrameLocks xmlns:a="http://schemas.openxmlformats.org/drawingml/2006/main" noChangeAspect="1"/>
             </wp:cNvGraphicFramePr>
@@ -9106,7 +9115,7 @@
               <a:graphicData uri="http://schemas.openxmlformats.org/drawingml/2006/picture">
                 <pic:pic xmlns:pic="http://schemas.openxmlformats.org/drawingml/2006/picture">
                   <pic:nvPicPr>
-                    <pic:cNvPr id="7" name="Class diagram Product Manager.png"/>
+                    <pic:cNvPr id="6" name="Class diagram Product Manager.png"/>
                     <pic:cNvPicPr/>
                   </pic:nvPicPr>
                   <pic:blipFill>
@@ -9124,7 +9133,7 @@
                   <pic:spPr>
                     <a:xfrm>
                       <a:off x="0" y="0"/>
-                      <a:ext cx="4713986" cy="7752884"/>
+                      <a:ext cx="5281544" cy="8037613"/>
                     </a:xfrm>
                     <a:prstGeom prst="rect">
                       <a:avLst/>
@@ -9137,12 +9146,12 @@
         </w:drawing>
       </w:r>
     </w:p>
-    <w:p/>
     <w:p>
       <w:pPr>
         <w:pStyle w:val="Titolo2"/>
       </w:pPr>
       <w:r>
+        <w:lastRenderedPageBreak/>
         <w:t>Glossario</w:t>
       </w:r>
     </w:p>

--- a/ObjectDesignDocument-ODD.docx
+++ b/ObjectDesignDocument-ODD.docx
@@ -3588,8 +3588,8 @@
         <w:tblLook w:val="04A0" w:firstRow="1" w:lastRow="0" w:firstColumn="1" w:lastColumn="0" w:noHBand="0" w:noVBand="1"/>
       </w:tblPr>
       <w:tblGrid>
-        <w:gridCol w:w="3114"/>
-        <w:gridCol w:w="6514"/>
+        <w:gridCol w:w="2104"/>
+        <w:gridCol w:w="7524"/>
       </w:tblGrid>
       <w:tr>
         <w:tc>
@@ -3632,7 +3632,7 @@
             </w:pPr>
             <w:proofErr w:type="spellStart"/>
             <w:r>
-              <w:t>AccountBean</w:t>
+              <w:t>AccountService</w:t>
             </w:r>
             <w:proofErr w:type="spellEnd"/>
           </w:p>
@@ -3874,27 +3874,11 @@
             </w:r>
             <w:proofErr w:type="spellStart"/>
             <w:r>
-              <w:t>doSaveAcount</w:t>
-            </w:r>
-            <w:proofErr w:type="spellEnd"/>
-            <w:r>
-              <w:t>(</w:t>
-            </w:r>
-            <w:proofErr w:type="spellStart"/>
-            <w:r>
-              <w:t>AccountDTO</w:t>
-            </w:r>
-            <w:proofErr w:type="spellEnd"/>
-            <w:r>
-              <w:t xml:space="preserve"> </w:t>
-            </w:r>
-            <w:proofErr w:type="spellStart"/>
-            <w:r>
-              <w:t>ac</w:t>
-            </w:r>
-            <w:proofErr w:type="spellEnd"/>
-            <w:r>
-              <w:t>)</w:t>
+              <w:t>registraAccount</w:t>
+            </w:r>
+            <w:proofErr w:type="spellEnd"/>
+            <w:r>
+              <w:t>(String nome, String cognome, String email, String password, String stato, String tipo)</w:t>
             </w:r>
           </w:p>
         </w:tc>
@@ -4001,75 +3985,63 @@
                 <w:bar w:val="none" w:sz="0" w:color="auto"/>
               </w:pBdr>
               <w:jc w:val="center"/>
-              <w:rPr>
-                <w:b/>
-              </w:rPr>
-            </w:pPr>
-            <w:r>
-              <w:t xml:space="preserve">Context </w:t>
-            </w:r>
-            <w:proofErr w:type="spellStart"/>
+            </w:pPr>
             <w:proofErr w:type="gramStart"/>
             <w:r>
-              <w:t>AccountBean</w:t>
-            </w:r>
-            <w:proofErr w:type="spellEnd"/>
-            <w:r>
-              <w:t>::</w:t>
+              <w:t>nome!=</w:t>
             </w:r>
             <w:proofErr w:type="spellStart"/>
             <w:proofErr w:type="gramEnd"/>
             <w:r>
-              <w:t>doSaveAccount</w:t>
-            </w:r>
-            <w:proofErr w:type="spellEnd"/>
-            <w:r>
-              <w:t>(</w:t>
-            </w:r>
-            <w:proofErr w:type="spellStart"/>
-            <w:r>
-              <w:t>ac</w:t>
-            </w:r>
-            <w:proofErr w:type="spellEnd"/>
-            <w:r>
-              <w:t xml:space="preserve">) </w:t>
-            </w:r>
-            <w:proofErr w:type="spellStart"/>
-            <w:r>
-              <w:rPr>
-                <w:b/>
-              </w:rPr>
-              <w:t>pre</w:t>
-            </w:r>
-            <w:proofErr w:type="spellEnd"/>
-            <w:r>
-              <w:rPr>
-                <w:b/>
-              </w:rPr>
-              <w:t>:</w:t>
-            </w:r>
-          </w:p>
-          <w:p>
-            <w:pPr>
-              <w:pBdr>
-                <w:top w:val="none" w:sz="0" w:space="0" w:color="auto"/>
-                <w:left w:val="none" w:sz="0" w:space="0" w:color="auto"/>
-                <w:bottom w:val="none" w:sz="0" w:space="0" w:color="auto"/>
-                <w:right w:val="none" w:sz="0" w:space="0" w:color="auto"/>
-                <w:between w:val="none" w:sz="0" w:space="0" w:color="auto"/>
-                <w:bar w:val="none" w:sz="0" w:color="auto"/>
-              </w:pBdr>
-              <w:jc w:val="center"/>
-            </w:pPr>
-            <w:proofErr w:type="spellStart"/>
-            <w:proofErr w:type="gramStart"/>
-            <w:r>
-              <w:t>ac</w:t>
-            </w:r>
-            <w:proofErr w:type="spellEnd"/>
-            <w:proofErr w:type="gramEnd"/>
-            <w:r>
-              <w:t>&lt;&gt;</w:t>
+              <w:t>null</w:t>
+            </w:r>
+            <w:proofErr w:type="spellEnd"/>
+            <w:r>
+              <w:t xml:space="preserve"> and cognome</w:t>
+            </w:r>
+            <w:r>
+              <w:t>!=</w:t>
+            </w:r>
+            <w:proofErr w:type="spellStart"/>
+            <w:r>
+              <w:t>null</w:t>
+            </w:r>
+            <w:proofErr w:type="spellEnd"/>
+            <w:r>
+              <w:t xml:space="preserve"> and </w:t>
+            </w:r>
+            <w:r>
+              <w:t>email</w:t>
+            </w:r>
+            <w:r>
+              <w:t>!=</w:t>
+            </w:r>
+            <w:proofErr w:type="spellStart"/>
+            <w:r>
+              <w:t>null</w:t>
+            </w:r>
+            <w:proofErr w:type="spellEnd"/>
+            <w:r>
+              <w:t xml:space="preserve"> and password</w:t>
+            </w:r>
+            <w:r>
+              <w:t>!=</w:t>
+            </w:r>
+            <w:proofErr w:type="spellStart"/>
+            <w:r>
+              <w:t>null</w:t>
+            </w:r>
+            <w:proofErr w:type="spellEnd"/>
+            <w:r>
+              <w:t xml:space="preserve"> and stato !=</w:t>
+            </w:r>
+            <w:proofErr w:type="spellStart"/>
+            <w:r>
+              <w:t>null</w:t>
+            </w:r>
+            <w:proofErr w:type="spellEnd"/>
+            <w:r>
+              <w:t xml:space="preserve"> tipo!=</w:t>
             </w:r>
             <w:proofErr w:type="spellStart"/>
             <w:r>
@@ -4141,22 +4113,20 @@
             <w:r>
               <w:t>::</w:t>
             </w:r>
-            <w:proofErr w:type="spellStart"/>
             <w:proofErr w:type="gramEnd"/>
             <w:r>
-              <w:t>doSaveAccount</w:t>
-            </w:r>
-            <w:proofErr w:type="spellEnd"/>
-            <w:r>
-              <w:t>(</w:t>
-            </w:r>
-            <w:proofErr w:type="spellStart"/>
-            <w:r>
-              <w:t>ac</w:t>
-            </w:r>
-            <w:proofErr w:type="spellEnd"/>
-            <w:r>
-              <w:t xml:space="preserve">) </w:t>
+              <w:t xml:space="preserve"> </w:t>
+            </w:r>
+            <w:proofErr w:type="spellStart"/>
+            <w:r>
+              <w:t>registraAccount</w:t>
+            </w:r>
+            <w:proofErr w:type="spellEnd"/>
+            <w:r>
+              <w:t>(String nome, String cognome, String email, String password, String stato, String tipo)</w:t>
+            </w:r>
+            <w:r>
+              <w:t xml:space="preserve"> </w:t>
             </w:r>
             <w:r>
               <w:rPr>
@@ -4184,12 +4154,29 @@
             </w:r>
             <w:proofErr w:type="spellEnd"/>
             <w:r>
-              <w:t>(ac.id)=</w:t>
-            </w:r>
-            <w:proofErr w:type="spellStart"/>
+              <w:t>(</w:t>
+            </w:r>
             <w:proofErr w:type="gramEnd"/>
             <w:r>
+              <w:t xml:space="preserve">valore di </w:t>
+            </w:r>
+            <w:proofErr w:type="spellStart"/>
+            <w:r>
+              <w:t>ritorno:</w:t>
+            </w:r>
+            <w:r>
+              <w:t>id</w:t>
+            </w:r>
+            <w:proofErr w:type="spellEnd"/>
+            <w:r>
+              <w:t>)=</w:t>
+            </w:r>
+            <w:proofErr w:type="spellStart"/>
+            <w:r>
               <w:t>ac</w:t>
+            </w:r>
+            <w:r>
+              <w:t>ccountDTO</w:t>
             </w:r>
             <w:proofErr w:type="spellEnd"/>
           </w:p>
@@ -5031,7 +5018,6 @@
               <w:jc w:val="center"/>
             </w:pPr>
             <w:r>
-              <w:lastRenderedPageBreak/>
               <w:t>Metodo</w:t>
             </w:r>
           </w:p>
@@ -5107,6 +5093,7 @@
               <w:jc w:val="center"/>
             </w:pPr>
             <w:r>
+              <w:lastRenderedPageBreak/>
               <w:t>Descrizione</w:t>
             </w:r>
           </w:p>
@@ -5448,15 +5435,18 @@
             </w:r>
             <w:proofErr w:type="spellStart"/>
             <w:r>
-              <w:t>doSaveIndirizzo</w:t>
+              <w:t>salvaIndirizzo</w:t>
             </w:r>
             <w:proofErr w:type="spellEnd"/>
             <w:r>
               <w:t>(</w:t>
             </w:r>
-            <w:proofErr w:type="spellStart"/>
-            <w:r>
-              <w:t>IndirizzoSpedDTO</w:t>
+            <w:r>
+              <w:t xml:space="preserve">String </w:t>
+            </w:r>
+            <w:proofErr w:type="spellStart"/>
+            <w:r>
+              <w:t>nome,String</w:t>
             </w:r>
             <w:proofErr w:type="spellEnd"/>
             <w:r>
@@ -5464,11 +5454,43 @@
             </w:r>
             <w:proofErr w:type="spellStart"/>
             <w:r>
-              <w:t>ind</w:t>
-            </w:r>
-            <w:proofErr w:type="spellEnd"/>
-            <w:r>
-              <w:t xml:space="preserve">, int </w:t>
+              <w:t>cognome,String</w:t>
+            </w:r>
+            <w:proofErr w:type="spellEnd"/>
+            <w:r>
+              <w:t xml:space="preserve"> </w:t>
+            </w:r>
+            <w:proofErr w:type="spellStart"/>
+            <w:r>
+              <w:t>indirizzo,int</w:t>
+            </w:r>
+            <w:proofErr w:type="spellEnd"/>
+            <w:r>
+              <w:t xml:space="preserve"> </w:t>
+            </w:r>
+            <w:proofErr w:type="spellStart"/>
+            <w:r>
+              <w:t>cap,String</w:t>
+            </w:r>
+            <w:proofErr w:type="spellEnd"/>
+            <w:r>
+              <w:t xml:space="preserve"> </w:t>
+            </w:r>
+            <w:proofErr w:type="spellStart"/>
+            <w:r>
+              <w:t>città,String</w:t>
+            </w:r>
+            <w:proofErr w:type="spellEnd"/>
+            <w:r>
+              <w:t xml:space="preserve"> </w:t>
+            </w:r>
+            <w:proofErr w:type="spellStart"/>
+            <w:r>
+              <w:t>provincia,String</w:t>
+            </w:r>
+            <w:proofErr w:type="spellEnd"/>
+            <w:r>
+              <w:t xml:space="preserve"> alias, int </w:t>
             </w:r>
             <w:proofErr w:type="spellStart"/>
             <w:r>
@@ -5588,27 +5610,17 @@
             <w:r>
               <w:t xml:space="preserve">Context </w:t>
             </w:r>
-            <w:proofErr w:type="spellStart"/>
             <w:proofErr w:type="gramStart"/>
             <w:r>
-              <w:t>AccountBean</w:t>
-            </w:r>
-            <w:proofErr w:type="spellEnd"/>
-            <w:r>
-              <w:t>::</w:t>
-            </w:r>
-            <w:proofErr w:type="spellStart"/>
+              <w:t>AccountBean::</w:t>
+            </w:r>
             <w:proofErr w:type="gramEnd"/>
             <w:r>
-              <w:t>doSaveIndirizzo</w:t>
-            </w:r>
-            <w:proofErr w:type="spellEnd"/>
-            <w:r>
-              <w:t>(</w:t>
-            </w:r>
-            <w:proofErr w:type="spellStart"/>
-            <w:r>
-              <w:t>ind,idAccount</w:t>
+              <w:t xml:space="preserve">salvaIndirizzo(nome,cognome,indirizzo,cap,città,provincia, </w:t>
+            </w:r>
+            <w:proofErr w:type="spellStart"/>
+            <w:r>
+              <w:t>alias,idAccount</w:t>
             </w:r>
             <w:proofErr w:type="spellEnd"/>
             <w:r>
@@ -5644,14 +5656,40 @@
               </w:pBdr>
               <w:jc w:val="center"/>
             </w:pPr>
-            <w:proofErr w:type="spellStart"/>
             <w:proofErr w:type="gramStart"/>
             <w:r>
-              <w:t>ind</w:t>
-            </w:r>
-            <w:proofErr w:type="spellEnd"/>
+              <w:t>nome</w:t>
+            </w:r>
             <w:proofErr w:type="gramEnd"/>
             <w:r>
+              <w:t xml:space="preserve"> &lt;&gt;</w:t>
+            </w:r>
+            <w:proofErr w:type="spellStart"/>
+            <w:r>
+              <w:t>null</w:t>
+            </w:r>
+            <w:proofErr w:type="spellEnd"/>
+            <w:r>
+              <w:t xml:space="preserve"> and </w:t>
+            </w:r>
+            <w:r>
+              <w:t>cognome</w:t>
+            </w:r>
+            <w:r>
+              <w:t xml:space="preserve">&lt;&gt; </w:t>
+            </w:r>
+            <w:proofErr w:type="spellStart"/>
+            <w:r>
+              <w:t>null</w:t>
+            </w:r>
+            <w:proofErr w:type="spellEnd"/>
+            <w:r>
+              <w:t xml:space="preserve"> and </w:t>
+            </w:r>
+            <w:r>
+              <w:t>indirizzo</w:t>
+            </w:r>
+            <w:r>
               <w:t>&lt;&gt;</w:t>
             </w:r>
             <w:proofErr w:type="spellStart"/>
@@ -5661,6 +5699,62 @@
             <w:proofErr w:type="spellEnd"/>
             <w:r>
               <w:t xml:space="preserve"> and </w:t>
+            </w:r>
+            <w:proofErr w:type="spellStart"/>
+            <w:r>
+              <w:t>cap</w:t>
+            </w:r>
+            <w:proofErr w:type="spellEnd"/>
+            <w:r>
+              <w:t xml:space="preserve">&gt;=0 and </w:t>
+            </w:r>
+            <w:r>
+              <w:t>città</w:t>
+            </w:r>
+            <w:r>
+              <w:t xml:space="preserve"> &lt;&gt; </w:t>
+            </w:r>
+            <w:proofErr w:type="spellStart"/>
+            <w:r>
+              <w:t>null</w:t>
+            </w:r>
+            <w:proofErr w:type="spellEnd"/>
+            <w:r>
+              <w:t xml:space="preserve"> and </w:t>
+            </w:r>
+            <w:r>
+              <w:t>provincia</w:t>
+            </w:r>
+            <w:r>
+              <w:t xml:space="preserve"> &lt;&gt; </w:t>
+            </w:r>
+            <w:proofErr w:type="spellStart"/>
+            <w:r>
+              <w:t>null</w:t>
+            </w:r>
+            <w:proofErr w:type="spellEnd"/>
+            <w:r>
+              <w:t xml:space="preserve"> and </w:t>
+            </w:r>
+            <w:r>
+              <w:t xml:space="preserve"> alias</w:t>
+            </w:r>
+            <w:r>
+              <w:t xml:space="preserve"> &lt;&gt; </w:t>
+            </w:r>
+            <w:proofErr w:type="spellStart"/>
+            <w:r>
+              <w:t>null</w:t>
+            </w:r>
+            <w:proofErr w:type="spellEnd"/>
+            <w:r>
+              <w:t xml:space="preserve"> </w:t>
+            </w:r>
+            <w:r>
+              <w:t xml:space="preserve"> </w:t>
+            </w:r>
+            <w:r>
+              <w:t xml:space="preserve">and </w:t>
             </w:r>
             <w:proofErr w:type="spellStart"/>
             <w:r>
@@ -5749,10 +5843,13 @@
             <w:r>
               <w:t>::</w:t>
             </w:r>
-            <w:proofErr w:type="spellStart"/>
             <w:proofErr w:type="gramEnd"/>
             <w:r>
-              <w:t>doSaveIndirizzo</w:t>
+              <w:t xml:space="preserve"> </w:t>
+            </w:r>
+            <w:proofErr w:type="spellStart"/>
+            <w:r>
+              <w:t>salvaIndirizzo</w:t>
             </w:r>
             <w:proofErr w:type="spellEnd"/>
             <w:r>
@@ -5760,7 +5857,15 @@
             </w:r>
             <w:proofErr w:type="spellStart"/>
             <w:r>
-              <w:t>ind,idAccount</w:t>
+              <w:t>nome,cognome,indirizzo,cap,città,provincia</w:t>
+            </w:r>
+            <w:proofErr w:type="spellEnd"/>
+            <w:r>
+              <w:t xml:space="preserve">, </w:t>
+            </w:r>
+            <w:proofErr w:type="spellStart"/>
+            <w:r>
+              <w:t>alias,idAccount</w:t>
             </w:r>
             <w:proofErr w:type="spellEnd"/>
             <w:r>
@@ -5788,7 +5893,10 @@
             <w:proofErr w:type="spellStart"/>
             <w:proofErr w:type="gramStart"/>
             <w:r>
-              <w:t>doRetriveIndirizzi</w:t>
+              <w:t>doRetriveI</w:t>
+            </w:r>
+            <w:r>
+              <w:t>ndirizzi</w:t>
             </w:r>
             <w:proofErr w:type="spellEnd"/>
             <w:proofErr w:type="gramEnd"/>
@@ -5809,13 +5917,8 @@
             </w:r>
             <w:proofErr w:type="spellEnd"/>
             <w:r>
-              <w:t>(</w:t>
-            </w:r>
-            <w:proofErr w:type="spellStart"/>
-            <w:r>
-              <w:t>ins</w:t>
-            </w:r>
-            <w:proofErr w:type="spellEnd"/>
+              <w:t>(indirizzo salvato</w:t>
+            </w:r>
             <w:r>
               <w:t>) =  true</w:t>
             </w:r>
@@ -5844,7 +5947,16 @@
                 <w:bar w:val="none" w:sz="0" w:color="auto"/>
               </w:pBdr>
               <w:jc w:val="center"/>
-            </w:pPr>
+              <w:rPr>
+                <w:b/>
+              </w:rPr>
+            </w:pPr>
+            <w:r>
+              <w:rPr>
+                <w:b/>
+              </w:rPr>
+              <w:t>Continuare da qui</w:t>
+            </w:r>
           </w:p>
         </w:tc>
       </w:tr>
@@ -5945,6 +6057,8 @@
             </w:r>
           </w:p>
         </w:tc>
+        <w:bookmarkStart w:id="0" w:name="_GoBack"/>
+        <w:bookmarkEnd w:id="0"/>
       </w:tr>
       <w:tr>
         <w:tc>
@@ -6462,6 +6576,7 @@
               <w:jc w:val="center"/>
             </w:pPr>
             <w:r>
+              <w:lastRenderedPageBreak/>
               <w:t>Pre-condizione</w:t>
             </w:r>
           </w:p>
@@ -6580,7 +6695,6 @@
               <w:jc w:val="center"/>
             </w:pPr>
             <w:r>
-              <w:lastRenderedPageBreak/>
               <w:t>Post-condizione</w:t>
             </w:r>
           </w:p>
@@ -9087,8 +9201,6 @@
       <w:r>
         <w:t>o di class diagram che coinvolge</w:t>
       </w:r>
-      <w:bookmarkStart w:id="0" w:name="_GoBack"/>
-      <w:bookmarkEnd w:id="0"/>
       <w:r>
         <w:t xml:space="preserve"> tutte le operazioni possibili sui prodotti.</w:t>
       </w:r>

--- a/ObjectDesignDocument-ODD.docx
+++ b/ObjectDesignDocument-ODD.docx
@@ -9186,8 +9186,289 @@
               <w:rPr>
                 <w:b/>
               </w:rPr>
-              <w:t>post</w:t>
-            </w:r>
+              <w:t>post:</w:t>
+            </w:r>
+          </w:p>
+          <w:p>
+            <w:pPr>
+              <w:pBdr>
+                <w:top w:val="none" w:sz="0" w:space="0" w:color="auto"/>
+                <w:left w:val="none" w:sz="0" w:space="0" w:color="auto"/>
+                <w:bottom w:val="none" w:sz="0" w:space="0" w:color="auto"/>
+                <w:right w:val="none" w:sz="0" w:space="0" w:color="auto"/>
+                <w:between w:val="none" w:sz="0" w:space="0" w:color="auto"/>
+                <w:bar w:val="none" w:sz="0" w:color="auto"/>
+              </w:pBdr>
+              <w:jc w:val="center"/>
+            </w:pPr>
+            <w:proofErr w:type="spellStart"/>
+            <w:r>
+              <w:t>map.containsKey</w:t>
+            </w:r>
+            <w:proofErr w:type="spellEnd"/>
+            <w:r>
+              <w:t>(</w:t>
+            </w:r>
+            <w:proofErr w:type="spellStart"/>
+            <w:r>
+              <w:t>pro</w:t>
+            </w:r>
+            <w:r>
+              <w:t>duct.getIdProdotto</w:t>
+            </w:r>
+            <w:proofErr w:type="spellEnd"/>
+            <w:r>
+              <w:t>)</w:t>
+            </w:r>
+            <w:r>
+              <w:t xml:space="preserve"> = true</w:t>
+            </w:r>
+          </w:p>
+        </w:tc>
+      </w:tr>
+      <w:tr>
+        <w:tc>
+          <w:tcPr>
+            <w:tcW w:w="9628" w:type="dxa"/>
+            <w:gridSpan w:val="2"/>
+            <w:tcBorders>
+              <w:top w:val="single" w:sz="4" w:space="0" w:color="auto"/>
+              <w:bottom w:val="single" w:sz="4" w:space="0" w:color="auto"/>
+            </w:tcBorders>
+            <w:shd w:val="clear" w:color="auto" w:fill="FFFFFF" w:themeFill="background1"/>
+          </w:tcPr>
+          <w:p>
+            <w:pPr>
+              <w:pBdr>
+                <w:top w:val="none" w:sz="0" w:space="0" w:color="auto"/>
+                <w:left w:val="none" w:sz="0" w:space="0" w:color="auto"/>
+                <w:bottom w:val="none" w:sz="0" w:space="0" w:color="auto"/>
+                <w:right w:val="none" w:sz="0" w:space="0" w:color="auto"/>
+                <w:between w:val="none" w:sz="0" w:space="0" w:color="auto"/>
+                <w:bar w:val="none" w:sz="0" w:color="auto"/>
+              </w:pBdr>
+              <w:jc w:val="center"/>
+            </w:pPr>
+          </w:p>
+        </w:tc>
+      </w:tr>
+      <w:tr>
+        <w:tc>
+          <w:tcPr>
+            <w:tcW w:w="2104" w:type="dxa"/>
+            <w:tcBorders>
+              <w:top w:val="single" w:sz="4" w:space="0" w:color="auto"/>
+              <w:bottom w:val="single" w:sz="4" w:space="0" w:color="auto"/>
+            </w:tcBorders>
+            <w:shd w:val="clear" w:color="auto" w:fill="D5D5D5" w:themeFill="background2"/>
+          </w:tcPr>
+          <w:p>
+            <w:pPr>
+              <w:pBdr>
+                <w:top w:val="none" w:sz="0" w:space="0" w:color="auto"/>
+                <w:left w:val="none" w:sz="0" w:space="0" w:color="auto"/>
+                <w:bottom w:val="none" w:sz="0" w:space="0" w:color="auto"/>
+                <w:right w:val="none" w:sz="0" w:space="0" w:color="auto"/>
+                <w:between w:val="none" w:sz="0" w:space="0" w:color="auto"/>
+                <w:bar w:val="none" w:sz="0" w:color="auto"/>
+              </w:pBdr>
+              <w:jc w:val="center"/>
+            </w:pPr>
+            <w:r>
+              <w:t>Metodo</w:t>
+            </w:r>
+          </w:p>
+        </w:tc>
+        <w:tc>
+          <w:tcPr>
+            <w:tcW w:w="7524" w:type="dxa"/>
+            <w:tcBorders>
+              <w:top w:val="single" w:sz="4" w:space="0" w:color="auto"/>
+              <w:bottom w:val="single" w:sz="4" w:space="0" w:color="auto"/>
+            </w:tcBorders>
+            <w:shd w:val="clear" w:color="auto" w:fill="FFFFFF" w:themeFill="background1"/>
+          </w:tcPr>
+          <w:p>
+            <w:pPr>
+              <w:pBdr>
+                <w:top w:val="none" w:sz="0" w:space="0" w:color="auto"/>
+                <w:left w:val="none" w:sz="0" w:space="0" w:color="auto"/>
+                <w:bottom w:val="none" w:sz="0" w:space="0" w:color="auto"/>
+                <w:right w:val="none" w:sz="0" w:space="0" w:color="auto"/>
+                <w:between w:val="none" w:sz="0" w:space="0" w:color="auto"/>
+                <w:bar w:val="none" w:sz="0" w:color="auto"/>
+              </w:pBdr>
+              <w:jc w:val="center"/>
+            </w:pPr>
+            <w:proofErr w:type="gramStart"/>
+            <w:r>
+              <w:t>public</w:t>
+            </w:r>
+            <w:proofErr w:type="gramEnd"/>
+            <w:r>
+              <w:t xml:space="preserve"> void </w:t>
+            </w:r>
+            <w:proofErr w:type="spellStart"/>
+            <w:r>
+              <w:t>deleteProduct</w:t>
+            </w:r>
+            <w:proofErr w:type="spellEnd"/>
+            <w:r>
+              <w:t>(</w:t>
+            </w:r>
+            <w:proofErr w:type="spellStart"/>
+            <w:r>
+              <w:t>ProdottoDTO</w:t>
+            </w:r>
+            <w:proofErr w:type="spellEnd"/>
+            <w:r>
+              <w:t xml:space="preserve"> product)</w:t>
+            </w:r>
+          </w:p>
+        </w:tc>
+      </w:tr>
+      <w:tr>
+        <w:tc>
+          <w:tcPr>
+            <w:tcW w:w="2104" w:type="dxa"/>
+            <w:tcBorders>
+              <w:top w:val="single" w:sz="4" w:space="0" w:color="auto"/>
+              <w:bottom w:val="single" w:sz="4" w:space="0" w:color="auto"/>
+            </w:tcBorders>
+            <w:shd w:val="clear" w:color="auto" w:fill="D5D5D5" w:themeFill="background2"/>
+          </w:tcPr>
+          <w:p>
+            <w:pPr>
+              <w:pBdr>
+                <w:top w:val="none" w:sz="0" w:space="0" w:color="auto"/>
+                <w:left w:val="none" w:sz="0" w:space="0" w:color="auto"/>
+                <w:bottom w:val="none" w:sz="0" w:space="0" w:color="auto"/>
+                <w:right w:val="none" w:sz="0" w:space="0" w:color="auto"/>
+                <w:between w:val="none" w:sz="0" w:space="0" w:color="auto"/>
+                <w:bar w:val="none" w:sz="0" w:color="auto"/>
+              </w:pBdr>
+              <w:jc w:val="center"/>
+            </w:pPr>
+            <w:r>
+              <w:t>Descrizione</w:t>
+            </w:r>
+          </w:p>
+        </w:tc>
+        <w:tc>
+          <w:tcPr>
+            <w:tcW w:w="7524" w:type="dxa"/>
+            <w:tcBorders>
+              <w:top w:val="single" w:sz="4" w:space="0" w:color="auto"/>
+              <w:bottom w:val="single" w:sz="4" w:space="0" w:color="auto"/>
+            </w:tcBorders>
+            <w:shd w:val="clear" w:color="auto" w:fill="FFFFFF" w:themeFill="background1"/>
+          </w:tcPr>
+          <w:p>
+            <w:pPr>
+              <w:pBdr>
+                <w:top w:val="none" w:sz="0" w:space="0" w:color="auto"/>
+                <w:left w:val="none" w:sz="0" w:space="0" w:color="auto"/>
+                <w:bottom w:val="none" w:sz="0" w:space="0" w:color="auto"/>
+                <w:right w:val="none" w:sz="0" w:space="0" w:color="auto"/>
+                <w:between w:val="none" w:sz="0" w:space="0" w:color="auto"/>
+                <w:bar w:val="none" w:sz="0" w:color="auto"/>
+              </w:pBdr>
+              <w:jc w:val="center"/>
+            </w:pPr>
+            <w:r>
+              <w:t>Metodo utilizzato per rimuovere un prodotto dal carrello</w:t>
+            </w:r>
+          </w:p>
+        </w:tc>
+      </w:tr>
+      <w:tr>
+        <w:tc>
+          <w:tcPr>
+            <w:tcW w:w="2104" w:type="dxa"/>
+            <w:tcBorders>
+              <w:top w:val="single" w:sz="4" w:space="0" w:color="auto"/>
+              <w:bottom w:val="single" w:sz="4" w:space="0" w:color="auto"/>
+            </w:tcBorders>
+            <w:shd w:val="clear" w:color="auto" w:fill="D5D5D5" w:themeFill="background2"/>
+          </w:tcPr>
+          <w:p>
+            <w:pPr>
+              <w:pBdr>
+                <w:top w:val="none" w:sz="0" w:space="0" w:color="auto"/>
+                <w:left w:val="none" w:sz="0" w:space="0" w:color="auto"/>
+                <w:bottom w:val="none" w:sz="0" w:space="0" w:color="auto"/>
+                <w:right w:val="none" w:sz="0" w:space="0" w:color="auto"/>
+                <w:between w:val="none" w:sz="0" w:space="0" w:color="auto"/>
+                <w:bar w:val="none" w:sz="0" w:color="auto"/>
+              </w:pBdr>
+              <w:jc w:val="center"/>
+            </w:pPr>
+            <w:r>
+              <w:t>Pre-condizione</w:t>
+            </w:r>
+          </w:p>
+        </w:tc>
+        <w:tc>
+          <w:tcPr>
+            <w:tcW w:w="7524" w:type="dxa"/>
+            <w:tcBorders>
+              <w:top w:val="single" w:sz="4" w:space="0" w:color="auto"/>
+              <w:bottom w:val="single" w:sz="4" w:space="0" w:color="auto"/>
+            </w:tcBorders>
+            <w:shd w:val="clear" w:color="auto" w:fill="FFFFFF" w:themeFill="background1"/>
+          </w:tcPr>
+          <w:p>
+            <w:pPr>
+              <w:pBdr>
+                <w:top w:val="none" w:sz="0" w:space="0" w:color="auto"/>
+                <w:left w:val="none" w:sz="0" w:space="0" w:color="auto"/>
+                <w:bottom w:val="none" w:sz="0" w:space="0" w:color="auto"/>
+                <w:right w:val="none" w:sz="0" w:space="0" w:color="auto"/>
+                <w:between w:val="none" w:sz="0" w:space="0" w:color="auto"/>
+                <w:bar w:val="none" w:sz="0" w:color="auto"/>
+              </w:pBdr>
+              <w:jc w:val="center"/>
+              <w:rPr>
+                <w:b/>
+              </w:rPr>
+            </w:pPr>
+            <w:proofErr w:type="spellStart"/>
+            <w:r>
+              <w:t>Conext</w:t>
+            </w:r>
+            <w:proofErr w:type="spellEnd"/>
+            <w:r>
+              <w:t xml:space="preserve"> </w:t>
+            </w:r>
+            <w:proofErr w:type="spellStart"/>
+            <w:proofErr w:type="gramStart"/>
+            <w:r>
+              <w:t>CarrelloService</w:t>
+            </w:r>
+            <w:proofErr w:type="spellEnd"/>
+            <w:r>
+              <w:t>::</w:t>
+            </w:r>
+            <w:proofErr w:type="gramEnd"/>
+            <w:r>
+              <w:t xml:space="preserve"> </w:t>
+            </w:r>
+            <w:proofErr w:type="spellStart"/>
+            <w:r>
+              <w:t>deleteProduct</w:t>
+            </w:r>
+            <w:proofErr w:type="spellEnd"/>
+            <w:r>
+              <w:t xml:space="preserve"> (product) </w:t>
+            </w:r>
+            <w:proofErr w:type="spellStart"/>
+            <w:r>
+              <w:rPr>
+                <w:b/>
+              </w:rPr>
+              <w:t>pre</w:t>
+            </w:r>
+            <w:proofErr w:type="spellEnd"/>
             <w:r>
               <w:rPr>
                 <w:b/>
@@ -9207,54 +9488,30 @@
               </w:pBdr>
               <w:jc w:val="center"/>
             </w:pPr>
-            <w:proofErr w:type="spellStart"/>
-            <w:r>
-              <w:t>map.containsKey</w:t>
-            </w:r>
-            <w:proofErr w:type="spellEnd"/>
-            <w:r>
-              <w:t>(</w:t>
-            </w:r>
-            <w:proofErr w:type="spellStart"/>
-            <w:r>
-              <w:t>pro</w:t>
-            </w:r>
-            <w:r>
-              <w:t>duct.getIdProdotto</w:t>
-            </w:r>
-            <w:proofErr w:type="spellEnd"/>
-            <w:r>
-              <w:t>)</w:t>
-            </w:r>
-            <w:r>
-              <w:t xml:space="preserve"> = true</w:t>
-            </w:r>
-          </w:p>
-        </w:tc>
-      </w:tr>
-      <w:tr>
-        <w:tc>
-          <w:tcPr>
-            <w:tcW w:w="9628" w:type="dxa"/>
-            <w:gridSpan w:val="2"/>
-            <w:tcBorders>
-              <w:top w:val="single" w:sz="4" w:space="0" w:color="auto"/>
-              <w:bottom w:val="single" w:sz="4" w:space="0" w:color="auto"/>
-            </w:tcBorders>
-            <w:shd w:val="clear" w:color="auto" w:fill="FFFFFF" w:themeFill="background1"/>
-          </w:tcPr>
-          <w:p>
-            <w:pPr>
-              <w:pBdr>
-                <w:top w:val="none" w:sz="0" w:space="0" w:color="auto"/>
-                <w:left w:val="none" w:sz="0" w:space="0" w:color="auto"/>
-                <w:bottom w:val="none" w:sz="0" w:space="0" w:color="auto"/>
-                <w:right w:val="none" w:sz="0" w:space="0" w:color="auto"/>
-                <w:between w:val="none" w:sz="0" w:space="0" w:color="auto"/>
-                <w:bar w:val="none" w:sz="0" w:color="auto"/>
-              </w:pBdr>
-              <w:jc w:val="center"/>
-            </w:pPr>
+            <w:proofErr w:type="gramStart"/>
+            <w:r>
+              <w:t>product</w:t>
+            </w:r>
+            <w:proofErr w:type="gramEnd"/>
+            <w:r>
+              <w:t xml:space="preserve"> &lt;&gt; </w:t>
+            </w:r>
+            <w:proofErr w:type="spellStart"/>
+            <w:r>
+              <w:t>null</w:t>
+            </w:r>
+            <w:proofErr w:type="spellEnd"/>
+            <w:r>
+              <w:t xml:space="preserve"> and </w:t>
+            </w:r>
+            <w:proofErr w:type="spellStart"/>
+            <w:r>
+              <w:t>getIfExist</w:t>
+            </w:r>
+            <w:proofErr w:type="spellEnd"/>
+            <w:r>
+              <w:t xml:space="preserve">(product)=true </w:t>
+            </w:r>
           </w:p>
         </w:tc>
       </w:tr>
@@ -9281,136 +9538,7 @@
               <w:jc w:val="center"/>
             </w:pPr>
             <w:r>
-              <w:t>Metodo</w:t>
-            </w:r>
-          </w:p>
-        </w:tc>
-        <w:tc>
-          <w:tcPr>
-            <w:tcW w:w="7524" w:type="dxa"/>
-            <w:tcBorders>
-              <w:top w:val="single" w:sz="4" w:space="0" w:color="auto"/>
-              <w:bottom w:val="single" w:sz="4" w:space="0" w:color="auto"/>
-            </w:tcBorders>
-            <w:shd w:val="clear" w:color="auto" w:fill="FFFFFF" w:themeFill="background1"/>
-          </w:tcPr>
-          <w:p>
-            <w:pPr>
-              <w:pBdr>
-                <w:top w:val="none" w:sz="0" w:space="0" w:color="auto"/>
-                <w:left w:val="none" w:sz="0" w:space="0" w:color="auto"/>
-                <w:bottom w:val="none" w:sz="0" w:space="0" w:color="auto"/>
-                <w:right w:val="none" w:sz="0" w:space="0" w:color="auto"/>
-                <w:between w:val="none" w:sz="0" w:space="0" w:color="auto"/>
-                <w:bar w:val="none" w:sz="0" w:color="auto"/>
-              </w:pBdr>
-              <w:jc w:val="center"/>
-            </w:pPr>
-            <w:proofErr w:type="gramStart"/>
-            <w:r>
-              <w:t>public</w:t>
-            </w:r>
-            <w:proofErr w:type="gramEnd"/>
-            <w:r>
-              <w:t xml:space="preserve"> void </w:t>
-            </w:r>
-            <w:proofErr w:type="spellStart"/>
-            <w:r>
-              <w:t>deleteProduct</w:t>
-            </w:r>
-            <w:proofErr w:type="spellEnd"/>
-            <w:r>
-              <w:t>(</w:t>
-            </w:r>
-            <w:proofErr w:type="spellStart"/>
-            <w:r>
-              <w:t>ProdottoDTO</w:t>
-            </w:r>
-            <w:proofErr w:type="spellEnd"/>
-            <w:r>
-              <w:t xml:space="preserve"> product)</w:t>
-            </w:r>
-          </w:p>
-        </w:tc>
-      </w:tr>
-      <w:tr>
-        <w:tc>
-          <w:tcPr>
-            <w:tcW w:w="2104" w:type="dxa"/>
-            <w:tcBorders>
-              <w:top w:val="single" w:sz="4" w:space="0" w:color="auto"/>
-              <w:bottom w:val="single" w:sz="4" w:space="0" w:color="auto"/>
-            </w:tcBorders>
-            <w:shd w:val="clear" w:color="auto" w:fill="D5D5D5" w:themeFill="background2"/>
-          </w:tcPr>
-          <w:p>
-            <w:pPr>
-              <w:pBdr>
-                <w:top w:val="none" w:sz="0" w:space="0" w:color="auto"/>
-                <w:left w:val="none" w:sz="0" w:space="0" w:color="auto"/>
-                <w:bottom w:val="none" w:sz="0" w:space="0" w:color="auto"/>
-                <w:right w:val="none" w:sz="0" w:space="0" w:color="auto"/>
-                <w:between w:val="none" w:sz="0" w:space="0" w:color="auto"/>
-                <w:bar w:val="none" w:sz="0" w:color="auto"/>
-              </w:pBdr>
-              <w:jc w:val="center"/>
-            </w:pPr>
-            <w:r>
-              <w:t>Descrizione</w:t>
-            </w:r>
-          </w:p>
-        </w:tc>
-        <w:tc>
-          <w:tcPr>
-            <w:tcW w:w="7524" w:type="dxa"/>
-            <w:tcBorders>
-              <w:top w:val="single" w:sz="4" w:space="0" w:color="auto"/>
-              <w:bottom w:val="single" w:sz="4" w:space="0" w:color="auto"/>
-            </w:tcBorders>
-            <w:shd w:val="clear" w:color="auto" w:fill="FFFFFF" w:themeFill="background1"/>
-          </w:tcPr>
-          <w:p>
-            <w:pPr>
-              <w:pBdr>
-                <w:top w:val="none" w:sz="0" w:space="0" w:color="auto"/>
-                <w:left w:val="none" w:sz="0" w:space="0" w:color="auto"/>
-                <w:bottom w:val="none" w:sz="0" w:space="0" w:color="auto"/>
-                <w:right w:val="none" w:sz="0" w:space="0" w:color="auto"/>
-                <w:between w:val="none" w:sz="0" w:space="0" w:color="auto"/>
-                <w:bar w:val="none" w:sz="0" w:color="auto"/>
-              </w:pBdr>
-              <w:jc w:val="center"/>
-            </w:pPr>
-            <w:r>
-              <w:t>Metodo utilizzato per rimuovere un prodotto dal carrello</w:t>
-            </w:r>
-          </w:p>
-        </w:tc>
-      </w:tr>
-      <w:tr>
-        <w:tc>
-          <w:tcPr>
-            <w:tcW w:w="2104" w:type="dxa"/>
-            <w:tcBorders>
-              <w:top w:val="single" w:sz="4" w:space="0" w:color="auto"/>
-              <w:bottom w:val="single" w:sz="4" w:space="0" w:color="auto"/>
-            </w:tcBorders>
-            <w:shd w:val="clear" w:color="auto" w:fill="D5D5D5" w:themeFill="background2"/>
-          </w:tcPr>
-          <w:p>
-            <w:pPr>
-              <w:pBdr>
-                <w:top w:val="none" w:sz="0" w:space="0" w:color="auto"/>
-                <w:left w:val="none" w:sz="0" w:space="0" w:color="auto"/>
-                <w:bottom w:val="none" w:sz="0" w:space="0" w:color="auto"/>
-                <w:right w:val="none" w:sz="0" w:space="0" w:color="auto"/>
-                <w:between w:val="none" w:sz="0" w:space="0" w:color="auto"/>
-                <w:bar w:val="none" w:sz="0" w:color="auto"/>
-              </w:pBdr>
-              <w:jc w:val="center"/>
-            </w:pPr>
-            <w:r>
-              <w:t>Pre-condizione</w:t>
+              <w:t>Post-condizione</w:t>
             </w:r>
           </w:p>
         </w:tc>
@@ -9465,8 +9593,275 @@
             </w:r>
             <w:proofErr w:type="spellEnd"/>
             <w:r>
+              <w:t xml:space="preserve"> (product) </w:t>
+            </w:r>
+            <w:r>
+              <w:rPr>
+                <w:b/>
+              </w:rPr>
+              <w:t>post:</w:t>
+            </w:r>
+          </w:p>
+          <w:p>
+            <w:pPr>
+              <w:pBdr>
+                <w:top w:val="none" w:sz="0" w:space="0" w:color="auto"/>
+                <w:left w:val="none" w:sz="0" w:space="0" w:color="auto"/>
+                <w:bottom w:val="none" w:sz="0" w:space="0" w:color="auto"/>
+                <w:right w:val="none" w:sz="0" w:space="0" w:color="auto"/>
+                <w:between w:val="none" w:sz="0" w:space="0" w:color="auto"/>
+                <w:bar w:val="none" w:sz="0" w:color="auto"/>
+              </w:pBdr>
+              <w:jc w:val="center"/>
+            </w:pPr>
+            <w:proofErr w:type="spellStart"/>
+            <w:proofErr w:type="gramStart"/>
+            <w:r>
+              <w:t>getIfExist</w:t>
+            </w:r>
+            <w:proofErr w:type="spellEnd"/>
+            <w:proofErr w:type="gramEnd"/>
+            <w:r>
+              <w:t>(product) = false</w:t>
+            </w:r>
+          </w:p>
+        </w:tc>
+      </w:tr>
+      <w:tr>
+        <w:tc>
+          <w:tcPr>
+            <w:tcW w:w="9628" w:type="dxa"/>
+            <w:gridSpan w:val="2"/>
+            <w:tcBorders>
+              <w:top w:val="single" w:sz="4" w:space="0" w:color="auto"/>
+              <w:bottom w:val="single" w:sz="4" w:space="0" w:color="auto"/>
+            </w:tcBorders>
+            <w:shd w:val="clear" w:color="auto" w:fill="FFFFFF" w:themeFill="background1"/>
+          </w:tcPr>
+          <w:p>
+            <w:pPr>
+              <w:pBdr>
+                <w:top w:val="none" w:sz="0" w:space="0" w:color="auto"/>
+                <w:left w:val="none" w:sz="0" w:space="0" w:color="auto"/>
+                <w:bottom w:val="none" w:sz="0" w:space="0" w:color="auto"/>
+                <w:right w:val="none" w:sz="0" w:space="0" w:color="auto"/>
+                <w:between w:val="none" w:sz="0" w:space="0" w:color="auto"/>
+                <w:bar w:val="none" w:sz="0" w:color="auto"/>
+              </w:pBdr>
+              <w:jc w:val="center"/>
+            </w:pPr>
+          </w:p>
+        </w:tc>
+      </w:tr>
+      <w:tr>
+        <w:tc>
+          <w:tcPr>
+            <w:tcW w:w="2104" w:type="dxa"/>
+            <w:tcBorders>
+              <w:top w:val="single" w:sz="4" w:space="0" w:color="auto"/>
+              <w:bottom w:val="single" w:sz="4" w:space="0" w:color="auto"/>
+            </w:tcBorders>
+            <w:shd w:val="clear" w:color="auto" w:fill="D5D5D5" w:themeFill="background2"/>
+          </w:tcPr>
+          <w:p>
+            <w:pPr>
+              <w:pBdr>
+                <w:top w:val="none" w:sz="0" w:space="0" w:color="auto"/>
+                <w:left w:val="none" w:sz="0" w:space="0" w:color="auto"/>
+                <w:bottom w:val="none" w:sz="0" w:space="0" w:color="auto"/>
+                <w:right w:val="none" w:sz="0" w:space="0" w:color="auto"/>
+                <w:between w:val="none" w:sz="0" w:space="0" w:color="auto"/>
+                <w:bar w:val="none" w:sz="0" w:color="auto"/>
+              </w:pBdr>
+              <w:jc w:val="center"/>
+            </w:pPr>
+            <w:r>
+              <w:lastRenderedPageBreak/>
+              <w:t>Metodo</w:t>
+            </w:r>
+          </w:p>
+        </w:tc>
+        <w:tc>
+          <w:tcPr>
+            <w:tcW w:w="7524" w:type="dxa"/>
+            <w:tcBorders>
+              <w:top w:val="single" w:sz="4" w:space="0" w:color="auto"/>
+              <w:bottom w:val="single" w:sz="4" w:space="0" w:color="auto"/>
+            </w:tcBorders>
+          </w:tcPr>
+          <w:p>
+            <w:pPr>
+              <w:pBdr>
+                <w:top w:val="none" w:sz="0" w:space="0" w:color="auto"/>
+                <w:left w:val="none" w:sz="0" w:space="0" w:color="auto"/>
+                <w:bottom w:val="none" w:sz="0" w:space="0" w:color="auto"/>
+                <w:right w:val="none" w:sz="0" w:space="0" w:color="auto"/>
+                <w:between w:val="none" w:sz="0" w:space="0" w:color="auto"/>
+                <w:bar w:val="none" w:sz="0" w:color="auto"/>
+              </w:pBdr>
+              <w:jc w:val="center"/>
+            </w:pPr>
+            <w:proofErr w:type="gramStart"/>
+            <w:r>
+              <w:t>public</w:t>
+            </w:r>
+            <w:proofErr w:type="gramEnd"/>
+            <w:r>
               <w:t xml:space="preserve"> </w:t>
             </w:r>
+            <w:proofErr w:type="spellStart"/>
+            <w:r>
+              <w:t>boolean</w:t>
+            </w:r>
+            <w:proofErr w:type="spellEnd"/>
+            <w:r>
+              <w:t xml:space="preserve"> </w:t>
+            </w:r>
+            <w:proofErr w:type="spellStart"/>
+            <w:r>
+              <w:t>getIfExists</w:t>
+            </w:r>
+            <w:proofErr w:type="spellEnd"/>
+            <w:r>
+              <w:t>(</w:t>
+            </w:r>
+            <w:proofErr w:type="spellStart"/>
+            <w:r>
+              <w:t>ProdottoDTO</w:t>
+            </w:r>
+            <w:proofErr w:type="spellEnd"/>
+            <w:r>
+              <w:t xml:space="preserve"> product)</w:t>
+            </w:r>
+          </w:p>
+        </w:tc>
+      </w:tr>
+      <w:tr>
+        <w:tc>
+          <w:tcPr>
+            <w:tcW w:w="2104" w:type="dxa"/>
+            <w:tcBorders>
+              <w:top w:val="single" w:sz="4" w:space="0" w:color="auto"/>
+              <w:bottom w:val="single" w:sz="4" w:space="0" w:color="auto"/>
+            </w:tcBorders>
+            <w:shd w:val="clear" w:color="auto" w:fill="D5D5D5" w:themeFill="background2"/>
+          </w:tcPr>
+          <w:p>
+            <w:pPr>
+              <w:pBdr>
+                <w:top w:val="none" w:sz="0" w:space="0" w:color="auto"/>
+                <w:left w:val="none" w:sz="0" w:space="0" w:color="auto"/>
+                <w:bottom w:val="none" w:sz="0" w:space="0" w:color="auto"/>
+                <w:right w:val="none" w:sz="0" w:space="0" w:color="auto"/>
+                <w:between w:val="none" w:sz="0" w:space="0" w:color="auto"/>
+                <w:bar w:val="none" w:sz="0" w:color="auto"/>
+              </w:pBdr>
+              <w:jc w:val="center"/>
+            </w:pPr>
+            <w:r>
+              <w:t>Descrizione</w:t>
+            </w:r>
+          </w:p>
+        </w:tc>
+        <w:tc>
+          <w:tcPr>
+            <w:tcW w:w="7524" w:type="dxa"/>
+            <w:tcBorders>
+              <w:top w:val="single" w:sz="4" w:space="0" w:color="auto"/>
+              <w:bottom w:val="single" w:sz="4" w:space="0" w:color="auto"/>
+            </w:tcBorders>
+          </w:tcPr>
+          <w:p>
+            <w:pPr>
+              <w:pBdr>
+                <w:top w:val="none" w:sz="0" w:space="0" w:color="auto"/>
+                <w:left w:val="none" w:sz="0" w:space="0" w:color="auto"/>
+                <w:bottom w:val="none" w:sz="0" w:space="0" w:color="auto"/>
+                <w:right w:val="none" w:sz="0" w:space="0" w:color="auto"/>
+                <w:between w:val="none" w:sz="0" w:space="0" w:color="auto"/>
+                <w:bar w:val="none" w:sz="0" w:color="auto"/>
+              </w:pBdr>
+              <w:jc w:val="center"/>
+            </w:pPr>
+            <w:r>
+              <w:t>Metodo utilizzato per controllare se un prodotto è presente nel carrello. Ritorna true se il prodotto è presente</w:t>
+            </w:r>
+          </w:p>
+        </w:tc>
+      </w:tr>
+      <w:tr>
+        <w:tc>
+          <w:tcPr>
+            <w:tcW w:w="2104" w:type="dxa"/>
+            <w:tcBorders>
+              <w:top w:val="single" w:sz="4" w:space="0" w:color="auto"/>
+              <w:bottom w:val="single" w:sz="4" w:space="0" w:color="auto"/>
+            </w:tcBorders>
+            <w:shd w:val="clear" w:color="auto" w:fill="D5D5D5" w:themeFill="background2"/>
+          </w:tcPr>
+          <w:p>
+            <w:pPr>
+              <w:pBdr>
+                <w:top w:val="none" w:sz="0" w:space="0" w:color="auto"/>
+                <w:left w:val="none" w:sz="0" w:space="0" w:color="auto"/>
+                <w:bottom w:val="none" w:sz="0" w:space="0" w:color="auto"/>
+                <w:right w:val="none" w:sz="0" w:space="0" w:color="auto"/>
+                <w:between w:val="none" w:sz="0" w:space="0" w:color="auto"/>
+                <w:bar w:val="none" w:sz="0" w:color="auto"/>
+              </w:pBdr>
+              <w:jc w:val="center"/>
+            </w:pPr>
+            <w:r>
+              <w:t>Pre-condizione</w:t>
+            </w:r>
+          </w:p>
+        </w:tc>
+        <w:tc>
+          <w:tcPr>
+            <w:tcW w:w="7524" w:type="dxa"/>
+            <w:tcBorders>
+              <w:top w:val="single" w:sz="4" w:space="0" w:color="auto"/>
+              <w:bottom w:val="single" w:sz="4" w:space="0" w:color="auto"/>
+            </w:tcBorders>
+          </w:tcPr>
+          <w:p>
+            <w:pPr>
+              <w:pBdr>
+                <w:top w:val="none" w:sz="0" w:space="0" w:color="auto"/>
+                <w:left w:val="none" w:sz="0" w:space="0" w:color="auto"/>
+                <w:bottom w:val="none" w:sz="0" w:space="0" w:color="auto"/>
+                <w:right w:val="none" w:sz="0" w:space="0" w:color="auto"/>
+                <w:between w:val="none" w:sz="0" w:space="0" w:color="auto"/>
+                <w:bar w:val="none" w:sz="0" w:color="auto"/>
+              </w:pBdr>
+              <w:jc w:val="center"/>
+              <w:rPr>
+                <w:b/>
+              </w:rPr>
+            </w:pPr>
+            <w:proofErr w:type="spellStart"/>
+            <w:r>
+              <w:t>Conext</w:t>
+            </w:r>
+            <w:proofErr w:type="spellEnd"/>
+            <w:r>
+              <w:t xml:space="preserve"> </w:t>
+            </w:r>
+            <w:proofErr w:type="spellStart"/>
+            <w:proofErr w:type="gramStart"/>
+            <w:r>
+              <w:t>CarrelloService</w:t>
+            </w:r>
+            <w:proofErr w:type="spellEnd"/>
+            <w:r>
+              <w:t>::</w:t>
+            </w:r>
+            <w:proofErr w:type="spellStart"/>
+            <w:proofErr w:type="gramEnd"/>
+            <w:r>
+              <w:t>getIfExists</w:t>
+            </w:r>
+            <w:proofErr w:type="spellEnd"/>
             <w:r>
               <w:t xml:space="preserve">(product) </w:t>
             </w:r>
@@ -9510,17 +9905,6 @@
               <w:t>null</w:t>
             </w:r>
             <w:proofErr w:type="spellEnd"/>
-            <w:r>
-              <w:t xml:space="preserve"> and </w:t>
-            </w:r>
-            <w:proofErr w:type="spellStart"/>
-            <w:r>
-              <w:t>getIfExist</w:t>
-            </w:r>
-            <w:proofErr w:type="spellEnd"/>
-            <w:r>
-              <w:t xml:space="preserve">(product)=true </w:t>
-            </w:r>
           </w:p>
         </w:tc>
       </w:tr>
@@ -9558,7 +9942,485 @@
               <w:top w:val="single" w:sz="4" w:space="0" w:color="auto"/>
               <w:bottom w:val="single" w:sz="4" w:space="0" w:color="auto"/>
             </w:tcBorders>
+          </w:tcPr>
+          <w:p>
+            <w:pPr>
+              <w:pBdr>
+                <w:top w:val="none" w:sz="0" w:space="0" w:color="auto"/>
+                <w:left w:val="none" w:sz="0" w:space="0" w:color="auto"/>
+                <w:bottom w:val="none" w:sz="0" w:space="0" w:color="auto"/>
+                <w:right w:val="none" w:sz="0" w:space="0" w:color="auto"/>
+                <w:between w:val="none" w:sz="0" w:space="0" w:color="auto"/>
+                <w:bar w:val="none" w:sz="0" w:color="auto"/>
+              </w:pBdr>
+              <w:jc w:val="center"/>
+            </w:pPr>
+          </w:p>
+        </w:tc>
+      </w:tr>
+      <w:tr>
+        <w:tc>
+          <w:tcPr>
+            <w:tcW w:w="9628" w:type="dxa"/>
+            <w:gridSpan w:val="2"/>
+            <w:tcBorders>
+              <w:top w:val="single" w:sz="4" w:space="0" w:color="auto"/>
+              <w:bottom w:val="single" w:sz="4" w:space="0" w:color="auto"/>
+            </w:tcBorders>
             <w:shd w:val="clear" w:color="auto" w:fill="FFFFFF" w:themeFill="background1"/>
+          </w:tcPr>
+          <w:p>
+            <w:pPr>
+              <w:pBdr>
+                <w:top w:val="none" w:sz="0" w:space="0" w:color="auto"/>
+                <w:left w:val="none" w:sz="0" w:space="0" w:color="auto"/>
+                <w:bottom w:val="none" w:sz="0" w:space="0" w:color="auto"/>
+                <w:right w:val="none" w:sz="0" w:space="0" w:color="auto"/>
+                <w:between w:val="none" w:sz="0" w:space="0" w:color="auto"/>
+                <w:bar w:val="none" w:sz="0" w:color="auto"/>
+              </w:pBdr>
+              <w:jc w:val="center"/>
+            </w:pPr>
+          </w:p>
+        </w:tc>
+      </w:tr>
+      <w:tr>
+        <w:tc>
+          <w:tcPr>
+            <w:tcW w:w="2104" w:type="dxa"/>
+            <w:tcBorders>
+              <w:top w:val="single" w:sz="4" w:space="0" w:color="auto"/>
+              <w:bottom w:val="single" w:sz="4" w:space="0" w:color="auto"/>
+            </w:tcBorders>
+            <w:shd w:val="clear" w:color="auto" w:fill="D5D5D5" w:themeFill="background2"/>
+          </w:tcPr>
+          <w:p>
+            <w:pPr>
+              <w:pBdr>
+                <w:top w:val="none" w:sz="0" w:space="0" w:color="auto"/>
+                <w:left w:val="none" w:sz="0" w:space="0" w:color="auto"/>
+                <w:bottom w:val="none" w:sz="0" w:space="0" w:color="auto"/>
+                <w:right w:val="none" w:sz="0" w:space="0" w:color="auto"/>
+                <w:between w:val="none" w:sz="0" w:space="0" w:color="auto"/>
+                <w:bar w:val="none" w:sz="0" w:color="auto"/>
+              </w:pBdr>
+              <w:jc w:val="center"/>
+            </w:pPr>
+            <w:r>
+              <w:t>Metodo</w:t>
+            </w:r>
+          </w:p>
+        </w:tc>
+        <w:tc>
+          <w:tcPr>
+            <w:tcW w:w="7524" w:type="dxa"/>
+            <w:tcBorders>
+              <w:top w:val="single" w:sz="4" w:space="0" w:color="auto"/>
+              <w:bottom w:val="single" w:sz="4" w:space="0" w:color="auto"/>
+            </w:tcBorders>
+          </w:tcPr>
+          <w:p>
+            <w:pPr>
+              <w:pBdr>
+                <w:top w:val="none" w:sz="0" w:space="0" w:color="auto"/>
+                <w:left w:val="none" w:sz="0" w:space="0" w:color="auto"/>
+                <w:bottom w:val="none" w:sz="0" w:space="0" w:color="auto"/>
+                <w:right w:val="none" w:sz="0" w:space="0" w:color="auto"/>
+                <w:between w:val="none" w:sz="0" w:space="0" w:color="auto"/>
+                <w:bar w:val="none" w:sz="0" w:color="auto"/>
+              </w:pBdr>
+              <w:jc w:val="center"/>
+            </w:pPr>
+            <w:proofErr w:type="gramStart"/>
+            <w:r>
+              <w:t>public</w:t>
+            </w:r>
+            <w:proofErr w:type="gramEnd"/>
+            <w:r>
+              <w:t xml:space="preserve"> List&lt;</w:t>
+            </w:r>
+            <w:proofErr w:type="spellStart"/>
+            <w:r>
+              <w:t>ProdottoDTO</w:t>
+            </w:r>
+            <w:proofErr w:type="spellEnd"/>
+            <w:r>
+              <w:t xml:space="preserve">&gt; </w:t>
+            </w:r>
+            <w:proofErr w:type="spellStart"/>
+            <w:r>
+              <w:t>getProducts</w:t>
+            </w:r>
+            <w:proofErr w:type="spellEnd"/>
+            <w:r>
+              <w:t>()</w:t>
+            </w:r>
+          </w:p>
+        </w:tc>
+      </w:tr>
+      <w:tr>
+        <w:tc>
+          <w:tcPr>
+            <w:tcW w:w="2104" w:type="dxa"/>
+            <w:tcBorders>
+              <w:top w:val="single" w:sz="4" w:space="0" w:color="auto"/>
+              <w:bottom w:val="single" w:sz="4" w:space="0" w:color="auto"/>
+            </w:tcBorders>
+            <w:shd w:val="clear" w:color="auto" w:fill="D5D5D5" w:themeFill="background2"/>
+          </w:tcPr>
+          <w:p>
+            <w:pPr>
+              <w:pBdr>
+                <w:top w:val="none" w:sz="0" w:space="0" w:color="auto"/>
+                <w:left w:val="none" w:sz="0" w:space="0" w:color="auto"/>
+                <w:bottom w:val="none" w:sz="0" w:space="0" w:color="auto"/>
+                <w:right w:val="none" w:sz="0" w:space="0" w:color="auto"/>
+                <w:between w:val="none" w:sz="0" w:space="0" w:color="auto"/>
+                <w:bar w:val="none" w:sz="0" w:color="auto"/>
+              </w:pBdr>
+              <w:jc w:val="center"/>
+            </w:pPr>
+            <w:r>
+              <w:t>Descrizione</w:t>
+            </w:r>
+          </w:p>
+        </w:tc>
+        <w:tc>
+          <w:tcPr>
+            <w:tcW w:w="7524" w:type="dxa"/>
+            <w:tcBorders>
+              <w:top w:val="single" w:sz="4" w:space="0" w:color="auto"/>
+              <w:bottom w:val="single" w:sz="4" w:space="0" w:color="auto"/>
+            </w:tcBorders>
+          </w:tcPr>
+          <w:p>
+            <w:pPr>
+              <w:pBdr>
+                <w:top w:val="none" w:sz="0" w:space="0" w:color="auto"/>
+                <w:left w:val="none" w:sz="0" w:space="0" w:color="auto"/>
+                <w:bottom w:val="none" w:sz="0" w:space="0" w:color="auto"/>
+                <w:right w:val="none" w:sz="0" w:space="0" w:color="auto"/>
+                <w:between w:val="none" w:sz="0" w:space="0" w:color="auto"/>
+                <w:bar w:val="none" w:sz="0" w:color="auto"/>
+              </w:pBdr>
+              <w:jc w:val="center"/>
+            </w:pPr>
+            <w:r>
+              <w:t>Metodo che restituisce la lista dei prodotti nel carrello</w:t>
+            </w:r>
+          </w:p>
+        </w:tc>
+      </w:tr>
+      <w:tr>
+        <w:tc>
+          <w:tcPr>
+            <w:tcW w:w="2104" w:type="dxa"/>
+            <w:tcBorders>
+              <w:top w:val="single" w:sz="4" w:space="0" w:color="auto"/>
+              <w:bottom w:val="single" w:sz="4" w:space="0" w:color="auto"/>
+            </w:tcBorders>
+            <w:shd w:val="clear" w:color="auto" w:fill="D5D5D5" w:themeFill="background2"/>
+          </w:tcPr>
+          <w:p>
+            <w:pPr>
+              <w:pBdr>
+                <w:top w:val="none" w:sz="0" w:space="0" w:color="auto"/>
+                <w:left w:val="none" w:sz="0" w:space="0" w:color="auto"/>
+                <w:bottom w:val="none" w:sz="0" w:space="0" w:color="auto"/>
+                <w:right w:val="none" w:sz="0" w:space="0" w:color="auto"/>
+                <w:between w:val="none" w:sz="0" w:space="0" w:color="auto"/>
+                <w:bar w:val="none" w:sz="0" w:color="auto"/>
+              </w:pBdr>
+              <w:jc w:val="center"/>
+            </w:pPr>
+            <w:r>
+              <w:t>Pre-condizione</w:t>
+            </w:r>
+          </w:p>
+        </w:tc>
+        <w:tc>
+          <w:tcPr>
+            <w:tcW w:w="7524" w:type="dxa"/>
+            <w:tcBorders>
+              <w:top w:val="single" w:sz="4" w:space="0" w:color="auto"/>
+              <w:bottom w:val="single" w:sz="4" w:space="0" w:color="auto"/>
+            </w:tcBorders>
+          </w:tcPr>
+          <w:p>
+            <w:pPr>
+              <w:pBdr>
+                <w:top w:val="none" w:sz="0" w:space="0" w:color="auto"/>
+                <w:left w:val="none" w:sz="0" w:space="0" w:color="auto"/>
+                <w:bottom w:val="none" w:sz="0" w:space="0" w:color="auto"/>
+                <w:right w:val="none" w:sz="0" w:space="0" w:color="auto"/>
+                <w:between w:val="none" w:sz="0" w:space="0" w:color="auto"/>
+                <w:bar w:val="none" w:sz="0" w:color="auto"/>
+              </w:pBdr>
+              <w:jc w:val="center"/>
+            </w:pPr>
+          </w:p>
+        </w:tc>
+      </w:tr>
+      <w:tr>
+        <w:tc>
+          <w:tcPr>
+            <w:tcW w:w="2104" w:type="dxa"/>
+            <w:tcBorders>
+              <w:top w:val="single" w:sz="4" w:space="0" w:color="auto"/>
+              <w:bottom w:val="single" w:sz="4" w:space="0" w:color="auto"/>
+            </w:tcBorders>
+            <w:shd w:val="clear" w:color="auto" w:fill="D5D5D5" w:themeFill="background2"/>
+          </w:tcPr>
+          <w:p>
+            <w:pPr>
+              <w:pBdr>
+                <w:top w:val="none" w:sz="0" w:space="0" w:color="auto"/>
+                <w:left w:val="none" w:sz="0" w:space="0" w:color="auto"/>
+                <w:bottom w:val="none" w:sz="0" w:space="0" w:color="auto"/>
+                <w:right w:val="none" w:sz="0" w:space="0" w:color="auto"/>
+                <w:between w:val="none" w:sz="0" w:space="0" w:color="auto"/>
+                <w:bar w:val="none" w:sz="0" w:color="auto"/>
+              </w:pBdr>
+              <w:jc w:val="center"/>
+            </w:pPr>
+            <w:r>
+              <w:t>Post-condizione</w:t>
+            </w:r>
+          </w:p>
+        </w:tc>
+        <w:tc>
+          <w:tcPr>
+            <w:tcW w:w="7524" w:type="dxa"/>
+            <w:tcBorders>
+              <w:top w:val="single" w:sz="4" w:space="0" w:color="auto"/>
+              <w:bottom w:val="single" w:sz="4" w:space="0" w:color="auto"/>
+            </w:tcBorders>
+          </w:tcPr>
+          <w:p>
+            <w:pPr>
+              <w:pBdr>
+                <w:top w:val="none" w:sz="0" w:space="0" w:color="auto"/>
+                <w:left w:val="none" w:sz="0" w:space="0" w:color="auto"/>
+                <w:bottom w:val="none" w:sz="0" w:space="0" w:color="auto"/>
+                <w:right w:val="none" w:sz="0" w:space="0" w:color="auto"/>
+                <w:between w:val="none" w:sz="0" w:space="0" w:color="auto"/>
+                <w:bar w:val="none" w:sz="0" w:color="auto"/>
+              </w:pBdr>
+              <w:jc w:val="center"/>
+            </w:pPr>
+          </w:p>
+        </w:tc>
+      </w:tr>
+      <w:tr>
+        <w:tc>
+          <w:tcPr>
+            <w:tcW w:w="9628" w:type="dxa"/>
+            <w:gridSpan w:val="2"/>
+            <w:tcBorders>
+              <w:top w:val="single" w:sz="4" w:space="0" w:color="auto"/>
+              <w:bottom w:val="single" w:sz="4" w:space="0" w:color="auto"/>
+            </w:tcBorders>
+            <w:shd w:val="clear" w:color="auto" w:fill="FFFFFF" w:themeFill="background1"/>
+          </w:tcPr>
+          <w:p>
+            <w:pPr>
+              <w:pBdr>
+                <w:top w:val="none" w:sz="0" w:space="0" w:color="auto"/>
+                <w:left w:val="none" w:sz="0" w:space="0" w:color="auto"/>
+                <w:bottom w:val="none" w:sz="0" w:space="0" w:color="auto"/>
+                <w:right w:val="none" w:sz="0" w:space="0" w:color="auto"/>
+                <w:between w:val="none" w:sz="0" w:space="0" w:color="auto"/>
+                <w:bar w:val="none" w:sz="0" w:color="auto"/>
+              </w:pBdr>
+              <w:jc w:val="center"/>
+            </w:pPr>
+          </w:p>
+        </w:tc>
+      </w:tr>
+      <w:tr>
+        <w:tc>
+          <w:tcPr>
+            <w:tcW w:w="2104" w:type="dxa"/>
+            <w:tcBorders>
+              <w:top w:val="single" w:sz="4" w:space="0" w:color="auto"/>
+              <w:bottom w:val="single" w:sz="4" w:space="0" w:color="auto"/>
+            </w:tcBorders>
+            <w:shd w:val="clear" w:color="auto" w:fill="D5D5D5" w:themeFill="background2"/>
+          </w:tcPr>
+          <w:p>
+            <w:pPr>
+              <w:pBdr>
+                <w:top w:val="none" w:sz="0" w:space="0" w:color="auto"/>
+                <w:left w:val="none" w:sz="0" w:space="0" w:color="auto"/>
+                <w:bottom w:val="none" w:sz="0" w:space="0" w:color="auto"/>
+                <w:right w:val="none" w:sz="0" w:space="0" w:color="auto"/>
+                <w:between w:val="none" w:sz="0" w:space="0" w:color="auto"/>
+                <w:bar w:val="none" w:sz="0" w:color="auto"/>
+              </w:pBdr>
+              <w:jc w:val="center"/>
+            </w:pPr>
+            <w:r>
+              <w:t>Metodo</w:t>
+            </w:r>
+          </w:p>
+        </w:tc>
+        <w:tc>
+          <w:tcPr>
+            <w:tcW w:w="7524" w:type="dxa"/>
+            <w:tcBorders>
+              <w:top w:val="single" w:sz="4" w:space="0" w:color="auto"/>
+              <w:bottom w:val="single" w:sz="4" w:space="0" w:color="auto"/>
+            </w:tcBorders>
+          </w:tcPr>
+          <w:p>
+            <w:pPr>
+              <w:pBdr>
+                <w:top w:val="none" w:sz="0" w:space="0" w:color="auto"/>
+                <w:left w:val="none" w:sz="0" w:space="0" w:color="auto"/>
+                <w:bottom w:val="none" w:sz="0" w:space="0" w:color="auto"/>
+                <w:right w:val="none" w:sz="0" w:space="0" w:color="auto"/>
+                <w:between w:val="none" w:sz="0" w:space="0" w:color="auto"/>
+                <w:bar w:val="none" w:sz="0" w:color="auto"/>
+              </w:pBdr>
+              <w:jc w:val="center"/>
+            </w:pPr>
+            <w:proofErr w:type="gramStart"/>
+            <w:r>
+              <w:t>public</w:t>
+            </w:r>
+            <w:proofErr w:type="gramEnd"/>
+            <w:r>
+              <w:t xml:space="preserve"> int </w:t>
+            </w:r>
+            <w:proofErr w:type="spellStart"/>
+            <w:r>
+              <w:t>getQ</w:t>
+            </w:r>
+            <w:proofErr w:type="spellEnd"/>
+            <w:r>
+              <w:t>(</w:t>
+            </w:r>
+            <w:proofErr w:type="spellStart"/>
+            <w:r>
+              <w:t>ProdottoDTO</w:t>
+            </w:r>
+            <w:proofErr w:type="spellEnd"/>
+            <w:r>
+              <w:t xml:space="preserve"> </w:t>
+            </w:r>
+            <w:proofErr w:type="spellStart"/>
+            <w:r>
+              <w:t>prod</w:t>
+            </w:r>
+            <w:proofErr w:type="spellEnd"/>
+            <w:r>
+              <w:t>)</w:t>
+            </w:r>
+          </w:p>
+        </w:tc>
+      </w:tr>
+      <w:tr>
+        <w:tc>
+          <w:tcPr>
+            <w:tcW w:w="2104" w:type="dxa"/>
+            <w:tcBorders>
+              <w:top w:val="single" w:sz="4" w:space="0" w:color="auto"/>
+              <w:bottom w:val="single" w:sz="4" w:space="0" w:color="auto"/>
+            </w:tcBorders>
+            <w:shd w:val="clear" w:color="auto" w:fill="D5D5D5" w:themeFill="background2"/>
+          </w:tcPr>
+          <w:p>
+            <w:pPr>
+              <w:pBdr>
+                <w:top w:val="none" w:sz="0" w:space="0" w:color="auto"/>
+                <w:left w:val="none" w:sz="0" w:space="0" w:color="auto"/>
+                <w:bottom w:val="none" w:sz="0" w:space="0" w:color="auto"/>
+                <w:right w:val="none" w:sz="0" w:space="0" w:color="auto"/>
+                <w:between w:val="none" w:sz="0" w:space="0" w:color="auto"/>
+                <w:bar w:val="none" w:sz="0" w:color="auto"/>
+              </w:pBdr>
+              <w:jc w:val="center"/>
+            </w:pPr>
+            <w:r>
+              <w:t>Descrizione</w:t>
+            </w:r>
+          </w:p>
+        </w:tc>
+        <w:tc>
+          <w:tcPr>
+            <w:tcW w:w="7524" w:type="dxa"/>
+            <w:tcBorders>
+              <w:top w:val="single" w:sz="4" w:space="0" w:color="auto"/>
+              <w:bottom w:val="single" w:sz="4" w:space="0" w:color="auto"/>
+            </w:tcBorders>
+          </w:tcPr>
+          <w:p>
+            <w:pPr>
+              <w:pBdr>
+                <w:top w:val="none" w:sz="0" w:space="0" w:color="auto"/>
+                <w:left w:val="none" w:sz="0" w:space="0" w:color="auto"/>
+                <w:bottom w:val="none" w:sz="0" w:space="0" w:color="auto"/>
+                <w:right w:val="none" w:sz="0" w:space="0" w:color="auto"/>
+                <w:between w:val="none" w:sz="0" w:space="0" w:color="auto"/>
+                <w:bar w:val="none" w:sz="0" w:color="auto"/>
+              </w:pBdr>
+              <w:jc w:val="center"/>
+              <w:rPr>
+                <w:rFonts w:asciiTheme="minorHAnsi" w:hAnsiTheme="minorHAnsi" w:cs="Arial"/>
+              </w:rPr>
+            </w:pPr>
+            <w:r>
+              <w:t xml:space="preserve">Metodo che restituisce la quantità di un determinato prodotto nel carrello, </w:t>
+            </w:r>
+            <w:r>
+              <w:rPr>
+                <w:rFonts w:ascii="Arial" w:hAnsi="Arial" w:cs="Arial"/>
+              </w:rPr>
+              <w:t xml:space="preserve">0 </w:t>
+            </w:r>
+            <w:r>
+              <w:rPr>
+                <w:rFonts w:asciiTheme="minorHAnsi" w:hAnsiTheme="minorHAnsi" w:cs="Arial"/>
+              </w:rPr>
+              <w:t>se il prodotto non è presente nel carrello</w:t>
+            </w:r>
+          </w:p>
+        </w:tc>
+      </w:tr>
+      <w:tr>
+        <w:tc>
+          <w:tcPr>
+            <w:tcW w:w="2104" w:type="dxa"/>
+            <w:tcBorders>
+              <w:top w:val="single" w:sz="4" w:space="0" w:color="auto"/>
+              <w:bottom w:val="single" w:sz="4" w:space="0" w:color="auto"/>
+            </w:tcBorders>
+            <w:shd w:val="clear" w:color="auto" w:fill="D5D5D5" w:themeFill="background2"/>
+          </w:tcPr>
+          <w:p>
+            <w:pPr>
+              <w:pBdr>
+                <w:top w:val="none" w:sz="0" w:space="0" w:color="auto"/>
+                <w:left w:val="none" w:sz="0" w:space="0" w:color="auto"/>
+                <w:bottom w:val="none" w:sz="0" w:space="0" w:color="auto"/>
+                <w:right w:val="none" w:sz="0" w:space="0" w:color="auto"/>
+                <w:between w:val="none" w:sz="0" w:space="0" w:color="auto"/>
+                <w:bar w:val="none" w:sz="0" w:color="auto"/>
+              </w:pBdr>
+              <w:jc w:val="center"/>
+            </w:pPr>
+            <w:r>
+              <w:t>Pre-condizione</w:t>
+            </w:r>
+          </w:p>
+        </w:tc>
+        <w:tc>
+          <w:tcPr>
+            <w:tcW w:w="7524" w:type="dxa"/>
+            <w:tcBorders>
+              <w:top w:val="single" w:sz="4" w:space="0" w:color="auto"/>
+              <w:bottom w:val="single" w:sz="4" w:space="0" w:color="auto"/>
+            </w:tcBorders>
           </w:tcPr>
           <w:p>
             <w:pPr>
@@ -9592,24 +10454,31 @@
             <w:r>
               <w:t>::</w:t>
             </w:r>
+            <w:proofErr w:type="spellStart"/>
             <w:proofErr w:type="gramEnd"/>
             <w:r>
-              <w:t xml:space="preserve"> </w:t>
-            </w:r>
-            <w:proofErr w:type="spellStart"/>
-            <w:r>
-              <w:t>deleteProduct</w:t>
-            </w:r>
-            <w:proofErr w:type="spellEnd"/>
-            <w:r>
-              <w:t xml:space="preserve"> (product) </w:t>
-            </w:r>
+              <w:t>getQ</w:t>
+            </w:r>
+            <w:proofErr w:type="spellEnd"/>
+            <w:r>
+              <w:t>(</w:t>
+            </w:r>
+            <w:proofErr w:type="spellStart"/>
+            <w:r>
+              <w:t>prod</w:t>
+            </w:r>
+            <w:proofErr w:type="spellEnd"/>
+            <w:r>
+              <w:t xml:space="preserve">) </w:t>
+            </w:r>
+            <w:proofErr w:type="spellStart"/>
             <w:r>
               <w:rPr>
                 <w:b/>
               </w:rPr>
-              <w:t>post</w:t>
-            </w:r>
+              <w:t>pre</w:t>
+            </w:r>
+            <w:proofErr w:type="spellEnd"/>
             <w:r>
               <w:rPr>
                 <w:b/>
@@ -9632,13 +10501,68 @@
             <w:proofErr w:type="spellStart"/>
             <w:proofErr w:type="gramStart"/>
             <w:r>
-              <w:t>getIfExist</w:t>
+              <w:t>prod</w:t>
             </w:r>
             <w:proofErr w:type="spellEnd"/>
             <w:proofErr w:type="gramEnd"/>
             <w:r>
-              <w:t>(product) = false</w:t>
-            </w:r>
+              <w:t xml:space="preserve"> &lt;&gt; </w:t>
+            </w:r>
+            <w:proofErr w:type="spellStart"/>
+            <w:r>
+              <w:t>null</w:t>
+            </w:r>
+            <w:proofErr w:type="spellEnd"/>
+          </w:p>
+        </w:tc>
+      </w:tr>
+      <w:tr>
+        <w:tc>
+          <w:tcPr>
+            <w:tcW w:w="2104" w:type="dxa"/>
+            <w:tcBorders>
+              <w:top w:val="single" w:sz="4" w:space="0" w:color="auto"/>
+              <w:bottom w:val="single" w:sz="4" w:space="0" w:color="auto"/>
+            </w:tcBorders>
+            <w:shd w:val="clear" w:color="auto" w:fill="D5D5D5" w:themeFill="background2"/>
+          </w:tcPr>
+          <w:p>
+            <w:pPr>
+              <w:pBdr>
+                <w:top w:val="none" w:sz="0" w:space="0" w:color="auto"/>
+                <w:left w:val="none" w:sz="0" w:space="0" w:color="auto"/>
+                <w:bottom w:val="none" w:sz="0" w:space="0" w:color="auto"/>
+                <w:right w:val="none" w:sz="0" w:space="0" w:color="auto"/>
+                <w:between w:val="none" w:sz="0" w:space="0" w:color="auto"/>
+                <w:bar w:val="none" w:sz="0" w:color="auto"/>
+              </w:pBdr>
+              <w:jc w:val="center"/>
+            </w:pPr>
+            <w:r>
+              <w:t>Post-condizione</w:t>
+            </w:r>
+          </w:p>
+        </w:tc>
+        <w:tc>
+          <w:tcPr>
+            <w:tcW w:w="7524" w:type="dxa"/>
+            <w:tcBorders>
+              <w:top w:val="single" w:sz="4" w:space="0" w:color="auto"/>
+              <w:bottom w:val="single" w:sz="4" w:space="0" w:color="auto"/>
+            </w:tcBorders>
+          </w:tcPr>
+          <w:p>
+            <w:pPr>
+              <w:pBdr>
+                <w:top w:val="none" w:sz="0" w:space="0" w:color="auto"/>
+                <w:left w:val="none" w:sz="0" w:space="0" w:color="auto"/>
+                <w:bottom w:val="none" w:sz="0" w:space="0" w:color="auto"/>
+                <w:right w:val="none" w:sz="0" w:space="0" w:color="auto"/>
+                <w:between w:val="none" w:sz="0" w:space="0" w:color="auto"/>
+                <w:bar w:val="none" w:sz="0" w:color="auto"/>
+              </w:pBdr>
+              <w:jc w:val="center"/>
+            </w:pPr>
           </w:p>
         </w:tc>
       </w:tr>
@@ -9691,7 +10615,6 @@
               <w:jc w:val="center"/>
             </w:pPr>
             <w:r>
-              <w:lastRenderedPageBreak/>
               <w:t>Metodo</w:t>
             </w:r>
           </w:p>
@@ -9724,29 +10647,27 @@
             <w:r>
               <w:t xml:space="preserve"> </w:t>
             </w:r>
-            <w:proofErr w:type="spellStart"/>
-            <w:r>
-              <w:t>boolean</w:t>
-            </w:r>
-            <w:proofErr w:type="spellEnd"/>
-            <w:r>
-              <w:t xml:space="preserve"> </w:t>
-            </w:r>
-            <w:proofErr w:type="spellStart"/>
-            <w:r>
-              <w:t>getIfExists</w:t>
-            </w:r>
-            <w:proofErr w:type="spellEnd"/>
-            <w:r>
-              <w:t>(</w:t>
-            </w:r>
-            <w:proofErr w:type="spellStart"/>
-            <w:r>
-              <w:t>ProdottoDTO</w:t>
-            </w:r>
-            <w:proofErr w:type="spellEnd"/>
-            <w:r>
-              <w:t xml:space="preserve"> product)</w:t>
+            <w:r>
+              <w:t xml:space="preserve">void </w:t>
+            </w:r>
+            <w:proofErr w:type="spellStart"/>
+            <w:r>
+              <w:t>updateQ</w:t>
+            </w:r>
+            <w:proofErr w:type="spellEnd"/>
+            <w:r>
+              <w:t xml:space="preserve">(int </w:t>
+            </w:r>
+            <w:proofErr w:type="spellStart"/>
+            <w:r>
+              <w:t>id,int</w:t>
+            </w:r>
+            <w:proofErr w:type="spellEnd"/>
+            <w:r>
+              <w:t xml:space="preserve"> quantità</w:t>
+            </w:r>
+            <w:r>
+              <w:t>)</w:t>
             </w:r>
           </w:p>
         </w:tc>
@@ -9799,7 +10720,7 @@
               <w:jc w:val="center"/>
             </w:pPr>
             <w:r>
-              <w:t>Metodo utilizzato per controllare se un prodotto è presente nel carrello. Ritorna true se il prodotto è presente</w:t>
+              <w:t>Metodo che aggiorna la quantità di un determinato prodotto nel carrello</w:t>
             </w:r>
           </w:p>
         </w:tc>
@@ -9874,15 +10795,17 @@
             <w:proofErr w:type="spellStart"/>
             <w:proofErr w:type="gramEnd"/>
             <w:r>
-              <w:t>getIfExists</w:t>
+              <w:t>updateQ</w:t>
             </w:r>
             <w:proofErr w:type="spellEnd"/>
             <w:r>
               <w:t>(</w:t>
             </w:r>
-            <w:r>
-              <w:t>product</w:t>
-            </w:r>
+            <w:proofErr w:type="spellStart"/>
+            <w:r>
+              <w:t>id,quantità</w:t>
+            </w:r>
+            <w:proofErr w:type="spellEnd"/>
             <w:r>
               <w:t xml:space="preserve">) </w:t>
             </w:r>
@@ -9913,19 +10836,40 @@
               </w:pBdr>
               <w:jc w:val="center"/>
             </w:pPr>
+            <w:proofErr w:type="spellStart"/>
             <w:proofErr w:type="gramStart"/>
             <w:r>
-              <w:t>product</w:t>
-            </w:r>
+              <w:t>getIfExist</w:t>
+            </w:r>
+            <w:proofErr w:type="spellEnd"/>
             <w:proofErr w:type="gramEnd"/>
             <w:r>
-              <w:t xml:space="preserve"> &lt;&gt; </w:t>
-            </w:r>
-            <w:proofErr w:type="spellStart"/>
-            <w:r>
-              <w:t>null</w:t>
-            </w:r>
-            <w:proofErr w:type="spellEnd"/>
+              <w:t>(</w:t>
+            </w:r>
+            <w:proofErr w:type="spellStart"/>
+            <w:r>
+              <w:t>prodottoDao.prodottoPerId</w:t>
+            </w:r>
+            <w:proofErr w:type="spellEnd"/>
+            <w:r>
+              <w:t xml:space="preserve">(id)) = true and quantità&lt;= </w:t>
+            </w:r>
+            <w:proofErr w:type="spellStart"/>
+            <w:r>
+              <w:t>prodottoDao.prodottoPerId</w:t>
+            </w:r>
+            <w:proofErr w:type="spellEnd"/>
+            <w:r>
+              <w:t>(id).</w:t>
+            </w:r>
+            <w:proofErr w:type="spellStart"/>
+            <w:r>
+              <w:t>getDisponibilità</w:t>
+            </w:r>
+            <w:proofErr w:type="spellEnd"/>
+            <w:r>
+              <w:t>()</w:t>
+            </w:r>
           </w:p>
         </w:tc>
       </w:tr>
@@ -9953,485 +10897,6 @@
             </w:pPr>
             <w:r>
               <w:t>Post-condizione</w:t>
-            </w:r>
-          </w:p>
-        </w:tc>
-        <w:tc>
-          <w:tcPr>
-            <w:tcW w:w="7524" w:type="dxa"/>
-            <w:tcBorders>
-              <w:top w:val="single" w:sz="4" w:space="0" w:color="auto"/>
-              <w:bottom w:val="single" w:sz="4" w:space="0" w:color="auto"/>
-            </w:tcBorders>
-          </w:tcPr>
-          <w:p>
-            <w:pPr>
-              <w:pBdr>
-                <w:top w:val="none" w:sz="0" w:space="0" w:color="auto"/>
-                <w:left w:val="none" w:sz="0" w:space="0" w:color="auto"/>
-                <w:bottom w:val="none" w:sz="0" w:space="0" w:color="auto"/>
-                <w:right w:val="none" w:sz="0" w:space="0" w:color="auto"/>
-                <w:between w:val="none" w:sz="0" w:space="0" w:color="auto"/>
-                <w:bar w:val="none" w:sz="0" w:color="auto"/>
-              </w:pBdr>
-              <w:jc w:val="center"/>
-            </w:pPr>
-          </w:p>
-        </w:tc>
-      </w:tr>
-      <w:tr>
-        <w:tc>
-          <w:tcPr>
-            <w:tcW w:w="9628" w:type="dxa"/>
-            <w:gridSpan w:val="2"/>
-            <w:tcBorders>
-              <w:top w:val="single" w:sz="4" w:space="0" w:color="auto"/>
-              <w:bottom w:val="single" w:sz="4" w:space="0" w:color="auto"/>
-            </w:tcBorders>
-            <w:shd w:val="clear" w:color="auto" w:fill="FFFFFF" w:themeFill="background1"/>
-          </w:tcPr>
-          <w:p>
-            <w:pPr>
-              <w:pBdr>
-                <w:top w:val="none" w:sz="0" w:space="0" w:color="auto"/>
-                <w:left w:val="none" w:sz="0" w:space="0" w:color="auto"/>
-                <w:bottom w:val="none" w:sz="0" w:space="0" w:color="auto"/>
-                <w:right w:val="none" w:sz="0" w:space="0" w:color="auto"/>
-                <w:between w:val="none" w:sz="0" w:space="0" w:color="auto"/>
-                <w:bar w:val="none" w:sz="0" w:color="auto"/>
-              </w:pBdr>
-              <w:jc w:val="center"/>
-            </w:pPr>
-          </w:p>
-        </w:tc>
-      </w:tr>
-      <w:tr>
-        <w:tc>
-          <w:tcPr>
-            <w:tcW w:w="2104" w:type="dxa"/>
-            <w:tcBorders>
-              <w:top w:val="single" w:sz="4" w:space="0" w:color="auto"/>
-              <w:bottom w:val="single" w:sz="4" w:space="0" w:color="auto"/>
-            </w:tcBorders>
-            <w:shd w:val="clear" w:color="auto" w:fill="D5D5D5" w:themeFill="background2"/>
-          </w:tcPr>
-          <w:p>
-            <w:pPr>
-              <w:pBdr>
-                <w:top w:val="none" w:sz="0" w:space="0" w:color="auto"/>
-                <w:left w:val="none" w:sz="0" w:space="0" w:color="auto"/>
-                <w:bottom w:val="none" w:sz="0" w:space="0" w:color="auto"/>
-                <w:right w:val="none" w:sz="0" w:space="0" w:color="auto"/>
-                <w:between w:val="none" w:sz="0" w:space="0" w:color="auto"/>
-                <w:bar w:val="none" w:sz="0" w:color="auto"/>
-              </w:pBdr>
-              <w:jc w:val="center"/>
-            </w:pPr>
-            <w:r>
-              <w:t>Metodo</w:t>
-            </w:r>
-          </w:p>
-        </w:tc>
-        <w:tc>
-          <w:tcPr>
-            <w:tcW w:w="7524" w:type="dxa"/>
-            <w:tcBorders>
-              <w:top w:val="single" w:sz="4" w:space="0" w:color="auto"/>
-              <w:bottom w:val="single" w:sz="4" w:space="0" w:color="auto"/>
-            </w:tcBorders>
-          </w:tcPr>
-          <w:p>
-            <w:pPr>
-              <w:pBdr>
-                <w:top w:val="none" w:sz="0" w:space="0" w:color="auto"/>
-                <w:left w:val="none" w:sz="0" w:space="0" w:color="auto"/>
-                <w:bottom w:val="none" w:sz="0" w:space="0" w:color="auto"/>
-                <w:right w:val="none" w:sz="0" w:space="0" w:color="auto"/>
-                <w:between w:val="none" w:sz="0" w:space="0" w:color="auto"/>
-                <w:bar w:val="none" w:sz="0" w:color="auto"/>
-              </w:pBdr>
-              <w:jc w:val="center"/>
-            </w:pPr>
-            <w:proofErr w:type="gramStart"/>
-            <w:r>
-              <w:t>public</w:t>
-            </w:r>
-            <w:proofErr w:type="gramEnd"/>
-            <w:r>
-              <w:t xml:space="preserve"> List&lt;</w:t>
-            </w:r>
-            <w:proofErr w:type="spellStart"/>
-            <w:r>
-              <w:t>ProdottoDTO</w:t>
-            </w:r>
-            <w:proofErr w:type="spellEnd"/>
-            <w:r>
-              <w:t xml:space="preserve">&gt; </w:t>
-            </w:r>
-            <w:proofErr w:type="spellStart"/>
-            <w:r>
-              <w:t>getProducts</w:t>
-            </w:r>
-            <w:proofErr w:type="spellEnd"/>
-            <w:r>
-              <w:t>()</w:t>
-            </w:r>
-          </w:p>
-        </w:tc>
-      </w:tr>
-      <w:tr>
-        <w:tc>
-          <w:tcPr>
-            <w:tcW w:w="2104" w:type="dxa"/>
-            <w:tcBorders>
-              <w:top w:val="single" w:sz="4" w:space="0" w:color="auto"/>
-              <w:bottom w:val="single" w:sz="4" w:space="0" w:color="auto"/>
-            </w:tcBorders>
-            <w:shd w:val="clear" w:color="auto" w:fill="D5D5D5" w:themeFill="background2"/>
-          </w:tcPr>
-          <w:p>
-            <w:pPr>
-              <w:pBdr>
-                <w:top w:val="none" w:sz="0" w:space="0" w:color="auto"/>
-                <w:left w:val="none" w:sz="0" w:space="0" w:color="auto"/>
-                <w:bottom w:val="none" w:sz="0" w:space="0" w:color="auto"/>
-                <w:right w:val="none" w:sz="0" w:space="0" w:color="auto"/>
-                <w:between w:val="none" w:sz="0" w:space="0" w:color="auto"/>
-                <w:bar w:val="none" w:sz="0" w:color="auto"/>
-              </w:pBdr>
-              <w:jc w:val="center"/>
-            </w:pPr>
-            <w:r>
-              <w:t>Descrizione</w:t>
-            </w:r>
-          </w:p>
-        </w:tc>
-        <w:tc>
-          <w:tcPr>
-            <w:tcW w:w="7524" w:type="dxa"/>
-            <w:tcBorders>
-              <w:top w:val="single" w:sz="4" w:space="0" w:color="auto"/>
-              <w:bottom w:val="single" w:sz="4" w:space="0" w:color="auto"/>
-            </w:tcBorders>
-          </w:tcPr>
-          <w:p>
-            <w:pPr>
-              <w:pBdr>
-                <w:top w:val="none" w:sz="0" w:space="0" w:color="auto"/>
-                <w:left w:val="none" w:sz="0" w:space="0" w:color="auto"/>
-                <w:bottom w:val="none" w:sz="0" w:space="0" w:color="auto"/>
-                <w:right w:val="none" w:sz="0" w:space="0" w:color="auto"/>
-                <w:between w:val="none" w:sz="0" w:space="0" w:color="auto"/>
-                <w:bar w:val="none" w:sz="0" w:color="auto"/>
-              </w:pBdr>
-              <w:jc w:val="center"/>
-            </w:pPr>
-            <w:r>
-              <w:t>Metodo che restituisce la lista dei prodotti nel carrello</w:t>
-            </w:r>
-          </w:p>
-        </w:tc>
-      </w:tr>
-      <w:tr>
-        <w:tc>
-          <w:tcPr>
-            <w:tcW w:w="2104" w:type="dxa"/>
-            <w:tcBorders>
-              <w:top w:val="single" w:sz="4" w:space="0" w:color="auto"/>
-              <w:bottom w:val="single" w:sz="4" w:space="0" w:color="auto"/>
-            </w:tcBorders>
-            <w:shd w:val="clear" w:color="auto" w:fill="D5D5D5" w:themeFill="background2"/>
-          </w:tcPr>
-          <w:p>
-            <w:pPr>
-              <w:pBdr>
-                <w:top w:val="none" w:sz="0" w:space="0" w:color="auto"/>
-                <w:left w:val="none" w:sz="0" w:space="0" w:color="auto"/>
-                <w:bottom w:val="none" w:sz="0" w:space="0" w:color="auto"/>
-                <w:right w:val="none" w:sz="0" w:space="0" w:color="auto"/>
-                <w:between w:val="none" w:sz="0" w:space="0" w:color="auto"/>
-                <w:bar w:val="none" w:sz="0" w:color="auto"/>
-              </w:pBdr>
-              <w:jc w:val="center"/>
-            </w:pPr>
-            <w:r>
-              <w:t>Pre-condizione</w:t>
-            </w:r>
-          </w:p>
-        </w:tc>
-        <w:tc>
-          <w:tcPr>
-            <w:tcW w:w="7524" w:type="dxa"/>
-            <w:tcBorders>
-              <w:top w:val="single" w:sz="4" w:space="0" w:color="auto"/>
-              <w:bottom w:val="single" w:sz="4" w:space="0" w:color="auto"/>
-            </w:tcBorders>
-          </w:tcPr>
-          <w:p>
-            <w:pPr>
-              <w:pBdr>
-                <w:top w:val="none" w:sz="0" w:space="0" w:color="auto"/>
-                <w:left w:val="none" w:sz="0" w:space="0" w:color="auto"/>
-                <w:bottom w:val="none" w:sz="0" w:space="0" w:color="auto"/>
-                <w:right w:val="none" w:sz="0" w:space="0" w:color="auto"/>
-                <w:between w:val="none" w:sz="0" w:space="0" w:color="auto"/>
-                <w:bar w:val="none" w:sz="0" w:color="auto"/>
-              </w:pBdr>
-              <w:jc w:val="center"/>
-            </w:pPr>
-          </w:p>
-        </w:tc>
-      </w:tr>
-      <w:tr>
-        <w:tc>
-          <w:tcPr>
-            <w:tcW w:w="2104" w:type="dxa"/>
-            <w:tcBorders>
-              <w:top w:val="single" w:sz="4" w:space="0" w:color="auto"/>
-              <w:bottom w:val="single" w:sz="4" w:space="0" w:color="auto"/>
-            </w:tcBorders>
-            <w:shd w:val="clear" w:color="auto" w:fill="D5D5D5" w:themeFill="background2"/>
-          </w:tcPr>
-          <w:p>
-            <w:pPr>
-              <w:pBdr>
-                <w:top w:val="none" w:sz="0" w:space="0" w:color="auto"/>
-                <w:left w:val="none" w:sz="0" w:space="0" w:color="auto"/>
-                <w:bottom w:val="none" w:sz="0" w:space="0" w:color="auto"/>
-                <w:right w:val="none" w:sz="0" w:space="0" w:color="auto"/>
-                <w:between w:val="none" w:sz="0" w:space="0" w:color="auto"/>
-                <w:bar w:val="none" w:sz="0" w:color="auto"/>
-              </w:pBdr>
-              <w:jc w:val="center"/>
-            </w:pPr>
-            <w:r>
-              <w:t>Post-condizione</w:t>
-            </w:r>
-          </w:p>
-        </w:tc>
-        <w:tc>
-          <w:tcPr>
-            <w:tcW w:w="7524" w:type="dxa"/>
-            <w:tcBorders>
-              <w:top w:val="single" w:sz="4" w:space="0" w:color="auto"/>
-              <w:bottom w:val="single" w:sz="4" w:space="0" w:color="auto"/>
-            </w:tcBorders>
-          </w:tcPr>
-          <w:p>
-            <w:pPr>
-              <w:pBdr>
-                <w:top w:val="none" w:sz="0" w:space="0" w:color="auto"/>
-                <w:left w:val="none" w:sz="0" w:space="0" w:color="auto"/>
-                <w:bottom w:val="none" w:sz="0" w:space="0" w:color="auto"/>
-                <w:right w:val="none" w:sz="0" w:space="0" w:color="auto"/>
-                <w:between w:val="none" w:sz="0" w:space="0" w:color="auto"/>
-                <w:bar w:val="none" w:sz="0" w:color="auto"/>
-              </w:pBdr>
-              <w:jc w:val="center"/>
-            </w:pPr>
-          </w:p>
-        </w:tc>
-      </w:tr>
-      <w:tr>
-        <w:tc>
-          <w:tcPr>
-            <w:tcW w:w="9628" w:type="dxa"/>
-            <w:gridSpan w:val="2"/>
-            <w:tcBorders>
-              <w:top w:val="single" w:sz="4" w:space="0" w:color="auto"/>
-              <w:bottom w:val="single" w:sz="4" w:space="0" w:color="auto"/>
-            </w:tcBorders>
-            <w:shd w:val="clear" w:color="auto" w:fill="FFFFFF" w:themeFill="background1"/>
-          </w:tcPr>
-          <w:p>
-            <w:pPr>
-              <w:pBdr>
-                <w:top w:val="none" w:sz="0" w:space="0" w:color="auto"/>
-                <w:left w:val="none" w:sz="0" w:space="0" w:color="auto"/>
-                <w:bottom w:val="none" w:sz="0" w:space="0" w:color="auto"/>
-                <w:right w:val="none" w:sz="0" w:space="0" w:color="auto"/>
-                <w:between w:val="none" w:sz="0" w:space="0" w:color="auto"/>
-                <w:bar w:val="none" w:sz="0" w:color="auto"/>
-              </w:pBdr>
-              <w:jc w:val="center"/>
-            </w:pPr>
-          </w:p>
-        </w:tc>
-      </w:tr>
-      <w:tr>
-        <w:tc>
-          <w:tcPr>
-            <w:tcW w:w="2104" w:type="dxa"/>
-            <w:tcBorders>
-              <w:top w:val="single" w:sz="4" w:space="0" w:color="auto"/>
-              <w:bottom w:val="single" w:sz="4" w:space="0" w:color="auto"/>
-            </w:tcBorders>
-            <w:shd w:val="clear" w:color="auto" w:fill="D5D5D5" w:themeFill="background2"/>
-          </w:tcPr>
-          <w:p>
-            <w:pPr>
-              <w:pBdr>
-                <w:top w:val="none" w:sz="0" w:space="0" w:color="auto"/>
-                <w:left w:val="none" w:sz="0" w:space="0" w:color="auto"/>
-                <w:bottom w:val="none" w:sz="0" w:space="0" w:color="auto"/>
-                <w:right w:val="none" w:sz="0" w:space="0" w:color="auto"/>
-                <w:between w:val="none" w:sz="0" w:space="0" w:color="auto"/>
-                <w:bar w:val="none" w:sz="0" w:color="auto"/>
-              </w:pBdr>
-              <w:jc w:val="center"/>
-            </w:pPr>
-            <w:r>
-              <w:t>Metodo</w:t>
-            </w:r>
-          </w:p>
-        </w:tc>
-        <w:tc>
-          <w:tcPr>
-            <w:tcW w:w="7524" w:type="dxa"/>
-            <w:tcBorders>
-              <w:top w:val="single" w:sz="4" w:space="0" w:color="auto"/>
-              <w:bottom w:val="single" w:sz="4" w:space="0" w:color="auto"/>
-            </w:tcBorders>
-          </w:tcPr>
-          <w:p>
-            <w:pPr>
-              <w:pBdr>
-                <w:top w:val="none" w:sz="0" w:space="0" w:color="auto"/>
-                <w:left w:val="none" w:sz="0" w:space="0" w:color="auto"/>
-                <w:bottom w:val="none" w:sz="0" w:space="0" w:color="auto"/>
-                <w:right w:val="none" w:sz="0" w:space="0" w:color="auto"/>
-                <w:between w:val="none" w:sz="0" w:space="0" w:color="auto"/>
-                <w:bar w:val="none" w:sz="0" w:color="auto"/>
-              </w:pBdr>
-              <w:jc w:val="center"/>
-            </w:pPr>
-            <w:proofErr w:type="gramStart"/>
-            <w:r>
-              <w:t>public</w:t>
-            </w:r>
-            <w:proofErr w:type="gramEnd"/>
-            <w:r>
-              <w:t xml:space="preserve"> int </w:t>
-            </w:r>
-            <w:proofErr w:type="spellStart"/>
-            <w:r>
-              <w:t>getQ</w:t>
-            </w:r>
-            <w:proofErr w:type="spellEnd"/>
-            <w:r>
-              <w:t>(</w:t>
-            </w:r>
-            <w:proofErr w:type="spellStart"/>
-            <w:r>
-              <w:t>ProdottoDTO</w:t>
-            </w:r>
-            <w:proofErr w:type="spellEnd"/>
-            <w:r>
-              <w:t xml:space="preserve"> </w:t>
-            </w:r>
-            <w:proofErr w:type="spellStart"/>
-            <w:r>
-              <w:t>prod</w:t>
-            </w:r>
-            <w:proofErr w:type="spellEnd"/>
-            <w:r>
-              <w:t>)</w:t>
-            </w:r>
-          </w:p>
-        </w:tc>
-      </w:tr>
-      <w:tr>
-        <w:tc>
-          <w:tcPr>
-            <w:tcW w:w="2104" w:type="dxa"/>
-            <w:tcBorders>
-              <w:top w:val="single" w:sz="4" w:space="0" w:color="auto"/>
-              <w:bottom w:val="single" w:sz="4" w:space="0" w:color="auto"/>
-            </w:tcBorders>
-            <w:shd w:val="clear" w:color="auto" w:fill="D5D5D5" w:themeFill="background2"/>
-          </w:tcPr>
-          <w:p>
-            <w:pPr>
-              <w:pBdr>
-                <w:top w:val="none" w:sz="0" w:space="0" w:color="auto"/>
-                <w:left w:val="none" w:sz="0" w:space="0" w:color="auto"/>
-                <w:bottom w:val="none" w:sz="0" w:space="0" w:color="auto"/>
-                <w:right w:val="none" w:sz="0" w:space="0" w:color="auto"/>
-                <w:between w:val="none" w:sz="0" w:space="0" w:color="auto"/>
-                <w:bar w:val="none" w:sz="0" w:color="auto"/>
-              </w:pBdr>
-              <w:jc w:val="center"/>
-            </w:pPr>
-            <w:r>
-              <w:t>Descrizione</w:t>
-            </w:r>
-          </w:p>
-        </w:tc>
-        <w:tc>
-          <w:tcPr>
-            <w:tcW w:w="7524" w:type="dxa"/>
-            <w:tcBorders>
-              <w:top w:val="single" w:sz="4" w:space="0" w:color="auto"/>
-              <w:bottom w:val="single" w:sz="4" w:space="0" w:color="auto"/>
-            </w:tcBorders>
-          </w:tcPr>
-          <w:p>
-            <w:pPr>
-              <w:pBdr>
-                <w:top w:val="none" w:sz="0" w:space="0" w:color="auto"/>
-                <w:left w:val="none" w:sz="0" w:space="0" w:color="auto"/>
-                <w:bottom w:val="none" w:sz="0" w:space="0" w:color="auto"/>
-                <w:right w:val="none" w:sz="0" w:space="0" w:color="auto"/>
-                <w:between w:val="none" w:sz="0" w:space="0" w:color="auto"/>
-                <w:bar w:val="none" w:sz="0" w:color="auto"/>
-              </w:pBdr>
-              <w:jc w:val="center"/>
-              <w:rPr>
-                <w:rFonts w:asciiTheme="minorHAnsi" w:hAnsiTheme="minorHAnsi" w:cs="Arial"/>
-              </w:rPr>
-            </w:pPr>
-            <w:r>
-              <w:t xml:space="preserve">Metodo che restituisce la quantità di un determinato prodotto nel carrello, </w:t>
-            </w:r>
-            <w:r>
-              <w:rPr>
-                <w:rFonts w:ascii="Arial" w:hAnsi="Arial" w:cs="Arial"/>
-              </w:rPr>
-              <w:t xml:space="preserve">0 </w:t>
-            </w:r>
-            <w:r>
-              <w:rPr>
-                <w:rFonts w:asciiTheme="minorHAnsi" w:hAnsiTheme="minorHAnsi" w:cs="Arial"/>
-              </w:rPr>
-              <w:t>se il prodotto non è presente nel carrello</w:t>
-            </w:r>
-          </w:p>
-        </w:tc>
-      </w:tr>
-      <w:tr>
-        <w:tc>
-          <w:tcPr>
-            <w:tcW w:w="2104" w:type="dxa"/>
-            <w:tcBorders>
-              <w:top w:val="single" w:sz="4" w:space="0" w:color="auto"/>
-              <w:bottom w:val="single" w:sz="4" w:space="0" w:color="auto"/>
-            </w:tcBorders>
-            <w:shd w:val="clear" w:color="auto" w:fill="D5D5D5" w:themeFill="background2"/>
-          </w:tcPr>
-          <w:p>
-            <w:pPr>
-              <w:pBdr>
-                <w:top w:val="none" w:sz="0" w:space="0" w:color="auto"/>
-                <w:left w:val="none" w:sz="0" w:space="0" w:color="auto"/>
-                <w:bottom w:val="none" w:sz="0" w:space="0" w:color="auto"/>
-                <w:right w:val="none" w:sz="0" w:space="0" w:color="auto"/>
-                <w:between w:val="none" w:sz="0" w:space="0" w:color="auto"/>
-                <w:bar w:val="none" w:sz="0" w:color="auto"/>
-              </w:pBdr>
-              <w:jc w:val="center"/>
-            </w:pPr>
-            <w:r>
-              <w:t>Pre-condizione</w:t>
             </w:r>
           </w:p>
         </w:tc>
@@ -10478,15 +10943,300 @@
             <w:proofErr w:type="spellStart"/>
             <w:proofErr w:type="gramEnd"/>
             <w:r>
+              <w:t>updateQ</w:t>
+            </w:r>
+            <w:proofErr w:type="spellEnd"/>
+            <w:r>
+              <w:t>(</w:t>
+            </w:r>
+            <w:proofErr w:type="spellStart"/>
+            <w:r>
+              <w:t>id,quantità</w:t>
+            </w:r>
+            <w:proofErr w:type="spellEnd"/>
+            <w:r>
+              <w:t xml:space="preserve">) </w:t>
+            </w:r>
+            <w:r>
+              <w:rPr>
+                <w:b/>
+              </w:rPr>
+              <w:t>post:</w:t>
+            </w:r>
+          </w:p>
+          <w:p>
+            <w:pPr>
+              <w:pBdr>
+                <w:top w:val="none" w:sz="0" w:space="0" w:color="auto"/>
+                <w:left w:val="none" w:sz="0" w:space="0" w:color="auto"/>
+                <w:bottom w:val="none" w:sz="0" w:space="0" w:color="auto"/>
+                <w:right w:val="none" w:sz="0" w:space="0" w:color="auto"/>
+                <w:between w:val="none" w:sz="0" w:space="0" w:color="auto"/>
+                <w:bar w:val="none" w:sz="0" w:color="auto"/>
+              </w:pBdr>
+              <w:jc w:val="center"/>
+            </w:pPr>
+            <w:proofErr w:type="spellStart"/>
+            <w:proofErr w:type="gramStart"/>
+            <w:r>
               <w:t>getQ</w:t>
             </w:r>
             <w:proofErr w:type="spellEnd"/>
+            <w:proofErr w:type="gramEnd"/>
             <w:r>
               <w:t>(</w:t>
             </w:r>
             <w:proofErr w:type="spellStart"/>
             <w:r>
-              <w:t>prod</w:t>
+              <w:t>prodottoDao.prodottoPerId</w:t>
+            </w:r>
+            <w:proofErr w:type="spellEnd"/>
+            <w:r>
+              <w:t>(id)) = quantità</w:t>
+            </w:r>
+          </w:p>
+        </w:tc>
+      </w:tr>
+      <w:tr>
+        <w:tc>
+          <w:tcPr>
+            <w:tcW w:w="9628" w:type="dxa"/>
+            <w:gridSpan w:val="2"/>
+            <w:tcBorders>
+              <w:top w:val="single" w:sz="4" w:space="0" w:color="auto"/>
+              <w:bottom w:val="single" w:sz="4" w:space="0" w:color="auto"/>
+            </w:tcBorders>
+            <w:shd w:val="clear" w:color="auto" w:fill="FFFFFF" w:themeFill="background1"/>
+          </w:tcPr>
+          <w:p>
+            <w:pPr>
+              <w:pBdr>
+                <w:top w:val="none" w:sz="0" w:space="0" w:color="auto"/>
+                <w:left w:val="none" w:sz="0" w:space="0" w:color="auto"/>
+                <w:bottom w:val="none" w:sz="0" w:space="0" w:color="auto"/>
+                <w:right w:val="none" w:sz="0" w:space="0" w:color="auto"/>
+                <w:between w:val="none" w:sz="0" w:space="0" w:color="auto"/>
+                <w:bar w:val="none" w:sz="0" w:color="auto"/>
+              </w:pBdr>
+              <w:jc w:val="center"/>
+            </w:pPr>
+          </w:p>
+        </w:tc>
+      </w:tr>
+      <w:tr>
+        <w:tc>
+          <w:tcPr>
+            <w:tcW w:w="2104" w:type="dxa"/>
+            <w:tcBorders>
+              <w:top w:val="single" w:sz="4" w:space="0" w:color="auto"/>
+              <w:bottom w:val="single" w:sz="4" w:space="0" w:color="auto"/>
+            </w:tcBorders>
+            <w:shd w:val="clear" w:color="auto" w:fill="D5D5D5" w:themeFill="background2"/>
+          </w:tcPr>
+          <w:p>
+            <w:pPr>
+              <w:pBdr>
+                <w:top w:val="none" w:sz="0" w:space="0" w:color="auto"/>
+                <w:left w:val="none" w:sz="0" w:space="0" w:color="auto"/>
+                <w:bottom w:val="none" w:sz="0" w:space="0" w:color="auto"/>
+                <w:right w:val="none" w:sz="0" w:space="0" w:color="auto"/>
+                <w:between w:val="none" w:sz="0" w:space="0" w:color="auto"/>
+                <w:bar w:val="none" w:sz="0" w:color="auto"/>
+              </w:pBdr>
+              <w:jc w:val="center"/>
+            </w:pPr>
+            <w:r>
+              <w:t>Metodo</w:t>
+            </w:r>
+          </w:p>
+        </w:tc>
+        <w:tc>
+          <w:tcPr>
+            <w:tcW w:w="7524" w:type="dxa"/>
+            <w:tcBorders>
+              <w:top w:val="single" w:sz="4" w:space="0" w:color="auto"/>
+              <w:bottom w:val="single" w:sz="4" w:space="0" w:color="auto"/>
+            </w:tcBorders>
+          </w:tcPr>
+          <w:p>
+            <w:pPr>
+              <w:pBdr>
+                <w:top w:val="none" w:sz="0" w:space="0" w:color="auto"/>
+                <w:left w:val="none" w:sz="0" w:space="0" w:color="auto"/>
+                <w:bottom w:val="none" w:sz="0" w:space="0" w:color="auto"/>
+                <w:right w:val="none" w:sz="0" w:space="0" w:color="auto"/>
+                <w:between w:val="none" w:sz="0" w:space="0" w:color="auto"/>
+                <w:bar w:val="none" w:sz="0" w:color="auto"/>
+              </w:pBdr>
+              <w:jc w:val="center"/>
+            </w:pPr>
+            <w:proofErr w:type="gramStart"/>
+            <w:r>
+              <w:t>public</w:t>
+            </w:r>
+            <w:proofErr w:type="gramEnd"/>
+            <w:r>
+              <w:t xml:space="preserve"> void </w:t>
+            </w:r>
+            <w:proofErr w:type="spellStart"/>
+            <w:r>
+              <w:t>setQ</w:t>
+            </w:r>
+            <w:proofErr w:type="spellEnd"/>
+            <w:r>
+              <w:t xml:space="preserve">(int </w:t>
+            </w:r>
+            <w:proofErr w:type="spellStart"/>
+            <w:r>
+              <w:t>id,int</w:t>
+            </w:r>
+            <w:proofErr w:type="spellEnd"/>
+            <w:r>
+              <w:t xml:space="preserve"> </w:t>
+            </w:r>
+            <w:proofErr w:type="spellStart"/>
+            <w:r>
+              <w:t>quantita</w:t>
+            </w:r>
+            <w:proofErr w:type="spellEnd"/>
+            <w:r>
+              <w:t>)</w:t>
+            </w:r>
+          </w:p>
+        </w:tc>
+      </w:tr>
+      <w:tr>
+        <w:tc>
+          <w:tcPr>
+            <w:tcW w:w="2104" w:type="dxa"/>
+            <w:tcBorders>
+              <w:top w:val="single" w:sz="4" w:space="0" w:color="auto"/>
+              <w:bottom w:val="single" w:sz="4" w:space="0" w:color="auto"/>
+            </w:tcBorders>
+            <w:shd w:val="clear" w:color="auto" w:fill="D5D5D5" w:themeFill="background2"/>
+          </w:tcPr>
+          <w:p>
+            <w:pPr>
+              <w:pBdr>
+                <w:top w:val="none" w:sz="0" w:space="0" w:color="auto"/>
+                <w:left w:val="none" w:sz="0" w:space="0" w:color="auto"/>
+                <w:bottom w:val="none" w:sz="0" w:space="0" w:color="auto"/>
+                <w:right w:val="none" w:sz="0" w:space="0" w:color="auto"/>
+                <w:between w:val="none" w:sz="0" w:space="0" w:color="auto"/>
+                <w:bar w:val="none" w:sz="0" w:color="auto"/>
+              </w:pBdr>
+              <w:jc w:val="center"/>
+            </w:pPr>
+            <w:r>
+              <w:t>Descrizione</w:t>
+            </w:r>
+          </w:p>
+        </w:tc>
+        <w:tc>
+          <w:tcPr>
+            <w:tcW w:w="7524" w:type="dxa"/>
+            <w:tcBorders>
+              <w:top w:val="single" w:sz="4" w:space="0" w:color="auto"/>
+              <w:bottom w:val="single" w:sz="4" w:space="0" w:color="auto"/>
+            </w:tcBorders>
+          </w:tcPr>
+          <w:p>
+            <w:pPr>
+              <w:pBdr>
+                <w:top w:val="none" w:sz="0" w:space="0" w:color="auto"/>
+                <w:left w:val="none" w:sz="0" w:space="0" w:color="auto"/>
+                <w:bottom w:val="none" w:sz="0" w:space="0" w:color="auto"/>
+                <w:right w:val="none" w:sz="0" w:space="0" w:color="auto"/>
+                <w:between w:val="none" w:sz="0" w:space="0" w:color="auto"/>
+                <w:bar w:val="none" w:sz="0" w:color="auto"/>
+              </w:pBdr>
+              <w:jc w:val="center"/>
+            </w:pPr>
+            <w:r>
+              <w:t>Metodo utilizzato per aggiungere lo stesso prodotto nel carrello con una quantità maggiore</w:t>
+            </w:r>
+          </w:p>
+        </w:tc>
+      </w:tr>
+      <w:tr>
+        <w:tc>
+          <w:tcPr>
+            <w:tcW w:w="2104" w:type="dxa"/>
+            <w:tcBorders>
+              <w:top w:val="single" w:sz="4" w:space="0" w:color="auto"/>
+              <w:bottom w:val="single" w:sz="4" w:space="0" w:color="auto"/>
+            </w:tcBorders>
+            <w:shd w:val="clear" w:color="auto" w:fill="D5D5D5" w:themeFill="background2"/>
+          </w:tcPr>
+          <w:p>
+            <w:pPr>
+              <w:pBdr>
+                <w:top w:val="none" w:sz="0" w:space="0" w:color="auto"/>
+                <w:left w:val="none" w:sz="0" w:space="0" w:color="auto"/>
+                <w:bottom w:val="none" w:sz="0" w:space="0" w:color="auto"/>
+                <w:right w:val="none" w:sz="0" w:space="0" w:color="auto"/>
+                <w:between w:val="none" w:sz="0" w:space="0" w:color="auto"/>
+                <w:bar w:val="none" w:sz="0" w:color="auto"/>
+              </w:pBdr>
+              <w:jc w:val="center"/>
+            </w:pPr>
+            <w:r>
+              <w:t>Pre-condizione</w:t>
+            </w:r>
+          </w:p>
+        </w:tc>
+        <w:tc>
+          <w:tcPr>
+            <w:tcW w:w="7524" w:type="dxa"/>
+            <w:tcBorders>
+              <w:top w:val="single" w:sz="4" w:space="0" w:color="auto"/>
+              <w:bottom w:val="single" w:sz="4" w:space="0" w:color="auto"/>
+            </w:tcBorders>
+          </w:tcPr>
+          <w:p>
+            <w:pPr>
+              <w:pBdr>
+                <w:top w:val="none" w:sz="0" w:space="0" w:color="auto"/>
+                <w:left w:val="none" w:sz="0" w:space="0" w:color="auto"/>
+                <w:bottom w:val="none" w:sz="0" w:space="0" w:color="auto"/>
+                <w:right w:val="none" w:sz="0" w:space="0" w:color="auto"/>
+                <w:between w:val="none" w:sz="0" w:space="0" w:color="auto"/>
+                <w:bar w:val="none" w:sz="0" w:color="auto"/>
+              </w:pBdr>
+              <w:jc w:val="center"/>
+              <w:rPr>
+                <w:b/>
+              </w:rPr>
+            </w:pPr>
+            <w:proofErr w:type="spellStart"/>
+            <w:r>
+              <w:t>Conext</w:t>
+            </w:r>
+            <w:proofErr w:type="spellEnd"/>
+            <w:r>
+              <w:t xml:space="preserve"> </w:t>
+            </w:r>
+            <w:proofErr w:type="spellStart"/>
+            <w:proofErr w:type="gramStart"/>
+            <w:r>
+              <w:t>CarrelloService</w:t>
+            </w:r>
+            <w:proofErr w:type="spellEnd"/>
+            <w:r>
+              <w:t>::</w:t>
+            </w:r>
+            <w:proofErr w:type="spellStart"/>
+            <w:proofErr w:type="gramEnd"/>
+            <w:r>
+              <w:t>setQ</w:t>
+            </w:r>
+            <w:proofErr w:type="spellEnd"/>
+            <w:r>
+              <w:t>(</w:t>
+            </w:r>
+            <w:proofErr w:type="spellStart"/>
+            <w:r>
+              <w:t>id,quantità</w:t>
             </w:r>
             <w:proofErr w:type="spellEnd"/>
             <w:r>
@@ -10522,18 +11272,54 @@
             <w:proofErr w:type="spellStart"/>
             <w:proofErr w:type="gramStart"/>
             <w:r>
-              <w:t>prod</w:t>
+              <w:lastRenderedPageBreak/>
+              <w:t>getIfExist</w:t>
             </w:r>
             <w:proofErr w:type="spellEnd"/>
             <w:proofErr w:type="gramEnd"/>
             <w:r>
-              <w:t xml:space="preserve"> &lt;&gt; </w:t>
-            </w:r>
-            <w:proofErr w:type="spellStart"/>
-            <w:r>
-              <w:t>null</w:t>
-            </w:r>
-            <w:proofErr w:type="spellEnd"/>
+              <w:t>(</w:t>
+            </w:r>
+            <w:proofErr w:type="spellStart"/>
+            <w:r>
+              <w:t>prodottoDao.prodottoPerId</w:t>
+            </w:r>
+            <w:proofErr w:type="spellEnd"/>
+            <w:r>
+              <w:t>(id)) = true and (</w:t>
+            </w:r>
+            <w:proofErr w:type="spellStart"/>
+            <w:r>
+              <w:t>getQ</w:t>
+            </w:r>
+            <w:proofErr w:type="spellEnd"/>
+            <w:r>
+              <w:t>(</w:t>
+            </w:r>
+            <w:proofErr w:type="spellStart"/>
+            <w:r>
+              <w:t>prodottoDao.prodottoPerId</w:t>
+            </w:r>
+            <w:proofErr w:type="spellEnd"/>
+            <w:r>
+              <w:t xml:space="preserve">(id)) + quantità) &lt;= </w:t>
+            </w:r>
+            <w:proofErr w:type="spellStart"/>
+            <w:r>
+              <w:t>prodottoDao.prodottoPerId</w:t>
+            </w:r>
+            <w:proofErr w:type="spellEnd"/>
+            <w:r>
+              <w:t>(id).</w:t>
+            </w:r>
+            <w:proofErr w:type="spellStart"/>
+            <w:r>
+              <w:t>getDisponibilità</w:t>
+            </w:r>
+            <w:proofErr w:type="spellEnd"/>
+            <w:r>
+              <w:t>()</w:t>
+            </w:r>
           </w:p>
         </w:tc>
       </w:tr>
@@ -10560,216 +11346,8 @@
               <w:jc w:val="center"/>
             </w:pPr>
             <w:r>
+              <w:lastRenderedPageBreak/>
               <w:t>Post-condizione</w:t>
-            </w:r>
-          </w:p>
-        </w:tc>
-        <w:tc>
-          <w:tcPr>
-            <w:tcW w:w="7524" w:type="dxa"/>
-            <w:tcBorders>
-              <w:top w:val="single" w:sz="4" w:space="0" w:color="auto"/>
-              <w:bottom w:val="single" w:sz="4" w:space="0" w:color="auto"/>
-            </w:tcBorders>
-          </w:tcPr>
-          <w:p>
-            <w:pPr>
-              <w:pBdr>
-                <w:top w:val="none" w:sz="0" w:space="0" w:color="auto"/>
-                <w:left w:val="none" w:sz="0" w:space="0" w:color="auto"/>
-                <w:bottom w:val="none" w:sz="0" w:space="0" w:color="auto"/>
-                <w:right w:val="none" w:sz="0" w:space="0" w:color="auto"/>
-                <w:between w:val="none" w:sz="0" w:space="0" w:color="auto"/>
-                <w:bar w:val="none" w:sz="0" w:color="auto"/>
-              </w:pBdr>
-              <w:jc w:val="center"/>
-            </w:pPr>
-          </w:p>
-        </w:tc>
-      </w:tr>
-      <w:tr>
-        <w:tc>
-          <w:tcPr>
-            <w:tcW w:w="9628" w:type="dxa"/>
-            <w:gridSpan w:val="2"/>
-            <w:tcBorders>
-              <w:top w:val="single" w:sz="4" w:space="0" w:color="auto"/>
-              <w:bottom w:val="single" w:sz="4" w:space="0" w:color="auto"/>
-            </w:tcBorders>
-            <w:shd w:val="clear" w:color="auto" w:fill="FFFFFF" w:themeFill="background1"/>
-          </w:tcPr>
-          <w:p>
-            <w:pPr>
-              <w:pBdr>
-                <w:top w:val="none" w:sz="0" w:space="0" w:color="auto"/>
-                <w:left w:val="none" w:sz="0" w:space="0" w:color="auto"/>
-                <w:bottom w:val="none" w:sz="0" w:space="0" w:color="auto"/>
-                <w:right w:val="none" w:sz="0" w:space="0" w:color="auto"/>
-                <w:between w:val="none" w:sz="0" w:space="0" w:color="auto"/>
-                <w:bar w:val="none" w:sz="0" w:color="auto"/>
-              </w:pBdr>
-              <w:jc w:val="center"/>
-            </w:pPr>
-          </w:p>
-        </w:tc>
-      </w:tr>
-      <w:tr>
-        <w:tc>
-          <w:tcPr>
-            <w:tcW w:w="2104" w:type="dxa"/>
-            <w:tcBorders>
-              <w:top w:val="single" w:sz="4" w:space="0" w:color="auto"/>
-              <w:bottom w:val="single" w:sz="4" w:space="0" w:color="auto"/>
-            </w:tcBorders>
-            <w:shd w:val="clear" w:color="auto" w:fill="D5D5D5" w:themeFill="background2"/>
-          </w:tcPr>
-          <w:p>
-            <w:pPr>
-              <w:pBdr>
-                <w:top w:val="none" w:sz="0" w:space="0" w:color="auto"/>
-                <w:left w:val="none" w:sz="0" w:space="0" w:color="auto"/>
-                <w:bottom w:val="none" w:sz="0" w:space="0" w:color="auto"/>
-                <w:right w:val="none" w:sz="0" w:space="0" w:color="auto"/>
-                <w:between w:val="none" w:sz="0" w:space="0" w:color="auto"/>
-                <w:bar w:val="none" w:sz="0" w:color="auto"/>
-              </w:pBdr>
-              <w:jc w:val="center"/>
-            </w:pPr>
-            <w:r>
-              <w:t>Metodo</w:t>
-            </w:r>
-          </w:p>
-        </w:tc>
-        <w:tc>
-          <w:tcPr>
-            <w:tcW w:w="7524" w:type="dxa"/>
-            <w:tcBorders>
-              <w:top w:val="single" w:sz="4" w:space="0" w:color="auto"/>
-              <w:bottom w:val="single" w:sz="4" w:space="0" w:color="auto"/>
-            </w:tcBorders>
-          </w:tcPr>
-          <w:p>
-            <w:pPr>
-              <w:pBdr>
-                <w:top w:val="none" w:sz="0" w:space="0" w:color="auto"/>
-                <w:left w:val="none" w:sz="0" w:space="0" w:color="auto"/>
-                <w:bottom w:val="none" w:sz="0" w:space="0" w:color="auto"/>
-                <w:right w:val="none" w:sz="0" w:space="0" w:color="auto"/>
-                <w:between w:val="none" w:sz="0" w:space="0" w:color="auto"/>
-                <w:bar w:val="none" w:sz="0" w:color="auto"/>
-              </w:pBdr>
-              <w:jc w:val="center"/>
-            </w:pPr>
-            <w:proofErr w:type="gramStart"/>
-            <w:r>
-              <w:t>public</w:t>
-            </w:r>
-            <w:proofErr w:type="gramEnd"/>
-            <w:r>
-              <w:t xml:space="preserve"> </w:t>
-            </w:r>
-            <w:r>
-              <w:t xml:space="preserve">void </w:t>
-            </w:r>
-            <w:proofErr w:type="spellStart"/>
-            <w:r>
-              <w:t>updateQ</w:t>
-            </w:r>
-            <w:proofErr w:type="spellEnd"/>
-            <w:r>
-              <w:t xml:space="preserve">(int </w:t>
-            </w:r>
-            <w:proofErr w:type="spellStart"/>
-            <w:r>
-              <w:t>id,int</w:t>
-            </w:r>
-            <w:proofErr w:type="spellEnd"/>
-            <w:r>
-              <w:t xml:space="preserve"> quantità</w:t>
-            </w:r>
-            <w:r>
-              <w:t>)</w:t>
-            </w:r>
-          </w:p>
-        </w:tc>
-      </w:tr>
-      <w:tr>
-        <w:tc>
-          <w:tcPr>
-            <w:tcW w:w="2104" w:type="dxa"/>
-            <w:tcBorders>
-              <w:top w:val="single" w:sz="4" w:space="0" w:color="auto"/>
-              <w:bottom w:val="single" w:sz="4" w:space="0" w:color="auto"/>
-            </w:tcBorders>
-            <w:shd w:val="clear" w:color="auto" w:fill="D5D5D5" w:themeFill="background2"/>
-          </w:tcPr>
-          <w:p>
-            <w:pPr>
-              <w:pBdr>
-                <w:top w:val="none" w:sz="0" w:space="0" w:color="auto"/>
-                <w:left w:val="none" w:sz="0" w:space="0" w:color="auto"/>
-                <w:bottom w:val="none" w:sz="0" w:space="0" w:color="auto"/>
-                <w:right w:val="none" w:sz="0" w:space="0" w:color="auto"/>
-                <w:between w:val="none" w:sz="0" w:space="0" w:color="auto"/>
-                <w:bar w:val="none" w:sz="0" w:color="auto"/>
-              </w:pBdr>
-              <w:jc w:val="center"/>
-            </w:pPr>
-            <w:r>
-              <w:t>Descrizione</w:t>
-            </w:r>
-          </w:p>
-        </w:tc>
-        <w:tc>
-          <w:tcPr>
-            <w:tcW w:w="7524" w:type="dxa"/>
-            <w:tcBorders>
-              <w:top w:val="single" w:sz="4" w:space="0" w:color="auto"/>
-              <w:bottom w:val="single" w:sz="4" w:space="0" w:color="auto"/>
-            </w:tcBorders>
-          </w:tcPr>
-          <w:p>
-            <w:pPr>
-              <w:pBdr>
-                <w:top w:val="none" w:sz="0" w:space="0" w:color="auto"/>
-                <w:left w:val="none" w:sz="0" w:space="0" w:color="auto"/>
-                <w:bottom w:val="none" w:sz="0" w:space="0" w:color="auto"/>
-                <w:right w:val="none" w:sz="0" w:space="0" w:color="auto"/>
-                <w:between w:val="none" w:sz="0" w:space="0" w:color="auto"/>
-                <w:bar w:val="none" w:sz="0" w:color="auto"/>
-              </w:pBdr>
-              <w:jc w:val="center"/>
-            </w:pPr>
-            <w:r>
-              <w:t>Metodo che aggiorna la quantità di un determinato prodotto nel carrello</w:t>
-            </w:r>
-          </w:p>
-        </w:tc>
-      </w:tr>
-      <w:tr>
-        <w:tc>
-          <w:tcPr>
-            <w:tcW w:w="2104" w:type="dxa"/>
-            <w:tcBorders>
-              <w:top w:val="single" w:sz="4" w:space="0" w:color="auto"/>
-              <w:bottom w:val="single" w:sz="4" w:space="0" w:color="auto"/>
-            </w:tcBorders>
-            <w:shd w:val="clear" w:color="auto" w:fill="D5D5D5" w:themeFill="background2"/>
-          </w:tcPr>
-          <w:p>
-            <w:pPr>
-              <w:pBdr>
-                <w:top w:val="none" w:sz="0" w:space="0" w:color="auto"/>
-                <w:left w:val="none" w:sz="0" w:space="0" w:color="auto"/>
-                <w:bottom w:val="none" w:sz="0" w:space="0" w:color="auto"/>
-                <w:right w:val="none" w:sz="0" w:space="0" w:color="auto"/>
-                <w:between w:val="none" w:sz="0" w:space="0" w:color="auto"/>
-                <w:bar w:val="none" w:sz="0" w:color="auto"/>
-              </w:pBdr>
-              <w:jc w:val="center"/>
-            </w:pPr>
-            <w:r>
-              <w:t>Pre-condizione</w:t>
             </w:r>
           </w:p>
         </w:tc>
@@ -10811,166 +11389,12 @@
             </w:r>
             <w:proofErr w:type="spellEnd"/>
             <w:r>
-              <w:t>:</w:t>
-            </w:r>
-            <w:r>
-              <w:t>:</w:t>
+              <w:t>::</w:t>
             </w:r>
             <w:proofErr w:type="spellStart"/>
             <w:proofErr w:type="gramEnd"/>
             <w:r>
-              <w:t>updateQ</w:t>
-            </w:r>
-            <w:proofErr w:type="spellEnd"/>
-            <w:r>
-              <w:t>(</w:t>
-            </w:r>
-            <w:proofErr w:type="spellStart"/>
-            <w:r>
-              <w:t>id,quantità</w:t>
-            </w:r>
-            <w:proofErr w:type="spellEnd"/>
-            <w:r>
-              <w:t xml:space="preserve">) </w:t>
-            </w:r>
-            <w:proofErr w:type="spellStart"/>
-            <w:r>
-              <w:rPr>
-                <w:b/>
-              </w:rPr>
-              <w:t>pre</w:t>
-            </w:r>
-            <w:proofErr w:type="spellEnd"/>
-            <w:r>
-              <w:rPr>
-                <w:b/>
-              </w:rPr>
-              <w:t>:</w:t>
-            </w:r>
-          </w:p>
-          <w:p>
-            <w:pPr>
-              <w:pBdr>
-                <w:top w:val="none" w:sz="0" w:space="0" w:color="auto"/>
-                <w:left w:val="none" w:sz="0" w:space="0" w:color="auto"/>
-                <w:bottom w:val="none" w:sz="0" w:space="0" w:color="auto"/>
-                <w:right w:val="none" w:sz="0" w:space="0" w:color="auto"/>
-                <w:between w:val="none" w:sz="0" w:space="0" w:color="auto"/>
-                <w:bar w:val="none" w:sz="0" w:color="auto"/>
-              </w:pBdr>
-              <w:jc w:val="center"/>
-            </w:pPr>
-            <w:proofErr w:type="spellStart"/>
-            <w:proofErr w:type="gramStart"/>
-            <w:r>
-              <w:t>getIfExist</w:t>
-            </w:r>
-            <w:proofErr w:type="spellEnd"/>
-            <w:proofErr w:type="gramEnd"/>
-            <w:r>
-              <w:t>(</w:t>
-            </w:r>
-            <w:proofErr w:type="spellStart"/>
-            <w:r>
-              <w:t>prodottoDao.prodottoPerId</w:t>
-            </w:r>
-            <w:proofErr w:type="spellEnd"/>
-            <w:r>
-              <w:t xml:space="preserve">(id)) = true and quantità&lt;= </w:t>
-            </w:r>
-            <w:proofErr w:type="spellStart"/>
-            <w:r>
-              <w:t>prodottoDao.prodottoPerId</w:t>
-            </w:r>
-            <w:proofErr w:type="spellEnd"/>
-            <w:r>
-              <w:t>(id)</w:t>
-            </w:r>
-            <w:r>
-              <w:t>.</w:t>
-            </w:r>
-            <w:proofErr w:type="spellStart"/>
-            <w:r>
-              <w:t>getDisponibilità</w:t>
-            </w:r>
-            <w:proofErr w:type="spellEnd"/>
-            <w:r>
-              <w:t>()</w:t>
-            </w:r>
-          </w:p>
-        </w:tc>
-      </w:tr>
-      <w:tr>
-        <w:tc>
-          <w:tcPr>
-            <w:tcW w:w="2104" w:type="dxa"/>
-            <w:tcBorders>
-              <w:top w:val="single" w:sz="4" w:space="0" w:color="auto"/>
-              <w:bottom w:val="single" w:sz="4" w:space="0" w:color="auto"/>
-            </w:tcBorders>
-            <w:shd w:val="clear" w:color="auto" w:fill="D5D5D5" w:themeFill="background2"/>
-          </w:tcPr>
-          <w:p>
-            <w:pPr>
-              <w:pBdr>
-                <w:top w:val="none" w:sz="0" w:space="0" w:color="auto"/>
-                <w:left w:val="none" w:sz="0" w:space="0" w:color="auto"/>
-                <w:bottom w:val="none" w:sz="0" w:space="0" w:color="auto"/>
-                <w:right w:val="none" w:sz="0" w:space="0" w:color="auto"/>
-                <w:between w:val="none" w:sz="0" w:space="0" w:color="auto"/>
-                <w:bar w:val="none" w:sz="0" w:color="auto"/>
-              </w:pBdr>
-              <w:jc w:val="center"/>
-            </w:pPr>
-            <w:r>
-              <w:t>Post-condizione</w:t>
-            </w:r>
-          </w:p>
-        </w:tc>
-        <w:tc>
-          <w:tcPr>
-            <w:tcW w:w="7524" w:type="dxa"/>
-            <w:tcBorders>
-              <w:top w:val="single" w:sz="4" w:space="0" w:color="auto"/>
-              <w:bottom w:val="single" w:sz="4" w:space="0" w:color="auto"/>
-            </w:tcBorders>
-          </w:tcPr>
-          <w:p>
-            <w:pPr>
-              <w:pBdr>
-                <w:top w:val="none" w:sz="0" w:space="0" w:color="auto"/>
-                <w:left w:val="none" w:sz="0" w:space="0" w:color="auto"/>
-                <w:bottom w:val="none" w:sz="0" w:space="0" w:color="auto"/>
-                <w:right w:val="none" w:sz="0" w:space="0" w:color="auto"/>
-                <w:between w:val="none" w:sz="0" w:space="0" w:color="auto"/>
-                <w:bar w:val="none" w:sz="0" w:color="auto"/>
-              </w:pBdr>
-              <w:jc w:val="center"/>
-              <w:rPr>
-                <w:b/>
-              </w:rPr>
-            </w:pPr>
-            <w:proofErr w:type="spellStart"/>
-            <w:r>
-              <w:t>Conext</w:t>
-            </w:r>
-            <w:proofErr w:type="spellEnd"/>
-            <w:r>
-              <w:t xml:space="preserve"> </w:t>
-            </w:r>
-            <w:proofErr w:type="spellStart"/>
-            <w:proofErr w:type="gramStart"/>
-            <w:r>
-              <w:t>CarrelloService</w:t>
-            </w:r>
-            <w:proofErr w:type="spellEnd"/>
-            <w:r>
-              <w:t>::</w:t>
-            </w:r>
-            <w:proofErr w:type="spellStart"/>
-            <w:proofErr w:type="gramEnd"/>
-            <w:r>
-              <w:t>updateQ</w:t>
+              <w:t>setQ</w:t>
             </w:r>
             <w:proofErr w:type="spellEnd"/>
             <w:r>
@@ -11022,472 +11446,6 @@
               <w:t>(id)</w:t>
             </w:r>
             <w:r>
-              <w:t>) = quantità</w:t>
-            </w:r>
-          </w:p>
-        </w:tc>
-      </w:tr>
-      <w:tr>
-        <w:tc>
-          <w:tcPr>
-            <w:tcW w:w="9628" w:type="dxa"/>
-            <w:gridSpan w:val="2"/>
-            <w:tcBorders>
-              <w:top w:val="single" w:sz="4" w:space="0" w:color="auto"/>
-              <w:bottom w:val="single" w:sz="4" w:space="0" w:color="auto"/>
-            </w:tcBorders>
-            <w:shd w:val="clear" w:color="auto" w:fill="FFFFFF" w:themeFill="background1"/>
-          </w:tcPr>
-          <w:p>
-            <w:pPr>
-              <w:pBdr>
-                <w:top w:val="none" w:sz="0" w:space="0" w:color="auto"/>
-                <w:left w:val="none" w:sz="0" w:space="0" w:color="auto"/>
-                <w:bottom w:val="none" w:sz="0" w:space="0" w:color="auto"/>
-                <w:right w:val="none" w:sz="0" w:space="0" w:color="auto"/>
-                <w:between w:val="none" w:sz="0" w:space="0" w:color="auto"/>
-                <w:bar w:val="none" w:sz="0" w:color="auto"/>
-              </w:pBdr>
-              <w:jc w:val="center"/>
-            </w:pPr>
-          </w:p>
-        </w:tc>
-      </w:tr>
-      <w:tr>
-        <w:tc>
-          <w:tcPr>
-            <w:tcW w:w="2104" w:type="dxa"/>
-            <w:tcBorders>
-              <w:top w:val="single" w:sz="4" w:space="0" w:color="auto"/>
-              <w:bottom w:val="single" w:sz="4" w:space="0" w:color="auto"/>
-            </w:tcBorders>
-            <w:shd w:val="clear" w:color="auto" w:fill="D5D5D5" w:themeFill="background2"/>
-          </w:tcPr>
-          <w:p>
-            <w:pPr>
-              <w:pBdr>
-                <w:top w:val="none" w:sz="0" w:space="0" w:color="auto"/>
-                <w:left w:val="none" w:sz="0" w:space="0" w:color="auto"/>
-                <w:bottom w:val="none" w:sz="0" w:space="0" w:color="auto"/>
-                <w:right w:val="none" w:sz="0" w:space="0" w:color="auto"/>
-                <w:between w:val="none" w:sz="0" w:space="0" w:color="auto"/>
-                <w:bar w:val="none" w:sz="0" w:color="auto"/>
-              </w:pBdr>
-              <w:jc w:val="center"/>
-            </w:pPr>
-            <w:r>
-              <w:t>Metodo</w:t>
-            </w:r>
-          </w:p>
-        </w:tc>
-        <w:tc>
-          <w:tcPr>
-            <w:tcW w:w="7524" w:type="dxa"/>
-            <w:tcBorders>
-              <w:top w:val="single" w:sz="4" w:space="0" w:color="auto"/>
-              <w:bottom w:val="single" w:sz="4" w:space="0" w:color="auto"/>
-            </w:tcBorders>
-          </w:tcPr>
-          <w:p>
-            <w:pPr>
-              <w:pBdr>
-                <w:top w:val="none" w:sz="0" w:space="0" w:color="auto"/>
-                <w:left w:val="none" w:sz="0" w:space="0" w:color="auto"/>
-                <w:bottom w:val="none" w:sz="0" w:space="0" w:color="auto"/>
-                <w:right w:val="none" w:sz="0" w:space="0" w:color="auto"/>
-                <w:between w:val="none" w:sz="0" w:space="0" w:color="auto"/>
-                <w:bar w:val="none" w:sz="0" w:color="auto"/>
-              </w:pBdr>
-              <w:jc w:val="center"/>
-            </w:pPr>
-            <w:proofErr w:type="gramStart"/>
-            <w:r>
-              <w:t>public</w:t>
-            </w:r>
-            <w:proofErr w:type="gramEnd"/>
-            <w:r>
-              <w:t xml:space="preserve"> void </w:t>
-            </w:r>
-            <w:proofErr w:type="spellStart"/>
-            <w:r>
-              <w:t>setQ</w:t>
-            </w:r>
-            <w:proofErr w:type="spellEnd"/>
-            <w:r>
-              <w:t xml:space="preserve">(int </w:t>
-            </w:r>
-            <w:proofErr w:type="spellStart"/>
-            <w:r>
-              <w:t>id,int</w:t>
-            </w:r>
-            <w:proofErr w:type="spellEnd"/>
-            <w:r>
-              <w:t xml:space="preserve"> </w:t>
-            </w:r>
-            <w:proofErr w:type="spellStart"/>
-            <w:r>
-              <w:t>quantita</w:t>
-            </w:r>
-            <w:proofErr w:type="spellEnd"/>
-            <w:r>
-              <w:t>)</w:t>
-            </w:r>
-          </w:p>
-        </w:tc>
-      </w:tr>
-      <w:tr>
-        <w:tc>
-          <w:tcPr>
-            <w:tcW w:w="2104" w:type="dxa"/>
-            <w:tcBorders>
-              <w:top w:val="single" w:sz="4" w:space="0" w:color="auto"/>
-              <w:bottom w:val="single" w:sz="4" w:space="0" w:color="auto"/>
-            </w:tcBorders>
-            <w:shd w:val="clear" w:color="auto" w:fill="D5D5D5" w:themeFill="background2"/>
-          </w:tcPr>
-          <w:p>
-            <w:pPr>
-              <w:pBdr>
-                <w:top w:val="none" w:sz="0" w:space="0" w:color="auto"/>
-                <w:left w:val="none" w:sz="0" w:space="0" w:color="auto"/>
-                <w:bottom w:val="none" w:sz="0" w:space="0" w:color="auto"/>
-                <w:right w:val="none" w:sz="0" w:space="0" w:color="auto"/>
-                <w:between w:val="none" w:sz="0" w:space="0" w:color="auto"/>
-                <w:bar w:val="none" w:sz="0" w:color="auto"/>
-              </w:pBdr>
-              <w:jc w:val="center"/>
-            </w:pPr>
-            <w:r>
-              <w:t>Descrizione</w:t>
-            </w:r>
-          </w:p>
-        </w:tc>
-        <w:tc>
-          <w:tcPr>
-            <w:tcW w:w="7524" w:type="dxa"/>
-            <w:tcBorders>
-              <w:top w:val="single" w:sz="4" w:space="0" w:color="auto"/>
-              <w:bottom w:val="single" w:sz="4" w:space="0" w:color="auto"/>
-            </w:tcBorders>
-          </w:tcPr>
-          <w:p>
-            <w:pPr>
-              <w:pBdr>
-                <w:top w:val="none" w:sz="0" w:space="0" w:color="auto"/>
-                <w:left w:val="none" w:sz="0" w:space="0" w:color="auto"/>
-                <w:bottom w:val="none" w:sz="0" w:space="0" w:color="auto"/>
-                <w:right w:val="none" w:sz="0" w:space="0" w:color="auto"/>
-                <w:between w:val="none" w:sz="0" w:space="0" w:color="auto"/>
-                <w:bar w:val="none" w:sz="0" w:color="auto"/>
-              </w:pBdr>
-              <w:jc w:val="center"/>
-            </w:pPr>
-            <w:r>
-              <w:t>Metodo utilizzato per aggiungere lo stesso prodotto nel carrello con una quantità maggiore</w:t>
-            </w:r>
-          </w:p>
-        </w:tc>
-      </w:tr>
-      <w:tr>
-        <w:tc>
-          <w:tcPr>
-            <w:tcW w:w="2104" w:type="dxa"/>
-            <w:tcBorders>
-              <w:top w:val="single" w:sz="4" w:space="0" w:color="auto"/>
-              <w:bottom w:val="single" w:sz="4" w:space="0" w:color="auto"/>
-            </w:tcBorders>
-            <w:shd w:val="clear" w:color="auto" w:fill="D5D5D5" w:themeFill="background2"/>
-          </w:tcPr>
-          <w:p>
-            <w:pPr>
-              <w:pBdr>
-                <w:top w:val="none" w:sz="0" w:space="0" w:color="auto"/>
-                <w:left w:val="none" w:sz="0" w:space="0" w:color="auto"/>
-                <w:bottom w:val="none" w:sz="0" w:space="0" w:color="auto"/>
-                <w:right w:val="none" w:sz="0" w:space="0" w:color="auto"/>
-                <w:between w:val="none" w:sz="0" w:space="0" w:color="auto"/>
-                <w:bar w:val="none" w:sz="0" w:color="auto"/>
-              </w:pBdr>
-              <w:jc w:val="center"/>
-            </w:pPr>
-            <w:r>
-              <w:t>Pre-condizione</w:t>
-            </w:r>
-          </w:p>
-        </w:tc>
-        <w:tc>
-          <w:tcPr>
-            <w:tcW w:w="7524" w:type="dxa"/>
-            <w:tcBorders>
-              <w:top w:val="single" w:sz="4" w:space="0" w:color="auto"/>
-              <w:bottom w:val="single" w:sz="4" w:space="0" w:color="auto"/>
-            </w:tcBorders>
-          </w:tcPr>
-          <w:p>
-            <w:pPr>
-              <w:pBdr>
-                <w:top w:val="none" w:sz="0" w:space="0" w:color="auto"/>
-                <w:left w:val="none" w:sz="0" w:space="0" w:color="auto"/>
-                <w:bottom w:val="none" w:sz="0" w:space="0" w:color="auto"/>
-                <w:right w:val="none" w:sz="0" w:space="0" w:color="auto"/>
-                <w:between w:val="none" w:sz="0" w:space="0" w:color="auto"/>
-                <w:bar w:val="none" w:sz="0" w:color="auto"/>
-              </w:pBdr>
-              <w:jc w:val="center"/>
-              <w:rPr>
-                <w:b/>
-              </w:rPr>
-            </w:pPr>
-            <w:proofErr w:type="spellStart"/>
-            <w:r>
-              <w:t>Conext</w:t>
-            </w:r>
-            <w:proofErr w:type="spellEnd"/>
-            <w:r>
-              <w:t xml:space="preserve"> </w:t>
-            </w:r>
-            <w:proofErr w:type="spellStart"/>
-            <w:proofErr w:type="gramStart"/>
-            <w:r>
-              <w:t>CarrelloService</w:t>
-            </w:r>
-            <w:proofErr w:type="spellEnd"/>
-            <w:r>
-              <w:t>::</w:t>
-            </w:r>
-            <w:proofErr w:type="spellStart"/>
-            <w:proofErr w:type="gramEnd"/>
-            <w:r>
-              <w:t>setQ</w:t>
-            </w:r>
-            <w:proofErr w:type="spellEnd"/>
-            <w:r>
-              <w:t>(</w:t>
-            </w:r>
-            <w:proofErr w:type="spellStart"/>
-            <w:r>
-              <w:t>id,quantità</w:t>
-            </w:r>
-            <w:proofErr w:type="spellEnd"/>
-            <w:r>
-              <w:t xml:space="preserve">) </w:t>
-            </w:r>
-            <w:proofErr w:type="spellStart"/>
-            <w:r>
-              <w:rPr>
-                <w:b/>
-              </w:rPr>
-              <w:t>pre</w:t>
-            </w:r>
-            <w:proofErr w:type="spellEnd"/>
-            <w:r>
-              <w:rPr>
-                <w:b/>
-              </w:rPr>
-              <w:t>:</w:t>
-            </w:r>
-          </w:p>
-          <w:p>
-            <w:pPr>
-              <w:pBdr>
-                <w:top w:val="none" w:sz="0" w:space="0" w:color="auto"/>
-                <w:left w:val="none" w:sz="0" w:space="0" w:color="auto"/>
-                <w:bottom w:val="none" w:sz="0" w:space="0" w:color="auto"/>
-                <w:right w:val="none" w:sz="0" w:space="0" w:color="auto"/>
-                <w:between w:val="none" w:sz="0" w:space="0" w:color="auto"/>
-                <w:bar w:val="none" w:sz="0" w:color="auto"/>
-              </w:pBdr>
-              <w:jc w:val="center"/>
-            </w:pPr>
-            <w:proofErr w:type="spellStart"/>
-            <w:proofErr w:type="gramStart"/>
-            <w:r>
-              <w:lastRenderedPageBreak/>
-              <w:t>getIfExist</w:t>
-            </w:r>
-            <w:proofErr w:type="spellEnd"/>
-            <w:proofErr w:type="gramEnd"/>
-            <w:r>
-              <w:t>(</w:t>
-            </w:r>
-            <w:proofErr w:type="spellStart"/>
-            <w:r>
-              <w:t>prodottoDao.prodottoPerId</w:t>
-            </w:r>
-            <w:proofErr w:type="spellEnd"/>
-            <w:r>
-              <w:t>(id)) = true</w:t>
-            </w:r>
-            <w:r>
-              <w:t xml:space="preserve"> and (</w:t>
-            </w:r>
-            <w:proofErr w:type="spellStart"/>
-            <w:r>
-              <w:t>getQ</w:t>
-            </w:r>
-            <w:proofErr w:type="spellEnd"/>
-            <w:r>
-              <w:t>(</w:t>
-            </w:r>
-            <w:proofErr w:type="spellStart"/>
-            <w:r>
-              <w:t>prodottoDao.prodottoPerId</w:t>
-            </w:r>
-            <w:proofErr w:type="spellEnd"/>
-            <w:r>
-              <w:t>(id))</w:t>
-            </w:r>
-            <w:r>
-              <w:t xml:space="preserve"> + quantità) &lt;= </w:t>
-            </w:r>
-            <w:proofErr w:type="spellStart"/>
-            <w:r>
-              <w:t>prodottoDao.prodottoPerId</w:t>
-            </w:r>
-            <w:proofErr w:type="spellEnd"/>
-            <w:r>
-              <w:t>(id).</w:t>
-            </w:r>
-            <w:proofErr w:type="spellStart"/>
-            <w:r>
-              <w:t>getDisponibilità</w:t>
-            </w:r>
-            <w:proofErr w:type="spellEnd"/>
-            <w:r>
-              <w:t>()</w:t>
-            </w:r>
-          </w:p>
-        </w:tc>
-      </w:tr>
-      <w:tr>
-        <w:tc>
-          <w:tcPr>
-            <w:tcW w:w="2104" w:type="dxa"/>
-            <w:tcBorders>
-              <w:top w:val="single" w:sz="4" w:space="0" w:color="auto"/>
-              <w:bottom w:val="single" w:sz="4" w:space="0" w:color="auto"/>
-            </w:tcBorders>
-            <w:shd w:val="clear" w:color="auto" w:fill="D5D5D5" w:themeFill="background2"/>
-          </w:tcPr>
-          <w:p>
-            <w:pPr>
-              <w:pBdr>
-                <w:top w:val="none" w:sz="0" w:space="0" w:color="auto"/>
-                <w:left w:val="none" w:sz="0" w:space="0" w:color="auto"/>
-                <w:bottom w:val="none" w:sz="0" w:space="0" w:color="auto"/>
-                <w:right w:val="none" w:sz="0" w:space="0" w:color="auto"/>
-                <w:between w:val="none" w:sz="0" w:space="0" w:color="auto"/>
-                <w:bar w:val="none" w:sz="0" w:color="auto"/>
-              </w:pBdr>
-              <w:jc w:val="center"/>
-            </w:pPr>
-            <w:r>
-              <w:lastRenderedPageBreak/>
-              <w:t>Post-condizione</w:t>
-            </w:r>
-          </w:p>
-        </w:tc>
-        <w:tc>
-          <w:tcPr>
-            <w:tcW w:w="7524" w:type="dxa"/>
-            <w:tcBorders>
-              <w:top w:val="single" w:sz="4" w:space="0" w:color="auto"/>
-              <w:bottom w:val="single" w:sz="4" w:space="0" w:color="auto"/>
-            </w:tcBorders>
-          </w:tcPr>
-          <w:p>
-            <w:pPr>
-              <w:pBdr>
-                <w:top w:val="none" w:sz="0" w:space="0" w:color="auto"/>
-                <w:left w:val="none" w:sz="0" w:space="0" w:color="auto"/>
-                <w:bottom w:val="none" w:sz="0" w:space="0" w:color="auto"/>
-                <w:right w:val="none" w:sz="0" w:space="0" w:color="auto"/>
-                <w:between w:val="none" w:sz="0" w:space="0" w:color="auto"/>
-                <w:bar w:val="none" w:sz="0" w:color="auto"/>
-              </w:pBdr>
-              <w:jc w:val="center"/>
-              <w:rPr>
-                <w:b/>
-              </w:rPr>
-            </w:pPr>
-            <w:proofErr w:type="spellStart"/>
-            <w:r>
-              <w:t>Conext</w:t>
-            </w:r>
-            <w:proofErr w:type="spellEnd"/>
-            <w:r>
-              <w:t xml:space="preserve"> </w:t>
-            </w:r>
-            <w:proofErr w:type="spellStart"/>
-            <w:proofErr w:type="gramStart"/>
-            <w:r>
-              <w:t>CarrelloService</w:t>
-            </w:r>
-            <w:proofErr w:type="spellEnd"/>
-            <w:r>
-              <w:t>::</w:t>
-            </w:r>
-            <w:proofErr w:type="spellStart"/>
-            <w:proofErr w:type="gramEnd"/>
-            <w:r>
-              <w:t>setQ</w:t>
-            </w:r>
-            <w:proofErr w:type="spellEnd"/>
-            <w:r>
-              <w:t>(</w:t>
-            </w:r>
-            <w:proofErr w:type="spellStart"/>
-            <w:r>
-              <w:t>id,quantità</w:t>
-            </w:r>
-            <w:proofErr w:type="spellEnd"/>
-            <w:r>
-              <w:t xml:space="preserve">) </w:t>
-            </w:r>
-            <w:r>
-              <w:rPr>
-                <w:b/>
-              </w:rPr>
-              <w:t>post</w:t>
-            </w:r>
-            <w:r>
-              <w:rPr>
-                <w:b/>
-              </w:rPr>
-              <w:t>:</w:t>
-            </w:r>
-          </w:p>
-          <w:p>
-            <w:pPr>
-              <w:pBdr>
-                <w:top w:val="none" w:sz="0" w:space="0" w:color="auto"/>
-                <w:left w:val="none" w:sz="0" w:space="0" w:color="auto"/>
-                <w:bottom w:val="none" w:sz="0" w:space="0" w:color="auto"/>
-                <w:right w:val="none" w:sz="0" w:space="0" w:color="auto"/>
-                <w:between w:val="none" w:sz="0" w:space="0" w:color="auto"/>
-                <w:bar w:val="none" w:sz="0" w:color="auto"/>
-              </w:pBdr>
-              <w:jc w:val="center"/>
-            </w:pPr>
-            <w:proofErr w:type="spellStart"/>
-            <w:proofErr w:type="gramStart"/>
-            <w:r>
-              <w:t>getQ</w:t>
-            </w:r>
-            <w:proofErr w:type="spellEnd"/>
-            <w:proofErr w:type="gramEnd"/>
-            <w:r>
-              <w:t>(</w:t>
-            </w:r>
-            <w:proofErr w:type="spellStart"/>
-            <w:r>
-              <w:t>prodottoDao.prodottoPerId</w:t>
-            </w:r>
-            <w:proofErr w:type="spellEnd"/>
-            <w:r>
-              <w:t>(id)</w:t>
-            </w:r>
-            <w:r>
               <w:t>) = (</w:t>
             </w:r>
             <w:r>
@@ -11521,10 +11479,7 @@
             </w:r>
             <w:proofErr w:type="spellEnd"/>
             <w:r>
-              <w:t>(id)) + quantità</w:t>
-            </w:r>
-            <w:r>
-              <w:t>)</w:t>
+              <w:t>(id)) + quantità)</w:t>
             </w:r>
           </w:p>
         </w:tc>
@@ -12102,8 +12057,6 @@
       <w:pPr>
         <w:shd w:val="clear" w:color="auto" w:fill="FFFFFF" w:themeFill="background1"/>
       </w:pPr>
-      <w:bookmarkStart w:id="0" w:name="_GoBack"/>
-      <w:bookmarkEnd w:id="0"/>
     </w:p>
     <w:p>
       <w:pPr>
@@ -12131,22 +12084,28 @@
     <w:p>
       <w:pPr>
         <w:shd w:val="clear" w:color="auto" w:fill="FFFFFF" w:themeFill="background1"/>
+        <w:rPr>
+          <w:b/>
+        </w:rPr>
       </w:pPr>
     </w:p>
     <w:tbl>
       <w:tblPr>
         <w:tblStyle w:val="Grigliatabella"/>
-        <w:tblW w:w="0" w:type="auto"/>
+        <w:tblW w:w="9717" w:type="dxa"/>
         <w:tblLook w:val="04A0" w:firstRow="1" w:lastRow="0" w:firstColumn="1" w:lastColumn="0" w:noHBand="0" w:noVBand="1"/>
       </w:tblPr>
       <w:tblGrid>
-        <w:gridCol w:w="2104"/>
-        <w:gridCol w:w="7524"/>
+        <w:gridCol w:w="2123"/>
+        <w:gridCol w:w="7594"/>
       </w:tblGrid>
       <w:tr>
-        <w:tc>
-          <w:tcPr>
-            <w:tcW w:w="2104" w:type="dxa"/>
+        <w:trPr>
+          <w:trHeight w:val="439"/>
+        </w:trPr>
+        <w:tc>
+          <w:tcPr>
+            <w:tcW w:w="2123" w:type="dxa"/>
             <w:shd w:val="clear" w:color="auto" w:fill="D5D5D5" w:themeFill="background2"/>
           </w:tcPr>
           <w:p>
@@ -12168,35 +12127,35 @@
         </w:tc>
         <w:tc>
           <w:tcPr>
-            <w:tcW w:w="7524" w:type="dxa"/>
-          </w:tcPr>
-          <w:p>
-            <w:pPr>
-              <w:pBdr>
-                <w:top w:val="none" w:sz="0" w:space="0" w:color="auto"/>
-                <w:left w:val="none" w:sz="0" w:space="0" w:color="auto"/>
-                <w:bottom w:val="none" w:sz="0" w:space="0" w:color="auto"/>
-                <w:right w:val="none" w:sz="0" w:space="0" w:color="auto"/>
-                <w:between w:val="none" w:sz="0" w:space="0" w:color="auto"/>
-                <w:bar w:val="none" w:sz="0" w:color="auto"/>
-              </w:pBdr>
-              <w:jc w:val="center"/>
-            </w:pPr>
-            <w:proofErr w:type="spellStart"/>
-            <w:r>
-              <w:t>Ordine</w:t>
-            </w:r>
-            <w:r>
-              <w:t>Service</w:t>
-            </w:r>
-            <w:proofErr w:type="spellEnd"/>
-          </w:p>
-        </w:tc>
-      </w:tr>
-      <w:tr>
-        <w:tc>
-          <w:tcPr>
-            <w:tcW w:w="2104" w:type="dxa"/>
+            <w:tcW w:w="7594" w:type="dxa"/>
+          </w:tcPr>
+          <w:p>
+            <w:pPr>
+              <w:pBdr>
+                <w:top w:val="none" w:sz="0" w:space="0" w:color="auto"/>
+                <w:left w:val="none" w:sz="0" w:space="0" w:color="auto"/>
+                <w:bottom w:val="none" w:sz="0" w:space="0" w:color="auto"/>
+                <w:right w:val="none" w:sz="0" w:space="0" w:color="auto"/>
+                <w:between w:val="none" w:sz="0" w:space="0" w:color="auto"/>
+                <w:bar w:val="none" w:sz="0" w:color="auto"/>
+              </w:pBdr>
+              <w:jc w:val="center"/>
+            </w:pPr>
+            <w:proofErr w:type="spellStart"/>
+            <w:r>
+              <w:t>OrdineService</w:t>
+            </w:r>
+            <w:proofErr w:type="spellEnd"/>
+          </w:p>
+        </w:tc>
+      </w:tr>
+      <w:tr>
+        <w:trPr>
+          <w:trHeight w:val="718"/>
+        </w:trPr>
+        <w:tc>
+          <w:tcPr>
+            <w:tcW w:w="2123" w:type="dxa"/>
             <w:shd w:val="clear" w:color="auto" w:fill="D5D5D5" w:themeFill="background2"/>
           </w:tcPr>
           <w:p>
@@ -12218,7 +12177,7 @@
         </w:tc>
         <w:tc>
           <w:tcPr>
-            <w:tcW w:w="7524" w:type="dxa"/>
+            <w:tcW w:w="7594" w:type="dxa"/>
           </w:tcPr>
           <w:p>
             <w:pPr>
@@ -12242,9 +12201,12 @@
         </w:tc>
       </w:tr>
       <w:tr>
-        <w:tc>
-          <w:tcPr>
-            <w:tcW w:w="2104" w:type="dxa"/>
+        <w:trPr>
+          <w:trHeight w:val="1041"/>
+        </w:trPr>
+        <w:tc>
+          <w:tcPr>
+            <w:tcW w:w="2123" w:type="dxa"/>
             <w:tcBorders>
               <w:bottom w:val="single" w:sz="4" w:space="0" w:color="auto"/>
             </w:tcBorders>
@@ -12269,7 +12231,7 @@
         </w:tc>
         <w:tc>
           <w:tcPr>
-            <w:tcW w:w="7524" w:type="dxa"/>
+            <w:tcW w:w="7594" w:type="dxa"/>
             <w:tcBorders>
               <w:bottom w:val="single" w:sz="4" w:space="0" w:color="auto"/>
             </w:tcBorders>
@@ -12409,9 +12371,12 @@
         </w:tc>
       </w:tr>
       <w:tr>
-        <w:tc>
-          <w:tcPr>
-            <w:tcW w:w="9628" w:type="dxa"/>
+        <w:trPr>
+          <w:trHeight w:val="439"/>
+        </w:trPr>
+        <w:tc>
+          <w:tcPr>
+            <w:tcW w:w="9717" w:type="dxa"/>
             <w:gridSpan w:val="2"/>
             <w:tcBorders>
               <w:bottom w:val="single" w:sz="4" w:space="0" w:color="auto"/>
@@ -12437,9 +12402,12 @@
         </w:tc>
       </w:tr>
       <w:tr>
-        <w:tc>
-          <w:tcPr>
-            <w:tcW w:w="2104" w:type="dxa"/>
+        <w:trPr>
+          <w:trHeight w:val="718"/>
+        </w:trPr>
+        <w:tc>
+          <w:tcPr>
+            <w:tcW w:w="2123" w:type="dxa"/>
             <w:tcBorders>
               <w:top w:val="single" w:sz="4" w:space="0" w:color="auto"/>
               <w:bottom w:val="single" w:sz="4" w:space="0" w:color="auto"/>
@@ -12465,7 +12433,7 @@
         </w:tc>
         <w:tc>
           <w:tcPr>
-            <w:tcW w:w="7524" w:type="dxa"/>
+            <w:tcW w:w="7594" w:type="dxa"/>
             <w:tcBorders>
               <w:top w:val="single" w:sz="4" w:space="0" w:color="auto"/>
               <w:bottom w:val="single" w:sz="4" w:space="0" w:color="auto"/>
@@ -12549,9 +12517,12 @@
         </w:tc>
       </w:tr>
       <w:tr>
-        <w:tc>
-          <w:tcPr>
-            <w:tcW w:w="2104" w:type="dxa"/>
+        <w:trPr>
+          <w:trHeight w:val="439"/>
+        </w:trPr>
+        <w:tc>
+          <w:tcPr>
+            <w:tcW w:w="2123" w:type="dxa"/>
             <w:tcBorders>
               <w:top w:val="single" w:sz="4" w:space="0" w:color="auto"/>
               <w:bottom w:val="single" w:sz="4" w:space="0" w:color="auto"/>
@@ -12577,7 +12548,7 @@
         </w:tc>
         <w:tc>
           <w:tcPr>
-            <w:tcW w:w="7524" w:type="dxa"/>
+            <w:tcW w:w="7594" w:type="dxa"/>
             <w:tcBorders>
               <w:top w:val="single" w:sz="4" w:space="0" w:color="auto"/>
               <w:bottom w:val="single" w:sz="4" w:space="0" w:color="auto"/>
@@ -12611,9 +12582,12 @@
         </w:tc>
       </w:tr>
       <w:tr>
-        <w:tc>
-          <w:tcPr>
-            <w:tcW w:w="2104" w:type="dxa"/>
+        <w:trPr>
+          <w:trHeight w:val="1745"/>
+        </w:trPr>
+        <w:tc>
+          <w:tcPr>
+            <w:tcW w:w="2123" w:type="dxa"/>
             <w:tcBorders>
               <w:top w:val="single" w:sz="4" w:space="0" w:color="auto"/>
               <w:bottom w:val="single" w:sz="4" w:space="0" w:color="auto"/>
@@ -12639,7 +12613,7 @@
         </w:tc>
         <w:tc>
           <w:tcPr>
-            <w:tcW w:w="7524" w:type="dxa"/>
+            <w:tcW w:w="7594" w:type="dxa"/>
             <w:tcBorders>
               <w:top w:val="single" w:sz="4" w:space="0" w:color="auto"/>
               <w:bottom w:val="single" w:sz="4" w:space="0" w:color="auto"/>
@@ -12858,9 +12832,12 @@
         </w:tc>
       </w:tr>
       <w:tr>
-        <w:tc>
-          <w:tcPr>
-            <w:tcW w:w="2104" w:type="dxa"/>
+        <w:trPr>
+          <w:trHeight w:val="1158"/>
+        </w:trPr>
+        <w:tc>
+          <w:tcPr>
+            <w:tcW w:w="2123" w:type="dxa"/>
             <w:tcBorders>
               <w:top w:val="single" w:sz="4" w:space="0" w:color="auto"/>
               <w:bottom w:val="single" w:sz="4" w:space="0" w:color="auto"/>
@@ -12886,7 +12863,7 @@
         </w:tc>
         <w:tc>
           <w:tcPr>
-            <w:tcW w:w="7524" w:type="dxa"/>
+            <w:tcW w:w="7594" w:type="dxa"/>
             <w:tcBorders>
               <w:top w:val="single" w:sz="4" w:space="0" w:color="auto"/>
               <w:bottom w:val="single" w:sz="4" w:space="0" w:color="auto"/>
@@ -13038,9 +13015,12 @@
         </w:tc>
       </w:tr>
       <w:tr>
-        <w:tc>
-          <w:tcPr>
-            <w:tcW w:w="9628" w:type="dxa"/>
+        <w:trPr>
+          <w:trHeight w:val="439"/>
+        </w:trPr>
+        <w:tc>
+          <w:tcPr>
+            <w:tcW w:w="9717" w:type="dxa"/>
             <w:gridSpan w:val="2"/>
             <w:tcBorders>
               <w:top w:val="single" w:sz="4" w:space="0" w:color="auto"/>
@@ -13064,9 +13044,12 @@
         </w:tc>
       </w:tr>
       <w:tr>
-        <w:tc>
-          <w:tcPr>
-            <w:tcW w:w="2104" w:type="dxa"/>
+        <w:trPr>
+          <w:trHeight w:val="439"/>
+        </w:trPr>
+        <w:tc>
+          <w:tcPr>
+            <w:tcW w:w="2123" w:type="dxa"/>
             <w:tcBorders>
               <w:top w:val="single" w:sz="4" w:space="0" w:color="auto"/>
               <w:bottom w:val="single" w:sz="4" w:space="0" w:color="auto"/>
@@ -13092,7 +13075,7 @@
         </w:tc>
         <w:tc>
           <w:tcPr>
-            <w:tcW w:w="7524" w:type="dxa"/>
+            <w:tcW w:w="7594" w:type="dxa"/>
             <w:tcBorders>
               <w:top w:val="single" w:sz="4" w:space="0" w:color="auto"/>
               <w:bottom w:val="single" w:sz="4" w:space="0" w:color="auto"/>
@@ -13138,9 +13121,12 @@
         </w:tc>
       </w:tr>
       <w:tr>
-        <w:tc>
-          <w:tcPr>
-            <w:tcW w:w="2104" w:type="dxa"/>
+        <w:trPr>
+          <w:trHeight w:val="439"/>
+        </w:trPr>
+        <w:tc>
+          <w:tcPr>
+            <w:tcW w:w="2123" w:type="dxa"/>
             <w:tcBorders>
               <w:top w:val="single" w:sz="4" w:space="0" w:color="auto"/>
               <w:bottom w:val="single" w:sz="4" w:space="0" w:color="auto"/>
@@ -13166,7 +13152,7 @@
         </w:tc>
         <w:tc>
           <w:tcPr>
-            <w:tcW w:w="7524" w:type="dxa"/>
+            <w:tcW w:w="7594" w:type="dxa"/>
             <w:tcBorders>
               <w:top w:val="single" w:sz="4" w:space="0" w:color="auto"/>
               <w:bottom w:val="single" w:sz="4" w:space="0" w:color="auto"/>
@@ -13191,9 +13177,12 @@
         </w:tc>
       </w:tr>
       <w:tr>
-        <w:tc>
-          <w:tcPr>
-            <w:tcW w:w="2104" w:type="dxa"/>
+        <w:trPr>
+          <w:trHeight w:val="439"/>
+        </w:trPr>
+        <w:tc>
+          <w:tcPr>
+            <w:tcW w:w="2123" w:type="dxa"/>
             <w:tcBorders>
               <w:top w:val="single" w:sz="4" w:space="0" w:color="auto"/>
               <w:bottom w:val="single" w:sz="4" w:space="0" w:color="auto"/>
@@ -13219,30 +13208,33 @@
         </w:tc>
         <w:tc>
           <w:tcPr>
-            <w:tcW w:w="7524" w:type="dxa"/>
-            <w:tcBorders>
-              <w:top w:val="single" w:sz="4" w:space="0" w:color="auto"/>
-              <w:bottom w:val="single" w:sz="4" w:space="0" w:color="auto"/>
-            </w:tcBorders>
-          </w:tcPr>
-          <w:p>
-            <w:pPr>
-              <w:pBdr>
-                <w:top w:val="none" w:sz="0" w:space="0" w:color="auto"/>
-                <w:left w:val="none" w:sz="0" w:space="0" w:color="auto"/>
-                <w:bottom w:val="none" w:sz="0" w:space="0" w:color="auto"/>
-                <w:right w:val="none" w:sz="0" w:space="0" w:color="auto"/>
-                <w:between w:val="none" w:sz="0" w:space="0" w:color="auto"/>
-                <w:bar w:val="none" w:sz="0" w:color="auto"/>
-              </w:pBdr>
-            </w:pPr>
-          </w:p>
-        </w:tc>
-      </w:tr>
-      <w:tr>
-        <w:tc>
-          <w:tcPr>
-            <w:tcW w:w="2104" w:type="dxa"/>
+            <w:tcW w:w="7594" w:type="dxa"/>
+            <w:tcBorders>
+              <w:top w:val="single" w:sz="4" w:space="0" w:color="auto"/>
+              <w:bottom w:val="single" w:sz="4" w:space="0" w:color="auto"/>
+            </w:tcBorders>
+          </w:tcPr>
+          <w:p>
+            <w:pPr>
+              <w:pBdr>
+                <w:top w:val="none" w:sz="0" w:space="0" w:color="auto"/>
+                <w:left w:val="none" w:sz="0" w:space="0" w:color="auto"/>
+                <w:bottom w:val="none" w:sz="0" w:space="0" w:color="auto"/>
+                <w:right w:val="none" w:sz="0" w:space="0" w:color="auto"/>
+                <w:between w:val="none" w:sz="0" w:space="0" w:color="auto"/>
+                <w:bar w:val="none" w:sz="0" w:color="auto"/>
+              </w:pBdr>
+            </w:pPr>
+          </w:p>
+        </w:tc>
+      </w:tr>
+      <w:tr>
+        <w:trPr>
+          <w:trHeight w:val="439"/>
+        </w:trPr>
+        <w:tc>
+          <w:tcPr>
+            <w:tcW w:w="2123" w:type="dxa"/>
             <w:tcBorders>
               <w:top w:val="single" w:sz="4" w:space="0" w:color="auto"/>
               <w:bottom w:val="single" w:sz="4" w:space="0" w:color="auto"/>
@@ -13268,7 +13260,7 @@
         </w:tc>
         <w:tc>
           <w:tcPr>
-            <w:tcW w:w="7524" w:type="dxa"/>
+            <w:tcW w:w="7594" w:type="dxa"/>
             <w:tcBorders>
               <w:top w:val="single" w:sz="4" w:space="0" w:color="auto"/>
               <w:bottom w:val="single" w:sz="4" w:space="0" w:color="auto"/>
@@ -13295,9 +13287,12 @@
         </w:tc>
       </w:tr>
       <w:tr>
-        <w:tc>
-          <w:tcPr>
-            <w:tcW w:w="9628" w:type="dxa"/>
+        <w:trPr>
+          <w:trHeight w:val="425"/>
+        </w:trPr>
+        <w:tc>
+          <w:tcPr>
+            <w:tcW w:w="9717" w:type="dxa"/>
             <w:gridSpan w:val="2"/>
             <w:tcBorders>
               <w:top w:val="single" w:sz="4" w:space="0" w:color="auto"/>
@@ -13323,9 +13318,12 @@
         </w:tc>
       </w:tr>
       <w:tr>
-        <w:tc>
-          <w:tcPr>
-            <w:tcW w:w="2104" w:type="dxa"/>
+        <w:trPr>
+          <w:trHeight w:val="439"/>
+        </w:trPr>
+        <w:tc>
+          <w:tcPr>
+            <w:tcW w:w="2123" w:type="dxa"/>
             <w:tcBorders>
               <w:top w:val="single" w:sz="4" w:space="0" w:color="auto"/>
               <w:bottom w:val="single" w:sz="4" w:space="0" w:color="auto"/>
@@ -13351,7 +13349,7 @@
         </w:tc>
         <w:tc>
           <w:tcPr>
-            <w:tcW w:w="7524" w:type="dxa"/>
+            <w:tcW w:w="7594" w:type="dxa"/>
             <w:tcBorders>
               <w:top w:val="single" w:sz="4" w:space="0" w:color="auto"/>
               <w:bottom w:val="single" w:sz="4" w:space="0" w:color="auto"/>
@@ -13400,9 +13398,12 @@
         </w:tc>
       </w:tr>
       <w:tr>
-        <w:tc>
-          <w:tcPr>
-            <w:tcW w:w="2104" w:type="dxa"/>
+        <w:trPr>
+          <w:trHeight w:val="439"/>
+        </w:trPr>
+        <w:tc>
+          <w:tcPr>
+            <w:tcW w:w="2123" w:type="dxa"/>
             <w:tcBorders>
               <w:top w:val="single" w:sz="4" w:space="0" w:color="auto"/>
               <w:bottom w:val="single" w:sz="4" w:space="0" w:color="auto"/>
@@ -13428,7 +13429,7 @@
         </w:tc>
         <w:tc>
           <w:tcPr>
-            <w:tcW w:w="7524" w:type="dxa"/>
+            <w:tcW w:w="7594" w:type="dxa"/>
             <w:tcBorders>
               <w:top w:val="single" w:sz="4" w:space="0" w:color="auto"/>
               <w:bottom w:val="single" w:sz="4" w:space="0" w:color="auto"/>
@@ -13456,9 +13457,12 @@
         </w:tc>
       </w:tr>
       <w:tr>
-        <w:tc>
-          <w:tcPr>
-            <w:tcW w:w="2104" w:type="dxa"/>
+        <w:trPr>
+          <w:trHeight w:val="439"/>
+        </w:trPr>
+        <w:tc>
+          <w:tcPr>
+            <w:tcW w:w="2123" w:type="dxa"/>
             <w:tcBorders>
               <w:top w:val="single" w:sz="4" w:space="0" w:color="auto"/>
               <w:bottom w:val="single" w:sz="4" w:space="0" w:color="auto"/>
@@ -13484,31 +13488,34 @@
         </w:tc>
         <w:tc>
           <w:tcPr>
-            <w:tcW w:w="7524" w:type="dxa"/>
-            <w:tcBorders>
-              <w:top w:val="single" w:sz="4" w:space="0" w:color="auto"/>
-              <w:bottom w:val="single" w:sz="4" w:space="0" w:color="auto"/>
-            </w:tcBorders>
-          </w:tcPr>
-          <w:p>
-            <w:pPr>
-              <w:pBdr>
-                <w:top w:val="none" w:sz="0" w:space="0" w:color="auto"/>
-                <w:left w:val="none" w:sz="0" w:space="0" w:color="auto"/>
-                <w:bottom w:val="none" w:sz="0" w:space="0" w:color="auto"/>
-                <w:right w:val="none" w:sz="0" w:space="0" w:color="auto"/>
-                <w:between w:val="none" w:sz="0" w:space="0" w:color="auto"/>
-                <w:bar w:val="none" w:sz="0" w:color="auto"/>
-              </w:pBdr>
-              <w:jc w:val="center"/>
-            </w:pPr>
-          </w:p>
-        </w:tc>
-      </w:tr>
-      <w:tr>
-        <w:tc>
-          <w:tcPr>
-            <w:tcW w:w="2104" w:type="dxa"/>
+            <w:tcW w:w="7594" w:type="dxa"/>
+            <w:tcBorders>
+              <w:top w:val="single" w:sz="4" w:space="0" w:color="auto"/>
+              <w:bottom w:val="single" w:sz="4" w:space="0" w:color="auto"/>
+            </w:tcBorders>
+          </w:tcPr>
+          <w:p>
+            <w:pPr>
+              <w:pBdr>
+                <w:top w:val="none" w:sz="0" w:space="0" w:color="auto"/>
+                <w:left w:val="none" w:sz="0" w:space="0" w:color="auto"/>
+                <w:bottom w:val="none" w:sz="0" w:space="0" w:color="auto"/>
+                <w:right w:val="none" w:sz="0" w:space="0" w:color="auto"/>
+                <w:between w:val="none" w:sz="0" w:space="0" w:color="auto"/>
+                <w:bar w:val="none" w:sz="0" w:color="auto"/>
+              </w:pBdr>
+              <w:jc w:val="center"/>
+            </w:pPr>
+          </w:p>
+        </w:tc>
+      </w:tr>
+      <w:tr>
+        <w:trPr>
+          <w:trHeight w:val="439"/>
+        </w:trPr>
+        <w:tc>
+          <w:tcPr>
+            <w:tcW w:w="2123" w:type="dxa"/>
             <w:tcBorders>
               <w:top w:val="single" w:sz="4" w:space="0" w:color="auto"/>
               <w:bottom w:val="single" w:sz="4" w:space="0" w:color="auto"/>
@@ -13534,7 +13541,7 @@
         </w:tc>
         <w:tc>
           <w:tcPr>
-            <w:tcW w:w="7524" w:type="dxa"/>
+            <w:tcW w:w="7594" w:type="dxa"/>
             <w:tcBorders>
               <w:top w:val="single" w:sz="4" w:space="0" w:color="auto"/>
               <w:bottom w:val="single" w:sz="4" w:space="0" w:color="auto"/>
@@ -13559,9 +13566,12 @@
         </w:tc>
       </w:tr>
       <w:tr>
-        <w:tc>
-          <w:tcPr>
-            <w:tcW w:w="9628" w:type="dxa"/>
+        <w:trPr>
+          <w:trHeight w:val="70"/>
+        </w:trPr>
+        <w:tc>
+          <w:tcPr>
+            <w:tcW w:w="9717" w:type="dxa"/>
             <w:gridSpan w:val="2"/>
             <w:tcBorders>
               <w:top w:val="single" w:sz="4" w:space="0" w:color="auto"/>
@@ -13582,15 +13592,17 @@
               <w:tabs>
                 <w:tab w:val="left" w:pos="5880"/>
               </w:tabs>
-              <w:jc w:val="center"/>
-            </w:pPr>
-          </w:p>
-        </w:tc>
-      </w:tr>
-      <w:tr>
-        <w:tc>
-          <w:tcPr>
-            <w:tcW w:w="2104" w:type="dxa"/>
+            </w:pPr>
+          </w:p>
+        </w:tc>
+      </w:tr>
+      <w:tr>
+        <w:trPr>
+          <w:trHeight w:val="439"/>
+        </w:trPr>
+        <w:tc>
+          <w:tcPr>
+            <w:tcW w:w="2123" w:type="dxa"/>
             <w:tcBorders>
               <w:top w:val="single" w:sz="4" w:space="0" w:color="auto"/>
               <w:bottom w:val="single" w:sz="4" w:space="0" w:color="auto"/>
@@ -13616,7 +13628,7 @@
         </w:tc>
         <w:tc>
           <w:tcPr>
-            <w:tcW w:w="7524" w:type="dxa"/>
+            <w:tcW w:w="7594" w:type="dxa"/>
             <w:tcBorders>
               <w:top w:val="single" w:sz="4" w:space="0" w:color="auto"/>
               <w:bottom w:val="single" w:sz="4" w:space="0" w:color="auto"/>
@@ -13665,9 +13677,12 @@
         </w:tc>
       </w:tr>
       <w:tr>
-        <w:tc>
-          <w:tcPr>
-            <w:tcW w:w="2104" w:type="dxa"/>
+        <w:trPr>
+          <w:trHeight w:val="425"/>
+        </w:trPr>
+        <w:tc>
+          <w:tcPr>
+            <w:tcW w:w="2123" w:type="dxa"/>
             <w:tcBorders>
               <w:top w:val="single" w:sz="4" w:space="0" w:color="auto"/>
               <w:bottom w:val="single" w:sz="4" w:space="0" w:color="auto"/>
@@ -13693,7 +13708,7 @@
         </w:tc>
         <w:tc>
           <w:tcPr>
-            <w:tcW w:w="7524" w:type="dxa"/>
+            <w:tcW w:w="7594" w:type="dxa"/>
             <w:tcBorders>
               <w:top w:val="single" w:sz="4" w:space="0" w:color="auto"/>
               <w:bottom w:val="single" w:sz="4" w:space="0" w:color="auto"/>
@@ -13715,21 +13730,18 @@
               <w:jc w:val="center"/>
             </w:pPr>
             <w:r>
-              <w:t xml:space="preserve">Metodo che ritorna la lista </w:t>
-            </w:r>
-            <w:r>
-              <w:t>degli indirizzi di spedizione</w:t>
-            </w:r>
-            <w:r>
-              <w:t xml:space="preserve"> associate agli ordini</w:t>
-            </w:r>
-          </w:p>
-        </w:tc>
-      </w:tr>
-      <w:tr>
-        <w:tc>
-          <w:tcPr>
-            <w:tcW w:w="2104" w:type="dxa"/>
+              <w:t>Metodo che ritorna la lista degli indirizzi di spedizione associate agli ordini</w:t>
+            </w:r>
+          </w:p>
+        </w:tc>
+      </w:tr>
+      <w:tr>
+        <w:trPr>
+          <w:trHeight w:val="454"/>
+        </w:trPr>
+        <w:tc>
+          <w:tcPr>
+            <w:tcW w:w="2123" w:type="dxa"/>
             <w:tcBorders>
               <w:top w:val="single" w:sz="4" w:space="0" w:color="auto"/>
               <w:bottom w:val="single" w:sz="4" w:space="0" w:color="auto"/>
@@ -13755,7 +13767,7 @@
         </w:tc>
         <w:tc>
           <w:tcPr>
-            <w:tcW w:w="7524" w:type="dxa"/>
+            <w:tcW w:w="7594" w:type="dxa"/>
             <w:tcBorders>
               <w:top w:val="single" w:sz="4" w:space="0" w:color="auto"/>
               <w:bottom w:val="single" w:sz="4" w:space="0" w:color="auto"/>
@@ -13780,9 +13792,12 @@
         </w:tc>
       </w:tr>
       <w:tr>
-        <w:tc>
-          <w:tcPr>
-            <w:tcW w:w="2104" w:type="dxa"/>
+        <w:trPr>
+          <w:trHeight w:val="439"/>
+        </w:trPr>
+        <w:tc>
+          <w:tcPr>
+            <w:tcW w:w="2123" w:type="dxa"/>
             <w:tcBorders>
               <w:top w:val="single" w:sz="4" w:space="0" w:color="auto"/>
               <w:bottom w:val="single" w:sz="4" w:space="0" w:color="auto"/>
@@ -13809,7 +13824,7 @@
         </w:tc>
         <w:tc>
           <w:tcPr>
-            <w:tcW w:w="7524" w:type="dxa"/>
+            <w:tcW w:w="7594" w:type="dxa"/>
             <w:tcBorders>
               <w:top w:val="single" w:sz="4" w:space="0" w:color="auto"/>
               <w:bottom w:val="single" w:sz="4" w:space="0" w:color="auto"/>
@@ -13840,13 +13855,4713 @@
       </w:pPr>
     </w:p>
     <w:p/>
+    <w:p>
+      <w:pPr>
+        <w:rPr>
+          <w:b/>
+        </w:rPr>
+      </w:pPr>
+      <w:r>
+        <w:rPr>
+          <w:b/>
+        </w:rPr>
+        <w:t xml:space="preserve">3.4 </w:t>
+      </w:r>
+      <w:proofErr w:type="spellStart"/>
+      <w:r>
+        <w:rPr>
+          <w:b/>
+        </w:rPr>
+        <w:t>ProdottoService</w:t>
+      </w:r>
+      <w:proofErr w:type="spellEnd"/>
+    </w:p>
+    <w:p>
+      <w:pPr>
+        <w:rPr>
+          <w:b/>
+        </w:rPr>
+      </w:pPr>
+    </w:p>
+    <w:tbl>
+      <w:tblPr>
+        <w:tblStyle w:val="Grigliatabella"/>
+        <w:tblW w:w="9717" w:type="dxa"/>
+        <w:tblLook w:val="04A0" w:firstRow="1" w:lastRow="0" w:firstColumn="1" w:lastColumn="0" w:noHBand="0" w:noVBand="1"/>
+      </w:tblPr>
+      <w:tblGrid>
+        <w:gridCol w:w="2123"/>
+        <w:gridCol w:w="7594"/>
+      </w:tblGrid>
+      <w:tr>
+        <w:trPr>
+          <w:trHeight w:val="439"/>
+        </w:trPr>
+        <w:tc>
+          <w:tcPr>
+            <w:tcW w:w="2123" w:type="dxa"/>
+            <w:shd w:val="clear" w:color="auto" w:fill="D5D5D5" w:themeFill="background2"/>
+          </w:tcPr>
+          <w:p>
+            <w:pPr>
+              <w:pBdr>
+                <w:top w:val="none" w:sz="0" w:space="0" w:color="auto"/>
+                <w:left w:val="none" w:sz="0" w:space="0" w:color="auto"/>
+                <w:bottom w:val="none" w:sz="0" w:space="0" w:color="auto"/>
+                <w:right w:val="none" w:sz="0" w:space="0" w:color="auto"/>
+                <w:between w:val="none" w:sz="0" w:space="0" w:color="auto"/>
+                <w:bar w:val="none" w:sz="0" w:color="auto"/>
+              </w:pBdr>
+              <w:jc w:val="center"/>
+            </w:pPr>
+            <w:r>
+              <w:t>Nome Classe</w:t>
+            </w:r>
+          </w:p>
+        </w:tc>
+        <w:tc>
+          <w:tcPr>
+            <w:tcW w:w="7594" w:type="dxa"/>
+          </w:tcPr>
+          <w:p>
+            <w:pPr>
+              <w:pBdr>
+                <w:top w:val="none" w:sz="0" w:space="0" w:color="auto"/>
+                <w:left w:val="none" w:sz="0" w:space="0" w:color="auto"/>
+                <w:bottom w:val="none" w:sz="0" w:space="0" w:color="auto"/>
+                <w:right w:val="none" w:sz="0" w:space="0" w:color="auto"/>
+                <w:between w:val="none" w:sz="0" w:space="0" w:color="auto"/>
+                <w:bar w:val="none" w:sz="0" w:color="auto"/>
+              </w:pBdr>
+              <w:jc w:val="center"/>
+            </w:pPr>
+            <w:proofErr w:type="spellStart"/>
+            <w:r>
+              <w:t>Prodotto</w:t>
+            </w:r>
+            <w:r>
+              <w:t>Service</w:t>
+            </w:r>
+            <w:proofErr w:type="spellEnd"/>
+          </w:p>
+        </w:tc>
+      </w:tr>
+      <w:tr>
+        <w:trPr>
+          <w:trHeight w:val="718"/>
+        </w:trPr>
+        <w:tc>
+          <w:tcPr>
+            <w:tcW w:w="2123" w:type="dxa"/>
+            <w:shd w:val="clear" w:color="auto" w:fill="D5D5D5" w:themeFill="background2"/>
+          </w:tcPr>
+          <w:p>
+            <w:pPr>
+              <w:pBdr>
+                <w:top w:val="none" w:sz="0" w:space="0" w:color="auto"/>
+                <w:left w:val="none" w:sz="0" w:space="0" w:color="auto"/>
+                <w:bottom w:val="none" w:sz="0" w:space="0" w:color="auto"/>
+                <w:right w:val="none" w:sz="0" w:space="0" w:color="auto"/>
+                <w:between w:val="none" w:sz="0" w:space="0" w:color="auto"/>
+                <w:bar w:val="none" w:sz="0" w:color="auto"/>
+              </w:pBdr>
+              <w:jc w:val="center"/>
+            </w:pPr>
+            <w:r>
+              <w:t>Descrizione</w:t>
+            </w:r>
+          </w:p>
+        </w:tc>
+        <w:tc>
+          <w:tcPr>
+            <w:tcW w:w="7594" w:type="dxa"/>
+          </w:tcPr>
+          <w:p>
+            <w:pPr>
+              <w:pBdr>
+                <w:top w:val="none" w:sz="0" w:space="0" w:color="auto"/>
+                <w:left w:val="none" w:sz="0" w:space="0" w:color="auto"/>
+                <w:bottom w:val="none" w:sz="0" w:space="0" w:color="auto"/>
+                <w:right w:val="none" w:sz="0" w:space="0" w:color="auto"/>
+                <w:between w:val="none" w:sz="0" w:space="0" w:color="auto"/>
+                <w:bar w:val="none" w:sz="0" w:color="auto"/>
+              </w:pBdr>
+              <w:jc w:val="center"/>
+            </w:pPr>
+            <w:r>
+              <w:t xml:space="preserve">Classe che si occupa della logica di business dedicata a tutto ciò che riguarda le operazioni effettuabili per la manipolazione </w:t>
+            </w:r>
+            <w:r>
+              <w:t>dei prodotti</w:t>
+            </w:r>
+          </w:p>
+        </w:tc>
+      </w:tr>
+      <w:tr>
+        <w:trPr>
+          <w:trHeight w:val="599"/>
+        </w:trPr>
+        <w:tc>
+          <w:tcPr>
+            <w:tcW w:w="2123" w:type="dxa"/>
+            <w:tcBorders>
+              <w:bottom w:val="single" w:sz="4" w:space="0" w:color="auto"/>
+            </w:tcBorders>
+            <w:shd w:val="clear" w:color="auto" w:fill="D5D5D5" w:themeFill="background2"/>
+          </w:tcPr>
+          <w:p>
+            <w:pPr>
+              <w:pBdr>
+                <w:top w:val="none" w:sz="0" w:space="0" w:color="auto"/>
+                <w:left w:val="none" w:sz="0" w:space="0" w:color="auto"/>
+                <w:bottom w:val="none" w:sz="0" w:space="0" w:color="auto"/>
+                <w:right w:val="none" w:sz="0" w:space="0" w:color="auto"/>
+                <w:between w:val="none" w:sz="0" w:space="0" w:color="auto"/>
+                <w:bar w:val="none" w:sz="0" w:color="auto"/>
+              </w:pBdr>
+              <w:jc w:val="center"/>
+            </w:pPr>
+            <w:r>
+              <w:t>Invarianti</w:t>
+            </w:r>
+          </w:p>
+        </w:tc>
+        <w:tc>
+          <w:tcPr>
+            <w:tcW w:w="7594" w:type="dxa"/>
+            <w:tcBorders>
+              <w:bottom w:val="single" w:sz="4" w:space="0" w:color="auto"/>
+            </w:tcBorders>
+          </w:tcPr>
+          <w:p>
+            <w:pPr>
+              <w:pBdr>
+                <w:top w:val="none" w:sz="0" w:space="0" w:color="auto"/>
+                <w:left w:val="none" w:sz="0" w:space="0" w:color="auto"/>
+                <w:bottom w:val="none" w:sz="0" w:space="0" w:color="auto"/>
+                <w:right w:val="none" w:sz="0" w:space="0" w:color="auto"/>
+                <w:between w:val="none" w:sz="0" w:space="0" w:color="auto"/>
+                <w:bar w:val="none" w:sz="0" w:color="auto"/>
+              </w:pBdr>
+              <w:jc w:val="center"/>
+            </w:pPr>
+            <w:r>
+              <w:t xml:space="preserve">Context </w:t>
+            </w:r>
+            <w:proofErr w:type="spellStart"/>
+            <w:r>
+              <w:t>OrdineService</w:t>
+            </w:r>
+            <w:proofErr w:type="spellEnd"/>
+            <w:r>
+              <w:rPr>
+                <w:b/>
+              </w:rPr>
+              <w:t xml:space="preserve"> </w:t>
+            </w:r>
+            <w:proofErr w:type="spellStart"/>
+            <w:r>
+              <w:rPr>
+                <w:b/>
+              </w:rPr>
+              <w:t>inv</w:t>
+            </w:r>
+            <w:proofErr w:type="spellEnd"/>
+            <w:r>
+              <w:t>:</w:t>
+            </w:r>
+            <w:r>
+              <w:t xml:space="preserve"> </w:t>
+            </w:r>
+            <w:proofErr w:type="spellStart"/>
+            <w:r>
+              <w:t>prodottoDAO</w:t>
+            </w:r>
+            <w:proofErr w:type="spellEnd"/>
+            <w:r>
+              <w:t xml:space="preserve"> &lt;&gt; </w:t>
+            </w:r>
+            <w:proofErr w:type="spellStart"/>
+            <w:r>
+              <w:t>null</w:t>
+            </w:r>
+            <w:proofErr w:type="spellEnd"/>
+          </w:p>
+        </w:tc>
+      </w:tr>
+      <w:tr>
+        <w:trPr>
+          <w:trHeight w:val="439"/>
+        </w:trPr>
+        <w:tc>
+          <w:tcPr>
+            <w:tcW w:w="9717" w:type="dxa"/>
+            <w:gridSpan w:val="2"/>
+            <w:tcBorders>
+              <w:bottom w:val="single" w:sz="4" w:space="0" w:color="auto"/>
+            </w:tcBorders>
+            <w:shd w:val="clear" w:color="auto" w:fill="FFFFFF" w:themeFill="background1"/>
+          </w:tcPr>
+          <w:p>
+            <w:pPr>
+              <w:pBdr>
+                <w:top w:val="none" w:sz="0" w:space="0" w:color="auto"/>
+                <w:left w:val="none" w:sz="0" w:space="0" w:color="auto"/>
+                <w:bottom w:val="none" w:sz="0" w:space="0" w:color="auto"/>
+                <w:right w:val="none" w:sz="0" w:space="0" w:color="auto"/>
+                <w:between w:val="none" w:sz="0" w:space="0" w:color="auto"/>
+                <w:bar w:val="none" w:sz="0" w:color="auto"/>
+              </w:pBdr>
+              <w:jc w:val="center"/>
+            </w:pPr>
+            <w:r>
+              <w:t>METODI</w:t>
+            </w:r>
+          </w:p>
+        </w:tc>
+      </w:tr>
+      <w:tr>
+        <w:trPr>
+          <w:trHeight w:val="80"/>
+        </w:trPr>
+        <w:tc>
+          <w:tcPr>
+            <w:tcW w:w="2123" w:type="dxa"/>
+            <w:tcBorders>
+              <w:top w:val="single" w:sz="4" w:space="0" w:color="auto"/>
+              <w:bottom w:val="single" w:sz="4" w:space="0" w:color="auto"/>
+            </w:tcBorders>
+            <w:shd w:val="clear" w:color="auto" w:fill="D5D5D5" w:themeFill="background2"/>
+          </w:tcPr>
+          <w:p>
+            <w:pPr>
+              <w:pBdr>
+                <w:top w:val="none" w:sz="0" w:space="0" w:color="auto"/>
+                <w:left w:val="none" w:sz="0" w:space="0" w:color="auto"/>
+                <w:bottom w:val="none" w:sz="0" w:space="0" w:color="auto"/>
+                <w:right w:val="none" w:sz="0" w:space="0" w:color="auto"/>
+                <w:between w:val="none" w:sz="0" w:space="0" w:color="auto"/>
+                <w:bar w:val="none" w:sz="0" w:color="auto"/>
+              </w:pBdr>
+              <w:jc w:val="center"/>
+            </w:pPr>
+            <w:r>
+              <w:t>Metodo</w:t>
+            </w:r>
+          </w:p>
+        </w:tc>
+        <w:tc>
+          <w:tcPr>
+            <w:tcW w:w="7594" w:type="dxa"/>
+            <w:tcBorders>
+              <w:top w:val="single" w:sz="4" w:space="0" w:color="auto"/>
+              <w:bottom w:val="single" w:sz="4" w:space="0" w:color="auto"/>
+            </w:tcBorders>
+          </w:tcPr>
+          <w:p>
+            <w:pPr>
+              <w:pBdr>
+                <w:top w:val="none" w:sz="0" w:space="0" w:color="auto"/>
+                <w:left w:val="none" w:sz="0" w:space="0" w:color="auto"/>
+                <w:bottom w:val="none" w:sz="0" w:space="0" w:color="auto"/>
+                <w:right w:val="none" w:sz="0" w:space="0" w:color="auto"/>
+                <w:between w:val="none" w:sz="0" w:space="0" w:color="auto"/>
+                <w:bar w:val="none" w:sz="0" w:color="auto"/>
+              </w:pBdr>
+              <w:jc w:val="center"/>
+            </w:pPr>
+            <w:proofErr w:type="gramStart"/>
+            <w:r>
+              <w:t>public</w:t>
+            </w:r>
+            <w:proofErr w:type="gramEnd"/>
+            <w:r>
+              <w:t xml:space="preserve"> List&lt;</w:t>
+            </w:r>
+            <w:proofErr w:type="spellStart"/>
+            <w:r>
+              <w:t>ProdottoDTO</w:t>
+            </w:r>
+            <w:proofErr w:type="spellEnd"/>
+            <w:r>
+              <w:t xml:space="preserve">&gt; </w:t>
+            </w:r>
+            <w:proofErr w:type="spellStart"/>
+            <w:r>
+              <w:t>tuttiIProdotti</w:t>
+            </w:r>
+            <w:proofErr w:type="spellEnd"/>
+            <w:r>
+              <w:t>()</w:t>
+            </w:r>
+          </w:p>
+        </w:tc>
+      </w:tr>
+      <w:tr>
+        <w:trPr>
+          <w:trHeight w:val="439"/>
+        </w:trPr>
+        <w:tc>
+          <w:tcPr>
+            <w:tcW w:w="2123" w:type="dxa"/>
+            <w:tcBorders>
+              <w:top w:val="single" w:sz="4" w:space="0" w:color="auto"/>
+              <w:bottom w:val="single" w:sz="4" w:space="0" w:color="auto"/>
+            </w:tcBorders>
+            <w:shd w:val="clear" w:color="auto" w:fill="D5D5D5" w:themeFill="background2"/>
+          </w:tcPr>
+          <w:p>
+            <w:pPr>
+              <w:pBdr>
+                <w:top w:val="none" w:sz="0" w:space="0" w:color="auto"/>
+                <w:left w:val="none" w:sz="0" w:space="0" w:color="auto"/>
+                <w:bottom w:val="none" w:sz="0" w:space="0" w:color="auto"/>
+                <w:right w:val="none" w:sz="0" w:space="0" w:color="auto"/>
+                <w:between w:val="none" w:sz="0" w:space="0" w:color="auto"/>
+                <w:bar w:val="none" w:sz="0" w:color="auto"/>
+              </w:pBdr>
+              <w:jc w:val="center"/>
+            </w:pPr>
+            <w:r>
+              <w:t>Descrizione</w:t>
+            </w:r>
+          </w:p>
+        </w:tc>
+        <w:tc>
+          <w:tcPr>
+            <w:tcW w:w="7594" w:type="dxa"/>
+            <w:tcBorders>
+              <w:top w:val="single" w:sz="4" w:space="0" w:color="auto"/>
+              <w:bottom w:val="single" w:sz="4" w:space="0" w:color="auto"/>
+            </w:tcBorders>
+          </w:tcPr>
+          <w:p>
+            <w:pPr>
+              <w:pBdr>
+                <w:top w:val="none" w:sz="0" w:space="0" w:color="auto"/>
+                <w:left w:val="none" w:sz="0" w:space="0" w:color="auto"/>
+                <w:bottom w:val="none" w:sz="0" w:space="0" w:color="auto"/>
+                <w:right w:val="none" w:sz="0" w:space="0" w:color="auto"/>
+                <w:between w:val="none" w:sz="0" w:space="0" w:color="auto"/>
+                <w:bar w:val="none" w:sz="0" w:color="auto"/>
+              </w:pBdr>
+              <w:jc w:val="center"/>
+            </w:pPr>
+            <w:r>
+              <w:t xml:space="preserve">Metodo </w:t>
+            </w:r>
+            <w:r>
+              <w:t>che ritorna tutti i prodotti presenti nel database</w:t>
+            </w:r>
+          </w:p>
+        </w:tc>
+      </w:tr>
+      <w:tr>
+        <w:trPr>
+          <w:trHeight w:val="439"/>
+        </w:trPr>
+        <w:tc>
+          <w:tcPr>
+            <w:tcW w:w="2123" w:type="dxa"/>
+            <w:tcBorders>
+              <w:top w:val="single" w:sz="4" w:space="0" w:color="auto"/>
+              <w:bottom w:val="single" w:sz="4" w:space="0" w:color="auto"/>
+            </w:tcBorders>
+            <w:shd w:val="clear" w:color="auto" w:fill="D5D5D5" w:themeFill="background2"/>
+          </w:tcPr>
+          <w:p>
+            <w:pPr>
+              <w:pBdr>
+                <w:top w:val="none" w:sz="0" w:space="0" w:color="auto"/>
+                <w:left w:val="none" w:sz="0" w:space="0" w:color="auto"/>
+                <w:bottom w:val="none" w:sz="0" w:space="0" w:color="auto"/>
+                <w:right w:val="none" w:sz="0" w:space="0" w:color="auto"/>
+                <w:between w:val="none" w:sz="0" w:space="0" w:color="auto"/>
+                <w:bar w:val="none" w:sz="0" w:color="auto"/>
+              </w:pBdr>
+              <w:jc w:val="center"/>
+            </w:pPr>
+            <w:r>
+              <w:t>Pre-condizione</w:t>
+            </w:r>
+          </w:p>
+        </w:tc>
+        <w:tc>
+          <w:tcPr>
+            <w:tcW w:w="7594" w:type="dxa"/>
+            <w:tcBorders>
+              <w:top w:val="single" w:sz="4" w:space="0" w:color="auto"/>
+              <w:bottom w:val="single" w:sz="4" w:space="0" w:color="auto"/>
+            </w:tcBorders>
+          </w:tcPr>
+          <w:p>
+            <w:pPr>
+              <w:pBdr>
+                <w:top w:val="none" w:sz="0" w:space="0" w:color="auto"/>
+                <w:left w:val="none" w:sz="0" w:space="0" w:color="auto"/>
+                <w:bottom w:val="none" w:sz="0" w:space="0" w:color="auto"/>
+                <w:right w:val="none" w:sz="0" w:space="0" w:color="auto"/>
+                <w:between w:val="none" w:sz="0" w:space="0" w:color="auto"/>
+                <w:bar w:val="none" w:sz="0" w:color="auto"/>
+              </w:pBdr>
+              <w:jc w:val="center"/>
+            </w:pPr>
+          </w:p>
+        </w:tc>
+      </w:tr>
+      <w:tr>
+        <w:trPr>
+          <w:trHeight w:val="439"/>
+        </w:trPr>
+        <w:tc>
+          <w:tcPr>
+            <w:tcW w:w="2123" w:type="dxa"/>
+            <w:tcBorders>
+              <w:top w:val="single" w:sz="4" w:space="0" w:color="auto"/>
+              <w:bottom w:val="single" w:sz="4" w:space="0" w:color="auto"/>
+            </w:tcBorders>
+            <w:shd w:val="clear" w:color="auto" w:fill="D5D5D5" w:themeFill="background2"/>
+          </w:tcPr>
+          <w:p>
+            <w:pPr>
+              <w:pBdr>
+                <w:top w:val="none" w:sz="0" w:space="0" w:color="auto"/>
+                <w:left w:val="none" w:sz="0" w:space="0" w:color="auto"/>
+                <w:bottom w:val="none" w:sz="0" w:space="0" w:color="auto"/>
+                <w:right w:val="none" w:sz="0" w:space="0" w:color="auto"/>
+                <w:between w:val="none" w:sz="0" w:space="0" w:color="auto"/>
+                <w:bar w:val="none" w:sz="0" w:color="auto"/>
+              </w:pBdr>
+              <w:jc w:val="center"/>
+            </w:pPr>
+            <w:r>
+              <w:t>Post-condizione</w:t>
+            </w:r>
+          </w:p>
+        </w:tc>
+        <w:tc>
+          <w:tcPr>
+            <w:tcW w:w="7594" w:type="dxa"/>
+            <w:tcBorders>
+              <w:top w:val="single" w:sz="4" w:space="0" w:color="auto"/>
+              <w:bottom w:val="single" w:sz="4" w:space="0" w:color="auto"/>
+            </w:tcBorders>
+          </w:tcPr>
+          <w:p>
+            <w:pPr>
+              <w:pBdr>
+                <w:top w:val="none" w:sz="0" w:space="0" w:color="auto"/>
+                <w:left w:val="none" w:sz="0" w:space="0" w:color="auto"/>
+                <w:bottom w:val="none" w:sz="0" w:space="0" w:color="auto"/>
+                <w:right w:val="none" w:sz="0" w:space="0" w:color="auto"/>
+                <w:between w:val="none" w:sz="0" w:space="0" w:color="auto"/>
+                <w:bar w:val="none" w:sz="0" w:color="auto"/>
+              </w:pBdr>
+              <w:jc w:val="center"/>
+            </w:pPr>
+          </w:p>
+        </w:tc>
+      </w:tr>
+      <w:tr>
+        <w:trPr>
+          <w:trHeight w:val="439"/>
+        </w:trPr>
+        <w:tc>
+          <w:tcPr>
+            <w:tcW w:w="9717" w:type="dxa"/>
+            <w:gridSpan w:val="2"/>
+            <w:tcBorders>
+              <w:top w:val="single" w:sz="4" w:space="0" w:color="auto"/>
+              <w:bottom w:val="single" w:sz="4" w:space="0" w:color="auto"/>
+            </w:tcBorders>
+            <w:shd w:val="clear" w:color="auto" w:fill="auto"/>
+          </w:tcPr>
+          <w:p>
+            <w:pPr>
+              <w:pBdr>
+                <w:top w:val="none" w:sz="0" w:space="0" w:color="auto"/>
+                <w:left w:val="none" w:sz="0" w:space="0" w:color="auto"/>
+                <w:bottom w:val="none" w:sz="0" w:space="0" w:color="auto"/>
+                <w:right w:val="none" w:sz="0" w:space="0" w:color="auto"/>
+                <w:between w:val="none" w:sz="0" w:space="0" w:color="auto"/>
+                <w:bar w:val="none" w:sz="0" w:color="auto"/>
+              </w:pBdr>
+              <w:jc w:val="center"/>
+            </w:pPr>
+          </w:p>
+        </w:tc>
+      </w:tr>
+      <w:tr>
+        <w:trPr>
+          <w:trHeight w:val="439"/>
+        </w:trPr>
+        <w:tc>
+          <w:tcPr>
+            <w:tcW w:w="2123" w:type="dxa"/>
+            <w:tcBorders>
+              <w:top w:val="single" w:sz="4" w:space="0" w:color="auto"/>
+              <w:bottom w:val="single" w:sz="4" w:space="0" w:color="auto"/>
+            </w:tcBorders>
+            <w:shd w:val="clear" w:color="auto" w:fill="D5D5D5" w:themeFill="background2"/>
+          </w:tcPr>
+          <w:p>
+            <w:pPr>
+              <w:pBdr>
+                <w:top w:val="none" w:sz="0" w:space="0" w:color="auto"/>
+                <w:left w:val="none" w:sz="0" w:space="0" w:color="auto"/>
+                <w:bottom w:val="none" w:sz="0" w:space="0" w:color="auto"/>
+                <w:right w:val="none" w:sz="0" w:space="0" w:color="auto"/>
+                <w:between w:val="none" w:sz="0" w:space="0" w:color="auto"/>
+                <w:bar w:val="none" w:sz="0" w:color="auto"/>
+              </w:pBdr>
+              <w:jc w:val="center"/>
+            </w:pPr>
+            <w:r>
+              <w:t>Metodo</w:t>
+            </w:r>
+          </w:p>
+        </w:tc>
+        <w:tc>
+          <w:tcPr>
+            <w:tcW w:w="7594" w:type="dxa"/>
+            <w:tcBorders>
+              <w:top w:val="single" w:sz="4" w:space="0" w:color="auto"/>
+              <w:bottom w:val="single" w:sz="4" w:space="0" w:color="auto"/>
+            </w:tcBorders>
+          </w:tcPr>
+          <w:p>
+            <w:pPr>
+              <w:pBdr>
+                <w:top w:val="none" w:sz="0" w:space="0" w:color="auto"/>
+                <w:left w:val="none" w:sz="0" w:space="0" w:color="auto"/>
+                <w:bottom w:val="none" w:sz="0" w:space="0" w:color="auto"/>
+                <w:right w:val="none" w:sz="0" w:space="0" w:color="auto"/>
+                <w:between w:val="none" w:sz="0" w:space="0" w:color="auto"/>
+                <w:bar w:val="none" w:sz="0" w:color="auto"/>
+              </w:pBdr>
+              <w:jc w:val="center"/>
+            </w:pPr>
+            <w:proofErr w:type="gramStart"/>
+            <w:r>
+              <w:t>public</w:t>
+            </w:r>
+            <w:proofErr w:type="gramEnd"/>
+            <w:r>
+              <w:t xml:space="preserve"> byte[] </w:t>
+            </w:r>
+            <w:proofErr w:type="spellStart"/>
+            <w:r>
+              <w:t>immaginePerId</w:t>
+            </w:r>
+            <w:proofErr w:type="spellEnd"/>
+            <w:r>
+              <w:t>(int id)</w:t>
+            </w:r>
+          </w:p>
+        </w:tc>
+      </w:tr>
+      <w:tr>
+        <w:trPr>
+          <w:trHeight w:val="439"/>
+        </w:trPr>
+        <w:tc>
+          <w:tcPr>
+            <w:tcW w:w="2123" w:type="dxa"/>
+            <w:tcBorders>
+              <w:top w:val="single" w:sz="4" w:space="0" w:color="auto"/>
+              <w:bottom w:val="single" w:sz="4" w:space="0" w:color="auto"/>
+            </w:tcBorders>
+            <w:shd w:val="clear" w:color="auto" w:fill="D5D5D5" w:themeFill="background2"/>
+          </w:tcPr>
+          <w:p>
+            <w:pPr>
+              <w:pBdr>
+                <w:top w:val="none" w:sz="0" w:space="0" w:color="auto"/>
+                <w:left w:val="none" w:sz="0" w:space="0" w:color="auto"/>
+                <w:bottom w:val="none" w:sz="0" w:space="0" w:color="auto"/>
+                <w:right w:val="none" w:sz="0" w:space="0" w:color="auto"/>
+                <w:between w:val="none" w:sz="0" w:space="0" w:color="auto"/>
+                <w:bar w:val="none" w:sz="0" w:color="auto"/>
+              </w:pBdr>
+              <w:jc w:val="center"/>
+            </w:pPr>
+            <w:r>
+              <w:t>Descrizione</w:t>
+            </w:r>
+          </w:p>
+        </w:tc>
+        <w:tc>
+          <w:tcPr>
+            <w:tcW w:w="7594" w:type="dxa"/>
+            <w:tcBorders>
+              <w:top w:val="single" w:sz="4" w:space="0" w:color="auto"/>
+              <w:bottom w:val="single" w:sz="4" w:space="0" w:color="auto"/>
+            </w:tcBorders>
+          </w:tcPr>
+          <w:p>
+            <w:pPr>
+              <w:pBdr>
+                <w:top w:val="none" w:sz="0" w:space="0" w:color="auto"/>
+                <w:left w:val="none" w:sz="0" w:space="0" w:color="auto"/>
+                <w:bottom w:val="none" w:sz="0" w:space="0" w:color="auto"/>
+                <w:right w:val="none" w:sz="0" w:space="0" w:color="auto"/>
+                <w:between w:val="none" w:sz="0" w:space="0" w:color="auto"/>
+                <w:bar w:val="none" w:sz="0" w:color="auto"/>
+              </w:pBdr>
+              <w:jc w:val="center"/>
+            </w:pPr>
+            <w:r>
+              <w:t xml:space="preserve">Metodo che ritorna l’immagine in byte associata al prodotto con </w:t>
+            </w:r>
+            <w:proofErr w:type="spellStart"/>
+            <w:r>
+              <w:t>idProdotto</w:t>
+            </w:r>
+            <w:proofErr w:type="spellEnd"/>
+            <w:r>
+              <w:t xml:space="preserve"> = id</w:t>
+            </w:r>
+          </w:p>
+        </w:tc>
+      </w:tr>
+      <w:tr>
+        <w:trPr>
+          <w:trHeight w:val="439"/>
+        </w:trPr>
+        <w:tc>
+          <w:tcPr>
+            <w:tcW w:w="2123" w:type="dxa"/>
+            <w:tcBorders>
+              <w:top w:val="single" w:sz="4" w:space="0" w:color="auto"/>
+              <w:bottom w:val="single" w:sz="4" w:space="0" w:color="auto"/>
+            </w:tcBorders>
+            <w:shd w:val="clear" w:color="auto" w:fill="D5D5D5" w:themeFill="background2"/>
+          </w:tcPr>
+          <w:p>
+            <w:pPr>
+              <w:pBdr>
+                <w:top w:val="none" w:sz="0" w:space="0" w:color="auto"/>
+                <w:left w:val="none" w:sz="0" w:space="0" w:color="auto"/>
+                <w:bottom w:val="none" w:sz="0" w:space="0" w:color="auto"/>
+                <w:right w:val="none" w:sz="0" w:space="0" w:color="auto"/>
+                <w:between w:val="none" w:sz="0" w:space="0" w:color="auto"/>
+                <w:bar w:val="none" w:sz="0" w:color="auto"/>
+              </w:pBdr>
+              <w:jc w:val="center"/>
+            </w:pPr>
+            <w:r>
+              <w:t>Pre-condizione</w:t>
+            </w:r>
+          </w:p>
+        </w:tc>
+        <w:tc>
+          <w:tcPr>
+            <w:tcW w:w="7594" w:type="dxa"/>
+            <w:tcBorders>
+              <w:top w:val="single" w:sz="4" w:space="0" w:color="auto"/>
+              <w:bottom w:val="single" w:sz="4" w:space="0" w:color="auto"/>
+            </w:tcBorders>
+          </w:tcPr>
+          <w:p>
+            <w:pPr>
+              <w:pBdr>
+                <w:top w:val="none" w:sz="0" w:space="0" w:color="auto"/>
+                <w:left w:val="none" w:sz="0" w:space="0" w:color="auto"/>
+                <w:bottom w:val="none" w:sz="0" w:space="0" w:color="auto"/>
+                <w:right w:val="none" w:sz="0" w:space="0" w:color="auto"/>
+                <w:between w:val="none" w:sz="0" w:space="0" w:color="auto"/>
+                <w:bar w:val="none" w:sz="0" w:color="auto"/>
+              </w:pBdr>
+              <w:jc w:val="center"/>
+              <w:rPr>
+                <w:b/>
+              </w:rPr>
+            </w:pPr>
+            <w:proofErr w:type="spellStart"/>
+            <w:r>
+              <w:t>Conext</w:t>
+            </w:r>
+            <w:proofErr w:type="spellEnd"/>
+            <w:r>
+              <w:t xml:space="preserve"> </w:t>
+            </w:r>
+            <w:proofErr w:type="spellStart"/>
+            <w:proofErr w:type="gramStart"/>
+            <w:r>
+              <w:t>Prodotto</w:t>
+            </w:r>
+            <w:r>
+              <w:t>Service</w:t>
+            </w:r>
+            <w:proofErr w:type="spellEnd"/>
+            <w:r>
+              <w:t>::</w:t>
+            </w:r>
+            <w:proofErr w:type="gramEnd"/>
+            <w:r>
+              <w:t xml:space="preserve"> </w:t>
+            </w:r>
+            <w:r>
+              <w:t xml:space="preserve">byte[] </w:t>
+            </w:r>
+            <w:proofErr w:type="spellStart"/>
+            <w:r>
+              <w:t>immaginePerId</w:t>
+            </w:r>
+            <w:proofErr w:type="spellEnd"/>
+            <w:r>
+              <w:t>(</w:t>
+            </w:r>
+            <w:r>
+              <w:t>id)</w:t>
+            </w:r>
+            <w:r>
+              <w:t xml:space="preserve"> </w:t>
+            </w:r>
+            <w:proofErr w:type="spellStart"/>
+            <w:r>
+              <w:rPr>
+                <w:b/>
+              </w:rPr>
+              <w:t>pre</w:t>
+            </w:r>
+            <w:proofErr w:type="spellEnd"/>
+            <w:r>
+              <w:rPr>
+                <w:b/>
+              </w:rPr>
+              <w:t>:</w:t>
+            </w:r>
+          </w:p>
+          <w:p>
+            <w:pPr>
+              <w:pBdr>
+                <w:top w:val="none" w:sz="0" w:space="0" w:color="auto"/>
+                <w:left w:val="none" w:sz="0" w:space="0" w:color="auto"/>
+                <w:bottom w:val="none" w:sz="0" w:space="0" w:color="auto"/>
+                <w:right w:val="none" w:sz="0" w:space="0" w:color="auto"/>
+                <w:between w:val="none" w:sz="0" w:space="0" w:color="auto"/>
+                <w:bar w:val="none" w:sz="0" w:color="auto"/>
+              </w:pBdr>
+              <w:jc w:val="center"/>
+            </w:pPr>
+            <w:proofErr w:type="spellStart"/>
+            <w:proofErr w:type="gramStart"/>
+            <w:r>
+              <w:t>prodottoPerId</w:t>
+            </w:r>
+            <w:proofErr w:type="spellEnd"/>
+            <w:proofErr w:type="gramEnd"/>
+            <w:r>
+              <w:t xml:space="preserve">(id) &lt;&gt; </w:t>
+            </w:r>
+            <w:proofErr w:type="spellStart"/>
+            <w:r>
+              <w:t>null</w:t>
+            </w:r>
+            <w:proofErr w:type="spellEnd"/>
+          </w:p>
+        </w:tc>
+      </w:tr>
+      <w:tr>
+        <w:trPr>
+          <w:trHeight w:val="439"/>
+        </w:trPr>
+        <w:tc>
+          <w:tcPr>
+            <w:tcW w:w="2123" w:type="dxa"/>
+            <w:tcBorders>
+              <w:top w:val="single" w:sz="4" w:space="0" w:color="auto"/>
+              <w:bottom w:val="single" w:sz="4" w:space="0" w:color="auto"/>
+            </w:tcBorders>
+            <w:shd w:val="clear" w:color="auto" w:fill="D5D5D5" w:themeFill="background2"/>
+          </w:tcPr>
+          <w:p>
+            <w:pPr>
+              <w:pBdr>
+                <w:top w:val="none" w:sz="0" w:space="0" w:color="auto"/>
+                <w:left w:val="none" w:sz="0" w:space="0" w:color="auto"/>
+                <w:bottom w:val="none" w:sz="0" w:space="0" w:color="auto"/>
+                <w:right w:val="none" w:sz="0" w:space="0" w:color="auto"/>
+                <w:between w:val="none" w:sz="0" w:space="0" w:color="auto"/>
+                <w:bar w:val="none" w:sz="0" w:color="auto"/>
+              </w:pBdr>
+              <w:jc w:val="center"/>
+            </w:pPr>
+            <w:r>
+              <w:t>Post-condizione</w:t>
+            </w:r>
+          </w:p>
+        </w:tc>
+        <w:tc>
+          <w:tcPr>
+            <w:tcW w:w="7594" w:type="dxa"/>
+            <w:tcBorders>
+              <w:top w:val="single" w:sz="4" w:space="0" w:color="auto"/>
+              <w:bottom w:val="single" w:sz="4" w:space="0" w:color="auto"/>
+            </w:tcBorders>
+          </w:tcPr>
+          <w:p>
+            <w:pPr>
+              <w:pBdr>
+                <w:top w:val="none" w:sz="0" w:space="0" w:color="auto"/>
+                <w:left w:val="none" w:sz="0" w:space="0" w:color="auto"/>
+                <w:bottom w:val="none" w:sz="0" w:space="0" w:color="auto"/>
+                <w:right w:val="none" w:sz="0" w:space="0" w:color="auto"/>
+                <w:between w:val="none" w:sz="0" w:space="0" w:color="auto"/>
+                <w:bar w:val="none" w:sz="0" w:color="auto"/>
+              </w:pBdr>
+              <w:jc w:val="center"/>
+            </w:pPr>
+          </w:p>
+        </w:tc>
+      </w:tr>
+      <w:tr>
+        <w:trPr>
+          <w:trHeight w:val="439"/>
+        </w:trPr>
+        <w:tc>
+          <w:tcPr>
+            <w:tcW w:w="9717" w:type="dxa"/>
+            <w:gridSpan w:val="2"/>
+            <w:tcBorders>
+              <w:top w:val="single" w:sz="4" w:space="0" w:color="auto"/>
+              <w:bottom w:val="single" w:sz="4" w:space="0" w:color="auto"/>
+            </w:tcBorders>
+            <w:shd w:val="clear" w:color="auto" w:fill="auto"/>
+          </w:tcPr>
+          <w:p>
+            <w:pPr>
+              <w:pBdr>
+                <w:top w:val="none" w:sz="0" w:space="0" w:color="auto"/>
+                <w:left w:val="none" w:sz="0" w:space="0" w:color="auto"/>
+                <w:bottom w:val="none" w:sz="0" w:space="0" w:color="auto"/>
+                <w:right w:val="none" w:sz="0" w:space="0" w:color="auto"/>
+                <w:between w:val="none" w:sz="0" w:space="0" w:color="auto"/>
+                <w:bar w:val="none" w:sz="0" w:color="auto"/>
+              </w:pBdr>
+              <w:jc w:val="center"/>
+            </w:pPr>
+          </w:p>
+        </w:tc>
+      </w:tr>
+      <w:tr>
+        <w:trPr>
+          <w:trHeight w:val="439"/>
+        </w:trPr>
+        <w:tc>
+          <w:tcPr>
+            <w:tcW w:w="2123" w:type="dxa"/>
+            <w:tcBorders>
+              <w:top w:val="single" w:sz="4" w:space="0" w:color="auto"/>
+              <w:bottom w:val="single" w:sz="4" w:space="0" w:color="auto"/>
+            </w:tcBorders>
+            <w:shd w:val="clear" w:color="auto" w:fill="D5D5D5" w:themeFill="background2"/>
+          </w:tcPr>
+          <w:p>
+            <w:pPr>
+              <w:pBdr>
+                <w:top w:val="none" w:sz="0" w:space="0" w:color="auto"/>
+                <w:left w:val="none" w:sz="0" w:space="0" w:color="auto"/>
+                <w:bottom w:val="none" w:sz="0" w:space="0" w:color="auto"/>
+                <w:right w:val="none" w:sz="0" w:space="0" w:color="auto"/>
+                <w:between w:val="none" w:sz="0" w:space="0" w:color="auto"/>
+                <w:bar w:val="none" w:sz="0" w:color="auto"/>
+              </w:pBdr>
+              <w:jc w:val="center"/>
+            </w:pPr>
+            <w:r>
+              <w:t>Metodo</w:t>
+            </w:r>
+          </w:p>
+        </w:tc>
+        <w:tc>
+          <w:tcPr>
+            <w:tcW w:w="7594" w:type="dxa"/>
+            <w:tcBorders>
+              <w:top w:val="single" w:sz="4" w:space="0" w:color="auto"/>
+              <w:bottom w:val="single" w:sz="4" w:space="0" w:color="auto"/>
+            </w:tcBorders>
+          </w:tcPr>
+          <w:p>
+            <w:pPr>
+              <w:pBdr>
+                <w:top w:val="none" w:sz="0" w:space="0" w:color="auto"/>
+                <w:left w:val="none" w:sz="0" w:space="0" w:color="auto"/>
+                <w:bottom w:val="none" w:sz="0" w:space="0" w:color="auto"/>
+                <w:right w:val="none" w:sz="0" w:space="0" w:color="auto"/>
+                <w:between w:val="none" w:sz="0" w:space="0" w:color="auto"/>
+                <w:bar w:val="none" w:sz="0" w:color="auto"/>
+              </w:pBdr>
+              <w:jc w:val="center"/>
+            </w:pPr>
+            <w:proofErr w:type="gramStart"/>
+            <w:r>
+              <w:t>public</w:t>
+            </w:r>
+            <w:proofErr w:type="gramEnd"/>
+            <w:r>
+              <w:t xml:space="preserve"> List&lt;</w:t>
+            </w:r>
+            <w:proofErr w:type="spellStart"/>
+            <w:r>
+              <w:t>ProdottoDTO</w:t>
+            </w:r>
+            <w:proofErr w:type="spellEnd"/>
+            <w:r>
+              <w:t xml:space="preserve">&gt; </w:t>
+            </w:r>
+            <w:proofErr w:type="spellStart"/>
+            <w:r>
+              <w:t>prodottiPerCategoria</w:t>
+            </w:r>
+            <w:proofErr w:type="spellEnd"/>
+            <w:r>
+              <w:t xml:space="preserve">(String </w:t>
+            </w:r>
+            <w:proofErr w:type="spellStart"/>
+            <w:r>
+              <w:t>cat</w:t>
+            </w:r>
+            <w:proofErr w:type="spellEnd"/>
+            <w:r>
+              <w:t>)</w:t>
+            </w:r>
+          </w:p>
+        </w:tc>
+      </w:tr>
+      <w:tr>
+        <w:trPr>
+          <w:trHeight w:val="439"/>
+        </w:trPr>
+        <w:tc>
+          <w:tcPr>
+            <w:tcW w:w="2123" w:type="dxa"/>
+            <w:tcBorders>
+              <w:top w:val="single" w:sz="4" w:space="0" w:color="auto"/>
+              <w:bottom w:val="single" w:sz="4" w:space="0" w:color="auto"/>
+            </w:tcBorders>
+            <w:shd w:val="clear" w:color="auto" w:fill="D5D5D5" w:themeFill="background2"/>
+          </w:tcPr>
+          <w:p>
+            <w:pPr>
+              <w:pBdr>
+                <w:top w:val="none" w:sz="0" w:space="0" w:color="auto"/>
+                <w:left w:val="none" w:sz="0" w:space="0" w:color="auto"/>
+                <w:bottom w:val="none" w:sz="0" w:space="0" w:color="auto"/>
+                <w:right w:val="none" w:sz="0" w:space="0" w:color="auto"/>
+                <w:between w:val="none" w:sz="0" w:space="0" w:color="auto"/>
+                <w:bar w:val="none" w:sz="0" w:color="auto"/>
+              </w:pBdr>
+              <w:jc w:val="center"/>
+            </w:pPr>
+            <w:r>
+              <w:t>Descrizione</w:t>
+            </w:r>
+          </w:p>
+        </w:tc>
+        <w:tc>
+          <w:tcPr>
+            <w:tcW w:w="7594" w:type="dxa"/>
+            <w:tcBorders>
+              <w:top w:val="single" w:sz="4" w:space="0" w:color="auto"/>
+              <w:bottom w:val="single" w:sz="4" w:space="0" w:color="auto"/>
+            </w:tcBorders>
+          </w:tcPr>
+          <w:p>
+            <w:pPr>
+              <w:pBdr>
+                <w:top w:val="none" w:sz="0" w:space="0" w:color="auto"/>
+                <w:left w:val="none" w:sz="0" w:space="0" w:color="auto"/>
+                <w:bottom w:val="none" w:sz="0" w:space="0" w:color="auto"/>
+                <w:right w:val="none" w:sz="0" w:space="0" w:color="auto"/>
+                <w:between w:val="none" w:sz="0" w:space="0" w:color="auto"/>
+                <w:bar w:val="none" w:sz="0" w:color="auto"/>
+              </w:pBdr>
+              <w:jc w:val="center"/>
+            </w:pPr>
+            <w:r>
+              <w:t>Metodo che ritorna la lista di prodotti di una determinata categoria</w:t>
+            </w:r>
+          </w:p>
+        </w:tc>
+      </w:tr>
+      <w:tr>
+        <w:trPr>
+          <w:trHeight w:val="839"/>
+        </w:trPr>
+        <w:tc>
+          <w:tcPr>
+            <w:tcW w:w="2123" w:type="dxa"/>
+            <w:tcBorders>
+              <w:top w:val="single" w:sz="4" w:space="0" w:color="auto"/>
+              <w:bottom w:val="single" w:sz="4" w:space="0" w:color="auto"/>
+            </w:tcBorders>
+            <w:shd w:val="clear" w:color="auto" w:fill="D5D5D5" w:themeFill="background2"/>
+          </w:tcPr>
+          <w:p>
+            <w:pPr>
+              <w:pBdr>
+                <w:top w:val="none" w:sz="0" w:space="0" w:color="auto"/>
+                <w:left w:val="none" w:sz="0" w:space="0" w:color="auto"/>
+                <w:bottom w:val="none" w:sz="0" w:space="0" w:color="auto"/>
+                <w:right w:val="none" w:sz="0" w:space="0" w:color="auto"/>
+                <w:between w:val="none" w:sz="0" w:space="0" w:color="auto"/>
+                <w:bar w:val="none" w:sz="0" w:color="auto"/>
+              </w:pBdr>
+              <w:jc w:val="center"/>
+            </w:pPr>
+            <w:r>
+              <w:t>Pre-condizione</w:t>
+            </w:r>
+          </w:p>
+        </w:tc>
+        <w:tc>
+          <w:tcPr>
+            <w:tcW w:w="7594" w:type="dxa"/>
+            <w:tcBorders>
+              <w:top w:val="single" w:sz="4" w:space="0" w:color="auto"/>
+              <w:bottom w:val="single" w:sz="4" w:space="0" w:color="auto"/>
+            </w:tcBorders>
+          </w:tcPr>
+          <w:p>
+            <w:pPr>
+              <w:pBdr>
+                <w:top w:val="none" w:sz="0" w:space="0" w:color="auto"/>
+                <w:left w:val="none" w:sz="0" w:space="0" w:color="auto"/>
+                <w:bottom w:val="none" w:sz="0" w:space="0" w:color="auto"/>
+                <w:right w:val="none" w:sz="0" w:space="0" w:color="auto"/>
+                <w:between w:val="none" w:sz="0" w:space="0" w:color="auto"/>
+                <w:bar w:val="none" w:sz="0" w:color="auto"/>
+              </w:pBdr>
+              <w:jc w:val="center"/>
+            </w:pPr>
+            <w:proofErr w:type="spellStart"/>
+            <w:r>
+              <w:t>Conext</w:t>
+            </w:r>
+            <w:proofErr w:type="spellEnd"/>
+            <w:r>
+              <w:t xml:space="preserve"> </w:t>
+            </w:r>
+            <w:proofErr w:type="spellStart"/>
+            <w:proofErr w:type="gramStart"/>
+            <w:r>
+              <w:t>ProdottoService</w:t>
+            </w:r>
+            <w:proofErr w:type="spellEnd"/>
+            <w:r>
+              <w:t>::</w:t>
+            </w:r>
+            <w:proofErr w:type="gramEnd"/>
+            <w:r>
+              <w:t xml:space="preserve"> </w:t>
+            </w:r>
+            <w:r>
+              <w:t>List&lt;</w:t>
+            </w:r>
+            <w:proofErr w:type="spellStart"/>
+            <w:r>
+              <w:t>Prodotto</w:t>
+            </w:r>
+            <w:r>
+              <w:t>DTO</w:t>
+            </w:r>
+            <w:proofErr w:type="spellEnd"/>
+            <w:r>
+              <w:t xml:space="preserve">&gt; </w:t>
+            </w:r>
+            <w:proofErr w:type="spellStart"/>
+            <w:r>
+              <w:t>prodottiPerCategoria</w:t>
+            </w:r>
+            <w:proofErr w:type="spellEnd"/>
+            <w:r>
+              <w:t>(</w:t>
+            </w:r>
+            <w:r>
+              <w:t xml:space="preserve"> </w:t>
+            </w:r>
+            <w:proofErr w:type="spellStart"/>
+            <w:r>
+              <w:t>cat</w:t>
+            </w:r>
+            <w:proofErr w:type="spellEnd"/>
+            <w:r>
+              <w:t>)</w:t>
+            </w:r>
+            <w:r>
+              <w:t xml:space="preserve"> </w:t>
+            </w:r>
+            <w:proofErr w:type="spellStart"/>
+            <w:r>
+              <w:rPr>
+                <w:b/>
+              </w:rPr>
+              <w:t>pre</w:t>
+            </w:r>
+            <w:proofErr w:type="spellEnd"/>
+            <w:r>
+              <w:rPr>
+                <w:b/>
+              </w:rPr>
+              <w:t>:</w:t>
+            </w:r>
+            <w:r>
+              <w:rPr>
+                <w:b/>
+              </w:rPr>
+              <w:t xml:space="preserve"> </w:t>
+            </w:r>
+            <w:proofErr w:type="spellStart"/>
+            <w:r>
+              <w:t>cat.equals</w:t>
+            </w:r>
+            <w:proofErr w:type="spellEnd"/>
+            <w:r>
+              <w:t xml:space="preserve">(“bi”) or </w:t>
+            </w:r>
+            <w:proofErr w:type="spellStart"/>
+            <w:r>
+              <w:t>cat.equals</w:t>
+            </w:r>
+            <w:proofErr w:type="spellEnd"/>
+            <w:r>
+              <w:t>(“</w:t>
+            </w:r>
+            <w:r>
+              <w:t>ro</w:t>
+            </w:r>
+            <w:r>
+              <w:t>”)</w:t>
+            </w:r>
+            <w:r>
+              <w:t xml:space="preserve"> or </w:t>
+            </w:r>
+            <w:proofErr w:type="spellStart"/>
+            <w:r>
+              <w:t>cat.equals</w:t>
+            </w:r>
+            <w:proofErr w:type="spellEnd"/>
+            <w:r>
+              <w:t>(“</w:t>
+            </w:r>
+            <w:proofErr w:type="spellStart"/>
+            <w:r>
+              <w:t>spu</w:t>
+            </w:r>
+            <w:proofErr w:type="spellEnd"/>
+            <w:r>
+              <w:t>”)</w:t>
+            </w:r>
+          </w:p>
+        </w:tc>
+      </w:tr>
+      <w:tr>
+        <w:trPr>
+          <w:trHeight w:val="439"/>
+        </w:trPr>
+        <w:tc>
+          <w:tcPr>
+            <w:tcW w:w="2123" w:type="dxa"/>
+            <w:tcBorders>
+              <w:top w:val="single" w:sz="4" w:space="0" w:color="auto"/>
+              <w:bottom w:val="single" w:sz="4" w:space="0" w:color="auto"/>
+            </w:tcBorders>
+            <w:shd w:val="clear" w:color="auto" w:fill="D5D5D5" w:themeFill="background2"/>
+          </w:tcPr>
+          <w:p>
+            <w:pPr>
+              <w:pBdr>
+                <w:top w:val="none" w:sz="0" w:space="0" w:color="auto"/>
+                <w:left w:val="none" w:sz="0" w:space="0" w:color="auto"/>
+                <w:bottom w:val="none" w:sz="0" w:space="0" w:color="auto"/>
+                <w:right w:val="none" w:sz="0" w:space="0" w:color="auto"/>
+                <w:between w:val="none" w:sz="0" w:space="0" w:color="auto"/>
+                <w:bar w:val="none" w:sz="0" w:color="auto"/>
+              </w:pBdr>
+              <w:jc w:val="center"/>
+            </w:pPr>
+            <w:r>
+              <w:t>Post-condizione</w:t>
+            </w:r>
+          </w:p>
+        </w:tc>
+        <w:tc>
+          <w:tcPr>
+            <w:tcW w:w="7594" w:type="dxa"/>
+            <w:tcBorders>
+              <w:top w:val="single" w:sz="4" w:space="0" w:color="auto"/>
+              <w:bottom w:val="single" w:sz="4" w:space="0" w:color="auto"/>
+            </w:tcBorders>
+          </w:tcPr>
+          <w:p>
+            <w:pPr>
+              <w:pBdr>
+                <w:top w:val="none" w:sz="0" w:space="0" w:color="auto"/>
+                <w:left w:val="none" w:sz="0" w:space="0" w:color="auto"/>
+                <w:bottom w:val="none" w:sz="0" w:space="0" w:color="auto"/>
+                <w:right w:val="none" w:sz="0" w:space="0" w:color="auto"/>
+                <w:between w:val="none" w:sz="0" w:space="0" w:color="auto"/>
+                <w:bar w:val="none" w:sz="0" w:color="auto"/>
+              </w:pBdr>
+              <w:jc w:val="center"/>
+            </w:pPr>
+          </w:p>
+        </w:tc>
+      </w:tr>
+      <w:tr>
+        <w:trPr>
+          <w:trHeight w:val="439"/>
+        </w:trPr>
+        <w:tc>
+          <w:tcPr>
+            <w:tcW w:w="9717" w:type="dxa"/>
+            <w:gridSpan w:val="2"/>
+            <w:tcBorders>
+              <w:top w:val="single" w:sz="4" w:space="0" w:color="auto"/>
+              <w:bottom w:val="single" w:sz="4" w:space="0" w:color="auto"/>
+            </w:tcBorders>
+            <w:shd w:val="clear" w:color="auto" w:fill="auto"/>
+          </w:tcPr>
+          <w:p>
+            <w:pPr>
+              <w:pBdr>
+                <w:top w:val="none" w:sz="0" w:space="0" w:color="auto"/>
+                <w:left w:val="none" w:sz="0" w:space="0" w:color="auto"/>
+                <w:bottom w:val="none" w:sz="0" w:space="0" w:color="auto"/>
+                <w:right w:val="none" w:sz="0" w:space="0" w:color="auto"/>
+                <w:between w:val="none" w:sz="0" w:space="0" w:color="auto"/>
+                <w:bar w:val="none" w:sz="0" w:color="auto"/>
+              </w:pBdr>
+              <w:jc w:val="center"/>
+            </w:pPr>
+          </w:p>
+        </w:tc>
+      </w:tr>
+      <w:tr>
+        <w:trPr>
+          <w:trHeight w:val="439"/>
+        </w:trPr>
+        <w:tc>
+          <w:tcPr>
+            <w:tcW w:w="2123" w:type="dxa"/>
+            <w:tcBorders>
+              <w:top w:val="single" w:sz="4" w:space="0" w:color="auto"/>
+              <w:bottom w:val="single" w:sz="4" w:space="0" w:color="auto"/>
+            </w:tcBorders>
+            <w:shd w:val="clear" w:color="auto" w:fill="D5D5D5" w:themeFill="background2"/>
+          </w:tcPr>
+          <w:p>
+            <w:pPr>
+              <w:pBdr>
+                <w:top w:val="none" w:sz="0" w:space="0" w:color="auto"/>
+                <w:left w:val="none" w:sz="0" w:space="0" w:color="auto"/>
+                <w:bottom w:val="none" w:sz="0" w:space="0" w:color="auto"/>
+                <w:right w:val="none" w:sz="0" w:space="0" w:color="auto"/>
+                <w:between w:val="none" w:sz="0" w:space="0" w:color="auto"/>
+                <w:bar w:val="none" w:sz="0" w:color="auto"/>
+              </w:pBdr>
+              <w:jc w:val="center"/>
+            </w:pPr>
+            <w:r>
+              <w:t>Metodo</w:t>
+            </w:r>
+          </w:p>
+        </w:tc>
+        <w:tc>
+          <w:tcPr>
+            <w:tcW w:w="7594" w:type="dxa"/>
+            <w:tcBorders>
+              <w:top w:val="single" w:sz="4" w:space="0" w:color="auto"/>
+              <w:bottom w:val="single" w:sz="4" w:space="0" w:color="auto"/>
+            </w:tcBorders>
+          </w:tcPr>
+          <w:p>
+            <w:pPr>
+              <w:pBdr>
+                <w:top w:val="none" w:sz="0" w:space="0" w:color="auto"/>
+                <w:left w:val="none" w:sz="0" w:space="0" w:color="auto"/>
+                <w:bottom w:val="none" w:sz="0" w:space="0" w:color="auto"/>
+                <w:right w:val="none" w:sz="0" w:space="0" w:color="auto"/>
+                <w:between w:val="none" w:sz="0" w:space="0" w:color="auto"/>
+                <w:bar w:val="none" w:sz="0" w:color="auto"/>
+              </w:pBdr>
+              <w:jc w:val="center"/>
+            </w:pPr>
+            <w:proofErr w:type="gramStart"/>
+            <w:r>
+              <w:t>public</w:t>
+            </w:r>
+            <w:proofErr w:type="gramEnd"/>
+            <w:r>
+              <w:t xml:space="preserve"> </w:t>
+            </w:r>
+            <w:proofErr w:type="spellStart"/>
+            <w:r>
+              <w:t>ProdottoDTO</w:t>
+            </w:r>
+            <w:proofErr w:type="spellEnd"/>
+            <w:r>
+              <w:t xml:space="preserve"> </w:t>
+            </w:r>
+            <w:proofErr w:type="spellStart"/>
+            <w:r>
+              <w:t>prodottoPerId</w:t>
+            </w:r>
+            <w:proofErr w:type="spellEnd"/>
+            <w:r>
+              <w:t>(int id)</w:t>
+            </w:r>
+          </w:p>
+        </w:tc>
+      </w:tr>
+      <w:tr>
+        <w:trPr>
+          <w:trHeight w:val="439"/>
+        </w:trPr>
+        <w:tc>
+          <w:tcPr>
+            <w:tcW w:w="2123" w:type="dxa"/>
+            <w:tcBorders>
+              <w:top w:val="single" w:sz="4" w:space="0" w:color="auto"/>
+              <w:bottom w:val="single" w:sz="4" w:space="0" w:color="auto"/>
+            </w:tcBorders>
+            <w:shd w:val="clear" w:color="auto" w:fill="D5D5D5" w:themeFill="background2"/>
+          </w:tcPr>
+          <w:p>
+            <w:pPr>
+              <w:pBdr>
+                <w:top w:val="none" w:sz="0" w:space="0" w:color="auto"/>
+                <w:left w:val="none" w:sz="0" w:space="0" w:color="auto"/>
+                <w:bottom w:val="none" w:sz="0" w:space="0" w:color="auto"/>
+                <w:right w:val="none" w:sz="0" w:space="0" w:color="auto"/>
+                <w:between w:val="none" w:sz="0" w:space="0" w:color="auto"/>
+                <w:bar w:val="none" w:sz="0" w:color="auto"/>
+              </w:pBdr>
+              <w:jc w:val="center"/>
+            </w:pPr>
+            <w:r>
+              <w:t>Descrizione</w:t>
+            </w:r>
+          </w:p>
+        </w:tc>
+        <w:tc>
+          <w:tcPr>
+            <w:tcW w:w="7594" w:type="dxa"/>
+            <w:tcBorders>
+              <w:top w:val="single" w:sz="4" w:space="0" w:color="auto"/>
+              <w:bottom w:val="single" w:sz="4" w:space="0" w:color="auto"/>
+            </w:tcBorders>
+          </w:tcPr>
+          <w:p>
+            <w:pPr>
+              <w:pBdr>
+                <w:top w:val="none" w:sz="0" w:space="0" w:color="auto"/>
+                <w:left w:val="none" w:sz="0" w:space="0" w:color="auto"/>
+                <w:bottom w:val="none" w:sz="0" w:space="0" w:color="auto"/>
+                <w:right w:val="none" w:sz="0" w:space="0" w:color="auto"/>
+                <w:between w:val="none" w:sz="0" w:space="0" w:color="auto"/>
+                <w:bar w:val="none" w:sz="0" w:color="auto"/>
+              </w:pBdr>
+              <w:jc w:val="center"/>
+            </w:pPr>
+            <w:r>
+              <w:t xml:space="preserve">Metodo che ritorna un prodotto con </w:t>
+            </w:r>
+            <w:proofErr w:type="spellStart"/>
+            <w:r>
+              <w:t>idProdotto</w:t>
+            </w:r>
+            <w:proofErr w:type="spellEnd"/>
+            <w:r>
+              <w:t xml:space="preserve"> = id</w:t>
+            </w:r>
+          </w:p>
+        </w:tc>
+      </w:tr>
+      <w:tr>
+        <w:trPr>
+          <w:trHeight w:val="439"/>
+        </w:trPr>
+        <w:tc>
+          <w:tcPr>
+            <w:tcW w:w="2123" w:type="dxa"/>
+            <w:tcBorders>
+              <w:top w:val="single" w:sz="4" w:space="0" w:color="auto"/>
+              <w:bottom w:val="single" w:sz="4" w:space="0" w:color="auto"/>
+            </w:tcBorders>
+            <w:shd w:val="clear" w:color="auto" w:fill="D5D5D5" w:themeFill="background2"/>
+          </w:tcPr>
+          <w:p>
+            <w:pPr>
+              <w:pBdr>
+                <w:top w:val="none" w:sz="0" w:space="0" w:color="auto"/>
+                <w:left w:val="none" w:sz="0" w:space="0" w:color="auto"/>
+                <w:bottom w:val="none" w:sz="0" w:space="0" w:color="auto"/>
+                <w:right w:val="none" w:sz="0" w:space="0" w:color="auto"/>
+                <w:between w:val="none" w:sz="0" w:space="0" w:color="auto"/>
+                <w:bar w:val="none" w:sz="0" w:color="auto"/>
+              </w:pBdr>
+              <w:jc w:val="center"/>
+            </w:pPr>
+            <w:r>
+              <w:t>Pre-condizione</w:t>
+            </w:r>
+          </w:p>
+        </w:tc>
+        <w:tc>
+          <w:tcPr>
+            <w:tcW w:w="7594" w:type="dxa"/>
+            <w:tcBorders>
+              <w:top w:val="single" w:sz="4" w:space="0" w:color="auto"/>
+              <w:bottom w:val="single" w:sz="4" w:space="0" w:color="auto"/>
+            </w:tcBorders>
+          </w:tcPr>
+          <w:p>
+            <w:pPr>
+              <w:pBdr>
+                <w:top w:val="none" w:sz="0" w:space="0" w:color="auto"/>
+                <w:left w:val="none" w:sz="0" w:space="0" w:color="auto"/>
+                <w:bottom w:val="none" w:sz="0" w:space="0" w:color="auto"/>
+                <w:right w:val="none" w:sz="0" w:space="0" w:color="auto"/>
+                <w:between w:val="none" w:sz="0" w:space="0" w:color="auto"/>
+                <w:bar w:val="none" w:sz="0" w:color="auto"/>
+              </w:pBdr>
+              <w:jc w:val="center"/>
+              <w:rPr>
+                <w:rFonts w:ascii="Arial" w:hAnsi="Arial" w:cs="Arial"/>
+              </w:rPr>
+            </w:pPr>
+            <w:proofErr w:type="spellStart"/>
+            <w:r>
+              <w:t>Conext</w:t>
+            </w:r>
+            <w:proofErr w:type="spellEnd"/>
+            <w:r>
+              <w:t xml:space="preserve"> </w:t>
+            </w:r>
+            <w:proofErr w:type="spellStart"/>
+            <w:proofErr w:type="gramStart"/>
+            <w:r>
+              <w:t>ProdottoService</w:t>
+            </w:r>
+            <w:proofErr w:type="spellEnd"/>
+            <w:r>
+              <w:t>::</w:t>
+            </w:r>
+            <w:proofErr w:type="gramEnd"/>
+            <w:r>
+              <w:t xml:space="preserve"> </w:t>
+            </w:r>
+            <w:proofErr w:type="spellStart"/>
+            <w:r>
+              <w:t>ProdottoDTO</w:t>
+            </w:r>
+            <w:proofErr w:type="spellEnd"/>
+            <w:r>
+              <w:t xml:space="preserve"> </w:t>
+            </w:r>
+            <w:proofErr w:type="spellStart"/>
+            <w:r>
+              <w:t>prodottoPerId</w:t>
+            </w:r>
+            <w:proofErr w:type="spellEnd"/>
+            <w:r>
+              <w:t>(</w:t>
+            </w:r>
+            <w:r>
+              <w:t>id)</w:t>
+            </w:r>
+            <w:r>
+              <w:t xml:space="preserve"> </w:t>
+            </w:r>
+            <w:proofErr w:type="spellStart"/>
+            <w:r>
+              <w:rPr>
+                <w:b/>
+              </w:rPr>
+              <w:t>pre</w:t>
+            </w:r>
+            <w:proofErr w:type="spellEnd"/>
+            <w:r>
+              <w:rPr>
+                <w:b/>
+              </w:rPr>
+              <w:t>:</w:t>
+            </w:r>
+            <w:r>
+              <w:rPr>
+                <w:b/>
+              </w:rPr>
+              <w:t xml:space="preserve"> </w:t>
+            </w:r>
+            <w:r>
+              <w:t>id&gt;=</w:t>
+            </w:r>
+            <w:r>
+              <w:rPr>
+                <w:rFonts w:ascii="Arial" w:hAnsi="Arial" w:cs="Arial"/>
+              </w:rPr>
+              <w:t>0</w:t>
+            </w:r>
+          </w:p>
+        </w:tc>
+      </w:tr>
+      <w:tr>
+        <w:trPr>
+          <w:trHeight w:val="439"/>
+        </w:trPr>
+        <w:tc>
+          <w:tcPr>
+            <w:tcW w:w="2123" w:type="dxa"/>
+            <w:tcBorders>
+              <w:top w:val="single" w:sz="4" w:space="0" w:color="auto"/>
+              <w:bottom w:val="single" w:sz="4" w:space="0" w:color="auto"/>
+            </w:tcBorders>
+            <w:shd w:val="clear" w:color="auto" w:fill="D5D5D5" w:themeFill="background2"/>
+          </w:tcPr>
+          <w:p>
+            <w:pPr>
+              <w:pBdr>
+                <w:top w:val="none" w:sz="0" w:space="0" w:color="auto"/>
+                <w:left w:val="none" w:sz="0" w:space="0" w:color="auto"/>
+                <w:bottom w:val="none" w:sz="0" w:space="0" w:color="auto"/>
+                <w:right w:val="none" w:sz="0" w:space="0" w:color="auto"/>
+                <w:between w:val="none" w:sz="0" w:space="0" w:color="auto"/>
+                <w:bar w:val="none" w:sz="0" w:color="auto"/>
+              </w:pBdr>
+              <w:jc w:val="center"/>
+            </w:pPr>
+            <w:r>
+              <w:lastRenderedPageBreak/>
+              <w:t>Post-condizione</w:t>
+            </w:r>
+          </w:p>
+        </w:tc>
+        <w:tc>
+          <w:tcPr>
+            <w:tcW w:w="7594" w:type="dxa"/>
+            <w:tcBorders>
+              <w:top w:val="single" w:sz="4" w:space="0" w:color="auto"/>
+              <w:bottom w:val="single" w:sz="4" w:space="0" w:color="auto"/>
+            </w:tcBorders>
+          </w:tcPr>
+          <w:p>
+            <w:pPr>
+              <w:pBdr>
+                <w:top w:val="none" w:sz="0" w:space="0" w:color="auto"/>
+                <w:left w:val="none" w:sz="0" w:space="0" w:color="auto"/>
+                <w:bottom w:val="none" w:sz="0" w:space="0" w:color="auto"/>
+                <w:right w:val="none" w:sz="0" w:space="0" w:color="auto"/>
+                <w:between w:val="none" w:sz="0" w:space="0" w:color="auto"/>
+                <w:bar w:val="none" w:sz="0" w:color="auto"/>
+              </w:pBdr>
+              <w:jc w:val="center"/>
+              <w:rPr>
+                <w:b/>
+              </w:rPr>
+            </w:pPr>
+            <w:proofErr w:type="spellStart"/>
+            <w:r>
+              <w:t>Conext</w:t>
+            </w:r>
+            <w:proofErr w:type="spellEnd"/>
+            <w:r>
+              <w:t xml:space="preserve"> </w:t>
+            </w:r>
+            <w:proofErr w:type="spellStart"/>
+            <w:proofErr w:type="gramStart"/>
+            <w:r>
+              <w:t>ProdottoService</w:t>
+            </w:r>
+            <w:proofErr w:type="spellEnd"/>
+            <w:r>
+              <w:t>::</w:t>
+            </w:r>
+            <w:proofErr w:type="gramEnd"/>
+            <w:r>
+              <w:t xml:space="preserve"> </w:t>
+            </w:r>
+            <w:proofErr w:type="spellStart"/>
+            <w:r>
+              <w:t>ProdottoDTO</w:t>
+            </w:r>
+            <w:proofErr w:type="spellEnd"/>
+            <w:r>
+              <w:t xml:space="preserve"> </w:t>
+            </w:r>
+            <w:proofErr w:type="spellStart"/>
+            <w:r>
+              <w:t>prodottoPerId</w:t>
+            </w:r>
+            <w:proofErr w:type="spellEnd"/>
+            <w:r>
+              <w:t>(</w:t>
+            </w:r>
+            <w:r>
+              <w:t>id)</w:t>
+            </w:r>
+            <w:r>
+              <w:t xml:space="preserve"> </w:t>
+            </w:r>
+            <w:r>
+              <w:rPr>
+                <w:b/>
+              </w:rPr>
+              <w:t>post</w:t>
+            </w:r>
+            <w:r>
+              <w:rPr>
+                <w:b/>
+              </w:rPr>
+              <w:t>:</w:t>
+            </w:r>
+          </w:p>
+          <w:p>
+            <w:pPr>
+              <w:pBdr>
+                <w:top w:val="none" w:sz="0" w:space="0" w:color="auto"/>
+                <w:left w:val="none" w:sz="0" w:space="0" w:color="auto"/>
+                <w:bottom w:val="none" w:sz="0" w:space="0" w:color="auto"/>
+                <w:right w:val="none" w:sz="0" w:space="0" w:color="auto"/>
+                <w:between w:val="none" w:sz="0" w:space="0" w:color="auto"/>
+                <w:bar w:val="none" w:sz="0" w:color="auto"/>
+              </w:pBdr>
+              <w:jc w:val="center"/>
+            </w:pPr>
+            <w:proofErr w:type="gramStart"/>
+            <w:r>
+              <w:t>prodotto</w:t>
+            </w:r>
+            <w:proofErr w:type="gramEnd"/>
+            <w:r>
+              <w:t xml:space="preserve"> ritornato &lt;&gt; </w:t>
+            </w:r>
+            <w:proofErr w:type="spellStart"/>
+            <w:r>
+              <w:t>null</w:t>
+            </w:r>
+            <w:proofErr w:type="spellEnd"/>
+            <w:r>
+              <w:t xml:space="preserve"> se l’id è associato a un prodotto</w:t>
+            </w:r>
+          </w:p>
+        </w:tc>
+      </w:tr>
+      <w:tr>
+        <w:trPr>
+          <w:trHeight w:val="439"/>
+        </w:trPr>
+        <w:tc>
+          <w:tcPr>
+            <w:tcW w:w="9717" w:type="dxa"/>
+            <w:gridSpan w:val="2"/>
+            <w:tcBorders>
+              <w:top w:val="single" w:sz="4" w:space="0" w:color="auto"/>
+              <w:bottom w:val="single" w:sz="4" w:space="0" w:color="auto"/>
+            </w:tcBorders>
+            <w:shd w:val="clear" w:color="auto" w:fill="auto"/>
+          </w:tcPr>
+          <w:p>
+            <w:pPr>
+              <w:pBdr>
+                <w:top w:val="none" w:sz="0" w:space="0" w:color="auto"/>
+                <w:left w:val="none" w:sz="0" w:space="0" w:color="auto"/>
+                <w:bottom w:val="none" w:sz="0" w:space="0" w:color="auto"/>
+                <w:right w:val="none" w:sz="0" w:space="0" w:color="auto"/>
+                <w:between w:val="none" w:sz="0" w:space="0" w:color="auto"/>
+                <w:bar w:val="none" w:sz="0" w:color="auto"/>
+              </w:pBdr>
+              <w:jc w:val="center"/>
+            </w:pPr>
+          </w:p>
+        </w:tc>
+      </w:tr>
+      <w:tr>
+        <w:trPr>
+          <w:trHeight w:val="439"/>
+        </w:trPr>
+        <w:tc>
+          <w:tcPr>
+            <w:tcW w:w="2123" w:type="dxa"/>
+            <w:tcBorders>
+              <w:top w:val="single" w:sz="4" w:space="0" w:color="auto"/>
+              <w:bottom w:val="single" w:sz="4" w:space="0" w:color="auto"/>
+            </w:tcBorders>
+            <w:shd w:val="clear" w:color="auto" w:fill="D5D5D5" w:themeFill="background2"/>
+          </w:tcPr>
+          <w:p>
+            <w:pPr>
+              <w:pBdr>
+                <w:top w:val="none" w:sz="0" w:space="0" w:color="auto"/>
+                <w:left w:val="none" w:sz="0" w:space="0" w:color="auto"/>
+                <w:bottom w:val="none" w:sz="0" w:space="0" w:color="auto"/>
+                <w:right w:val="none" w:sz="0" w:space="0" w:color="auto"/>
+                <w:between w:val="none" w:sz="0" w:space="0" w:color="auto"/>
+                <w:bar w:val="none" w:sz="0" w:color="auto"/>
+              </w:pBdr>
+              <w:jc w:val="center"/>
+            </w:pPr>
+            <w:r>
+              <w:t>Metodo</w:t>
+            </w:r>
+          </w:p>
+        </w:tc>
+        <w:tc>
+          <w:tcPr>
+            <w:tcW w:w="7594" w:type="dxa"/>
+            <w:tcBorders>
+              <w:top w:val="single" w:sz="4" w:space="0" w:color="auto"/>
+              <w:bottom w:val="single" w:sz="4" w:space="0" w:color="auto"/>
+            </w:tcBorders>
+          </w:tcPr>
+          <w:p>
+            <w:pPr>
+              <w:pBdr>
+                <w:top w:val="none" w:sz="0" w:space="0" w:color="auto"/>
+                <w:left w:val="none" w:sz="0" w:space="0" w:color="auto"/>
+                <w:bottom w:val="none" w:sz="0" w:space="0" w:color="auto"/>
+                <w:right w:val="none" w:sz="0" w:space="0" w:color="auto"/>
+                <w:between w:val="none" w:sz="0" w:space="0" w:color="auto"/>
+                <w:bar w:val="none" w:sz="0" w:color="auto"/>
+              </w:pBdr>
+              <w:jc w:val="center"/>
+            </w:pPr>
+            <w:proofErr w:type="gramStart"/>
+            <w:r>
+              <w:t>public</w:t>
+            </w:r>
+            <w:proofErr w:type="gramEnd"/>
+            <w:r>
+              <w:t xml:space="preserve"> void </w:t>
+            </w:r>
+            <w:proofErr w:type="spellStart"/>
+            <w:r>
+              <w:t>aggiungiProdottoAlCarrello</w:t>
+            </w:r>
+            <w:proofErr w:type="spellEnd"/>
+            <w:r>
+              <w:t xml:space="preserve">(int id, int </w:t>
+            </w:r>
+            <w:proofErr w:type="spellStart"/>
+            <w:r>
+              <w:t>qt</w:t>
+            </w:r>
+            <w:proofErr w:type="spellEnd"/>
+            <w:r>
+              <w:t xml:space="preserve">, </w:t>
+            </w:r>
+            <w:proofErr w:type="spellStart"/>
+            <w:r>
+              <w:t>CarrelloService</w:t>
+            </w:r>
+            <w:proofErr w:type="spellEnd"/>
+            <w:r>
+              <w:t xml:space="preserve"> </w:t>
+            </w:r>
+            <w:proofErr w:type="spellStart"/>
+            <w:r>
+              <w:t>cart</w:t>
+            </w:r>
+            <w:proofErr w:type="spellEnd"/>
+            <w:r>
+              <w:t>)</w:t>
+            </w:r>
+          </w:p>
+        </w:tc>
+      </w:tr>
+      <w:tr>
+        <w:trPr>
+          <w:trHeight w:val="439"/>
+        </w:trPr>
+        <w:tc>
+          <w:tcPr>
+            <w:tcW w:w="2123" w:type="dxa"/>
+            <w:tcBorders>
+              <w:top w:val="single" w:sz="4" w:space="0" w:color="auto"/>
+              <w:bottom w:val="single" w:sz="4" w:space="0" w:color="auto"/>
+            </w:tcBorders>
+            <w:shd w:val="clear" w:color="auto" w:fill="D5D5D5" w:themeFill="background2"/>
+          </w:tcPr>
+          <w:p>
+            <w:pPr>
+              <w:pBdr>
+                <w:top w:val="none" w:sz="0" w:space="0" w:color="auto"/>
+                <w:left w:val="none" w:sz="0" w:space="0" w:color="auto"/>
+                <w:bottom w:val="none" w:sz="0" w:space="0" w:color="auto"/>
+                <w:right w:val="none" w:sz="0" w:space="0" w:color="auto"/>
+                <w:between w:val="none" w:sz="0" w:space="0" w:color="auto"/>
+                <w:bar w:val="none" w:sz="0" w:color="auto"/>
+              </w:pBdr>
+              <w:jc w:val="center"/>
+            </w:pPr>
+            <w:r>
+              <w:t>Descrizione</w:t>
+            </w:r>
+          </w:p>
+        </w:tc>
+        <w:tc>
+          <w:tcPr>
+            <w:tcW w:w="7594" w:type="dxa"/>
+            <w:tcBorders>
+              <w:top w:val="single" w:sz="4" w:space="0" w:color="auto"/>
+              <w:bottom w:val="single" w:sz="4" w:space="0" w:color="auto"/>
+            </w:tcBorders>
+          </w:tcPr>
+          <w:p>
+            <w:pPr>
+              <w:pBdr>
+                <w:top w:val="none" w:sz="0" w:space="0" w:color="auto"/>
+                <w:left w:val="none" w:sz="0" w:space="0" w:color="auto"/>
+                <w:bottom w:val="none" w:sz="0" w:space="0" w:color="auto"/>
+                <w:right w:val="none" w:sz="0" w:space="0" w:color="auto"/>
+                <w:between w:val="none" w:sz="0" w:space="0" w:color="auto"/>
+                <w:bar w:val="none" w:sz="0" w:color="auto"/>
+              </w:pBdr>
+              <w:jc w:val="center"/>
+            </w:pPr>
+            <w:r>
+              <w:t>Metodo per aggiungere un prodotto al carrello</w:t>
+            </w:r>
+            <w:r>
+              <w:t xml:space="preserve"> con una determinata quantità</w:t>
+            </w:r>
+          </w:p>
+        </w:tc>
+      </w:tr>
+      <w:tr>
+        <w:trPr>
+          <w:trHeight w:val="439"/>
+        </w:trPr>
+        <w:tc>
+          <w:tcPr>
+            <w:tcW w:w="2123" w:type="dxa"/>
+            <w:tcBorders>
+              <w:top w:val="single" w:sz="4" w:space="0" w:color="auto"/>
+              <w:bottom w:val="single" w:sz="4" w:space="0" w:color="auto"/>
+            </w:tcBorders>
+            <w:shd w:val="clear" w:color="auto" w:fill="D5D5D5" w:themeFill="background2"/>
+          </w:tcPr>
+          <w:p>
+            <w:pPr>
+              <w:pBdr>
+                <w:top w:val="none" w:sz="0" w:space="0" w:color="auto"/>
+                <w:left w:val="none" w:sz="0" w:space="0" w:color="auto"/>
+                <w:bottom w:val="none" w:sz="0" w:space="0" w:color="auto"/>
+                <w:right w:val="none" w:sz="0" w:space="0" w:color="auto"/>
+                <w:between w:val="none" w:sz="0" w:space="0" w:color="auto"/>
+                <w:bar w:val="none" w:sz="0" w:color="auto"/>
+              </w:pBdr>
+              <w:jc w:val="center"/>
+            </w:pPr>
+            <w:r>
+              <w:t>Pre-condizione</w:t>
+            </w:r>
+          </w:p>
+        </w:tc>
+        <w:tc>
+          <w:tcPr>
+            <w:tcW w:w="7594" w:type="dxa"/>
+            <w:tcBorders>
+              <w:top w:val="single" w:sz="4" w:space="0" w:color="auto"/>
+              <w:bottom w:val="single" w:sz="4" w:space="0" w:color="auto"/>
+            </w:tcBorders>
+          </w:tcPr>
+          <w:p>
+            <w:pPr>
+              <w:pBdr>
+                <w:top w:val="none" w:sz="0" w:space="0" w:color="auto"/>
+                <w:left w:val="none" w:sz="0" w:space="0" w:color="auto"/>
+                <w:bottom w:val="none" w:sz="0" w:space="0" w:color="auto"/>
+                <w:right w:val="none" w:sz="0" w:space="0" w:color="auto"/>
+                <w:between w:val="none" w:sz="0" w:space="0" w:color="auto"/>
+                <w:bar w:val="none" w:sz="0" w:color="auto"/>
+              </w:pBdr>
+              <w:jc w:val="center"/>
+              <w:rPr>
+                <w:b/>
+              </w:rPr>
+            </w:pPr>
+            <w:proofErr w:type="spellStart"/>
+            <w:r>
+              <w:t>Conext</w:t>
+            </w:r>
+            <w:proofErr w:type="spellEnd"/>
+            <w:r>
+              <w:t xml:space="preserve"> </w:t>
+            </w:r>
+            <w:proofErr w:type="spellStart"/>
+            <w:proofErr w:type="gramStart"/>
+            <w:r>
+              <w:t>ProdottoService</w:t>
+            </w:r>
+            <w:proofErr w:type="spellEnd"/>
+            <w:r>
+              <w:t>::</w:t>
+            </w:r>
+            <w:proofErr w:type="gramEnd"/>
+            <w:r>
+              <w:t xml:space="preserve"> </w:t>
+            </w:r>
+            <w:proofErr w:type="spellStart"/>
+            <w:r>
+              <w:t>aggiungiProdottoAlCarrello</w:t>
+            </w:r>
+            <w:proofErr w:type="spellEnd"/>
+            <w:r>
+              <w:t>(</w:t>
+            </w:r>
+            <w:r>
+              <w:t xml:space="preserve">id, </w:t>
+            </w:r>
+            <w:proofErr w:type="spellStart"/>
+            <w:r>
+              <w:t>qt</w:t>
+            </w:r>
+            <w:proofErr w:type="spellEnd"/>
+            <w:r>
+              <w:t xml:space="preserve">, </w:t>
+            </w:r>
+            <w:proofErr w:type="spellStart"/>
+            <w:r>
+              <w:t>cart</w:t>
+            </w:r>
+            <w:proofErr w:type="spellEnd"/>
+            <w:r>
+              <w:t>)</w:t>
+            </w:r>
+            <w:r>
+              <w:t xml:space="preserve"> </w:t>
+            </w:r>
+            <w:proofErr w:type="spellStart"/>
+            <w:r>
+              <w:rPr>
+                <w:b/>
+              </w:rPr>
+              <w:t>pre</w:t>
+            </w:r>
+            <w:proofErr w:type="spellEnd"/>
+            <w:r>
+              <w:rPr>
+                <w:b/>
+              </w:rPr>
+              <w:t>:</w:t>
+            </w:r>
+          </w:p>
+          <w:p>
+            <w:pPr>
+              <w:pBdr>
+                <w:top w:val="none" w:sz="0" w:space="0" w:color="auto"/>
+                <w:left w:val="none" w:sz="0" w:space="0" w:color="auto"/>
+                <w:bottom w:val="none" w:sz="0" w:space="0" w:color="auto"/>
+                <w:right w:val="none" w:sz="0" w:space="0" w:color="auto"/>
+                <w:between w:val="none" w:sz="0" w:space="0" w:color="auto"/>
+                <w:bar w:val="none" w:sz="0" w:color="auto"/>
+              </w:pBdr>
+              <w:jc w:val="center"/>
+              <w:rPr>
+                <w:rFonts w:asciiTheme="minorHAnsi" w:hAnsiTheme="minorHAnsi" w:cs="Arial"/>
+              </w:rPr>
+            </w:pPr>
+            <w:proofErr w:type="spellStart"/>
+            <w:proofErr w:type="gramStart"/>
+            <w:r>
+              <w:t>prodottoPerId</w:t>
+            </w:r>
+            <w:proofErr w:type="spellEnd"/>
+            <w:proofErr w:type="gramEnd"/>
+            <w:r>
+              <w:t>(id)</w:t>
+            </w:r>
+            <w:r>
+              <w:t xml:space="preserve"> &lt;&gt; </w:t>
+            </w:r>
+            <w:proofErr w:type="spellStart"/>
+            <w:r>
+              <w:t>null</w:t>
+            </w:r>
+            <w:proofErr w:type="spellEnd"/>
+            <w:r>
+              <w:t xml:space="preserve"> and </w:t>
+            </w:r>
+            <w:proofErr w:type="spellStart"/>
+            <w:r>
+              <w:t>qt</w:t>
+            </w:r>
+            <w:proofErr w:type="spellEnd"/>
+            <w:r>
+              <w:t>&gt;=</w:t>
+            </w:r>
+            <w:r>
+              <w:rPr>
+                <w:rFonts w:ascii="Arial" w:hAnsi="Arial" w:cs="Arial"/>
+              </w:rPr>
+              <w:t xml:space="preserve">0 </w:t>
+            </w:r>
+            <w:r>
+              <w:rPr>
+                <w:rFonts w:asciiTheme="minorHAnsi" w:hAnsiTheme="minorHAnsi" w:cs="Arial"/>
+              </w:rPr>
+              <w:t xml:space="preserve">and </w:t>
+            </w:r>
+            <w:proofErr w:type="spellStart"/>
+            <w:r>
+              <w:rPr>
+                <w:rFonts w:asciiTheme="minorHAnsi" w:hAnsiTheme="minorHAnsi" w:cs="Arial"/>
+              </w:rPr>
+              <w:t>cart</w:t>
+            </w:r>
+            <w:proofErr w:type="spellEnd"/>
+            <w:r>
+              <w:rPr>
+                <w:rFonts w:asciiTheme="minorHAnsi" w:hAnsiTheme="minorHAnsi" w:cs="Arial"/>
+              </w:rPr>
+              <w:t xml:space="preserve"> &lt;&gt; </w:t>
+            </w:r>
+            <w:proofErr w:type="spellStart"/>
+            <w:r>
+              <w:rPr>
+                <w:rFonts w:asciiTheme="minorHAnsi" w:hAnsiTheme="minorHAnsi" w:cs="Arial"/>
+              </w:rPr>
+              <w:t>null</w:t>
+            </w:r>
+            <w:proofErr w:type="spellEnd"/>
+          </w:p>
+        </w:tc>
+      </w:tr>
+      <w:tr>
+        <w:trPr>
+          <w:trHeight w:val="439"/>
+        </w:trPr>
+        <w:tc>
+          <w:tcPr>
+            <w:tcW w:w="2123" w:type="dxa"/>
+            <w:tcBorders>
+              <w:top w:val="single" w:sz="4" w:space="0" w:color="auto"/>
+              <w:bottom w:val="single" w:sz="4" w:space="0" w:color="auto"/>
+            </w:tcBorders>
+            <w:shd w:val="clear" w:color="auto" w:fill="D5D5D5" w:themeFill="background2"/>
+          </w:tcPr>
+          <w:p>
+            <w:pPr>
+              <w:pBdr>
+                <w:top w:val="none" w:sz="0" w:space="0" w:color="auto"/>
+                <w:left w:val="none" w:sz="0" w:space="0" w:color="auto"/>
+                <w:bottom w:val="none" w:sz="0" w:space="0" w:color="auto"/>
+                <w:right w:val="none" w:sz="0" w:space="0" w:color="auto"/>
+                <w:between w:val="none" w:sz="0" w:space="0" w:color="auto"/>
+                <w:bar w:val="none" w:sz="0" w:color="auto"/>
+              </w:pBdr>
+              <w:jc w:val="center"/>
+            </w:pPr>
+            <w:r>
+              <w:t>Post-condizione</w:t>
+            </w:r>
+          </w:p>
+        </w:tc>
+        <w:tc>
+          <w:tcPr>
+            <w:tcW w:w="7594" w:type="dxa"/>
+            <w:tcBorders>
+              <w:top w:val="single" w:sz="4" w:space="0" w:color="auto"/>
+              <w:bottom w:val="single" w:sz="4" w:space="0" w:color="auto"/>
+            </w:tcBorders>
+          </w:tcPr>
+          <w:p>
+            <w:pPr>
+              <w:pBdr>
+                <w:top w:val="none" w:sz="0" w:space="0" w:color="auto"/>
+                <w:left w:val="none" w:sz="0" w:space="0" w:color="auto"/>
+                <w:bottom w:val="none" w:sz="0" w:space="0" w:color="auto"/>
+                <w:right w:val="none" w:sz="0" w:space="0" w:color="auto"/>
+                <w:between w:val="none" w:sz="0" w:space="0" w:color="auto"/>
+                <w:bar w:val="none" w:sz="0" w:color="auto"/>
+              </w:pBdr>
+              <w:jc w:val="center"/>
+              <w:rPr>
+                <w:b/>
+              </w:rPr>
+            </w:pPr>
+            <w:proofErr w:type="spellStart"/>
+            <w:r>
+              <w:t>Conext</w:t>
+            </w:r>
+            <w:proofErr w:type="spellEnd"/>
+            <w:r>
+              <w:t xml:space="preserve"> </w:t>
+            </w:r>
+            <w:proofErr w:type="spellStart"/>
+            <w:proofErr w:type="gramStart"/>
+            <w:r>
+              <w:t>ProdottoService</w:t>
+            </w:r>
+            <w:proofErr w:type="spellEnd"/>
+            <w:r>
+              <w:t>::</w:t>
+            </w:r>
+            <w:proofErr w:type="gramEnd"/>
+            <w:r>
+              <w:t xml:space="preserve"> </w:t>
+            </w:r>
+            <w:proofErr w:type="spellStart"/>
+            <w:r>
+              <w:t>aggiungiProdottoAlCarrello</w:t>
+            </w:r>
+            <w:proofErr w:type="spellEnd"/>
+            <w:r>
+              <w:t>(</w:t>
+            </w:r>
+            <w:r>
+              <w:t xml:space="preserve">id, </w:t>
+            </w:r>
+            <w:proofErr w:type="spellStart"/>
+            <w:r>
+              <w:t>qt</w:t>
+            </w:r>
+            <w:proofErr w:type="spellEnd"/>
+            <w:r>
+              <w:t xml:space="preserve">, </w:t>
+            </w:r>
+            <w:proofErr w:type="spellStart"/>
+            <w:r>
+              <w:t>cart</w:t>
+            </w:r>
+            <w:proofErr w:type="spellEnd"/>
+            <w:r>
+              <w:t xml:space="preserve"> </w:t>
+            </w:r>
+            <w:r>
+              <w:rPr>
+                <w:b/>
+              </w:rPr>
+              <w:t>post</w:t>
+            </w:r>
+            <w:r>
+              <w:rPr>
+                <w:b/>
+              </w:rPr>
+              <w:t>:</w:t>
+            </w:r>
+          </w:p>
+          <w:p>
+            <w:pPr>
+              <w:pBdr>
+                <w:top w:val="none" w:sz="0" w:space="0" w:color="auto"/>
+                <w:left w:val="none" w:sz="0" w:space="0" w:color="auto"/>
+                <w:bottom w:val="none" w:sz="0" w:space="0" w:color="auto"/>
+                <w:right w:val="none" w:sz="0" w:space="0" w:color="auto"/>
+                <w:between w:val="none" w:sz="0" w:space="0" w:color="auto"/>
+                <w:bar w:val="none" w:sz="0" w:color="auto"/>
+              </w:pBdr>
+              <w:jc w:val="center"/>
+            </w:pPr>
+            <w:proofErr w:type="spellStart"/>
+            <w:r>
+              <w:t>CarrelloService.getIfExist</w:t>
+            </w:r>
+            <w:proofErr w:type="spellEnd"/>
+            <w:r>
+              <w:t>(id) = true</w:t>
+            </w:r>
+          </w:p>
+        </w:tc>
+      </w:tr>
+      <w:tr>
+        <w:trPr>
+          <w:trHeight w:val="439"/>
+        </w:trPr>
+        <w:tc>
+          <w:tcPr>
+            <w:tcW w:w="9717" w:type="dxa"/>
+            <w:gridSpan w:val="2"/>
+            <w:tcBorders>
+              <w:top w:val="single" w:sz="4" w:space="0" w:color="auto"/>
+              <w:bottom w:val="single" w:sz="4" w:space="0" w:color="auto"/>
+            </w:tcBorders>
+            <w:shd w:val="clear" w:color="auto" w:fill="auto"/>
+          </w:tcPr>
+          <w:p>
+            <w:pPr>
+              <w:pBdr>
+                <w:top w:val="none" w:sz="0" w:space="0" w:color="auto"/>
+                <w:left w:val="none" w:sz="0" w:space="0" w:color="auto"/>
+                <w:bottom w:val="none" w:sz="0" w:space="0" w:color="auto"/>
+                <w:right w:val="none" w:sz="0" w:space="0" w:color="auto"/>
+                <w:between w:val="none" w:sz="0" w:space="0" w:color="auto"/>
+                <w:bar w:val="none" w:sz="0" w:color="auto"/>
+              </w:pBdr>
+              <w:jc w:val="center"/>
+            </w:pPr>
+          </w:p>
+        </w:tc>
+      </w:tr>
+      <w:tr>
+        <w:trPr>
+          <w:trHeight w:val="439"/>
+        </w:trPr>
+        <w:tc>
+          <w:tcPr>
+            <w:tcW w:w="2123" w:type="dxa"/>
+            <w:tcBorders>
+              <w:top w:val="single" w:sz="4" w:space="0" w:color="auto"/>
+              <w:bottom w:val="single" w:sz="4" w:space="0" w:color="auto"/>
+            </w:tcBorders>
+            <w:shd w:val="clear" w:color="auto" w:fill="D5D5D5" w:themeFill="background2"/>
+          </w:tcPr>
+          <w:p>
+            <w:pPr>
+              <w:pBdr>
+                <w:top w:val="none" w:sz="0" w:space="0" w:color="auto"/>
+                <w:left w:val="none" w:sz="0" w:space="0" w:color="auto"/>
+                <w:bottom w:val="none" w:sz="0" w:space="0" w:color="auto"/>
+                <w:right w:val="none" w:sz="0" w:space="0" w:color="auto"/>
+                <w:between w:val="none" w:sz="0" w:space="0" w:color="auto"/>
+                <w:bar w:val="none" w:sz="0" w:color="auto"/>
+              </w:pBdr>
+              <w:jc w:val="center"/>
+            </w:pPr>
+            <w:r>
+              <w:t>Metodo</w:t>
+            </w:r>
+          </w:p>
+        </w:tc>
+        <w:tc>
+          <w:tcPr>
+            <w:tcW w:w="7594" w:type="dxa"/>
+            <w:tcBorders>
+              <w:top w:val="single" w:sz="4" w:space="0" w:color="auto"/>
+              <w:bottom w:val="single" w:sz="4" w:space="0" w:color="auto"/>
+            </w:tcBorders>
+          </w:tcPr>
+          <w:p>
+            <w:pPr>
+              <w:pBdr>
+                <w:top w:val="none" w:sz="0" w:space="0" w:color="auto"/>
+                <w:left w:val="none" w:sz="0" w:space="0" w:color="auto"/>
+                <w:bottom w:val="none" w:sz="0" w:space="0" w:color="auto"/>
+                <w:right w:val="none" w:sz="0" w:space="0" w:color="auto"/>
+                <w:between w:val="none" w:sz="0" w:space="0" w:color="auto"/>
+                <w:bar w:val="none" w:sz="0" w:color="auto"/>
+              </w:pBdr>
+              <w:jc w:val="center"/>
+            </w:pPr>
+            <w:proofErr w:type="gramStart"/>
+            <w:r>
+              <w:t>public</w:t>
+            </w:r>
+            <w:proofErr w:type="gramEnd"/>
+            <w:r>
+              <w:t xml:space="preserve"> void </w:t>
+            </w:r>
+            <w:proofErr w:type="spellStart"/>
+            <w:r>
+              <w:t>rimuoviProdottoDalCarrello</w:t>
+            </w:r>
+            <w:proofErr w:type="spellEnd"/>
+            <w:r>
+              <w:t xml:space="preserve">(int id, </w:t>
+            </w:r>
+            <w:proofErr w:type="spellStart"/>
+            <w:r>
+              <w:t>CarrelloService</w:t>
+            </w:r>
+            <w:proofErr w:type="spellEnd"/>
+            <w:r>
+              <w:t xml:space="preserve"> </w:t>
+            </w:r>
+            <w:proofErr w:type="spellStart"/>
+            <w:r>
+              <w:t>cart</w:t>
+            </w:r>
+            <w:proofErr w:type="spellEnd"/>
+            <w:r>
+              <w:t>)</w:t>
+            </w:r>
+          </w:p>
+        </w:tc>
+      </w:tr>
+      <w:tr>
+        <w:trPr>
+          <w:trHeight w:val="439"/>
+        </w:trPr>
+        <w:tc>
+          <w:tcPr>
+            <w:tcW w:w="2123" w:type="dxa"/>
+            <w:tcBorders>
+              <w:top w:val="single" w:sz="4" w:space="0" w:color="auto"/>
+              <w:bottom w:val="single" w:sz="4" w:space="0" w:color="auto"/>
+            </w:tcBorders>
+            <w:shd w:val="clear" w:color="auto" w:fill="D5D5D5" w:themeFill="background2"/>
+          </w:tcPr>
+          <w:p>
+            <w:pPr>
+              <w:pBdr>
+                <w:top w:val="none" w:sz="0" w:space="0" w:color="auto"/>
+                <w:left w:val="none" w:sz="0" w:space="0" w:color="auto"/>
+                <w:bottom w:val="none" w:sz="0" w:space="0" w:color="auto"/>
+                <w:right w:val="none" w:sz="0" w:space="0" w:color="auto"/>
+                <w:between w:val="none" w:sz="0" w:space="0" w:color="auto"/>
+                <w:bar w:val="none" w:sz="0" w:color="auto"/>
+              </w:pBdr>
+              <w:jc w:val="center"/>
+            </w:pPr>
+            <w:r>
+              <w:t>Descrizione</w:t>
+            </w:r>
+          </w:p>
+        </w:tc>
+        <w:tc>
+          <w:tcPr>
+            <w:tcW w:w="7594" w:type="dxa"/>
+            <w:tcBorders>
+              <w:top w:val="single" w:sz="4" w:space="0" w:color="auto"/>
+              <w:bottom w:val="single" w:sz="4" w:space="0" w:color="auto"/>
+            </w:tcBorders>
+          </w:tcPr>
+          <w:p>
+            <w:pPr>
+              <w:pBdr>
+                <w:top w:val="none" w:sz="0" w:space="0" w:color="auto"/>
+                <w:left w:val="none" w:sz="0" w:space="0" w:color="auto"/>
+                <w:bottom w:val="none" w:sz="0" w:space="0" w:color="auto"/>
+                <w:right w:val="none" w:sz="0" w:space="0" w:color="auto"/>
+                <w:between w:val="none" w:sz="0" w:space="0" w:color="auto"/>
+                <w:bar w:val="none" w:sz="0" w:color="auto"/>
+              </w:pBdr>
+              <w:jc w:val="center"/>
+            </w:pPr>
+            <w:r>
+              <w:t xml:space="preserve">Metodo per </w:t>
+            </w:r>
+            <w:r>
+              <w:t>rimuovere un prodotto dal carrello</w:t>
+            </w:r>
+          </w:p>
+        </w:tc>
+      </w:tr>
+      <w:tr>
+        <w:trPr>
+          <w:trHeight w:val="439"/>
+        </w:trPr>
+        <w:tc>
+          <w:tcPr>
+            <w:tcW w:w="2123" w:type="dxa"/>
+            <w:tcBorders>
+              <w:top w:val="single" w:sz="4" w:space="0" w:color="auto"/>
+              <w:bottom w:val="single" w:sz="4" w:space="0" w:color="auto"/>
+            </w:tcBorders>
+            <w:shd w:val="clear" w:color="auto" w:fill="D5D5D5" w:themeFill="background2"/>
+          </w:tcPr>
+          <w:p>
+            <w:pPr>
+              <w:pBdr>
+                <w:top w:val="none" w:sz="0" w:space="0" w:color="auto"/>
+                <w:left w:val="none" w:sz="0" w:space="0" w:color="auto"/>
+                <w:bottom w:val="none" w:sz="0" w:space="0" w:color="auto"/>
+                <w:right w:val="none" w:sz="0" w:space="0" w:color="auto"/>
+                <w:between w:val="none" w:sz="0" w:space="0" w:color="auto"/>
+                <w:bar w:val="none" w:sz="0" w:color="auto"/>
+              </w:pBdr>
+              <w:jc w:val="center"/>
+            </w:pPr>
+            <w:r>
+              <w:t>Pre-condizione</w:t>
+            </w:r>
+          </w:p>
+        </w:tc>
+        <w:tc>
+          <w:tcPr>
+            <w:tcW w:w="7594" w:type="dxa"/>
+            <w:tcBorders>
+              <w:top w:val="single" w:sz="4" w:space="0" w:color="auto"/>
+              <w:bottom w:val="single" w:sz="4" w:space="0" w:color="auto"/>
+            </w:tcBorders>
+          </w:tcPr>
+          <w:p>
+            <w:pPr>
+              <w:pBdr>
+                <w:top w:val="none" w:sz="0" w:space="0" w:color="auto"/>
+                <w:left w:val="none" w:sz="0" w:space="0" w:color="auto"/>
+                <w:bottom w:val="none" w:sz="0" w:space="0" w:color="auto"/>
+                <w:right w:val="none" w:sz="0" w:space="0" w:color="auto"/>
+                <w:between w:val="none" w:sz="0" w:space="0" w:color="auto"/>
+                <w:bar w:val="none" w:sz="0" w:color="auto"/>
+              </w:pBdr>
+              <w:jc w:val="center"/>
+              <w:rPr>
+                <w:b/>
+              </w:rPr>
+            </w:pPr>
+            <w:proofErr w:type="spellStart"/>
+            <w:r>
+              <w:t>Conext</w:t>
+            </w:r>
+            <w:proofErr w:type="spellEnd"/>
+            <w:r>
+              <w:t xml:space="preserve"> </w:t>
+            </w:r>
+            <w:proofErr w:type="spellStart"/>
+            <w:proofErr w:type="gramStart"/>
+            <w:r>
+              <w:t>ProdottoService</w:t>
+            </w:r>
+            <w:proofErr w:type="spellEnd"/>
+            <w:r>
+              <w:t>::</w:t>
+            </w:r>
+            <w:proofErr w:type="gramEnd"/>
+            <w:r>
+              <w:t xml:space="preserve"> </w:t>
+            </w:r>
+            <w:proofErr w:type="spellStart"/>
+            <w:r>
+              <w:t>rimuoviProdottoDalCarrello</w:t>
+            </w:r>
+            <w:proofErr w:type="spellEnd"/>
+            <w:r>
+              <w:t xml:space="preserve">(id, </w:t>
+            </w:r>
+            <w:proofErr w:type="spellStart"/>
+            <w:r>
+              <w:t>cart</w:t>
+            </w:r>
+            <w:proofErr w:type="spellEnd"/>
+            <w:r>
+              <w:t>)</w:t>
+            </w:r>
+            <w:r>
+              <w:t xml:space="preserve"> </w:t>
+            </w:r>
+            <w:proofErr w:type="spellStart"/>
+            <w:r>
+              <w:rPr>
+                <w:b/>
+              </w:rPr>
+              <w:t>pre</w:t>
+            </w:r>
+            <w:proofErr w:type="spellEnd"/>
+            <w:r>
+              <w:rPr>
+                <w:b/>
+              </w:rPr>
+              <w:t>:</w:t>
+            </w:r>
+          </w:p>
+          <w:p>
+            <w:pPr>
+              <w:pBdr>
+                <w:top w:val="none" w:sz="0" w:space="0" w:color="auto"/>
+                <w:left w:val="none" w:sz="0" w:space="0" w:color="auto"/>
+                <w:bottom w:val="none" w:sz="0" w:space="0" w:color="auto"/>
+                <w:right w:val="none" w:sz="0" w:space="0" w:color="auto"/>
+                <w:between w:val="none" w:sz="0" w:space="0" w:color="auto"/>
+                <w:bar w:val="none" w:sz="0" w:color="auto"/>
+              </w:pBdr>
+              <w:jc w:val="center"/>
+            </w:pPr>
+            <w:proofErr w:type="spellStart"/>
+            <w:proofErr w:type="gramStart"/>
+            <w:r>
+              <w:t>prodottoPerId</w:t>
+            </w:r>
+            <w:proofErr w:type="spellEnd"/>
+            <w:proofErr w:type="gramEnd"/>
+            <w:r>
+              <w:t xml:space="preserve">(id) &lt;&gt; </w:t>
+            </w:r>
+            <w:proofErr w:type="spellStart"/>
+            <w:r>
+              <w:t>null</w:t>
+            </w:r>
+            <w:proofErr w:type="spellEnd"/>
+            <w:r>
+              <w:t xml:space="preserve"> </w:t>
+            </w:r>
+            <w:r>
+              <w:t xml:space="preserve">and </w:t>
+            </w:r>
+            <w:proofErr w:type="spellStart"/>
+            <w:r>
+              <w:t>CarrelloService.getIfExist</w:t>
+            </w:r>
+            <w:proofErr w:type="spellEnd"/>
+            <w:r>
+              <w:t xml:space="preserve">(id) = true and </w:t>
+            </w:r>
+            <w:proofErr w:type="spellStart"/>
+            <w:r>
+              <w:t>cart</w:t>
+            </w:r>
+            <w:proofErr w:type="spellEnd"/>
+            <w:r>
+              <w:t xml:space="preserve"> &lt;&gt; </w:t>
+            </w:r>
+            <w:proofErr w:type="spellStart"/>
+            <w:r>
+              <w:t>null</w:t>
+            </w:r>
+            <w:proofErr w:type="spellEnd"/>
+          </w:p>
+        </w:tc>
+      </w:tr>
+      <w:tr>
+        <w:trPr>
+          <w:trHeight w:val="439"/>
+        </w:trPr>
+        <w:tc>
+          <w:tcPr>
+            <w:tcW w:w="2123" w:type="dxa"/>
+            <w:tcBorders>
+              <w:top w:val="single" w:sz="4" w:space="0" w:color="auto"/>
+              <w:bottom w:val="single" w:sz="4" w:space="0" w:color="auto"/>
+            </w:tcBorders>
+            <w:shd w:val="clear" w:color="auto" w:fill="D5D5D5" w:themeFill="background2"/>
+          </w:tcPr>
+          <w:p>
+            <w:pPr>
+              <w:pBdr>
+                <w:top w:val="none" w:sz="0" w:space="0" w:color="auto"/>
+                <w:left w:val="none" w:sz="0" w:space="0" w:color="auto"/>
+                <w:bottom w:val="none" w:sz="0" w:space="0" w:color="auto"/>
+                <w:right w:val="none" w:sz="0" w:space="0" w:color="auto"/>
+                <w:between w:val="none" w:sz="0" w:space="0" w:color="auto"/>
+                <w:bar w:val="none" w:sz="0" w:color="auto"/>
+              </w:pBdr>
+              <w:jc w:val="center"/>
+            </w:pPr>
+            <w:r>
+              <w:t>Post-condizione</w:t>
+            </w:r>
+          </w:p>
+        </w:tc>
+        <w:tc>
+          <w:tcPr>
+            <w:tcW w:w="7594" w:type="dxa"/>
+            <w:tcBorders>
+              <w:top w:val="single" w:sz="4" w:space="0" w:color="auto"/>
+              <w:bottom w:val="single" w:sz="4" w:space="0" w:color="auto"/>
+            </w:tcBorders>
+          </w:tcPr>
+          <w:p>
+            <w:pPr>
+              <w:pBdr>
+                <w:top w:val="none" w:sz="0" w:space="0" w:color="auto"/>
+                <w:left w:val="none" w:sz="0" w:space="0" w:color="auto"/>
+                <w:bottom w:val="none" w:sz="0" w:space="0" w:color="auto"/>
+                <w:right w:val="none" w:sz="0" w:space="0" w:color="auto"/>
+                <w:between w:val="none" w:sz="0" w:space="0" w:color="auto"/>
+                <w:bar w:val="none" w:sz="0" w:color="auto"/>
+              </w:pBdr>
+              <w:jc w:val="center"/>
+              <w:rPr>
+                <w:b/>
+              </w:rPr>
+            </w:pPr>
+            <w:proofErr w:type="spellStart"/>
+            <w:r>
+              <w:t>Conext</w:t>
+            </w:r>
+            <w:proofErr w:type="spellEnd"/>
+            <w:r>
+              <w:t xml:space="preserve"> </w:t>
+            </w:r>
+            <w:proofErr w:type="spellStart"/>
+            <w:proofErr w:type="gramStart"/>
+            <w:r>
+              <w:t>ProdottoService</w:t>
+            </w:r>
+            <w:proofErr w:type="spellEnd"/>
+            <w:r>
+              <w:t>::</w:t>
+            </w:r>
+            <w:proofErr w:type="gramEnd"/>
+            <w:r>
+              <w:t xml:space="preserve"> </w:t>
+            </w:r>
+            <w:proofErr w:type="spellStart"/>
+            <w:r>
+              <w:t>rimuoviProdottoDalCarrello</w:t>
+            </w:r>
+            <w:proofErr w:type="spellEnd"/>
+            <w:r>
+              <w:t xml:space="preserve">(id, </w:t>
+            </w:r>
+            <w:proofErr w:type="spellStart"/>
+            <w:r>
+              <w:t>cart</w:t>
+            </w:r>
+            <w:proofErr w:type="spellEnd"/>
+            <w:r>
+              <w:t>)</w:t>
+            </w:r>
+            <w:r>
+              <w:t xml:space="preserve"> </w:t>
+            </w:r>
+            <w:r>
+              <w:rPr>
+                <w:b/>
+              </w:rPr>
+              <w:t>post</w:t>
+            </w:r>
+            <w:r>
+              <w:rPr>
+                <w:b/>
+              </w:rPr>
+              <w:t>:</w:t>
+            </w:r>
+          </w:p>
+          <w:p>
+            <w:pPr>
+              <w:pBdr>
+                <w:top w:val="none" w:sz="0" w:space="0" w:color="auto"/>
+                <w:left w:val="none" w:sz="0" w:space="0" w:color="auto"/>
+                <w:bottom w:val="none" w:sz="0" w:space="0" w:color="auto"/>
+                <w:right w:val="none" w:sz="0" w:space="0" w:color="auto"/>
+                <w:between w:val="none" w:sz="0" w:space="0" w:color="auto"/>
+                <w:bar w:val="none" w:sz="0" w:color="auto"/>
+              </w:pBdr>
+              <w:jc w:val="center"/>
+            </w:pPr>
+            <w:proofErr w:type="spellStart"/>
+            <w:r>
+              <w:t>CarrelloService.getIfExist</w:t>
+            </w:r>
+            <w:proofErr w:type="spellEnd"/>
+            <w:r>
+              <w:t>(id)</w:t>
+            </w:r>
+            <w:r>
+              <w:t xml:space="preserve"> = false</w:t>
+            </w:r>
+          </w:p>
+        </w:tc>
+      </w:tr>
+      <w:tr>
+        <w:trPr>
+          <w:trHeight w:val="439"/>
+        </w:trPr>
+        <w:tc>
+          <w:tcPr>
+            <w:tcW w:w="9717" w:type="dxa"/>
+            <w:gridSpan w:val="2"/>
+            <w:tcBorders>
+              <w:top w:val="single" w:sz="4" w:space="0" w:color="auto"/>
+              <w:bottom w:val="single" w:sz="4" w:space="0" w:color="auto"/>
+            </w:tcBorders>
+            <w:shd w:val="clear" w:color="auto" w:fill="auto"/>
+          </w:tcPr>
+          <w:p>
+            <w:pPr>
+              <w:pBdr>
+                <w:top w:val="none" w:sz="0" w:space="0" w:color="auto"/>
+                <w:left w:val="none" w:sz="0" w:space="0" w:color="auto"/>
+                <w:bottom w:val="none" w:sz="0" w:space="0" w:color="auto"/>
+                <w:right w:val="none" w:sz="0" w:space="0" w:color="auto"/>
+                <w:between w:val="none" w:sz="0" w:space="0" w:color="auto"/>
+                <w:bar w:val="none" w:sz="0" w:color="auto"/>
+              </w:pBdr>
+              <w:jc w:val="center"/>
+            </w:pPr>
+          </w:p>
+        </w:tc>
+      </w:tr>
+      <w:tr>
+        <w:trPr>
+          <w:trHeight w:val="439"/>
+        </w:trPr>
+        <w:tc>
+          <w:tcPr>
+            <w:tcW w:w="2123" w:type="dxa"/>
+            <w:tcBorders>
+              <w:top w:val="single" w:sz="4" w:space="0" w:color="auto"/>
+              <w:bottom w:val="single" w:sz="4" w:space="0" w:color="auto"/>
+            </w:tcBorders>
+            <w:shd w:val="clear" w:color="auto" w:fill="D5D5D5" w:themeFill="background2"/>
+          </w:tcPr>
+          <w:p>
+            <w:pPr>
+              <w:pBdr>
+                <w:top w:val="none" w:sz="0" w:space="0" w:color="auto"/>
+                <w:left w:val="none" w:sz="0" w:space="0" w:color="auto"/>
+                <w:bottom w:val="none" w:sz="0" w:space="0" w:color="auto"/>
+                <w:right w:val="none" w:sz="0" w:space="0" w:color="auto"/>
+                <w:between w:val="none" w:sz="0" w:space="0" w:color="auto"/>
+                <w:bar w:val="none" w:sz="0" w:color="auto"/>
+              </w:pBdr>
+              <w:jc w:val="center"/>
+            </w:pPr>
+            <w:r>
+              <w:t>Metodo</w:t>
+            </w:r>
+          </w:p>
+        </w:tc>
+        <w:tc>
+          <w:tcPr>
+            <w:tcW w:w="7594" w:type="dxa"/>
+            <w:tcBorders>
+              <w:top w:val="single" w:sz="4" w:space="0" w:color="auto"/>
+              <w:bottom w:val="single" w:sz="4" w:space="0" w:color="auto"/>
+            </w:tcBorders>
+          </w:tcPr>
+          <w:p>
+            <w:pPr>
+              <w:pBdr>
+                <w:top w:val="none" w:sz="0" w:space="0" w:color="auto"/>
+                <w:left w:val="none" w:sz="0" w:space="0" w:color="auto"/>
+                <w:bottom w:val="none" w:sz="0" w:space="0" w:color="auto"/>
+                <w:right w:val="none" w:sz="0" w:space="0" w:color="auto"/>
+                <w:between w:val="none" w:sz="0" w:space="0" w:color="auto"/>
+                <w:bar w:val="none" w:sz="0" w:color="auto"/>
+              </w:pBdr>
+              <w:jc w:val="center"/>
+            </w:pPr>
+            <w:proofErr w:type="gramStart"/>
+            <w:r>
+              <w:t>public</w:t>
+            </w:r>
+            <w:proofErr w:type="gramEnd"/>
+            <w:r>
+              <w:t xml:space="preserve"> void </w:t>
+            </w:r>
+            <w:proofErr w:type="spellStart"/>
+            <w:r>
+              <w:t>aggiornaQtProdottoDalCarrello</w:t>
+            </w:r>
+            <w:proofErr w:type="spellEnd"/>
+            <w:r>
+              <w:t xml:space="preserve">(int id, int </w:t>
+            </w:r>
+            <w:proofErr w:type="spellStart"/>
+            <w:r>
+              <w:t>qt</w:t>
+            </w:r>
+            <w:proofErr w:type="spellEnd"/>
+            <w:r>
+              <w:t xml:space="preserve">, </w:t>
+            </w:r>
+            <w:proofErr w:type="spellStart"/>
+            <w:r>
+              <w:t>CarrelloService</w:t>
+            </w:r>
+            <w:proofErr w:type="spellEnd"/>
+            <w:r>
+              <w:t xml:space="preserve"> </w:t>
+            </w:r>
+            <w:proofErr w:type="spellStart"/>
+            <w:r>
+              <w:t>cart</w:t>
+            </w:r>
+            <w:proofErr w:type="spellEnd"/>
+            <w:r>
+              <w:t>)</w:t>
+            </w:r>
+          </w:p>
+        </w:tc>
+      </w:tr>
+      <w:tr>
+        <w:trPr>
+          <w:trHeight w:val="439"/>
+        </w:trPr>
+        <w:tc>
+          <w:tcPr>
+            <w:tcW w:w="2123" w:type="dxa"/>
+            <w:tcBorders>
+              <w:top w:val="single" w:sz="4" w:space="0" w:color="auto"/>
+              <w:bottom w:val="single" w:sz="4" w:space="0" w:color="auto"/>
+            </w:tcBorders>
+            <w:shd w:val="clear" w:color="auto" w:fill="D5D5D5" w:themeFill="background2"/>
+          </w:tcPr>
+          <w:p>
+            <w:pPr>
+              <w:pBdr>
+                <w:top w:val="none" w:sz="0" w:space="0" w:color="auto"/>
+                <w:left w:val="none" w:sz="0" w:space="0" w:color="auto"/>
+                <w:bottom w:val="none" w:sz="0" w:space="0" w:color="auto"/>
+                <w:right w:val="none" w:sz="0" w:space="0" w:color="auto"/>
+                <w:between w:val="none" w:sz="0" w:space="0" w:color="auto"/>
+                <w:bar w:val="none" w:sz="0" w:color="auto"/>
+              </w:pBdr>
+              <w:jc w:val="center"/>
+            </w:pPr>
+            <w:r>
+              <w:t>Descrizione</w:t>
+            </w:r>
+          </w:p>
+        </w:tc>
+        <w:tc>
+          <w:tcPr>
+            <w:tcW w:w="7594" w:type="dxa"/>
+            <w:tcBorders>
+              <w:top w:val="single" w:sz="4" w:space="0" w:color="auto"/>
+              <w:bottom w:val="single" w:sz="4" w:space="0" w:color="auto"/>
+            </w:tcBorders>
+          </w:tcPr>
+          <w:p>
+            <w:pPr>
+              <w:pBdr>
+                <w:top w:val="none" w:sz="0" w:space="0" w:color="auto"/>
+                <w:left w:val="none" w:sz="0" w:space="0" w:color="auto"/>
+                <w:bottom w:val="none" w:sz="0" w:space="0" w:color="auto"/>
+                <w:right w:val="none" w:sz="0" w:space="0" w:color="auto"/>
+                <w:between w:val="none" w:sz="0" w:space="0" w:color="auto"/>
+                <w:bar w:val="none" w:sz="0" w:color="auto"/>
+              </w:pBdr>
+              <w:jc w:val="center"/>
+            </w:pPr>
+            <w:r>
+              <w:t>Metodo per aggiornare la quantità del prodotto nel carrello</w:t>
+            </w:r>
+          </w:p>
+        </w:tc>
+      </w:tr>
+      <w:tr>
+        <w:trPr>
+          <w:trHeight w:val="439"/>
+        </w:trPr>
+        <w:tc>
+          <w:tcPr>
+            <w:tcW w:w="2123" w:type="dxa"/>
+            <w:tcBorders>
+              <w:top w:val="single" w:sz="4" w:space="0" w:color="auto"/>
+              <w:bottom w:val="single" w:sz="4" w:space="0" w:color="auto"/>
+            </w:tcBorders>
+            <w:shd w:val="clear" w:color="auto" w:fill="D5D5D5" w:themeFill="background2"/>
+          </w:tcPr>
+          <w:p>
+            <w:pPr>
+              <w:pBdr>
+                <w:top w:val="none" w:sz="0" w:space="0" w:color="auto"/>
+                <w:left w:val="none" w:sz="0" w:space="0" w:color="auto"/>
+                <w:bottom w:val="none" w:sz="0" w:space="0" w:color="auto"/>
+                <w:right w:val="none" w:sz="0" w:space="0" w:color="auto"/>
+                <w:between w:val="none" w:sz="0" w:space="0" w:color="auto"/>
+                <w:bar w:val="none" w:sz="0" w:color="auto"/>
+              </w:pBdr>
+              <w:jc w:val="center"/>
+            </w:pPr>
+            <w:r>
+              <w:t>Pre-condizione</w:t>
+            </w:r>
+          </w:p>
+        </w:tc>
+        <w:tc>
+          <w:tcPr>
+            <w:tcW w:w="7594" w:type="dxa"/>
+            <w:tcBorders>
+              <w:top w:val="single" w:sz="4" w:space="0" w:color="auto"/>
+              <w:bottom w:val="single" w:sz="4" w:space="0" w:color="auto"/>
+            </w:tcBorders>
+          </w:tcPr>
+          <w:p>
+            <w:pPr>
+              <w:pBdr>
+                <w:top w:val="none" w:sz="0" w:space="0" w:color="auto"/>
+                <w:left w:val="none" w:sz="0" w:space="0" w:color="auto"/>
+                <w:bottom w:val="none" w:sz="0" w:space="0" w:color="auto"/>
+                <w:right w:val="none" w:sz="0" w:space="0" w:color="auto"/>
+                <w:between w:val="none" w:sz="0" w:space="0" w:color="auto"/>
+                <w:bar w:val="none" w:sz="0" w:color="auto"/>
+              </w:pBdr>
+              <w:jc w:val="center"/>
+              <w:rPr>
+                <w:b/>
+              </w:rPr>
+            </w:pPr>
+            <w:proofErr w:type="spellStart"/>
+            <w:r>
+              <w:t>Conext</w:t>
+            </w:r>
+            <w:proofErr w:type="spellEnd"/>
+            <w:r>
+              <w:t xml:space="preserve"> </w:t>
+            </w:r>
+            <w:proofErr w:type="spellStart"/>
+            <w:proofErr w:type="gramStart"/>
+            <w:r>
+              <w:t>ProdottoService</w:t>
+            </w:r>
+            <w:proofErr w:type="spellEnd"/>
+            <w:r>
+              <w:t>::</w:t>
+            </w:r>
+            <w:proofErr w:type="gramEnd"/>
+            <w:r>
+              <w:t xml:space="preserve"> </w:t>
+            </w:r>
+            <w:proofErr w:type="spellStart"/>
+            <w:r>
+              <w:t>ag</w:t>
+            </w:r>
+            <w:r>
+              <w:t>giornaQtProdottoDalCarrello</w:t>
+            </w:r>
+            <w:proofErr w:type="spellEnd"/>
+            <w:r>
+              <w:t xml:space="preserve">(id, </w:t>
+            </w:r>
+            <w:proofErr w:type="spellStart"/>
+            <w:r>
+              <w:t>qt</w:t>
+            </w:r>
+            <w:proofErr w:type="spellEnd"/>
+            <w:r>
+              <w:t xml:space="preserve">, </w:t>
+            </w:r>
+            <w:proofErr w:type="spellStart"/>
+            <w:r>
+              <w:t>cart</w:t>
+            </w:r>
+            <w:proofErr w:type="spellEnd"/>
+            <w:r>
+              <w:t>)</w:t>
+            </w:r>
+            <w:proofErr w:type="spellStart"/>
+            <w:r>
+              <w:rPr>
+                <w:b/>
+              </w:rPr>
+              <w:t>pre</w:t>
+            </w:r>
+            <w:proofErr w:type="spellEnd"/>
+            <w:r>
+              <w:rPr>
+                <w:b/>
+              </w:rPr>
+              <w:t>:</w:t>
+            </w:r>
+          </w:p>
+          <w:p>
+            <w:pPr>
+              <w:pBdr>
+                <w:top w:val="none" w:sz="0" w:space="0" w:color="auto"/>
+                <w:left w:val="none" w:sz="0" w:space="0" w:color="auto"/>
+                <w:bottom w:val="none" w:sz="0" w:space="0" w:color="auto"/>
+                <w:right w:val="none" w:sz="0" w:space="0" w:color="auto"/>
+                <w:between w:val="none" w:sz="0" w:space="0" w:color="auto"/>
+                <w:bar w:val="none" w:sz="0" w:color="auto"/>
+              </w:pBdr>
+              <w:jc w:val="center"/>
+            </w:pPr>
+            <w:proofErr w:type="spellStart"/>
+            <w:proofErr w:type="gramStart"/>
+            <w:r>
+              <w:t>prodottoPerId</w:t>
+            </w:r>
+            <w:proofErr w:type="spellEnd"/>
+            <w:proofErr w:type="gramEnd"/>
+            <w:r>
+              <w:t xml:space="preserve">(id) &lt;&gt; </w:t>
+            </w:r>
+            <w:proofErr w:type="spellStart"/>
+            <w:r>
+              <w:t>null</w:t>
+            </w:r>
+            <w:proofErr w:type="spellEnd"/>
+            <w:r>
+              <w:t xml:space="preserve"> and </w:t>
+            </w:r>
+            <w:proofErr w:type="spellStart"/>
+            <w:r>
+              <w:t>CarrelloService.getIfExist</w:t>
+            </w:r>
+            <w:proofErr w:type="spellEnd"/>
+            <w:r>
+              <w:t>(id) = true</w:t>
+            </w:r>
+            <w:r>
+              <w:t xml:space="preserve"> and </w:t>
+            </w:r>
+            <w:proofErr w:type="spellStart"/>
+            <w:r>
+              <w:t>cart</w:t>
+            </w:r>
+            <w:proofErr w:type="spellEnd"/>
+            <w:r>
+              <w:t xml:space="preserve"> &lt;&gt; </w:t>
+            </w:r>
+            <w:proofErr w:type="spellStart"/>
+            <w:r>
+              <w:t>null</w:t>
+            </w:r>
+            <w:proofErr w:type="spellEnd"/>
+          </w:p>
+        </w:tc>
+      </w:tr>
+      <w:tr>
+        <w:trPr>
+          <w:trHeight w:val="439"/>
+        </w:trPr>
+        <w:tc>
+          <w:tcPr>
+            <w:tcW w:w="2123" w:type="dxa"/>
+            <w:tcBorders>
+              <w:top w:val="single" w:sz="4" w:space="0" w:color="auto"/>
+              <w:bottom w:val="single" w:sz="4" w:space="0" w:color="auto"/>
+            </w:tcBorders>
+            <w:shd w:val="clear" w:color="auto" w:fill="D5D5D5" w:themeFill="background2"/>
+          </w:tcPr>
+          <w:p>
+            <w:pPr>
+              <w:pBdr>
+                <w:top w:val="none" w:sz="0" w:space="0" w:color="auto"/>
+                <w:left w:val="none" w:sz="0" w:space="0" w:color="auto"/>
+                <w:bottom w:val="none" w:sz="0" w:space="0" w:color="auto"/>
+                <w:right w:val="none" w:sz="0" w:space="0" w:color="auto"/>
+                <w:between w:val="none" w:sz="0" w:space="0" w:color="auto"/>
+                <w:bar w:val="none" w:sz="0" w:color="auto"/>
+              </w:pBdr>
+              <w:jc w:val="center"/>
+            </w:pPr>
+            <w:r>
+              <w:t>Post-condizione</w:t>
+            </w:r>
+          </w:p>
+        </w:tc>
+        <w:tc>
+          <w:tcPr>
+            <w:tcW w:w="7594" w:type="dxa"/>
+            <w:tcBorders>
+              <w:top w:val="single" w:sz="4" w:space="0" w:color="auto"/>
+              <w:bottom w:val="single" w:sz="4" w:space="0" w:color="auto"/>
+            </w:tcBorders>
+          </w:tcPr>
+          <w:p>
+            <w:pPr>
+              <w:pBdr>
+                <w:top w:val="none" w:sz="0" w:space="0" w:color="auto"/>
+                <w:left w:val="none" w:sz="0" w:space="0" w:color="auto"/>
+                <w:bottom w:val="none" w:sz="0" w:space="0" w:color="auto"/>
+                <w:right w:val="none" w:sz="0" w:space="0" w:color="auto"/>
+                <w:between w:val="none" w:sz="0" w:space="0" w:color="auto"/>
+                <w:bar w:val="none" w:sz="0" w:color="auto"/>
+              </w:pBdr>
+              <w:jc w:val="center"/>
+              <w:rPr>
+                <w:b/>
+              </w:rPr>
+            </w:pPr>
+            <w:proofErr w:type="spellStart"/>
+            <w:r>
+              <w:t>Conext</w:t>
+            </w:r>
+            <w:proofErr w:type="spellEnd"/>
+            <w:r>
+              <w:t xml:space="preserve"> </w:t>
+            </w:r>
+            <w:proofErr w:type="spellStart"/>
+            <w:proofErr w:type="gramStart"/>
+            <w:r>
+              <w:t>ProdottoService</w:t>
+            </w:r>
+            <w:proofErr w:type="spellEnd"/>
+            <w:r>
+              <w:t>::</w:t>
+            </w:r>
+            <w:proofErr w:type="gramEnd"/>
+            <w:r>
+              <w:t xml:space="preserve"> </w:t>
+            </w:r>
+            <w:proofErr w:type="spellStart"/>
+            <w:r>
+              <w:t>ag</w:t>
+            </w:r>
+            <w:r>
+              <w:t>giornaQtProdottoDalCarrello</w:t>
+            </w:r>
+            <w:proofErr w:type="spellEnd"/>
+            <w:r>
+              <w:t xml:space="preserve">(id, </w:t>
+            </w:r>
+            <w:proofErr w:type="spellStart"/>
+            <w:r>
+              <w:t>qt</w:t>
+            </w:r>
+            <w:proofErr w:type="spellEnd"/>
+            <w:r>
+              <w:t xml:space="preserve">, </w:t>
+            </w:r>
+            <w:proofErr w:type="spellStart"/>
+            <w:r>
+              <w:t>cart</w:t>
+            </w:r>
+            <w:proofErr w:type="spellEnd"/>
+            <w:r>
+              <w:t>)</w:t>
+            </w:r>
+            <w:r>
+              <w:rPr>
+                <w:b/>
+              </w:rPr>
+              <w:t>post</w:t>
+            </w:r>
+            <w:r>
+              <w:rPr>
+                <w:b/>
+              </w:rPr>
+              <w:t>:</w:t>
+            </w:r>
+          </w:p>
+          <w:p>
+            <w:pPr>
+              <w:pBdr>
+                <w:top w:val="none" w:sz="0" w:space="0" w:color="auto"/>
+                <w:left w:val="none" w:sz="0" w:space="0" w:color="auto"/>
+                <w:bottom w:val="none" w:sz="0" w:space="0" w:color="auto"/>
+                <w:right w:val="none" w:sz="0" w:space="0" w:color="auto"/>
+                <w:between w:val="none" w:sz="0" w:space="0" w:color="auto"/>
+                <w:bar w:val="none" w:sz="0" w:color="auto"/>
+              </w:pBdr>
+              <w:jc w:val="center"/>
+            </w:pPr>
+            <w:proofErr w:type="spellStart"/>
+            <w:r>
+              <w:t>CarrelloService.getQ</w:t>
+            </w:r>
+            <w:proofErr w:type="spellEnd"/>
+            <w:r>
+              <w:t>(id)= (@</w:t>
+            </w:r>
+            <w:proofErr w:type="spellStart"/>
+            <w:r>
+              <w:t>pre</w:t>
+            </w:r>
+            <w:proofErr w:type="spellEnd"/>
+            <w:r>
+              <w:t xml:space="preserve"> </w:t>
+            </w:r>
+            <w:proofErr w:type="spellStart"/>
+            <w:r>
+              <w:t>CarrelloService.getQ</w:t>
+            </w:r>
+            <w:proofErr w:type="spellEnd"/>
+            <w:r>
+              <w:t>(id)</w:t>
+            </w:r>
+            <w:r>
+              <w:t xml:space="preserve"> + </w:t>
+            </w:r>
+            <w:proofErr w:type="spellStart"/>
+            <w:r>
+              <w:t>qt</w:t>
+            </w:r>
+            <w:proofErr w:type="spellEnd"/>
+            <w:r>
+              <w:t>)</w:t>
+            </w:r>
+          </w:p>
+        </w:tc>
+      </w:tr>
+      <w:tr>
+        <w:trPr>
+          <w:trHeight w:val="439"/>
+        </w:trPr>
+        <w:tc>
+          <w:tcPr>
+            <w:tcW w:w="9717" w:type="dxa"/>
+            <w:gridSpan w:val="2"/>
+            <w:tcBorders>
+              <w:top w:val="single" w:sz="4" w:space="0" w:color="auto"/>
+              <w:bottom w:val="single" w:sz="4" w:space="0" w:color="auto"/>
+            </w:tcBorders>
+            <w:shd w:val="clear" w:color="auto" w:fill="auto"/>
+          </w:tcPr>
+          <w:p>
+            <w:pPr>
+              <w:pBdr>
+                <w:top w:val="none" w:sz="0" w:space="0" w:color="auto"/>
+                <w:left w:val="none" w:sz="0" w:space="0" w:color="auto"/>
+                <w:bottom w:val="none" w:sz="0" w:space="0" w:color="auto"/>
+                <w:right w:val="none" w:sz="0" w:space="0" w:color="auto"/>
+                <w:between w:val="none" w:sz="0" w:space="0" w:color="auto"/>
+                <w:bar w:val="none" w:sz="0" w:color="auto"/>
+              </w:pBdr>
+              <w:jc w:val="center"/>
+            </w:pPr>
+          </w:p>
+        </w:tc>
+      </w:tr>
+      <w:tr>
+        <w:trPr>
+          <w:trHeight w:val="439"/>
+        </w:trPr>
+        <w:tc>
+          <w:tcPr>
+            <w:tcW w:w="2123" w:type="dxa"/>
+            <w:tcBorders>
+              <w:top w:val="single" w:sz="4" w:space="0" w:color="auto"/>
+              <w:bottom w:val="single" w:sz="4" w:space="0" w:color="auto"/>
+            </w:tcBorders>
+            <w:shd w:val="clear" w:color="auto" w:fill="D5D5D5" w:themeFill="background2"/>
+          </w:tcPr>
+          <w:p>
+            <w:pPr>
+              <w:pBdr>
+                <w:top w:val="none" w:sz="0" w:space="0" w:color="auto"/>
+                <w:left w:val="none" w:sz="0" w:space="0" w:color="auto"/>
+                <w:bottom w:val="none" w:sz="0" w:space="0" w:color="auto"/>
+                <w:right w:val="none" w:sz="0" w:space="0" w:color="auto"/>
+                <w:between w:val="none" w:sz="0" w:space="0" w:color="auto"/>
+                <w:bar w:val="none" w:sz="0" w:color="auto"/>
+              </w:pBdr>
+              <w:jc w:val="center"/>
+            </w:pPr>
+            <w:r>
+              <w:t>Metodo</w:t>
+            </w:r>
+          </w:p>
+        </w:tc>
+        <w:tc>
+          <w:tcPr>
+            <w:tcW w:w="7594" w:type="dxa"/>
+            <w:tcBorders>
+              <w:top w:val="single" w:sz="4" w:space="0" w:color="auto"/>
+              <w:bottom w:val="single" w:sz="4" w:space="0" w:color="auto"/>
+            </w:tcBorders>
+          </w:tcPr>
+          <w:p>
+            <w:pPr>
+              <w:pBdr>
+                <w:top w:val="none" w:sz="0" w:space="0" w:color="auto"/>
+                <w:left w:val="none" w:sz="0" w:space="0" w:color="auto"/>
+                <w:bottom w:val="none" w:sz="0" w:space="0" w:color="auto"/>
+                <w:right w:val="none" w:sz="0" w:space="0" w:color="auto"/>
+                <w:between w:val="none" w:sz="0" w:space="0" w:color="auto"/>
+                <w:bar w:val="none" w:sz="0" w:color="auto"/>
+              </w:pBdr>
+              <w:jc w:val="center"/>
+            </w:pPr>
+            <w:proofErr w:type="gramStart"/>
+            <w:r>
+              <w:t>public</w:t>
+            </w:r>
+            <w:proofErr w:type="gramEnd"/>
+            <w:r>
+              <w:t xml:space="preserve"> void </w:t>
+            </w:r>
+            <w:proofErr w:type="spellStart"/>
+            <w:r>
+              <w:t>inserisciProdottoNelCatalogo</w:t>
+            </w:r>
+            <w:proofErr w:type="spellEnd"/>
+            <w:r>
+              <w:t xml:space="preserve">(String </w:t>
+            </w:r>
+            <w:proofErr w:type="spellStart"/>
+            <w:r>
+              <w:t>nome,String</w:t>
+            </w:r>
+            <w:proofErr w:type="spellEnd"/>
+            <w:r>
+              <w:t xml:space="preserve"> categoria, String </w:t>
+            </w:r>
+            <w:proofErr w:type="spellStart"/>
+            <w:r>
+              <w:t>descrizione,String</w:t>
+            </w:r>
+            <w:proofErr w:type="spellEnd"/>
+            <w:r>
+              <w:t xml:space="preserve"> </w:t>
+            </w:r>
+            <w:proofErr w:type="spellStart"/>
+            <w:r>
+              <w:t>immagine,String</w:t>
+            </w:r>
+            <w:proofErr w:type="spellEnd"/>
+            <w:r>
+              <w:t xml:space="preserve"> </w:t>
+            </w:r>
+            <w:proofErr w:type="spellStart"/>
+            <w:r>
+              <w:t>tipo,int</w:t>
+            </w:r>
+            <w:proofErr w:type="spellEnd"/>
+            <w:r>
+              <w:t xml:space="preserve"> </w:t>
+            </w:r>
+            <w:proofErr w:type="spellStart"/>
+            <w:r>
+              <w:t>annata,double</w:t>
+            </w:r>
+            <w:proofErr w:type="spellEnd"/>
+            <w:r>
+              <w:t xml:space="preserve"> </w:t>
+            </w:r>
+            <w:proofErr w:type="spellStart"/>
+            <w:r>
+              <w:t>prezzo,int</w:t>
+            </w:r>
+            <w:proofErr w:type="spellEnd"/>
+            <w:r>
+              <w:t xml:space="preserve"> disponibilità)</w:t>
+            </w:r>
+          </w:p>
+        </w:tc>
+      </w:tr>
+      <w:tr>
+        <w:trPr>
+          <w:trHeight w:val="439"/>
+        </w:trPr>
+        <w:tc>
+          <w:tcPr>
+            <w:tcW w:w="2123" w:type="dxa"/>
+            <w:tcBorders>
+              <w:top w:val="single" w:sz="4" w:space="0" w:color="auto"/>
+              <w:bottom w:val="single" w:sz="4" w:space="0" w:color="auto"/>
+            </w:tcBorders>
+            <w:shd w:val="clear" w:color="auto" w:fill="D5D5D5" w:themeFill="background2"/>
+          </w:tcPr>
+          <w:p>
+            <w:pPr>
+              <w:pBdr>
+                <w:top w:val="none" w:sz="0" w:space="0" w:color="auto"/>
+                <w:left w:val="none" w:sz="0" w:space="0" w:color="auto"/>
+                <w:bottom w:val="none" w:sz="0" w:space="0" w:color="auto"/>
+                <w:right w:val="none" w:sz="0" w:space="0" w:color="auto"/>
+                <w:between w:val="none" w:sz="0" w:space="0" w:color="auto"/>
+                <w:bar w:val="none" w:sz="0" w:color="auto"/>
+              </w:pBdr>
+              <w:jc w:val="center"/>
+            </w:pPr>
+            <w:r>
+              <w:t>Descrizione</w:t>
+            </w:r>
+          </w:p>
+        </w:tc>
+        <w:tc>
+          <w:tcPr>
+            <w:tcW w:w="7594" w:type="dxa"/>
+            <w:tcBorders>
+              <w:top w:val="single" w:sz="4" w:space="0" w:color="auto"/>
+              <w:bottom w:val="single" w:sz="4" w:space="0" w:color="auto"/>
+            </w:tcBorders>
+          </w:tcPr>
+          <w:p>
+            <w:pPr>
+              <w:pBdr>
+                <w:top w:val="none" w:sz="0" w:space="0" w:color="auto"/>
+                <w:left w:val="none" w:sz="0" w:space="0" w:color="auto"/>
+                <w:bottom w:val="none" w:sz="0" w:space="0" w:color="auto"/>
+                <w:right w:val="none" w:sz="0" w:space="0" w:color="auto"/>
+                <w:between w:val="none" w:sz="0" w:space="0" w:color="auto"/>
+                <w:bar w:val="none" w:sz="0" w:color="auto"/>
+              </w:pBdr>
+              <w:jc w:val="center"/>
+            </w:pPr>
+            <w:r>
+              <w:t>Metodo per inserire un nuovo prodotto nel catalogo</w:t>
+            </w:r>
+          </w:p>
+        </w:tc>
+      </w:tr>
+      <w:tr>
+        <w:trPr>
+          <w:trHeight w:val="439"/>
+        </w:trPr>
+        <w:tc>
+          <w:tcPr>
+            <w:tcW w:w="2123" w:type="dxa"/>
+            <w:tcBorders>
+              <w:top w:val="single" w:sz="4" w:space="0" w:color="auto"/>
+              <w:bottom w:val="single" w:sz="4" w:space="0" w:color="auto"/>
+            </w:tcBorders>
+            <w:shd w:val="clear" w:color="auto" w:fill="D5D5D5" w:themeFill="background2"/>
+          </w:tcPr>
+          <w:p>
+            <w:pPr>
+              <w:pBdr>
+                <w:top w:val="none" w:sz="0" w:space="0" w:color="auto"/>
+                <w:left w:val="none" w:sz="0" w:space="0" w:color="auto"/>
+                <w:bottom w:val="none" w:sz="0" w:space="0" w:color="auto"/>
+                <w:right w:val="none" w:sz="0" w:space="0" w:color="auto"/>
+                <w:between w:val="none" w:sz="0" w:space="0" w:color="auto"/>
+                <w:bar w:val="none" w:sz="0" w:color="auto"/>
+              </w:pBdr>
+              <w:jc w:val="center"/>
+            </w:pPr>
+            <w:r>
+              <w:lastRenderedPageBreak/>
+              <w:t>Pre-condizione</w:t>
+            </w:r>
+          </w:p>
+        </w:tc>
+        <w:tc>
+          <w:tcPr>
+            <w:tcW w:w="7594" w:type="dxa"/>
+            <w:tcBorders>
+              <w:top w:val="single" w:sz="4" w:space="0" w:color="auto"/>
+              <w:bottom w:val="single" w:sz="4" w:space="0" w:color="auto"/>
+            </w:tcBorders>
+          </w:tcPr>
+          <w:p>
+            <w:pPr>
+              <w:pBdr>
+                <w:top w:val="none" w:sz="0" w:space="0" w:color="auto"/>
+                <w:left w:val="none" w:sz="0" w:space="0" w:color="auto"/>
+                <w:bottom w:val="none" w:sz="0" w:space="0" w:color="auto"/>
+                <w:right w:val="none" w:sz="0" w:space="0" w:color="auto"/>
+                <w:between w:val="none" w:sz="0" w:space="0" w:color="auto"/>
+                <w:bar w:val="none" w:sz="0" w:color="auto"/>
+              </w:pBdr>
+              <w:jc w:val="center"/>
+              <w:rPr>
+                <w:b/>
+              </w:rPr>
+            </w:pPr>
+            <w:proofErr w:type="spellStart"/>
+            <w:r>
+              <w:t>Conext</w:t>
+            </w:r>
+            <w:proofErr w:type="spellEnd"/>
+            <w:r>
+              <w:t xml:space="preserve"> </w:t>
+            </w:r>
+            <w:proofErr w:type="spellStart"/>
+            <w:proofErr w:type="gramStart"/>
+            <w:r>
+              <w:t>ProdottoService</w:t>
+            </w:r>
+            <w:proofErr w:type="spellEnd"/>
+            <w:r>
+              <w:t>::</w:t>
+            </w:r>
+            <w:proofErr w:type="gramEnd"/>
+            <w:r>
+              <w:t xml:space="preserve"> </w:t>
+            </w:r>
+            <w:proofErr w:type="spellStart"/>
+            <w:r>
+              <w:t>inseris</w:t>
+            </w:r>
+            <w:r>
+              <w:t>ciProdottoNelCatalogo</w:t>
+            </w:r>
+            <w:proofErr w:type="spellEnd"/>
+            <w:r>
+              <w:t>(nome, categoria,</w:t>
+            </w:r>
+            <w:r>
+              <w:t xml:space="preserve"> des</w:t>
+            </w:r>
+            <w:r>
+              <w:t xml:space="preserve">crizione, immagine, </w:t>
+            </w:r>
+            <w:r>
+              <w:t>ti</w:t>
+            </w:r>
+            <w:r>
+              <w:t xml:space="preserve">po, annata, prezzo, </w:t>
+            </w:r>
+            <w:r>
+              <w:t>disponibilità)</w:t>
+            </w:r>
+            <w:r>
+              <w:rPr>
+                <w:b/>
+              </w:rPr>
+              <w:t xml:space="preserve"> </w:t>
+            </w:r>
+            <w:proofErr w:type="spellStart"/>
+            <w:r>
+              <w:rPr>
+                <w:b/>
+              </w:rPr>
+              <w:t>pre</w:t>
+            </w:r>
+            <w:proofErr w:type="spellEnd"/>
+            <w:r>
+              <w:rPr>
+                <w:b/>
+              </w:rPr>
+              <w:t>:</w:t>
+            </w:r>
+          </w:p>
+          <w:p>
+            <w:pPr>
+              <w:pBdr>
+                <w:top w:val="none" w:sz="0" w:space="0" w:color="auto"/>
+                <w:left w:val="none" w:sz="0" w:space="0" w:color="auto"/>
+                <w:bottom w:val="none" w:sz="0" w:space="0" w:color="auto"/>
+                <w:right w:val="none" w:sz="0" w:space="0" w:color="auto"/>
+                <w:between w:val="none" w:sz="0" w:space="0" w:color="auto"/>
+                <w:bar w:val="none" w:sz="0" w:color="auto"/>
+              </w:pBdr>
+              <w:jc w:val="center"/>
+              <w:rPr>
+                <w:rFonts w:ascii="Arial" w:hAnsi="Arial" w:cs="Arial"/>
+              </w:rPr>
+            </w:pPr>
+            <w:proofErr w:type="gramStart"/>
+            <w:r>
+              <w:t>nome</w:t>
+            </w:r>
+            <w:proofErr w:type="gramEnd"/>
+            <w:r>
+              <w:t xml:space="preserve"> &lt;&gt; </w:t>
+            </w:r>
+            <w:proofErr w:type="spellStart"/>
+            <w:r>
+              <w:t>null</w:t>
+            </w:r>
+            <w:proofErr w:type="spellEnd"/>
+            <w:r>
+              <w:t xml:space="preserve"> and categoria &lt;&gt; nulla and descrizione &lt;&gt; </w:t>
+            </w:r>
+            <w:proofErr w:type="spellStart"/>
+            <w:r>
+              <w:t>null</w:t>
+            </w:r>
+            <w:proofErr w:type="spellEnd"/>
+            <w:r>
+              <w:t xml:space="preserve"> and immagine &lt;&gt; </w:t>
+            </w:r>
+            <w:proofErr w:type="spellStart"/>
+            <w:r>
+              <w:t>null</w:t>
+            </w:r>
+            <w:proofErr w:type="spellEnd"/>
+            <w:r>
+              <w:t xml:space="preserve"> and tipo &lt;&gt; </w:t>
+            </w:r>
+            <w:proofErr w:type="spellStart"/>
+            <w:r>
+              <w:t>null</w:t>
+            </w:r>
+            <w:proofErr w:type="spellEnd"/>
+            <w:r>
+              <w:t xml:space="preserve"> and annata &gt;=</w:t>
+            </w:r>
+            <w:r>
+              <w:rPr>
+                <w:rFonts w:ascii="Arial" w:hAnsi="Arial" w:cs="Arial"/>
+              </w:rPr>
+              <w:t xml:space="preserve">0 </w:t>
+            </w:r>
+            <w:r>
+              <w:rPr>
+                <w:rFonts w:asciiTheme="minorHAnsi" w:hAnsiTheme="minorHAnsi" w:cs="Arial"/>
+              </w:rPr>
+              <w:t xml:space="preserve">prezzo &gt;= </w:t>
+            </w:r>
+            <w:r>
+              <w:rPr>
+                <w:rFonts w:ascii="Arial" w:hAnsi="Arial" w:cs="Arial"/>
+              </w:rPr>
+              <w:t xml:space="preserve">0 </w:t>
+            </w:r>
+            <w:r>
+              <w:rPr>
+                <w:rFonts w:asciiTheme="minorHAnsi" w:hAnsiTheme="minorHAnsi" w:cs="Arial"/>
+              </w:rPr>
+              <w:t>and disponibilità</w:t>
+            </w:r>
+            <w:r>
+              <w:rPr>
+                <w:rFonts w:asciiTheme="minorHAnsi" w:hAnsiTheme="minorHAnsi" w:cs="Arial"/>
+              </w:rPr>
+              <w:t xml:space="preserve"> &gt;= </w:t>
+            </w:r>
+            <w:r>
+              <w:rPr>
+                <w:rFonts w:ascii="Arial" w:hAnsi="Arial" w:cs="Arial"/>
+              </w:rPr>
+              <w:t>0</w:t>
+            </w:r>
+          </w:p>
+        </w:tc>
+      </w:tr>
+      <w:tr>
+        <w:trPr>
+          <w:trHeight w:val="439"/>
+        </w:trPr>
+        <w:tc>
+          <w:tcPr>
+            <w:tcW w:w="2123" w:type="dxa"/>
+            <w:tcBorders>
+              <w:top w:val="single" w:sz="4" w:space="0" w:color="auto"/>
+              <w:bottom w:val="single" w:sz="4" w:space="0" w:color="auto"/>
+            </w:tcBorders>
+            <w:shd w:val="clear" w:color="auto" w:fill="D5D5D5" w:themeFill="background2"/>
+          </w:tcPr>
+          <w:p>
+            <w:pPr>
+              <w:pBdr>
+                <w:top w:val="none" w:sz="0" w:space="0" w:color="auto"/>
+                <w:left w:val="none" w:sz="0" w:space="0" w:color="auto"/>
+                <w:bottom w:val="none" w:sz="0" w:space="0" w:color="auto"/>
+                <w:right w:val="none" w:sz="0" w:space="0" w:color="auto"/>
+                <w:between w:val="none" w:sz="0" w:space="0" w:color="auto"/>
+                <w:bar w:val="none" w:sz="0" w:color="auto"/>
+              </w:pBdr>
+              <w:jc w:val="center"/>
+            </w:pPr>
+            <w:r>
+              <w:t>Post-condizione</w:t>
+            </w:r>
+          </w:p>
+        </w:tc>
+        <w:tc>
+          <w:tcPr>
+            <w:tcW w:w="7594" w:type="dxa"/>
+            <w:tcBorders>
+              <w:top w:val="single" w:sz="4" w:space="0" w:color="auto"/>
+              <w:bottom w:val="single" w:sz="4" w:space="0" w:color="auto"/>
+            </w:tcBorders>
+          </w:tcPr>
+          <w:p>
+            <w:pPr>
+              <w:pBdr>
+                <w:top w:val="none" w:sz="0" w:space="0" w:color="auto"/>
+                <w:left w:val="none" w:sz="0" w:space="0" w:color="auto"/>
+                <w:bottom w:val="none" w:sz="0" w:space="0" w:color="auto"/>
+                <w:right w:val="none" w:sz="0" w:space="0" w:color="auto"/>
+                <w:between w:val="none" w:sz="0" w:space="0" w:color="auto"/>
+                <w:bar w:val="none" w:sz="0" w:color="auto"/>
+              </w:pBdr>
+              <w:jc w:val="center"/>
+              <w:rPr>
+                <w:b/>
+              </w:rPr>
+            </w:pPr>
+            <w:proofErr w:type="spellStart"/>
+            <w:r>
+              <w:t>Conext</w:t>
+            </w:r>
+            <w:proofErr w:type="spellEnd"/>
+            <w:r>
+              <w:t xml:space="preserve"> </w:t>
+            </w:r>
+            <w:proofErr w:type="spellStart"/>
+            <w:proofErr w:type="gramStart"/>
+            <w:r>
+              <w:t>ProdottoService</w:t>
+            </w:r>
+            <w:proofErr w:type="spellEnd"/>
+            <w:r>
+              <w:t>::</w:t>
+            </w:r>
+            <w:proofErr w:type="gramEnd"/>
+            <w:r>
+              <w:t xml:space="preserve"> </w:t>
+            </w:r>
+            <w:proofErr w:type="spellStart"/>
+            <w:r>
+              <w:t>inseris</w:t>
+            </w:r>
+            <w:r>
+              <w:t>ciProdottoNelCatalogo</w:t>
+            </w:r>
+            <w:proofErr w:type="spellEnd"/>
+            <w:r>
+              <w:t>(nome, categoria,</w:t>
+            </w:r>
+            <w:r>
+              <w:t xml:space="preserve"> des</w:t>
+            </w:r>
+            <w:r>
+              <w:t xml:space="preserve">crizione, immagine, </w:t>
+            </w:r>
+            <w:r>
+              <w:t>ti</w:t>
+            </w:r>
+            <w:r>
+              <w:t xml:space="preserve">po, annata, prezzo, </w:t>
+            </w:r>
+            <w:r>
+              <w:t>disponibilità)</w:t>
+            </w:r>
+            <w:r>
+              <w:rPr>
+                <w:b/>
+              </w:rPr>
+              <w:t xml:space="preserve"> post</w:t>
+            </w:r>
+            <w:r>
+              <w:rPr>
+                <w:b/>
+              </w:rPr>
+              <w:t>:</w:t>
+            </w:r>
+          </w:p>
+          <w:p>
+            <w:pPr>
+              <w:pBdr>
+                <w:top w:val="none" w:sz="0" w:space="0" w:color="auto"/>
+                <w:left w:val="none" w:sz="0" w:space="0" w:color="auto"/>
+                <w:bottom w:val="none" w:sz="0" w:space="0" w:color="auto"/>
+                <w:right w:val="none" w:sz="0" w:space="0" w:color="auto"/>
+                <w:between w:val="none" w:sz="0" w:space="0" w:color="auto"/>
+                <w:bar w:val="none" w:sz="0" w:color="auto"/>
+              </w:pBdr>
+              <w:jc w:val="center"/>
+            </w:pPr>
+          </w:p>
+        </w:tc>
+      </w:tr>
+      <w:tr>
+        <w:trPr>
+          <w:trHeight w:val="439"/>
+        </w:trPr>
+        <w:tc>
+          <w:tcPr>
+            <w:tcW w:w="9717" w:type="dxa"/>
+            <w:gridSpan w:val="2"/>
+            <w:tcBorders>
+              <w:top w:val="single" w:sz="4" w:space="0" w:color="auto"/>
+              <w:bottom w:val="single" w:sz="4" w:space="0" w:color="auto"/>
+            </w:tcBorders>
+            <w:shd w:val="clear" w:color="auto" w:fill="auto"/>
+          </w:tcPr>
+          <w:p>
+            <w:pPr>
+              <w:pBdr>
+                <w:top w:val="none" w:sz="0" w:space="0" w:color="auto"/>
+                <w:left w:val="none" w:sz="0" w:space="0" w:color="auto"/>
+                <w:bottom w:val="none" w:sz="0" w:space="0" w:color="auto"/>
+                <w:right w:val="none" w:sz="0" w:space="0" w:color="auto"/>
+                <w:between w:val="none" w:sz="0" w:space="0" w:color="auto"/>
+                <w:bar w:val="none" w:sz="0" w:color="auto"/>
+              </w:pBdr>
+              <w:jc w:val="center"/>
+            </w:pPr>
+          </w:p>
+        </w:tc>
+      </w:tr>
+      <w:tr>
+        <w:trPr>
+          <w:trHeight w:val="439"/>
+        </w:trPr>
+        <w:tc>
+          <w:tcPr>
+            <w:tcW w:w="2123" w:type="dxa"/>
+            <w:tcBorders>
+              <w:top w:val="single" w:sz="4" w:space="0" w:color="auto"/>
+              <w:bottom w:val="single" w:sz="4" w:space="0" w:color="auto"/>
+            </w:tcBorders>
+            <w:shd w:val="clear" w:color="auto" w:fill="D5D5D5" w:themeFill="background2"/>
+          </w:tcPr>
+          <w:p>
+            <w:pPr>
+              <w:pBdr>
+                <w:top w:val="none" w:sz="0" w:space="0" w:color="auto"/>
+                <w:left w:val="none" w:sz="0" w:space="0" w:color="auto"/>
+                <w:bottom w:val="none" w:sz="0" w:space="0" w:color="auto"/>
+                <w:right w:val="none" w:sz="0" w:space="0" w:color="auto"/>
+                <w:between w:val="none" w:sz="0" w:space="0" w:color="auto"/>
+                <w:bar w:val="none" w:sz="0" w:color="auto"/>
+              </w:pBdr>
+              <w:jc w:val="center"/>
+            </w:pPr>
+            <w:r>
+              <w:t>Metodo</w:t>
+            </w:r>
+          </w:p>
+        </w:tc>
+        <w:tc>
+          <w:tcPr>
+            <w:tcW w:w="7594" w:type="dxa"/>
+            <w:tcBorders>
+              <w:top w:val="single" w:sz="4" w:space="0" w:color="auto"/>
+              <w:bottom w:val="single" w:sz="4" w:space="0" w:color="auto"/>
+            </w:tcBorders>
+          </w:tcPr>
+          <w:p>
+            <w:pPr>
+              <w:pBdr>
+                <w:top w:val="none" w:sz="0" w:space="0" w:color="auto"/>
+                <w:left w:val="none" w:sz="0" w:space="0" w:color="auto"/>
+                <w:bottom w:val="none" w:sz="0" w:space="0" w:color="auto"/>
+                <w:right w:val="none" w:sz="0" w:space="0" w:color="auto"/>
+                <w:between w:val="none" w:sz="0" w:space="0" w:color="auto"/>
+                <w:bar w:val="none" w:sz="0" w:color="auto"/>
+              </w:pBdr>
+              <w:tabs>
+                <w:tab w:val="left" w:pos="2745"/>
+              </w:tabs>
+              <w:jc w:val="center"/>
+            </w:pPr>
+            <w:proofErr w:type="gramStart"/>
+            <w:r>
+              <w:t>public</w:t>
+            </w:r>
+            <w:proofErr w:type="gramEnd"/>
+            <w:r>
+              <w:t xml:space="preserve"> void </w:t>
+            </w:r>
+            <w:proofErr w:type="spellStart"/>
+            <w:r>
+              <w:t>aggiornaProdotto</w:t>
+            </w:r>
+            <w:proofErr w:type="spellEnd"/>
+            <w:r>
+              <w:t xml:space="preserve">(int </w:t>
+            </w:r>
+            <w:proofErr w:type="spellStart"/>
+            <w:r>
+              <w:t>idProdotto,String</w:t>
+            </w:r>
+            <w:proofErr w:type="spellEnd"/>
+            <w:r>
+              <w:t xml:space="preserve"> </w:t>
+            </w:r>
+            <w:proofErr w:type="spellStart"/>
+            <w:r>
+              <w:t>nome,String</w:t>
+            </w:r>
+            <w:proofErr w:type="spellEnd"/>
+            <w:r>
+              <w:t xml:space="preserve"> categoria, String </w:t>
+            </w:r>
+            <w:proofErr w:type="spellStart"/>
+            <w:r>
+              <w:t>descrizione,String</w:t>
+            </w:r>
+            <w:proofErr w:type="spellEnd"/>
+            <w:r>
+              <w:t xml:space="preserve"> </w:t>
+            </w:r>
+            <w:proofErr w:type="spellStart"/>
+            <w:r>
+              <w:t>immagine,String</w:t>
+            </w:r>
+            <w:proofErr w:type="spellEnd"/>
+            <w:r>
+              <w:t xml:space="preserve"> </w:t>
+            </w:r>
+            <w:proofErr w:type="spellStart"/>
+            <w:r>
+              <w:t>tipo,int</w:t>
+            </w:r>
+            <w:proofErr w:type="spellEnd"/>
+            <w:r>
+              <w:t xml:space="preserve"> </w:t>
+            </w:r>
+            <w:proofErr w:type="spellStart"/>
+            <w:r>
+              <w:t>annata,double</w:t>
+            </w:r>
+            <w:proofErr w:type="spellEnd"/>
+            <w:r>
+              <w:t xml:space="preserve"> </w:t>
+            </w:r>
+            <w:proofErr w:type="spellStart"/>
+            <w:r>
+              <w:t>prezzo,int</w:t>
+            </w:r>
+            <w:proofErr w:type="spellEnd"/>
+            <w:r>
+              <w:t xml:space="preserve"> disponibilità)</w:t>
+            </w:r>
+          </w:p>
+        </w:tc>
+      </w:tr>
+      <w:tr>
+        <w:trPr>
+          <w:trHeight w:val="439"/>
+        </w:trPr>
+        <w:tc>
+          <w:tcPr>
+            <w:tcW w:w="2123" w:type="dxa"/>
+            <w:tcBorders>
+              <w:top w:val="single" w:sz="4" w:space="0" w:color="auto"/>
+              <w:bottom w:val="single" w:sz="4" w:space="0" w:color="auto"/>
+            </w:tcBorders>
+            <w:shd w:val="clear" w:color="auto" w:fill="D5D5D5" w:themeFill="background2"/>
+          </w:tcPr>
+          <w:p>
+            <w:pPr>
+              <w:pBdr>
+                <w:top w:val="none" w:sz="0" w:space="0" w:color="auto"/>
+                <w:left w:val="none" w:sz="0" w:space="0" w:color="auto"/>
+                <w:bottom w:val="none" w:sz="0" w:space="0" w:color="auto"/>
+                <w:right w:val="none" w:sz="0" w:space="0" w:color="auto"/>
+                <w:between w:val="none" w:sz="0" w:space="0" w:color="auto"/>
+                <w:bar w:val="none" w:sz="0" w:color="auto"/>
+              </w:pBdr>
+              <w:jc w:val="center"/>
+            </w:pPr>
+            <w:r>
+              <w:t>Descrizione</w:t>
+            </w:r>
+          </w:p>
+        </w:tc>
+        <w:tc>
+          <w:tcPr>
+            <w:tcW w:w="7594" w:type="dxa"/>
+            <w:tcBorders>
+              <w:top w:val="single" w:sz="4" w:space="0" w:color="auto"/>
+              <w:bottom w:val="single" w:sz="4" w:space="0" w:color="auto"/>
+            </w:tcBorders>
+          </w:tcPr>
+          <w:p>
+            <w:pPr>
+              <w:pBdr>
+                <w:top w:val="none" w:sz="0" w:space="0" w:color="auto"/>
+                <w:left w:val="none" w:sz="0" w:space="0" w:color="auto"/>
+                <w:bottom w:val="none" w:sz="0" w:space="0" w:color="auto"/>
+                <w:right w:val="none" w:sz="0" w:space="0" w:color="auto"/>
+                <w:between w:val="none" w:sz="0" w:space="0" w:color="auto"/>
+                <w:bar w:val="none" w:sz="0" w:color="auto"/>
+              </w:pBdr>
+              <w:jc w:val="center"/>
+            </w:pPr>
+            <w:r>
+              <w:t>Metodo per aggiornare un prodotto nel catalogo</w:t>
+            </w:r>
+          </w:p>
+        </w:tc>
+      </w:tr>
+      <w:tr>
+        <w:trPr>
+          <w:trHeight w:val="439"/>
+        </w:trPr>
+        <w:tc>
+          <w:tcPr>
+            <w:tcW w:w="2123" w:type="dxa"/>
+            <w:tcBorders>
+              <w:top w:val="single" w:sz="4" w:space="0" w:color="auto"/>
+              <w:bottom w:val="single" w:sz="4" w:space="0" w:color="auto"/>
+            </w:tcBorders>
+            <w:shd w:val="clear" w:color="auto" w:fill="D5D5D5" w:themeFill="background2"/>
+          </w:tcPr>
+          <w:p>
+            <w:pPr>
+              <w:pBdr>
+                <w:top w:val="none" w:sz="0" w:space="0" w:color="auto"/>
+                <w:left w:val="none" w:sz="0" w:space="0" w:color="auto"/>
+                <w:bottom w:val="none" w:sz="0" w:space="0" w:color="auto"/>
+                <w:right w:val="none" w:sz="0" w:space="0" w:color="auto"/>
+                <w:between w:val="none" w:sz="0" w:space="0" w:color="auto"/>
+                <w:bar w:val="none" w:sz="0" w:color="auto"/>
+              </w:pBdr>
+              <w:jc w:val="center"/>
+            </w:pPr>
+            <w:r>
+              <w:t>Pre-condizione</w:t>
+            </w:r>
+          </w:p>
+        </w:tc>
+        <w:tc>
+          <w:tcPr>
+            <w:tcW w:w="7594" w:type="dxa"/>
+            <w:tcBorders>
+              <w:top w:val="single" w:sz="4" w:space="0" w:color="auto"/>
+              <w:bottom w:val="single" w:sz="4" w:space="0" w:color="auto"/>
+            </w:tcBorders>
+          </w:tcPr>
+          <w:p>
+            <w:pPr>
+              <w:pBdr>
+                <w:top w:val="none" w:sz="0" w:space="0" w:color="auto"/>
+                <w:left w:val="none" w:sz="0" w:space="0" w:color="auto"/>
+                <w:bottom w:val="none" w:sz="0" w:space="0" w:color="auto"/>
+                <w:right w:val="none" w:sz="0" w:space="0" w:color="auto"/>
+                <w:between w:val="none" w:sz="0" w:space="0" w:color="auto"/>
+                <w:bar w:val="none" w:sz="0" w:color="auto"/>
+              </w:pBdr>
+              <w:jc w:val="center"/>
+              <w:rPr>
+                <w:b/>
+              </w:rPr>
+            </w:pPr>
+            <w:proofErr w:type="spellStart"/>
+            <w:r>
+              <w:t>Conext</w:t>
+            </w:r>
+            <w:proofErr w:type="spellEnd"/>
+            <w:r>
+              <w:t xml:space="preserve"> </w:t>
+            </w:r>
+            <w:proofErr w:type="spellStart"/>
+            <w:proofErr w:type="gramStart"/>
+            <w:r>
+              <w:t>ProdottoService</w:t>
+            </w:r>
+            <w:proofErr w:type="spellEnd"/>
+            <w:r>
+              <w:t>::</w:t>
+            </w:r>
+            <w:proofErr w:type="gramEnd"/>
+            <w:r>
+              <w:t xml:space="preserve"> </w:t>
+            </w:r>
+            <w:proofErr w:type="spellStart"/>
+            <w:r>
+              <w:t>inseris</w:t>
+            </w:r>
+            <w:r>
+              <w:t>ciProdottoNelCatalogo</w:t>
+            </w:r>
+            <w:proofErr w:type="spellEnd"/>
+            <w:r>
+              <w:t>(</w:t>
+            </w:r>
+            <w:proofErr w:type="spellStart"/>
+            <w:r>
+              <w:t>idProdotto</w:t>
+            </w:r>
+            <w:proofErr w:type="spellEnd"/>
+            <w:r>
+              <w:t xml:space="preserve">, </w:t>
+            </w:r>
+            <w:r>
+              <w:t>nome, categoria,</w:t>
+            </w:r>
+            <w:r>
+              <w:t xml:space="preserve"> des</w:t>
+            </w:r>
+            <w:r>
+              <w:t xml:space="preserve">crizione, immagine, </w:t>
+            </w:r>
+            <w:r>
+              <w:t>ti</w:t>
+            </w:r>
+            <w:r>
+              <w:t xml:space="preserve">po, annata, prezzo, </w:t>
+            </w:r>
+            <w:r>
+              <w:t>disponibilità)</w:t>
+            </w:r>
+            <w:r>
+              <w:rPr>
+                <w:b/>
+              </w:rPr>
+              <w:t xml:space="preserve"> </w:t>
+            </w:r>
+            <w:proofErr w:type="spellStart"/>
+            <w:r>
+              <w:rPr>
+                <w:b/>
+              </w:rPr>
+              <w:t>pre</w:t>
+            </w:r>
+            <w:proofErr w:type="spellEnd"/>
+            <w:r>
+              <w:rPr>
+                <w:b/>
+              </w:rPr>
+              <w:t>:</w:t>
+            </w:r>
+          </w:p>
+          <w:p>
+            <w:pPr>
+              <w:pBdr>
+                <w:top w:val="none" w:sz="0" w:space="0" w:color="auto"/>
+                <w:left w:val="none" w:sz="0" w:space="0" w:color="auto"/>
+                <w:bottom w:val="none" w:sz="0" w:space="0" w:color="auto"/>
+                <w:right w:val="none" w:sz="0" w:space="0" w:color="auto"/>
+                <w:between w:val="none" w:sz="0" w:space="0" w:color="auto"/>
+                <w:bar w:val="none" w:sz="0" w:color="auto"/>
+              </w:pBdr>
+              <w:jc w:val="center"/>
+            </w:pPr>
+            <w:proofErr w:type="spellStart"/>
+            <w:proofErr w:type="gramStart"/>
+            <w:r>
+              <w:t>prodottoPerId</w:t>
+            </w:r>
+            <w:proofErr w:type="spellEnd"/>
+            <w:proofErr w:type="gramEnd"/>
+            <w:r>
+              <w:t>(</w:t>
+            </w:r>
+            <w:proofErr w:type="spellStart"/>
+            <w:r>
+              <w:t>idProdotto</w:t>
+            </w:r>
+            <w:proofErr w:type="spellEnd"/>
+            <w:r>
+              <w:t xml:space="preserve">) &lt;&gt; </w:t>
+            </w:r>
+            <w:proofErr w:type="spellStart"/>
+            <w:r>
+              <w:t>null</w:t>
+            </w:r>
+            <w:proofErr w:type="spellEnd"/>
+            <w:r>
+              <w:t xml:space="preserve"> and </w:t>
+            </w:r>
+            <w:r>
+              <w:t xml:space="preserve">nome &lt;&gt; </w:t>
+            </w:r>
+            <w:proofErr w:type="spellStart"/>
+            <w:r>
+              <w:t>null</w:t>
+            </w:r>
+            <w:proofErr w:type="spellEnd"/>
+            <w:r>
+              <w:t xml:space="preserve"> and categoria &lt;&gt; nulla and descrizione &lt;&gt; </w:t>
+            </w:r>
+            <w:proofErr w:type="spellStart"/>
+            <w:r>
+              <w:t>null</w:t>
+            </w:r>
+            <w:proofErr w:type="spellEnd"/>
+            <w:r>
+              <w:t xml:space="preserve"> and immagine &lt;&gt; </w:t>
+            </w:r>
+            <w:proofErr w:type="spellStart"/>
+            <w:r>
+              <w:t>null</w:t>
+            </w:r>
+            <w:proofErr w:type="spellEnd"/>
+            <w:r>
+              <w:t xml:space="preserve"> and tipo &lt;&gt; </w:t>
+            </w:r>
+            <w:proofErr w:type="spellStart"/>
+            <w:r>
+              <w:t>null</w:t>
+            </w:r>
+            <w:proofErr w:type="spellEnd"/>
+            <w:r>
+              <w:t xml:space="preserve"> and annata &gt;=</w:t>
+            </w:r>
+            <w:r>
+              <w:rPr>
+                <w:rFonts w:ascii="Arial" w:hAnsi="Arial" w:cs="Arial"/>
+              </w:rPr>
+              <w:t xml:space="preserve">0 </w:t>
+            </w:r>
+            <w:r>
+              <w:rPr>
+                <w:rFonts w:asciiTheme="minorHAnsi" w:hAnsiTheme="minorHAnsi" w:cs="Arial"/>
+              </w:rPr>
+              <w:t xml:space="preserve">prezzo &gt;= </w:t>
+            </w:r>
+            <w:r>
+              <w:rPr>
+                <w:rFonts w:ascii="Arial" w:hAnsi="Arial" w:cs="Arial"/>
+              </w:rPr>
+              <w:t xml:space="preserve">0 </w:t>
+            </w:r>
+            <w:r>
+              <w:rPr>
+                <w:rFonts w:asciiTheme="minorHAnsi" w:hAnsiTheme="minorHAnsi" w:cs="Arial"/>
+              </w:rPr>
+              <w:t xml:space="preserve">and disponibilità &gt;= </w:t>
+            </w:r>
+            <w:r>
+              <w:rPr>
+                <w:rFonts w:ascii="Arial" w:hAnsi="Arial" w:cs="Arial"/>
+              </w:rPr>
+              <w:t>0</w:t>
+            </w:r>
+          </w:p>
+        </w:tc>
+      </w:tr>
+      <w:tr>
+        <w:trPr>
+          <w:trHeight w:val="439"/>
+        </w:trPr>
+        <w:tc>
+          <w:tcPr>
+            <w:tcW w:w="2123" w:type="dxa"/>
+            <w:tcBorders>
+              <w:top w:val="single" w:sz="4" w:space="0" w:color="auto"/>
+              <w:bottom w:val="single" w:sz="4" w:space="0" w:color="auto"/>
+            </w:tcBorders>
+            <w:shd w:val="clear" w:color="auto" w:fill="D5D5D5" w:themeFill="background2"/>
+          </w:tcPr>
+          <w:p>
+            <w:pPr>
+              <w:pBdr>
+                <w:top w:val="none" w:sz="0" w:space="0" w:color="auto"/>
+                <w:left w:val="none" w:sz="0" w:space="0" w:color="auto"/>
+                <w:bottom w:val="none" w:sz="0" w:space="0" w:color="auto"/>
+                <w:right w:val="none" w:sz="0" w:space="0" w:color="auto"/>
+                <w:between w:val="none" w:sz="0" w:space="0" w:color="auto"/>
+                <w:bar w:val="none" w:sz="0" w:color="auto"/>
+              </w:pBdr>
+              <w:jc w:val="center"/>
+            </w:pPr>
+            <w:r>
+              <w:t>Post-condizione</w:t>
+            </w:r>
+          </w:p>
+        </w:tc>
+        <w:tc>
+          <w:tcPr>
+            <w:tcW w:w="7594" w:type="dxa"/>
+            <w:tcBorders>
+              <w:top w:val="single" w:sz="4" w:space="0" w:color="auto"/>
+              <w:bottom w:val="single" w:sz="4" w:space="0" w:color="auto"/>
+            </w:tcBorders>
+          </w:tcPr>
+          <w:p>
+            <w:pPr>
+              <w:pBdr>
+                <w:top w:val="none" w:sz="0" w:space="0" w:color="auto"/>
+                <w:left w:val="none" w:sz="0" w:space="0" w:color="auto"/>
+                <w:bottom w:val="none" w:sz="0" w:space="0" w:color="auto"/>
+                <w:right w:val="none" w:sz="0" w:space="0" w:color="auto"/>
+                <w:between w:val="none" w:sz="0" w:space="0" w:color="auto"/>
+                <w:bar w:val="none" w:sz="0" w:color="auto"/>
+              </w:pBdr>
+              <w:jc w:val="center"/>
+            </w:pPr>
+          </w:p>
+        </w:tc>
+      </w:tr>
+      <w:tr>
+        <w:trPr>
+          <w:trHeight w:val="439"/>
+        </w:trPr>
+        <w:tc>
+          <w:tcPr>
+            <w:tcW w:w="9717" w:type="dxa"/>
+            <w:gridSpan w:val="2"/>
+            <w:tcBorders>
+              <w:top w:val="single" w:sz="4" w:space="0" w:color="auto"/>
+              <w:bottom w:val="single" w:sz="4" w:space="0" w:color="auto"/>
+            </w:tcBorders>
+            <w:shd w:val="clear" w:color="auto" w:fill="auto"/>
+          </w:tcPr>
+          <w:p>
+            <w:pPr>
+              <w:pBdr>
+                <w:top w:val="none" w:sz="0" w:space="0" w:color="auto"/>
+                <w:left w:val="none" w:sz="0" w:space="0" w:color="auto"/>
+                <w:bottom w:val="none" w:sz="0" w:space="0" w:color="auto"/>
+                <w:right w:val="none" w:sz="0" w:space="0" w:color="auto"/>
+                <w:between w:val="none" w:sz="0" w:space="0" w:color="auto"/>
+                <w:bar w:val="none" w:sz="0" w:color="auto"/>
+              </w:pBdr>
+              <w:jc w:val="center"/>
+            </w:pPr>
+          </w:p>
+        </w:tc>
+      </w:tr>
+      <w:tr>
+        <w:trPr>
+          <w:trHeight w:val="439"/>
+        </w:trPr>
+        <w:tc>
+          <w:tcPr>
+            <w:tcW w:w="2123" w:type="dxa"/>
+            <w:tcBorders>
+              <w:top w:val="single" w:sz="4" w:space="0" w:color="auto"/>
+              <w:bottom w:val="single" w:sz="4" w:space="0" w:color="auto"/>
+            </w:tcBorders>
+            <w:shd w:val="clear" w:color="auto" w:fill="D5D5D5" w:themeFill="background2"/>
+          </w:tcPr>
+          <w:p>
+            <w:pPr>
+              <w:pBdr>
+                <w:top w:val="none" w:sz="0" w:space="0" w:color="auto"/>
+                <w:left w:val="none" w:sz="0" w:space="0" w:color="auto"/>
+                <w:bottom w:val="none" w:sz="0" w:space="0" w:color="auto"/>
+                <w:right w:val="none" w:sz="0" w:space="0" w:color="auto"/>
+                <w:between w:val="none" w:sz="0" w:space="0" w:color="auto"/>
+                <w:bar w:val="none" w:sz="0" w:color="auto"/>
+              </w:pBdr>
+              <w:jc w:val="center"/>
+            </w:pPr>
+            <w:r>
+              <w:t>Metodo</w:t>
+            </w:r>
+          </w:p>
+        </w:tc>
+        <w:tc>
+          <w:tcPr>
+            <w:tcW w:w="7594" w:type="dxa"/>
+            <w:tcBorders>
+              <w:top w:val="single" w:sz="4" w:space="0" w:color="auto"/>
+              <w:bottom w:val="single" w:sz="4" w:space="0" w:color="auto"/>
+            </w:tcBorders>
+          </w:tcPr>
+          <w:p>
+            <w:pPr>
+              <w:pBdr>
+                <w:top w:val="none" w:sz="0" w:space="0" w:color="auto"/>
+                <w:left w:val="none" w:sz="0" w:space="0" w:color="auto"/>
+                <w:bottom w:val="none" w:sz="0" w:space="0" w:color="auto"/>
+                <w:right w:val="none" w:sz="0" w:space="0" w:color="auto"/>
+                <w:between w:val="none" w:sz="0" w:space="0" w:color="auto"/>
+                <w:bar w:val="none" w:sz="0" w:color="auto"/>
+              </w:pBdr>
+              <w:jc w:val="center"/>
+            </w:pPr>
+            <w:proofErr w:type="gramStart"/>
+            <w:r>
+              <w:t>public</w:t>
+            </w:r>
+            <w:proofErr w:type="gramEnd"/>
+            <w:r>
+              <w:t xml:space="preserve"> void </w:t>
+            </w:r>
+            <w:proofErr w:type="spellStart"/>
+            <w:r>
+              <w:t>rimuoviProdottoDalCatalogo</w:t>
+            </w:r>
+            <w:proofErr w:type="spellEnd"/>
+            <w:r>
+              <w:t xml:space="preserve">(int </w:t>
+            </w:r>
+            <w:proofErr w:type="spellStart"/>
+            <w:r>
+              <w:t>idProdotto</w:t>
+            </w:r>
+            <w:proofErr w:type="spellEnd"/>
+            <w:r>
+              <w:t>)</w:t>
+            </w:r>
+          </w:p>
+        </w:tc>
+      </w:tr>
+      <w:tr>
+        <w:trPr>
+          <w:trHeight w:val="439"/>
+        </w:trPr>
+        <w:tc>
+          <w:tcPr>
+            <w:tcW w:w="2123" w:type="dxa"/>
+            <w:tcBorders>
+              <w:top w:val="single" w:sz="4" w:space="0" w:color="auto"/>
+              <w:bottom w:val="single" w:sz="4" w:space="0" w:color="auto"/>
+            </w:tcBorders>
+            <w:shd w:val="clear" w:color="auto" w:fill="D5D5D5" w:themeFill="background2"/>
+          </w:tcPr>
+          <w:p>
+            <w:pPr>
+              <w:pBdr>
+                <w:top w:val="none" w:sz="0" w:space="0" w:color="auto"/>
+                <w:left w:val="none" w:sz="0" w:space="0" w:color="auto"/>
+                <w:bottom w:val="none" w:sz="0" w:space="0" w:color="auto"/>
+                <w:right w:val="none" w:sz="0" w:space="0" w:color="auto"/>
+                <w:between w:val="none" w:sz="0" w:space="0" w:color="auto"/>
+                <w:bar w:val="none" w:sz="0" w:color="auto"/>
+              </w:pBdr>
+              <w:jc w:val="center"/>
+            </w:pPr>
+            <w:r>
+              <w:t>Descrizione</w:t>
+            </w:r>
+          </w:p>
+        </w:tc>
+        <w:tc>
+          <w:tcPr>
+            <w:tcW w:w="7594" w:type="dxa"/>
+            <w:tcBorders>
+              <w:top w:val="single" w:sz="4" w:space="0" w:color="auto"/>
+              <w:bottom w:val="single" w:sz="4" w:space="0" w:color="auto"/>
+            </w:tcBorders>
+          </w:tcPr>
+          <w:p>
+            <w:pPr>
+              <w:pBdr>
+                <w:top w:val="none" w:sz="0" w:space="0" w:color="auto"/>
+                <w:left w:val="none" w:sz="0" w:space="0" w:color="auto"/>
+                <w:bottom w:val="none" w:sz="0" w:space="0" w:color="auto"/>
+                <w:right w:val="none" w:sz="0" w:space="0" w:color="auto"/>
+                <w:between w:val="none" w:sz="0" w:space="0" w:color="auto"/>
+                <w:bar w:val="none" w:sz="0" w:color="auto"/>
+              </w:pBdr>
+              <w:jc w:val="center"/>
+            </w:pPr>
+            <w:r>
+              <w:t>Metodo utilizzato per rimuovere un prodotto dal catalogo</w:t>
+            </w:r>
+          </w:p>
+        </w:tc>
+      </w:tr>
+      <w:tr>
+        <w:trPr>
+          <w:trHeight w:val="439"/>
+        </w:trPr>
+        <w:tc>
+          <w:tcPr>
+            <w:tcW w:w="2123" w:type="dxa"/>
+            <w:tcBorders>
+              <w:top w:val="single" w:sz="4" w:space="0" w:color="auto"/>
+              <w:bottom w:val="single" w:sz="4" w:space="0" w:color="auto"/>
+            </w:tcBorders>
+            <w:shd w:val="clear" w:color="auto" w:fill="D5D5D5" w:themeFill="background2"/>
+          </w:tcPr>
+          <w:p>
+            <w:pPr>
+              <w:pBdr>
+                <w:top w:val="none" w:sz="0" w:space="0" w:color="auto"/>
+                <w:left w:val="none" w:sz="0" w:space="0" w:color="auto"/>
+                <w:bottom w:val="none" w:sz="0" w:space="0" w:color="auto"/>
+                <w:right w:val="none" w:sz="0" w:space="0" w:color="auto"/>
+                <w:between w:val="none" w:sz="0" w:space="0" w:color="auto"/>
+                <w:bar w:val="none" w:sz="0" w:color="auto"/>
+              </w:pBdr>
+              <w:jc w:val="center"/>
+            </w:pPr>
+            <w:r>
+              <w:t>Pre-condizione</w:t>
+            </w:r>
+          </w:p>
+        </w:tc>
+        <w:tc>
+          <w:tcPr>
+            <w:tcW w:w="7594" w:type="dxa"/>
+            <w:tcBorders>
+              <w:top w:val="single" w:sz="4" w:space="0" w:color="auto"/>
+              <w:bottom w:val="single" w:sz="4" w:space="0" w:color="auto"/>
+            </w:tcBorders>
+          </w:tcPr>
+          <w:p>
+            <w:pPr>
+              <w:pBdr>
+                <w:top w:val="none" w:sz="0" w:space="0" w:color="auto"/>
+                <w:left w:val="none" w:sz="0" w:space="0" w:color="auto"/>
+                <w:bottom w:val="none" w:sz="0" w:space="0" w:color="auto"/>
+                <w:right w:val="none" w:sz="0" w:space="0" w:color="auto"/>
+                <w:between w:val="none" w:sz="0" w:space="0" w:color="auto"/>
+                <w:bar w:val="none" w:sz="0" w:color="auto"/>
+              </w:pBdr>
+              <w:jc w:val="center"/>
+            </w:pPr>
+            <w:r>
+              <w:t xml:space="preserve">Context </w:t>
+            </w:r>
+            <w:proofErr w:type="spellStart"/>
+            <w:proofErr w:type="gramStart"/>
+            <w:r>
+              <w:t>ProdottoService</w:t>
+            </w:r>
+            <w:proofErr w:type="spellEnd"/>
+            <w:r>
+              <w:t>::</w:t>
+            </w:r>
+            <w:proofErr w:type="spellStart"/>
+            <w:proofErr w:type="gramEnd"/>
+            <w:r>
+              <w:t>rimuoviProdottoDalCatalogo</w:t>
+            </w:r>
+            <w:proofErr w:type="spellEnd"/>
+            <w:r>
+              <w:t>(</w:t>
+            </w:r>
+            <w:proofErr w:type="spellStart"/>
+            <w:r>
+              <w:t>idProdotto</w:t>
+            </w:r>
+            <w:proofErr w:type="spellEnd"/>
+            <w:r>
+              <w:t>)</w:t>
+            </w:r>
+            <w:r>
+              <w:t xml:space="preserve"> </w:t>
+            </w:r>
+            <w:proofErr w:type="spellStart"/>
+            <w:r>
+              <w:rPr>
+                <w:b/>
+              </w:rPr>
+              <w:t>pre</w:t>
+            </w:r>
+            <w:proofErr w:type="spellEnd"/>
+            <w:r>
+              <w:t>:</w:t>
+            </w:r>
+          </w:p>
+          <w:p>
+            <w:pPr>
+              <w:pBdr>
+                <w:top w:val="none" w:sz="0" w:space="0" w:color="auto"/>
+                <w:left w:val="none" w:sz="0" w:space="0" w:color="auto"/>
+                <w:bottom w:val="none" w:sz="0" w:space="0" w:color="auto"/>
+                <w:right w:val="none" w:sz="0" w:space="0" w:color="auto"/>
+                <w:between w:val="none" w:sz="0" w:space="0" w:color="auto"/>
+                <w:bar w:val="none" w:sz="0" w:color="auto"/>
+              </w:pBdr>
+              <w:jc w:val="center"/>
+            </w:pPr>
+            <w:proofErr w:type="spellStart"/>
+            <w:proofErr w:type="gramStart"/>
+            <w:r>
+              <w:t>prodottoPerId</w:t>
+            </w:r>
+            <w:proofErr w:type="spellEnd"/>
+            <w:proofErr w:type="gramEnd"/>
+            <w:r>
+              <w:t>(</w:t>
+            </w:r>
+            <w:proofErr w:type="spellStart"/>
+            <w:r>
+              <w:t>idProdotto</w:t>
+            </w:r>
+            <w:proofErr w:type="spellEnd"/>
+            <w:r>
+              <w:t xml:space="preserve">) &lt;&gt; </w:t>
+            </w:r>
+            <w:proofErr w:type="spellStart"/>
+            <w:r>
+              <w:t>null</w:t>
+            </w:r>
+            <w:proofErr w:type="spellEnd"/>
+            <w:r>
+              <w:t xml:space="preserve"> </w:t>
+            </w:r>
+          </w:p>
+        </w:tc>
+      </w:tr>
+      <w:tr>
+        <w:trPr>
+          <w:trHeight w:val="439"/>
+        </w:trPr>
+        <w:tc>
+          <w:tcPr>
+            <w:tcW w:w="2123" w:type="dxa"/>
+            <w:tcBorders>
+              <w:top w:val="single" w:sz="4" w:space="0" w:color="auto"/>
+              <w:bottom w:val="single" w:sz="4" w:space="0" w:color="auto"/>
+            </w:tcBorders>
+            <w:shd w:val="clear" w:color="auto" w:fill="D5D5D5" w:themeFill="background2"/>
+          </w:tcPr>
+          <w:p>
+            <w:pPr>
+              <w:pBdr>
+                <w:top w:val="none" w:sz="0" w:space="0" w:color="auto"/>
+                <w:left w:val="none" w:sz="0" w:space="0" w:color="auto"/>
+                <w:bottom w:val="none" w:sz="0" w:space="0" w:color="auto"/>
+                <w:right w:val="none" w:sz="0" w:space="0" w:color="auto"/>
+                <w:between w:val="none" w:sz="0" w:space="0" w:color="auto"/>
+                <w:bar w:val="none" w:sz="0" w:color="auto"/>
+              </w:pBdr>
+              <w:jc w:val="center"/>
+            </w:pPr>
+            <w:r>
+              <w:t>Post-condizione</w:t>
+            </w:r>
+          </w:p>
+        </w:tc>
+        <w:tc>
+          <w:tcPr>
+            <w:tcW w:w="7594" w:type="dxa"/>
+            <w:tcBorders>
+              <w:top w:val="single" w:sz="4" w:space="0" w:color="auto"/>
+              <w:bottom w:val="single" w:sz="4" w:space="0" w:color="auto"/>
+            </w:tcBorders>
+          </w:tcPr>
+          <w:p>
+            <w:pPr>
+              <w:pBdr>
+                <w:top w:val="none" w:sz="0" w:space="0" w:color="auto"/>
+                <w:left w:val="none" w:sz="0" w:space="0" w:color="auto"/>
+                <w:bottom w:val="none" w:sz="0" w:space="0" w:color="auto"/>
+                <w:right w:val="none" w:sz="0" w:space="0" w:color="auto"/>
+                <w:between w:val="none" w:sz="0" w:space="0" w:color="auto"/>
+                <w:bar w:val="none" w:sz="0" w:color="auto"/>
+              </w:pBdr>
+              <w:jc w:val="center"/>
+            </w:pPr>
+            <w:r>
+              <w:t xml:space="preserve">Context </w:t>
+            </w:r>
+            <w:proofErr w:type="spellStart"/>
+            <w:proofErr w:type="gramStart"/>
+            <w:r>
+              <w:t>ProdottoService</w:t>
+            </w:r>
+            <w:proofErr w:type="spellEnd"/>
+            <w:r>
+              <w:t>::</w:t>
+            </w:r>
+            <w:proofErr w:type="spellStart"/>
+            <w:proofErr w:type="gramEnd"/>
+            <w:r>
+              <w:t>rimuoviProdottoDalCatalogo</w:t>
+            </w:r>
+            <w:proofErr w:type="spellEnd"/>
+            <w:r>
+              <w:t>(</w:t>
+            </w:r>
+            <w:proofErr w:type="spellStart"/>
+            <w:r>
+              <w:t>idProdotto</w:t>
+            </w:r>
+            <w:proofErr w:type="spellEnd"/>
+            <w:r>
+              <w:t>)</w:t>
+            </w:r>
+            <w:r>
+              <w:t xml:space="preserve"> </w:t>
+            </w:r>
+            <w:proofErr w:type="spellStart"/>
+            <w:r>
+              <w:rPr>
+                <w:b/>
+              </w:rPr>
+              <w:t>pre</w:t>
+            </w:r>
+            <w:proofErr w:type="spellEnd"/>
+            <w:r>
+              <w:t>:</w:t>
+            </w:r>
+          </w:p>
+          <w:p>
+            <w:pPr>
+              <w:pBdr>
+                <w:top w:val="none" w:sz="0" w:space="0" w:color="auto"/>
+                <w:left w:val="none" w:sz="0" w:space="0" w:color="auto"/>
+                <w:bottom w:val="none" w:sz="0" w:space="0" w:color="auto"/>
+                <w:right w:val="none" w:sz="0" w:space="0" w:color="auto"/>
+                <w:between w:val="none" w:sz="0" w:space="0" w:color="auto"/>
+                <w:bar w:val="none" w:sz="0" w:color="auto"/>
+              </w:pBdr>
+              <w:jc w:val="center"/>
+              <w:rPr>
+                <w:rFonts w:ascii="Arial" w:hAnsi="Arial" w:cs="Arial"/>
+              </w:rPr>
+            </w:pPr>
+            <w:proofErr w:type="spellStart"/>
+            <w:proofErr w:type="gramStart"/>
+            <w:r>
+              <w:t>prodottoPerId</w:t>
+            </w:r>
+            <w:proofErr w:type="spellEnd"/>
+            <w:proofErr w:type="gramEnd"/>
+            <w:r>
+              <w:t>(</w:t>
+            </w:r>
+            <w:proofErr w:type="spellStart"/>
+            <w:r>
+              <w:t>idProdotto</w:t>
+            </w:r>
+            <w:proofErr w:type="spellEnd"/>
+            <w:r>
+              <w:t>)</w:t>
+            </w:r>
+            <w:r>
+              <w:t>.</w:t>
+            </w:r>
+            <w:proofErr w:type="spellStart"/>
+            <w:r>
+              <w:t>getDisponibilità</w:t>
+            </w:r>
+            <w:proofErr w:type="spellEnd"/>
+            <w:r>
+              <w:t>=</w:t>
+            </w:r>
+            <w:r>
+              <w:rPr>
+                <w:rFonts w:ascii="Arial" w:hAnsi="Arial" w:cs="Arial"/>
+              </w:rPr>
+              <w:t>0</w:t>
+            </w:r>
+          </w:p>
+        </w:tc>
+      </w:tr>
+    </w:tbl>
     <w:p/>
     <w:p/>
+    <w:p/>
+    <w:p/>
+    <w:p/>
+    <w:p>
+      <w:bookmarkStart w:id="0" w:name="_GoBack"/>
+      <w:bookmarkEnd w:id="0"/>
+    </w:p>
     <w:p>
       <w:pPr>
         <w:pStyle w:val="Titolo2"/>
       </w:pPr>
       <w:r>
+        <w:lastRenderedPageBreak/>
         <w:t>Class Diagram</w:t>
       </w:r>
     </w:p>
@@ -13871,7 +18586,6 @@
             <w14:bevel/>
           </w14:textOutline>
         </w:rPr>
-        <w:lastRenderedPageBreak/>
         <w:drawing>
           <wp:inline distT="0" distB="0" distL="0" distR="0" wp14:anchorId="7C95531F" wp14:editId="6CD2CB97">
             <wp:extent cx="5276850" cy="8030469"/>
@@ -13920,6 +18634,7 @@
         <w:pStyle w:val="Titolo2"/>
       </w:pPr>
       <w:r>
+        <w:lastRenderedPageBreak/>
         <w:t>Glossario</w:t>
       </w:r>
     </w:p>

--- a/ObjectDesignDocument-ODD.docx
+++ b/ObjectDesignDocument-ODD.docx
@@ -981,6 +981,7 @@
               <w:jc w:val="center"/>
             </w:pPr>
             <w:proofErr w:type="spellStart"/>
+            <w:proofErr w:type="gramStart"/>
             <w:r>
               <w:t>saveOrd</w:t>
             </w:r>
@@ -989,7 +990,11 @@
             </w:r>
             <w:proofErr w:type="spellEnd"/>
             <w:r>
-              <w:t>()</w:t>
+              <w:t>(</w:t>
+            </w:r>
+            <w:proofErr w:type="gramEnd"/>
+            <w:r>
+              <w:t>)</w:t>
             </w:r>
           </w:p>
         </w:tc>
@@ -3903,8 +3908,13 @@
               </w:pBdr>
               <w:jc w:val="center"/>
             </w:pPr>
-            <w:r>
-              <w:t xml:space="preserve">public int </w:t>
+            <w:proofErr w:type="gramStart"/>
+            <w:r>
+              <w:t>public</w:t>
+            </w:r>
+            <w:proofErr w:type="gramEnd"/>
+            <w:r>
+              <w:t xml:space="preserve"> int </w:t>
             </w:r>
             <w:proofErr w:type="spellStart"/>
             <w:r>
@@ -4027,6 +4037,7 @@
               <w:t xml:space="preserve">Context </w:t>
             </w:r>
             <w:proofErr w:type="spellStart"/>
+            <w:proofErr w:type="gramStart"/>
             <w:r>
               <w:t>AccountService</w:t>
             </w:r>
@@ -4034,6 +4045,7 @@
             <w:r>
               <w:t>::</w:t>
             </w:r>
+            <w:proofErr w:type="gramEnd"/>
             <w:r>
               <w:t xml:space="preserve"> </w:t>
             </w:r>
@@ -4052,17 +4064,118 @@
               <w:rPr>
                 <w:b/>
               </w:rPr>
-              <w:t>pre</w:t>
-            </w:r>
-            <w:bookmarkStart w:id="0" w:name="_GoBack"/>
-            <w:bookmarkEnd w:id="0"/>
-            <w:r>
+              <w:t>pre:</w:t>
+            </w:r>
+          </w:p>
+          <w:p>
+            <w:pPr>
+              <w:pBdr>
+                <w:top w:val="none" w:sz="0" w:space="0" w:color="auto"/>
+                <w:left w:val="none" w:sz="0" w:space="0" w:color="auto"/>
+                <w:bottom w:val="none" w:sz="0" w:space="0" w:color="auto"/>
+                <w:right w:val="none" w:sz="0" w:space="0" w:color="auto"/>
+                <w:between w:val="none" w:sz="0" w:space="0" w:color="auto"/>
+                <w:bar w:val="none" w:sz="0" w:color="auto"/>
+              </w:pBdr>
+              <w:jc w:val="center"/>
               <w:rPr>
                 <w:b/>
               </w:rPr>
-              <w:t>:</w:t>
-            </w:r>
-          </w:p>
+            </w:pPr>
+            <w:proofErr w:type="gramStart"/>
+            <w:r>
+              <w:t>nome!=</w:t>
+            </w:r>
+            <w:proofErr w:type="spellStart"/>
+            <w:proofErr w:type="gramEnd"/>
+            <w:r>
+              <w:t>null</w:t>
+            </w:r>
+            <w:proofErr w:type="spellEnd"/>
+            <w:r>
+              <w:t xml:space="preserve"> and cognome!=</w:t>
+            </w:r>
+            <w:proofErr w:type="spellStart"/>
+            <w:r>
+              <w:t>null</w:t>
+            </w:r>
+            <w:proofErr w:type="spellEnd"/>
+            <w:r>
+              <w:t xml:space="preserve"> and </w:t>
+            </w:r>
+            <w:r>
+              <w:t>email</w:t>
+            </w:r>
+            <w:r>
+              <w:t>!=</w:t>
+            </w:r>
+            <w:proofErr w:type="spellStart"/>
+            <w:r>
+              <w:t>null</w:t>
+            </w:r>
+            <w:proofErr w:type="spellEnd"/>
+            <w:r>
+              <w:t xml:space="preserve"> and password!=</w:t>
+            </w:r>
+            <w:proofErr w:type="spellStart"/>
+            <w:r>
+              <w:t>null</w:t>
+            </w:r>
+            <w:proofErr w:type="spellEnd"/>
+            <w:r>
+              <w:t xml:space="preserve"> and stato !=</w:t>
+            </w:r>
+            <w:proofErr w:type="spellStart"/>
+            <w:r>
+              <w:t>null</w:t>
+            </w:r>
+            <w:proofErr w:type="spellEnd"/>
+            <w:r>
+              <w:t xml:space="preserve"> tipo!=</w:t>
+            </w:r>
+            <w:proofErr w:type="spellStart"/>
+            <w:r>
+              <w:t>null</w:t>
+            </w:r>
+            <w:proofErr w:type="spellEnd"/>
+          </w:p>
+        </w:tc>
+      </w:tr>
+      <w:tr>
+        <w:tc>
+          <w:tcPr>
+            <w:tcW w:w="1887" w:type="dxa"/>
+            <w:tcBorders>
+              <w:top w:val="single" w:sz="4" w:space="0" w:color="auto"/>
+              <w:bottom w:val="single" w:sz="4" w:space="0" w:color="auto"/>
+            </w:tcBorders>
+            <w:shd w:val="clear" w:color="auto" w:fill="D5D5D5" w:themeFill="background2"/>
+          </w:tcPr>
+          <w:p>
+            <w:pPr>
+              <w:pBdr>
+                <w:top w:val="none" w:sz="0" w:space="0" w:color="auto"/>
+                <w:left w:val="none" w:sz="0" w:space="0" w:color="auto"/>
+                <w:bottom w:val="none" w:sz="0" w:space="0" w:color="auto"/>
+                <w:right w:val="none" w:sz="0" w:space="0" w:color="auto"/>
+                <w:between w:val="none" w:sz="0" w:space="0" w:color="auto"/>
+                <w:bar w:val="none" w:sz="0" w:color="auto"/>
+              </w:pBdr>
+              <w:jc w:val="center"/>
+            </w:pPr>
+            <w:r>
+              <w:t>Post-condizione</w:t>
+            </w:r>
+          </w:p>
+        </w:tc>
+        <w:tc>
+          <w:tcPr>
+            <w:tcW w:w="7741" w:type="dxa"/>
+            <w:tcBorders>
+              <w:top w:val="single" w:sz="4" w:space="0" w:color="auto"/>
+              <w:bottom w:val="single" w:sz="4" w:space="0" w:color="auto"/>
+            </w:tcBorders>
+          </w:tcPr>
           <w:p>
             <w:pPr>
               <w:pBdr>
@@ -4079,141 +4192,36 @@
               </w:rPr>
             </w:pPr>
             <w:r>
-              <w:t>nome!=</w:t>
-            </w:r>
-            <w:proofErr w:type="spellStart"/>
-            <w:r>
-              <w:t>null</w:t>
-            </w:r>
-            <w:proofErr w:type="spellEnd"/>
-            <w:r>
-              <w:t xml:space="preserve"> and cognome!=</w:t>
-            </w:r>
-            <w:proofErr w:type="spellStart"/>
-            <w:r>
-              <w:t>null</w:t>
-            </w:r>
-            <w:proofErr w:type="spellEnd"/>
-            <w:r>
-              <w:t xml:space="preserve"> and </w:t>
-            </w:r>
-            <w:r>
-              <w:t>email</w:t>
-            </w:r>
-            <w:r>
-              <w:t>!=</w:t>
-            </w:r>
-            <w:proofErr w:type="spellStart"/>
-            <w:r>
-              <w:t>null</w:t>
-            </w:r>
-            <w:proofErr w:type="spellEnd"/>
-            <w:r>
-              <w:t xml:space="preserve"> and password!=</w:t>
-            </w:r>
-            <w:proofErr w:type="spellStart"/>
-            <w:r>
-              <w:t>null</w:t>
-            </w:r>
-            <w:proofErr w:type="spellEnd"/>
-            <w:r>
-              <w:t xml:space="preserve"> and stato !=</w:t>
-            </w:r>
-            <w:proofErr w:type="spellStart"/>
-            <w:r>
-              <w:t>null</w:t>
-            </w:r>
-            <w:proofErr w:type="spellEnd"/>
-            <w:r>
-              <w:t xml:space="preserve"> tipo!=</w:t>
-            </w:r>
-            <w:proofErr w:type="spellStart"/>
-            <w:r>
-              <w:t>null</w:t>
-            </w:r>
-            <w:proofErr w:type="spellEnd"/>
-          </w:p>
-        </w:tc>
-      </w:tr>
-      <w:tr>
-        <w:tc>
-          <w:tcPr>
-            <w:tcW w:w="1887" w:type="dxa"/>
-            <w:tcBorders>
-              <w:top w:val="single" w:sz="4" w:space="0" w:color="auto"/>
-              <w:bottom w:val="single" w:sz="4" w:space="0" w:color="auto"/>
-            </w:tcBorders>
-            <w:shd w:val="clear" w:color="auto" w:fill="D5D5D5" w:themeFill="background2"/>
-          </w:tcPr>
-          <w:p>
-            <w:pPr>
-              <w:pBdr>
-                <w:top w:val="none" w:sz="0" w:space="0" w:color="auto"/>
-                <w:left w:val="none" w:sz="0" w:space="0" w:color="auto"/>
-                <w:bottom w:val="none" w:sz="0" w:space="0" w:color="auto"/>
-                <w:right w:val="none" w:sz="0" w:space="0" w:color="auto"/>
-                <w:between w:val="none" w:sz="0" w:space="0" w:color="auto"/>
-                <w:bar w:val="none" w:sz="0" w:color="auto"/>
-              </w:pBdr>
-              <w:jc w:val="center"/>
-            </w:pPr>
-            <w:r>
-              <w:t>Post-condizione</w:t>
-            </w:r>
-          </w:p>
-        </w:tc>
-        <w:tc>
-          <w:tcPr>
-            <w:tcW w:w="7741" w:type="dxa"/>
-            <w:tcBorders>
-              <w:top w:val="single" w:sz="4" w:space="0" w:color="auto"/>
-              <w:bottom w:val="single" w:sz="4" w:space="0" w:color="auto"/>
-            </w:tcBorders>
-          </w:tcPr>
-          <w:p>
-            <w:pPr>
-              <w:pBdr>
-                <w:top w:val="none" w:sz="0" w:space="0" w:color="auto"/>
-                <w:left w:val="none" w:sz="0" w:space="0" w:color="auto"/>
-                <w:bottom w:val="none" w:sz="0" w:space="0" w:color="auto"/>
-                <w:right w:val="none" w:sz="0" w:space="0" w:color="auto"/>
-                <w:between w:val="none" w:sz="0" w:space="0" w:color="auto"/>
-                <w:bar w:val="none" w:sz="0" w:color="auto"/>
-              </w:pBdr>
-              <w:jc w:val="center"/>
+              <w:t xml:space="preserve">Context </w:t>
+            </w:r>
+            <w:proofErr w:type="spellStart"/>
+            <w:proofErr w:type="gramStart"/>
+            <w:r>
+              <w:t>AccountService</w:t>
+            </w:r>
+            <w:proofErr w:type="spellEnd"/>
+            <w:r>
+              <w:t>::</w:t>
+            </w:r>
+            <w:proofErr w:type="gramEnd"/>
+            <w:r>
+              <w:t xml:space="preserve"> </w:t>
+            </w:r>
+            <w:proofErr w:type="spellStart"/>
+            <w:r>
+              <w:t>registraAccount</w:t>
+            </w:r>
+            <w:proofErr w:type="spellEnd"/>
+            <w:r>
+              <w:t>(String nome, String cognome, String email, String password, String stato, String tipo)</w:t>
+            </w:r>
+            <w:r>
+              <w:t xml:space="preserve"> </w:t>
+            </w:r>
+            <w:r>
               <w:rPr>
                 <w:b/>
               </w:rPr>
-            </w:pPr>
-            <w:r>
-              <w:t xml:space="preserve">Context </w:t>
-            </w:r>
-            <w:proofErr w:type="spellStart"/>
-            <w:r>
-              <w:t>AccountService</w:t>
-            </w:r>
-            <w:proofErr w:type="spellEnd"/>
-            <w:r>
-              <w:t>::</w:t>
-            </w:r>
-            <w:r>
-              <w:t xml:space="preserve"> </w:t>
-            </w:r>
-            <w:proofErr w:type="spellStart"/>
-            <w:r>
-              <w:t>registraAccount</w:t>
-            </w:r>
-            <w:proofErr w:type="spellEnd"/>
-            <w:r>
-              <w:t>(String nome, String cognome, String email, String password, String stato, String tipo)</w:t>
-            </w:r>
-            <w:r>
-              <w:t xml:space="preserve"> </w:t>
-            </w:r>
-            <w:r>
-              <w:rPr>
-                <w:b/>
-              </w:rPr>
               <w:t>post:</w:t>
             </w:r>
           </w:p>
@@ -4230,12 +4238,17 @@
               <w:jc w:val="center"/>
             </w:pPr>
             <w:proofErr w:type="spellStart"/>
+            <w:proofErr w:type="gramStart"/>
             <w:r>
               <w:t>doRetriveById</w:t>
             </w:r>
             <w:proofErr w:type="spellEnd"/>
             <w:r>
-              <w:t xml:space="preserve">(valore di </w:t>
+              <w:t>(</w:t>
+            </w:r>
+            <w:proofErr w:type="gramEnd"/>
+            <w:r>
+              <w:t xml:space="preserve">valore di </w:t>
             </w:r>
             <w:proofErr w:type="spellStart"/>
             <w:r>
@@ -4333,8 +4346,13 @@
               </w:pBdr>
               <w:jc w:val="center"/>
             </w:pPr>
-            <w:r>
-              <w:t xml:space="preserve">public </w:t>
+            <w:proofErr w:type="gramStart"/>
+            <w:r>
+              <w:t>public</w:t>
+            </w:r>
+            <w:proofErr w:type="gramEnd"/>
+            <w:r>
+              <w:t xml:space="preserve"> </w:t>
             </w:r>
             <w:r>
               <w:t>void</w:t>
@@ -4471,6 +4489,7 @@
               <w:t xml:space="preserve">Context </w:t>
             </w:r>
             <w:proofErr w:type="spellStart"/>
+            <w:proofErr w:type="gramStart"/>
             <w:r>
               <w:t>AccountService</w:t>
             </w:r>
@@ -4479,6 +4498,7 @@
               <w:t>::</w:t>
             </w:r>
             <w:proofErr w:type="spellStart"/>
+            <w:proofErr w:type="gramEnd"/>
             <w:r>
               <w:t>removeAccount</w:t>
             </w:r>
@@ -4514,10 +4534,12 @@
               <w:jc w:val="center"/>
             </w:pPr>
             <w:proofErr w:type="spellStart"/>
+            <w:proofErr w:type="gramStart"/>
             <w:r>
               <w:t>doRetriveById</w:t>
             </w:r>
             <w:proofErr w:type="spellEnd"/>
+            <w:proofErr w:type="gramEnd"/>
             <w:r>
               <w:t xml:space="preserve">(id) &lt;&gt; </w:t>
             </w:r>
@@ -4587,6 +4609,7 @@
               <w:t xml:space="preserve">Context </w:t>
             </w:r>
             <w:proofErr w:type="spellStart"/>
+            <w:proofErr w:type="gramStart"/>
             <w:r>
               <w:t>AccountService</w:t>
             </w:r>
@@ -4595,6 +4618,7 @@
               <w:t>::</w:t>
             </w:r>
             <w:proofErr w:type="spellStart"/>
+            <w:proofErr w:type="gramEnd"/>
             <w:r>
               <w:t>removeAccount</w:t>
             </w:r>
@@ -4622,10 +4646,12 @@
               <w:jc w:val="center"/>
             </w:pPr>
             <w:proofErr w:type="spellStart"/>
+            <w:proofErr w:type="gramStart"/>
             <w:r>
               <w:t>doRetriveById</w:t>
             </w:r>
             <w:proofErr w:type="spellEnd"/>
+            <w:proofErr w:type="gramEnd"/>
             <w:r>
               <w:t xml:space="preserve">(id) = </w:t>
             </w:r>
@@ -4711,8 +4737,13 @@
               </w:pBdr>
               <w:jc w:val="center"/>
             </w:pPr>
-            <w:r>
-              <w:t xml:space="preserve">public </w:t>
+            <w:proofErr w:type="gramStart"/>
+            <w:r>
+              <w:t>public</w:t>
+            </w:r>
+            <w:proofErr w:type="gramEnd"/>
+            <w:r>
+              <w:t xml:space="preserve"> </w:t>
             </w:r>
             <w:proofErr w:type="spellStart"/>
             <w:r>
@@ -4842,6 +4873,7 @@
               <w:t xml:space="preserve">Context </w:t>
             </w:r>
             <w:proofErr w:type="spellStart"/>
+            <w:proofErr w:type="gramStart"/>
             <w:r>
               <w:t>AccountService</w:t>
             </w:r>
@@ -4850,6 +4882,7 @@
               <w:t>::</w:t>
             </w:r>
             <w:proofErr w:type="spellStart"/>
+            <w:proofErr w:type="gramEnd"/>
             <w:r>
               <w:t>doRetriveById</w:t>
             </w:r>
@@ -4887,8 +4920,13 @@
                 <w:rFonts w:ascii="Arial" w:hAnsi="Arial" w:cs="Arial"/>
               </w:rPr>
             </w:pPr>
-            <w:r>
-              <w:t>id&gt;=</w:t>
+            <w:proofErr w:type="gramStart"/>
+            <w:r>
+              <w:t>id</w:t>
+            </w:r>
+            <w:proofErr w:type="gramEnd"/>
+            <w:r>
+              <w:t>&gt;=</w:t>
             </w:r>
             <w:r>
               <w:rPr>
@@ -4958,6 +4996,7 @@
               <w:t xml:space="preserve">Context </w:t>
             </w:r>
             <w:proofErr w:type="spellStart"/>
+            <w:proofErr w:type="gramStart"/>
             <w:r>
               <w:t>AccountService</w:t>
             </w:r>
@@ -4966,6 +5005,7 @@
               <w:t>::</w:t>
             </w:r>
             <w:proofErr w:type="spellStart"/>
+            <w:proofErr w:type="gramEnd"/>
             <w:r>
               <w:t>doRetriveById</w:t>
             </w:r>
@@ -5094,9 +5134,11 @@
               </w:pBdr>
               <w:jc w:val="center"/>
             </w:pPr>
+            <w:proofErr w:type="gramStart"/>
             <w:r>
               <w:t>public</w:t>
             </w:r>
+            <w:proofErr w:type="gramEnd"/>
             <w:r>
               <w:t xml:space="preserve"> </w:t>
             </w:r>
@@ -5228,6 +5270,7 @@
               <w:t xml:space="preserve">Context </w:t>
             </w:r>
             <w:proofErr w:type="spellStart"/>
+            <w:proofErr w:type="gramStart"/>
             <w:r>
               <w:t>AccountService</w:t>
             </w:r>
@@ -5236,6 +5279,7 @@
               <w:t>::</w:t>
             </w:r>
             <w:proofErr w:type="spellStart"/>
+            <w:proofErr w:type="gramEnd"/>
             <w:r>
               <w:t>doRetriveByEmail</w:t>
             </w:r>
@@ -5270,8 +5314,13 @@
               </w:pBdr>
               <w:jc w:val="center"/>
             </w:pPr>
-            <w:r>
-              <w:t xml:space="preserve">email &lt;&gt; </w:t>
+            <w:proofErr w:type="gramStart"/>
+            <w:r>
+              <w:t>email</w:t>
+            </w:r>
+            <w:proofErr w:type="gramEnd"/>
+            <w:r>
+              <w:t xml:space="preserve"> &lt;&gt; </w:t>
             </w:r>
             <w:proofErr w:type="spellStart"/>
             <w:r>
@@ -5336,6 +5385,7 @@
               <w:t xml:space="preserve">Context </w:t>
             </w:r>
             <w:proofErr w:type="spellStart"/>
+            <w:proofErr w:type="gramStart"/>
             <w:r>
               <w:t>AccountService</w:t>
             </w:r>
@@ -5344,6 +5394,7 @@
               <w:t>::</w:t>
             </w:r>
             <w:proofErr w:type="spellStart"/>
+            <w:proofErr w:type="gramEnd"/>
             <w:r>
               <w:t>doRetriveByEmail</w:t>
             </w:r>
@@ -5461,9 +5512,11 @@
               </w:pBdr>
               <w:jc w:val="center"/>
             </w:pPr>
+            <w:proofErr w:type="gramStart"/>
             <w:r>
               <w:t>public</w:t>
             </w:r>
+            <w:proofErr w:type="gramEnd"/>
             <w:r>
               <w:t xml:space="preserve"> int</w:t>
             </w:r>
@@ -5593,7 +5646,16 @@
               <w:t>Metodo utilizzato per salvare nel database un indirizzo di spedizione associato ad un determinato account</w:t>
             </w:r>
             <w:r>
-              <w:t>. Ritorna la chiave primaria dell’indirizzo</w:t>
+              <w:t xml:space="preserve">. Ritorna </w:t>
+            </w:r>
+            <w:r>
+              <w:rPr>
+                <w:rFonts w:ascii="Arial" w:hAnsi="Arial" w:cs="Arial"/>
+              </w:rPr>
+              <w:t>0</w:t>
+            </w:r>
+            <w:r>
+              <w:t xml:space="preserve"> se sto inserendo il primo indirizzo, 1 altrimenti</w:t>
             </w:r>
           </w:p>
         </w:tc>
@@ -5647,12 +5709,14 @@
             <w:r>
               <w:t xml:space="preserve">Context </w:t>
             </w:r>
+            <w:proofErr w:type="gramStart"/>
             <w:r>
               <w:t>AccountService</w:t>
             </w:r>
             <w:r>
               <w:t>::</w:t>
             </w:r>
+            <w:proofErr w:type="gramEnd"/>
             <w:r>
               <w:t xml:space="preserve">salvaIndirizzo(nome,cognome,indirizzo,cap,città,provincia, </w:t>
             </w:r>
@@ -5694,8 +5758,13 @@
               </w:pBdr>
               <w:jc w:val="center"/>
             </w:pPr>
-            <w:r>
-              <w:t>nome &lt;&gt;</w:t>
+            <w:proofErr w:type="gramStart"/>
+            <w:r>
+              <w:t>nome</w:t>
+            </w:r>
+            <w:proofErr w:type="gramEnd"/>
+            <w:r>
+              <w:t xml:space="preserve"> &lt;&gt;</w:t>
             </w:r>
             <w:proofErr w:type="spellStart"/>
             <w:r>
@@ -5841,6 +5910,7 @@
               <w:t xml:space="preserve">Context </w:t>
             </w:r>
             <w:proofErr w:type="spellStart"/>
+            <w:proofErr w:type="gramStart"/>
             <w:r>
               <w:t>AccountService</w:t>
             </w:r>
@@ -5848,6 +5918,7 @@
             <w:r>
               <w:t>::</w:t>
             </w:r>
+            <w:proofErr w:type="gramEnd"/>
             <w:r>
               <w:t xml:space="preserve"> </w:t>
             </w:r>
@@ -5895,6 +5966,7 @@
               <w:jc w:val="center"/>
             </w:pPr>
             <w:proofErr w:type="spellStart"/>
+            <w:proofErr w:type="gramStart"/>
             <w:r>
               <w:t>doRetriveI</w:t>
             </w:r>
@@ -5902,6 +5974,7 @@
               <w:t>ndirizzi</w:t>
             </w:r>
             <w:proofErr w:type="spellEnd"/>
+            <w:proofErr w:type="gramEnd"/>
             <w:r>
               <w:t>(</w:t>
             </w:r>
@@ -6004,8 +6077,13 @@
               </w:pBdr>
               <w:jc w:val="center"/>
             </w:pPr>
-            <w:r>
-              <w:t xml:space="preserve">public </w:t>
+            <w:proofErr w:type="gramStart"/>
+            <w:r>
+              <w:t>public</w:t>
+            </w:r>
+            <w:proofErr w:type="gramEnd"/>
+            <w:r>
+              <w:t xml:space="preserve"> </w:t>
             </w:r>
             <w:r>
               <w:t xml:space="preserve">int </w:t>
@@ -6104,7 +6182,16 @@
               <w:t>o associata ad un determinato account</w:t>
             </w:r>
             <w:r>
-              <w:t>. Ritorna la chiave primaria della carta</w:t>
+              <w:t xml:space="preserve">. Ritorna </w:t>
+            </w:r>
+            <w:r>
+              <w:rPr>
+                <w:rFonts w:ascii="Arial" w:hAnsi="Arial" w:cs="Arial"/>
+              </w:rPr>
+              <w:t>0</w:t>
+            </w:r>
+            <w:r>
+              <w:t xml:space="preserve"> se sto inserendo la prima carta, 1 altrimenti</w:t>
             </w:r>
           </w:p>
         </w:tc>
@@ -6161,6 +6248,7 @@
               <w:t xml:space="preserve">Context </w:t>
             </w:r>
             <w:proofErr w:type="spellStart"/>
+            <w:proofErr w:type="gramStart"/>
             <w:r>
               <w:t>AccountService</w:t>
             </w:r>
@@ -6168,6 +6256,7 @@
             <w:r>
               <w:t>::</w:t>
             </w:r>
+            <w:proofErr w:type="gramEnd"/>
             <w:r>
               <w:t xml:space="preserve"> </w:t>
             </w:r>
@@ -6214,8 +6303,13 @@
               </w:pBdr>
               <w:jc w:val="center"/>
             </w:pPr>
-            <w:r>
-              <w:t>nome&lt;&gt;</w:t>
+            <w:proofErr w:type="gramStart"/>
+            <w:r>
+              <w:t>nome</w:t>
+            </w:r>
+            <w:proofErr w:type="gramEnd"/>
+            <w:r>
+              <w:t>&lt;&gt;</w:t>
             </w:r>
             <w:proofErr w:type="spellStart"/>
             <w:r>
@@ -6335,6 +6429,7 @@
               <w:t xml:space="preserve">Context </w:t>
             </w:r>
             <w:proofErr w:type="spellStart"/>
+            <w:proofErr w:type="gramStart"/>
             <w:r>
               <w:t>AccountService</w:t>
             </w:r>
@@ -6343,6 +6438,7 @@
               <w:t>::</w:t>
             </w:r>
             <w:proofErr w:type="spellStart"/>
+            <w:proofErr w:type="gramEnd"/>
             <w:r>
               <w:t>doSaveCarta</w:t>
             </w:r>
@@ -6378,10 +6474,12 @@
               <w:jc w:val="center"/>
             </w:pPr>
             <w:proofErr w:type="spellStart"/>
+            <w:proofErr w:type="gramStart"/>
             <w:r>
               <w:t>doRetriveCarte</w:t>
             </w:r>
             <w:proofErr w:type="spellEnd"/>
+            <w:proofErr w:type="gramEnd"/>
             <w:r>
               <w:t>(</w:t>
             </w:r>
@@ -6484,8 +6582,13 @@
               </w:pBdr>
               <w:jc w:val="center"/>
             </w:pPr>
-            <w:r>
-              <w:t xml:space="preserve">public int </w:t>
+            <w:proofErr w:type="gramStart"/>
+            <w:r>
+              <w:t>public</w:t>
+            </w:r>
+            <w:proofErr w:type="gramEnd"/>
+            <w:r>
+              <w:t xml:space="preserve"> int </w:t>
             </w:r>
             <w:proofErr w:type="spellStart"/>
             <w:r>
@@ -6619,6 +6722,7 @@
               <w:t xml:space="preserve">Context </w:t>
             </w:r>
             <w:proofErr w:type="spellStart"/>
+            <w:proofErr w:type="gramStart"/>
             <w:r>
               <w:t>AccountService</w:t>
             </w:r>
@@ -6627,6 +6731,7 @@
               <w:t>::</w:t>
             </w:r>
             <w:proofErr w:type="spellStart"/>
+            <w:proofErr w:type="gramEnd"/>
             <w:r>
               <w:t>controlEmail</w:t>
             </w:r>
@@ -6664,8 +6769,13 @@
                 <w:sz w:val="22"/>
               </w:rPr>
             </w:pPr>
-            <w:r>
-              <w:t xml:space="preserve">email &lt;&gt; </w:t>
+            <w:proofErr w:type="gramStart"/>
+            <w:r>
+              <w:t>email</w:t>
+            </w:r>
+            <w:proofErr w:type="gramEnd"/>
+            <w:r>
+              <w:t xml:space="preserve"> &lt;&gt; </w:t>
             </w:r>
             <w:proofErr w:type="spellStart"/>
             <w:r>
@@ -6800,8 +6910,13 @@
               </w:pBdr>
               <w:jc w:val="center"/>
             </w:pPr>
-            <w:r>
-              <w:t>public List&lt;</w:t>
+            <w:proofErr w:type="gramStart"/>
+            <w:r>
+              <w:t>public</w:t>
+            </w:r>
+            <w:proofErr w:type="gramEnd"/>
+            <w:r>
+              <w:t xml:space="preserve"> List&lt;</w:t>
             </w:r>
             <w:proofErr w:type="spellStart"/>
             <w:r>
@@ -6944,6 +7059,7 @@
               <w:t xml:space="preserve"> </w:t>
             </w:r>
             <w:proofErr w:type="spellStart"/>
+            <w:proofErr w:type="gramStart"/>
             <w:r>
               <w:t>AccountService</w:t>
             </w:r>
@@ -6952,6 +7068,7 @@
               <w:t>::</w:t>
             </w:r>
             <w:proofErr w:type="spellStart"/>
+            <w:proofErr w:type="gramEnd"/>
             <w:r>
               <w:t>doRetriveIndirizzi</w:t>
             </w:r>
@@ -6995,10 +7112,12 @@
               <w:jc w:val="center"/>
             </w:pPr>
             <w:proofErr w:type="spellStart"/>
+            <w:proofErr w:type="gramStart"/>
             <w:r>
               <w:t>doRetriveById</w:t>
             </w:r>
             <w:proofErr w:type="spellEnd"/>
+            <w:proofErr w:type="gramEnd"/>
             <w:r>
               <w:t>(</w:t>
             </w:r>
@@ -7143,8 +7262,13 @@
               </w:pBdr>
               <w:jc w:val="center"/>
             </w:pPr>
-            <w:r>
-              <w:t>public List&lt;</w:t>
+            <w:proofErr w:type="gramStart"/>
+            <w:r>
+              <w:t>public</w:t>
+            </w:r>
+            <w:proofErr w:type="gramEnd"/>
+            <w:r>
+              <w:t xml:space="preserve"> List&lt;</w:t>
             </w:r>
             <w:proofErr w:type="spellStart"/>
             <w:r>
@@ -7287,6 +7411,7 @@
               <w:t xml:space="preserve"> </w:t>
             </w:r>
             <w:proofErr w:type="spellStart"/>
+            <w:proofErr w:type="gramStart"/>
             <w:r>
               <w:t>AccountService</w:t>
             </w:r>
@@ -7295,6 +7420,7 @@
               <w:t>::</w:t>
             </w:r>
             <w:proofErr w:type="spellStart"/>
+            <w:proofErr w:type="gramEnd"/>
             <w:r>
               <w:t>doRetriveCarte</w:t>
             </w:r>
@@ -7338,10 +7464,12 @@
               <w:jc w:val="center"/>
             </w:pPr>
             <w:proofErr w:type="spellStart"/>
+            <w:proofErr w:type="gramStart"/>
             <w:r>
               <w:t>doRetriveById</w:t>
             </w:r>
             <w:proofErr w:type="spellEnd"/>
+            <w:proofErr w:type="gramEnd"/>
             <w:r>
               <w:t>(</w:t>
             </w:r>
@@ -7486,8 +7614,13 @@
               </w:pBdr>
               <w:jc w:val="center"/>
             </w:pPr>
-            <w:r>
-              <w:t xml:space="preserve">public </w:t>
+            <w:proofErr w:type="gramStart"/>
+            <w:r>
+              <w:t>public</w:t>
+            </w:r>
+            <w:proofErr w:type="gramEnd"/>
+            <w:r>
+              <w:t xml:space="preserve"> </w:t>
             </w:r>
             <w:proofErr w:type="spellStart"/>
             <w:r>
@@ -7632,10 +7765,12 @@
               </w:pBdr>
               <w:jc w:val="center"/>
             </w:pPr>
+            <w:proofErr w:type="gramStart"/>
             <w:r>
               <w:t>nome!=</w:t>
             </w:r>
             <w:proofErr w:type="spellStart"/>
+            <w:proofErr w:type="gramEnd"/>
             <w:r>
               <w:t>null</w:t>
             </w:r>
@@ -7817,8 +7952,13 @@
               </w:pBdr>
               <w:jc w:val="center"/>
             </w:pPr>
-            <w:r>
-              <w:t xml:space="preserve">public void </w:t>
+            <w:proofErr w:type="gramStart"/>
+            <w:r>
+              <w:t>public</w:t>
+            </w:r>
+            <w:proofErr w:type="gramEnd"/>
+            <w:r>
+              <w:t xml:space="preserve"> void </w:t>
             </w:r>
             <w:proofErr w:type="spellStart"/>
             <w:r>
@@ -7960,6 +8100,7 @@
               <w:t xml:space="preserve"> </w:t>
             </w:r>
             <w:proofErr w:type="spellStart"/>
+            <w:proofErr w:type="gramStart"/>
             <w:r>
               <w:t>AccountService</w:t>
             </w:r>
@@ -7968,6 +8109,7 @@
               <w:t>::</w:t>
             </w:r>
             <w:proofErr w:type="spellStart"/>
+            <w:proofErr w:type="gramEnd"/>
             <w:r>
               <w:t>confermaAccout</w:t>
             </w:r>
@@ -8011,9 +8153,11 @@
               </w:pBdr>
               <w:jc w:val="center"/>
             </w:pPr>
+            <w:proofErr w:type="gramStart"/>
             <w:r>
               <w:t>account</w:t>
             </w:r>
+            <w:proofErr w:type="gramEnd"/>
             <w:r>
               <w:t>&lt;&gt;</w:t>
             </w:r>
@@ -8085,6 +8229,7 @@
               <w:t xml:space="preserve"> </w:t>
             </w:r>
             <w:proofErr w:type="spellStart"/>
+            <w:proofErr w:type="gramStart"/>
             <w:r>
               <w:t>AccountService</w:t>
             </w:r>
@@ -8093,6 +8238,7 @@
               <w:t>::</w:t>
             </w:r>
             <w:proofErr w:type="spellStart"/>
+            <w:proofErr w:type="gramEnd"/>
             <w:r>
               <w:t>confermaAccout</w:t>
             </w:r>
@@ -8150,13 +8296,18 @@
             </w:r>
             <w:proofErr w:type="spellEnd"/>
             <w:r>
-              <w:t>().</w:t>
+              <w:t>(</w:t>
+            </w:r>
+            <w:proofErr w:type="gramStart"/>
+            <w:r>
+              <w:t>).</w:t>
             </w:r>
             <w:proofErr w:type="spellStart"/>
             <w:r>
               <w:t>equals</w:t>
             </w:r>
             <w:proofErr w:type="spellEnd"/>
+            <w:proofErr w:type="gramEnd"/>
             <w:r>
               <w:t>(“confermato”)</w:t>
             </w:r>
@@ -8237,8 +8388,13 @@
               </w:pBdr>
               <w:jc w:val="center"/>
             </w:pPr>
-            <w:r>
-              <w:t xml:space="preserve">public </w:t>
+            <w:proofErr w:type="gramStart"/>
+            <w:r>
+              <w:t>public</w:t>
+            </w:r>
+            <w:proofErr w:type="gramEnd"/>
+            <w:r>
+              <w:t xml:space="preserve"> </w:t>
             </w:r>
             <w:proofErr w:type="spellStart"/>
             <w:r>
@@ -8365,6 +8521,7 @@
               <w:t xml:space="preserve"> </w:t>
             </w:r>
             <w:proofErr w:type="spellStart"/>
+            <w:proofErr w:type="gramStart"/>
             <w:r>
               <w:t>AccountService</w:t>
             </w:r>
@@ -8373,6 +8530,7 @@
               <w:t>::</w:t>
             </w:r>
             <w:proofErr w:type="spellStart"/>
+            <w:proofErr w:type="gramEnd"/>
             <w:r>
               <w:t>sandEmail</w:t>
             </w:r>
@@ -8415,8 +8573,13 @@
               </w:pBdr>
               <w:jc w:val="center"/>
             </w:pPr>
-            <w:r>
-              <w:t>dest&lt;&gt;</w:t>
+            <w:proofErr w:type="gramStart"/>
+            <w:r>
+              <w:t>dest</w:t>
+            </w:r>
+            <w:proofErr w:type="gramEnd"/>
+            <w:r>
+              <w:t>&lt;&gt;</w:t>
             </w:r>
             <w:proofErr w:type="spellStart"/>
             <w:r>
@@ -8799,8 +8962,13 @@
               </w:pBdr>
               <w:jc w:val="center"/>
             </w:pPr>
-            <w:r>
-              <w:t xml:space="preserve">public int </w:t>
+            <w:proofErr w:type="gramStart"/>
+            <w:r>
+              <w:t>public</w:t>
+            </w:r>
+            <w:proofErr w:type="gramEnd"/>
+            <w:r>
+              <w:t xml:space="preserve"> int </w:t>
             </w:r>
             <w:proofErr w:type="spellStart"/>
             <w:r>
@@ -8939,6 +9107,7 @@
               <w:t xml:space="preserve"> </w:t>
             </w:r>
             <w:proofErr w:type="spellStart"/>
+            <w:proofErr w:type="gramStart"/>
             <w:r>
               <w:t>CarrelloService</w:t>
             </w:r>
@@ -8947,6 +9116,7 @@
               <w:t>::</w:t>
             </w:r>
             <w:proofErr w:type="spellStart"/>
+            <w:proofErr w:type="gramEnd"/>
             <w:r>
               <w:t>addProduct</w:t>
             </w:r>
@@ -9059,6 +9229,7 @@
               <w:t xml:space="preserve"> </w:t>
             </w:r>
             <w:proofErr w:type="spellStart"/>
+            <w:proofErr w:type="gramStart"/>
             <w:r>
               <w:t>CarrelloService</w:t>
             </w:r>
@@ -9067,6 +9238,7 @@
               <w:t>::</w:t>
             </w:r>
             <w:proofErr w:type="spellStart"/>
+            <w:proofErr w:type="gramEnd"/>
             <w:r>
               <w:t>addProduct</w:t>
             </w:r>
@@ -9200,8 +9372,13 @@
               </w:pBdr>
               <w:jc w:val="center"/>
             </w:pPr>
-            <w:r>
-              <w:t xml:space="preserve">public void </w:t>
+            <w:proofErr w:type="gramStart"/>
+            <w:r>
+              <w:t>public</w:t>
+            </w:r>
+            <w:proofErr w:type="gramEnd"/>
+            <w:r>
+              <w:t xml:space="preserve"> void </w:t>
             </w:r>
             <w:proofErr w:type="spellStart"/>
             <w:r>
@@ -9336,6 +9513,7 @@
               <w:t xml:space="preserve"> </w:t>
             </w:r>
             <w:proofErr w:type="spellStart"/>
+            <w:proofErr w:type="gramStart"/>
             <w:r>
               <w:t>CarrelloService</w:t>
             </w:r>
@@ -9343,6 +9521,7 @@
             <w:r>
               <w:t>::</w:t>
             </w:r>
+            <w:proofErr w:type="gramEnd"/>
             <w:r>
               <w:t xml:space="preserve"> </w:t>
             </w:r>
@@ -9381,8 +9560,13 @@
               </w:pBdr>
               <w:jc w:val="center"/>
             </w:pPr>
-            <w:r>
-              <w:t xml:space="preserve">product &lt;&gt; </w:t>
+            <w:proofErr w:type="gramStart"/>
+            <w:r>
+              <w:t>product</w:t>
+            </w:r>
+            <w:proofErr w:type="gramEnd"/>
+            <w:r>
+              <w:t xml:space="preserve"> &lt;&gt; </w:t>
             </w:r>
             <w:proofErr w:type="spellStart"/>
             <w:r>
@@ -9463,6 +9647,7 @@
               <w:t xml:space="preserve"> </w:t>
             </w:r>
             <w:proofErr w:type="spellStart"/>
+            <w:proofErr w:type="gramStart"/>
             <w:r>
               <w:t>CarrelloService</w:t>
             </w:r>
@@ -9470,6 +9655,7 @@
             <w:r>
               <w:t>::</w:t>
             </w:r>
+            <w:proofErr w:type="gramEnd"/>
             <w:r>
               <w:t xml:space="preserve"> </w:t>
             </w:r>
@@ -9501,11 +9687,13 @@
               <w:jc w:val="center"/>
             </w:pPr>
             <w:proofErr w:type="spellStart"/>
+            <w:proofErr w:type="gramStart"/>
             <w:r>
               <w:lastRenderedPageBreak/>
               <w:t>getIfExist</w:t>
             </w:r>
             <w:proofErr w:type="spellEnd"/>
+            <w:proofErr w:type="gramEnd"/>
             <w:r>
               <w:t>(product) = false</w:t>
             </w:r>
@@ -9585,8 +9773,13 @@
               </w:pBdr>
               <w:jc w:val="center"/>
             </w:pPr>
-            <w:r>
-              <w:t xml:space="preserve">public </w:t>
+            <w:proofErr w:type="gramStart"/>
+            <w:r>
+              <w:t>public</w:t>
+            </w:r>
+            <w:proofErr w:type="gramEnd"/>
+            <w:r>
+              <w:t xml:space="preserve"> </w:t>
             </w:r>
             <w:proofErr w:type="spellStart"/>
             <w:r>
@@ -9727,6 +9920,7 @@
               <w:t xml:space="preserve"> </w:t>
             </w:r>
             <w:proofErr w:type="spellStart"/>
+            <w:proofErr w:type="gramStart"/>
             <w:r>
               <w:t>CarrelloService</w:t>
             </w:r>
@@ -9735,6 +9929,7 @@
               <w:t>::</w:t>
             </w:r>
             <w:proofErr w:type="spellStart"/>
+            <w:proofErr w:type="gramEnd"/>
             <w:r>
               <w:t>getIfExists</w:t>
             </w:r>
@@ -9769,8 +9964,13 @@
               </w:pBdr>
               <w:jc w:val="center"/>
             </w:pPr>
-            <w:r>
-              <w:t xml:space="preserve">product &lt;&gt; </w:t>
+            <w:proofErr w:type="gramStart"/>
+            <w:r>
+              <w:t>product</w:t>
+            </w:r>
+            <w:proofErr w:type="gramEnd"/>
+            <w:r>
+              <w:t xml:space="preserve"> &lt;&gt; </w:t>
             </w:r>
             <w:proofErr w:type="spellStart"/>
             <w:r>
@@ -9903,8 +10103,13 @@
               </w:pBdr>
               <w:jc w:val="center"/>
             </w:pPr>
-            <w:r>
-              <w:t>public List&lt;</w:t>
+            <w:proofErr w:type="gramStart"/>
+            <w:r>
+              <w:t>public</w:t>
+            </w:r>
+            <w:proofErr w:type="gramEnd"/>
+            <w:r>
+              <w:t xml:space="preserve"> List&lt;</w:t>
             </w:r>
             <w:proofErr w:type="spellStart"/>
             <w:r>
@@ -10151,8 +10356,13 @@
               </w:pBdr>
               <w:jc w:val="center"/>
             </w:pPr>
-            <w:r>
-              <w:t xml:space="preserve">public int </w:t>
+            <w:proofErr w:type="gramStart"/>
+            <w:r>
+              <w:t>public</w:t>
+            </w:r>
+            <w:proofErr w:type="gramEnd"/>
+            <w:r>
+              <w:t xml:space="preserve"> int </w:t>
             </w:r>
             <w:proofErr w:type="spellStart"/>
             <w:r>
@@ -10308,6 +10518,7 @@
               <w:t xml:space="preserve"> </w:t>
             </w:r>
             <w:proofErr w:type="spellStart"/>
+            <w:proofErr w:type="gramStart"/>
             <w:r>
               <w:t>CarrelloService</w:t>
             </w:r>
@@ -10316,6 +10527,7 @@
               <w:t>::</w:t>
             </w:r>
             <w:proofErr w:type="spellStart"/>
+            <w:proofErr w:type="gramEnd"/>
             <w:r>
               <w:t>getQ</w:t>
             </w:r>
@@ -10359,10 +10571,12 @@
               <w:jc w:val="center"/>
             </w:pPr>
             <w:proofErr w:type="spellStart"/>
+            <w:proofErr w:type="gramStart"/>
             <w:r>
               <w:t>prod</w:t>
             </w:r>
             <w:proofErr w:type="spellEnd"/>
+            <w:proofErr w:type="gramEnd"/>
             <w:r>
               <w:t xml:space="preserve"> &lt;&gt; </w:t>
             </w:r>
@@ -10497,8 +10711,13 @@
               </w:pBdr>
               <w:jc w:val="center"/>
             </w:pPr>
-            <w:r>
-              <w:t xml:space="preserve">public </w:t>
+            <w:proofErr w:type="gramStart"/>
+            <w:r>
+              <w:t>public</w:t>
+            </w:r>
+            <w:proofErr w:type="gramEnd"/>
+            <w:r>
+              <w:t xml:space="preserve"> </w:t>
             </w:r>
             <w:r>
               <w:t xml:space="preserve">void </w:t>
@@ -10637,6 +10856,7 @@
               <w:t xml:space="preserve"> </w:t>
             </w:r>
             <w:proofErr w:type="spellStart"/>
+            <w:proofErr w:type="gramStart"/>
             <w:r>
               <w:t>CarrelloService</w:t>
             </w:r>
@@ -10645,6 +10865,7 @@
               <w:t>::</w:t>
             </w:r>
             <w:proofErr w:type="spellStart"/>
+            <w:proofErr w:type="gramEnd"/>
             <w:r>
               <w:t>updateQ</w:t>
             </w:r>
@@ -10688,10 +10909,12 @@
               <w:jc w:val="center"/>
             </w:pPr>
             <w:proofErr w:type="spellStart"/>
+            <w:proofErr w:type="gramStart"/>
             <w:r>
               <w:t>getIfExist</w:t>
             </w:r>
             <w:proofErr w:type="spellEnd"/>
+            <w:proofErr w:type="gramEnd"/>
             <w:r>
               <w:t>(</w:t>
             </w:r>
@@ -10781,6 +11004,7 @@
               <w:t xml:space="preserve"> </w:t>
             </w:r>
             <w:proofErr w:type="spellStart"/>
+            <w:proofErr w:type="gramStart"/>
             <w:r>
               <w:t>CarrelloService</w:t>
             </w:r>
@@ -10789,6 +11013,7 @@
               <w:t>::</w:t>
             </w:r>
             <w:proofErr w:type="spellStart"/>
+            <w:proofErr w:type="gramEnd"/>
             <w:r>
               <w:t>updateQ</w:t>
             </w:r>
@@ -10824,10 +11049,12 @@
               <w:jc w:val="center"/>
             </w:pPr>
             <w:proofErr w:type="spellStart"/>
+            <w:proofErr w:type="gramStart"/>
             <w:r>
               <w:t>getQ</w:t>
             </w:r>
             <w:proofErr w:type="spellEnd"/>
+            <w:proofErr w:type="gramEnd"/>
             <w:r>
               <w:t>(</w:t>
             </w:r>
@@ -10915,8 +11142,13 @@
               </w:pBdr>
               <w:jc w:val="center"/>
             </w:pPr>
-            <w:r>
-              <w:t xml:space="preserve">public void </w:t>
+            <w:proofErr w:type="gramStart"/>
+            <w:r>
+              <w:t>public</w:t>
+            </w:r>
+            <w:proofErr w:type="gramEnd"/>
+            <w:r>
+              <w:t xml:space="preserve"> void </w:t>
             </w:r>
             <w:proofErr w:type="spellStart"/>
             <w:r>
@@ -11058,6 +11290,7 @@
               <w:t xml:space="preserve"> </w:t>
             </w:r>
             <w:proofErr w:type="spellStart"/>
+            <w:proofErr w:type="gramStart"/>
             <w:r>
               <w:t>CarrelloService</w:t>
             </w:r>
@@ -11066,6 +11299,7 @@
               <w:t>::</w:t>
             </w:r>
             <w:proofErr w:type="spellStart"/>
+            <w:proofErr w:type="gramEnd"/>
             <w:r>
               <w:t>setQ</w:t>
             </w:r>
@@ -11109,10 +11343,12 @@
               <w:jc w:val="center"/>
             </w:pPr>
             <w:proofErr w:type="spellStart"/>
+            <w:proofErr w:type="gramStart"/>
             <w:r>
               <w:t>getIfExist</w:t>
             </w:r>
             <w:proofErr w:type="spellEnd"/>
+            <w:proofErr w:type="gramEnd"/>
             <w:r>
               <w:t>(</w:t>
             </w:r>
@@ -11218,6 +11454,7 @@
               <w:t xml:space="preserve"> </w:t>
             </w:r>
             <w:proofErr w:type="spellStart"/>
+            <w:proofErr w:type="gramStart"/>
             <w:r>
               <w:t>CarrelloService</w:t>
             </w:r>
@@ -11226,6 +11463,7 @@
               <w:t>::</w:t>
             </w:r>
             <w:proofErr w:type="spellStart"/>
+            <w:proofErr w:type="gramEnd"/>
             <w:r>
               <w:t>setQ</w:t>
             </w:r>
@@ -11261,10 +11499,12 @@
               <w:jc w:val="center"/>
             </w:pPr>
             <w:proofErr w:type="spellStart"/>
+            <w:proofErr w:type="gramStart"/>
             <w:r>
               <w:t>getQ</w:t>
             </w:r>
             <w:proofErr w:type="spellEnd"/>
+            <w:proofErr w:type="gramEnd"/>
             <w:r>
               <w:t>(</w:t>
             </w:r>
@@ -11388,8 +11628,13 @@
               </w:pBdr>
               <w:jc w:val="center"/>
             </w:pPr>
-            <w:r>
-              <w:t xml:space="preserve">public double </w:t>
+            <w:proofErr w:type="gramStart"/>
+            <w:r>
+              <w:t>public</w:t>
+            </w:r>
+            <w:proofErr w:type="gramEnd"/>
+            <w:r>
+              <w:t xml:space="preserve"> double </w:t>
             </w:r>
             <w:proofErr w:type="spellStart"/>
             <w:r>
@@ -11628,8 +11873,13 @@
               </w:pBdr>
               <w:jc w:val="center"/>
             </w:pPr>
-            <w:r>
-              <w:t xml:space="preserve">public </w:t>
+            <w:proofErr w:type="gramStart"/>
+            <w:r>
+              <w:t>public</w:t>
+            </w:r>
+            <w:proofErr w:type="gramEnd"/>
+            <w:r>
+              <w:t xml:space="preserve"> </w:t>
             </w:r>
             <w:proofErr w:type="spellStart"/>
             <w:r>
@@ -12271,8 +12521,13 @@
               </w:pBdr>
               <w:jc w:val="center"/>
             </w:pPr>
-            <w:r>
-              <w:t xml:space="preserve">public </w:t>
+            <w:proofErr w:type="gramStart"/>
+            <w:r>
+              <w:t>public</w:t>
+            </w:r>
+            <w:proofErr w:type="gramEnd"/>
+            <w:r>
+              <w:t xml:space="preserve"> </w:t>
             </w:r>
             <w:r>
               <w:t>int</w:t>
@@ -12380,6 +12635,9 @@
                 <w:bar w:val="none" w:sz="0" w:color="auto"/>
               </w:pBdr>
               <w:jc w:val="center"/>
+              <w:rPr>
+                <w:rFonts w:ascii="Arial" w:hAnsi="Arial" w:cs="Arial"/>
+              </w:rPr>
             </w:pPr>
             <w:r>
               <w:t xml:space="preserve">Metodo utilizzato per </w:t>
@@ -12392,6 +12650,26 @@
             </w:r>
             <w:r>
               <w:t xml:space="preserve"> nel database</w:t>
+            </w:r>
+            <w:r>
+              <w:t xml:space="preserve">. </w:t>
+            </w:r>
+            <w:proofErr w:type="spellStart"/>
+            <w:r>
+              <w:t>Ritornaa</w:t>
+            </w:r>
+            <w:proofErr w:type="spellEnd"/>
+            <w:r>
+              <w:t xml:space="preserve"> 1 se è andato tutto a buon fine, </w:t>
+            </w:r>
+            <w:r>
+              <w:rPr>
+                <w:rFonts w:ascii="Arial" w:hAnsi="Arial" w:cs="Arial"/>
+              </w:rPr>
+              <w:t xml:space="preserve">0 </w:t>
+            </w:r>
+            <w:r>
+              <w:t>se la carta di credito è scaduta</w:t>
             </w:r>
           </w:p>
         </w:tc>
@@ -12458,6 +12736,7 @@
               <w:t xml:space="preserve"> </w:t>
             </w:r>
             <w:proofErr w:type="spellStart"/>
+            <w:proofErr w:type="gramStart"/>
             <w:r>
               <w:t>Ordnine</w:t>
             </w:r>
@@ -12468,6 +12747,7 @@
             <w:r>
               <w:t>::</w:t>
             </w:r>
+            <w:proofErr w:type="gramEnd"/>
             <w:r>
               <w:t xml:space="preserve"> </w:t>
             </w:r>
@@ -12563,11 +12843,46 @@
               <w:t>idAccount</w:t>
             </w:r>
             <w:proofErr w:type="spellEnd"/>
-            <w:r>
-              <w:t>) &lt;</w:t>
-            </w:r>
-            <w:r>
-              <w:t xml:space="preserve">&gt; </w:t>
+            <w:proofErr w:type="gramStart"/>
+            <w:r>
+              <w:t>)</w:t>
+            </w:r>
+            <w:r>
+              <w:t>.</w:t>
+            </w:r>
+            <w:proofErr w:type="spellStart"/>
+            <w:r>
+              <w:t>getId</w:t>
+            </w:r>
+            <w:proofErr w:type="spellEnd"/>
+            <w:proofErr w:type="gramEnd"/>
+            <w:r>
+              <w:t xml:space="preserve">() = </w:t>
+            </w:r>
+            <w:proofErr w:type="spellStart"/>
+            <w:r>
+              <w:t>idAccount</w:t>
+            </w:r>
+            <w:proofErr w:type="spellEnd"/>
+            <w:r>
+              <w:t xml:space="preserve"> </w:t>
+            </w:r>
+            <w:r>
+              <w:rPr>
+                <w:b/>
+              </w:rPr>
+              <w:t>and</w:t>
+            </w:r>
+            <w:r>
+              <w:t xml:space="preserve"> </w:t>
+            </w:r>
+            <w:proofErr w:type="spellStart"/>
+            <w:r>
+              <w:t>cart</w:t>
+            </w:r>
+            <w:proofErr w:type="spellEnd"/>
+            <w:r>
+              <w:t xml:space="preserve"> &lt;&gt; </w:t>
             </w:r>
             <w:proofErr w:type="spellStart"/>
             <w:r>
@@ -12575,23 +12890,16 @@
             </w:r>
             <w:proofErr w:type="spellEnd"/>
             <w:r>
-              <w:t xml:space="preserve"> and </w:t>
-            </w:r>
-            <w:proofErr w:type="spellStart"/>
-            <w:r>
-              <w:t>cart</w:t>
-            </w:r>
-            <w:proofErr w:type="spellEnd"/>
-            <w:r>
-              <w:t xml:space="preserve"> &lt;&gt; </w:t>
-            </w:r>
-            <w:proofErr w:type="spellStart"/>
-            <w:r>
-              <w:t>null</w:t>
-            </w:r>
-            <w:proofErr w:type="spellEnd"/>
-            <w:r>
-              <w:t xml:space="preserve"> and </w:t>
+              <w:t xml:space="preserve"> </w:t>
+            </w:r>
+            <w:r>
+              <w:rPr>
+                <w:b/>
+              </w:rPr>
+              <w:t>and</w:t>
+            </w:r>
+            <w:r>
+              <w:t xml:space="preserve"> </w:t>
             </w:r>
             <w:proofErr w:type="spellStart"/>
             <w:r>
@@ -12610,15 +12918,35 @@
             </w:r>
             <w:proofErr w:type="spellEnd"/>
             <w:r>
-              <w:t xml:space="preserve">) &lt;&gt; </w:t>
-            </w:r>
-            <w:proofErr w:type="spellStart"/>
-            <w:r>
-              <w:t>null</w:t>
-            </w:r>
-            <w:proofErr w:type="spellEnd"/>
-            <w:r>
-              <w:t xml:space="preserve"> and </w:t>
+              <w:t>)</w:t>
+            </w:r>
+            <w:r>
+              <w:t>.</w:t>
+            </w:r>
+            <w:proofErr w:type="spellStart"/>
+            <w:r>
+              <w:t>idCartaCredito</w:t>
+            </w:r>
+            <w:proofErr w:type="spellEnd"/>
+            <w:r>
+              <w:t>() =</w:t>
+            </w:r>
+            <w:proofErr w:type="spellStart"/>
+            <w:r>
+              <w:t>idCarta</w:t>
+            </w:r>
+            <w:proofErr w:type="spellEnd"/>
+            <w:r>
+              <w:t xml:space="preserve"> </w:t>
+            </w:r>
+            <w:r>
+              <w:rPr>
+                <w:b/>
+              </w:rPr>
+              <w:t>and</w:t>
+            </w:r>
+            <w:r>
+              <w:t xml:space="preserve"> </w:t>
             </w:r>
             <w:proofErr w:type="spellStart"/>
             <w:r>
@@ -12634,13 +12962,19 @@
             </w:r>
             <w:proofErr w:type="spellEnd"/>
             <w:r>
-              <w:t xml:space="preserve">) &lt;&gt; </w:t>
-            </w:r>
-            <w:proofErr w:type="spellStart"/>
-            <w:r>
-              <w:t>null</w:t>
-            </w:r>
-            <w:proofErr w:type="spellEnd"/>
+              <w:t>)</w:t>
+            </w:r>
+            <w:r>
+              <w:t>.</w:t>
+            </w:r>
+            <w:proofErr w:type="spellStart"/>
+            <w:r>
+              <w:t>getIdIndirizzo</w:t>
+            </w:r>
+            <w:proofErr w:type="spellEnd"/>
+            <w:r>
+              <w:t xml:space="preserve"> = idIndirizzo</w:t>
+            </w:r>
           </w:p>
         </w:tc>
       </w:tr>
@@ -12706,6 +13040,7 @@
               <w:t xml:space="preserve"> </w:t>
             </w:r>
             <w:proofErr w:type="spellStart"/>
+            <w:proofErr w:type="gramStart"/>
             <w:r>
               <w:t>OrdnineService</w:t>
             </w:r>
@@ -12713,6 +13048,7 @@
             <w:r>
               <w:t>::</w:t>
             </w:r>
+            <w:proofErr w:type="gramEnd"/>
             <w:r>
               <w:t xml:space="preserve"> </w:t>
             </w:r>
@@ -12802,22 +13138,38 @@
               <w:t>(</w:t>
             </w:r>
             <w:r>
-              <w:t xml:space="preserve">valore di </w:t>
-            </w:r>
-            <w:proofErr w:type="spellStart"/>
-            <w:r>
-              <w:t>ritorno:id</w:t>
-            </w:r>
-            <w:proofErr w:type="spellEnd"/>
+              <w:t xml:space="preserve">ordine </w:t>
+            </w:r>
+            <w:proofErr w:type="spellStart"/>
+            <w:r>
+              <w:t>salvato.</w:t>
+            </w:r>
+            <w:r>
+              <w:t>id</w:t>
+            </w:r>
+            <w:r>
+              <w:t>Ordine</w:t>
+            </w:r>
+            <w:proofErr w:type="spellEnd"/>
+            <w:proofErr w:type="gramStart"/>
             <w:r>
               <w:t>)</w:t>
             </w:r>
             <w:r>
-              <w:t xml:space="preserve"> &lt;&gt; </w:t>
-            </w:r>
-            <w:proofErr w:type="spellStart"/>
-            <w:r>
-              <w:t>null</w:t>
+              <w:t>.</w:t>
+            </w:r>
+            <w:proofErr w:type="spellStart"/>
+            <w:r>
+              <w:t>IdOrdine</w:t>
+            </w:r>
+            <w:proofErr w:type="spellEnd"/>
+            <w:proofErr w:type="gramEnd"/>
+            <w:r>
+              <w:t xml:space="preserve"> = ordine </w:t>
+            </w:r>
+            <w:proofErr w:type="spellStart"/>
+            <w:r>
+              <w:t>salvato.idOrdine</w:t>
             </w:r>
             <w:proofErr w:type="spellEnd"/>
           </w:p>
@@ -12902,8 +13254,13 @@
               </w:pBdr>
               <w:jc w:val="center"/>
             </w:pPr>
-            <w:r>
-              <w:t>public List&lt;</w:t>
+            <w:proofErr w:type="gramStart"/>
+            <w:r>
+              <w:t>public</w:t>
+            </w:r>
+            <w:proofErr w:type="gramEnd"/>
+            <w:r>
+              <w:t xml:space="preserve"> List&lt;</w:t>
             </w:r>
             <w:proofErr w:type="spellStart"/>
             <w:r>
@@ -13174,8 +13531,13 @@
               </w:tabs>
               <w:jc w:val="center"/>
             </w:pPr>
-            <w:r>
-              <w:t>public List&lt;</w:t>
+            <w:proofErr w:type="gramStart"/>
+            <w:r>
+              <w:t>public</w:t>
+            </w:r>
+            <w:proofErr w:type="gramEnd"/>
+            <w:r>
+              <w:t xml:space="preserve"> List&lt;</w:t>
             </w:r>
             <w:proofErr w:type="spellStart"/>
             <w:r>
@@ -13421,6 +13783,7 @@
               <w:jc w:val="center"/>
             </w:pPr>
             <w:r>
+              <w:lastRenderedPageBreak/>
               <w:t>Metodo</w:t>
             </w:r>
           </w:p>
@@ -13448,8 +13811,13 @@
               </w:tabs>
               <w:jc w:val="center"/>
             </w:pPr>
-            <w:r>
-              <w:t>public List&lt;</w:t>
+            <w:proofErr w:type="gramStart"/>
+            <w:r>
+              <w:t>public</w:t>
+            </w:r>
+            <w:proofErr w:type="gramEnd"/>
+            <w:r>
+              <w:t xml:space="preserve"> List&lt;</w:t>
             </w:r>
             <w:proofErr w:type="spellStart"/>
             <w:r>
@@ -13555,7 +13923,6 @@
               <w:jc w:val="center"/>
             </w:pPr>
             <w:r>
-              <w:lastRenderedPageBreak/>
               <w:t>Pre-condizione</w:t>
             </w:r>
           </w:p>
@@ -13955,8 +14322,13 @@
               </w:pBdr>
               <w:jc w:val="center"/>
             </w:pPr>
-            <w:r>
-              <w:t>public List&lt;</w:t>
+            <w:proofErr w:type="gramStart"/>
+            <w:r>
+              <w:t>public</w:t>
+            </w:r>
+            <w:proofErr w:type="gramEnd"/>
+            <w:r>
+              <w:t xml:space="preserve"> List&lt;</w:t>
             </w:r>
             <w:proofErr w:type="spellStart"/>
             <w:r>
@@ -14218,8 +14590,13 @@
               </w:pBdr>
               <w:jc w:val="center"/>
             </w:pPr>
-            <w:r>
-              <w:t xml:space="preserve">public byte[] </w:t>
+            <w:proofErr w:type="gramStart"/>
+            <w:r>
+              <w:t>public</w:t>
+            </w:r>
+            <w:proofErr w:type="gramEnd"/>
+            <w:r>
+              <w:t xml:space="preserve"> byte[] </w:t>
             </w:r>
             <w:proofErr w:type="spellStart"/>
             <w:r>
@@ -14358,6 +14735,7 @@
               <w:t xml:space="preserve"> </w:t>
             </w:r>
             <w:proofErr w:type="spellStart"/>
+            <w:proofErr w:type="gramStart"/>
             <w:r>
               <w:t>ProdottoService</w:t>
             </w:r>
@@ -14365,6 +14743,7 @@
             <w:r>
               <w:t>::</w:t>
             </w:r>
+            <w:proofErr w:type="gramEnd"/>
             <w:r>
               <w:t xml:space="preserve"> </w:t>
             </w:r>
@@ -14413,10 +14792,12 @@
               <w:jc w:val="center"/>
             </w:pPr>
             <w:proofErr w:type="spellStart"/>
+            <w:proofErr w:type="gramStart"/>
             <w:r>
               <w:t>prodottoPerId</w:t>
             </w:r>
             <w:proofErr w:type="spellEnd"/>
+            <w:proofErr w:type="gramEnd"/>
             <w:r>
               <w:t xml:space="preserve">(id) &lt;&gt; </w:t>
             </w:r>
@@ -14560,8 +14941,13 @@
               </w:pBdr>
               <w:jc w:val="center"/>
             </w:pPr>
-            <w:r>
-              <w:t>public List&lt;</w:t>
+            <w:proofErr w:type="gramStart"/>
+            <w:r>
+              <w:t>public</w:t>
+            </w:r>
+            <w:proofErr w:type="gramEnd"/>
+            <w:r>
+              <w:t xml:space="preserve"> List&lt;</w:t>
             </w:r>
             <w:proofErr w:type="spellStart"/>
             <w:r>
@@ -14705,6 +15091,7 @@
               <w:t xml:space="preserve"> </w:t>
             </w:r>
             <w:proofErr w:type="spellStart"/>
+            <w:proofErr w:type="gramStart"/>
             <w:r>
               <w:t>ProdottoService</w:t>
             </w:r>
@@ -14712,6 +15099,7 @@
             <w:r>
               <w:t>::</w:t>
             </w:r>
+            <w:proofErr w:type="gramEnd"/>
             <w:r>
               <w:t xml:space="preserve"> </w:t>
             </w:r>
@@ -14908,6 +15296,7 @@
               <w:jc w:val="center"/>
             </w:pPr>
             <w:r>
+              <w:lastRenderedPageBreak/>
               <w:t>Metodo</w:t>
             </w:r>
           </w:p>
@@ -14932,8 +15321,13 @@
               </w:pBdr>
               <w:jc w:val="center"/>
             </w:pPr>
-            <w:r>
-              <w:t xml:space="preserve">public </w:t>
+            <w:proofErr w:type="gramStart"/>
+            <w:r>
+              <w:t>public</w:t>
+            </w:r>
+            <w:proofErr w:type="gramEnd"/>
+            <w:r>
+              <w:t xml:space="preserve"> </w:t>
             </w:r>
             <w:proofErr w:type="spellStart"/>
             <w:r>
@@ -15044,7 +15438,6 @@
               <w:jc w:val="center"/>
             </w:pPr>
             <w:r>
-              <w:lastRenderedPageBreak/>
               <w:t>Pre-condizione</w:t>
             </w:r>
           </w:p>
@@ -15081,6 +15474,7 @@
               <w:t xml:space="preserve"> </w:t>
             </w:r>
             <w:proofErr w:type="spellStart"/>
+            <w:proofErr w:type="gramStart"/>
             <w:r>
               <w:t>ProdottoService</w:t>
             </w:r>
@@ -15088,6 +15482,7 @@
             <w:r>
               <w:t>::</w:t>
             </w:r>
+            <w:proofErr w:type="gramEnd"/>
             <w:r>
               <w:t xml:space="preserve"> </w:t>
             </w:r>
@@ -15201,6 +15596,7 @@
               <w:t xml:space="preserve"> </w:t>
             </w:r>
             <w:proofErr w:type="spellStart"/>
+            <w:proofErr w:type="gramStart"/>
             <w:r>
               <w:t>ProdottoService</w:t>
             </w:r>
@@ -15208,6 +15604,7 @@
             <w:r>
               <w:t>::</w:t>
             </w:r>
+            <w:proofErr w:type="gramEnd"/>
             <w:r>
               <w:t xml:space="preserve"> </w:t>
             </w:r>
@@ -15252,8 +15649,13 @@
               </w:pBdr>
               <w:jc w:val="center"/>
             </w:pPr>
-            <w:r>
-              <w:t xml:space="preserve">prodotto ritornato &lt;&gt; </w:t>
+            <w:proofErr w:type="gramStart"/>
+            <w:r>
+              <w:t>prodotto</w:t>
+            </w:r>
+            <w:proofErr w:type="gramEnd"/>
+            <w:r>
+              <w:t xml:space="preserve"> ritornato &lt;&gt; </w:t>
             </w:r>
             <w:proofErr w:type="spellStart"/>
             <w:r>
@@ -15345,8 +15747,13 @@
               </w:pBdr>
               <w:jc w:val="center"/>
             </w:pPr>
-            <w:r>
-              <w:t xml:space="preserve">public void </w:t>
+            <w:proofErr w:type="gramStart"/>
+            <w:r>
+              <w:t>public</w:t>
+            </w:r>
+            <w:proofErr w:type="gramEnd"/>
+            <w:r>
+              <w:t xml:space="preserve"> void </w:t>
             </w:r>
             <w:proofErr w:type="spellStart"/>
             <w:r>
@@ -15504,6 +15911,7 @@
               <w:t xml:space="preserve"> </w:t>
             </w:r>
             <w:proofErr w:type="spellStart"/>
+            <w:proofErr w:type="gramStart"/>
             <w:r>
               <w:t>ProdottoService</w:t>
             </w:r>
@@ -15511,6 +15919,7 @@
             <w:r>
               <w:t>::</w:t>
             </w:r>
+            <w:proofErr w:type="gramEnd"/>
             <w:r>
               <w:t xml:space="preserve"> </w:t>
             </w:r>
@@ -15575,10 +15984,12 @@
               </w:rPr>
             </w:pPr>
             <w:proofErr w:type="spellStart"/>
+            <w:proofErr w:type="gramStart"/>
             <w:r>
               <w:t>prodottoPerId</w:t>
             </w:r>
             <w:proofErr w:type="spellEnd"/>
+            <w:proofErr w:type="gramEnd"/>
             <w:r>
               <w:t>(id)</w:t>
             </w:r>
@@ -15700,6 +16111,7 @@
               <w:t xml:space="preserve"> </w:t>
             </w:r>
             <w:proofErr w:type="spellStart"/>
+            <w:proofErr w:type="gramStart"/>
             <w:r>
               <w:t>ProdottoService</w:t>
             </w:r>
@@ -15707,6 +16119,7 @@
             <w:r>
               <w:t>::</w:t>
             </w:r>
+            <w:proofErr w:type="gramEnd"/>
             <w:r>
               <w:t xml:space="preserve"> </w:t>
             </w:r>
@@ -15846,8 +16259,13 @@
               </w:pBdr>
               <w:jc w:val="center"/>
             </w:pPr>
-            <w:r>
-              <w:t xml:space="preserve">public void </w:t>
+            <w:proofErr w:type="gramStart"/>
+            <w:r>
+              <w:t>public</w:t>
+            </w:r>
+            <w:proofErr w:type="gramEnd"/>
+            <w:r>
+              <w:t xml:space="preserve"> void </w:t>
             </w:r>
             <w:proofErr w:type="spellStart"/>
             <w:r>
@@ -15994,6 +16412,7 @@
               <w:t xml:space="preserve"> </w:t>
             </w:r>
             <w:proofErr w:type="spellStart"/>
+            <w:proofErr w:type="gramStart"/>
             <w:r>
               <w:t>ProdottoService</w:t>
             </w:r>
@@ -16001,6 +16420,7 @@
             <w:r>
               <w:t>::</w:t>
             </w:r>
+            <w:proofErr w:type="gramEnd"/>
             <w:r>
               <w:t xml:space="preserve"> </w:t>
             </w:r>
@@ -16051,10 +16471,12 @@
               <w:jc w:val="center"/>
             </w:pPr>
             <w:proofErr w:type="spellStart"/>
+            <w:proofErr w:type="gramStart"/>
             <w:r>
               <w:t>prodottoPerId</w:t>
             </w:r>
             <w:proofErr w:type="spellEnd"/>
+            <w:proofErr w:type="gramEnd"/>
             <w:r>
               <w:t xml:space="preserve">(id) &lt;&gt; </w:t>
             </w:r>
@@ -16155,6 +16577,7 @@
               <w:t xml:space="preserve"> </w:t>
             </w:r>
             <w:proofErr w:type="spellStart"/>
+            <w:proofErr w:type="gramStart"/>
             <w:r>
               <w:t>ProdottoService</w:t>
             </w:r>
@@ -16162,6 +16585,7 @@
             <w:r>
               <w:t>::</w:t>
             </w:r>
+            <w:proofErr w:type="gramEnd"/>
             <w:r>
               <w:t xml:space="preserve"> </w:t>
             </w:r>
@@ -16293,8 +16717,13 @@
               </w:pBdr>
               <w:jc w:val="center"/>
             </w:pPr>
-            <w:r>
-              <w:t xml:space="preserve">public void </w:t>
+            <w:proofErr w:type="gramStart"/>
+            <w:r>
+              <w:t>public</w:t>
+            </w:r>
+            <w:proofErr w:type="gramEnd"/>
+            <w:r>
+              <w:t xml:space="preserve"> void </w:t>
             </w:r>
             <w:proofErr w:type="spellStart"/>
             <w:r>
@@ -16449,6 +16878,7 @@
               <w:t xml:space="preserve"> </w:t>
             </w:r>
             <w:proofErr w:type="spellStart"/>
+            <w:proofErr w:type="gramStart"/>
             <w:r>
               <w:t>ProdottoService</w:t>
             </w:r>
@@ -16456,6 +16886,7 @@
             <w:r>
               <w:t>::</w:t>
             </w:r>
+            <w:proofErr w:type="gramEnd"/>
             <w:r>
               <w:t xml:space="preserve"> </w:t>
             </w:r>
@@ -16514,10 +16945,12 @@
               <w:jc w:val="center"/>
             </w:pPr>
             <w:proofErr w:type="spellStart"/>
+            <w:proofErr w:type="gramStart"/>
             <w:r>
               <w:t>prodottoPerId</w:t>
             </w:r>
             <w:proofErr w:type="spellEnd"/>
+            <w:proofErr w:type="gramEnd"/>
             <w:r>
               <w:t xml:space="preserve">(id) &lt;&gt; </w:t>
             </w:r>
@@ -16615,6 +17048,7 @@
               <w:t xml:space="preserve"> </w:t>
             </w:r>
             <w:proofErr w:type="spellStart"/>
+            <w:proofErr w:type="gramStart"/>
             <w:r>
               <w:t>ProdottoService</w:t>
             </w:r>
@@ -16622,6 +17056,7 @@
             <w:r>
               <w:t>::</w:t>
             </w:r>
+            <w:proofErr w:type="gramEnd"/>
             <w:r>
               <w:t xml:space="preserve"> </w:t>
             </w:r>
@@ -16761,6 +17196,7 @@
               <w:jc w:val="center"/>
             </w:pPr>
             <w:r>
+              <w:lastRenderedPageBreak/>
               <w:t>Metodo</w:t>
             </w:r>
           </w:p>
@@ -16785,8 +17221,13 @@
               </w:pBdr>
               <w:jc w:val="center"/>
             </w:pPr>
-            <w:r>
-              <w:t xml:space="preserve">public void </w:t>
+            <w:proofErr w:type="gramStart"/>
+            <w:r>
+              <w:t>public</w:t>
+            </w:r>
+            <w:proofErr w:type="gramEnd"/>
+            <w:r>
+              <w:t xml:space="preserve"> void </w:t>
             </w:r>
             <w:proofErr w:type="spellStart"/>
             <w:r>
@@ -16929,7 +17370,6 @@
               <w:jc w:val="center"/>
             </w:pPr>
             <w:r>
-              <w:lastRenderedPageBreak/>
               <w:t>Pre-condizione</w:t>
             </w:r>
           </w:p>
@@ -16966,6 +17406,7 @@
               <w:t xml:space="preserve"> </w:t>
             </w:r>
             <w:proofErr w:type="spellStart"/>
+            <w:proofErr w:type="gramStart"/>
             <w:r>
               <w:t>ProdottoService</w:t>
             </w:r>
@@ -16973,6 +17414,7 @@
             <w:r>
               <w:t>::</w:t>
             </w:r>
+            <w:proofErr w:type="gramEnd"/>
             <w:r>
               <w:t xml:space="preserve"> </w:t>
             </w:r>
@@ -17038,8 +17480,13 @@
                 <w:rFonts w:ascii="Arial" w:hAnsi="Arial" w:cs="Arial"/>
               </w:rPr>
             </w:pPr>
-            <w:r>
-              <w:t xml:space="preserve">nome &lt;&gt; </w:t>
+            <w:proofErr w:type="gramStart"/>
+            <w:r>
+              <w:t>nome</w:t>
+            </w:r>
+            <w:proofErr w:type="gramEnd"/>
+            <w:r>
+              <w:t xml:space="preserve"> &lt;&gt; </w:t>
             </w:r>
             <w:proofErr w:type="spellStart"/>
             <w:r>
@@ -17168,6 +17615,7 @@
               <w:t xml:space="preserve"> </w:t>
             </w:r>
             <w:proofErr w:type="spellStart"/>
+            <w:proofErr w:type="gramStart"/>
             <w:r>
               <w:t>ProdottoService</w:t>
             </w:r>
@@ -17175,6 +17623,7 @@
             <w:r>
               <w:t>::</w:t>
             </w:r>
+            <w:proofErr w:type="gramEnd"/>
             <w:r>
               <w:t xml:space="preserve"> </w:t>
             </w:r>
@@ -17308,8 +17757,13 @@
               </w:tabs>
               <w:jc w:val="center"/>
             </w:pPr>
-            <w:r>
-              <w:t xml:space="preserve">public void </w:t>
+            <w:proofErr w:type="gramStart"/>
+            <w:r>
+              <w:t>public</w:t>
+            </w:r>
+            <w:proofErr w:type="gramEnd"/>
+            <w:r>
+              <w:t xml:space="preserve"> void </w:t>
             </w:r>
             <w:proofErr w:type="spellStart"/>
             <w:r>
@@ -17496,6 +17950,7 @@
               <w:t xml:space="preserve"> </w:t>
             </w:r>
             <w:proofErr w:type="spellStart"/>
+            <w:proofErr w:type="gramStart"/>
             <w:r>
               <w:t>ProdottoService</w:t>
             </w:r>
@@ -17503,6 +17958,7 @@
             <w:r>
               <w:t>::</w:t>
             </w:r>
+            <w:proofErr w:type="gramEnd"/>
             <w:r>
               <w:t xml:space="preserve"> </w:t>
             </w:r>
@@ -17574,10 +18030,12 @@
               <w:jc w:val="center"/>
             </w:pPr>
             <w:proofErr w:type="spellStart"/>
+            <w:proofErr w:type="gramStart"/>
             <w:r>
               <w:t>prodottoPerId</w:t>
             </w:r>
             <w:proofErr w:type="spellEnd"/>
+            <w:proofErr w:type="gramEnd"/>
             <w:r>
               <w:t>(</w:t>
             </w:r>
@@ -17794,8 +18252,13 @@
               </w:pBdr>
               <w:jc w:val="center"/>
             </w:pPr>
-            <w:r>
-              <w:t xml:space="preserve">public void </w:t>
+            <w:proofErr w:type="gramStart"/>
+            <w:r>
+              <w:t>public</w:t>
+            </w:r>
+            <w:proofErr w:type="gramEnd"/>
+            <w:r>
+              <w:t xml:space="preserve"> void </w:t>
             </w:r>
             <w:proofErr w:type="spellStart"/>
             <w:r>
@@ -17926,6 +18389,7 @@
               <w:t xml:space="preserve">Context </w:t>
             </w:r>
             <w:proofErr w:type="spellStart"/>
+            <w:proofErr w:type="gramStart"/>
             <w:r>
               <w:t>ProdottoService</w:t>
             </w:r>
@@ -17934,6 +18398,7 @@
               <w:t>::</w:t>
             </w:r>
             <w:proofErr w:type="spellStart"/>
+            <w:proofErr w:type="gramEnd"/>
             <w:r>
               <w:t>rimuoviProdottoDalCatalogo</w:t>
             </w:r>
@@ -17977,10 +18442,12 @@
               <w:jc w:val="center"/>
             </w:pPr>
             <w:proofErr w:type="spellStart"/>
+            <w:proofErr w:type="gramStart"/>
             <w:r>
               <w:t>prodottoPerId</w:t>
             </w:r>
             <w:proofErr w:type="spellEnd"/>
+            <w:proofErr w:type="gramEnd"/>
             <w:r>
               <w:t>(</w:t>
             </w:r>
@@ -18057,6 +18524,7 @@
               <w:t xml:space="preserve">Context </w:t>
             </w:r>
             <w:proofErr w:type="spellStart"/>
+            <w:proofErr w:type="gramStart"/>
             <w:r>
               <w:t>ProdottoService</w:t>
             </w:r>
@@ -18065,6 +18533,7 @@
               <w:t>::</w:t>
             </w:r>
             <w:proofErr w:type="spellStart"/>
+            <w:proofErr w:type="gramEnd"/>
             <w:r>
               <w:t>rimuoviProdottoDalCatalogo</w:t>
             </w:r>
@@ -18111,10 +18580,12 @@
               </w:rPr>
             </w:pPr>
             <w:proofErr w:type="spellStart"/>
+            <w:proofErr w:type="gramStart"/>
             <w:r>
               <w:t>prodottoPerId</w:t>
             </w:r>
             <w:proofErr w:type="spellEnd"/>
+            <w:proofErr w:type="gramEnd"/>
             <w:r>
               <w:t>(</w:t>
             </w:r>
@@ -18144,19 +18615,17 @@
         </w:tc>
       </w:tr>
     </w:tbl>
-    <w:p/>
-    <w:p/>
-    <w:p/>
-    <w:p/>
     <w:p/>
     <w:p/>
     <w:p>
       <w:pPr>
         <w:spacing w:before="0"/>
       </w:pPr>
-      <w:r>
-        <w:br w:type="page"/>
-      </w:r>
+    </w:p>
+    <w:p>
+      <w:pPr>
+        <w:spacing w:before="0"/>
+      </w:pPr>
     </w:p>
     <w:p/>
     <w:p>
@@ -18169,6 +18638,7 @@
         <w:rPr>
           <w:b/>
         </w:rPr>
+        <w:lastRenderedPageBreak/>
         <w:t xml:space="preserve">3.5 </w:t>
       </w:r>
       <w:proofErr w:type="spellStart"/>
@@ -18442,8 +18912,13 @@
               </w:pBdr>
               <w:jc w:val="center"/>
             </w:pPr>
-            <w:r>
-              <w:t xml:space="preserve">public </w:t>
+            <w:proofErr w:type="gramStart"/>
+            <w:r>
+              <w:t>public</w:t>
+            </w:r>
+            <w:proofErr w:type="gramEnd"/>
+            <w:r>
+              <w:t xml:space="preserve"> </w:t>
             </w:r>
             <w:proofErr w:type="spellStart"/>
             <w:r>
@@ -18595,6 +19070,7 @@
               <w:t xml:space="preserve"> </w:t>
             </w:r>
             <w:proofErr w:type="spellStart"/>
+            <w:proofErr w:type="gramStart"/>
             <w:r>
               <w:t>AccountDAO</w:t>
             </w:r>
@@ -18602,6 +19078,7 @@
             <w:r>
               <w:t>::</w:t>
             </w:r>
+            <w:proofErr w:type="gramEnd"/>
             <w:r>
               <w:t xml:space="preserve"> </w:t>
             </w:r>
@@ -18652,10 +19129,12 @@
               <w:jc w:val="center"/>
             </w:pPr>
             <w:proofErr w:type="spellStart"/>
+            <w:proofErr w:type="gramStart"/>
             <w:r>
               <w:t>ac</w:t>
             </w:r>
             <w:proofErr w:type="spellEnd"/>
+            <w:proofErr w:type="gramEnd"/>
             <w:r>
               <w:t xml:space="preserve"> &lt;&gt; </w:t>
             </w:r>
@@ -18726,6 +19205,7 @@
               <w:t xml:space="preserve"> </w:t>
             </w:r>
             <w:proofErr w:type="spellStart"/>
+            <w:proofErr w:type="gramStart"/>
             <w:r>
               <w:t>AccountDAO</w:t>
             </w:r>
@@ -18733,6 +19213,7 @@
             <w:r>
               <w:t>::</w:t>
             </w:r>
+            <w:proofErr w:type="gramEnd"/>
             <w:r>
               <w:t xml:space="preserve"> </w:t>
             </w:r>
@@ -18772,10 +19253,12 @@
               <w:jc w:val="center"/>
             </w:pPr>
             <w:proofErr w:type="spellStart"/>
+            <w:proofErr w:type="gramStart"/>
             <w:r>
               <w:t>doRetriveById</w:t>
             </w:r>
             <w:proofErr w:type="spellEnd"/>
+            <w:proofErr w:type="gramEnd"/>
             <w:r>
               <w:t>(</w:t>
             </w:r>
@@ -18874,8 +19357,13 @@
               </w:tabs>
               <w:jc w:val="center"/>
             </w:pPr>
-            <w:r>
-              <w:t xml:space="preserve">public void </w:t>
+            <w:proofErr w:type="gramStart"/>
+            <w:r>
+              <w:t>public</w:t>
+            </w:r>
+            <w:proofErr w:type="gramEnd"/>
+            <w:r>
+              <w:t xml:space="preserve"> void </w:t>
             </w:r>
             <w:proofErr w:type="spellStart"/>
             <w:r>
@@ -19000,6 +19488,7 @@
               <w:t xml:space="preserve"> </w:t>
             </w:r>
             <w:proofErr w:type="spellStart"/>
+            <w:proofErr w:type="gramStart"/>
             <w:r>
               <w:t>AccountDAO</w:t>
             </w:r>
@@ -19008,6 +19497,7 @@
               <w:t>::</w:t>
             </w:r>
             <w:proofErr w:type="spellStart"/>
+            <w:proofErr w:type="gramEnd"/>
             <w:r>
               <w:t>removeAccount</w:t>
             </w:r>
@@ -19046,10 +19536,12 @@
               <w:jc w:val="center"/>
             </w:pPr>
             <w:proofErr w:type="spellStart"/>
+            <w:proofErr w:type="gramStart"/>
             <w:r>
               <w:t>doRetriveById</w:t>
             </w:r>
             <w:proofErr w:type="spellEnd"/>
+            <w:proofErr w:type="gramEnd"/>
             <w:r>
               <w:t>(</w:t>
             </w:r>
@@ -19135,6 +19627,7 @@
               <w:t xml:space="preserve"> </w:t>
             </w:r>
             <w:proofErr w:type="spellStart"/>
+            <w:proofErr w:type="gramStart"/>
             <w:r>
               <w:t>AccountDAO</w:t>
             </w:r>
@@ -19143,6 +19636,7 @@
               <w:t>::</w:t>
             </w:r>
             <w:proofErr w:type="spellStart"/>
+            <w:proofErr w:type="gramEnd"/>
             <w:r>
               <w:t>removeAccount</w:t>
             </w:r>
@@ -19173,10 +19667,12 @@
               <w:jc w:val="center"/>
             </w:pPr>
             <w:proofErr w:type="spellStart"/>
+            <w:proofErr w:type="gramStart"/>
             <w:r>
               <w:t>doRetriveById</w:t>
             </w:r>
             <w:proofErr w:type="spellEnd"/>
+            <w:proofErr w:type="gramEnd"/>
             <w:r>
               <w:t>(id)</w:t>
             </w:r>
@@ -19270,8 +19766,13 @@
               </w:tabs>
               <w:jc w:val="center"/>
             </w:pPr>
-            <w:r>
-              <w:t xml:space="preserve">public </w:t>
+            <w:proofErr w:type="gramStart"/>
+            <w:r>
+              <w:t>public</w:t>
+            </w:r>
+            <w:proofErr w:type="gramEnd"/>
+            <w:r>
+              <w:t xml:space="preserve"> </w:t>
             </w:r>
             <w:proofErr w:type="spellStart"/>
             <w:r>
@@ -19415,6 +19916,7 @@
               <w:t xml:space="preserve"> </w:t>
             </w:r>
             <w:proofErr w:type="spellStart"/>
+            <w:proofErr w:type="gramStart"/>
             <w:r>
               <w:t>AccountDAO</w:t>
             </w:r>
@@ -19422,6 +19924,7 @@
             <w:r>
               <w:t>::</w:t>
             </w:r>
+            <w:proofErr w:type="gramEnd"/>
             <w:r>
               <w:t xml:space="preserve"> </w:t>
             </w:r>
@@ -19466,8 +19969,13 @@
                 <w:rFonts w:ascii="Arial" w:hAnsi="Arial" w:cs="Arial"/>
               </w:rPr>
             </w:pPr>
-            <w:r>
-              <w:t>id&gt;=</w:t>
+            <w:proofErr w:type="gramStart"/>
+            <w:r>
+              <w:t>id</w:t>
+            </w:r>
+            <w:proofErr w:type="gramEnd"/>
+            <w:r>
+              <w:t>&gt;=</w:t>
             </w:r>
             <w:r>
               <w:rPr>
@@ -19604,8 +20112,13 @@
               </w:tabs>
               <w:jc w:val="center"/>
             </w:pPr>
-            <w:r>
-              <w:t xml:space="preserve">public </w:t>
+            <w:proofErr w:type="gramStart"/>
+            <w:r>
+              <w:t>public</w:t>
+            </w:r>
+            <w:proofErr w:type="gramEnd"/>
+            <w:r>
+              <w:t xml:space="preserve"> </w:t>
             </w:r>
             <w:proofErr w:type="spellStart"/>
             <w:r>
@@ -19746,6 +20259,7 @@
               <w:t xml:space="preserve"> </w:t>
             </w:r>
             <w:proofErr w:type="spellStart"/>
+            <w:proofErr w:type="gramStart"/>
             <w:r>
               <w:t>AccountDAO</w:t>
             </w:r>
@@ -19753,6 +20267,7 @@
             <w:r>
               <w:t>::</w:t>
             </w:r>
+            <w:proofErr w:type="gramEnd"/>
             <w:r>
               <w:t xml:space="preserve"> </w:t>
             </w:r>
@@ -19794,8 +20309,13 @@
               </w:pBdr>
               <w:jc w:val="center"/>
             </w:pPr>
-            <w:r>
-              <w:t xml:space="preserve">email &lt;&gt; </w:t>
+            <w:proofErr w:type="gramStart"/>
+            <w:r>
+              <w:t>email</w:t>
+            </w:r>
+            <w:proofErr w:type="gramEnd"/>
+            <w:r>
+              <w:t xml:space="preserve"> &lt;&gt; </w:t>
             </w:r>
             <w:proofErr w:type="spellStart"/>
             <w:r>
@@ -19828,7 +20348,6 @@
               <w:jc w:val="center"/>
             </w:pPr>
             <w:r>
-              <w:lastRenderedPageBreak/>
               <w:t>Post-condizione</w:t>
             </w:r>
           </w:p>
@@ -19929,8 +20448,13 @@
               </w:pBdr>
               <w:jc w:val="center"/>
             </w:pPr>
-            <w:r>
-              <w:t xml:space="preserve">public int </w:t>
+            <w:proofErr w:type="gramStart"/>
+            <w:r>
+              <w:t>public</w:t>
+            </w:r>
+            <w:proofErr w:type="gramEnd"/>
+            <w:r>
+              <w:t xml:space="preserve"> int </w:t>
             </w:r>
             <w:proofErr w:type="spellStart"/>
             <w:r>
@@ -20055,6 +20579,7 @@
               <w:t xml:space="preserve"> </w:t>
             </w:r>
             <w:proofErr w:type="spellStart"/>
+            <w:proofErr w:type="gramStart"/>
             <w:r>
               <w:t>AccountDAO</w:t>
             </w:r>
@@ -20062,6 +20587,7 @@
             <w:r>
               <w:t>::</w:t>
             </w:r>
+            <w:proofErr w:type="gramEnd"/>
             <w:r>
               <w:t xml:space="preserve"> </w:t>
             </w:r>
@@ -20103,8 +20629,13 @@
               </w:pBdr>
               <w:jc w:val="center"/>
             </w:pPr>
-            <w:r>
-              <w:t xml:space="preserve">email &lt;&gt; </w:t>
+            <w:proofErr w:type="gramStart"/>
+            <w:r>
+              <w:t>email</w:t>
+            </w:r>
+            <w:proofErr w:type="gramEnd"/>
+            <w:r>
+              <w:t xml:space="preserve"> &lt;&gt; </w:t>
             </w:r>
             <w:proofErr w:type="spellStart"/>
             <w:r>
@@ -20451,8 +20982,13 @@
               </w:pBdr>
               <w:jc w:val="center"/>
             </w:pPr>
-            <w:r>
-              <w:t xml:space="preserve">public </w:t>
+            <w:proofErr w:type="gramStart"/>
+            <w:r>
+              <w:t>public</w:t>
+            </w:r>
+            <w:proofErr w:type="gramEnd"/>
+            <w:r>
+              <w:t xml:space="preserve"> </w:t>
             </w:r>
             <w:proofErr w:type="spellStart"/>
             <w:r>
@@ -20593,6 +21129,7 @@
               <w:t xml:space="preserve"> </w:t>
             </w:r>
             <w:proofErr w:type="spellStart"/>
+            <w:proofErr w:type="gramStart"/>
             <w:r>
               <w:t>CartaCreditoDAO</w:t>
             </w:r>
@@ -20600,6 +21137,7 @@
             <w:r>
               <w:t>::</w:t>
             </w:r>
+            <w:proofErr w:type="gramEnd"/>
             <w:r>
               <w:t xml:space="preserve"> </w:t>
             </w:r>
@@ -20650,11 +21188,16 @@
               </w:pBdr>
               <w:jc w:val="center"/>
             </w:pPr>
+            <w:proofErr w:type="gramStart"/>
             <w:r>
               <w:t>c</w:t>
             </w:r>
             <w:r>
-              <w:t xml:space="preserve">c &lt;&gt; </w:t>
+              <w:t>c</w:t>
+            </w:r>
+            <w:proofErr w:type="gramEnd"/>
+            <w:r>
+              <w:t xml:space="preserve"> &lt;&gt; </w:t>
             </w:r>
             <w:proofErr w:type="spellStart"/>
             <w:r>
@@ -20723,6 +21266,7 @@
               <w:t xml:space="preserve"> </w:t>
             </w:r>
             <w:proofErr w:type="spellStart"/>
+            <w:proofErr w:type="gramStart"/>
             <w:r>
               <w:t>CartaCreditoDAO</w:t>
             </w:r>
@@ -20730,6 +21274,7 @@
             <w:r>
               <w:t>::</w:t>
             </w:r>
+            <w:proofErr w:type="gramEnd"/>
             <w:r>
               <w:t xml:space="preserve"> </w:t>
             </w:r>
@@ -20773,10 +21318,12 @@
               <w:jc w:val="center"/>
             </w:pPr>
             <w:proofErr w:type="spellStart"/>
+            <w:proofErr w:type="gramStart"/>
             <w:r>
               <w:t>doRetriveById</w:t>
             </w:r>
             <w:proofErr w:type="spellEnd"/>
+            <w:proofErr w:type="gramEnd"/>
             <w:r>
               <w:t>(</w:t>
             </w:r>
@@ -20870,8 +21417,13 @@
               </w:pBdr>
               <w:jc w:val="center"/>
             </w:pPr>
-            <w:r>
-              <w:t xml:space="preserve">public </w:t>
+            <w:proofErr w:type="gramStart"/>
+            <w:r>
+              <w:t>public</w:t>
+            </w:r>
+            <w:proofErr w:type="gramEnd"/>
+            <w:r>
+              <w:t xml:space="preserve"> </w:t>
             </w:r>
             <w:proofErr w:type="spellStart"/>
             <w:r>
@@ -21023,6 +21575,7 @@
               <w:t xml:space="preserve"> </w:t>
             </w:r>
             <w:proofErr w:type="spellStart"/>
+            <w:proofErr w:type="gramStart"/>
             <w:r>
               <w:t>CartaCreditoDAO</w:t>
             </w:r>
@@ -21030,6 +21583,7 @@
             <w:r>
               <w:t>::</w:t>
             </w:r>
+            <w:proofErr w:type="gramEnd"/>
             <w:r>
               <w:t xml:space="preserve"> </w:t>
             </w:r>
@@ -21083,10 +21637,12 @@
               </w:rPr>
             </w:pPr>
             <w:proofErr w:type="spellStart"/>
+            <w:proofErr w:type="gramStart"/>
             <w:r>
               <w:t>idAccount</w:t>
             </w:r>
             <w:proofErr w:type="spellEnd"/>
+            <w:proofErr w:type="gramEnd"/>
             <w:r>
               <w:t xml:space="preserve"> &gt;=</w:t>
             </w:r>
@@ -21158,6 +21714,7 @@
               <w:t xml:space="preserve"> </w:t>
             </w:r>
             <w:proofErr w:type="spellStart"/>
+            <w:proofErr w:type="gramStart"/>
             <w:r>
               <w:t>CartaCreditoDAO</w:t>
             </w:r>
@@ -21165,6 +21722,7 @@
             <w:r>
               <w:t>::</w:t>
             </w:r>
+            <w:proofErr w:type="gramEnd"/>
             <w:r>
               <w:t xml:space="preserve"> </w:t>
             </w:r>
@@ -21209,8 +21767,13 @@
                 <w:rFonts w:asciiTheme="minorHAnsi" w:hAnsiTheme="minorHAnsi" w:cs="Arial"/>
               </w:rPr>
             </w:pPr>
-            <w:r>
-              <w:t xml:space="preserve">valore di </w:t>
+            <w:proofErr w:type="gramStart"/>
+            <w:r>
+              <w:t>valore</w:t>
+            </w:r>
+            <w:proofErr w:type="gramEnd"/>
+            <w:r>
+              <w:t xml:space="preserve"> di </w:t>
             </w:r>
             <w:proofErr w:type="spellStart"/>
             <w:r>
@@ -21313,8 +21876,90 @@
               <w:jc w:val="center"/>
             </w:pPr>
             <w:r>
+              <w:t>Metodo</w:t>
+            </w:r>
+          </w:p>
+        </w:tc>
+        <w:tc>
+          <w:tcPr>
+            <w:tcW w:w="7524" w:type="dxa"/>
+            <w:tcBorders>
+              <w:top w:val="single" w:sz="4" w:space="0" w:color="auto"/>
+              <w:bottom w:val="single" w:sz="4" w:space="0" w:color="auto"/>
+            </w:tcBorders>
+          </w:tcPr>
+          <w:p>
+            <w:pPr>
+              <w:pBdr>
+                <w:top w:val="none" w:sz="0" w:space="0" w:color="auto"/>
+                <w:left w:val="none" w:sz="0" w:space="0" w:color="auto"/>
+                <w:bottom w:val="none" w:sz="0" w:space="0" w:color="auto"/>
+                <w:right w:val="none" w:sz="0" w:space="0" w:color="auto"/>
+                <w:between w:val="none" w:sz="0" w:space="0" w:color="auto"/>
+                <w:bar w:val="none" w:sz="0" w:color="auto"/>
+              </w:pBdr>
+              <w:jc w:val="center"/>
+            </w:pPr>
+            <w:proofErr w:type="gramStart"/>
+            <w:r>
+              <w:t>public</w:t>
+            </w:r>
+            <w:proofErr w:type="gramEnd"/>
+            <w:r>
+              <w:t xml:space="preserve"> </w:t>
+            </w:r>
+            <w:proofErr w:type="spellStart"/>
+            <w:r>
+              <w:t>CartaCreditoDTO</w:t>
+            </w:r>
+            <w:proofErr w:type="spellEnd"/>
+            <w:r>
+              <w:t xml:space="preserve"> </w:t>
+            </w:r>
+            <w:proofErr w:type="spellStart"/>
+            <w:r>
+              <w:t>doRetriveById</w:t>
+            </w:r>
+            <w:proofErr w:type="spellEnd"/>
+            <w:r>
+              <w:t xml:space="preserve">(int </w:t>
+            </w:r>
+            <w:proofErr w:type="spellStart"/>
+            <w:r>
+              <w:t>idCarta</w:t>
+            </w:r>
+            <w:proofErr w:type="spellEnd"/>
+            <w:r>
+              <w:t>)</w:t>
+            </w:r>
+          </w:p>
+        </w:tc>
+      </w:tr>
+      <w:tr>
+        <w:tc>
+          <w:tcPr>
+            <w:tcW w:w="2104" w:type="dxa"/>
+            <w:tcBorders>
+              <w:top w:val="single" w:sz="4" w:space="0" w:color="auto"/>
+              <w:bottom w:val="single" w:sz="4" w:space="0" w:color="auto"/>
+            </w:tcBorders>
+            <w:shd w:val="clear" w:color="auto" w:fill="D5D5D5" w:themeFill="background2"/>
+          </w:tcPr>
+          <w:p>
+            <w:pPr>
+              <w:pBdr>
+                <w:top w:val="none" w:sz="0" w:space="0" w:color="auto"/>
+                <w:left w:val="none" w:sz="0" w:space="0" w:color="auto"/>
+                <w:bottom w:val="none" w:sz="0" w:space="0" w:color="auto"/>
+                <w:right w:val="none" w:sz="0" w:space="0" w:color="auto"/>
+                <w:between w:val="none" w:sz="0" w:space="0" w:color="auto"/>
+                <w:bar w:val="none" w:sz="0" w:color="auto"/>
+              </w:pBdr>
+              <w:jc w:val="center"/>
+            </w:pPr>
+            <w:r>
               <w:lastRenderedPageBreak/>
-              <w:t>Metodo</w:t>
+              <w:t>Descrizione</w:t>
             </w:r>
           </w:p>
         </w:tc>
@@ -21339,23 +21984,89 @@
               <w:jc w:val="center"/>
             </w:pPr>
             <w:r>
-              <w:t xml:space="preserve">public </w:t>
-            </w:r>
-            <w:proofErr w:type="spellStart"/>
-            <w:r>
-              <w:t>CartaCreditoDTO</w:t>
+              <w:t>Metodo che restituisce una carta di credito associata a un determinato account</w:t>
+            </w:r>
+          </w:p>
+        </w:tc>
+      </w:tr>
+      <w:tr>
+        <w:tc>
+          <w:tcPr>
+            <w:tcW w:w="2104" w:type="dxa"/>
+            <w:tcBorders>
+              <w:top w:val="single" w:sz="4" w:space="0" w:color="auto"/>
+              <w:bottom w:val="single" w:sz="4" w:space="0" w:color="auto"/>
+            </w:tcBorders>
+            <w:shd w:val="clear" w:color="auto" w:fill="D5D5D5" w:themeFill="background2"/>
+          </w:tcPr>
+          <w:p>
+            <w:pPr>
+              <w:pBdr>
+                <w:top w:val="none" w:sz="0" w:space="0" w:color="auto"/>
+                <w:left w:val="none" w:sz="0" w:space="0" w:color="auto"/>
+                <w:bottom w:val="none" w:sz="0" w:space="0" w:color="auto"/>
+                <w:right w:val="none" w:sz="0" w:space="0" w:color="auto"/>
+                <w:between w:val="none" w:sz="0" w:space="0" w:color="auto"/>
+                <w:bar w:val="none" w:sz="0" w:color="auto"/>
+              </w:pBdr>
+              <w:jc w:val="center"/>
+            </w:pPr>
+            <w:r>
+              <w:t>Pre-condizione</w:t>
+            </w:r>
+          </w:p>
+        </w:tc>
+        <w:tc>
+          <w:tcPr>
+            <w:tcW w:w="7524" w:type="dxa"/>
+            <w:tcBorders>
+              <w:top w:val="single" w:sz="4" w:space="0" w:color="auto"/>
+              <w:bottom w:val="single" w:sz="4" w:space="0" w:color="auto"/>
+            </w:tcBorders>
+          </w:tcPr>
+          <w:p>
+            <w:pPr>
+              <w:pBdr>
+                <w:top w:val="none" w:sz="0" w:space="0" w:color="auto"/>
+                <w:left w:val="none" w:sz="0" w:space="0" w:color="auto"/>
+                <w:bottom w:val="none" w:sz="0" w:space="0" w:color="auto"/>
+                <w:right w:val="none" w:sz="0" w:space="0" w:color="auto"/>
+                <w:between w:val="none" w:sz="0" w:space="0" w:color="auto"/>
+                <w:bar w:val="none" w:sz="0" w:color="auto"/>
+              </w:pBdr>
+              <w:jc w:val="center"/>
+              <w:rPr>
+                <w:b/>
+              </w:rPr>
+            </w:pPr>
+            <w:proofErr w:type="spellStart"/>
+            <w:r>
+              <w:t>Conext</w:t>
             </w:r>
             <w:proofErr w:type="spellEnd"/>
             <w:r>
               <w:t xml:space="preserve"> </w:t>
             </w:r>
             <w:proofErr w:type="spellStart"/>
+            <w:proofErr w:type="gramStart"/>
+            <w:r>
+              <w:t>CartaCreditoDAO</w:t>
+            </w:r>
+            <w:proofErr w:type="spellEnd"/>
+            <w:r>
+              <w:t>::</w:t>
+            </w:r>
+            <w:proofErr w:type="gramEnd"/>
+            <w:r>
+              <w:t xml:space="preserve"> </w:t>
+            </w:r>
+            <w:proofErr w:type="spellStart"/>
             <w:r>
               <w:t>doRetriveById</w:t>
             </w:r>
             <w:proofErr w:type="spellEnd"/>
             <w:r>
-              <w:t xml:space="preserve">(int </w:t>
+              <w:t>(</w:t>
             </w:r>
             <w:proofErr w:type="spellStart"/>
             <w:r>
@@ -21365,185 +22076,46 @@
             <w:r>
               <w:t>)</w:t>
             </w:r>
-          </w:p>
-        </w:tc>
-      </w:tr>
-      <w:tr>
-        <w:tc>
-          <w:tcPr>
-            <w:tcW w:w="2104" w:type="dxa"/>
-            <w:tcBorders>
-              <w:top w:val="single" w:sz="4" w:space="0" w:color="auto"/>
-              <w:bottom w:val="single" w:sz="4" w:space="0" w:color="auto"/>
-            </w:tcBorders>
-            <w:shd w:val="clear" w:color="auto" w:fill="D5D5D5" w:themeFill="background2"/>
-          </w:tcPr>
-          <w:p>
-            <w:pPr>
-              <w:pBdr>
-                <w:top w:val="none" w:sz="0" w:space="0" w:color="auto"/>
-                <w:left w:val="none" w:sz="0" w:space="0" w:color="auto"/>
-                <w:bottom w:val="none" w:sz="0" w:space="0" w:color="auto"/>
-                <w:right w:val="none" w:sz="0" w:space="0" w:color="auto"/>
-                <w:between w:val="none" w:sz="0" w:space="0" w:color="auto"/>
-                <w:bar w:val="none" w:sz="0" w:color="auto"/>
-              </w:pBdr>
-              <w:jc w:val="center"/>
-            </w:pPr>
-            <w:r>
-              <w:t>Descrizione</w:t>
-            </w:r>
-          </w:p>
-        </w:tc>
-        <w:tc>
-          <w:tcPr>
-            <w:tcW w:w="7524" w:type="dxa"/>
-            <w:tcBorders>
-              <w:top w:val="single" w:sz="4" w:space="0" w:color="auto"/>
-              <w:bottom w:val="single" w:sz="4" w:space="0" w:color="auto"/>
-            </w:tcBorders>
-          </w:tcPr>
-          <w:p>
-            <w:pPr>
-              <w:pBdr>
-                <w:top w:val="none" w:sz="0" w:space="0" w:color="auto"/>
-                <w:left w:val="none" w:sz="0" w:space="0" w:color="auto"/>
-                <w:bottom w:val="none" w:sz="0" w:space="0" w:color="auto"/>
-                <w:right w:val="none" w:sz="0" w:space="0" w:color="auto"/>
-                <w:between w:val="none" w:sz="0" w:space="0" w:color="auto"/>
-                <w:bar w:val="none" w:sz="0" w:color="auto"/>
-              </w:pBdr>
-              <w:jc w:val="center"/>
-            </w:pPr>
-            <w:r>
-              <w:t>Metodo che restituisce una carta di credito associata a un determinato account</w:t>
-            </w:r>
-          </w:p>
-        </w:tc>
-      </w:tr>
-      <w:tr>
-        <w:tc>
-          <w:tcPr>
-            <w:tcW w:w="2104" w:type="dxa"/>
-            <w:tcBorders>
-              <w:top w:val="single" w:sz="4" w:space="0" w:color="auto"/>
-              <w:bottom w:val="single" w:sz="4" w:space="0" w:color="auto"/>
-            </w:tcBorders>
-            <w:shd w:val="clear" w:color="auto" w:fill="D5D5D5" w:themeFill="background2"/>
-          </w:tcPr>
-          <w:p>
-            <w:pPr>
-              <w:pBdr>
-                <w:top w:val="none" w:sz="0" w:space="0" w:color="auto"/>
-                <w:left w:val="none" w:sz="0" w:space="0" w:color="auto"/>
-                <w:bottom w:val="none" w:sz="0" w:space="0" w:color="auto"/>
-                <w:right w:val="none" w:sz="0" w:space="0" w:color="auto"/>
-                <w:between w:val="none" w:sz="0" w:space="0" w:color="auto"/>
-                <w:bar w:val="none" w:sz="0" w:color="auto"/>
-              </w:pBdr>
-              <w:jc w:val="center"/>
-            </w:pPr>
-            <w:r>
-              <w:t>Pre-condizione</w:t>
-            </w:r>
-          </w:p>
-        </w:tc>
-        <w:tc>
-          <w:tcPr>
-            <w:tcW w:w="7524" w:type="dxa"/>
-            <w:tcBorders>
-              <w:top w:val="single" w:sz="4" w:space="0" w:color="auto"/>
-              <w:bottom w:val="single" w:sz="4" w:space="0" w:color="auto"/>
-            </w:tcBorders>
-          </w:tcPr>
-          <w:p>
-            <w:pPr>
-              <w:pBdr>
-                <w:top w:val="none" w:sz="0" w:space="0" w:color="auto"/>
-                <w:left w:val="none" w:sz="0" w:space="0" w:color="auto"/>
-                <w:bottom w:val="none" w:sz="0" w:space="0" w:color="auto"/>
-                <w:right w:val="none" w:sz="0" w:space="0" w:color="auto"/>
-                <w:between w:val="none" w:sz="0" w:space="0" w:color="auto"/>
-                <w:bar w:val="none" w:sz="0" w:color="auto"/>
-              </w:pBdr>
-              <w:jc w:val="center"/>
+            <w:r>
+              <w:t xml:space="preserve"> </w:t>
+            </w:r>
+            <w:proofErr w:type="spellStart"/>
+            <w:r>
               <w:rPr>
                 <w:b/>
               </w:rPr>
-            </w:pPr>
-            <w:proofErr w:type="spellStart"/>
-            <w:r>
-              <w:t>Conext</w:t>
-            </w:r>
-            <w:proofErr w:type="spellEnd"/>
-            <w:r>
-              <w:t xml:space="preserve"> </w:t>
-            </w:r>
-            <w:proofErr w:type="spellStart"/>
-            <w:r>
-              <w:t>CartaCreditoDAO</w:t>
-            </w:r>
-            <w:proofErr w:type="spellEnd"/>
-            <w:r>
-              <w:t>::</w:t>
-            </w:r>
-            <w:r>
-              <w:t xml:space="preserve"> </w:t>
-            </w:r>
-            <w:proofErr w:type="spellStart"/>
-            <w:r>
-              <w:t>doRetriveById</w:t>
-            </w:r>
-            <w:proofErr w:type="spellEnd"/>
-            <w:r>
-              <w:t>(</w:t>
-            </w:r>
-            <w:proofErr w:type="spellStart"/>
+              <w:t>pre</w:t>
+            </w:r>
+            <w:proofErr w:type="spellEnd"/>
+            <w:r>
+              <w:rPr>
+                <w:b/>
+              </w:rPr>
+              <w:t>:</w:t>
+            </w:r>
+          </w:p>
+          <w:p>
+            <w:pPr>
+              <w:pBdr>
+                <w:top w:val="none" w:sz="0" w:space="0" w:color="auto"/>
+                <w:left w:val="none" w:sz="0" w:space="0" w:color="auto"/>
+                <w:bottom w:val="none" w:sz="0" w:space="0" w:color="auto"/>
+                <w:right w:val="none" w:sz="0" w:space="0" w:color="auto"/>
+                <w:between w:val="none" w:sz="0" w:space="0" w:color="auto"/>
+                <w:bar w:val="none" w:sz="0" w:color="auto"/>
+              </w:pBdr>
+              <w:jc w:val="center"/>
+              <w:rPr>
+                <w:rFonts w:ascii="Arial" w:hAnsi="Arial" w:cs="Arial"/>
+              </w:rPr>
+            </w:pPr>
+            <w:proofErr w:type="spellStart"/>
+            <w:proofErr w:type="gramStart"/>
             <w:r>
               <w:t>idCarta</w:t>
             </w:r>
             <w:proofErr w:type="spellEnd"/>
-            <w:r>
-              <w:t>)</w:t>
-            </w:r>
-            <w:r>
-              <w:t xml:space="preserve"> </w:t>
-            </w:r>
-            <w:proofErr w:type="spellStart"/>
-            <w:r>
-              <w:rPr>
-                <w:b/>
-              </w:rPr>
-              <w:t>pre</w:t>
-            </w:r>
-            <w:proofErr w:type="spellEnd"/>
-            <w:r>
-              <w:rPr>
-                <w:b/>
-              </w:rPr>
-              <w:t>:</w:t>
-            </w:r>
-          </w:p>
-          <w:p>
-            <w:pPr>
-              <w:pBdr>
-                <w:top w:val="none" w:sz="0" w:space="0" w:color="auto"/>
-                <w:left w:val="none" w:sz="0" w:space="0" w:color="auto"/>
-                <w:bottom w:val="none" w:sz="0" w:space="0" w:color="auto"/>
-                <w:right w:val="none" w:sz="0" w:space="0" w:color="auto"/>
-                <w:between w:val="none" w:sz="0" w:space="0" w:color="auto"/>
-                <w:bar w:val="none" w:sz="0" w:color="auto"/>
-              </w:pBdr>
-              <w:jc w:val="center"/>
-              <w:rPr>
-                <w:rFonts w:ascii="Arial" w:hAnsi="Arial" w:cs="Arial"/>
-              </w:rPr>
-            </w:pPr>
-            <w:proofErr w:type="spellStart"/>
-            <w:r>
-              <w:t>idCarta</w:t>
-            </w:r>
-            <w:proofErr w:type="spellEnd"/>
+            <w:proofErr w:type="gramEnd"/>
             <w:r>
               <w:t>&gt;=</w:t>
             </w:r>
@@ -21679,8 +22251,13 @@
               </w:pBdr>
               <w:jc w:val="center"/>
             </w:pPr>
-            <w:r>
-              <w:t>public void doDelete(int id)</w:t>
+            <w:proofErr w:type="gramStart"/>
+            <w:r>
+              <w:t>public</w:t>
+            </w:r>
+            <w:proofErr w:type="gramEnd"/>
+            <w:r>
+              <w:t xml:space="preserve"> void doDelete(int id)</w:t>
             </w:r>
           </w:p>
         </w:tc>
@@ -21797,6 +22374,7 @@
               <w:t xml:space="preserve"> </w:t>
             </w:r>
             <w:proofErr w:type="spellStart"/>
+            <w:proofErr w:type="gramStart"/>
             <w:r>
               <w:t>CartaCreditoDAO</w:t>
             </w:r>
@@ -21804,6 +22382,7 @@
             <w:r>
               <w:t>::</w:t>
             </w:r>
+            <w:proofErr w:type="gramEnd"/>
             <w:r>
               <w:t>doDelete</w:t>
             </w:r>
@@ -21847,10 +22426,12 @@
               <w:jc w:val="center"/>
             </w:pPr>
             <w:proofErr w:type="spellStart"/>
+            <w:proofErr w:type="gramStart"/>
             <w:r>
               <w:t>doRetriveById</w:t>
             </w:r>
             <w:proofErr w:type="spellEnd"/>
+            <w:proofErr w:type="gramEnd"/>
             <w:r>
               <w:t>(id)</w:t>
             </w:r>
@@ -21927,6 +22508,7 @@
               <w:t xml:space="preserve"> </w:t>
             </w:r>
             <w:proofErr w:type="spellStart"/>
+            <w:proofErr w:type="gramStart"/>
             <w:r>
               <w:t>CartaCreditoDAO</w:t>
             </w:r>
@@ -21934,6 +22516,7 @@
             <w:r>
               <w:t>::</w:t>
             </w:r>
+            <w:proofErr w:type="gramEnd"/>
             <w:r>
               <w:t>doDelete</w:t>
             </w:r>
@@ -21969,10 +22552,12 @@
               <w:jc w:val="center"/>
             </w:pPr>
             <w:proofErr w:type="spellStart"/>
+            <w:proofErr w:type="gramStart"/>
             <w:r>
               <w:t>doRetriveById</w:t>
             </w:r>
             <w:proofErr w:type="spellEnd"/>
+            <w:proofErr w:type="gramEnd"/>
             <w:r>
               <w:t>(id).</w:t>
             </w:r>
@@ -22272,8 +22857,19 @@
               </w:pBdr>
               <w:jc w:val="center"/>
             </w:pPr>
-            <w:r>
-              <w:t xml:space="preserve">public int </w:t>
+            <w:proofErr w:type="gramStart"/>
+            <w:r>
+              <w:t>public</w:t>
+            </w:r>
+            <w:proofErr w:type="gramEnd"/>
+            <w:r>
+              <w:t xml:space="preserve"> </w:t>
+            </w:r>
+            <w:r>
+              <w:t>void</w:t>
+            </w:r>
+            <w:r>
+              <w:t xml:space="preserve"> </w:t>
             </w:r>
             <w:proofErr w:type="spellStart"/>
             <w:r>
@@ -22414,6 +23010,7 @@
               <w:t xml:space="preserve"> </w:t>
             </w:r>
             <w:proofErr w:type="spellStart"/>
+            <w:proofErr w:type="gramStart"/>
             <w:r>
               <w:t>DettaglioOrdineDAO</w:t>
             </w:r>
@@ -22422,6 +23019,7 @@
               <w:t>::</w:t>
             </w:r>
             <w:proofErr w:type="spellStart"/>
+            <w:proofErr w:type="gramEnd"/>
             <w:r>
               <w:t>doSaveDettaglioOrdine</w:t>
             </w:r>
@@ -22468,10 +23066,12 @@
               <w:jc w:val="center"/>
             </w:pPr>
             <w:proofErr w:type="spellStart"/>
+            <w:proofErr w:type="gramStart"/>
             <w:r>
               <w:t>dett</w:t>
             </w:r>
             <w:proofErr w:type="spellEnd"/>
+            <w:proofErr w:type="gramEnd"/>
             <w:r>
               <w:t xml:space="preserve"> &lt;&gt; </w:t>
             </w:r>
@@ -22536,6 +23136,10 @@
     <w:p/>
     <w:p/>
     <w:p/>
+    <w:p>
+      <w:bookmarkStart w:id="0" w:name="_GoBack"/>
+      <w:bookmarkEnd w:id="0"/>
+    </w:p>
     <w:p/>
     <w:p>
       <w:pPr>
@@ -22826,8 +23430,13 @@
               </w:pBdr>
               <w:jc w:val="center"/>
             </w:pPr>
-            <w:r>
-              <w:t xml:space="preserve">public </w:t>
+            <w:proofErr w:type="gramStart"/>
+            <w:r>
+              <w:t>public</w:t>
+            </w:r>
+            <w:proofErr w:type="gramEnd"/>
+            <w:r>
+              <w:t xml:space="preserve"> </w:t>
             </w:r>
             <w:proofErr w:type="spellStart"/>
             <w:r>
@@ -22971,6 +23580,7 @@
               <w:t xml:space="preserve"> </w:t>
             </w:r>
             <w:proofErr w:type="spellStart"/>
+            <w:proofErr w:type="gramStart"/>
             <w:r>
               <w:t>IndirizzoSped</w:t>
             </w:r>
@@ -22982,6 +23592,7 @@
               <w:t>::</w:t>
             </w:r>
             <w:proofErr w:type="spellStart"/>
+            <w:proofErr w:type="gramEnd"/>
             <w:r>
               <w:t>doSaveIndirizzo</w:t>
             </w:r>
@@ -23028,9 +23639,11 @@
               </w:pBdr>
               <w:jc w:val="center"/>
             </w:pPr>
+            <w:proofErr w:type="gramStart"/>
             <w:r>
               <w:t>indirizzo</w:t>
             </w:r>
+            <w:proofErr w:type="gramEnd"/>
             <w:r>
               <w:t xml:space="preserve"> &lt;&gt; </w:t>
             </w:r>
@@ -23101,6 +23714,7 @@
               <w:t xml:space="preserve"> </w:t>
             </w:r>
             <w:proofErr w:type="spellStart"/>
+            <w:proofErr w:type="gramStart"/>
             <w:r>
               <w:t>IndirizzoSpedDAO</w:t>
             </w:r>
@@ -23109,6 +23723,7 @@
               <w:t>::</w:t>
             </w:r>
             <w:proofErr w:type="spellStart"/>
+            <w:proofErr w:type="gramEnd"/>
             <w:r>
               <w:t>doSaveIndirizzo</w:t>
             </w:r>
@@ -23145,6 +23760,7 @@
               <w:jc w:val="center"/>
             </w:pPr>
             <w:proofErr w:type="spellStart"/>
+            <w:proofErr w:type="gramStart"/>
             <w:r>
               <w:t>doRe</w:t>
             </w:r>
@@ -23152,6 +23768,7 @@
               <w:t>triveById</w:t>
             </w:r>
             <w:proofErr w:type="spellEnd"/>
+            <w:proofErr w:type="gramEnd"/>
             <w:r>
               <w:t>(</w:t>
             </w:r>
@@ -23248,8 +23865,13 @@
               </w:pBdr>
               <w:jc w:val="center"/>
             </w:pPr>
-            <w:r>
-              <w:t xml:space="preserve">public </w:t>
+            <w:proofErr w:type="gramStart"/>
+            <w:r>
+              <w:t>public</w:t>
+            </w:r>
+            <w:proofErr w:type="gramEnd"/>
+            <w:r>
+              <w:t xml:space="preserve"> </w:t>
             </w:r>
             <w:proofErr w:type="spellStart"/>
             <w:r>
@@ -23398,6 +24020,7 @@
               <w:t xml:space="preserve"> </w:t>
             </w:r>
             <w:proofErr w:type="spellStart"/>
+            <w:proofErr w:type="gramStart"/>
             <w:r>
               <w:t>IndirizzoSpedDAO</w:t>
             </w:r>
@@ -23405,6 +24028,7 @@
             <w:r>
               <w:t>::</w:t>
             </w:r>
+            <w:proofErr w:type="gramEnd"/>
             <w:r>
               <w:t xml:space="preserve"> </w:t>
             </w:r>
@@ -23458,10 +24082,12 @@
               </w:rPr>
             </w:pPr>
             <w:proofErr w:type="spellStart"/>
+            <w:proofErr w:type="gramStart"/>
             <w:r>
               <w:t>idAccount</w:t>
             </w:r>
             <w:proofErr w:type="spellEnd"/>
+            <w:proofErr w:type="gramEnd"/>
             <w:r>
               <w:t xml:space="preserve"> &gt;=</w:t>
             </w:r>
@@ -23533,6 +24159,7 @@
               <w:t xml:space="preserve"> </w:t>
             </w:r>
             <w:proofErr w:type="spellStart"/>
+            <w:proofErr w:type="gramStart"/>
             <w:r>
               <w:t>IndirizzoSpedDAO</w:t>
             </w:r>
@@ -23540,6 +24167,7 @@
             <w:r>
               <w:t>::</w:t>
             </w:r>
+            <w:proofErr w:type="gramEnd"/>
             <w:r>
               <w:t xml:space="preserve"> </w:t>
             </w:r>
@@ -23589,8 +24217,13 @@
               </w:pBdr>
               <w:jc w:val="center"/>
             </w:pPr>
-            <w:r>
-              <w:t xml:space="preserve">valore di </w:t>
+            <w:proofErr w:type="gramStart"/>
+            <w:r>
+              <w:t>valore</w:t>
+            </w:r>
+            <w:proofErr w:type="gramEnd"/>
+            <w:r>
+              <w:t xml:space="preserve"> di </w:t>
             </w:r>
             <w:proofErr w:type="spellStart"/>
             <w:r>
@@ -23711,8 +24344,13 @@
               </w:pBdr>
               <w:jc w:val="center"/>
             </w:pPr>
-            <w:r>
-              <w:t xml:space="preserve">public </w:t>
+            <w:proofErr w:type="gramStart"/>
+            <w:r>
+              <w:t>public</w:t>
+            </w:r>
+            <w:proofErr w:type="gramEnd"/>
+            <w:r>
+              <w:t xml:space="preserve"> </w:t>
             </w:r>
             <w:proofErr w:type="spellStart"/>
             <w:r>
@@ -23858,6 +24496,7 @@
               <w:t xml:space="preserve"> </w:t>
             </w:r>
             <w:proofErr w:type="spellStart"/>
+            <w:proofErr w:type="gramStart"/>
             <w:r>
               <w:t>IndirizzoSpedDAO</w:t>
             </w:r>
@@ -23866,6 +24505,7 @@
               <w:t>::</w:t>
             </w:r>
             <w:proofErr w:type="spellStart"/>
+            <w:proofErr w:type="gramEnd"/>
             <w:r>
               <w:t>doRetriveById</w:t>
             </w:r>
@@ -23915,10 +24555,12 @@
               </w:rPr>
             </w:pPr>
             <w:proofErr w:type="spellStart"/>
+            <w:proofErr w:type="gramStart"/>
             <w:r>
               <w:t>idIndirizzo</w:t>
             </w:r>
             <w:proofErr w:type="spellEnd"/>
+            <w:proofErr w:type="gramEnd"/>
             <w:r>
               <w:t xml:space="preserve"> &gt;=</w:t>
             </w:r>
@@ -24267,8 +24909,13 @@
               </w:pBdr>
               <w:jc w:val="center"/>
             </w:pPr>
-            <w:r>
-              <w:t xml:space="preserve">public int </w:t>
+            <w:proofErr w:type="gramStart"/>
+            <w:r>
+              <w:t>public</w:t>
+            </w:r>
+            <w:proofErr w:type="gramEnd"/>
+            <w:r>
+              <w:t xml:space="preserve"> int </w:t>
             </w:r>
             <w:proofErr w:type="spellStart"/>
             <w:r>
@@ -24401,6 +25048,7 @@
               <w:t xml:space="preserve"> </w:t>
             </w:r>
             <w:proofErr w:type="spellStart"/>
+            <w:proofErr w:type="gramStart"/>
             <w:r>
               <w:t>Ordine</w:t>
             </w:r>
@@ -24411,6 +25059,7 @@
             <w:r>
               <w:t>::</w:t>
             </w:r>
+            <w:proofErr w:type="gramEnd"/>
             <w:r>
               <w:t xml:space="preserve"> </w:t>
             </w:r>
@@ -24458,9 +25107,11 @@
               </w:pBdr>
               <w:jc w:val="center"/>
             </w:pPr>
+            <w:proofErr w:type="gramStart"/>
             <w:r>
               <w:t>ordine</w:t>
             </w:r>
+            <w:proofErr w:type="gramEnd"/>
             <w:r>
               <w:t xml:space="preserve"> &lt;&gt; </w:t>
             </w:r>
@@ -24531,6 +25182,7 @@
               <w:t xml:space="preserve"> </w:t>
             </w:r>
             <w:proofErr w:type="spellStart"/>
+            <w:proofErr w:type="gramStart"/>
             <w:r>
               <w:t>OrdineDAO</w:t>
             </w:r>
@@ -24538,6 +25190,7 @@
             <w:r>
               <w:t>::</w:t>
             </w:r>
+            <w:proofErr w:type="gramEnd"/>
             <w:r>
               <w:t xml:space="preserve"> </w:t>
             </w:r>
@@ -24578,10 +25231,12 @@
               <w:jc w:val="center"/>
             </w:pPr>
             <w:proofErr w:type="spellStart"/>
+            <w:proofErr w:type="gramStart"/>
             <w:r>
               <w:t>doRetriveAll</w:t>
             </w:r>
             <w:proofErr w:type="spellEnd"/>
+            <w:proofErr w:type="gramEnd"/>
             <w:r>
               <w:t>().</w:t>
             </w:r>
@@ -24669,8 +25324,13 @@
               </w:pBdr>
               <w:jc w:val="center"/>
             </w:pPr>
-            <w:r>
-              <w:t>public List&lt;</w:t>
+            <w:proofErr w:type="gramStart"/>
+            <w:r>
+              <w:t>public</w:t>
+            </w:r>
+            <w:proofErr w:type="gramEnd"/>
+            <w:r>
+              <w:t xml:space="preserve"> List&lt;</w:t>
             </w:r>
             <w:proofErr w:type="spellStart"/>
             <w:r>
@@ -24853,6 +25513,7 @@
               <w:t xml:space="preserve"> </w:t>
             </w:r>
             <w:proofErr w:type="spellStart"/>
+            <w:proofErr w:type="gramStart"/>
             <w:r>
               <w:t>OrdineDAO</w:t>
             </w:r>
@@ -24861,6 +25522,7 @@
               <w:t>::</w:t>
             </w:r>
             <w:proofErr w:type="spellStart"/>
+            <w:proofErr w:type="gramEnd"/>
             <w:r>
               <w:t>doRetriveAll</w:t>
             </w:r>
@@ -24901,8 +25563,13 @@
                 <w:rFonts w:asciiTheme="minorHAnsi" w:hAnsiTheme="minorHAnsi" w:cs="Arial"/>
               </w:rPr>
             </w:pPr>
-            <w:r>
-              <w:t xml:space="preserve">valore di </w:t>
+            <w:proofErr w:type="gramStart"/>
+            <w:r>
+              <w:t>valore</w:t>
+            </w:r>
+            <w:proofErr w:type="gramEnd"/>
+            <w:r>
+              <w:t xml:space="preserve"> di </w:t>
             </w:r>
             <w:proofErr w:type="spellStart"/>
             <w:r>
@@ -25268,8 +25935,13 @@
               </w:pBdr>
               <w:jc w:val="center"/>
             </w:pPr>
-            <w:r>
-              <w:t xml:space="preserve">public </w:t>
+            <w:proofErr w:type="gramStart"/>
+            <w:r>
+              <w:t>public</w:t>
+            </w:r>
+            <w:proofErr w:type="gramEnd"/>
+            <w:r>
+              <w:t xml:space="preserve"> </w:t>
             </w:r>
             <w:proofErr w:type="spellStart"/>
             <w:r>
@@ -25418,6 +26090,7 @@
               <w:t xml:space="preserve"> </w:t>
             </w:r>
             <w:proofErr w:type="spellStart"/>
+            <w:proofErr w:type="gramStart"/>
             <w:r>
               <w:t>Prodotto</w:t>
             </w:r>
@@ -25429,6 +26102,7 @@
               <w:t>::</w:t>
             </w:r>
             <w:proofErr w:type="spellStart"/>
+            <w:proofErr w:type="gramEnd"/>
             <w:r>
               <w:t>doSaveProdotto</w:t>
             </w:r>
@@ -25474,9 +26148,11 @@
               </w:pBdr>
               <w:jc w:val="center"/>
             </w:pPr>
+            <w:proofErr w:type="gramStart"/>
             <w:r>
               <w:t>prodotto</w:t>
             </w:r>
+            <w:proofErr w:type="gramEnd"/>
             <w:r>
               <w:t xml:space="preserve"> &lt;&gt; </w:t>
             </w:r>
@@ -25547,6 +26223,7 @@
               <w:t xml:space="preserve"> </w:t>
             </w:r>
             <w:proofErr w:type="spellStart"/>
+            <w:proofErr w:type="gramStart"/>
             <w:r>
               <w:t>Prodotto</w:t>
             </w:r>
@@ -25557,6 +26234,7 @@
             <w:r>
               <w:t>::</w:t>
             </w:r>
+            <w:proofErr w:type="gramEnd"/>
             <w:r>
               <w:t xml:space="preserve"> </w:t>
             </w:r>
@@ -25599,10 +26277,12 @@
               <w:jc w:val="center"/>
             </w:pPr>
             <w:proofErr w:type="spellStart"/>
+            <w:proofErr w:type="gramStart"/>
             <w:r>
               <w:t>doRetriveById</w:t>
             </w:r>
             <w:proofErr w:type="spellEnd"/>
+            <w:proofErr w:type="gramEnd"/>
             <w:r>
               <w:t>(</w:t>
             </w:r>
@@ -25695,8 +26375,13 @@
               </w:pBdr>
               <w:jc w:val="center"/>
             </w:pPr>
-            <w:r>
-              <w:t xml:space="preserve">public void </w:t>
+            <w:proofErr w:type="gramStart"/>
+            <w:r>
+              <w:t>public</w:t>
+            </w:r>
+            <w:proofErr w:type="gramEnd"/>
+            <w:r>
+              <w:t xml:space="preserve"> void </w:t>
             </w:r>
             <w:proofErr w:type="spellStart"/>
             <w:r>
@@ -25837,6 +26522,7 @@
               <w:t xml:space="preserve"> </w:t>
             </w:r>
             <w:proofErr w:type="spellStart"/>
+            <w:proofErr w:type="gramStart"/>
             <w:r>
               <w:t>ProdottoDAO</w:t>
             </w:r>
@@ -25844,6 +26530,7 @@
             <w:r>
               <w:t>::</w:t>
             </w:r>
+            <w:proofErr w:type="gramEnd"/>
             <w:r>
               <w:t xml:space="preserve"> </w:t>
             </w:r>
@@ -25894,10 +26581,12 @@
               <w:jc w:val="center"/>
             </w:pPr>
             <w:proofErr w:type="spellStart"/>
+            <w:proofErr w:type="gramStart"/>
             <w:r>
               <w:t>prod</w:t>
             </w:r>
             <w:proofErr w:type="spellEnd"/>
+            <w:proofErr w:type="gramEnd"/>
             <w:r>
               <w:t xml:space="preserve"> &lt;&gt; </w:t>
             </w:r>
@@ -25968,6 +26657,7 @@
               <w:t xml:space="preserve"> </w:t>
             </w:r>
             <w:proofErr w:type="spellStart"/>
+            <w:proofErr w:type="gramStart"/>
             <w:r>
               <w:t>ProdottoDAO</w:t>
             </w:r>
@@ -25975,6 +26665,7 @@
             <w:r>
               <w:t>::</w:t>
             </w:r>
+            <w:proofErr w:type="gramEnd"/>
             <w:r>
               <w:t xml:space="preserve"> </w:t>
             </w:r>
@@ -26017,10 +26708,12 @@
               <w:jc w:val="center"/>
             </w:pPr>
             <w:proofErr w:type="spellStart"/>
+            <w:proofErr w:type="gramStart"/>
             <w:r>
               <w:t>doRetriveById</w:t>
             </w:r>
             <w:proofErr w:type="spellEnd"/>
+            <w:proofErr w:type="gramEnd"/>
             <w:r>
               <w:t>(</w:t>
             </w:r>
@@ -26116,8 +26809,13 @@
               </w:tabs>
               <w:jc w:val="center"/>
             </w:pPr>
-            <w:r>
-              <w:t xml:space="preserve">public </w:t>
+            <w:proofErr w:type="gramStart"/>
+            <w:r>
+              <w:t>public</w:t>
+            </w:r>
+            <w:proofErr w:type="gramEnd"/>
+            <w:r>
+              <w:t xml:space="preserve"> </w:t>
             </w:r>
             <w:proofErr w:type="spellStart"/>
             <w:r>
@@ -26308,6 +27006,7 @@
               <w:t xml:space="preserve"> </w:t>
             </w:r>
             <w:proofErr w:type="spellStart"/>
+            <w:proofErr w:type="gramStart"/>
             <w:r>
               <w:t>ProdottoDAO</w:t>
             </w:r>
@@ -26316,6 +27015,7 @@
               <w:t>::</w:t>
             </w:r>
             <w:proofErr w:type="spellStart"/>
+            <w:proofErr w:type="gramEnd"/>
             <w:r>
               <w:t>doRetriveAll</w:t>
             </w:r>
@@ -26348,8 +27048,13 @@
                 <w:rFonts w:asciiTheme="minorHAnsi" w:hAnsiTheme="minorHAnsi" w:cs="Arial"/>
               </w:rPr>
             </w:pPr>
-            <w:r>
-              <w:t xml:space="preserve">valore di </w:t>
+            <w:proofErr w:type="gramStart"/>
+            <w:r>
+              <w:t>valore</w:t>
+            </w:r>
+            <w:proofErr w:type="gramEnd"/>
+            <w:r>
+              <w:t xml:space="preserve"> di </w:t>
             </w:r>
             <w:proofErr w:type="spellStart"/>
             <w:r>
@@ -26485,8 +27190,13 @@
               </w:pBdr>
               <w:jc w:val="center"/>
             </w:pPr>
-            <w:r>
-              <w:t xml:space="preserve">public </w:t>
+            <w:proofErr w:type="gramStart"/>
+            <w:r>
+              <w:t>public</w:t>
+            </w:r>
+            <w:proofErr w:type="gramEnd"/>
+            <w:r>
+              <w:t xml:space="preserve"> </w:t>
             </w:r>
             <w:proofErr w:type="spellStart"/>
             <w:r>
@@ -26635,6 +27345,7 @@
               <w:t xml:space="preserve"> </w:t>
             </w:r>
             <w:proofErr w:type="spellStart"/>
+            <w:proofErr w:type="gramStart"/>
             <w:r>
               <w:t>ProdottoDAO</w:t>
             </w:r>
@@ -26642,6 +27353,7 @@
             <w:r>
               <w:t>::</w:t>
             </w:r>
+            <w:proofErr w:type="gramEnd"/>
             <w:r>
               <w:t xml:space="preserve"> </w:t>
             </w:r>
@@ -26778,6 +27490,7 @@
               <w:t xml:space="preserve"> </w:t>
             </w:r>
             <w:proofErr w:type="spellStart"/>
+            <w:proofErr w:type="gramStart"/>
             <w:r>
               <w:t>ProdottoDAO</w:t>
             </w:r>
@@ -26785,6 +27498,7 @@
             <w:r>
               <w:t>::</w:t>
             </w:r>
+            <w:proofErr w:type="gramEnd"/>
             <w:r>
               <w:t xml:space="preserve"> </w:t>
             </w:r>
@@ -26826,8 +27540,13 @@
               </w:pBdr>
               <w:jc w:val="center"/>
             </w:pPr>
-            <w:r>
-              <w:t xml:space="preserve">valore di </w:t>
+            <w:proofErr w:type="gramStart"/>
+            <w:r>
+              <w:t>valore</w:t>
+            </w:r>
+            <w:proofErr w:type="gramEnd"/>
+            <w:r>
+              <w:t xml:space="preserve"> di </w:t>
             </w:r>
             <w:proofErr w:type="spellStart"/>
             <w:r>
@@ -26963,8 +27682,13 @@
               </w:pBdr>
               <w:jc w:val="center"/>
             </w:pPr>
-            <w:r>
-              <w:t xml:space="preserve">public </w:t>
+            <w:proofErr w:type="gramStart"/>
+            <w:r>
+              <w:t>public</w:t>
+            </w:r>
+            <w:proofErr w:type="gramEnd"/>
+            <w:r>
+              <w:t xml:space="preserve"> </w:t>
             </w:r>
             <w:proofErr w:type="spellStart"/>
             <w:r>
@@ -27097,6 +27821,7 @@
               <w:t xml:space="preserve"> </w:t>
             </w:r>
             <w:proofErr w:type="spellStart"/>
+            <w:proofErr w:type="gramStart"/>
             <w:r>
               <w:t>ProdottoDAO</w:t>
             </w:r>
@@ -27104,6 +27829,7 @@
             <w:r>
               <w:t>::</w:t>
             </w:r>
+            <w:proofErr w:type="gramEnd"/>
             <w:r>
               <w:t xml:space="preserve"> </w:t>
             </w:r>
@@ -27152,10 +27878,12 @@
               <w:jc w:val="center"/>
             </w:pPr>
             <w:proofErr w:type="spellStart"/>
+            <w:proofErr w:type="gramStart"/>
             <w:r>
               <w:t>doRetriveById</w:t>
             </w:r>
             <w:proofErr w:type="spellEnd"/>
+            <w:proofErr w:type="gramEnd"/>
             <w:r>
               <w:t>(id).</w:t>
             </w:r>
@@ -27293,8 +28021,13 @@
               </w:pBdr>
               <w:jc w:val="center"/>
             </w:pPr>
-            <w:r>
-              <w:t xml:space="preserve">public </w:t>
+            <w:proofErr w:type="gramStart"/>
+            <w:r>
+              <w:t>public</w:t>
+            </w:r>
+            <w:proofErr w:type="gramEnd"/>
+            <w:r>
+              <w:t xml:space="preserve"> </w:t>
             </w:r>
             <w:proofErr w:type="spellStart"/>
             <w:r>
@@ -27427,6 +28160,7 @@
               <w:t xml:space="preserve"> </w:t>
             </w:r>
             <w:proofErr w:type="spellStart"/>
+            <w:proofErr w:type="gramStart"/>
             <w:r>
               <w:t>ProdottoDAO</w:t>
             </w:r>
@@ -27434,6 +28168,7 @@
             <w:r>
               <w:t>::</w:t>
             </w:r>
+            <w:proofErr w:type="gramEnd"/>
             <w:r>
               <w:t xml:space="preserve"> </w:t>
             </w:r>
@@ -27487,8 +28222,13 @@
                 <w:rFonts w:ascii="Arial" w:hAnsi="Arial" w:cs="Arial"/>
               </w:rPr>
             </w:pPr>
-            <w:r>
-              <w:t xml:space="preserve">id &gt;= </w:t>
+            <w:proofErr w:type="gramStart"/>
+            <w:r>
+              <w:t>id</w:t>
+            </w:r>
+            <w:proofErr w:type="gramEnd"/>
+            <w:r>
+              <w:t xml:space="preserve"> &gt;= </w:t>
             </w:r>
             <w:r>
               <w:rPr>
@@ -27625,8 +28365,13 @@
               </w:tabs>
               <w:jc w:val="center"/>
             </w:pPr>
-            <w:r>
-              <w:t xml:space="preserve">public void </w:t>
+            <w:proofErr w:type="gramStart"/>
+            <w:r>
+              <w:t>public</w:t>
+            </w:r>
+            <w:proofErr w:type="gramEnd"/>
+            <w:r>
+              <w:t xml:space="preserve"> void </w:t>
             </w:r>
             <w:proofErr w:type="spellStart"/>
             <w:r>
@@ -27767,6 +28512,7 @@
               <w:t xml:space="preserve"> </w:t>
             </w:r>
             <w:proofErr w:type="spellStart"/>
+            <w:proofErr w:type="gramStart"/>
             <w:r>
               <w:t>ProdottoDAO</w:t>
             </w:r>
@@ -27774,6 +28520,7 @@
             <w:r>
               <w:t>::</w:t>
             </w:r>
+            <w:proofErr w:type="gramEnd"/>
             <w:r>
               <w:t xml:space="preserve"> </w:t>
             </w:r>
@@ -27827,10 +28574,12 @@
               </w:rPr>
             </w:pPr>
             <w:proofErr w:type="spellStart"/>
+            <w:proofErr w:type="gramStart"/>
             <w:r>
               <w:t>doRetriveAll</w:t>
             </w:r>
             <w:proofErr w:type="spellEnd"/>
+            <w:proofErr w:type="gramEnd"/>
             <w:r>
               <w:t>(prodotto).</w:t>
             </w:r>
@@ -27918,6 +28667,7 @@
               <w:t xml:space="preserve"> </w:t>
             </w:r>
             <w:proofErr w:type="spellStart"/>
+            <w:proofErr w:type="gramStart"/>
             <w:r>
               <w:t>ProdottoDAO</w:t>
             </w:r>
@@ -27925,6 +28675,7 @@
             <w:r>
               <w:t>::</w:t>
             </w:r>
+            <w:proofErr w:type="gramEnd"/>
             <w:r>
               <w:t xml:space="preserve"> </w:t>
             </w:r>
@@ -27975,10 +28726,12 @@
               <w:jc w:val="center"/>
             </w:pPr>
             <w:proofErr w:type="spellStart"/>
+            <w:proofErr w:type="gramStart"/>
             <w:r>
               <w:t>doRetriveById</w:t>
             </w:r>
             <w:proofErr w:type="spellEnd"/>
+            <w:proofErr w:type="gramEnd"/>
             <w:r>
               <w:t>(prodotto).</w:t>
             </w:r>

--- a/ObjectDesignDocument-ODD.docx
+++ b/ObjectDesignDocument-ODD.docx
@@ -23136,10 +23136,7 @@
     <w:p/>
     <w:p/>
     <w:p/>
-    <w:p>
-      <w:bookmarkStart w:id="0" w:name="_GoBack"/>
-      <w:bookmarkEnd w:id="0"/>
-    </w:p>
+    <w:p/>
     <w:p/>
     <w:p>
       <w:pPr>
@@ -28832,17 +28829,9 @@
           </wp:inline>
         </w:drawing>
       </w:r>
+      <w:bookmarkStart w:id="0" w:name="_GoBack"/>
+      <w:bookmarkEnd w:id="0"/>
     </w:p>
-    <w:p>
-      <w:pPr>
-        <w:pStyle w:val="Titolo2"/>
-      </w:pPr>
-      <w:r>
-        <w:lastRenderedPageBreak/>
-        <w:t>Glossario</w:t>
-      </w:r>
-    </w:p>
-    <w:p/>
     <w:sectPr>
       <w:headerReference w:type="default" r:id="rId11"/>
       <w:footerReference w:type="default" r:id="rId12"/>

--- a/ObjectDesignDocument-ODD.docx
+++ b/ObjectDesignDocument-ODD.docx
@@ -2,6 +2,2096 @@
 <file path=word/document.xml><?xml version="1.0" encoding="utf-8"?>
 <w:document xmlns:wpc="http://schemas.microsoft.com/office/word/2010/wordprocessingCanvas" xmlns:mc="http://schemas.openxmlformats.org/markup-compatibility/2006" xmlns:o="urn:schemas-microsoft-com:office:office" xmlns:r="http://schemas.openxmlformats.org/officeDocument/2006/relationships" xmlns:m="http://schemas.openxmlformats.org/officeDocument/2006/math" xmlns:v="urn:schemas-microsoft-com:vml" xmlns:wp14="http://schemas.microsoft.com/office/word/2010/wordprocessingDrawing" xmlns:wp="http://schemas.openxmlformats.org/drawingml/2006/wordprocessingDrawing" xmlns:w10="urn:schemas-microsoft-com:office:word" xmlns:w="http://schemas.openxmlformats.org/wordprocessingml/2006/main" xmlns:w14="http://schemas.microsoft.com/office/word/2010/wordml" xmlns:w15="http://schemas.microsoft.com/office/word/2012/wordml" xmlns:wpg="http://schemas.microsoft.com/office/word/2010/wordprocessingGroup" xmlns:wpi="http://schemas.microsoft.com/office/word/2010/wordprocessingInk" xmlns:wne="http://schemas.microsoft.com/office/word/2006/wordml" xmlns:wps="http://schemas.microsoft.com/office/word/2010/wordprocessingShape" mc:Ignorable="w14 w15 wp14">
   <w:body>
+    <w:p>
+      <w:pPr>
+        <w:pBdr>
+          <w:top w:val="none" w:sz="0" w:space="0" w:color="auto"/>
+          <w:left w:val="none" w:sz="0" w:space="0" w:color="auto"/>
+          <w:bottom w:val="none" w:sz="0" w:space="0" w:color="auto"/>
+          <w:right w:val="none" w:sz="0" w:space="0" w:color="auto"/>
+          <w:between w:val="none" w:sz="0" w:space="0" w:color="auto"/>
+          <w:bar w:val="none" w:sz="0" w:color="auto"/>
+        </w:pBdr>
+        <w:spacing w:before="0"/>
+        <w:contextualSpacing/>
+        <w:jc w:val="right"/>
+        <w:rPr>
+          <w:rFonts w:ascii="Calibri Light" w:eastAsia="Times New Roman" w:hAnsi="Calibri Light" w:cs="Times New Roman"/>
+          <w:color w:val="auto"/>
+          <w:spacing w:val="-10"/>
+          <w:kern w:val="28"/>
+          <w:sz w:val="60"/>
+          <w:szCs w:val="60"/>
+          <w:bdr w:val="none" w:sz="0" w:space="0" w:color="auto"/>
+          <w14:textOutline w14:w="0" w14:cap="rnd" w14:cmpd="sng" w14:algn="ctr">
+            <w14:noFill/>
+            <w14:prstDash w14:val="solid"/>
+            <w14:bevel/>
+          </w14:textOutline>
+        </w:rPr>
+      </w:pPr>
+      <w:r>
+        <w:rPr>
+          <w:rFonts w:ascii="Calibri Light" w:eastAsia="Times New Roman" w:hAnsi="Calibri Light" w:cs="Times New Roman"/>
+          <w:color w:val="auto"/>
+          <w:spacing w:val="-10"/>
+          <w:kern w:val="28"/>
+          <w:sz w:val="56"/>
+          <w:szCs w:val="56"/>
+          <w:bdr w:val="none" w:sz="0" w:space="0" w:color="auto"/>
+          <w:lang w:eastAsia="en-US"/>
+          <w14:textOutline w14:w="0" w14:cap="rnd" w14:cmpd="sng" w14:algn="ctr">
+            <w14:noFill/>
+            <w14:prstDash w14:val="solid"/>
+            <w14:bevel/>
+          </w14:textOutline>
+        </w:rPr>
+        <w:t>Università degli Studi di Salerno</w:t>
+      </w:r>
+    </w:p>
+    <w:p>
+      <w:pPr>
+        <w:keepNext/>
+        <w:pBdr>
+          <w:top w:val="none" w:sz="0" w:space="0" w:color="auto"/>
+          <w:left w:val="none" w:sz="0" w:space="0" w:color="auto"/>
+          <w:bottom w:val="none" w:sz="0" w:space="0" w:color="auto"/>
+          <w:right w:val="none" w:sz="0" w:space="0" w:color="auto"/>
+          <w:between w:val="none" w:sz="0" w:space="0" w:color="auto"/>
+          <w:bar w:val="none" w:sz="0" w:color="auto"/>
+        </w:pBdr>
+        <w:spacing w:before="0"/>
+        <w:jc w:val="right"/>
+        <w:rPr>
+          <w:sz w:val="40"/>
+          <w:szCs w:val="40"/>
+          <w:bdr w:val="none" w:sz="0" w:space="0" w:color="auto"/>
+        </w:rPr>
+      </w:pPr>
+      <w:r>
+        <w:rPr>
+          <w:sz w:val="40"/>
+          <w:szCs w:val="40"/>
+          <w:bdr w:val="none" w:sz="0" w:space="0" w:color="auto"/>
+        </w:rPr>
+        <w:t>Corso di Ingegneria del Software</w:t>
+      </w:r>
+    </w:p>
+    <w:p>
+      <w:pPr>
+        <w:pBdr>
+          <w:top w:val="none" w:sz="0" w:space="0" w:color="auto"/>
+          <w:left w:val="none" w:sz="0" w:space="0" w:color="auto"/>
+          <w:bottom w:val="none" w:sz="0" w:space="0" w:color="auto"/>
+          <w:right w:val="none" w:sz="0" w:space="0" w:color="auto"/>
+          <w:between w:val="none" w:sz="0" w:space="0" w:color="auto"/>
+          <w:bar w:val="none" w:sz="0" w:color="auto"/>
+        </w:pBdr>
+        <w:rPr>
+          <w:bdr w:val="none" w:sz="0" w:space="0" w:color="auto"/>
+        </w:rPr>
+      </w:pPr>
+    </w:p>
+    <w:p>
+      <w:pPr>
+        <w:pBdr>
+          <w:top w:val="none" w:sz="0" w:space="0" w:color="auto"/>
+          <w:left w:val="none" w:sz="0" w:space="0" w:color="auto"/>
+          <w:bottom w:val="none" w:sz="0" w:space="0" w:color="auto"/>
+          <w:right w:val="none" w:sz="0" w:space="0" w:color="auto"/>
+          <w:between w:val="none" w:sz="0" w:space="0" w:color="auto"/>
+          <w:bar w:val="none" w:sz="0" w:color="auto"/>
+        </w:pBdr>
+        <w:rPr>
+          <w:bdr w:val="none" w:sz="0" w:space="0" w:color="auto"/>
+        </w:rPr>
+      </w:pPr>
+    </w:p>
+    <w:p>
+      <w:pPr>
+        <w:pBdr>
+          <w:top w:val="none" w:sz="0" w:space="0" w:color="auto"/>
+          <w:left w:val="none" w:sz="0" w:space="0" w:color="auto"/>
+          <w:bottom w:val="none" w:sz="0" w:space="0" w:color="auto"/>
+          <w:right w:val="none" w:sz="0" w:space="0" w:color="auto"/>
+          <w:between w:val="none" w:sz="0" w:space="0" w:color="auto"/>
+          <w:bar w:val="none" w:sz="0" w:color="auto"/>
+        </w:pBdr>
+        <w:rPr>
+          <w:bdr w:val="none" w:sz="0" w:space="0" w:color="auto"/>
+        </w:rPr>
+      </w:pPr>
+    </w:p>
+    <w:p>
+      <w:pPr>
+        <w:keepNext/>
+        <w:pBdr>
+          <w:top w:val="none" w:sz="0" w:space="0" w:color="auto"/>
+          <w:left w:val="none" w:sz="0" w:space="0" w:color="auto"/>
+          <w:bottom w:val="none" w:sz="0" w:space="0" w:color="auto"/>
+          <w:right w:val="none" w:sz="0" w:space="0" w:color="auto"/>
+          <w:between w:val="none" w:sz="0" w:space="0" w:color="auto"/>
+          <w:bar w:val="none" w:sz="0" w:color="auto"/>
+        </w:pBdr>
+        <w:spacing w:before="0" w:after="160" w:line="256" w:lineRule="auto"/>
+        <w:jc w:val="right"/>
+        <w:outlineLvl w:val="0"/>
+        <w:rPr>
+          <w:rFonts w:eastAsia="Calibri"/>
+          <w:b/>
+          <w:bCs/>
+          <w:sz w:val="36"/>
+          <w:szCs w:val="36"/>
+          <w:bdr w:val="none" w:sz="0" w:space="0" w:color="auto" w:frame="1"/>
+          <w:lang w:val="en-US"/>
+        </w:rPr>
+      </w:pPr>
+      <w:proofErr w:type="spellStart"/>
+      <w:r>
+        <w:rPr>
+          <w:rFonts w:eastAsia="Calibri"/>
+          <w:b/>
+          <w:bCs/>
+          <w:sz w:val="36"/>
+          <w:szCs w:val="36"/>
+          <w:bdr w:val="none" w:sz="0" w:space="0" w:color="auto" w:frame="1"/>
+          <w:lang w:val="en-US"/>
+        </w:rPr>
+        <w:t>Boll</w:t>
+      </w:r>
+      <w:r>
+        <w:rPr>
+          <w:rFonts w:eastAsia="Calibri" w:cs="Times New Roman"/>
+          <w:noProof/>
+          <w:color w:val="auto"/>
+          <w:sz w:val="36"/>
+          <w:szCs w:val="36"/>
+          <w:bdr w:val="none" w:sz="0" w:space="0" w:color="auto"/>
+          <w14:textOutline w14:w="0" w14:cap="rnd" w14:cmpd="sng" w14:algn="ctr">
+            <w14:noFill/>
+            <w14:prstDash w14:val="solid"/>
+            <w14:bevel/>
+          </w14:textOutline>
+        </w:rPr>
+        <w:drawing>
+          <wp:anchor distT="152400" distB="152400" distL="152400" distR="152400" simplePos="0" relativeHeight="251659264" behindDoc="0" locked="0" layoutInCell="1" allowOverlap="1" wp14:anchorId="1F263BEA" wp14:editId="18D54B9D">
+            <wp:simplePos x="0" y="0"/>
+            <wp:positionH relativeFrom="page">
+              <wp:posOffset>720090</wp:posOffset>
+            </wp:positionH>
+            <wp:positionV relativeFrom="page">
+              <wp:posOffset>3822700</wp:posOffset>
+            </wp:positionV>
+            <wp:extent cx="6120130" cy="3046730"/>
+            <wp:effectExtent l="0" t="0" r="0" b="1270"/>
+            <wp:wrapThrough wrapText="bothSides">
+              <wp:wrapPolygon edited="0">
+                <wp:start x="5917" y="0"/>
+                <wp:lineTo x="4034" y="945"/>
+                <wp:lineTo x="3631" y="1216"/>
+                <wp:lineTo x="3631" y="2161"/>
+                <wp:lineTo x="672" y="4592"/>
+                <wp:lineTo x="0" y="5942"/>
+                <wp:lineTo x="0" y="7833"/>
+                <wp:lineTo x="538" y="8644"/>
+                <wp:lineTo x="1479" y="8644"/>
+                <wp:lineTo x="1412" y="10805"/>
+                <wp:lineTo x="740" y="12965"/>
+                <wp:lineTo x="740" y="13100"/>
+                <wp:lineTo x="4706" y="15126"/>
+                <wp:lineTo x="5110" y="15126"/>
+                <wp:lineTo x="5917" y="17287"/>
+                <wp:lineTo x="6522" y="21474"/>
+                <wp:lineTo x="6858" y="21474"/>
+                <wp:lineTo x="6791" y="19448"/>
+                <wp:lineTo x="6387" y="17287"/>
+                <wp:lineTo x="11430" y="17287"/>
+                <wp:lineTo x="20977" y="15937"/>
+                <wp:lineTo x="20910" y="12965"/>
+                <wp:lineTo x="21448" y="11885"/>
+                <wp:lineTo x="21448" y="10805"/>
+                <wp:lineTo x="20775" y="10805"/>
+                <wp:lineTo x="21515" y="9049"/>
+                <wp:lineTo x="21515" y="7293"/>
+                <wp:lineTo x="19968" y="7023"/>
+                <wp:lineTo x="9749" y="6483"/>
+                <wp:lineTo x="15128" y="6483"/>
+                <wp:lineTo x="15128" y="4457"/>
+                <wp:lineTo x="9682" y="4187"/>
+                <wp:lineTo x="6118" y="2161"/>
+                <wp:lineTo x="6387" y="270"/>
+                <wp:lineTo x="6387" y="0"/>
+                <wp:lineTo x="5917" y="0"/>
+              </wp:wrapPolygon>
+            </wp:wrapThrough>
+            <wp:docPr id="5" name="Immagine 5"/>
+            <wp:cNvGraphicFramePr>
+              <a:graphicFrameLocks xmlns:a="http://schemas.openxmlformats.org/drawingml/2006/main" noChangeAspect="1"/>
+            </wp:cNvGraphicFramePr>
+            <a:graphic xmlns:a="http://schemas.openxmlformats.org/drawingml/2006/main">
+              <a:graphicData uri="http://schemas.openxmlformats.org/drawingml/2006/picture">
+                <pic:pic xmlns:pic="http://schemas.openxmlformats.org/drawingml/2006/picture">
+                  <pic:nvPicPr>
+                    <pic:cNvPr id="0" name="Immagine 4"/>
+                    <pic:cNvPicPr>
+                      <a:picLocks noChangeAspect="1" noChangeArrowheads="1"/>
+                    </pic:cNvPicPr>
+                  </pic:nvPicPr>
+                  <pic:blipFill>
+                    <a:blip r:embed="rId7">
+                      <a:extLst>
+                        <a:ext uri="{28A0092B-C50C-407E-A947-70E740481C1C}">
+                          <a14:useLocalDpi xmlns:a14="http://schemas.microsoft.com/office/drawing/2010/main" val="0"/>
+                        </a:ext>
+                      </a:extLst>
+                    </a:blip>
+                    <a:srcRect/>
+                    <a:stretch>
+                      <a:fillRect/>
+                    </a:stretch>
+                  </pic:blipFill>
+                  <pic:spPr bwMode="auto">
+                    <a:xfrm>
+                      <a:off x="0" y="0"/>
+                      <a:ext cx="6120130" cy="3046730"/>
+                    </a:xfrm>
+                    <a:prstGeom prst="rect">
+                      <a:avLst/>
+                    </a:prstGeom>
+                    <a:noFill/>
+                  </pic:spPr>
+                </pic:pic>
+              </a:graphicData>
+            </a:graphic>
+            <wp14:sizeRelH relativeFrom="page">
+              <wp14:pctWidth>0</wp14:pctWidth>
+            </wp14:sizeRelH>
+            <wp14:sizeRelV relativeFrom="page">
+              <wp14:pctHeight>0</wp14:pctHeight>
+            </wp14:sizeRelV>
+          </wp:anchor>
+        </w:drawing>
+      </w:r>
+      <w:r>
+        <w:rPr>
+          <w:rFonts w:eastAsia="Calibri"/>
+          <w:b/>
+          <w:bCs/>
+          <w:sz w:val="36"/>
+          <w:szCs w:val="36"/>
+          <w:bdr w:val="none" w:sz="0" w:space="0" w:color="auto" w:frame="1"/>
+          <w:lang w:val="en-US"/>
+        </w:rPr>
+        <w:t>icine</w:t>
+      </w:r>
+      <w:proofErr w:type="spellEnd"/>
+    </w:p>
+    <w:p>
+      <w:pPr>
+        <w:keepNext/>
+        <w:pBdr>
+          <w:top w:val="none" w:sz="0" w:space="0" w:color="auto"/>
+          <w:left w:val="none" w:sz="0" w:space="0" w:color="auto"/>
+          <w:bottom w:val="none" w:sz="0" w:space="0" w:color="auto"/>
+          <w:right w:val="none" w:sz="0" w:space="0" w:color="auto"/>
+          <w:between w:val="none" w:sz="0" w:space="0" w:color="auto"/>
+          <w:bar w:val="none" w:sz="0" w:color="auto"/>
+        </w:pBdr>
+        <w:spacing w:before="0" w:after="160" w:line="256" w:lineRule="auto"/>
+        <w:jc w:val="right"/>
+        <w:outlineLvl w:val="0"/>
+        <w:rPr>
+          <w:rFonts w:eastAsia="Calibri"/>
+          <w:b/>
+          <w:bCs/>
+          <w:sz w:val="36"/>
+          <w:szCs w:val="36"/>
+          <w:bdr w:val="none" w:sz="0" w:space="0" w:color="auto" w:frame="1"/>
+          <w:lang w:val="en-US"/>
+        </w:rPr>
+      </w:pPr>
+      <w:r>
+        <w:rPr>
+          <w:rFonts w:eastAsia="Calibri"/>
+          <w:b/>
+          <w:bCs/>
+          <w:sz w:val="36"/>
+          <w:szCs w:val="36"/>
+          <w:bdr w:val="none" w:sz="0" w:space="0" w:color="auto" w:frame="1"/>
+          <w:lang w:val="en-US"/>
+        </w:rPr>
+        <w:t>Object</w:t>
+      </w:r>
+      <w:r>
+        <w:rPr>
+          <w:rFonts w:eastAsia="Calibri"/>
+          <w:b/>
+          <w:bCs/>
+          <w:sz w:val="36"/>
+          <w:szCs w:val="36"/>
+          <w:bdr w:val="none" w:sz="0" w:space="0" w:color="auto" w:frame="1"/>
+          <w:lang w:val="en-US"/>
+        </w:rPr>
+        <w:t xml:space="preserve"> Design Document</w:t>
+      </w:r>
+    </w:p>
+    <w:p>
+      <w:pPr>
+        <w:keepNext/>
+        <w:pBdr>
+          <w:top w:val="none" w:sz="0" w:space="0" w:color="auto"/>
+          <w:left w:val="none" w:sz="0" w:space="0" w:color="auto"/>
+          <w:bottom w:val="none" w:sz="0" w:space="0" w:color="auto"/>
+          <w:right w:val="none" w:sz="0" w:space="0" w:color="auto"/>
+          <w:between w:val="none" w:sz="0" w:space="0" w:color="auto"/>
+          <w:bar w:val="none" w:sz="0" w:color="auto"/>
+        </w:pBdr>
+        <w:spacing w:before="0" w:after="160" w:line="256" w:lineRule="auto"/>
+        <w:jc w:val="right"/>
+        <w:outlineLvl w:val="0"/>
+        <w:rPr>
+          <w:rFonts w:eastAsia="Calibri"/>
+          <w:b/>
+          <w:bCs/>
+          <w:sz w:val="36"/>
+          <w:szCs w:val="36"/>
+          <w:bdr w:val="none" w:sz="0" w:space="0" w:color="auto" w:frame="1"/>
+          <w:lang w:val="en-US"/>
+        </w:rPr>
+      </w:pPr>
+      <w:proofErr w:type="spellStart"/>
+      <w:r>
+        <w:rPr>
+          <w:rFonts w:eastAsia="Calibri"/>
+          <w:b/>
+          <w:bCs/>
+          <w:sz w:val="36"/>
+          <w:szCs w:val="36"/>
+          <w:bdr w:val="none" w:sz="0" w:space="0" w:color="auto" w:frame="1"/>
+          <w:lang w:val="en-US"/>
+        </w:rPr>
+        <w:t>Versione</w:t>
+      </w:r>
+      <w:proofErr w:type="spellEnd"/>
+      <w:r>
+        <w:rPr>
+          <w:rFonts w:eastAsia="Calibri"/>
+          <w:b/>
+          <w:bCs/>
+          <w:sz w:val="36"/>
+          <w:szCs w:val="36"/>
+          <w:bdr w:val="none" w:sz="0" w:space="0" w:color="auto" w:frame="1"/>
+          <w:lang w:val="en-US"/>
+        </w:rPr>
+        <w:t xml:space="preserve"> 1.1</w:t>
+      </w:r>
+      <w:bookmarkStart w:id="0" w:name="_GoBack"/>
+      <w:bookmarkEnd w:id="0"/>
+    </w:p>
+    <w:p>
+      <w:pPr>
+        <w:pBdr>
+          <w:top w:val="none" w:sz="0" w:space="0" w:color="auto"/>
+          <w:left w:val="none" w:sz="0" w:space="0" w:color="auto"/>
+          <w:bottom w:val="none" w:sz="0" w:space="0" w:color="auto"/>
+          <w:right w:val="none" w:sz="0" w:space="0" w:color="auto"/>
+          <w:between w:val="none" w:sz="0" w:space="0" w:color="auto"/>
+          <w:bar w:val="none" w:sz="0" w:color="auto"/>
+        </w:pBdr>
+        <w:tabs>
+          <w:tab w:val="center" w:pos="4819"/>
+          <w:tab w:val="right" w:pos="9638"/>
+        </w:tabs>
+        <w:spacing w:before="0"/>
+        <w:jc w:val="right"/>
+        <w:rPr>
+          <w:rFonts w:ascii="Times New Roman" w:eastAsia="Calibri" w:hAnsi="Times New Roman" w:cs="Times New Roman"/>
+          <w:color w:val="auto"/>
+          <w:bdr w:val="none" w:sz="0" w:space="0" w:color="auto"/>
+          <w:lang w:val="en-US" w:eastAsia="en-US"/>
+          <w14:textOutline w14:w="0" w14:cap="rnd" w14:cmpd="sng" w14:algn="ctr">
+            <w14:noFill/>
+            <w14:prstDash w14:val="solid"/>
+            <w14:bevel/>
+          </w14:textOutline>
+        </w:rPr>
+      </w:pPr>
+    </w:p>
+    <w:p>
+      <w:pPr>
+        <w:pBdr>
+          <w:top w:val="none" w:sz="0" w:space="0" w:color="auto"/>
+          <w:left w:val="none" w:sz="0" w:space="0" w:color="auto"/>
+          <w:bottom w:val="none" w:sz="0" w:space="0" w:color="auto"/>
+          <w:right w:val="none" w:sz="0" w:space="0" w:color="auto"/>
+          <w:between w:val="none" w:sz="0" w:space="0" w:color="auto"/>
+          <w:bar w:val="none" w:sz="0" w:color="auto"/>
+        </w:pBdr>
+        <w:rPr>
+          <w:bdr w:val="none" w:sz="0" w:space="0" w:color="auto"/>
+          <w:lang w:val="en-US"/>
+        </w:rPr>
+      </w:pPr>
+    </w:p>
+    <w:p>
+      <w:pPr>
+        <w:pBdr>
+          <w:top w:val="none" w:sz="0" w:space="0" w:color="auto"/>
+          <w:left w:val="none" w:sz="0" w:space="0" w:color="auto"/>
+          <w:bottom w:val="none" w:sz="0" w:space="0" w:color="auto"/>
+          <w:right w:val="none" w:sz="0" w:space="0" w:color="auto"/>
+          <w:between w:val="none" w:sz="0" w:space="0" w:color="auto"/>
+          <w:bar w:val="none" w:sz="0" w:color="auto"/>
+        </w:pBdr>
+        <w:rPr>
+          <w:bdr w:val="none" w:sz="0" w:space="0" w:color="auto"/>
+          <w:lang w:val="en-US"/>
+        </w:rPr>
+      </w:pPr>
+    </w:p>
+    <w:p>
+      <w:pPr>
+        <w:pBdr>
+          <w:top w:val="none" w:sz="0" w:space="0" w:color="auto"/>
+          <w:left w:val="none" w:sz="0" w:space="0" w:color="auto"/>
+          <w:bottom w:val="none" w:sz="0" w:space="0" w:color="auto"/>
+          <w:right w:val="none" w:sz="0" w:space="0" w:color="auto"/>
+          <w:between w:val="none" w:sz="0" w:space="0" w:color="auto"/>
+          <w:bar w:val="none" w:sz="0" w:color="auto"/>
+        </w:pBdr>
+        <w:rPr>
+          <w:bdr w:val="none" w:sz="0" w:space="0" w:color="auto"/>
+          <w:lang w:val="en-US"/>
+        </w:rPr>
+      </w:pPr>
+    </w:p>
+    <w:p>
+      <w:pPr>
+        <w:pBdr>
+          <w:top w:val="none" w:sz="0" w:space="0" w:color="auto"/>
+          <w:left w:val="none" w:sz="0" w:space="0" w:color="auto"/>
+          <w:bottom w:val="none" w:sz="0" w:space="0" w:color="auto"/>
+          <w:right w:val="none" w:sz="0" w:space="0" w:color="auto"/>
+          <w:between w:val="none" w:sz="0" w:space="0" w:color="auto"/>
+          <w:bar w:val="none" w:sz="0" w:color="auto"/>
+        </w:pBdr>
+        <w:rPr>
+          <w:bdr w:val="none" w:sz="0" w:space="0" w:color="auto"/>
+          <w:lang w:val="en-US"/>
+        </w:rPr>
+      </w:pPr>
+    </w:p>
+    <w:p>
+      <w:pPr>
+        <w:pBdr>
+          <w:top w:val="none" w:sz="0" w:space="0" w:color="auto"/>
+          <w:left w:val="none" w:sz="0" w:space="0" w:color="auto"/>
+          <w:bottom w:val="none" w:sz="0" w:space="0" w:color="auto"/>
+          <w:right w:val="none" w:sz="0" w:space="0" w:color="auto"/>
+          <w:between w:val="none" w:sz="0" w:space="0" w:color="auto"/>
+          <w:bar w:val="none" w:sz="0" w:color="auto"/>
+        </w:pBdr>
+        <w:rPr>
+          <w:bdr w:val="none" w:sz="0" w:space="0" w:color="auto"/>
+          <w:lang w:val="en-US"/>
+        </w:rPr>
+      </w:pPr>
+    </w:p>
+    <w:p>
+      <w:pPr>
+        <w:pBdr>
+          <w:top w:val="none" w:sz="0" w:space="0" w:color="auto"/>
+          <w:left w:val="none" w:sz="0" w:space="0" w:color="auto"/>
+          <w:bottom w:val="none" w:sz="0" w:space="0" w:color="auto"/>
+          <w:right w:val="none" w:sz="0" w:space="0" w:color="auto"/>
+          <w:between w:val="none" w:sz="0" w:space="0" w:color="auto"/>
+          <w:bar w:val="none" w:sz="0" w:color="auto"/>
+        </w:pBdr>
+        <w:rPr>
+          <w:bdr w:val="none" w:sz="0" w:space="0" w:color="auto"/>
+          <w:lang w:val="en-US"/>
+        </w:rPr>
+      </w:pPr>
+    </w:p>
+    <w:p>
+      <w:pPr>
+        <w:pBdr>
+          <w:top w:val="none" w:sz="0" w:space="0" w:color="auto"/>
+          <w:left w:val="none" w:sz="0" w:space="0" w:color="auto"/>
+          <w:bottom w:val="none" w:sz="0" w:space="0" w:color="auto"/>
+          <w:right w:val="none" w:sz="0" w:space="0" w:color="auto"/>
+          <w:between w:val="none" w:sz="0" w:space="0" w:color="auto"/>
+          <w:bar w:val="none" w:sz="0" w:color="auto"/>
+        </w:pBdr>
+        <w:rPr>
+          <w:bdr w:val="none" w:sz="0" w:space="0" w:color="auto"/>
+          <w:lang w:val="en-US"/>
+        </w:rPr>
+      </w:pPr>
+    </w:p>
+    <w:p>
+      <w:pPr>
+        <w:pBdr>
+          <w:top w:val="none" w:sz="0" w:space="0" w:color="auto"/>
+          <w:left w:val="none" w:sz="0" w:space="0" w:color="auto"/>
+          <w:bottom w:val="none" w:sz="0" w:space="0" w:color="auto"/>
+          <w:right w:val="none" w:sz="0" w:space="0" w:color="auto"/>
+          <w:between w:val="none" w:sz="0" w:space="0" w:color="auto"/>
+          <w:bar w:val="none" w:sz="0" w:color="auto"/>
+        </w:pBdr>
+        <w:rPr>
+          <w:bdr w:val="none" w:sz="0" w:space="0" w:color="auto"/>
+          <w:lang w:val="en-US"/>
+        </w:rPr>
+      </w:pPr>
+    </w:p>
+    <w:p>
+      <w:pPr>
+        <w:pBdr>
+          <w:top w:val="none" w:sz="0" w:space="0" w:color="auto"/>
+          <w:left w:val="none" w:sz="0" w:space="0" w:color="auto"/>
+          <w:bottom w:val="none" w:sz="0" w:space="0" w:color="auto"/>
+          <w:right w:val="none" w:sz="0" w:space="0" w:color="auto"/>
+          <w:between w:val="none" w:sz="0" w:space="0" w:color="auto"/>
+          <w:bar w:val="none" w:sz="0" w:color="auto"/>
+        </w:pBdr>
+        <w:rPr>
+          <w:bdr w:val="none" w:sz="0" w:space="0" w:color="auto"/>
+          <w:lang w:val="en-US"/>
+        </w:rPr>
+      </w:pPr>
+    </w:p>
+    <w:p>
+      <w:pPr>
+        <w:pBdr>
+          <w:top w:val="none" w:sz="0" w:space="0" w:color="auto"/>
+          <w:left w:val="none" w:sz="0" w:space="0" w:color="auto"/>
+          <w:bottom w:val="none" w:sz="0" w:space="0" w:color="auto"/>
+          <w:right w:val="none" w:sz="0" w:space="0" w:color="auto"/>
+          <w:between w:val="none" w:sz="0" w:space="0" w:color="auto"/>
+          <w:bar w:val="none" w:sz="0" w:color="auto"/>
+        </w:pBdr>
+        <w:rPr>
+          <w:bdr w:val="none" w:sz="0" w:space="0" w:color="auto"/>
+          <w:lang w:val="en-US"/>
+        </w:rPr>
+      </w:pPr>
+    </w:p>
+    <w:p>
+      <w:pPr>
+        <w:pBdr>
+          <w:top w:val="none" w:sz="0" w:space="0" w:color="auto"/>
+          <w:left w:val="none" w:sz="0" w:space="0" w:color="auto"/>
+          <w:bottom w:val="none" w:sz="0" w:space="0" w:color="auto"/>
+          <w:right w:val="none" w:sz="0" w:space="0" w:color="auto"/>
+          <w:between w:val="none" w:sz="0" w:space="0" w:color="auto"/>
+          <w:bar w:val="none" w:sz="0" w:color="auto"/>
+        </w:pBdr>
+        <w:rPr>
+          <w:bdr w:val="none" w:sz="0" w:space="0" w:color="auto"/>
+          <w:lang w:val="en-US"/>
+        </w:rPr>
+      </w:pPr>
+    </w:p>
+    <w:p>
+      <w:pPr>
+        <w:pBdr>
+          <w:top w:val="none" w:sz="0" w:space="0" w:color="auto"/>
+          <w:left w:val="none" w:sz="0" w:space="0" w:color="auto"/>
+          <w:bottom w:val="none" w:sz="0" w:space="0" w:color="auto"/>
+          <w:right w:val="none" w:sz="0" w:space="0" w:color="auto"/>
+          <w:between w:val="none" w:sz="0" w:space="0" w:color="auto"/>
+          <w:bar w:val="none" w:sz="0" w:color="auto"/>
+        </w:pBdr>
+        <w:rPr>
+          <w:bdr w:val="none" w:sz="0" w:space="0" w:color="auto"/>
+          <w:lang w:val="en-US"/>
+        </w:rPr>
+      </w:pPr>
+    </w:p>
+    <w:p>
+      <w:pPr>
+        <w:pBdr>
+          <w:top w:val="none" w:sz="0" w:space="0" w:color="auto"/>
+          <w:left w:val="none" w:sz="0" w:space="0" w:color="auto"/>
+          <w:bottom w:val="none" w:sz="0" w:space="0" w:color="auto"/>
+          <w:right w:val="none" w:sz="0" w:space="0" w:color="auto"/>
+          <w:between w:val="none" w:sz="0" w:space="0" w:color="auto"/>
+          <w:bar w:val="none" w:sz="0" w:color="auto"/>
+        </w:pBdr>
+        <w:rPr>
+          <w:bdr w:val="none" w:sz="0" w:space="0" w:color="auto"/>
+          <w:lang w:val="en-US"/>
+        </w:rPr>
+      </w:pPr>
+    </w:p>
+    <w:p>
+      <w:pPr>
+        <w:pBdr>
+          <w:top w:val="none" w:sz="0" w:space="0" w:color="auto"/>
+          <w:left w:val="none" w:sz="0" w:space="0" w:color="auto"/>
+          <w:bottom w:val="none" w:sz="0" w:space="0" w:color="auto"/>
+          <w:right w:val="none" w:sz="0" w:space="0" w:color="auto"/>
+          <w:between w:val="none" w:sz="0" w:space="0" w:color="auto"/>
+          <w:bar w:val="none" w:sz="0" w:color="auto"/>
+        </w:pBdr>
+        <w:rPr>
+          <w:bdr w:val="none" w:sz="0" w:space="0" w:color="auto"/>
+          <w:lang w:val="en-US"/>
+        </w:rPr>
+      </w:pPr>
+    </w:p>
+    <w:p>
+      <w:pPr>
+        <w:pBdr>
+          <w:top w:val="none" w:sz="0" w:space="0" w:color="auto"/>
+          <w:left w:val="none" w:sz="0" w:space="0" w:color="auto"/>
+          <w:bottom w:val="none" w:sz="0" w:space="0" w:color="auto"/>
+          <w:right w:val="none" w:sz="0" w:space="0" w:color="auto"/>
+          <w:between w:val="none" w:sz="0" w:space="0" w:color="auto"/>
+          <w:bar w:val="none" w:sz="0" w:color="auto"/>
+        </w:pBdr>
+        <w:rPr>
+          <w:bdr w:val="none" w:sz="0" w:space="0" w:color="auto"/>
+          <w:lang w:val="en-US"/>
+        </w:rPr>
+      </w:pPr>
+    </w:p>
+    <w:p>
+      <w:pPr>
+        <w:pBdr>
+          <w:top w:val="none" w:sz="0" w:space="0" w:color="auto"/>
+          <w:left w:val="none" w:sz="0" w:space="0" w:color="auto"/>
+          <w:bottom w:val="none" w:sz="0" w:space="0" w:color="auto"/>
+          <w:right w:val="none" w:sz="0" w:space="0" w:color="auto"/>
+          <w:between w:val="none" w:sz="0" w:space="0" w:color="auto"/>
+          <w:bar w:val="none" w:sz="0" w:color="auto"/>
+        </w:pBdr>
+        <w:rPr>
+          <w:bdr w:val="none" w:sz="0" w:space="0" w:color="auto"/>
+          <w:lang w:val="en-US"/>
+        </w:rPr>
+      </w:pPr>
+    </w:p>
+    <w:p>
+      <w:pPr>
+        <w:pBdr>
+          <w:top w:val="none" w:sz="0" w:space="0" w:color="auto"/>
+          <w:left w:val="none" w:sz="0" w:space="0" w:color="auto"/>
+          <w:bottom w:val="none" w:sz="0" w:space="0" w:color="auto"/>
+          <w:right w:val="none" w:sz="0" w:space="0" w:color="auto"/>
+          <w:between w:val="none" w:sz="0" w:space="0" w:color="auto"/>
+          <w:bar w:val="none" w:sz="0" w:color="auto"/>
+        </w:pBdr>
+        <w:rPr>
+          <w:bdr w:val="none" w:sz="0" w:space="0" w:color="auto"/>
+          <w:lang w:val="en-US"/>
+        </w:rPr>
+      </w:pPr>
+    </w:p>
+    <w:p>
+      <w:pPr>
+        <w:pBdr>
+          <w:top w:val="none" w:sz="0" w:space="0" w:color="auto"/>
+          <w:left w:val="none" w:sz="0" w:space="0" w:color="auto"/>
+          <w:bottom w:val="none" w:sz="0" w:space="0" w:color="auto"/>
+          <w:right w:val="none" w:sz="0" w:space="0" w:color="auto"/>
+          <w:between w:val="none" w:sz="0" w:space="0" w:color="auto"/>
+          <w:bar w:val="none" w:sz="0" w:color="auto"/>
+        </w:pBdr>
+        <w:rPr>
+          <w:bdr w:val="none" w:sz="0" w:space="0" w:color="auto"/>
+          <w:lang w:val="en-US"/>
+        </w:rPr>
+      </w:pPr>
+    </w:p>
+    <w:p>
+      <w:pPr>
+        <w:pBdr>
+          <w:top w:val="none" w:sz="0" w:space="0" w:color="auto"/>
+          <w:left w:val="none" w:sz="0" w:space="0" w:color="auto"/>
+          <w:bottom w:val="none" w:sz="0" w:space="0" w:color="auto"/>
+          <w:right w:val="none" w:sz="0" w:space="0" w:color="auto"/>
+          <w:between w:val="none" w:sz="0" w:space="0" w:color="auto"/>
+          <w:bar w:val="none" w:sz="0" w:color="auto"/>
+        </w:pBdr>
+        <w:rPr>
+          <w:bdr w:val="none" w:sz="0" w:space="0" w:color="auto"/>
+          <w:lang w:val="en-US"/>
+        </w:rPr>
+      </w:pPr>
+    </w:p>
+    <w:p>
+      <w:pPr>
+        <w:pBdr>
+          <w:top w:val="none" w:sz="0" w:space="0" w:color="auto"/>
+          <w:left w:val="none" w:sz="0" w:space="0" w:color="auto"/>
+          <w:bottom w:val="none" w:sz="0" w:space="0" w:color="auto"/>
+          <w:right w:val="none" w:sz="0" w:space="0" w:color="auto"/>
+          <w:between w:val="none" w:sz="0" w:space="0" w:color="auto"/>
+          <w:bar w:val="none" w:sz="0" w:color="auto"/>
+        </w:pBdr>
+        <w:rPr>
+          <w:bdr w:val="none" w:sz="0" w:space="0" w:color="auto"/>
+          <w:lang w:val="en-US"/>
+        </w:rPr>
+      </w:pPr>
+    </w:p>
+    <w:p>
+      <w:pPr>
+        <w:pBdr>
+          <w:top w:val="none" w:sz="0" w:space="0" w:color="auto"/>
+          <w:left w:val="none" w:sz="0" w:space="0" w:color="auto"/>
+          <w:bottom w:val="none" w:sz="0" w:space="0" w:color="auto"/>
+          <w:right w:val="none" w:sz="0" w:space="0" w:color="auto"/>
+          <w:between w:val="none" w:sz="0" w:space="0" w:color="auto"/>
+          <w:bar w:val="none" w:sz="0" w:color="auto"/>
+        </w:pBdr>
+        <w:rPr>
+          <w:bdr w:val="none" w:sz="0" w:space="0" w:color="auto"/>
+          <w:lang w:val="en-US"/>
+        </w:rPr>
+      </w:pPr>
+    </w:p>
+    <w:p>
+      <w:pPr>
+        <w:pBdr>
+          <w:top w:val="none" w:sz="0" w:space="0" w:color="auto"/>
+          <w:left w:val="none" w:sz="0" w:space="0" w:color="auto"/>
+          <w:bottom w:val="none" w:sz="0" w:space="0" w:color="auto"/>
+          <w:right w:val="none" w:sz="0" w:space="0" w:color="auto"/>
+          <w:between w:val="none" w:sz="0" w:space="0" w:color="auto"/>
+          <w:bar w:val="none" w:sz="0" w:color="auto"/>
+        </w:pBdr>
+        <w:rPr>
+          <w:bdr w:val="none" w:sz="0" w:space="0" w:color="auto"/>
+          <w:lang w:val="en-US"/>
+        </w:rPr>
+      </w:pPr>
+    </w:p>
+    <w:p>
+      <w:pPr>
+        <w:pBdr>
+          <w:top w:val="none" w:sz="0" w:space="0" w:color="auto"/>
+          <w:left w:val="none" w:sz="0" w:space="0" w:color="auto"/>
+          <w:bottom w:val="none" w:sz="0" w:space="0" w:color="auto"/>
+          <w:right w:val="none" w:sz="0" w:space="0" w:color="auto"/>
+          <w:between w:val="none" w:sz="0" w:space="0" w:color="auto"/>
+          <w:bar w:val="none" w:sz="0" w:color="auto"/>
+        </w:pBdr>
+        <w:jc w:val="center"/>
+        <w:rPr>
+          <w:sz w:val="40"/>
+          <w:szCs w:val="40"/>
+          <w:bdr w:val="none" w:sz="0" w:space="0" w:color="auto"/>
+        </w:rPr>
+      </w:pPr>
+      <w:r>
+        <w:rPr>
+          <w:sz w:val="40"/>
+          <w:szCs w:val="40"/>
+          <w:bdr w:val="none" w:sz="0" w:space="0" w:color="auto"/>
+        </w:rPr>
+        <w:t>Data:26</w:t>
+      </w:r>
+      <w:r>
+        <w:rPr>
+          <w:sz w:val="40"/>
+          <w:szCs w:val="40"/>
+          <w:bdr w:val="none" w:sz="0" w:space="0" w:color="auto"/>
+        </w:rPr>
+        <w:t>/01/2021</w:t>
+      </w:r>
+    </w:p>
+    <w:p>
+      <w:pPr>
+        <w:widowControl w:val="0"/>
+        <w:pBdr>
+          <w:top w:val="none" w:sz="0" w:space="0" w:color="auto"/>
+          <w:left w:val="none" w:sz="0" w:space="0" w:color="auto"/>
+          <w:bottom w:val="none" w:sz="0" w:space="0" w:color="auto"/>
+          <w:right w:val="none" w:sz="0" w:space="0" w:color="auto"/>
+          <w:between w:val="none" w:sz="0" w:space="0" w:color="auto"/>
+          <w:bar w:val="none" w:sz="0" w:color="auto"/>
+        </w:pBdr>
+        <w:tabs>
+          <w:tab w:val="left" w:pos="709"/>
+          <w:tab w:val="left" w:pos="1418"/>
+          <w:tab w:val="left" w:pos="2127"/>
+          <w:tab w:val="left" w:pos="2836"/>
+          <w:tab w:val="left" w:pos="3545"/>
+          <w:tab w:val="left" w:pos="4254"/>
+          <w:tab w:val="left" w:pos="4963"/>
+          <w:tab w:val="left" w:pos="5672"/>
+          <w:tab w:val="left" w:pos="6381"/>
+          <w:tab w:val="left" w:pos="7090"/>
+          <w:tab w:val="left" w:pos="7799"/>
+          <w:tab w:val="left" w:pos="8508"/>
+          <w:tab w:val="left" w:pos="9217"/>
+        </w:tabs>
+        <w:suppressAutoHyphens/>
+        <w:spacing w:before="0" w:after="160" w:line="256" w:lineRule="auto"/>
+        <w:rPr>
+          <w:rFonts w:ascii="Century Gothic" w:eastAsia="Century Gothic" w:hAnsi="Century Gothic" w:cs="Century Gothic"/>
+          <w:kern w:val="2"/>
+          <w:bdr w:val="none" w:sz="0" w:space="0" w:color="auto"/>
+          <w:lang w:eastAsia="en-US"/>
+        </w:rPr>
+      </w:pPr>
+    </w:p>
+    <w:p>
+      <w:pPr>
+        <w:widowControl w:val="0"/>
+        <w:pBdr>
+          <w:top w:val="none" w:sz="0" w:space="0" w:color="auto"/>
+          <w:left w:val="none" w:sz="0" w:space="0" w:color="auto"/>
+          <w:bottom w:val="none" w:sz="0" w:space="0" w:color="auto"/>
+          <w:right w:val="none" w:sz="0" w:space="0" w:color="auto"/>
+          <w:between w:val="none" w:sz="0" w:space="0" w:color="auto"/>
+          <w:bar w:val="none" w:sz="0" w:color="auto"/>
+        </w:pBdr>
+        <w:tabs>
+          <w:tab w:val="left" w:pos="709"/>
+          <w:tab w:val="left" w:pos="1418"/>
+          <w:tab w:val="left" w:pos="2127"/>
+          <w:tab w:val="left" w:pos="2836"/>
+          <w:tab w:val="left" w:pos="3545"/>
+          <w:tab w:val="left" w:pos="4254"/>
+          <w:tab w:val="left" w:pos="4963"/>
+          <w:tab w:val="left" w:pos="5672"/>
+          <w:tab w:val="left" w:pos="6381"/>
+          <w:tab w:val="left" w:pos="7090"/>
+          <w:tab w:val="left" w:pos="7799"/>
+          <w:tab w:val="left" w:pos="8508"/>
+          <w:tab w:val="left" w:pos="9217"/>
+        </w:tabs>
+        <w:suppressAutoHyphens/>
+        <w:spacing w:before="0" w:after="160" w:line="256" w:lineRule="auto"/>
+        <w:rPr>
+          <w:rFonts w:ascii="Century Gothic" w:eastAsia="Century Gothic" w:hAnsi="Century Gothic" w:cs="Century Gothic"/>
+          <w:kern w:val="2"/>
+          <w:sz w:val="36"/>
+          <w:szCs w:val="36"/>
+          <w:bdr w:val="none" w:sz="0" w:space="0" w:color="auto"/>
+          <w:lang w:eastAsia="en-US"/>
+        </w:rPr>
+      </w:pPr>
+    </w:p>
+    <w:p>
+      <w:pPr>
+        <w:pBdr>
+          <w:top w:val="none" w:sz="0" w:space="0" w:color="auto"/>
+          <w:left w:val="none" w:sz="0" w:space="0" w:color="auto"/>
+          <w:bottom w:val="none" w:sz="0" w:space="0" w:color="auto"/>
+          <w:right w:val="none" w:sz="0" w:space="0" w:color="auto"/>
+          <w:between w:val="none" w:sz="0" w:space="0" w:color="auto"/>
+          <w:bar w:val="none" w:sz="0" w:color="auto"/>
+        </w:pBdr>
+        <w:tabs>
+          <w:tab w:val="center" w:pos="4819"/>
+          <w:tab w:val="right" w:pos="9638"/>
+        </w:tabs>
+        <w:spacing w:before="0"/>
+        <w:rPr>
+          <w:rFonts w:ascii="Arial" w:eastAsia="Arial" w:hAnsi="Arial" w:cs="Arial"/>
+          <w:b/>
+          <w:bCs/>
+          <w:sz w:val="32"/>
+          <w:szCs w:val="32"/>
+          <w:bdr w:val="none" w:sz="0" w:space="0" w:color="auto"/>
+          <w:lang w:eastAsia="en-US"/>
+        </w:rPr>
+      </w:pPr>
+      <w:proofErr w:type="spellStart"/>
+      <w:r>
+        <w:rPr>
+          <w:rFonts w:ascii="Arial" w:eastAsia="Calibri" w:hAnsi="Arial" w:cs="Times New Roman"/>
+          <w:color w:val="auto"/>
+          <w:sz w:val="32"/>
+          <w:szCs w:val="32"/>
+          <w:bdr w:val="none" w:sz="0" w:space="0" w:color="auto"/>
+          <w:lang w:val="en-US" w:eastAsia="en-US"/>
+          <w14:textOutline w14:w="0" w14:cap="rnd" w14:cmpd="sng" w14:algn="ctr">
+            <w14:noFill/>
+            <w14:prstDash w14:val="solid"/>
+            <w14:bevel/>
+          </w14:textOutline>
+        </w:rPr>
+        <w:t>Partecipanti</w:t>
+      </w:r>
+      <w:proofErr w:type="spellEnd"/>
+      <w:r>
+        <w:rPr>
+          <w:rFonts w:ascii="Arial" w:eastAsia="Calibri" w:hAnsi="Arial" w:cs="Times New Roman"/>
+          <w:color w:val="auto"/>
+          <w:sz w:val="32"/>
+          <w:szCs w:val="32"/>
+          <w:bdr w:val="none" w:sz="0" w:space="0" w:color="auto"/>
+          <w:lang w:val="en-US" w:eastAsia="en-US"/>
+          <w14:textOutline w14:w="0" w14:cap="rnd" w14:cmpd="sng" w14:algn="ctr">
+            <w14:noFill/>
+            <w14:prstDash w14:val="solid"/>
+            <w14:bevel/>
+          </w14:textOutline>
+        </w:rPr>
+        <w:t>:</w:t>
+      </w:r>
+    </w:p>
+    <w:tbl>
+      <w:tblPr>
+        <w:tblStyle w:val="TableNormal1"/>
+        <w:tblW w:w="9630" w:type="dxa"/>
+        <w:tblInd w:w="163" w:type="dxa"/>
+        <w:tblBorders>
+          <w:top w:val="single" w:sz="8" w:space="0" w:color="FFFFFF"/>
+          <w:left w:val="single" w:sz="8" w:space="0" w:color="FFFFFF"/>
+          <w:bottom w:val="single" w:sz="8" w:space="0" w:color="FFFFFF"/>
+          <w:right w:val="single" w:sz="8" w:space="0" w:color="FFFFFF"/>
+          <w:insideH w:val="single" w:sz="8" w:space="0" w:color="FFFFFF"/>
+          <w:insideV w:val="single" w:sz="8" w:space="0" w:color="FFFFFF"/>
+        </w:tblBorders>
+        <w:shd w:val="clear" w:color="auto" w:fill="CED7E7"/>
+        <w:tblLayout w:type="fixed"/>
+        <w:tblLook w:val="04A0" w:firstRow="1" w:lastRow="0" w:firstColumn="1" w:lastColumn="0" w:noHBand="0" w:noVBand="1"/>
+      </w:tblPr>
+      <w:tblGrid>
+        <w:gridCol w:w="6740"/>
+        <w:gridCol w:w="2890"/>
+      </w:tblGrid>
+      <w:tr>
+        <w:trPr>
+          <w:trHeight w:val="237"/>
+        </w:trPr>
+        <w:tc>
+          <w:tcPr>
+            <w:tcW w:w="6745" w:type="dxa"/>
+            <w:tcBorders>
+              <w:top w:val="single" w:sz="2" w:space="0" w:color="000000"/>
+              <w:left w:val="single" w:sz="2" w:space="0" w:color="000000"/>
+              <w:bottom w:val="single" w:sz="2" w:space="0" w:color="000000"/>
+              <w:right w:val="single" w:sz="2" w:space="0" w:color="000000"/>
+            </w:tcBorders>
+            <w:shd w:val="clear" w:color="auto" w:fill="auto"/>
+            <w:tcMar>
+              <w:top w:w="80" w:type="dxa"/>
+              <w:left w:w="80" w:type="dxa"/>
+              <w:bottom w:w="80" w:type="dxa"/>
+              <w:right w:w="80" w:type="dxa"/>
+            </w:tcMar>
+            <w:hideMark/>
+          </w:tcPr>
+          <w:p>
+            <w:pPr>
+              <w:widowControl w:val="0"/>
+              <w:tabs>
+                <w:tab w:val="left" w:pos="709"/>
+                <w:tab w:val="left" w:pos="1418"/>
+                <w:tab w:val="left" w:pos="2127"/>
+                <w:tab w:val="left" w:pos="2836"/>
+                <w:tab w:val="left" w:pos="3545"/>
+                <w:tab w:val="left" w:pos="4254"/>
+                <w:tab w:val="left" w:pos="4963"/>
+                <w:tab w:val="left" w:pos="5672"/>
+                <w:tab w:val="left" w:pos="6381"/>
+              </w:tabs>
+              <w:suppressAutoHyphens/>
+              <w:spacing w:before="0"/>
+              <w:rPr>
+                <w:rFonts w:eastAsia="Helvetica Neue" w:cs="Helvetica Neue"/>
+                <w:bdr w:val="none" w:sz="0" w:space="0" w:color="auto" w:frame="1"/>
+              </w:rPr>
+            </w:pPr>
+            <w:r>
+              <w:rPr>
+                <w:rFonts w:eastAsia="Helvetica Neue" w:cs="Helvetica Neue"/>
+                <w:b/>
+                <w:bCs/>
+                <w:kern w:val="2"/>
+                <w:sz w:val="20"/>
+                <w:szCs w:val="20"/>
+                <w:bdr w:val="none" w:sz="0" w:space="0" w:color="auto" w:frame="1"/>
+              </w:rPr>
+              <w:t xml:space="preserve"> Nome</w:t>
+            </w:r>
+          </w:p>
+        </w:tc>
+        <w:tc>
+          <w:tcPr>
+            <w:tcW w:w="2892" w:type="dxa"/>
+            <w:tcBorders>
+              <w:top w:val="single" w:sz="2" w:space="0" w:color="000000"/>
+              <w:left w:val="single" w:sz="2" w:space="0" w:color="000000"/>
+              <w:bottom w:val="single" w:sz="2" w:space="0" w:color="000000"/>
+              <w:right w:val="single" w:sz="2" w:space="0" w:color="000000"/>
+            </w:tcBorders>
+            <w:shd w:val="clear" w:color="auto" w:fill="auto"/>
+            <w:tcMar>
+              <w:top w:w="80" w:type="dxa"/>
+              <w:left w:w="80" w:type="dxa"/>
+              <w:bottom w:w="80" w:type="dxa"/>
+              <w:right w:w="80" w:type="dxa"/>
+            </w:tcMar>
+            <w:hideMark/>
+          </w:tcPr>
+          <w:p>
+            <w:pPr>
+              <w:widowControl w:val="0"/>
+              <w:tabs>
+                <w:tab w:val="left" w:pos="709"/>
+                <w:tab w:val="left" w:pos="1418"/>
+                <w:tab w:val="left" w:pos="2127"/>
+                <w:tab w:val="left" w:pos="2836"/>
+              </w:tabs>
+              <w:suppressAutoHyphens/>
+              <w:spacing w:before="0"/>
+              <w:rPr>
+                <w:rFonts w:ascii="Times New Roman" w:eastAsia="Helvetica Neue" w:hAnsi="Times New Roman" w:cs="Helvetica Neue"/>
+                <w:bdr w:val="none" w:sz="0" w:space="0" w:color="auto" w:frame="1"/>
+              </w:rPr>
+            </w:pPr>
+            <w:r>
+              <w:rPr>
+                <w:rFonts w:eastAsia="Helvetica Neue" w:cs="Helvetica Neue"/>
+                <w:b/>
+                <w:bCs/>
+                <w:kern w:val="2"/>
+                <w:sz w:val="20"/>
+                <w:szCs w:val="20"/>
+                <w:bdr w:val="none" w:sz="0" w:space="0" w:color="auto" w:frame="1"/>
+              </w:rPr>
+              <w:t xml:space="preserve"> Matricola</w:t>
+            </w:r>
+          </w:p>
+        </w:tc>
+      </w:tr>
+      <w:tr>
+        <w:trPr>
+          <w:trHeight w:val="237"/>
+        </w:trPr>
+        <w:tc>
+          <w:tcPr>
+            <w:tcW w:w="6745" w:type="dxa"/>
+            <w:tcBorders>
+              <w:top w:val="single" w:sz="2" w:space="0" w:color="000000"/>
+              <w:left w:val="single" w:sz="2" w:space="0" w:color="000000"/>
+              <w:bottom w:val="single" w:sz="2" w:space="0" w:color="000000"/>
+              <w:right w:val="single" w:sz="2" w:space="0" w:color="000000"/>
+            </w:tcBorders>
+            <w:shd w:val="clear" w:color="auto" w:fill="auto"/>
+            <w:tcMar>
+              <w:top w:w="80" w:type="dxa"/>
+              <w:left w:w="80" w:type="dxa"/>
+              <w:bottom w:w="80" w:type="dxa"/>
+              <w:right w:w="80" w:type="dxa"/>
+            </w:tcMar>
+            <w:hideMark/>
+          </w:tcPr>
+          <w:p>
+            <w:pPr>
+              <w:widowControl w:val="0"/>
+              <w:tabs>
+                <w:tab w:val="left" w:pos="709"/>
+                <w:tab w:val="left" w:pos="1418"/>
+                <w:tab w:val="left" w:pos="2127"/>
+                <w:tab w:val="left" w:pos="2836"/>
+                <w:tab w:val="left" w:pos="3545"/>
+                <w:tab w:val="left" w:pos="4254"/>
+                <w:tab w:val="left" w:pos="4963"/>
+                <w:tab w:val="left" w:pos="5672"/>
+                <w:tab w:val="left" w:pos="6381"/>
+              </w:tabs>
+              <w:suppressAutoHyphens/>
+              <w:spacing w:before="0"/>
+              <w:rPr>
+                <w:rFonts w:eastAsia="Helvetica Neue" w:cs="Helvetica Neue"/>
+                <w:bdr w:val="none" w:sz="0" w:space="0" w:color="auto" w:frame="1"/>
+              </w:rPr>
+            </w:pPr>
+            <w:r>
+              <w:rPr>
+                <w:rFonts w:eastAsia="Helvetica Neue" w:cs="Helvetica Neue"/>
+                <w:kern w:val="2"/>
+                <w:sz w:val="20"/>
+                <w:szCs w:val="20"/>
+                <w:bdr w:val="none" w:sz="0" w:space="0" w:color="auto" w:frame="1"/>
+              </w:rPr>
+              <w:t>Abruzzese Michele</w:t>
+            </w:r>
+          </w:p>
+        </w:tc>
+        <w:tc>
+          <w:tcPr>
+            <w:tcW w:w="2892" w:type="dxa"/>
+            <w:tcBorders>
+              <w:top w:val="single" w:sz="2" w:space="0" w:color="000000"/>
+              <w:left w:val="single" w:sz="2" w:space="0" w:color="000000"/>
+              <w:bottom w:val="single" w:sz="2" w:space="0" w:color="000000"/>
+              <w:right w:val="single" w:sz="2" w:space="0" w:color="000000"/>
+            </w:tcBorders>
+            <w:shd w:val="clear" w:color="auto" w:fill="auto"/>
+            <w:tcMar>
+              <w:top w:w="80" w:type="dxa"/>
+              <w:left w:w="80" w:type="dxa"/>
+              <w:bottom w:w="80" w:type="dxa"/>
+              <w:right w:w="80" w:type="dxa"/>
+            </w:tcMar>
+            <w:hideMark/>
+          </w:tcPr>
+          <w:p>
+            <w:pPr>
+              <w:widowControl w:val="0"/>
+              <w:tabs>
+                <w:tab w:val="left" w:pos="709"/>
+                <w:tab w:val="left" w:pos="1418"/>
+                <w:tab w:val="left" w:pos="2127"/>
+                <w:tab w:val="left" w:pos="2836"/>
+              </w:tabs>
+              <w:suppressAutoHyphens/>
+              <w:spacing w:before="0"/>
+              <w:rPr>
+                <w:rFonts w:eastAsia="Helvetica Neue" w:cs="Helvetica Neue"/>
+                <w:bdr w:val="none" w:sz="0" w:space="0" w:color="auto" w:frame="1"/>
+              </w:rPr>
+            </w:pPr>
+            <w:r>
+              <w:rPr>
+                <w:rFonts w:eastAsia="Helvetica Neue" w:cs="Helvetica Neue"/>
+                <w:kern w:val="2"/>
+                <w:sz w:val="20"/>
+                <w:szCs w:val="20"/>
+                <w:bdr w:val="none" w:sz="0" w:space="0" w:color="auto" w:frame="1"/>
+              </w:rPr>
+              <w:t>0512105938</w:t>
+            </w:r>
+          </w:p>
+        </w:tc>
+      </w:tr>
+      <w:tr>
+        <w:trPr>
+          <w:trHeight w:val="237"/>
+        </w:trPr>
+        <w:tc>
+          <w:tcPr>
+            <w:tcW w:w="6745" w:type="dxa"/>
+            <w:tcBorders>
+              <w:top w:val="single" w:sz="2" w:space="0" w:color="000000"/>
+              <w:left w:val="single" w:sz="2" w:space="0" w:color="000000"/>
+              <w:bottom w:val="single" w:sz="2" w:space="0" w:color="000000"/>
+              <w:right w:val="single" w:sz="2" w:space="0" w:color="000000"/>
+            </w:tcBorders>
+            <w:shd w:val="clear" w:color="auto" w:fill="auto"/>
+            <w:tcMar>
+              <w:top w:w="80" w:type="dxa"/>
+              <w:left w:w="80" w:type="dxa"/>
+              <w:bottom w:w="80" w:type="dxa"/>
+              <w:right w:w="80" w:type="dxa"/>
+            </w:tcMar>
+            <w:hideMark/>
+          </w:tcPr>
+          <w:p>
+            <w:pPr>
+              <w:widowControl w:val="0"/>
+              <w:tabs>
+                <w:tab w:val="left" w:pos="709"/>
+                <w:tab w:val="left" w:pos="1418"/>
+                <w:tab w:val="left" w:pos="2127"/>
+                <w:tab w:val="left" w:pos="2836"/>
+                <w:tab w:val="left" w:pos="3545"/>
+                <w:tab w:val="left" w:pos="4254"/>
+                <w:tab w:val="left" w:pos="4963"/>
+                <w:tab w:val="left" w:pos="5672"/>
+                <w:tab w:val="left" w:pos="6381"/>
+              </w:tabs>
+              <w:suppressAutoHyphens/>
+              <w:spacing w:before="0"/>
+              <w:rPr>
+                <w:rFonts w:eastAsia="Helvetica Neue" w:cs="Helvetica Neue"/>
+                <w:bdr w:val="none" w:sz="0" w:space="0" w:color="auto" w:frame="1"/>
+              </w:rPr>
+            </w:pPr>
+            <w:r>
+              <w:rPr>
+                <w:rFonts w:eastAsia="Helvetica Neue" w:cs="Helvetica Neue"/>
+                <w:kern w:val="2"/>
+                <w:sz w:val="20"/>
+                <w:szCs w:val="20"/>
+                <w:bdr w:val="none" w:sz="0" w:space="0" w:color="auto" w:frame="1"/>
+              </w:rPr>
+              <w:t>Pagliarulo Rocco</w:t>
+            </w:r>
+          </w:p>
+        </w:tc>
+        <w:tc>
+          <w:tcPr>
+            <w:tcW w:w="2892" w:type="dxa"/>
+            <w:tcBorders>
+              <w:top w:val="single" w:sz="2" w:space="0" w:color="000000"/>
+              <w:left w:val="single" w:sz="2" w:space="0" w:color="000000"/>
+              <w:bottom w:val="single" w:sz="2" w:space="0" w:color="000000"/>
+              <w:right w:val="single" w:sz="2" w:space="0" w:color="000000"/>
+            </w:tcBorders>
+            <w:shd w:val="clear" w:color="auto" w:fill="auto"/>
+            <w:tcMar>
+              <w:top w:w="80" w:type="dxa"/>
+              <w:left w:w="80" w:type="dxa"/>
+              <w:bottom w:w="80" w:type="dxa"/>
+              <w:right w:w="80" w:type="dxa"/>
+            </w:tcMar>
+            <w:hideMark/>
+          </w:tcPr>
+          <w:p>
+            <w:pPr>
+              <w:widowControl w:val="0"/>
+              <w:tabs>
+                <w:tab w:val="left" w:pos="709"/>
+                <w:tab w:val="left" w:pos="1418"/>
+                <w:tab w:val="left" w:pos="2127"/>
+                <w:tab w:val="left" w:pos="2836"/>
+              </w:tabs>
+              <w:suppressAutoHyphens/>
+              <w:spacing w:before="0"/>
+              <w:rPr>
+                <w:rFonts w:eastAsia="Helvetica Neue" w:cs="Helvetica Neue"/>
+                <w:bdr w:val="none" w:sz="0" w:space="0" w:color="auto" w:frame="1"/>
+              </w:rPr>
+            </w:pPr>
+            <w:r>
+              <w:rPr>
+                <w:rFonts w:eastAsia="Helvetica Neue" w:cs="Helvetica Neue"/>
+                <w:kern w:val="2"/>
+                <w:sz w:val="20"/>
+                <w:szCs w:val="20"/>
+                <w:bdr w:val="none" w:sz="0" w:space="0" w:color="auto" w:frame="1"/>
+              </w:rPr>
+              <w:t>0512106196</w:t>
+            </w:r>
+          </w:p>
+        </w:tc>
+      </w:tr>
+    </w:tbl>
+    <w:p>
+      <w:pPr>
+        <w:widowControl w:val="0"/>
+        <w:pBdr>
+          <w:top w:val="none" w:sz="0" w:space="0" w:color="auto"/>
+          <w:left w:val="none" w:sz="0" w:space="0" w:color="auto"/>
+          <w:bottom w:val="none" w:sz="0" w:space="0" w:color="auto"/>
+          <w:right w:val="none" w:sz="0" w:space="0" w:color="auto"/>
+          <w:between w:val="none" w:sz="0" w:space="0" w:color="auto"/>
+          <w:bar w:val="none" w:sz="0" w:color="auto"/>
+        </w:pBdr>
+        <w:tabs>
+          <w:tab w:val="left" w:pos="709"/>
+          <w:tab w:val="left" w:pos="1418"/>
+          <w:tab w:val="left" w:pos="2127"/>
+          <w:tab w:val="left" w:pos="2836"/>
+          <w:tab w:val="left" w:pos="3545"/>
+          <w:tab w:val="left" w:pos="4254"/>
+          <w:tab w:val="left" w:pos="4963"/>
+          <w:tab w:val="left" w:pos="5672"/>
+          <w:tab w:val="left" w:pos="6381"/>
+          <w:tab w:val="left" w:pos="7090"/>
+          <w:tab w:val="left" w:pos="7799"/>
+          <w:tab w:val="left" w:pos="8508"/>
+          <w:tab w:val="left" w:pos="9217"/>
+        </w:tabs>
+        <w:suppressAutoHyphens/>
+        <w:spacing w:before="0" w:after="160" w:line="256" w:lineRule="auto"/>
+        <w:ind w:left="55" w:hanging="55"/>
+        <w:rPr>
+          <w:rFonts w:ascii="Century Gothic" w:eastAsia="Century Gothic" w:hAnsi="Century Gothic" w:cs="Century Gothic"/>
+          <w:b/>
+          <w:bCs/>
+          <w:kern w:val="2"/>
+          <w:sz w:val="20"/>
+          <w:szCs w:val="20"/>
+          <w:bdr w:val="none" w:sz="0" w:space="0" w:color="auto"/>
+          <w:lang w:eastAsia="en-US"/>
+        </w:rPr>
+      </w:pPr>
+    </w:p>
+    <w:p>
+      <w:pPr>
+        <w:pBdr>
+          <w:top w:val="none" w:sz="0" w:space="0" w:color="auto"/>
+          <w:left w:val="none" w:sz="0" w:space="0" w:color="auto"/>
+          <w:bottom w:val="none" w:sz="0" w:space="0" w:color="auto"/>
+          <w:right w:val="none" w:sz="0" w:space="0" w:color="auto"/>
+          <w:between w:val="none" w:sz="0" w:space="0" w:color="auto"/>
+          <w:bar w:val="none" w:sz="0" w:color="auto"/>
+        </w:pBdr>
+        <w:tabs>
+          <w:tab w:val="center" w:pos="4819"/>
+          <w:tab w:val="right" w:pos="9638"/>
+        </w:tabs>
+        <w:spacing w:before="0"/>
+        <w:rPr>
+          <w:b/>
+          <w:bCs/>
+          <w:sz w:val="20"/>
+          <w:szCs w:val="20"/>
+          <w:bdr w:val="none" w:sz="0" w:space="0" w:color="auto"/>
+          <w:lang w:eastAsia="en-US"/>
+        </w:rPr>
+      </w:pPr>
+    </w:p>
+    <w:p>
+      <w:pPr>
+        <w:pBdr>
+          <w:top w:val="none" w:sz="0" w:space="0" w:color="auto"/>
+          <w:left w:val="none" w:sz="0" w:space="0" w:color="auto"/>
+          <w:bottom w:val="none" w:sz="0" w:space="0" w:color="auto"/>
+          <w:right w:val="none" w:sz="0" w:space="0" w:color="auto"/>
+          <w:between w:val="none" w:sz="0" w:space="0" w:color="auto"/>
+          <w:bar w:val="none" w:sz="0" w:color="auto"/>
+        </w:pBdr>
+        <w:rPr>
+          <w:b/>
+          <w:bCs/>
+          <w:sz w:val="20"/>
+          <w:szCs w:val="20"/>
+          <w:bdr w:val="none" w:sz="0" w:space="0" w:color="auto"/>
+        </w:rPr>
+      </w:pPr>
+    </w:p>
+    <w:p>
+      <w:pPr>
+        <w:pBdr>
+          <w:top w:val="none" w:sz="0" w:space="0" w:color="auto"/>
+          <w:left w:val="none" w:sz="0" w:space="0" w:color="auto"/>
+          <w:bottom w:val="none" w:sz="0" w:space="0" w:color="auto"/>
+          <w:right w:val="none" w:sz="0" w:space="0" w:color="auto"/>
+          <w:between w:val="none" w:sz="0" w:space="0" w:color="auto"/>
+          <w:bar w:val="none" w:sz="0" w:color="auto"/>
+        </w:pBdr>
+        <w:rPr>
+          <w:b/>
+          <w:bCs/>
+          <w:sz w:val="20"/>
+          <w:szCs w:val="20"/>
+          <w:bdr w:val="none" w:sz="0" w:space="0" w:color="auto"/>
+        </w:rPr>
+      </w:pPr>
+    </w:p>
+    <w:p>
+      <w:pPr>
+        <w:widowControl w:val="0"/>
+        <w:pBdr>
+          <w:top w:val="none" w:sz="0" w:space="0" w:color="auto"/>
+          <w:left w:val="none" w:sz="0" w:space="0" w:color="auto"/>
+          <w:bottom w:val="none" w:sz="0" w:space="0" w:color="auto"/>
+          <w:right w:val="none" w:sz="0" w:space="0" w:color="auto"/>
+          <w:between w:val="none" w:sz="0" w:space="0" w:color="auto"/>
+          <w:bar w:val="none" w:sz="0" w:color="auto"/>
+        </w:pBdr>
+        <w:tabs>
+          <w:tab w:val="left" w:pos="709"/>
+          <w:tab w:val="left" w:pos="1418"/>
+          <w:tab w:val="left" w:pos="2127"/>
+          <w:tab w:val="left" w:pos="2836"/>
+          <w:tab w:val="left" w:pos="3545"/>
+          <w:tab w:val="left" w:pos="4254"/>
+          <w:tab w:val="left" w:pos="4963"/>
+          <w:tab w:val="left" w:pos="5672"/>
+          <w:tab w:val="left" w:pos="6381"/>
+          <w:tab w:val="left" w:pos="7090"/>
+          <w:tab w:val="left" w:pos="7799"/>
+          <w:tab w:val="left" w:pos="8508"/>
+          <w:tab w:val="left" w:pos="9217"/>
+        </w:tabs>
+        <w:suppressAutoHyphens/>
+        <w:spacing w:before="0" w:after="160" w:line="256" w:lineRule="auto"/>
+        <w:rPr>
+          <w:rFonts w:eastAsia="Times New Roman" w:cs="Times New Roman"/>
+          <w:b/>
+          <w:bCs/>
+          <w:kern w:val="2"/>
+          <w:sz w:val="20"/>
+          <w:szCs w:val="20"/>
+          <w:bdr w:val="none" w:sz="0" w:space="0" w:color="auto"/>
+          <w:lang w:eastAsia="en-US"/>
+        </w:rPr>
+      </w:pPr>
+    </w:p>
+    <w:p>
+      <w:pPr>
+        <w:pBdr>
+          <w:top w:val="none" w:sz="0" w:space="0" w:color="auto"/>
+          <w:left w:val="none" w:sz="0" w:space="0" w:color="auto"/>
+          <w:bottom w:val="none" w:sz="0" w:space="0" w:color="auto"/>
+          <w:right w:val="none" w:sz="0" w:space="0" w:color="auto"/>
+          <w:between w:val="none" w:sz="0" w:space="0" w:color="auto"/>
+          <w:bar w:val="none" w:sz="0" w:color="auto"/>
+        </w:pBdr>
+        <w:tabs>
+          <w:tab w:val="center" w:pos="4819"/>
+          <w:tab w:val="right" w:pos="9638"/>
+        </w:tabs>
+        <w:spacing w:before="0"/>
+        <w:rPr>
+          <w:rFonts w:ascii="Arial" w:eastAsia="Arial" w:hAnsi="Arial" w:cs="Arial"/>
+          <w:b/>
+          <w:bCs/>
+          <w:sz w:val="32"/>
+          <w:szCs w:val="32"/>
+          <w:bdr w:val="none" w:sz="0" w:space="0" w:color="auto"/>
+          <w:lang w:eastAsia="en-US"/>
+        </w:rPr>
+      </w:pPr>
+      <w:r>
+        <w:rPr>
+          <w:rFonts w:ascii="Arial" w:eastAsia="Calibri" w:hAnsi="Arial" w:cs="Times New Roman"/>
+          <w:color w:val="auto"/>
+          <w:sz w:val="32"/>
+          <w:szCs w:val="32"/>
+          <w:bdr w:val="none" w:sz="0" w:space="0" w:color="auto"/>
+          <w:lang w:val="en-US" w:eastAsia="en-US"/>
+          <w14:textOutline w14:w="0" w14:cap="rnd" w14:cmpd="sng" w14:algn="ctr">
+            <w14:noFill/>
+            <w14:prstDash w14:val="solid"/>
+            <w14:bevel/>
+          </w14:textOutline>
+        </w:rPr>
+        <w:t>Revision History</w:t>
+      </w:r>
+    </w:p>
+    <w:tbl>
+      <w:tblPr>
+        <w:tblStyle w:val="TableNormal1"/>
+        <w:tblW w:w="9585" w:type="dxa"/>
+        <w:jc w:val="center"/>
+        <w:tblInd w:w="0" w:type="dxa"/>
+        <w:tblBorders>
+          <w:top w:val="single" w:sz="8" w:space="0" w:color="FFFFFF"/>
+          <w:left w:val="single" w:sz="8" w:space="0" w:color="FFFFFF"/>
+          <w:bottom w:val="single" w:sz="8" w:space="0" w:color="FFFFFF"/>
+          <w:right w:val="single" w:sz="8" w:space="0" w:color="FFFFFF"/>
+          <w:insideH w:val="single" w:sz="8" w:space="0" w:color="FFFFFF"/>
+          <w:insideV w:val="single" w:sz="8" w:space="0" w:color="FFFFFF"/>
+        </w:tblBorders>
+        <w:shd w:val="clear" w:color="auto" w:fill="CED7E7"/>
+        <w:tblLayout w:type="fixed"/>
+        <w:tblLook w:val="04A0" w:firstRow="1" w:lastRow="0" w:firstColumn="1" w:lastColumn="0" w:noHBand="0" w:noVBand="1"/>
+      </w:tblPr>
+      <w:tblGrid>
+        <w:gridCol w:w="1916"/>
+        <w:gridCol w:w="1130"/>
+        <w:gridCol w:w="4142"/>
+        <w:gridCol w:w="2397"/>
+      </w:tblGrid>
+      <w:tr>
+        <w:trPr>
+          <w:trHeight w:val="237"/>
+          <w:jc w:val="center"/>
+        </w:trPr>
+        <w:tc>
+          <w:tcPr>
+            <w:tcW w:w="1916" w:type="dxa"/>
+            <w:tcBorders>
+              <w:top w:val="single" w:sz="2" w:space="0" w:color="000000"/>
+              <w:left w:val="single" w:sz="2" w:space="0" w:color="000000"/>
+              <w:bottom w:val="single" w:sz="2" w:space="0" w:color="000000"/>
+              <w:right w:val="single" w:sz="2" w:space="0" w:color="000000"/>
+            </w:tcBorders>
+            <w:shd w:val="clear" w:color="auto" w:fill="auto"/>
+            <w:tcMar>
+              <w:top w:w="80" w:type="dxa"/>
+              <w:left w:w="80" w:type="dxa"/>
+              <w:bottom w:w="80" w:type="dxa"/>
+              <w:right w:w="80" w:type="dxa"/>
+            </w:tcMar>
+            <w:hideMark/>
+          </w:tcPr>
+          <w:p>
+            <w:pPr>
+              <w:widowControl w:val="0"/>
+              <w:tabs>
+                <w:tab w:val="left" w:pos="709"/>
+                <w:tab w:val="left" w:pos="1418"/>
+              </w:tabs>
+              <w:suppressAutoHyphens/>
+              <w:spacing w:before="0"/>
+              <w:jc w:val="center"/>
+              <w:rPr>
+                <w:bdr w:val="none" w:sz="0" w:space="0" w:color="auto" w:frame="1"/>
+              </w:rPr>
+            </w:pPr>
+            <w:r>
+              <w:rPr>
+                <w:rFonts w:eastAsia="Helvetica Neue" w:cs="Helvetica Neue"/>
+                <w:b/>
+                <w:bCs/>
+                <w:kern w:val="2"/>
+                <w:sz w:val="20"/>
+                <w:szCs w:val="20"/>
+                <w:bdr w:val="none" w:sz="0" w:space="0" w:color="auto" w:frame="1"/>
+              </w:rPr>
+              <w:t>Data</w:t>
+            </w:r>
+          </w:p>
+        </w:tc>
+        <w:tc>
+          <w:tcPr>
+            <w:tcW w:w="1130" w:type="dxa"/>
+            <w:tcBorders>
+              <w:top w:val="single" w:sz="2" w:space="0" w:color="000000"/>
+              <w:left w:val="single" w:sz="2" w:space="0" w:color="000000"/>
+              <w:bottom w:val="single" w:sz="2" w:space="0" w:color="000000"/>
+              <w:right w:val="single" w:sz="2" w:space="0" w:color="000000"/>
+            </w:tcBorders>
+            <w:shd w:val="clear" w:color="auto" w:fill="auto"/>
+            <w:tcMar>
+              <w:top w:w="80" w:type="dxa"/>
+              <w:left w:w="80" w:type="dxa"/>
+              <w:bottom w:w="80" w:type="dxa"/>
+              <w:right w:w="80" w:type="dxa"/>
+            </w:tcMar>
+            <w:hideMark/>
+          </w:tcPr>
+          <w:p>
+            <w:pPr>
+              <w:widowControl w:val="0"/>
+              <w:tabs>
+                <w:tab w:val="left" w:pos="709"/>
+              </w:tabs>
+              <w:suppressAutoHyphens/>
+              <w:spacing w:before="0"/>
+              <w:jc w:val="center"/>
+              <w:rPr>
+                <w:rFonts w:ascii="Times New Roman" w:eastAsia="Helvetica Neue" w:hAnsi="Times New Roman" w:cs="Helvetica Neue"/>
+                <w:bdr w:val="none" w:sz="0" w:space="0" w:color="auto" w:frame="1"/>
+              </w:rPr>
+            </w:pPr>
+            <w:r>
+              <w:rPr>
+                <w:rFonts w:eastAsia="Helvetica Neue" w:cs="Helvetica Neue"/>
+                <w:b/>
+                <w:bCs/>
+                <w:kern w:val="2"/>
+                <w:sz w:val="20"/>
+                <w:szCs w:val="20"/>
+                <w:bdr w:val="none" w:sz="0" w:space="0" w:color="auto" w:frame="1"/>
+              </w:rPr>
+              <w:t>Versione</w:t>
+            </w:r>
+          </w:p>
+        </w:tc>
+        <w:tc>
+          <w:tcPr>
+            <w:tcW w:w="4142" w:type="dxa"/>
+            <w:tcBorders>
+              <w:top w:val="single" w:sz="2" w:space="0" w:color="000000"/>
+              <w:left w:val="single" w:sz="2" w:space="0" w:color="000000"/>
+              <w:bottom w:val="single" w:sz="2" w:space="0" w:color="000000"/>
+              <w:right w:val="single" w:sz="2" w:space="0" w:color="000000"/>
+            </w:tcBorders>
+            <w:shd w:val="clear" w:color="auto" w:fill="auto"/>
+            <w:tcMar>
+              <w:top w:w="80" w:type="dxa"/>
+              <w:left w:w="80" w:type="dxa"/>
+              <w:bottom w:w="80" w:type="dxa"/>
+              <w:right w:w="80" w:type="dxa"/>
+            </w:tcMar>
+            <w:hideMark/>
+          </w:tcPr>
+          <w:p>
+            <w:pPr>
+              <w:widowControl w:val="0"/>
+              <w:tabs>
+                <w:tab w:val="left" w:pos="709"/>
+                <w:tab w:val="left" w:pos="1418"/>
+                <w:tab w:val="left" w:pos="2127"/>
+                <w:tab w:val="left" w:pos="2836"/>
+                <w:tab w:val="left" w:pos="3545"/>
+              </w:tabs>
+              <w:suppressAutoHyphens/>
+              <w:spacing w:before="0"/>
+              <w:jc w:val="center"/>
+              <w:rPr>
+                <w:rFonts w:eastAsia="Helvetica Neue" w:cs="Helvetica Neue"/>
+                <w:bdr w:val="none" w:sz="0" w:space="0" w:color="auto" w:frame="1"/>
+              </w:rPr>
+            </w:pPr>
+            <w:r>
+              <w:rPr>
+                <w:rFonts w:eastAsia="Helvetica Neue" w:cs="Helvetica Neue"/>
+                <w:b/>
+                <w:bCs/>
+                <w:kern w:val="2"/>
+                <w:sz w:val="20"/>
+                <w:szCs w:val="20"/>
+                <w:bdr w:val="none" w:sz="0" w:space="0" w:color="auto" w:frame="1"/>
+              </w:rPr>
+              <w:t>Descrizione</w:t>
+            </w:r>
+          </w:p>
+        </w:tc>
+        <w:tc>
+          <w:tcPr>
+            <w:tcW w:w="2397" w:type="dxa"/>
+            <w:tcBorders>
+              <w:top w:val="single" w:sz="2" w:space="0" w:color="000000"/>
+              <w:left w:val="single" w:sz="2" w:space="0" w:color="000000"/>
+              <w:bottom w:val="single" w:sz="2" w:space="0" w:color="000000"/>
+              <w:right w:val="single" w:sz="2" w:space="0" w:color="000000"/>
+            </w:tcBorders>
+            <w:shd w:val="clear" w:color="auto" w:fill="auto"/>
+            <w:tcMar>
+              <w:top w:w="80" w:type="dxa"/>
+              <w:left w:w="80" w:type="dxa"/>
+              <w:bottom w:w="80" w:type="dxa"/>
+              <w:right w:w="80" w:type="dxa"/>
+            </w:tcMar>
+            <w:hideMark/>
+          </w:tcPr>
+          <w:p>
+            <w:pPr>
+              <w:widowControl w:val="0"/>
+              <w:tabs>
+                <w:tab w:val="left" w:pos="709"/>
+                <w:tab w:val="left" w:pos="1418"/>
+                <w:tab w:val="left" w:pos="2127"/>
+              </w:tabs>
+              <w:suppressAutoHyphens/>
+              <w:spacing w:before="0"/>
+              <w:jc w:val="center"/>
+              <w:rPr>
+                <w:rFonts w:eastAsia="Helvetica Neue" w:cs="Helvetica Neue"/>
+                <w:bdr w:val="none" w:sz="0" w:space="0" w:color="auto" w:frame="1"/>
+              </w:rPr>
+            </w:pPr>
+            <w:r>
+              <w:rPr>
+                <w:rFonts w:eastAsia="Helvetica Neue" w:cs="Helvetica Neue"/>
+                <w:b/>
+                <w:bCs/>
+                <w:kern w:val="2"/>
+                <w:sz w:val="20"/>
+                <w:szCs w:val="20"/>
+                <w:bdr w:val="none" w:sz="0" w:space="0" w:color="auto" w:frame="1"/>
+              </w:rPr>
+              <w:t>Autore</w:t>
+            </w:r>
+          </w:p>
+        </w:tc>
+      </w:tr>
+      <w:tr>
+        <w:trPr>
+          <w:trHeight w:val="364"/>
+          <w:jc w:val="center"/>
+        </w:trPr>
+        <w:tc>
+          <w:tcPr>
+            <w:tcW w:w="1916" w:type="dxa"/>
+            <w:tcBorders>
+              <w:top w:val="single" w:sz="2" w:space="0" w:color="000000"/>
+              <w:left w:val="single" w:sz="2" w:space="0" w:color="000000"/>
+              <w:bottom w:val="single" w:sz="2" w:space="0" w:color="000000"/>
+              <w:right w:val="single" w:sz="2" w:space="0" w:color="000000"/>
+            </w:tcBorders>
+            <w:shd w:val="clear" w:color="auto" w:fill="auto"/>
+            <w:tcMar>
+              <w:top w:w="80" w:type="dxa"/>
+              <w:left w:w="80" w:type="dxa"/>
+              <w:bottom w:w="80" w:type="dxa"/>
+              <w:right w:w="80" w:type="dxa"/>
+            </w:tcMar>
+            <w:hideMark/>
+          </w:tcPr>
+          <w:p>
+            <w:pPr>
+              <w:widowControl w:val="0"/>
+              <w:tabs>
+                <w:tab w:val="left" w:pos="709"/>
+                <w:tab w:val="left" w:pos="1418"/>
+              </w:tabs>
+              <w:suppressAutoHyphens/>
+              <w:spacing w:before="0"/>
+              <w:rPr>
+                <w:rFonts w:eastAsia="Helvetica Neue" w:cs="Helvetica Neue"/>
+                <w:bdr w:val="none" w:sz="0" w:space="0" w:color="auto" w:frame="1"/>
+              </w:rPr>
+            </w:pPr>
+            <w:r>
+              <w:rPr>
+                <w:rFonts w:eastAsia="Helvetica Neue" w:cs="Helvetica Neue"/>
+                <w:kern w:val="2"/>
+                <w:sz w:val="20"/>
+                <w:szCs w:val="20"/>
+                <w:bdr w:val="none" w:sz="0" w:space="0" w:color="auto" w:frame="1"/>
+              </w:rPr>
+              <w:t>16/01/2021</w:t>
+            </w:r>
+          </w:p>
+        </w:tc>
+        <w:tc>
+          <w:tcPr>
+            <w:tcW w:w="1130" w:type="dxa"/>
+            <w:tcBorders>
+              <w:top w:val="single" w:sz="2" w:space="0" w:color="000000"/>
+              <w:left w:val="single" w:sz="2" w:space="0" w:color="000000"/>
+              <w:bottom w:val="single" w:sz="2" w:space="0" w:color="000000"/>
+              <w:right w:val="single" w:sz="2" w:space="0" w:color="000000"/>
+            </w:tcBorders>
+            <w:shd w:val="clear" w:color="auto" w:fill="auto"/>
+            <w:tcMar>
+              <w:top w:w="80" w:type="dxa"/>
+              <w:left w:w="80" w:type="dxa"/>
+              <w:bottom w:w="80" w:type="dxa"/>
+              <w:right w:w="80" w:type="dxa"/>
+            </w:tcMar>
+            <w:hideMark/>
+          </w:tcPr>
+          <w:p>
+            <w:pPr>
+              <w:widowControl w:val="0"/>
+              <w:tabs>
+                <w:tab w:val="left" w:pos="709"/>
+              </w:tabs>
+              <w:suppressAutoHyphens/>
+              <w:spacing w:before="0"/>
+              <w:rPr>
+                <w:rFonts w:eastAsia="Helvetica Neue" w:cs="Helvetica Neue"/>
+                <w:bdr w:val="none" w:sz="0" w:space="0" w:color="auto" w:frame="1"/>
+              </w:rPr>
+            </w:pPr>
+            <w:r>
+              <w:rPr>
+                <w:rFonts w:eastAsia="Helvetica Neue" w:cs="Helvetica Neue"/>
+                <w:kern w:val="2"/>
+                <w:sz w:val="20"/>
+                <w:szCs w:val="20"/>
+                <w:bdr w:val="none" w:sz="0" w:space="0" w:color="auto" w:frame="1"/>
+              </w:rPr>
+              <w:t>1.0</w:t>
+            </w:r>
+          </w:p>
+        </w:tc>
+        <w:tc>
+          <w:tcPr>
+            <w:tcW w:w="4142" w:type="dxa"/>
+            <w:tcBorders>
+              <w:top w:val="single" w:sz="2" w:space="0" w:color="000000"/>
+              <w:left w:val="single" w:sz="2" w:space="0" w:color="000000"/>
+              <w:bottom w:val="single" w:sz="2" w:space="0" w:color="000000"/>
+              <w:right w:val="single" w:sz="2" w:space="0" w:color="000000"/>
+            </w:tcBorders>
+            <w:shd w:val="clear" w:color="auto" w:fill="auto"/>
+            <w:tcMar>
+              <w:top w:w="80" w:type="dxa"/>
+              <w:left w:w="80" w:type="dxa"/>
+              <w:bottom w:w="80" w:type="dxa"/>
+              <w:right w:w="80" w:type="dxa"/>
+            </w:tcMar>
+            <w:hideMark/>
+          </w:tcPr>
+          <w:p>
+            <w:pPr>
+              <w:widowControl w:val="0"/>
+              <w:tabs>
+                <w:tab w:val="left" w:pos="709"/>
+                <w:tab w:val="left" w:pos="1418"/>
+                <w:tab w:val="left" w:pos="2127"/>
+                <w:tab w:val="left" w:pos="2836"/>
+                <w:tab w:val="left" w:pos="3545"/>
+              </w:tabs>
+              <w:suppressAutoHyphens/>
+              <w:spacing w:before="0"/>
+              <w:rPr>
+                <w:rFonts w:eastAsia="Helvetica Neue" w:cs="Helvetica Neue"/>
+                <w:bdr w:val="none" w:sz="0" w:space="0" w:color="auto" w:frame="1"/>
+              </w:rPr>
+            </w:pPr>
+            <w:r>
+              <w:rPr>
+                <w:rFonts w:eastAsia="Helvetica Neue" w:cs="Helvetica Neue"/>
+                <w:kern w:val="2"/>
+                <w:sz w:val="20"/>
+                <w:szCs w:val="20"/>
+                <w:bdr w:val="none" w:sz="0" w:space="0" w:color="auto" w:frame="1"/>
+              </w:rPr>
+              <w:t>Creazione documento</w:t>
+            </w:r>
+            <w:r>
+              <w:rPr>
+                <w:rFonts w:eastAsia="Helvetica Neue" w:cs="Helvetica Neue"/>
+                <w:kern w:val="2"/>
+                <w:sz w:val="20"/>
+                <w:szCs w:val="20"/>
+                <w:bdr w:val="none" w:sz="0" w:space="0" w:color="auto" w:frame="1"/>
+              </w:rPr>
+              <w:t xml:space="preserve"> e stesura fino a fine pacchetti</w:t>
+            </w:r>
+          </w:p>
+        </w:tc>
+        <w:tc>
+          <w:tcPr>
+            <w:tcW w:w="2397" w:type="dxa"/>
+            <w:tcBorders>
+              <w:top w:val="single" w:sz="2" w:space="0" w:color="000000"/>
+              <w:left w:val="single" w:sz="2" w:space="0" w:color="000000"/>
+              <w:bottom w:val="single" w:sz="2" w:space="0" w:color="000000"/>
+              <w:right w:val="single" w:sz="2" w:space="0" w:color="000000"/>
+            </w:tcBorders>
+            <w:shd w:val="clear" w:color="auto" w:fill="auto"/>
+            <w:tcMar>
+              <w:top w:w="80" w:type="dxa"/>
+              <w:left w:w="80" w:type="dxa"/>
+              <w:bottom w:w="80" w:type="dxa"/>
+              <w:right w:w="80" w:type="dxa"/>
+            </w:tcMar>
+            <w:hideMark/>
+          </w:tcPr>
+          <w:p>
+            <w:pPr>
+              <w:widowControl w:val="0"/>
+              <w:tabs>
+                <w:tab w:val="left" w:pos="709"/>
+                <w:tab w:val="left" w:pos="1418"/>
+                <w:tab w:val="left" w:pos="2127"/>
+              </w:tabs>
+              <w:suppressAutoHyphens/>
+              <w:spacing w:before="0"/>
+              <w:rPr>
+                <w:rFonts w:eastAsia="Helvetica Neue" w:cs="Helvetica Neue"/>
+                <w:bdr w:val="none" w:sz="0" w:space="0" w:color="auto" w:frame="1"/>
+              </w:rPr>
+            </w:pPr>
+            <w:r>
+              <w:rPr>
+                <w:rFonts w:eastAsia="Helvetica Neue" w:cs="Helvetica Neue"/>
+                <w:kern w:val="2"/>
+                <w:sz w:val="20"/>
+                <w:szCs w:val="20"/>
+                <w:bdr w:val="none" w:sz="0" w:space="0" w:color="auto" w:frame="1"/>
+              </w:rPr>
+              <w:t>Pagliarulo Rocco</w:t>
+            </w:r>
+          </w:p>
+        </w:tc>
+      </w:tr>
+      <w:tr>
+        <w:trPr>
+          <w:trHeight w:val="477"/>
+          <w:jc w:val="center"/>
+        </w:trPr>
+        <w:tc>
+          <w:tcPr>
+            <w:tcW w:w="1916" w:type="dxa"/>
+            <w:tcBorders>
+              <w:top w:val="single" w:sz="2" w:space="0" w:color="000000"/>
+              <w:left w:val="single" w:sz="2" w:space="0" w:color="000000"/>
+              <w:bottom w:val="single" w:sz="2" w:space="0" w:color="000000"/>
+              <w:right w:val="single" w:sz="2" w:space="0" w:color="000000"/>
+            </w:tcBorders>
+            <w:shd w:val="clear" w:color="auto" w:fill="auto"/>
+            <w:tcMar>
+              <w:top w:w="80" w:type="dxa"/>
+              <w:left w:w="80" w:type="dxa"/>
+              <w:bottom w:w="80" w:type="dxa"/>
+              <w:right w:w="80" w:type="dxa"/>
+            </w:tcMar>
+            <w:hideMark/>
+          </w:tcPr>
+          <w:p>
+            <w:pPr>
+              <w:widowControl w:val="0"/>
+              <w:tabs>
+                <w:tab w:val="left" w:pos="709"/>
+                <w:tab w:val="left" w:pos="1418"/>
+              </w:tabs>
+              <w:suppressAutoHyphens/>
+              <w:spacing w:before="0"/>
+              <w:rPr>
+                <w:rFonts w:eastAsia="Helvetica Neue" w:cs="Helvetica Neue"/>
+                <w:bdr w:val="none" w:sz="0" w:space="0" w:color="auto" w:frame="1"/>
+              </w:rPr>
+            </w:pPr>
+            <w:r>
+              <w:rPr>
+                <w:rFonts w:eastAsia="Helvetica Neue" w:cs="Helvetica Neue"/>
+                <w:kern w:val="2"/>
+                <w:sz w:val="20"/>
+                <w:szCs w:val="20"/>
+                <w:bdr w:val="none" w:sz="0" w:space="0" w:color="auto" w:frame="1"/>
+              </w:rPr>
+              <w:t>26</w:t>
+            </w:r>
+            <w:r>
+              <w:rPr>
+                <w:rFonts w:eastAsia="Helvetica Neue" w:cs="Helvetica Neue"/>
+                <w:kern w:val="2"/>
+                <w:sz w:val="20"/>
+                <w:szCs w:val="20"/>
+                <w:bdr w:val="none" w:sz="0" w:space="0" w:color="auto" w:frame="1"/>
+              </w:rPr>
+              <w:t>/01/2021</w:t>
+            </w:r>
+          </w:p>
+        </w:tc>
+        <w:tc>
+          <w:tcPr>
+            <w:tcW w:w="1130" w:type="dxa"/>
+            <w:tcBorders>
+              <w:top w:val="single" w:sz="2" w:space="0" w:color="000000"/>
+              <w:left w:val="single" w:sz="2" w:space="0" w:color="000000"/>
+              <w:bottom w:val="single" w:sz="2" w:space="0" w:color="000000"/>
+              <w:right w:val="single" w:sz="2" w:space="0" w:color="000000"/>
+            </w:tcBorders>
+            <w:shd w:val="clear" w:color="auto" w:fill="auto"/>
+            <w:tcMar>
+              <w:top w:w="80" w:type="dxa"/>
+              <w:left w:w="80" w:type="dxa"/>
+              <w:bottom w:w="80" w:type="dxa"/>
+              <w:right w:w="80" w:type="dxa"/>
+            </w:tcMar>
+            <w:hideMark/>
+          </w:tcPr>
+          <w:p>
+            <w:pPr>
+              <w:widowControl w:val="0"/>
+              <w:tabs>
+                <w:tab w:val="left" w:pos="709"/>
+              </w:tabs>
+              <w:suppressAutoHyphens/>
+              <w:spacing w:before="0"/>
+              <w:rPr>
+                <w:rFonts w:eastAsia="Helvetica Neue" w:cs="Helvetica Neue"/>
+                <w:bdr w:val="none" w:sz="0" w:space="0" w:color="auto" w:frame="1"/>
+              </w:rPr>
+            </w:pPr>
+            <w:r>
+              <w:rPr>
+                <w:rFonts w:eastAsia="Helvetica Neue" w:cs="Helvetica Neue"/>
+                <w:kern w:val="2"/>
+                <w:sz w:val="20"/>
+                <w:szCs w:val="20"/>
+                <w:bdr w:val="none" w:sz="0" w:space="0" w:color="auto" w:frame="1"/>
+              </w:rPr>
+              <w:t>1.1</w:t>
+            </w:r>
+          </w:p>
+        </w:tc>
+        <w:tc>
+          <w:tcPr>
+            <w:tcW w:w="4142" w:type="dxa"/>
+            <w:tcBorders>
+              <w:top w:val="single" w:sz="2" w:space="0" w:color="000000"/>
+              <w:left w:val="single" w:sz="2" w:space="0" w:color="000000"/>
+              <w:bottom w:val="single" w:sz="2" w:space="0" w:color="000000"/>
+              <w:right w:val="single" w:sz="2" w:space="0" w:color="000000"/>
+            </w:tcBorders>
+            <w:shd w:val="clear" w:color="auto" w:fill="auto"/>
+            <w:tcMar>
+              <w:top w:w="80" w:type="dxa"/>
+              <w:left w:w="80" w:type="dxa"/>
+              <w:bottom w:w="80" w:type="dxa"/>
+              <w:right w:w="80" w:type="dxa"/>
+            </w:tcMar>
+            <w:hideMark/>
+          </w:tcPr>
+          <w:p>
+            <w:pPr>
+              <w:widowControl w:val="0"/>
+              <w:tabs>
+                <w:tab w:val="left" w:pos="709"/>
+                <w:tab w:val="left" w:pos="1418"/>
+                <w:tab w:val="left" w:pos="2127"/>
+                <w:tab w:val="left" w:pos="2836"/>
+                <w:tab w:val="left" w:pos="3545"/>
+              </w:tabs>
+              <w:suppressAutoHyphens/>
+              <w:spacing w:before="0"/>
+              <w:rPr>
+                <w:rFonts w:eastAsia="Helvetica Neue" w:cs="Helvetica Neue"/>
+                <w:bdr w:val="none" w:sz="0" w:space="0" w:color="auto" w:frame="1"/>
+              </w:rPr>
+            </w:pPr>
+            <w:r>
+              <w:rPr>
+                <w:rFonts w:eastAsia="Helvetica Neue" w:cs="Helvetica Neue"/>
+                <w:kern w:val="2"/>
+                <w:sz w:val="20"/>
+                <w:szCs w:val="20"/>
+                <w:bdr w:val="none" w:sz="0" w:space="0" w:color="auto" w:frame="1"/>
+              </w:rPr>
+              <w:t>Fine documento</w:t>
+            </w:r>
+          </w:p>
+        </w:tc>
+        <w:tc>
+          <w:tcPr>
+            <w:tcW w:w="2397" w:type="dxa"/>
+            <w:tcBorders>
+              <w:top w:val="single" w:sz="2" w:space="0" w:color="000000"/>
+              <w:left w:val="single" w:sz="2" w:space="0" w:color="000000"/>
+              <w:bottom w:val="single" w:sz="2" w:space="0" w:color="000000"/>
+              <w:right w:val="single" w:sz="2" w:space="0" w:color="000000"/>
+            </w:tcBorders>
+            <w:shd w:val="clear" w:color="auto" w:fill="auto"/>
+            <w:tcMar>
+              <w:top w:w="80" w:type="dxa"/>
+              <w:left w:w="80" w:type="dxa"/>
+              <w:bottom w:w="80" w:type="dxa"/>
+              <w:right w:w="80" w:type="dxa"/>
+            </w:tcMar>
+            <w:hideMark/>
+          </w:tcPr>
+          <w:p>
+            <w:pPr>
+              <w:widowControl w:val="0"/>
+              <w:tabs>
+                <w:tab w:val="left" w:pos="709"/>
+                <w:tab w:val="left" w:pos="1418"/>
+                <w:tab w:val="left" w:pos="2127"/>
+              </w:tabs>
+              <w:suppressAutoHyphens/>
+              <w:spacing w:before="0"/>
+              <w:rPr>
+                <w:rFonts w:eastAsia="Helvetica Neue" w:cs="Helvetica Neue"/>
+                <w:bdr w:val="none" w:sz="0" w:space="0" w:color="auto" w:frame="1"/>
+              </w:rPr>
+            </w:pPr>
+            <w:r>
+              <w:rPr>
+                <w:rFonts w:eastAsia="Helvetica Neue" w:cs="Helvetica Neue"/>
+                <w:kern w:val="2"/>
+                <w:sz w:val="20"/>
+                <w:szCs w:val="20"/>
+                <w:bdr w:val="none" w:sz="0" w:space="0" w:color="auto" w:frame="1"/>
+              </w:rPr>
+              <w:t>Abruzzese Michele</w:t>
+            </w:r>
+          </w:p>
+        </w:tc>
+      </w:tr>
+    </w:tbl>
+    <w:p>
+      <w:pPr>
+        <w:pStyle w:val="Titolo"/>
+        <w:rPr>
+          <w:lang w:val="en-US"/>
+        </w:rPr>
+      </w:pPr>
+    </w:p>
+    <w:p>
+      <w:pPr>
+        <w:spacing w:before="0"/>
+        <w:rPr>
+          <w:b/>
+          <w:bCs/>
+          <w:sz w:val="60"/>
+          <w:szCs w:val="60"/>
+          <w:lang w:val="en-US"/>
+        </w:rPr>
+      </w:pPr>
+      <w:r>
+        <w:rPr>
+          <w:lang w:val="en-US"/>
+        </w:rPr>
+        <w:br w:type="page"/>
+      </w:r>
+    </w:p>
     <w:p>
       <w:pPr>
         <w:pStyle w:val="Titolo"/>
@@ -10,6 +2100,7 @@
         <w:rPr>
           <w:lang w:val="en-US"/>
         </w:rPr>
+        <w:lastRenderedPageBreak/>
         <w:t>Object Design Document</w:t>
       </w:r>
     </w:p>
@@ -3398,7 +5489,7 @@
                     <pic:cNvPicPr/>
                   </pic:nvPicPr>
                   <pic:blipFill>
-                    <a:blip r:embed="rId7">
+                    <a:blip r:embed="rId8">
                       <a:extLst>
                         <a:ext uri="{28A0092B-C50C-407E-A947-70E740481C1C}">
                           <a14:useLocalDpi xmlns:a14="http://schemas.microsoft.com/office/drawing/2010/main" val="0"/>
@@ -3465,7 +5556,7 @@
                     <pic:cNvPicPr/>
                   </pic:nvPicPr>
                   <pic:blipFill>
-                    <a:blip r:embed="rId8" cstate="print">
+                    <a:blip r:embed="rId9" cstate="print">
                       <a:extLst>
                         <a:ext uri="{28A0092B-C50C-407E-A947-70E740481C1C}">
                           <a14:useLocalDpi xmlns:a14="http://schemas.microsoft.com/office/drawing/2010/main" val="0"/>
@@ -3547,7 +5638,7 @@
                     <pic:cNvPicPr/>
                   </pic:nvPicPr>
                   <pic:blipFill>
-                    <a:blip r:embed="rId9" cstate="print">
+                    <a:blip r:embed="rId10" cstate="print">
                       <a:extLst>
                         <a:ext uri="{28A0092B-C50C-407E-A947-70E740481C1C}">
                           <a14:useLocalDpi xmlns:a14="http://schemas.microsoft.com/office/drawing/2010/main" val="0"/>
@@ -5010,29 +7101,42 @@
                 <w:bar w:val="none" w:sz="0" w:color="auto"/>
               </w:pBdr>
               <w:jc w:val="center"/>
-            </w:pPr>
-            <w:proofErr w:type="gramStart"/>
-            <w:r>
-              <w:t>public</w:t>
-            </w:r>
-            <w:proofErr w:type="gramEnd"/>
-            <w:r>
+              <w:rPr>
+                <w:lang w:val="en-US"/>
+              </w:rPr>
+            </w:pPr>
+            <w:r>
+              <w:rPr>
+                <w:lang w:val="en-US"/>
+              </w:rPr>
+              <w:t xml:space="preserve">public </w:t>
+            </w:r>
+            <w:proofErr w:type="spellStart"/>
+            <w:r>
+              <w:rPr>
+                <w:lang w:val="en-US"/>
+              </w:rPr>
+              <w:t>AccountDTO</w:t>
+            </w:r>
+            <w:proofErr w:type="spellEnd"/>
+            <w:r>
+              <w:rPr>
+                <w:lang w:val="en-US"/>
+              </w:rPr>
               <w:t xml:space="preserve"> </w:t>
             </w:r>
             <w:proofErr w:type="spellStart"/>
             <w:r>
-              <w:t>AccountDTO</w:t>
-            </w:r>
-            <w:proofErr w:type="spellEnd"/>
-            <w:r>
-              <w:t xml:space="preserve"> </w:t>
-            </w:r>
-            <w:proofErr w:type="spellStart"/>
-            <w:r>
+              <w:rPr>
+                <w:lang w:val="en-US"/>
+              </w:rPr>
               <w:t>doRetribeById</w:t>
             </w:r>
             <w:proofErr w:type="spellEnd"/>
             <w:r>
+              <w:rPr>
+                <w:lang w:val="en-US"/>
+              </w:rPr>
               <w:t>(int id)</w:t>
             </w:r>
           </w:p>
@@ -29940,8 +32044,6 @@
           <w:u w:val="single"/>
         </w:rPr>
       </w:pPr>
-      <w:bookmarkStart w:id="0" w:name="_GoBack"/>
-      <w:bookmarkEnd w:id="0"/>
     </w:p>
     <w:p>
       <w:pPr>
@@ -29989,7 +32091,7 @@
                     <pic:cNvPicPr/>
                   </pic:nvPicPr>
                   <pic:blipFill>
-                    <a:blip r:embed="rId10" cstate="print">
+                    <a:blip r:embed="rId11" cstate="print">
                       <a:extLst>
                         <a:ext uri="{28A0092B-C50C-407E-A947-70E740481C1C}">
                           <a14:useLocalDpi xmlns:a14="http://schemas.microsoft.com/office/drawing/2010/main" val="0"/>
@@ -30017,8 +32119,8 @@
       </w:r>
     </w:p>
     <w:sectPr>
-      <w:headerReference w:type="default" r:id="rId11"/>
-      <w:footerReference w:type="default" r:id="rId12"/>
+      <w:headerReference w:type="default" r:id="rId12"/>
+      <w:footerReference w:type="default" r:id="rId13"/>
       <w:pgSz w:w="11906" w:h="16838"/>
       <w:pgMar w:top="1134" w:right="1134" w:bottom="1134" w:left="1134" w:header="709" w:footer="850" w:gutter="0"/>
       <w:cols w:space="720"/>
@@ -31682,6 +33784,32 @@
       </w14:textOutline>
     </w:rPr>
   </w:style>
+  <w:style w:type="table" w:customStyle="1" w:styleId="TableNormal1">
+    <w:name w:val="Table Normal1"/>
+    <w:rsid w:val="008F0450"/>
+    <w:pPr>
+      <w:pBdr>
+        <w:top w:val="none" w:sz="0" w:space="0" w:color="auto"/>
+        <w:left w:val="none" w:sz="0" w:space="0" w:color="auto"/>
+        <w:bottom w:val="none" w:sz="0" w:space="0" w:color="auto"/>
+        <w:right w:val="none" w:sz="0" w:space="0" w:color="auto"/>
+        <w:between w:val="none" w:sz="0" w:space="0" w:color="auto"/>
+        <w:bar w:val="none" w:sz="0" w:color="auto"/>
+      </w:pBdr>
+    </w:pPr>
+    <w:rPr>
+      <w:bdr w:val="none" w:sz="0" w:space="0" w:color="auto"/>
+      <w:lang w:eastAsia="en-US"/>
+    </w:rPr>
+    <w:tblPr>
+      <w:tblCellMar>
+        <w:top w:w="0" w:type="dxa"/>
+        <w:left w:w="0" w:type="dxa"/>
+        <w:bottom w:w="0" w:type="dxa"/>
+        <w:right w:w="0" w:type="dxa"/>
+      </w:tblCellMar>
+    </w:tblPr>
+  </w:style>
 </w:styles>
 </file>
 
